--- a/TS-Padam/TS-7.5/TS 7.5 Malayalam Pada Paatam Corrections.docx
+++ b/TS-Padam/TS-7.5/TS 7.5 Malayalam Pada Paatam Corrections.docx
@@ -1,6 +1,6 @@
 
 <file path=word/document.xml><?xml version="1.0" encoding="utf-8"?>
-<w:document xmlns:wpc="http://schemas.microsoft.com/office/word/2010/wordprocessingCanvas" xmlns:cx="http://schemas.microsoft.com/office/drawing/2014/chartex" xmlns:cx1="http://schemas.microsoft.com/office/drawing/2015/9/8/chartex" xmlns:cx2="http://schemas.microsoft.com/office/drawing/2015/10/21/chartex" xmlns:cx3="http://schemas.microsoft.com/office/drawing/2016/5/9/chartex" xmlns:cx4="http://schemas.microsoft.com/office/drawing/2016/5/10/chartex" xmlns:cx5="http://schemas.microsoft.com/office/drawing/2016/5/11/chartex" xmlns:cx6="http://schemas.microsoft.com/office/drawing/2016/5/12/chartex" xmlns:cx7="http://schemas.microsoft.com/office/drawing/2016/5/13/chartex" xmlns:cx8="http://schemas.microsoft.com/office/drawing/2016/5/14/chartex" xmlns:mc="http://schemas.openxmlformats.org/markup-compatibility/2006" xmlns:aink="http://schemas.microsoft.com/office/drawing/2016/ink" xmlns:am3d="http://schemas.microsoft.com/office/drawing/2017/model3d" xmlns:o="urn:schemas-microsoft-com:office:office" xmlns:r="http://schemas.openxmlformats.org/officeDocument/2006/relationships" xmlns:m="http://schemas.openxmlformats.org/officeDocument/2006/math" xmlns:v="urn:schemas-microsoft-com:vml" xmlns:wp14="http://schemas.microsoft.com/office/word/2010/wordprocessingDrawing" xmlns:wp="http://schemas.openxmlformats.org/drawingml/2006/wordprocessingDrawing" xmlns:w10="urn:schemas-microsoft-com:office:word" xmlns:w="http://schemas.openxmlformats.org/wordprocessingml/2006/main" xmlns:w14="http://schemas.microsoft.com/office/word/2010/wordml" xmlns:w15="http://schemas.microsoft.com/office/word/2012/wordml" xmlns:w16cex="http://schemas.microsoft.com/office/word/2018/wordml/cex" xmlns:w16cid="http://schemas.microsoft.com/office/word/2016/wordml/cid" xmlns:w16="http://schemas.microsoft.com/office/word/2018/wordml" xmlns:w16se="http://schemas.microsoft.com/office/word/2015/wordml/symex" xmlns:wpg="http://schemas.microsoft.com/office/word/2010/wordprocessingGroup" xmlns:wpi="http://schemas.microsoft.com/office/word/2010/wordprocessingInk" xmlns:wne="http://schemas.microsoft.com/office/word/2006/wordml" xmlns:wps="http://schemas.microsoft.com/office/word/2010/wordprocessingShape" mc:Ignorable="w14 w15 w16se w16cid w16 w16cex wp14">
+<w:document xmlns:wpc="http://schemas.microsoft.com/office/word/2010/wordprocessingCanvas" xmlns:cx="http://schemas.microsoft.com/office/drawing/2014/chartex" xmlns:cx1="http://schemas.microsoft.com/office/drawing/2015/9/8/chartex" xmlns:mc="http://schemas.openxmlformats.org/markup-compatibility/2006" xmlns:o="urn:schemas-microsoft-com:office:office" xmlns:r="http://schemas.openxmlformats.org/officeDocument/2006/relationships" xmlns:m="http://schemas.openxmlformats.org/officeDocument/2006/math" xmlns:v="urn:schemas-microsoft-com:vml" xmlns:wp14="http://schemas.microsoft.com/office/word/2010/wordprocessingDrawing" xmlns:wp="http://schemas.openxmlformats.org/drawingml/2006/wordprocessingDrawing" xmlns:w10="urn:schemas-microsoft-com:office:word" xmlns:w="http://schemas.openxmlformats.org/wordprocessingml/2006/main" xmlns:w14="http://schemas.microsoft.com/office/word/2010/wordml" xmlns:w15="http://schemas.microsoft.com/office/word/2012/wordml" xmlns:w16se="http://schemas.microsoft.com/office/word/2015/wordml/symex" xmlns:wpg="http://schemas.microsoft.com/office/word/2010/wordprocessingGroup" xmlns:wpi="http://schemas.microsoft.com/office/word/2010/wordprocessingInk" xmlns:wne="http://schemas.microsoft.com/office/word/2006/wordml" xmlns:wps="http://schemas.microsoft.com/office/word/2010/wordprocessingShape" mc:Ignorable="w14 w15 w16se wp14">
   <w:body>
     <w:p>
       <w:pPr>
@@ -21,8 +21,42 @@
           <w:szCs w:val="32"/>
           <w:u w:val="single"/>
         </w:rPr>
-        <w:t>TS Pada Paatam</w:t>
+        <w:t xml:space="preserve">TS </w:t>
       </w:r>
+      <w:proofErr w:type="spellStart"/>
+      <w:r>
+        <w:rPr>
+          <w:b/>
+          <w:bCs/>
+          <w:sz w:val="32"/>
+          <w:szCs w:val="32"/>
+          <w:u w:val="single"/>
+        </w:rPr>
+        <w:t>Pada</w:t>
+      </w:r>
+      <w:proofErr w:type="spellEnd"/>
+      <w:r>
+        <w:rPr>
+          <w:b/>
+          <w:bCs/>
+          <w:sz w:val="32"/>
+          <w:szCs w:val="32"/>
+          <w:u w:val="single"/>
+        </w:rPr>
+        <w:t xml:space="preserve"> </w:t>
+      </w:r>
+      <w:proofErr w:type="spellStart"/>
+      <w:r>
+        <w:rPr>
+          <w:b/>
+          <w:bCs/>
+          <w:sz w:val="32"/>
+          <w:szCs w:val="32"/>
+          <w:u w:val="single"/>
+        </w:rPr>
+        <w:t>Paatam</w:t>
+      </w:r>
+      <w:proofErr w:type="spellEnd"/>
       <w:r>
         <w:rPr>
           <w:b/>
@@ -101,7 +135,18 @@
           <w:szCs w:val="32"/>
           <w:u w:val="single"/>
         </w:rPr>
-        <w:t xml:space="preserve">Observed till </w:t>
+        <w:t xml:space="preserve">Observed </w:t>
+      </w:r>
+      <w:proofErr w:type="gramStart"/>
+      <w:r>
+        <w:rPr>
+          <w:b/>
+          <w:bCs/>
+          <w:sz w:val="32"/>
+          <w:szCs w:val="32"/>
+          <w:u w:val="single"/>
+        </w:rPr>
+        <w:t xml:space="preserve">till </w:t>
       </w:r>
       <w:r>
         <w:rPr>
@@ -114,6 +159,7 @@
         </w:rPr>
         <w:t>??????</w:t>
       </w:r>
+      <w:proofErr w:type="gramEnd"/>
       <w:r>
         <w:rPr>
           <w:b/>
@@ -269,6 +315,7 @@
               <w:spacing w:before="0" w:line="240" w:lineRule="auto"/>
               <w:rPr>
                 <w:rFonts w:cs="Arial"/>
+                <w:b/>
                 <w:bCs/>
                 <w:sz w:val="28"/>
                 <w:szCs w:val="28"/>
@@ -277,39 +324,25 @@
             <w:r>
               <w:rPr>
                 <w:rFonts w:cs="Arial"/>
+                <w:b/>
                 <w:bCs/>
                 <w:sz w:val="28"/>
                 <w:szCs w:val="28"/>
               </w:rPr>
-              <w:t>TS 7.5.6.1</w:t>
-            </w:r>
+              <w:t xml:space="preserve">TS 7.5.6.1 – </w:t>
+            </w:r>
+            <w:proofErr w:type="spellStart"/>
             <w:r>
               <w:rPr>
                 <w:rFonts w:cs="Arial"/>
+                <w:b/>
                 <w:bCs/>
                 <w:sz w:val="28"/>
                 <w:szCs w:val="28"/>
               </w:rPr>
-              <w:t xml:space="preserve"> </w:t>
-            </w:r>
-            <w:r>
-              <w:rPr>
-                <w:rFonts w:cs="Arial"/>
-                <w:bCs/>
-                <w:sz w:val="28"/>
-                <w:szCs w:val="28"/>
-              </w:rPr>
-              <w:t>–</w:t>
-            </w:r>
-            <w:r>
-              <w:rPr>
-                <w:rFonts w:cs="Arial"/>
-                <w:bCs/>
-                <w:sz w:val="28"/>
-                <w:szCs w:val="28"/>
-              </w:rPr>
-              <w:t xml:space="preserve"> Vaakyam</w:t>
-            </w:r>
+              <w:t>Vaakyam</w:t>
+            </w:r>
+            <w:proofErr w:type="spellEnd"/>
           </w:p>
           <w:p>
             <w:pPr>
@@ -319,16 +352,34 @@
               <w:adjustRightInd w:val="0"/>
               <w:spacing w:before="0" w:line="240" w:lineRule="auto"/>
               <w:rPr>
-                <w:sz w:val="28"/>
-                <w:szCs w:val="28"/>
-              </w:rPr>
-            </w:pPr>
-            <w:r>
-              <w:rPr>
-                <w:sz w:val="28"/>
-                <w:szCs w:val="28"/>
-              </w:rPr>
-              <w:t>Panchaati No. – 15</w:t>
+                <w:b/>
+                <w:sz w:val="28"/>
+                <w:szCs w:val="28"/>
+              </w:rPr>
+            </w:pPr>
+            <w:r>
+              <w:rPr>
+                <w:b/>
+                <w:sz w:val="28"/>
+                <w:szCs w:val="28"/>
+              </w:rPr>
+              <w:t xml:space="preserve">Line No. </w:t>
+            </w:r>
+            <w:r>
+              <w:rPr>
+                <w:b/>
+                <w:sz w:val="28"/>
+                <w:szCs w:val="28"/>
+              </w:rPr>
+              <w:t>–</w:t>
+            </w:r>
+            <w:r>
+              <w:rPr>
+                <w:b/>
+                <w:sz w:val="28"/>
+                <w:szCs w:val="28"/>
+              </w:rPr>
+              <w:t xml:space="preserve"> 4</w:t>
             </w:r>
           </w:p>
           <w:p>
@@ -345,12 +396,23 @@
                 <w:szCs w:val="28"/>
               </w:rPr>
             </w:pPr>
-            <w:r>
-              <w:rPr>
-                <w:sz w:val="28"/>
-                <w:szCs w:val="28"/>
-              </w:rPr>
-              <w:t>Line No. - 4</w:t>
+            <w:proofErr w:type="spellStart"/>
+            <w:r>
+              <w:rPr>
+                <w:b/>
+                <w:sz w:val="28"/>
+                <w:szCs w:val="28"/>
+              </w:rPr>
+              <w:t>Panchaati</w:t>
+            </w:r>
+            <w:proofErr w:type="spellEnd"/>
+            <w:r>
+              <w:rPr>
+                <w:b/>
+                <w:sz w:val="28"/>
+                <w:szCs w:val="28"/>
+              </w:rPr>
+              <w:t xml:space="preserve"> No. – 15</w:t>
             </w:r>
           </w:p>
         </w:tc>
@@ -393,6 +455,7 @@
               </w:rPr>
               <w:t>–</w:t>
             </w:r>
+            <w:proofErr w:type="spellStart"/>
             <w:r>
               <w:rPr>
                 <w:rFonts w:ascii="BRH Malayalam Extra" w:hAnsi="BRH Malayalam Extra" w:cs="BRH Malayalam Extra"/>
@@ -416,8 +479,27 @@
                 <w:sz w:val="40"/>
                 <w:szCs w:val="40"/>
               </w:rPr>
-              <w:t>k¡a§ s£—RÇy</w:t>
-            </w:r>
+              <w:t>k¡a</w:t>
+            </w:r>
+            <w:proofErr w:type="spellEnd"/>
+            <w:r>
+              <w:rPr>
+                <w:rFonts w:ascii="BRH Malayalam Extra" w:hAnsi="BRH Malayalam Extra" w:cs="BRH Malayalam Extra"/>
+                <w:sz w:val="40"/>
+                <w:szCs w:val="40"/>
+              </w:rPr>
+              <w:t>§ s£—</w:t>
+            </w:r>
+            <w:proofErr w:type="spellStart"/>
+            <w:r>
+              <w:rPr>
+                <w:rFonts w:ascii="BRH Malayalam Extra" w:hAnsi="BRH Malayalam Extra" w:cs="BRH Malayalam Extra"/>
+                <w:sz w:val="40"/>
+                <w:szCs w:val="40"/>
+              </w:rPr>
+              <w:t>RÇy</w:t>
+            </w:r>
+            <w:proofErr w:type="spellEnd"/>
           </w:p>
         </w:tc>
         <w:tc>
@@ -455,6 +537,7 @@
               </w:rPr>
               <w:t>–</w:t>
             </w:r>
+            <w:proofErr w:type="spellStart"/>
             <w:r>
               <w:rPr>
                 <w:rFonts w:ascii="BRH Malayalam Extra" w:hAnsi="BRH Malayalam Extra" w:cs="BRH Malayalam Extra"/>
@@ -472,6 +555,7 @@
               </w:rPr>
               <w:t>t</w:t>
             </w:r>
+            <w:proofErr w:type="spellEnd"/>
             <w:r>
               <w:rPr>
                 <w:rFonts w:ascii="BRH Malayalam Extra" w:hAnsi="BRH Malayalam Extra" w:cs="BRH Malayalam Extra"/>
@@ -480,14 +564,1175 @@
               </w:rPr>
               <w:t>–</w:t>
             </w:r>
-            <w:r>
-              <w:rPr>
-                <w:rFonts w:ascii="BRH Malayalam Extra" w:hAnsi="BRH Malayalam Extra" w:cs="BRH Malayalam Extra"/>
-                <w:sz w:val="40"/>
-                <w:szCs w:val="40"/>
-              </w:rPr>
-              <w:t>k¡a§ s£—RÇy</w:t>
-            </w:r>
+            <w:proofErr w:type="spellStart"/>
+            <w:r>
+              <w:rPr>
+                <w:rFonts w:ascii="BRH Malayalam Extra" w:hAnsi="BRH Malayalam Extra" w:cs="BRH Malayalam Extra"/>
+                <w:sz w:val="40"/>
+                <w:szCs w:val="40"/>
+              </w:rPr>
+              <w:t>k¡a</w:t>
+            </w:r>
+            <w:proofErr w:type="spellEnd"/>
+            <w:r>
+              <w:rPr>
+                <w:rFonts w:ascii="BRH Malayalam Extra" w:hAnsi="BRH Malayalam Extra" w:cs="BRH Malayalam Extra"/>
+                <w:sz w:val="40"/>
+                <w:szCs w:val="40"/>
+              </w:rPr>
+              <w:t>§ s£—</w:t>
+            </w:r>
+            <w:proofErr w:type="spellStart"/>
+            <w:r>
+              <w:rPr>
+                <w:rFonts w:ascii="BRH Malayalam Extra" w:hAnsi="BRH Malayalam Extra" w:cs="BRH Malayalam Extra"/>
+                <w:sz w:val="40"/>
+                <w:szCs w:val="40"/>
+              </w:rPr>
+              <w:t>RÇy</w:t>
+            </w:r>
+            <w:proofErr w:type="spellEnd"/>
+          </w:p>
+        </w:tc>
+      </w:tr>
+      <w:tr>
+        <w:trPr>
+          <w:trHeight w:val="1403"/>
+        </w:trPr>
+        <w:tc>
+          <w:tcPr>
+            <w:tcW w:w="3452" w:type="dxa"/>
+            <w:tcBorders>
+              <w:top w:val="single" w:sz="4" w:space="0" w:color="000000"/>
+              <w:left w:val="single" w:sz="4" w:space="0" w:color="000000"/>
+              <w:bottom w:val="single" w:sz="4" w:space="0" w:color="000000"/>
+              <w:right w:val="single" w:sz="4" w:space="0" w:color="000000"/>
+            </w:tcBorders>
+          </w:tcPr>
+          <w:p>
+            <w:pPr>
+              <w:widowControl w:val="0"/>
+              <w:autoSpaceDE w:val="0"/>
+              <w:autoSpaceDN w:val="0"/>
+              <w:adjustRightInd w:val="0"/>
+              <w:spacing w:before="0" w:line="240" w:lineRule="auto"/>
+              <w:rPr>
+                <w:rFonts w:cs="Arial"/>
+                <w:b/>
+                <w:bCs/>
+                <w:sz w:val="28"/>
+                <w:szCs w:val="28"/>
+              </w:rPr>
+            </w:pPr>
+            <w:r>
+              <w:rPr>
+                <w:rFonts w:cs="Arial"/>
+                <w:b/>
+                <w:bCs/>
+                <w:sz w:val="28"/>
+                <w:szCs w:val="28"/>
+              </w:rPr>
+              <w:t>TS 7.5.</w:t>
+            </w:r>
+            <w:r>
+              <w:rPr>
+                <w:rFonts w:cs="Arial"/>
+                <w:b/>
+                <w:bCs/>
+                <w:sz w:val="28"/>
+                <w:szCs w:val="28"/>
+              </w:rPr>
+              <w:t>8</w:t>
+            </w:r>
+            <w:r>
+              <w:rPr>
+                <w:rFonts w:cs="Arial"/>
+                <w:b/>
+                <w:bCs/>
+                <w:sz w:val="28"/>
+                <w:szCs w:val="28"/>
+              </w:rPr>
+              <w:t xml:space="preserve">.1 – </w:t>
+            </w:r>
+            <w:proofErr w:type="spellStart"/>
+            <w:r>
+              <w:rPr>
+                <w:rFonts w:cs="Arial"/>
+                <w:b/>
+                <w:bCs/>
+                <w:sz w:val="28"/>
+                <w:szCs w:val="28"/>
+              </w:rPr>
+              <w:t>Padam</w:t>
+            </w:r>
+            <w:proofErr w:type="spellEnd"/>
+          </w:p>
+          <w:p>
+            <w:pPr>
+              <w:widowControl w:val="0"/>
+              <w:autoSpaceDE w:val="0"/>
+              <w:autoSpaceDN w:val="0"/>
+              <w:adjustRightInd w:val="0"/>
+              <w:spacing w:before="0" w:line="240" w:lineRule="auto"/>
+              <w:rPr>
+                <w:b/>
+                <w:sz w:val="28"/>
+                <w:szCs w:val="28"/>
+              </w:rPr>
+            </w:pPr>
+            <w:proofErr w:type="spellStart"/>
+            <w:r>
+              <w:rPr>
+                <w:b/>
+                <w:sz w:val="28"/>
+                <w:szCs w:val="28"/>
+              </w:rPr>
+              <w:t>Padam</w:t>
+            </w:r>
+            <w:proofErr w:type="spellEnd"/>
+            <w:r>
+              <w:rPr>
+                <w:b/>
+                <w:sz w:val="28"/>
+                <w:szCs w:val="28"/>
+              </w:rPr>
+              <w:t xml:space="preserve"> No. </w:t>
+            </w:r>
+            <w:r>
+              <w:rPr>
+                <w:b/>
+                <w:sz w:val="28"/>
+                <w:szCs w:val="28"/>
+              </w:rPr>
+              <w:t>–</w:t>
+            </w:r>
+            <w:r>
+              <w:rPr>
+                <w:b/>
+                <w:sz w:val="28"/>
+                <w:szCs w:val="28"/>
+              </w:rPr>
+              <w:t xml:space="preserve"> </w:t>
+            </w:r>
+            <w:r>
+              <w:rPr>
+                <w:b/>
+                <w:sz w:val="28"/>
+                <w:szCs w:val="28"/>
+              </w:rPr>
+              <w:t>35</w:t>
+            </w:r>
+          </w:p>
+          <w:p>
+            <w:pPr>
+              <w:widowControl w:val="0"/>
+              <w:autoSpaceDE w:val="0"/>
+              <w:autoSpaceDN w:val="0"/>
+              <w:adjustRightInd w:val="0"/>
+              <w:spacing w:before="0" w:line="240" w:lineRule="auto"/>
+              <w:rPr>
+                <w:b/>
+                <w:sz w:val="28"/>
+                <w:szCs w:val="28"/>
+              </w:rPr>
+            </w:pPr>
+            <w:proofErr w:type="spellStart"/>
+            <w:r>
+              <w:rPr>
+                <w:b/>
+                <w:sz w:val="28"/>
+                <w:szCs w:val="28"/>
+              </w:rPr>
+              <w:t>Panchaati</w:t>
+            </w:r>
+            <w:proofErr w:type="spellEnd"/>
+            <w:r>
+              <w:rPr>
+                <w:b/>
+                <w:sz w:val="28"/>
+                <w:szCs w:val="28"/>
+              </w:rPr>
+              <w:t xml:space="preserve"> No. – </w:t>
+            </w:r>
+            <w:r>
+              <w:rPr>
+                <w:b/>
+                <w:sz w:val="28"/>
+                <w:szCs w:val="28"/>
+              </w:rPr>
+              <w:t>23</w:t>
+            </w:r>
+            <w:bookmarkStart w:id="0" w:name="_GoBack"/>
+            <w:bookmarkEnd w:id="0"/>
+          </w:p>
+          <w:p>
+            <w:pPr>
+              <w:widowControl w:val="0"/>
+              <w:autoSpaceDE w:val="0"/>
+              <w:autoSpaceDN w:val="0"/>
+              <w:adjustRightInd w:val="0"/>
+              <w:spacing w:before="0" w:line="240" w:lineRule="auto"/>
+              <w:rPr>
+                <w:rFonts w:cs="Arial"/>
+                <w:bCs/>
+                <w:sz w:val="28"/>
+                <w:szCs w:val="28"/>
+              </w:rPr>
+            </w:pPr>
+          </w:p>
+        </w:tc>
+        <w:tc>
+          <w:tcPr>
+            <w:tcW w:w="5096" w:type="dxa"/>
+            <w:tcBorders>
+              <w:top w:val="single" w:sz="4" w:space="0" w:color="000000"/>
+              <w:left w:val="single" w:sz="4" w:space="0" w:color="000000"/>
+              <w:bottom w:val="single" w:sz="4" w:space="0" w:color="000000"/>
+              <w:right w:val="single" w:sz="4" w:space="0" w:color="000000"/>
+            </w:tcBorders>
+          </w:tcPr>
+          <w:p>
+            <w:pPr>
+              <w:widowControl w:val="0"/>
+              <w:autoSpaceDE w:val="0"/>
+              <w:autoSpaceDN w:val="0"/>
+              <w:adjustRightInd w:val="0"/>
+              <w:spacing w:before="0" w:line="240" w:lineRule="auto"/>
+              <w:rPr>
+                <w:rFonts w:ascii="BRH Malayalam Extra" w:hAnsi="BRH Malayalam Extra" w:cs="BRH Malayalam Extra"/>
+                <w:sz w:val="40"/>
+                <w:szCs w:val="40"/>
+              </w:rPr>
+            </w:pPr>
+            <w:r>
+              <w:rPr>
+                <w:rFonts w:ascii="BRH Malayalam Extra" w:hAnsi="BRH Malayalam Extra" w:cs="BRH Malayalam Extra"/>
+                <w:sz w:val="40"/>
+                <w:szCs w:val="40"/>
+              </w:rPr>
+              <w:t>G</w:t>
+            </w:r>
+            <w:r>
+              <w:rPr>
+                <w:rFonts w:ascii="BRH Malayalam Extra" w:hAnsi="BRH Malayalam Extra" w:cs="BRH Malayalam Extra"/>
+                <w:sz w:val="34"/>
+                <w:szCs w:val="40"/>
+              </w:rPr>
+              <w:t>–</w:t>
+            </w:r>
+            <w:r>
+              <w:rPr>
+                <w:rFonts w:ascii="BRH Malayalam Extra" w:hAnsi="BRH Malayalam Extra" w:cs="BRH Malayalam Extra"/>
+                <w:sz w:val="40"/>
+                <w:szCs w:val="40"/>
+              </w:rPr>
+              <w:t>p | D</w:t>
+            </w:r>
+            <w:r>
+              <w:rPr>
+                <w:rFonts w:ascii="BRH Malayalam Extra" w:hAnsi="BRH Malayalam Extra" w:cs="BRH Malayalam Extra"/>
+                <w:sz w:val="34"/>
+                <w:szCs w:val="40"/>
+              </w:rPr>
+              <w:t>–</w:t>
+            </w:r>
+            <w:r>
+              <w:rPr>
+                <w:rFonts w:ascii="BRH Malayalam Extra" w:hAnsi="BRH Malayalam Extra" w:cs="BRH Malayalam Extra"/>
+                <w:sz w:val="40"/>
+                <w:szCs w:val="40"/>
+              </w:rPr>
+              <w:t>e</w:t>
+            </w:r>
+            <w:r>
+              <w:rPr>
+                <w:rFonts w:ascii="BRH Malayalam Extra" w:hAnsi="BRH Malayalam Extra" w:cs="BRH Malayalam Extra"/>
+                <w:sz w:val="34"/>
+                <w:szCs w:val="40"/>
+              </w:rPr>
+              <w:t>–</w:t>
+            </w:r>
+            <w:proofErr w:type="spellStart"/>
+            <w:r>
+              <w:rPr>
+                <w:rFonts w:ascii="BRH Malayalam Extra" w:hAnsi="BRH Malayalam Extra" w:cs="BRH Malayalam Extra"/>
+                <w:sz w:val="40"/>
+                <w:szCs w:val="40"/>
+              </w:rPr>
+              <w:t>öb</w:t>
+            </w:r>
+            <w:proofErr w:type="spellEnd"/>
+            <w:r>
+              <w:rPr>
+                <w:rFonts w:ascii="BRH Malayalam Extra" w:hAnsi="BRH Malayalam Extra" w:cs="BRH Malayalam Extra"/>
+                <w:sz w:val="34"/>
+                <w:szCs w:val="40"/>
+              </w:rPr>
+              <w:t>–</w:t>
+            </w:r>
+            <w:proofErr w:type="spellStart"/>
+            <w:r>
+              <w:rPr>
+                <w:rFonts w:ascii="BRH Malayalam Extra" w:hAnsi="BRH Malayalam Extra" w:cs="BRH Malayalam Extra"/>
+                <w:sz w:val="40"/>
+                <w:szCs w:val="40"/>
+              </w:rPr>
+              <w:t>ræxk</w:t>
+            </w:r>
+            <w:proofErr w:type="spellEnd"/>
+            <w:r>
+              <w:rPr>
+                <w:rFonts w:ascii="BRH Malayalam Extra" w:hAnsi="BRH Malayalam Extra" w:cs="BRH Malayalam Extra"/>
+                <w:sz w:val="34"/>
+                <w:szCs w:val="40"/>
+              </w:rPr>
+              <w:t>–</w:t>
+            </w:r>
+            <w:proofErr w:type="spellStart"/>
+            <w:r>
+              <w:rPr>
+                <w:rFonts w:ascii="BRH Malayalam Extra" w:hAnsi="BRH Malayalam Extra" w:cs="BRH Malayalam Extra"/>
+                <w:sz w:val="40"/>
+                <w:szCs w:val="40"/>
+              </w:rPr>
+              <w:t>iyZõ</w:t>
+            </w:r>
+            <w:proofErr w:type="spellEnd"/>
+            <w:r>
+              <w:rPr>
+                <w:rFonts w:ascii="BRH Malayalam Extra" w:hAnsi="BRH Malayalam Extra" w:cs="BRH Malayalam Extra"/>
+                <w:sz w:val="40"/>
+                <w:szCs w:val="40"/>
+                <w:highlight w:val="yellow"/>
+              </w:rPr>
+              <w:t>¢</w:t>
+            </w:r>
+            <w:r>
+              <w:rPr>
+                <w:rFonts w:ascii="BRH Malayalam Extra" w:hAnsi="BRH Malayalam Extra" w:cs="BRH Malayalam Extra"/>
+                <w:sz w:val="40"/>
+                <w:szCs w:val="40"/>
+              </w:rPr>
+              <w:t xml:space="preserve">—e - </w:t>
+            </w:r>
+          </w:p>
+          <w:p>
+            <w:pPr>
+              <w:widowControl w:val="0"/>
+              <w:autoSpaceDE w:val="0"/>
+              <w:autoSpaceDN w:val="0"/>
+              <w:adjustRightInd w:val="0"/>
+              <w:spacing w:before="0" w:line="240" w:lineRule="auto"/>
+              <w:rPr>
+                <w:rFonts w:ascii="BRH Malayalam Extra" w:hAnsi="BRH Malayalam Extra" w:cs="BRH Malayalam Extra"/>
+                <w:sz w:val="40"/>
+                <w:szCs w:val="40"/>
+              </w:rPr>
+            </w:pPr>
+            <w:proofErr w:type="spellStart"/>
+            <w:r>
+              <w:rPr>
+                <w:rFonts w:ascii="BRH Malayalam Extra" w:hAnsi="BRH Malayalam Extra" w:cs="BRH Malayalam Extra"/>
+                <w:sz w:val="40"/>
+                <w:szCs w:val="40"/>
+              </w:rPr>
+              <w:t>öb</w:t>
+            </w:r>
+            <w:proofErr w:type="spellEnd"/>
+            <w:r>
+              <w:rPr>
+                <w:rFonts w:ascii="BRH Malayalam Extra" w:hAnsi="BRH Malayalam Extra" w:cs="BRH Malayalam Extra"/>
+                <w:sz w:val="34"/>
+                <w:szCs w:val="40"/>
+              </w:rPr>
+              <w:t>–</w:t>
+            </w:r>
+            <w:proofErr w:type="spellStart"/>
+            <w:r>
+              <w:rPr>
+                <w:rFonts w:ascii="BRH Malayalam Extra" w:hAnsi="BRH Malayalam Extra" w:cs="BRH Malayalam Extra"/>
+                <w:sz w:val="40"/>
+                <w:szCs w:val="40"/>
+              </w:rPr>
+              <w:t>ræxk˜I</w:t>
+            </w:r>
+            <w:proofErr w:type="spellEnd"/>
+            <w:r>
+              <w:rPr>
+                <w:rFonts w:ascii="BRH Malayalam Extra" w:hAnsi="BRH Malayalam Extra" w:cs="BRH Malayalam Extra"/>
+                <w:sz w:val="40"/>
+                <w:szCs w:val="40"/>
+              </w:rPr>
+              <w:t xml:space="preserve"> | K£</w:t>
+            </w:r>
+            <w:r>
+              <w:rPr>
+                <w:rFonts w:ascii="BRH Malayalam Extra" w:hAnsi="BRH Malayalam Extra" w:cs="BRH Malayalam Extra"/>
+                <w:sz w:val="34"/>
+                <w:szCs w:val="40"/>
+              </w:rPr>
+              <w:t>–</w:t>
+            </w:r>
+            <w:proofErr w:type="spellStart"/>
+            <w:r>
+              <w:rPr>
+                <w:rFonts w:ascii="BRH Malayalam Extra" w:hAnsi="BRH Malayalam Extra" w:cs="BRH Malayalam Extra"/>
+                <w:sz w:val="40"/>
+                <w:szCs w:val="40"/>
+              </w:rPr>
+              <w:t>Zûx</w:t>
+            </w:r>
+            <w:proofErr w:type="spellEnd"/>
+            <w:r>
+              <w:rPr>
+                <w:rFonts w:ascii="BRH Malayalam Extra" w:hAnsi="BRH Malayalam Extra" w:cs="BRH Malayalam Extra"/>
+                <w:sz w:val="40"/>
+                <w:szCs w:val="40"/>
+              </w:rPr>
+              <w:t xml:space="preserve"> |</w:t>
+            </w:r>
+          </w:p>
+        </w:tc>
+        <w:tc>
+          <w:tcPr>
+            <w:tcW w:w="5423" w:type="dxa"/>
+            <w:tcBorders>
+              <w:top w:val="single" w:sz="4" w:space="0" w:color="000000"/>
+              <w:left w:val="single" w:sz="4" w:space="0" w:color="000000"/>
+              <w:bottom w:val="single" w:sz="4" w:space="0" w:color="000000"/>
+              <w:right w:val="single" w:sz="4" w:space="0" w:color="000000"/>
+            </w:tcBorders>
+          </w:tcPr>
+          <w:p>
+            <w:pPr>
+              <w:widowControl w:val="0"/>
+              <w:autoSpaceDE w:val="0"/>
+              <w:autoSpaceDN w:val="0"/>
+              <w:adjustRightInd w:val="0"/>
+              <w:spacing w:before="0" w:line="240" w:lineRule="auto"/>
+              <w:rPr>
+                <w:rFonts w:ascii="BRH Malayalam Extra" w:hAnsi="BRH Malayalam Extra" w:cs="BRH Malayalam Extra"/>
+                <w:sz w:val="40"/>
+                <w:szCs w:val="40"/>
+              </w:rPr>
+            </w:pPr>
+            <w:r>
+              <w:rPr>
+                <w:rFonts w:ascii="BRH Malayalam Extra" w:hAnsi="BRH Malayalam Extra" w:cs="BRH Malayalam Extra"/>
+                <w:sz w:val="40"/>
+                <w:szCs w:val="40"/>
+              </w:rPr>
+              <w:t>G</w:t>
+            </w:r>
+            <w:r>
+              <w:rPr>
+                <w:rFonts w:ascii="BRH Malayalam Extra" w:hAnsi="BRH Malayalam Extra" w:cs="BRH Malayalam Extra"/>
+                <w:sz w:val="34"/>
+                <w:szCs w:val="40"/>
+              </w:rPr>
+              <w:t>–</w:t>
+            </w:r>
+            <w:r>
+              <w:rPr>
+                <w:rFonts w:ascii="BRH Malayalam Extra" w:hAnsi="BRH Malayalam Extra" w:cs="BRH Malayalam Extra"/>
+                <w:sz w:val="40"/>
+                <w:szCs w:val="40"/>
+              </w:rPr>
+              <w:t>p | D</w:t>
+            </w:r>
+            <w:r>
+              <w:rPr>
+                <w:rFonts w:ascii="BRH Malayalam Extra" w:hAnsi="BRH Malayalam Extra" w:cs="BRH Malayalam Extra"/>
+                <w:sz w:val="34"/>
+                <w:szCs w:val="40"/>
+              </w:rPr>
+              <w:t>–</w:t>
+            </w:r>
+            <w:r>
+              <w:rPr>
+                <w:rFonts w:ascii="BRH Malayalam Extra" w:hAnsi="BRH Malayalam Extra" w:cs="BRH Malayalam Extra"/>
+                <w:sz w:val="40"/>
+                <w:szCs w:val="40"/>
+              </w:rPr>
+              <w:t>e</w:t>
+            </w:r>
+            <w:r>
+              <w:rPr>
+                <w:rFonts w:ascii="BRH Malayalam Extra" w:hAnsi="BRH Malayalam Extra" w:cs="BRH Malayalam Extra"/>
+                <w:sz w:val="34"/>
+                <w:szCs w:val="40"/>
+              </w:rPr>
+              <w:t>–</w:t>
+            </w:r>
+            <w:proofErr w:type="spellStart"/>
+            <w:r>
+              <w:rPr>
+                <w:rFonts w:ascii="BRH Malayalam Extra" w:hAnsi="BRH Malayalam Extra" w:cs="BRH Malayalam Extra"/>
+                <w:sz w:val="40"/>
+                <w:szCs w:val="40"/>
+              </w:rPr>
+              <w:t>öb</w:t>
+            </w:r>
+            <w:proofErr w:type="spellEnd"/>
+            <w:r>
+              <w:rPr>
+                <w:rFonts w:ascii="BRH Malayalam Extra" w:hAnsi="BRH Malayalam Extra" w:cs="BRH Malayalam Extra"/>
+                <w:sz w:val="34"/>
+                <w:szCs w:val="40"/>
+              </w:rPr>
+              <w:t>–</w:t>
+            </w:r>
+            <w:proofErr w:type="spellStart"/>
+            <w:r>
+              <w:rPr>
+                <w:rFonts w:ascii="BRH Malayalam Extra" w:hAnsi="BRH Malayalam Extra" w:cs="BRH Malayalam Extra"/>
+                <w:sz w:val="40"/>
+                <w:szCs w:val="40"/>
+              </w:rPr>
+              <w:t>ræxk</w:t>
+            </w:r>
+            <w:proofErr w:type="spellEnd"/>
+            <w:r>
+              <w:rPr>
+                <w:rFonts w:ascii="BRH Malayalam Extra" w:hAnsi="BRH Malayalam Extra" w:cs="BRH Malayalam Extra"/>
+                <w:sz w:val="34"/>
+                <w:szCs w:val="40"/>
+              </w:rPr>
+              <w:t>–</w:t>
+            </w:r>
+            <w:proofErr w:type="spellStart"/>
+            <w:r>
+              <w:rPr>
+                <w:rFonts w:ascii="BRH Malayalam Extra" w:hAnsi="BRH Malayalam Extra" w:cs="BRH Malayalam Extra"/>
+                <w:sz w:val="40"/>
+                <w:szCs w:val="40"/>
+              </w:rPr>
+              <w:t>iyZõ</w:t>
+            </w:r>
+            <w:proofErr w:type="spellEnd"/>
+            <w:r>
+              <w:rPr>
+                <w:rFonts w:ascii="BRH Malayalam Extra" w:hAnsi="BRH Malayalam Extra" w:cs="BRH Malayalam Extra"/>
+                <w:sz w:val="40"/>
+                <w:szCs w:val="40"/>
+                <w:highlight w:val="green"/>
+              </w:rPr>
+              <w:t>¡</w:t>
+            </w:r>
+            <w:r>
+              <w:rPr>
+                <w:rFonts w:ascii="BRH Malayalam Extra" w:hAnsi="BRH Malayalam Extra" w:cs="BRH Malayalam Extra"/>
+                <w:sz w:val="40"/>
+                <w:szCs w:val="40"/>
+              </w:rPr>
+              <w:t xml:space="preserve">—e - </w:t>
+            </w:r>
+          </w:p>
+          <w:p>
+            <w:pPr>
+              <w:spacing w:before="0" w:line="240" w:lineRule="auto"/>
+              <w:rPr>
+                <w:rFonts w:ascii="BRH Malayalam Extra" w:hAnsi="BRH Malayalam Extra" w:cs="BRH Malayalam Extra"/>
+                <w:sz w:val="40"/>
+                <w:szCs w:val="40"/>
+              </w:rPr>
+            </w:pPr>
+            <w:proofErr w:type="spellStart"/>
+            <w:r>
+              <w:rPr>
+                <w:rFonts w:ascii="BRH Malayalam Extra" w:hAnsi="BRH Malayalam Extra" w:cs="BRH Malayalam Extra"/>
+                <w:sz w:val="40"/>
+                <w:szCs w:val="40"/>
+              </w:rPr>
+              <w:t>öb</w:t>
+            </w:r>
+            <w:proofErr w:type="spellEnd"/>
+            <w:r>
+              <w:rPr>
+                <w:rFonts w:ascii="BRH Malayalam Extra" w:hAnsi="BRH Malayalam Extra" w:cs="BRH Malayalam Extra"/>
+                <w:sz w:val="34"/>
+                <w:szCs w:val="40"/>
+              </w:rPr>
+              <w:t>–</w:t>
+            </w:r>
+            <w:proofErr w:type="spellStart"/>
+            <w:r>
+              <w:rPr>
+                <w:rFonts w:ascii="BRH Malayalam Extra" w:hAnsi="BRH Malayalam Extra" w:cs="BRH Malayalam Extra"/>
+                <w:sz w:val="40"/>
+                <w:szCs w:val="40"/>
+              </w:rPr>
+              <w:t>ræxk˜I</w:t>
+            </w:r>
+            <w:proofErr w:type="spellEnd"/>
+            <w:r>
+              <w:rPr>
+                <w:rFonts w:ascii="BRH Malayalam Extra" w:hAnsi="BRH Malayalam Extra" w:cs="BRH Malayalam Extra"/>
+                <w:sz w:val="40"/>
+                <w:szCs w:val="40"/>
+              </w:rPr>
+              <w:t xml:space="preserve"> | K£</w:t>
+            </w:r>
+            <w:r>
+              <w:rPr>
+                <w:rFonts w:ascii="BRH Malayalam Extra" w:hAnsi="BRH Malayalam Extra" w:cs="BRH Malayalam Extra"/>
+                <w:sz w:val="34"/>
+                <w:szCs w:val="40"/>
+              </w:rPr>
+              <w:t>–</w:t>
+            </w:r>
+            <w:proofErr w:type="spellStart"/>
+            <w:r>
+              <w:rPr>
+                <w:rFonts w:ascii="BRH Malayalam Extra" w:hAnsi="BRH Malayalam Extra" w:cs="BRH Malayalam Extra"/>
+                <w:sz w:val="40"/>
+                <w:szCs w:val="40"/>
+              </w:rPr>
+              <w:t>Zûx</w:t>
+            </w:r>
+            <w:proofErr w:type="spellEnd"/>
+            <w:r>
+              <w:rPr>
+                <w:rFonts w:ascii="BRH Malayalam Extra" w:hAnsi="BRH Malayalam Extra" w:cs="BRH Malayalam Extra"/>
+                <w:sz w:val="40"/>
+                <w:szCs w:val="40"/>
+              </w:rPr>
+              <w:t xml:space="preserve"> |</w:t>
+            </w:r>
+          </w:p>
+          <w:p>
+            <w:pPr>
+              <w:spacing w:before="0" w:line="240" w:lineRule="auto"/>
+              <w:rPr>
+                <w:rFonts w:ascii="BRH Malayalam Extra" w:hAnsi="BRH Malayalam Extra" w:cs="BRH Malayalam Extra"/>
+                <w:sz w:val="40"/>
+                <w:szCs w:val="40"/>
+              </w:rPr>
+            </w:pPr>
+            <w:r>
+              <w:rPr>
+                <w:b/>
+                <w:bCs/>
+                <w:sz w:val="28"/>
+              </w:rPr>
+              <w:t xml:space="preserve">(it is </w:t>
+            </w:r>
+            <w:proofErr w:type="spellStart"/>
+            <w:r>
+              <w:rPr>
+                <w:b/>
+                <w:bCs/>
+                <w:sz w:val="28"/>
+              </w:rPr>
+              <w:t>hraswam</w:t>
+            </w:r>
+            <w:proofErr w:type="spellEnd"/>
+            <w:r>
+              <w:rPr>
+                <w:b/>
+                <w:bCs/>
+                <w:sz w:val="28"/>
+              </w:rPr>
+              <w:t>)</w:t>
+            </w:r>
+          </w:p>
+        </w:tc>
+      </w:tr>
+      <w:tr>
+        <w:trPr>
+          <w:trHeight w:val="964"/>
+        </w:trPr>
+        <w:tc>
+          <w:tcPr>
+            <w:tcW w:w="3452" w:type="dxa"/>
+            <w:tcBorders>
+              <w:top w:val="single" w:sz="4" w:space="0" w:color="000000"/>
+              <w:left w:val="single" w:sz="4" w:space="0" w:color="000000"/>
+              <w:bottom w:val="single" w:sz="4" w:space="0" w:color="000000"/>
+              <w:right w:val="single" w:sz="4" w:space="0" w:color="000000"/>
+            </w:tcBorders>
+          </w:tcPr>
+          <w:p>
+            <w:pPr>
+              <w:widowControl w:val="0"/>
+              <w:autoSpaceDE w:val="0"/>
+              <w:autoSpaceDN w:val="0"/>
+              <w:adjustRightInd w:val="0"/>
+              <w:spacing w:before="0" w:line="240" w:lineRule="auto"/>
+              <w:rPr>
+                <w:rFonts w:cs="Arial"/>
+                <w:b/>
+                <w:bCs/>
+                <w:sz w:val="28"/>
+                <w:szCs w:val="28"/>
+              </w:rPr>
+            </w:pPr>
+            <w:r>
+              <w:rPr>
+                <w:rFonts w:cs="Arial"/>
+                <w:b/>
+                <w:bCs/>
+                <w:sz w:val="28"/>
+                <w:szCs w:val="28"/>
+              </w:rPr>
+              <w:t>TS 7.5.</w:t>
+            </w:r>
+            <w:r>
+              <w:rPr>
+                <w:rFonts w:cs="Arial"/>
+                <w:b/>
+                <w:bCs/>
+                <w:sz w:val="28"/>
+                <w:szCs w:val="28"/>
+              </w:rPr>
+              <w:t>8.4</w:t>
+            </w:r>
+            <w:r>
+              <w:rPr>
+                <w:rFonts w:cs="Arial"/>
+                <w:b/>
+                <w:bCs/>
+                <w:sz w:val="28"/>
+                <w:szCs w:val="28"/>
+              </w:rPr>
+              <w:t xml:space="preserve"> – </w:t>
+            </w:r>
+            <w:proofErr w:type="spellStart"/>
+            <w:r>
+              <w:rPr>
+                <w:rFonts w:cs="Arial"/>
+                <w:b/>
+                <w:bCs/>
+                <w:sz w:val="28"/>
+                <w:szCs w:val="28"/>
+              </w:rPr>
+              <w:t>Vaakyam</w:t>
+            </w:r>
+            <w:proofErr w:type="spellEnd"/>
+          </w:p>
+          <w:p>
+            <w:pPr>
+              <w:widowControl w:val="0"/>
+              <w:autoSpaceDE w:val="0"/>
+              <w:autoSpaceDN w:val="0"/>
+              <w:adjustRightInd w:val="0"/>
+              <w:spacing w:before="0" w:line="240" w:lineRule="auto"/>
+              <w:rPr>
+                <w:b/>
+                <w:sz w:val="28"/>
+                <w:szCs w:val="28"/>
+              </w:rPr>
+            </w:pPr>
+            <w:r>
+              <w:rPr>
+                <w:b/>
+                <w:sz w:val="28"/>
+                <w:szCs w:val="28"/>
+              </w:rPr>
+              <w:t xml:space="preserve">Line No. </w:t>
+            </w:r>
+            <w:r>
+              <w:rPr>
+                <w:b/>
+                <w:sz w:val="28"/>
+                <w:szCs w:val="28"/>
+              </w:rPr>
+              <w:t>–</w:t>
+            </w:r>
+            <w:r>
+              <w:rPr>
+                <w:b/>
+                <w:sz w:val="28"/>
+                <w:szCs w:val="28"/>
+              </w:rPr>
+              <w:t xml:space="preserve"> </w:t>
+            </w:r>
+            <w:r>
+              <w:rPr>
+                <w:b/>
+                <w:sz w:val="28"/>
+                <w:szCs w:val="28"/>
+              </w:rPr>
+              <w:t>5</w:t>
+            </w:r>
+          </w:p>
+          <w:p>
+            <w:pPr>
+              <w:widowControl w:val="0"/>
+              <w:autoSpaceDE w:val="0"/>
+              <w:autoSpaceDN w:val="0"/>
+              <w:adjustRightInd w:val="0"/>
+              <w:spacing w:before="0" w:line="240" w:lineRule="auto"/>
+              <w:rPr>
+                <w:rFonts w:cs="Arial"/>
+                <w:bCs/>
+                <w:sz w:val="28"/>
+                <w:szCs w:val="28"/>
+              </w:rPr>
+            </w:pPr>
+            <w:proofErr w:type="spellStart"/>
+            <w:r>
+              <w:rPr>
+                <w:b/>
+                <w:sz w:val="28"/>
+                <w:szCs w:val="28"/>
+              </w:rPr>
+              <w:t>Panchaati</w:t>
+            </w:r>
+            <w:proofErr w:type="spellEnd"/>
+            <w:r>
+              <w:rPr>
+                <w:b/>
+                <w:sz w:val="28"/>
+                <w:szCs w:val="28"/>
+              </w:rPr>
+              <w:t xml:space="preserve"> No. – </w:t>
+            </w:r>
+            <w:r>
+              <w:rPr>
+                <w:b/>
+                <w:sz w:val="28"/>
+                <w:szCs w:val="28"/>
+              </w:rPr>
+              <w:t>26</w:t>
+            </w:r>
+          </w:p>
+        </w:tc>
+        <w:tc>
+          <w:tcPr>
+            <w:tcW w:w="5096" w:type="dxa"/>
+            <w:tcBorders>
+              <w:top w:val="single" w:sz="4" w:space="0" w:color="000000"/>
+              <w:left w:val="single" w:sz="4" w:space="0" w:color="000000"/>
+              <w:bottom w:val="single" w:sz="4" w:space="0" w:color="000000"/>
+              <w:right w:val="single" w:sz="4" w:space="0" w:color="000000"/>
+            </w:tcBorders>
+          </w:tcPr>
+          <w:p>
+            <w:pPr>
+              <w:widowControl w:val="0"/>
+              <w:autoSpaceDE w:val="0"/>
+              <w:autoSpaceDN w:val="0"/>
+              <w:adjustRightInd w:val="0"/>
+              <w:spacing w:before="0" w:line="240" w:lineRule="auto"/>
+              <w:rPr>
+                <w:rFonts w:ascii="BRH Malayalam Extra" w:hAnsi="BRH Malayalam Extra" w:cs="BRH Malayalam Extra"/>
+                <w:sz w:val="40"/>
+                <w:szCs w:val="40"/>
+              </w:rPr>
+            </w:pPr>
+            <w:r>
+              <w:rPr>
+                <w:rFonts w:ascii="BRH Malayalam Extra" w:hAnsi="BRH Malayalam Extra" w:cs="BRH Malayalam Extra"/>
+                <w:sz w:val="40"/>
+                <w:szCs w:val="40"/>
+              </w:rPr>
+              <w:t>eº</w:t>
+            </w:r>
+            <w:r>
+              <w:rPr>
+                <w:rFonts w:ascii="BRH Malayalam Extra" w:hAnsi="BRH Malayalam Extra" w:cs="BRH Malayalam Extra"/>
+                <w:sz w:val="34"/>
+                <w:szCs w:val="40"/>
+              </w:rPr>
+              <w:t>–</w:t>
+            </w:r>
+            <w:r>
+              <w:rPr>
+                <w:rFonts w:ascii="BRH Malayalam Extra" w:hAnsi="BRH Malayalam Extra" w:cs="BRH Malayalam Extra"/>
+                <w:sz w:val="40"/>
+                <w:szCs w:val="40"/>
+              </w:rPr>
+              <w:t xml:space="preserve"> </w:t>
+            </w:r>
+            <w:proofErr w:type="spellStart"/>
+            <w:r>
+              <w:rPr>
+                <w:rFonts w:ascii="BRH Malayalam Extra" w:hAnsi="BRH Malayalam Extra" w:cs="BRH Malayalam Extra"/>
+                <w:sz w:val="40"/>
+                <w:szCs w:val="40"/>
+              </w:rPr>
+              <w:t>by¥qx</w:t>
+            </w:r>
+            <w:proofErr w:type="spellEnd"/>
+            <w:r>
+              <w:rPr>
+                <w:rFonts w:ascii="BRH Malayalam Extra" w:hAnsi="BRH Malayalam Extra" w:cs="BRH Malayalam Extra"/>
+                <w:sz w:val="40"/>
+                <w:szCs w:val="40"/>
+              </w:rPr>
+              <w:t>— by</w:t>
+            </w:r>
+            <w:r>
+              <w:rPr>
+                <w:rFonts w:ascii="BRH Malayalam Extra" w:hAnsi="BRH Malayalam Extra" w:cs="BRH Malayalam Extra"/>
+                <w:sz w:val="34"/>
+                <w:szCs w:val="40"/>
+                <w:highlight w:val="yellow"/>
+              </w:rPr>
+              <w:t>–</w:t>
+            </w:r>
+            <w:r>
+              <w:rPr>
+                <w:rFonts w:ascii="BRH Malayalam Extra" w:hAnsi="BRH Malayalam Extra" w:cs="BRH Malayalam Extra"/>
+                <w:sz w:val="40"/>
+                <w:szCs w:val="40"/>
+                <w:highlight w:val="yellow"/>
+              </w:rPr>
+              <w:t>±¥p</w:t>
+            </w:r>
+            <w:r>
+              <w:rPr>
+                <w:rFonts w:ascii="BRH Malayalam Extra" w:hAnsi="BRH Malayalam Extra" w:cs="BRH Malayalam Extra"/>
+                <w:sz w:val="40"/>
+                <w:szCs w:val="40"/>
+              </w:rPr>
+              <w:t>—</w:t>
+            </w:r>
+            <w:r>
+              <w:rPr>
+                <w:rFonts w:ascii="BRH Malayalam Extra" w:hAnsi="BRH Malayalam Extra" w:cs="BRH Malayalam Extra"/>
+                <w:sz w:val="40"/>
+                <w:szCs w:val="40"/>
+                <w:highlight w:val="yellow"/>
+              </w:rPr>
+              <w:t>p</w:t>
+            </w:r>
+          </w:p>
+        </w:tc>
+        <w:tc>
+          <w:tcPr>
+            <w:tcW w:w="5423" w:type="dxa"/>
+            <w:tcBorders>
+              <w:top w:val="single" w:sz="4" w:space="0" w:color="000000"/>
+              <w:left w:val="single" w:sz="4" w:space="0" w:color="000000"/>
+              <w:bottom w:val="single" w:sz="4" w:space="0" w:color="000000"/>
+              <w:right w:val="single" w:sz="4" w:space="0" w:color="000000"/>
+            </w:tcBorders>
+          </w:tcPr>
+          <w:p>
+            <w:pPr>
+              <w:spacing w:before="0" w:line="240" w:lineRule="auto"/>
+              <w:rPr>
+                <w:rFonts w:ascii="BRH Malayalam Extra" w:hAnsi="BRH Malayalam Extra" w:cs="BRH Malayalam Extra"/>
+                <w:sz w:val="40"/>
+                <w:szCs w:val="40"/>
+              </w:rPr>
+            </w:pPr>
+            <w:r>
+              <w:rPr>
+                <w:rFonts w:ascii="BRH Malayalam Extra" w:hAnsi="BRH Malayalam Extra" w:cs="BRH Malayalam Extra"/>
+                <w:sz w:val="40"/>
+                <w:szCs w:val="40"/>
+              </w:rPr>
+              <w:t>eº</w:t>
+            </w:r>
+            <w:r>
+              <w:rPr>
+                <w:rFonts w:ascii="BRH Malayalam Extra" w:hAnsi="BRH Malayalam Extra" w:cs="BRH Malayalam Extra"/>
+                <w:sz w:val="34"/>
+                <w:szCs w:val="40"/>
+              </w:rPr>
+              <w:t>–</w:t>
+            </w:r>
+            <w:r>
+              <w:rPr>
+                <w:rFonts w:ascii="BRH Malayalam Extra" w:hAnsi="BRH Malayalam Extra" w:cs="BRH Malayalam Extra"/>
+                <w:sz w:val="40"/>
+                <w:szCs w:val="40"/>
+              </w:rPr>
+              <w:t xml:space="preserve"> </w:t>
+            </w:r>
+            <w:proofErr w:type="spellStart"/>
+            <w:r>
+              <w:rPr>
+                <w:rFonts w:ascii="BRH Malayalam Extra" w:hAnsi="BRH Malayalam Extra" w:cs="BRH Malayalam Extra"/>
+                <w:sz w:val="40"/>
+                <w:szCs w:val="40"/>
+              </w:rPr>
+              <w:t>by¥qx</w:t>
+            </w:r>
+            <w:proofErr w:type="spellEnd"/>
+            <w:r>
+              <w:rPr>
+                <w:rFonts w:ascii="BRH Malayalam Extra" w:hAnsi="BRH Malayalam Extra" w:cs="BRH Malayalam Extra"/>
+                <w:sz w:val="40"/>
+                <w:szCs w:val="40"/>
+              </w:rPr>
+              <w:t>— by</w:t>
+            </w:r>
+            <w:r>
+              <w:rPr>
+                <w:rFonts w:ascii="BRH Malayalam Extra" w:hAnsi="BRH Malayalam Extra" w:cs="BRH Malayalam Extra"/>
+                <w:sz w:val="34"/>
+                <w:szCs w:val="40"/>
+                <w:highlight w:val="green"/>
+              </w:rPr>
+              <w:t>–</w:t>
+            </w:r>
+            <w:r>
+              <w:rPr>
+                <w:rFonts w:ascii="BRH Malayalam Extra" w:hAnsi="BRH Malayalam Extra" w:cs="BRH Malayalam Extra"/>
+                <w:sz w:val="40"/>
+                <w:szCs w:val="40"/>
+                <w:highlight w:val="green"/>
+              </w:rPr>
+              <w:t>¥±û—p</w:t>
+            </w:r>
+          </w:p>
+        </w:tc>
+      </w:tr>
+      <w:tr>
+        <w:trPr>
+          <w:trHeight w:val="964"/>
+        </w:trPr>
+        <w:tc>
+          <w:tcPr>
+            <w:tcW w:w="3452" w:type="dxa"/>
+            <w:tcBorders>
+              <w:top w:val="single" w:sz="4" w:space="0" w:color="000000"/>
+              <w:left w:val="single" w:sz="4" w:space="0" w:color="000000"/>
+              <w:bottom w:val="single" w:sz="4" w:space="0" w:color="000000"/>
+              <w:right w:val="single" w:sz="4" w:space="0" w:color="000000"/>
+            </w:tcBorders>
+          </w:tcPr>
+          <w:p>
+            <w:pPr>
+              <w:widowControl w:val="0"/>
+              <w:autoSpaceDE w:val="0"/>
+              <w:autoSpaceDN w:val="0"/>
+              <w:adjustRightInd w:val="0"/>
+              <w:spacing w:before="0" w:line="240" w:lineRule="auto"/>
+              <w:rPr>
+                <w:rFonts w:cs="Arial"/>
+                <w:bCs/>
+                <w:sz w:val="28"/>
+                <w:szCs w:val="28"/>
+              </w:rPr>
+            </w:pPr>
+          </w:p>
+        </w:tc>
+        <w:tc>
+          <w:tcPr>
+            <w:tcW w:w="5096" w:type="dxa"/>
+            <w:tcBorders>
+              <w:top w:val="single" w:sz="4" w:space="0" w:color="000000"/>
+              <w:left w:val="single" w:sz="4" w:space="0" w:color="000000"/>
+              <w:bottom w:val="single" w:sz="4" w:space="0" w:color="000000"/>
+              <w:right w:val="single" w:sz="4" w:space="0" w:color="000000"/>
+            </w:tcBorders>
+          </w:tcPr>
+          <w:p>
+            <w:pPr>
+              <w:widowControl w:val="0"/>
+              <w:autoSpaceDE w:val="0"/>
+              <w:autoSpaceDN w:val="0"/>
+              <w:adjustRightInd w:val="0"/>
+              <w:spacing w:before="0" w:line="240" w:lineRule="auto"/>
+              <w:rPr>
+                <w:rFonts w:ascii="BRH Malayalam Extra" w:hAnsi="BRH Malayalam Extra" w:cs="BRH Malayalam Extra"/>
+                <w:sz w:val="40"/>
+                <w:szCs w:val="40"/>
+              </w:rPr>
+            </w:pPr>
+          </w:p>
+        </w:tc>
+        <w:tc>
+          <w:tcPr>
+            <w:tcW w:w="5423" w:type="dxa"/>
+            <w:tcBorders>
+              <w:top w:val="single" w:sz="4" w:space="0" w:color="000000"/>
+              <w:left w:val="single" w:sz="4" w:space="0" w:color="000000"/>
+              <w:bottom w:val="single" w:sz="4" w:space="0" w:color="000000"/>
+              <w:right w:val="single" w:sz="4" w:space="0" w:color="000000"/>
+            </w:tcBorders>
+          </w:tcPr>
+          <w:p>
+            <w:pPr>
+              <w:spacing w:before="0" w:line="240" w:lineRule="auto"/>
+              <w:rPr>
+                <w:rFonts w:ascii="BRH Malayalam Extra" w:hAnsi="BRH Malayalam Extra" w:cs="BRH Malayalam Extra"/>
+                <w:sz w:val="40"/>
+                <w:szCs w:val="40"/>
+              </w:rPr>
+            </w:pPr>
+          </w:p>
+        </w:tc>
+      </w:tr>
+      <w:tr>
+        <w:trPr>
+          <w:trHeight w:val="964"/>
+        </w:trPr>
+        <w:tc>
+          <w:tcPr>
+            <w:tcW w:w="3452" w:type="dxa"/>
+            <w:tcBorders>
+              <w:top w:val="single" w:sz="4" w:space="0" w:color="000000"/>
+              <w:left w:val="single" w:sz="4" w:space="0" w:color="000000"/>
+              <w:bottom w:val="single" w:sz="4" w:space="0" w:color="000000"/>
+              <w:right w:val="single" w:sz="4" w:space="0" w:color="000000"/>
+            </w:tcBorders>
+          </w:tcPr>
+          <w:p>
+            <w:pPr>
+              <w:widowControl w:val="0"/>
+              <w:autoSpaceDE w:val="0"/>
+              <w:autoSpaceDN w:val="0"/>
+              <w:adjustRightInd w:val="0"/>
+              <w:spacing w:before="0" w:line="240" w:lineRule="auto"/>
+              <w:rPr>
+                <w:rFonts w:cs="Arial"/>
+                <w:bCs/>
+                <w:sz w:val="28"/>
+                <w:szCs w:val="28"/>
+              </w:rPr>
+            </w:pPr>
+          </w:p>
+        </w:tc>
+        <w:tc>
+          <w:tcPr>
+            <w:tcW w:w="5096" w:type="dxa"/>
+            <w:tcBorders>
+              <w:top w:val="single" w:sz="4" w:space="0" w:color="000000"/>
+              <w:left w:val="single" w:sz="4" w:space="0" w:color="000000"/>
+              <w:bottom w:val="single" w:sz="4" w:space="0" w:color="000000"/>
+              <w:right w:val="single" w:sz="4" w:space="0" w:color="000000"/>
+            </w:tcBorders>
+          </w:tcPr>
+          <w:p>
+            <w:pPr>
+              <w:widowControl w:val="0"/>
+              <w:autoSpaceDE w:val="0"/>
+              <w:autoSpaceDN w:val="0"/>
+              <w:adjustRightInd w:val="0"/>
+              <w:spacing w:before="0" w:line="240" w:lineRule="auto"/>
+              <w:rPr>
+                <w:rFonts w:ascii="BRH Malayalam Extra" w:hAnsi="BRH Malayalam Extra" w:cs="BRH Malayalam Extra"/>
+                <w:sz w:val="40"/>
+                <w:szCs w:val="40"/>
+              </w:rPr>
+            </w:pPr>
+          </w:p>
+        </w:tc>
+        <w:tc>
+          <w:tcPr>
+            <w:tcW w:w="5423" w:type="dxa"/>
+            <w:tcBorders>
+              <w:top w:val="single" w:sz="4" w:space="0" w:color="000000"/>
+              <w:left w:val="single" w:sz="4" w:space="0" w:color="000000"/>
+              <w:bottom w:val="single" w:sz="4" w:space="0" w:color="000000"/>
+              <w:right w:val="single" w:sz="4" w:space="0" w:color="000000"/>
+            </w:tcBorders>
+          </w:tcPr>
+          <w:p>
+            <w:pPr>
+              <w:spacing w:before="0" w:line="240" w:lineRule="auto"/>
+              <w:rPr>
+                <w:rFonts w:ascii="BRH Malayalam Extra" w:hAnsi="BRH Malayalam Extra" w:cs="BRH Malayalam Extra"/>
+                <w:sz w:val="40"/>
+                <w:szCs w:val="40"/>
+              </w:rPr>
+            </w:pPr>
           </w:p>
         </w:tc>
       </w:tr>
@@ -547,8 +1792,43 @@
           <w:szCs w:val="32"/>
           <w:u w:val="single"/>
         </w:rPr>
-        <w:t>TS Pada Paatam</w:t>
+        <w:lastRenderedPageBreak/>
+        <w:t xml:space="preserve">TS </w:t>
       </w:r>
+      <w:proofErr w:type="spellStart"/>
+      <w:r>
+        <w:rPr>
+          <w:b/>
+          <w:bCs/>
+          <w:sz w:val="32"/>
+          <w:szCs w:val="32"/>
+          <w:u w:val="single"/>
+        </w:rPr>
+        <w:t>Pada</w:t>
+      </w:r>
+      <w:proofErr w:type="spellEnd"/>
+      <w:r>
+        <w:rPr>
+          <w:b/>
+          <w:bCs/>
+          <w:sz w:val="32"/>
+          <w:szCs w:val="32"/>
+          <w:u w:val="single"/>
+        </w:rPr>
+        <w:t xml:space="preserve"> </w:t>
+      </w:r>
+      <w:proofErr w:type="spellStart"/>
+      <w:r>
+        <w:rPr>
+          <w:b/>
+          <w:bCs/>
+          <w:sz w:val="32"/>
+          <w:szCs w:val="32"/>
+          <w:u w:val="single"/>
+        </w:rPr>
+        <w:t>Paatam</w:t>
+      </w:r>
+      <w:proofErr w:type="spellEnd"/>
       <w:r>
         <w:rPr>
           <w:b/>
@@ -863,8 +2143,19 @@
                 <w:sz w:val="28"/>
                 <w:szCs w:val="28"/>
               </w:rPr>
-              <w:t xml:space="preserve"> Vaakyam</w:t>
-            </w:r>
+              <w:t xml:space="preserve"> </w:t>
+            </w:r>
+            <w:proofErr w:type="spellStart"/>
+            <w:r>
+              <w:rPr>
+                <w:rFonts w:cs="Arial"/>
+                <w:bCs/>
+                <w:sz w:val="28"/>
+                <w:szCs w:val="28"/>
+              </w:rPr>
+              <w:t>Vaakyam</w:t>
+            </w:r>
+            <w:proofErr w:type="spellEnd"/>
           </w:p>
           <w:p>
             <w:pPr>
@@ -909,8 +2200,17 @@
                 <w:sz w:val="28"/>
                 <w:szCs w:val="28"/>
               </w:rPr>
-              <w:t>3rd Panchaati</w:t>
-            </w:r>
+              <w:t xml:space="preserve">3rd </w:t>
+            </w:r>
+            <w:proofErr w:type="spellStart"/>
+            <w:r>
+              <w:rPr>
+                <w:sz w:val="28"/>
+                <w:szCs w:val="28"/>
+              </w:rPr>
+              <w:t>Panchaati</w:t>
+            </w:r>
+            <w:proofErr w:type="spellEnd"/>
           </w:p>
         </w:tc>
         <w:tc>
@@ -953,14 +2253,25 @@
               </w:rPr>
               <w:t>–</w:t>
             </w:r>
-            <w:r>
-              <w:rPr>
-                <w:rFonts w:ascii="BRH Malayalam Extra" w:hAnsi="BRH Malayalam Extra" w:cs="BRH Malayalam Extra"/>
-                <w:sz w:val="40"/>
-                <w:szCs w:val="40"/>
-              </w:rPr>
-              <w:t xml:space="preserve">pI </w:t>
-            </w:r>
+            <w:proofErr w:type="spellStart"/>
+            <w:r>
+              <w:rPr>
+                <w:rFonts w:ascii="BRH Malayalam Extra" w:hAnsi="BRH Malayalam Extra" w:cs="BRH Malayalam Extra"/>
+                <w:sz w:val="40"/>
+                <w:szCs w:val="40"/>
+              </w:rPr>
+              <w:t>pI</w:t>
+            </w:r>
+            <w:proofErr w:type="spellEnd"/>
+            <w:r>
+              <w:rPr>
+                <w:rFonts w:ascii="BRH Malayalam Extra" w:hAnsi="BRH Malayalam Extra" w:cs="BRH Malayalam Extra"/>
+                <w:sz w:val="40"/>
+                <w:szCs w:val="40"/>
+              </w:rPr>
+              <w:t xml:space="preserve"> </w:t>
+            </w:r>
+            <w:proofErr w:type="spellStart"/>
             <w:r>
               <w:rPr>
                 <w:rFonts w:ascii="BRH Devanagari Extra" w:hAnsi="BRH Devanagari Extra" w:cs="BRH Malayalam Extra"/>
@@ -977,6 +2288,7 @@
               </w:rPr>
               <w:t>py</w:t>
             </w:r>
+            <w:proofErr w:type="spellEnd"/>
             <w:r>
               <w:rPr>
                 <w:rFonts w:ascii="BRH Malayalam Extra" w:hAnsi="BRH Malayalam Extra" w:cs="BRH Malayalam Extra"/>
@@ -985,6 +2297,7 @@
               </w:rPr>
               <w:t>–</w:t>
             </w:r>
+            <w:proofErr w:type="spellStart"/>
             <w:r>
               <w:rPr>
                 <w:rFonts w:ascii="BRH Malayalam Extra" w:hAnsi="BRH Malayalam Extra" w:cs="BRH Malayalam Extra"/>
@@ -992,7 +2305,17 @@
                 <w:szCs w:val="40"/>
                 <w:highlight w:val="yellow"/>
               </w:rPr>
-              <w:t>bûxs—J</w:t>
+              <w:t>bûxs</w:t>
+            </w:r>
+            <w:proofErr w:type="spellEnd"/>
+            <w:r>
+              <w:rPr>
+                <w:rFonts w:ascii="BRH Malayalam Extra" w:hAnsi="BRH Malayalam Extra" w:cs="BRH Malayalam Extra"/>
+                <w:sz w:val="40"/>
+                <w:szCs w:val="40"/>
+                <w:highlight w:val="yellow"/>
+              </w:rPr>
+              <w:t>—J</w:t>
             </w:r>
           </w:p>
         </w:tc>
@@ -1031,14 +2354,25 @@
               </w:rPr>
               <w:t>–</w:t>
             </w:r>
-            <w:r>
-              <w:rPr>
-                <w:rFonts w:ascii="BRH Malayalam Extra" w:hAnsi="BRH Malayalam Extra" w:cs="BRH Malayalam Extra"/>
-                <w:sz w:val="40"/>
-                <w:szCs w:val="40"/>
-              </w:rPr>
-              <w:t xml:space="preserve">pI </w:t>
-            </w:r>
+            <w:proofErr w:type="spellStart"/>
+            <w:r>
+              <w:rPr>
+                <w:rFonts w:ascii="BRH Malayalam Extra" w:hAnsi="BRH Malayalam Extra" w:cs="BRH Malayalam Extra"/>
+                <w:sz w:val="40"/>
+                <w:szCs w:val="40"/>
+              </w:rPr>
+              <w:t>pI</w:t>
+            </w:r>
+            <w:proofErr w:type="spellEnd"/>
+            <w:r>
+              <w:rPr>
+                <w:rFonts w:ascii="BRH Malayalam Extra" w:hAnsi="BRH Malayalam Extra" w:cs="BRH Malayalam Extra"/>
+                <w:sz w:val="40"/>
+                <w:szCs w:val="40"/>
+              </w:rPr>
+              <w:t xml:space="preserve"> </w:t>
+            </w:r>
+            <w:proofErr w:type="spellStart"/>
             <w:r>
               <w:rPr>
                 <w:rFonts w:ascii="BRH Devanagari Extra" w:hAnsi="BRH Devanagari Extra" w:cs="BRH Malayalam Extra"/>
@@ -1055,6 +2389,7 @@
               </w:rPr>
               <w:t>py</w:t>
             </w:r>
+            <w:proofErr w:type="spellEnd"/>
             <w:r>
               <w:rPr>
                 <w:rFonts w:ascii="BRH Malayalam Extra" w:hAnsi="BRH Malayalam Extra" w:cs="BRH Malayalam Extra"/>
@@ -1063,6 +2398,7 @@
               </w:rPr>
               <w:t>–</w:t>
             </w:r>
+            <w:proofErr w:type="spellStart"/>
             <w:r>
               <w:rPr>
                 <w:rFonts w:ascii="BRH Malayalam Extra" w:hAnsi="BRH Malayalam Extra" w:cs="BRH Malayalam Extra"/>
@@ -1087,7 +2423,17 @@
                 <w:szCs w:val="40"/>
                 <w:highlight w:val="green"/>
               </w:rPr>
-              <w:t>s—J</w:t>
+              <w:t>s</w:t>
+            </w:r>
+            <w:proofErr w:type="spellEnd"/>
+            <w:r>
+              <w:rPr>
+                <w:rFonts w:ascii="BRH Malayalam Extra" w:hAnsi="BRH Malayalam Extra" w:cs="BRH Malayalam Extra"/>
+                <w:sz w:val="40"/>
+                <w:szCs w:val="40"/>
+                <w:highlight w:val="green"/>
+              </w:rPr>
+              <w:t>—J</w:t>
             </w:r>
             <w:r>
               <w:rPr>
@@ -1222,8 +2568,19 @@
                 <w:sz w:val="28"/>
                 <w:szCs w:val="28"/>
               </w:rPr>
-              <w:t xml:space="preserve"> Vaakyam</w:t>
-            </w:r>
+              <w:t xml:space="preserve"> </w:t>
+            </w:r>
+            <w:proofErr w:type="spellStart"/>
+            <w:r>
+              <w:rPr>
+                <w:rFonts w:cs="Arial"/>
+                <w:bCs/>
+                <w:sz w:val="28"/>
+                <w:szCs w:val="28"/>
+              </w:rPr>
+              <w:t>Vaakyam</w:t>
+            </w:r>
+            <w:proofErr w:type="spellEnd"/>
           </w:p>
           <w:p>
             <w:pPr>
@@ -1268,8 +2625,17 @@
                 <w:sz w:val="28"/>
                 <w:szCs w:val="28"/>
               </w:rPr>
-              <w:t>34th Panchaati</w:t>
-            </w:r>
+              <w:t xml:space="preserve">34th </w:t>
+            </w:r>
+            <w:proofErr w:type="spellStart"/>
+            <w:r>
+              <w:rPr>
+                <w:sz w:val="28"/>
+                <w:szCs w:val="28"/>
+              </w:rPr>
+              <w:t>Panchaati</w:t>
+            </w:r>
+            <w:proofErr w:type="spellEnd"/>
           </w:p>
         </w:tc>
         <w:tc>
@@ -1296,6 +2662,7 @@
                 <w:szCs w:val="40"/>
               </w:rPr>
             </w:pPr>
+            <w:proofErr w:type="spellStart"/>
             <w:r>
               <w:rPr>
                 <w:rFonts w:ascii="BRH Malayalam Extra" w:hAnsi="BRH Malayalam Extra" w:cs="BRH Malayalam Extra"/>
@@ -1304,6 +2671,7 @@
               </w:rPr>
               <w:t>dxkxq</w:t>
             </w:r>
+            <w:proofErr w:type="spellEnd"/>
             <w:r>
               <w:rPr>
                 <w:rFonts w:ascii="BRH Malayalam Extra" w:hAnsi="BRH Malayalam Extra" w:cs="BRH Malayalam Extra"/>
@@ -1312,6 +2680,7 @@
               </w:rPr>
               <w:t>–</w:t>
             </w:r>
+            <w:proofErr w:type="spellStart"/>
             <w:r>
               <w:rPr>
                 <w:rFonts w:ascii="BRH Devanagari Extra" w:hAnsi="BRH Devanagari Extra" w:cs="BRH Malayalam Extra"/>
@@ -1320,6 +2689,7 @@
               </w:rPr>
               <w:t>óè</w:t>
             </w:r>
+            <w:proofErr w:type="spellEnd"/>
             <w:r>
               <w:rPr>
                 <w:rFonts w:ascii="BRH Malayalam Extra" w:hAnsi="BRH Malayalam Extra" w:cs="BRH Malayalam Extra"/>
@@ -1328,6 +2698,7 @@
               </w:rPr>
               <w:t>–</w:t>
             </w:r>
+            <w:proofErr w:type="spellStart"/>
             <w:r>
               <w:rPr>
                 <w:rFonts w:ascii="BRH Malayalam Extra" w:hAnsi="BRH Malayalam Extra" w:cs="BRH Malayalam Extra"/>
@@ -1336,6 +2707,7 @@
               </w:rPr>
               <w:t>szhõ</w:t>
             </w:r>
+            <w:proofErr w:type="spellEnd"/>
             <w:r>
               <w:rPr>
                 <w:rFonts w:ascii="BRH Malayalam Extra" w:hAnsi="BRH Malayalam Extra" w:cs="BRH Malayalam Extra"/>
@@ -1350,8 +2722,18 @@
                 <w:sz w:val="40"/>
                 <w:szCs w:val="40"/>
               </w:rPr>
-              <w:t>J sûxtx</w:t>
-            </w:r>
+              <w:t xml:space="preserve">J </w:t>
+            </w:r>
+            <w:proofErr w:type="spellStart"/>
+            <w:r>
+              <w:rPr>
+                <w:rFonts w:ascii="BRH Malayalam Extra" w:hAnsi="BRH Malayalam Extra" w:cs="BRH Malayalam Extra"/>
+                <w:sz w:val="40"/>
+                <w:szCs w:val="40"/>
+              </w:rPr>
+              <w:t>sûxtx</w:t>
+            </w:r>
+            <w:proofErr w:type="spellEnd"/>
             <w:r>
               <w:rPr>
                 <w:rFonts w:ascii="BRH Malayalam Extra" w:hAnsi="BRH Malayalam Extra" w:cs="BRH Malayalam Extra"/>
@@ -1366,7 +2748,16 @@
                 <w:sz w:val="40"/>
                 <w:szCs w:val="40"/>
               </w:rPr>
-              <w:t xml:space="preserve"> ¤¤khz˜</w:t>
+              <w:t xml:space="preserve"> ¤¤</w:t>
+            </w:r>
+            <w:proofErr w:type="spellStart"/>
+            <w:r>
+              <w:rPr>
+                <w:rFonts w:ascii="BRH Malayalam Extra" w:hAnsi="BRH Malayalam Extra" w:cs="BRH Malayalam Extra"/>
+                <w:sz w:val="40"/>
+                <w:szCs w:val="40"/>
+              </w:rPr>
+              <w:t>khz˜</w:t>
             </w:r>
             <w:r>
               <w:rPr>
@@ -1377,14 +2768,25 @@
               </w:rPr>
               <w:t>hõJ</w:t>
             </w:r>
-            <w:r>
-              <w:rPr>
-                <w:rFonts w:ascii="BRH Malayalam Extra" w:hAnsi="BRH Malayalam Extra" w:cs="BRH Malayalam Extra"/>
-                <w:sz w:val="40"/>
-                <w:szCs w:val="40"/>
-              </w:rPr>
-              <w:t xml:space="preserve"> sûxtx</w:t>
-            </w:r>
+            <w:proofErr w:type="spellEnd"/>
+            <w:r>
+              <w:rPr>
+                <w:rFonts w:ascii="BRH Malayalam Extra" w:hAnsi="BRH Malayalam Extra" w:cs="BRH Malayalam Extra"/>
+                <w:sz w:val="40"/>
+                <w:szCs w:val="40"/>
+              </w:rPr>
+              <w:t xml:space="preserve"> </w:t>
+            </w:r>
+            <w:proofErr w:type="spellStart"/>
+            <w:r>
+              <w:rPr>
+                <w:rFonts w:ascii="BRH Malayalam Extra" w:hAnsi="BRH Malayalam Extra" w:cs="BRH Malayalam Extra"/>
+                <w:sz w:val="40"/>
+                <w:szCs w:val="40"/>
+              </w:rPr>
+              <w:t>sûxtx</w:t>
+            </w:r>
+            <w:proofErr w:type="spellEnd"/>
             <w:r>
               <w:rPr>
                 <w:rFonts w:ascii="BRH Malayalam Extra" w:hAnsi="BRH Malayalam Extra" w:cs="BRH Malayalam Extra"/>
@@ -1415,6 +2817,7 @@
                 <w:szCs w:val="40"/>
               </w:rPr>
             </w:pPr>
+            <w:proofErr w:type="spellStart"/>
             <w:r>
               <w:rPr>
                 <w:rFonts w:ascii="BRH Malayalam Extra" w:hAnsi="BRH Malayalam Extra" w:cs="BRH Malayalam Extra"/>
@@ -1423,6 +2826,7 @@
               </w:rPr>
               <w:t>dxkxq</w:t>
             </w:r>
+            <w:proofErr w:type="spellEnd"/>
             <w:r>
               <w:rPr>
                 <w:rFonts w:ascii="BRH Malayalam Extra" w:hAnsi="BRH Malayalam Extra" w:cs="BRH Malayalam Extra"/>
@@ -1431,6 +2835,7 @@
               </w:rPr>
               <w:t>–</w:t>
             </w:r>
+            <w:proofErr w:type="spellStart"/>
             <w:r>
               <w:rPr>
                 <w:rFonts w:ascii="BRH Devanagari Extra" w:hAnsi="BRH Devanagari Extra" w:cs="BRH Malayalam Extra"/>
@@ -1439,6 +2844,7 @@
               </w:rPr>
               <w:t>óè</w:t>
             </w:r>
+            <w:proofErr w:type="spellEnd"/>
             <w:r>
               <w:rPr>
                 <w:rFonts w:ascii="BRH Malayalam Extra" w:hAnsi="BRH Malayalam Extra" w:cs="BRH Malayalam Extra"/>
@@ -1447,6 +2853,7 @@
               </w:rPr>
               <w:t>–</w:t>
             </w:r>
+            <w:proofErr w:type="spellStart"/>
             <w:r>
               <w:rPr>
                 <w:rFonts w:ascii="BRH Malayalam Extra" w:hAnsi="BRH Malayalam Extra" w:cs="BRH Malayalam Extra"/>
@@ -1455,6 +2862,7 @@
               </w:rPr>
               <w:t>szhõ</w:t>
             </w:r>
+            <w:proofErr w:type="spellEnd"/>
             <w:r>
               <w:rPr>
                 <w:rFonts w:ascii="BRH Malayalam Extra" w:hAnsi="BRH Malayalam Extra" w:cs="BRH Malayalam Extra"/>
@@ -1469,8 +2877,18 @@
                 <w:sz w:val="40"/>
                 <w:szCs w:val="40"/>
               </w:rPr>
-              <w:t>J sûxtx</w:t>
-            </w:r>
+              <w:t xml:space="preserve">J </w:t>
+            </w:r>
+            <w:proofErr w:type="spellStart"/>
+            <w:r>
+              <w:rPr>
+                <w:rFonts w:ascii="BRH Malayalam Extra" w:hAnsi="BRH Malayalam Extra" w:cs="BRH Malayalam Extra"/>
+                <w:sz w:val="40"/>
+                <w:szCs w:val="40"/>
+              </w:rPr>
+              <w:t>sûxtx</w:t>
+            </w:r>
+            <w:proofErr w:type="spellEnd"/>
             <w:r>
               <w:rPr>
                 <w:rFonts w:ascii="BRH Malayalam Extra" w:hAnsi="BRH Malayalam Extra" w:cs="BRH Malayalam Extra"/>
@@ -1485,7 +2903,16 @@
                 <w:sz w:val="40"/>
                 <w:szCs w:val="40"/>
               </w:rPr>
-              <w:t xml:space="preserve"> ¤¤khz˜</w:t>
+              <w:t xml:space="preserve"> ¤¤</w:t>
+            </w:r>
+            <w:proofErr w:type="spellStart"/>
+            <w:r>
+              <w:rPr>
+                <w:rFonts w:ascii="BRH Malayalam Extra" w:hAnsi="BRH Malayalam Extra" w:cs="BRH Malayalam Extra"/>
+                <w:sz w:val="40"/>
+                <w:szCs w:val="40"/>
+              </w:rPr>
+              <w:t>khz˜</w:t>
             </w:r>
             <w:r>
               <w:rPr>
@@ -1496,6 +2923,7 @@
               </w:rPr>
               <w:t>hõ</w:t>
             </w:r>
+            <w:proofErr w:type="spellEnd"/>
             <w:r>
               <w:rPr>
                 <w:rFonts w:ascii="BRH Malayalam Extra" w:hAnsi="BRH Malayalam Extra" w:cs="BRH Malayalam Extra"/>
@@ -1511,8 +2939,18 @@
                 <w:sz w:val="40"/>
                 <w:szCs w:val="40"/>
               </w:rPr>
-              <w:t>J sûxtx</w:t>
-            </w:r>
+              <w:t xml:space="preserve">J </w:t>
+            </w:r>
+            <w:proofErr w:type="spellStart"/>
+            <w:r>
+              <w:rPr>
+                <w:rFonts w:ascii="BRH Malayalam Extra" w:hAnsi="BRH Malayalam Extra" w:cs="BRH Malayalam Extra"/>
+                <w:sz w:val="40"/>
+                <w:szCs w:val="40"/>
+              </w:rPr>
+              <w:t>sûxtx</w:t>
+            </w:r>
+            <w:proofErr w:type="spellEnd"/>
             <w:r>
               <w:rPr>
                 <w:rFonts w:ascii="BRH Malayalam Extra" w:hAnsi="BRH Malayalam Extra" w:cs="BRH Malayalam Extra"/>
@@ -1557,7 +2995,6 @@
           <w:szCs w:val="32"/>
           <w:u w:val="single"/>
         </w:rPr>
-        <w:lastRenderedPageBreak/>
         <w:t>==================================</w:t>
       </w:r>
     </w:p>
@@ -1710,7 +3147,52 @@
           <w:szCs w:val="32"/>
           <w:u w:val="single"/>
         </w:rPr>
-        <w:t>TS Pada Paatam – TS 7.5</w:t>
+        <w:lastRenderedPageBreak/>
+        <w:t xml:space="preserve">TS </w:t>
+      </w:r>
+      <w:proofErr w:type="spellStart"/>
+      <w:r>
+        <w:rPr>
+          <w:b/>
+          <w:bCs/>
+          <w:sz w:val="32"/>
+          <w:szCs w:val="32"/>
+          <w:u w:val="single"/>
+        </w:rPr>
+        <w:t>Pada</w:t>
+      </w:r>
+      <w:proofErr w:type="spellEnd"/>
+      <w:r>
+        <w:rPr>
+          <w:b/>
+          <w:bCs/>
+          <w:sz w:val="32"/>
+          <w:szCs w:val="32"/>
+          <w:u w:val="single"/>
+        </w:rPr>
+        <w:t xml:space="preserve"> </w:t>
+      </w:r>
+      <w:proofErr w:type="spellStart"/>
+      <w:r>
+        <w:rPr>
+          <w:b/>
+          <w:bCs/>
+          <w:sz w:val="32"/>
+          <w:szCs w:val="32"/>
+          <w:u w:val="single"/>
+        </w:rPr>
+        <w:t>Paatam</w:t>
+      </w:r>
+      <w:proofErr w:type="spellEnd"/>
+      <w:r>
+        <w:rPr>
+          <w:b/>
+          <w:bCs/>
+          <w:sz w:val="32"/>
+          <w:szCs w:val="32"/>
+          <w:u w:val="single"/>
+        </w:rPr>
+        <w:t xml:space="preserve"> – TS 7.5</w:t>
       </w:r>
       <w:r>
         <w:rPr>
@@ -1992,8 +3474,17 @@
                 <w:sz w:val="28"/>
                 <w:szCs w:val="28"/>
               </w:rPr>
-              <w:t>7.5.1.2 – Padam</w:t>
-            </w:r>
+              <w:t xml:space="preserve">7.5.1.2 – </w:t>
+            </w:r>
+            <w:proofErr w:type="spellStart"/>
+            <w:r>
+              <w:rPr>
+                <w:sz w:val="28"/>
+                <w:szCs w:val="28"/>
+              </w:rPr>
+              <w:t>Padam</w:t>
+            </w:r>
+            <w:proofErr w:type="spellEnd"/>
           </w:p>
           <w:p>
             <w:pPr>
@@ -2015,8 +3506,17 @@
                 <w:sz w:val="28"/>
                 <w:szCs w:val="28"/>
               </w:rPr>
-              <w:t xml:space="preserve"> Panchaati</w:t>
-            </w:r>
+              <w:t xml:space="preserve"> </w:t>
+            </w:r>
+            <w:proofErr w:type="spellStart"/>
+            <w:r>
+              <w:rPr>
+                <w:sz w:val="28"/>
+                <w:szCs w:val="28"/>
+              </w:rPr>
+              <w:t>Panchaati</w:t>
+            </w:r>
+            <w:proofErr w:type="spellEnd"/>
           </w:p>
           <w:p>
             <w:pPr>
@@ -2041,8 +3541,18 @@
                 <w:bCs/>
                 <w:szCs w:val="24"/>
               </w:rPr>
-              <w:t xml:space="preserve"> line of this Panchaati</w:t>
-            </w:r>
+              <w:t xml:space="preserve"> line of this </w:t>
+            </w:r>
+            <w:proofErr w:type="spellStart"/>
+            <w:r>
+              <w:rPr>
+                <w:b/>
+                <w:bCs/>
+                <w:szCs w:val="24"/>
+              </w:rPr>
+              <w:t>Panchaati</w:t>
+            </w:r>
+            <w:proofErr w:type="spellEnd"/>
           </w:p>
         </w:tc>
         <w:tc>
@@ -2062,13 +3572,23 @@
                 <w:szCs w:val="40"/>
               </w:rPr>
             </w:pPr>
-            <w:r>
-              <w:rPr>
-                <w:rFonts w:ascii="BRH Malayalam Extra" w:hAnsi="BRH Malayalam Extra" w:cs="BRH Malayalam Extra"/>
-                <w:sz w:val="40"/>
-                <w:szCs w:val="40"/>
-              </w:rPr>
-              <w:t>Zsôx˜Z§ | s</w:t>
+            <w:proofErr w:type="spellStart"/>
+            <w:r>
+              <w:rPr>
+                <w:rFonts w:ascii="BRH Malayalam Extra" w:hAnsi="BRH Malayalam Extra" w:cs="BRH Malayalam Extra"/>
+                <w:sz w:val="40"/>
+                <w:szCs w:val="40"/>
+              </w:rPr>
+              <w:t>Zsôx˜Z</w:t>
+            </w:r>
+            <w:proofErr w:type="spellEnd"/>
+            <w:r>
+              <w:rPr>
+                <w:rFonts w:ascii="BRH Malayalam Extra" w:hAnsi="BRH Malayalam Extra" w:cs="BRH Malayalam Extra"/>
+                <w:sz w:val="40"/>
+                <w:szCs w:val="40"/>
+              </w:rPr>
+              <w:t>§ | s</w:t>
             </w:r>
             <w:r>
               <w:rPr>
@@ -2078,6 +3598,7 @@
               </w:rPr>
               <w:t>–</w:t>
             </w:r>
+            <w:proofErr w:type="spellStart"/>
             <w:r>
               <w:rPr>
                 <w:rFonts w:ascii="BRH Malayalam Extra" w:hAnsi="BRH Malayalam Extra" w:cs="BRH Malayalam Extra"/>
@@ -2102,6 +3623,7 @@
               </w:rPr>
               <w:t>p</w:t>
             </w:r>
+            <w:proofErr w:type="spellEnd"/>
             <w:r>
               <w:rPr>
                 <w:rFonts w:ascii="BRH Malayalam Extra" w:hAnsi="BRH Malayalam Extra" w:cs="BRH Malayalam Extra"/>
@@ -2110,6 +3632,7 @@
               </w:rPr>
               <w:t>–</w:t>
             </w:r>
+            <w:proofErr w:type="spellStart"/>
             <w:r>
               <w:rPr>
                 <w:rFonts w:ascii="BRH Malayalam Extra" w:hAnsi="BRH Malayalam Extra" w:cs="BRH Malayalam Extra"/>
@@ -2118,6 +3641,7 @@
               </w:rPr>
               <w:t>a§s</w:t>
             </w:r>
+            <w:proofErr w:type="spellEnd"/>
             <w:r>
               <w:rPr>
                 <w:rFonts w:ascii="BRH Malayalam Extra" w:hAnsi="BRH Malayalam Extra" w:cs="BRH Malayalam Extra"/>
@@ -2165,7 +3689,34 @@
                 <w:sz w:val="40"/>
                 <w:szCs w:val="40"/>
               </w:rPr>
-              <w:t>b CZy— sI</w:t>
+              <w:t xml:space="preserve">b </w:t>
+            </w:r>
+            <w:proofErr w:type="spellStart"/>
+            <w:r>
+              <w:rPr>
+                <w:rFonts w:ascii="BRH Malayalam Extra" w:hAnsi="BRH Malayalam Extra" w:cs="BRH Malayalam Extra"/>
+                <w:sz w:val="40"/>
+                <w:szCs w:val="40"/>
+              </w:rPr>
+              <w:t>CZy</w:t>
+            </w:r>
+            <w:proofErr w:type="spellEnd"/>
+            <w:r>
+              <w:rPr>
+                <w:rFonts w:ascii="BRH Malayalam Extra" w:hAnsi="BRH Malayalam Extra" w:cs="BRH Malayalam Extra"/>
+                <w:sz w:val="40"/>
+                <w:szCs w:val="40"/>
+              </w:rPr>
+              <w:t xml:space="preserve">— </w:t>
+            </w:r>
+            <w:proofErr w:type="spellStart"/>
+            <w:r>
+              <w:rPr>
+                <w:rFonts w:ascii="BRH Malayalam Extra" w:hAnsi="BRH Malayalam Extra" w:cs="BRH Malayalam Extra"/>
+                <w:sz w:val="40"/>
+                <w:szCs w:val="40"/>
+              </w:rPr>
+              <w:t>sI</w:t>
             </w:r>
             <w:r>
               <w:rPr>
@@ -2181,7 +3732,70 @@
                 <w:sz w:val="40"/>
                 <w:szCs w:val="40"/>
               </w:rPr>
-              <w:t>pa§sk - sb—J | jZ§ | KyI |</w:t>
+              <w:t>pa§sk</w:t>
+            </w:r>
+            <w:proofErr w:type="spellEnd"/>
+            <w:r>
+              <w:rPr>
+                <w:rFonts w:ascii="BRH Malayalam Extra" w:hAnsi="BRH Malayalam Extra" w:cs="BRH Malayalam Extra"/>
+                <w:sz w:val="40"/>
+                <w:szCs w:val="40"/>
+              </w:rPr>
+              <w:t xml:space="preserve"> - </w:t>
+            </w:r>
+            <w:proofErr w:type="spellStart"/>
+            <w:r>
+              <w:rPr>
+                <w:rFonts w:ascii="BRH Malayalam Extra" w:hAnsi="BRH Malayalam Extra" w:cs="BRH Malayalam Extra"/>
+                <w:sz w:val="40"/>
+                <w:szCs w:val="40"/>
+              </w:rPr>
+              <w:t>sb</w:t>
+            </w:r>
+            <w:proofErr w:type="spellEnd"/>
+            <w:r>
+              <w:rPr>
+                <w:rFonts w:ascii="BRH Malayalam Extra" w:hAnsi="BRH Malayalam Extra" w:cs="BRH Malayalam Extra"/>
+                <w:sz w:val="40"/>
+                <w:szCs w:val="40"/>
+              </w:rPr>
+              <w:t xml:space="preserve">—J | </w:t>
+            </w:r>
+            <w:proofErr w:type="spellStart"/>
+            <w:r>
+              <w:rPr>
+                <w:rFonts w:ascii="BRH Malayalam Extra" w:hAnsi="BRH Malayalam Extra" w:cs="BRH Malayalam Extra"/>
+                <w:sz w:val="40"/>
+                <w:szCs w:val="40"/>
+              </w:rPr>
+              <w:t>jZ</w:t>
+            </w:r>
+            <w:proofErr w:type="spellEnd"/>
+            <w:r>
+              <w:rPr>
+                <w:rFonts w:ascii="BRH Malayalam Extra" w:hAnsi="BRH Malayalam Extra" w:cs="BRH Malayalam Extra"/>
+                <w:sz w:val="40"/>
+                <w:szCs w:val="40"/>
+              </w:rPr>
+              <w:t xml:space="preserve">§ | </w:t>
+            </w:r>
+            <w:proofErr w:type="spellStart"/>
+            <w:r>
+              <w:rPr>
+                <w:rFonts w:ascii="BRH Malayalam Extra" w:hAnsi="BRH Malayalam Extra" w:cs="BRH Malayalam Extra"/>
+                <w:sz w:val="40"/>
+                <w:szCs w:val="40"/>
+              </w:rPr>
+              <w:t>KyI</w:t>
+            </w:r>
+            <w:proofErr w:type="spellEnd"/>
+            <w:r>
+              <w:rPr>
+                <w:rFonts w:ascii="BRH Malayalam Extra" w:hAnsi="BRH Malayalam Extra" w:cs="BRH Malayalam Extra"/>
+                <w:sz w:val="40"/>
+                <w:szCs w:val="40"/>
+              </w:rPr>
+              <w:t xml:space="preserve"> |</w:t>
             </w:r>
           </w:p>
         </w:tc>
@@ -2197,13 +3811,23 @@
                 <w:szCs w:val="40"/>
               </w:rPr>
             </w:pPr>
-            <w:r>
-              <w:rPr>
-                <w:rFonts w:ascii="BRH Malayalam Extra" w:hAnsi="BRH Malayalam Extra" w:cs="BRH Malayalam Extra"/>
-                <w:sz w:val="40"/>
-                <w:szCs w:val="40"/>
-              </w:rPr>
-              <w:t>Zsôx˜Z§ | s</w:t>
+            <w:proofErr w:type="spellStart"/>
+            <w:r>
+              <w:rPr>
+                <w:rFonts w:ascii="BRH Malayalam Extra" w:hAnsi="BRH Malayalam Extra" w:cs="BRH Malayalam Extra"/>
+                <w:sz w:val="40"/>
+                <w:szCs w:val="40"/>
+              </w:rPr>
+              <w:t>Zsôx˜Z</w:t>
+            </w:r>
+            <w:proofErr w:type="spellEnd"/>
+            <w:r>
+              <w:rPr>
+                <w:rFonts w:ascii="BRH Malayalam Extra" w:hAnsi="BRH Malayalam Extra" w:cs="BRH Malayalam Extra"/>
+                <w:sz w:val="40"/>
+                <w:szCs w:val="40"/>
+              </w:rPr>
+              <w:t>§ | s</w:t>
             </w:r>
             <w:r>
               <w:rPr>
@@ -2213,6 +3837,7 @@
               </w:rPr>
               <w:t>–</w:t>
             </w:r>
+            <w:proofErr w:type="spellStart"/>
             <w:r>
               <w:rPr>
                 <w:rFonts w:ascii="BRH Malayalam Extra" w:hAnsi="BRH Malayalam Extra" w:cs="BRH Malayalam Extra"/>
@@ -2237,6 +3862,7 @@
               </w:rPr>
               <w:t>p</w:t>
             </w:r>
+            <w:proofErr w:type="spellEnd"/>
             <w:r>
               <w:rPr>
                 <w:rFonts w:ascii="BRH Malayalam Extra" w:hAnsi="BRH Malayalam Extra" w:cs="BRH Malayalam Extra"/>
@@ -2245,6 +3871,7 @@
               </w:rPr>
               <w:t>–</w:t>
             </w:r>
+            <w:proofErr w:type="spellStart"/>
             <w:r>
               <w:rPr>
                 <w:rFonts w:ascii="BRH Malayalam Extra" w:hAnsi="BRH Malayalam Extra" w:cs="BRH Malayalam Extra"/>
@@ -2253,6 +3880,7 @@
               </w:rPr>
               <w:t>a§s</w:t>
             </w:r>
+            <w:proofErr w:type="spellEnd"/>
             <w:r>
               <w:rPr>
                 <w:rFonts w:ascii="BRH Malayalam Extra" w:hAnsi="BRH Malayalam Extra" w:cs="BRH Malayalam Extra"/>
@@ -2277,6 +3905,7 @@
               </w:rPr>
               <w:t>–</w:t>
             </w:r>
+            <w:proofErr w:type="spellStart"/>
             <w:r>
               <w:rPr>
                 <w:rFonts w:ascii="BRH Malayalam Extra" w:hAnsi="BRH Malayalam Extra" w:cs="BRH Malayalam Extra"/>
@@ -2292,7 +3921,43 @@
                 <w:sz w:val="40"/>
                 <w:szCs w:val="40"/>
               </w:rPr>
-              <w:t>b CZy— sI</w:t>
+              <w:t>b</w:t>
+            </w:r>
+            <w:proofErr w:type="spellEnd"/>
+            <w:r>
+              <w:rPr>
+                <w:rFonts w:ascii="BRH Malayalam Extra" w:hAnsi="BRH Malayalam Extra" w:cs="BRH Malayalam Extra"/>
+                <w:sz w:val="40"/>
+                <w:szCs w:val="40"/>
+              </w:rPr>
+              <w:t xml:space="preserve"> </w:t>
+            </w:r>
+            <w:proofErr w:type="spellStart"/>
+            <w:r>
+              <w:rPr>
+                <w:rFonts w:ascii="BRH Malayalam Extra" w:hAnsi="BRH Malayalam Extra" w:cs="BRH Malayalam Extra"/>
+                <w:sz w:val="40"/>
+                <w:szCs w:val="40"/>
+              </w:rPr>
+              <w:t>CZy</w:t>
+            </w:r>
+            <w:proofErr w:type="spellEnd"/>
+            <w:r>
+              <w:rPr>
+                <w:rFonts w:ascii="BRH Malayalam Extra" w:hAnsi="BRH Malayalam Extra" w:cs="BRH Malayalam Extra"/>
+                <w:sz w:val="40"/>
+                <w:szCs w:val="40"/>
+              </w:rPr>
+              <w:t xml:space="preserve">— </w:t>
+            </w:r>
+            <w:proofErr w:type="spellStart"/>
+            <w:r>
+              <w:rPr>
+                <w:rFonts w:ascii="BRH Malayalam Extra" w:hAnsi="BRH Malayalam Extra" w:cs="BRH Malayalam Extra"/>
+                <w:sz w:val="40"/>
+                <w:szCs w:val="40"/>
+              </w:rPr>
+              <w:t>sI</w:t>
             </w:r>
             <w:r>
               <w:rPr>
@@ -2308,7 +3973,70 @@
                 <w:sz w:val="40"/>
                 <w:szCs w:val="40"/>
               </w:rPr>
-              <w:t>pa§sk - sb—J | jZ§ | KyI |</w:t>
+              <w:t>pa§sk</w:t>
+            </w:r>
+            <w:proofErr w:type="spellEnd"/>
+            <w:r>
+              <w:rPr>
+                <w:rFonts w:ascii="BRH Malayalam Extra" w:hAnsi="BRH Malayalam Extra" w:cs="BRH Malayalam Extra"/>
+                <w:sz w:val="40"/>
+                <w:szCs w:val="40"/>
+              </w:rPr>
+              <w:t xml:space="preserve"> - </w:t>
+            </w:r>
+            <w:proofErr w:type="spellStart"/>
+            <w:r>
+              <w:rPr>
+                <w:rFonts w:ascii="BRH Malayalam Extra" w:hAnsi="BRH Malayalam Extra" w:cs="BRH Malayalam Extra"/>
+                <w:sz w:val="40"/>
+                <w:szCs w:val="40"/>
+              </w:rPr>
+              <w:t>sb</w:t>
+            </w:r>
+            <w:proofErr w:type="spellEnd"/>
+            <w:r>
+              <w:rPr>
+                <w:rFonts w:ascii="BRH Malayalam Extra" w:hAnsi="BRH Malayalam Extra" w:cs="BRH Malayalam Extra"/>
+                <w:sz w:val="40"/>
+                <w:szCs w:val="40"/>
+              </w:rPr>
+              <w:t xml:space="preserve">—J | </w:t>
+            </w:r>
+            <w:proofErr w:type="spellStart"/>
+            <w:r>
+              <w:rPr>
+                <w:rFonts w:ascii="BRH Malayalam Extra" w:hAnsi="BRH Malayalam Extra" w:cs="BRH Malayalam Extra"/>
+                <w:sz w:val="40"/>
+                <w:szCs w:val="40"/>
+              </w:rPr>
+              <w:t>jZ</w:t>
+            </w:r>
+            <w:proofErr w:type="spellEnd"/>
+            <w:r>
+              <w:rPr>
+                <w:rFonts w:ascii="BRH Malayalam Extra" w:hAnsi="BRH Malayalam Extra" w:cs="BRH Malayalam Extra"/>
+                <w:sz w:val="40"/>
+                <w:szCs w:val="40"/>
+              </w:rPr>
+              <w:t xml:space="preserve">§ | </w:t>
+            </w:r>
+            <w:proofErr w:type="spellStart"/>
+            <w:r>
+              <w:rPr>
+                <w:rFonts w:ascii="BRH Malayalam Extra" w:hAnsi="BRH Malayalam Extra" w:cs="BRH Malayalam Extra"/>
+                <w:sz w:val="40"/>
+                <w:szCs w:val="40"/>
+              </w:rPr>
+              <w:t>KyI</w:t>
+            </w:r>
+            <w:proofErr w:type="spellEnd"/>
+            <w:r>
+              <w:rPr>
+                <w:rFonts w:ascii="BRH Malayalam Extra" w:hAnsi="BRH Malayalam Extra" w:cs="BRH Malayalam Extra"/>
+                <w:sz w:val="40"/>
+                <w:szCs w:val="40"/>
+              </w:rPr>
+              <w:t xml:space="preserve"> |</w:t>
             </w:r>
           </w:p>
         </w:tc>
@@ -2331,8 +4059,17 @@
                 <w:sz w:val="28"/>
                 <w:szCs w:val="28"/>
               </w:rPr>
-              <w:t>7.5.2.1 – Padam</w:t>
-            </w:r>
+              <w:t xml:space="preserve">7.5.2.1 – </w:t>
+            </w:r>
+            <w:proofErr w:type="spellStart"/>
+            <w:r>
+              <w:rPr>
+                <w:sz w:val="28"/>
+                <w:szCs w:val="28"/>
+              </w:rPr>
+              <w:t>Padam</w:t>
+            </w:r>
+            <w:proofErr w:type="spellEnd"/>
           </w:p>
           <w:p>
             <w:pPr>
@@ -2347,8 +4084,17 @@
                 <w:sz w:val="28"/>
                 <w:szCs w:val="28"/>
               </w:rPr>
-              <w:t>7th Panchaati</w:t>
-            </w:r>
+              <w:t xml:space="preserve">7th </w:t>
+            </w:r>
+            <w:proofErr w:type="spellStart"/>
+            <w:r>
+              <w:rPr>
+                <w:sz w:val="28"/>
+                <w:szCs w:val="28"/>
+              </w:rPr>
+              <w:t>Panchaati</w:t>
+            </w:r>
+            <w:proofErr w:type="spellEnd"/>
           </w:p>
           <w:p>
             <w:pPr>
@@ -2372,8 +4118,18 @@
                 <w:bCs/>
                 <w:szCs w:val="24"/>
               </w:rPr>
-              <w:t>th line of this Panchaati</w:t>
-            </w:r>
+              <w:t xml:space="preserve">th line of this </w:t>
+            </w:r>
+            <w:proofErr w:type="spellStart"/>
+            <w:r>
+              <w:rPr>
+                <w:b/>
+                <w:bCs/>
+                <w:szCs w:val="24"/>
+              </w:rPr>
+              <w:t>Panchaati</w:t>
+            </w:r>
+            <w:proofErr w:type="spellEnd"/>
           </w:p>
         </w:tc>
         <w:tc>
@@ -2393,14 +4149,34 @@
                 <w:szCs w:val="40"/>
               </w:rPr>
             </w:pPr>
-            <w:r>
-              <w:rPr>
-                <w:rFonts w:ascii="BRH Malayalam Extra" w:hAnsi="BRH Malayalam Extra" w:cs="BRH Malayalam Extra"/>
-                <w:sz w:val="40"/>
-                <w:szCs w:val="40"/>
-              </w:rPr>
-              <w:t>jxp—Zz</w:t>
-            </w:r>
+            <w:proofErr w:type="spellStart"/>
+            <w:r>
+              <w:rPr>
+                <w:rFonts w:ascii="BRH Malayalam Extra" w:hAnsi="BRH Malayalam Extra" w:cs="BRH Malayalam Extra"/>
+                <w:sz w:val="40"/>
+                <w:szCs w:val="40"/>
+              </w:rPr>
+              <w:t>jxp</w:t>
+            </w:r>
+            <w:proofErr w:type="spellEnd"/>
+            <w:r>
+              <w:rPr>
+                <w:rFonts w:ascii="BRH Malayalam Extra" w:hAnsi="BRH Malayalam Extra" w:cs="BRH Malayalam Extra"/>
+                <w:sz w:val="40"/>
+                <w:szCs w:val="40"/>
+              </w:rPr>
+              <w:t>—</w:t>
+            </w:r>
+            <w:proofErr w:type="spellStart"/>
+            <w:r>
+              <w:rPr>
+                <w:rFonts w:ascii="BRH Malayalam Extra" w:hAnsi="BRH Malayalam Extra" w:cs="BRH Malayalam Extra"/>
+                <w:sz w:val="40"/>
+                <w:szCs w:val="40"/>
+              </w:rPr>
+              <w:t>Zz</w:t>
+            </w:r>
+            <w:proofErr w:type="spellEnd"/>
             <w:r>
               <w:rPr>
                 <w:rFonts w:ascii="BRH Malayalam Extra" w:hAnsi="BRH Malayalam Extra" w:cs="BRH Malayalam Extra"/>
@@ -2415,7 +4191,16 @@
                 <w:sz w:val="40"/>
                 <w:szCs w:val="40"/>
               </w:rPr>
-              <w:t>ªpx</w:t>
+              <w:t>ª</w:t>
+            </w:r>
+            <w:proofErr w:type="spellStart"/>
+            <w:r>
+              <w:rPr>
+                <w:rFonts w:ascii="BRH Malayalam Extra" w:hAnsi="BRH Malayalam Extra" w:cs="BRH Malayalam Extra"/>
+                <w:sz w:val="40"/>
+                <w:szCs w:val="40"/>
+              </w:rPr>
+              <w:t>px</w:t>
             </w:r>
             <w:r>
               <w:rPr>
@@ -2432,7 +4217,34 @@
                 <w:sz w:val="40"/>
                 <w:szCs w:val="40"/>
               </w:rPr>
-              <w:t xml:space="preserve">sx—itx </w:t>
+              <w:t>sx</w:t>
+            </w:r>
+            <w:proofErr w:type="spellEnd"/>
+            <w:r>
+              <w:rPr>
+                <w:rFonts w:ascii="BRH Malayalam Extra" w:hAnsi="BRH Malayalam Extra" w:cs="BRH Malayalam Extra"/>
+                <w:sz w:val="40"/>
+                <w:szCs w:val="40"/>
+              </w:rPr>
+              <w:t>—</w:t>
+            </w:r>
+            <w:proofErr w:type="spellStart"/>
+            <w:r>
+              <w:rPr>
+                <w:rFonts w:ascii="BRH Malayalam Extra" w:hAnsi="BRH Malayalam Extra" w:cs="BRH Malayalam Extra"/>
+                <w:sz w:val="40"/>
+                <w:szCs w:val="40"/>
+              </w:rPr>
+              <w:t>itx</w:t>
+            </w:r>
+            <w:proofErr w:type="spellEnd"/>
+            <w:r>
+              <w:rPr>
+                <w:rFonts w:ascii="BRH Malayalam Extra" w:hAnsi="BRH Malayalam Extra" w:cs="BRH Malayalam Extra"/>
+                <w:sz w:val="40"/>
+                <w:szCs w:val="40"/>
+              </w:rPr>
+              <w:t xml:space="preserve"> </w:t>
             </w:r>
           </w:p>
           <w:p>
@@ -2454,7 +4266,6 @@
                 <w:sz w:val="40"/>
                 <w:szCs w:val="40"/>
               </w:rPr>
-              <w:lastRenderedPageBreak/>
               <w:t>G</w:t>
             </w:r>
             <w:r>
@@ -2492,15 +4303,34 @@
                 <w:szCs w:val="40"/>
               </w:rPr>
             </w:pPr>
-            <w:r>
-              <w:rPr>
-                <w:rFonts w:ascii="BRH Malayalam Extra" w:hAnsi="BRH Malayalam Extra" w:cs="BRH Malayalam Extra"/>
-                <w:sz w:val="40"/>
-                <w:szCs w:val="40"/>
-              </w:rPr>
-              <w:lastRenderedPageBreak/>
-              <w:t>jxp—Zz</w:t>
-            </w:r>
+            <w:proofErr w:type="spellStart"/>
+            <w:r>
+              <w:rPr>
+                <w:rFonts w:ascii="BRH Malayalam Extra" w:hAnsi="BRH Malayalam Extra" w:cs="BRH Malayalam Extra"/>
+                <w:sz w:val="40"/>
+                <w:szCs w:val="40"/>
+              </w:rPr>
+              <w:t>jxp</w:t>
+            </w:r>
+            <w:proofErr w:type="spellEnd"/>
+            <w:r>
+              <w:rPr>
+                <w:rFonts w:ascii="BRH Malayalam Extra" w:hAnsi="BRH Malayalam Extra" w:cs="BRH Malayalam Extra"/>
+                <w:sz w:val="40"/>
+                <w:szCs w:val="40"/>
+              </w:rPr>
+              <w:t>—</w:t>
+            </w:r>
+            <w:proofErr w:type="spellStart"/>
+            <w:r>
+              <w:rPr>
+                <w:rFonts w:ascii="BRH Malayalam Extra" w:hAnsi="BRH Malayalam Extra" w:cs="BRH Malayalam Extra"/>
+                <w:sz w:val="40"/>
+                <w:szCs w:val="40"/>
+              </w:rPr>
+              <w:t>Zz</w:t>
+            </w:r>
+            <w:proofErr w:type="spellEnd"/>
             <w:r>
               <w:rPr>
                 <w:rFonts w:ascii="BRH Malayalam Extra" w:hAnsi="BRH Malayalam Extra" w:cs="BRH Malayalam Extra"/>
@@ -2515,8 +4345,18 @@
                 <w:sz w:val="40"/>
                 <w:szCs w:val="40"/>
               </w:rPr>
-              <w:t>ªpx</w:t>
-            </w:r>
+              <w:t>ª</w:t>
+            </w:r>
+            <w:proofErr w:type="spellStart"/>
+            <w:r>
+              <w:rPr>
+                <w:rFonts w:ascii="BRH Malayalam Extra" w:hAnsi="BRH Malayalam Extra" w:cs="BRH Malayalam Extra"/>
+                <w:sz w:val="40"/>
+                <w:szCs w:val="40"/>
+              </w:rPr>
+              <w:t>px</w:t>
+            </w:r>
+            <w:proofErr w:type="spellEnd"/>
             <w:r>
               <w:rPr>
                 <w:rFonts w:ascii="BRH Malayalam Extra" w:hAnsi="BRH Malayalam Extra" w:cs="BRH Malayalam Extra"/>
@@ -2526,13 +4366,41 @@
               </w:rPr>
               <w:t>„„</w:t>
             </w:r>
-            <w:r>
-              <w:rPr>
-                <w:rFonts w:ascii="BRH Malayalam Extra" w:hAnsi="BRH Malayalam Extra" w:cs="BRH Malayalam Extra"/>
-                <w:sz w:val="40"/>
-                <w:szCs w:val="40"/>
-              </w:rPr>
-              <w:t xml:space="preserve">sx—itx </w:t>
+            <w:proofErr w:type="spellStart"/>
+            <w:r>
+              <w:rPr>
+                <w:rFonts w:ascii="BRH Malayalam Extra" w:hAnsi="BRH Malayalam Extra" w:cs="BRH Malayalam Extra"/>
+                <w:sz w:val="40"/>
+                <w:szCs w:val="40"/>
+              </w:rPr>
+              <w:t>sx</w:t>
+            </w:r>
+            <w:proofErr w:type="spellEnd"/>
+            <w:r>
+              <w:rPr>
+                <w:rFonts w:ascii="BRH Malayalam Extra" w:hAnsi="BRH Malayalam Extra" w:cs="BRH Malayalam Extra"/>
+                <w:sz w:val="40"/>
+                <w:szCs w:val="40"/>
+              </w:rPr>
+              <w:t>—</w:t>
+            </w:r>
+            <w:proofErr w:type="spellStart"/>
+            <w:r>
+              <w:rPr>
+                <w:rFonts w:ascii="BRH Malayalam Extra" w:hAnsi="BRH Malayalam Extra" w:cs="BRH Malayalam Extra"/>
+                <w:sz w:val="40"/>
+                <w:szCs w:val="40"/>
+              </w:rPr>
+              <w:t>itx</w:t>
+            </w:r>
+            <w:proofErr w:type="spellEnd"/>
+            <w:r>
+              <w:rPr>
+                <w:rFonts w:ascii="BRH Malayalam Extra" w:hAnsi="BRH Malayalam Extra" w:cs="BRH Malayalam Extra"/>
+                <w:sz w:val="40"/>
+                <w:szCs w:val="40"/>
+              </w:rPr>
+              <w:t xml:space="preserve"> </w:t>
             </w:r>
           </w:p>
           <w:p>
@@ -2554,7 +4422,6 @@
                 <w:sz w:val="40"/>
                 <w:szCs w:val="40"/>
               </w:rPr>
-              <w:lastRenderedPageBreak/>
               <w:t>G</w:t>
             </w:r>
             <w:r>
@@ -2594,9 +4461,17 @@
                 <w:sz w:val="28"/>
                 <w:szCs w:val="28"/>
               </w:rPr>
-              <w:lastRenderedPageBreak/>
-              <w:t>7.5.2.1 – Padam</w:t>
-            </w:r>
+              <w:t xml:space="preserve">7.5.2.1 – </w:t>
+            </w:r>
+            <w:proofErr w:type="spellStart"/>
+            <w:r>
+              <w:rPr>
+                <w:sz w:val="28"/>
+                <w:szCs w:val="28"/>
+              </w:rPr>
+              <w:t>Padam</w:t>
+            </w:r>
+            <w:proofErr w:type="spellEnd"/>
           </w:p>
           <w:p>
             <w:pPr>
@@ -2611,8 +4486,17 @@
                 <w:sz w:val="28"/>
                 <w:szCs w:val="28"/>
               </w:rPr>
-              <w:t>7th Panchaati</w:t>
-            </w:r>
+              <w:t xml:space="preserve">7th </w:t>
+            </w:r>
+            <w:proofErr w:type="spellStart"/>
+            <w:r>
+              <w:rPr>
+                <w:sz w:val="28"/>
+                <w:szCs w:val="28"/>
+              </w:rPr>
+              <w:t>Panchaati</w:t>
+            </w:r>
+            <w:proofErr w:type="spellEnd"/>
           </w:p>
           <w:p>
             <w:pPr>
@@ -2652,8 +4536,18 @@
                 <w:bCs/>
                 <w:szCs w:val="24"/>
               </w:rPr>
-              <w:t xml:space="preserve"> line of this Panchaati</w:t>
-            </w:r>
+              <w:t xml:space="preserve"> line of this </w:t>
+            </w:r>
+            <w:proofErr w:type="spellStart"/>
+            <w:r>
+              <w:rPr>
+                <w:b/>
+                <w:bCs/>
+                <w:szCs w:val="24"/>
+              </w:rPr>
+              <w:t>Panchaati</w:t>
+            </w:r>
+            <w:proofErr w:type="spellEnd"/>
           </w:p>
         </w:tc>
         <w:tc>
@@ -2673,14 +4567,52 @@
                 <w:szCs w:val="40"/>
               </w:rPr>
             </w:pPr>
-            <w:r>
-              <w:rPr>
-                <w:rFonts w:ascii="BRH Malayalam Extra" w:hAnsi="BRH Malayalam Extra" w:cs="BRH Malayalam Extra"/>
-                <w:sz w:val="40"/>
-                <w:szCs w:val="40"/>
-              </w:rPr>
-              <w:t>jxp—ZzJ | px</w:t>
-            </w:r>
+            <w:proofErr w:type="spellStart"/>
+            <w:r>
+              <w:rPr>
+                <w:rFonts w:ascii="BRH Malayalam Extra" w:hAnsi="BRH Malayalam Extra" w:cs="BRH Malayalam Extra"/>
+                <w:sz w:val="40"/>
+                <w:szCs w:val="40"/>
+              </w:rPr>
+              <w:t>jxp</w:t>
+            </w:r>
+            <w:proofErr w:type="spellEnd"/>
+            <w:r>
+              <w:rPr>
+                <w:rFonts w:ascii="BRH Malayalam Extra" w:hAnsi="BRH Malayalam Extra" w:cs="BRH Malayalam Extra"/>
+                <w:sz w:val="40"/>
+                <w:szCs w:val="40"/>
+              </w:rPr>
+              <w:t>—</w:t>
+            </w:r>
+            <w:proofErr w:type="spellStart"/>
+            <w:r>
+              <w:rPr>
+                <w:rFonts w:ascii="BRH Malayalam Extra" w:hAnsi="BRH Malayalam Extra" w:cs="BRH Malayalam Extra"/>
+                <w:sz w:val="40"/>
+                <w:szCs w:val="40"/>
+              </w:rPr>
+              <w:t>ZzJ</w:t>
+            </w:r>
+            <w:proofErr w:type="spellEnd"/>
+            <w:r>
+              <w:rPr>
+                <w:rFonts w:ascii="BRH Malayalam Extra" w:hAnsi="BRH Malayalam Extra" w:cs="BRH Malayalam Extra"/>
+                <w:sz w:val="40"/>
+                <w:szCs w:val="40"/>
+              </w:rPr>
+              <w:t xml:space="preserve"> | </w:t>
+            </w:r>
+            <w:proofErr w:type="spellStart"/>
+            <w:r>
+              <w:rPr>
+                <w:rFonts w:ascii="BRH Malayalam Extra" w:hAnsi="BRH Malayalam Extra" w:cs="BRH Malayalam Extra"/>
+                <w:sz w:val="40"/>
+                <w:szCs w:val="40"/>
+              </w:rPr>
+              <w:t>px</w:t>
+            </w:r>
+            <w:proofErr w:type="spellEnd"/>
             <w:r>
               <w:rPr>
                 <w:rFonts w:ascii="BRH Malayalam Extra" w:hAnsi="BRH Malayalam Extra" w:cs="BRH Malayalam Extra"/>
@@ -2711,6 +4643,7 @@
                 <w:szCs w:val="40"/>
               </w:rPr>
             </w:pPr>
+            <w:proofErr w:type="spellStart"/>
             <w:r>
               <w:rPr>
                 <w:rFonts w:ascii="BRH Malayalam Extra" w:hAnsi="BRH Malayalam Extra" w:cs="BRH Malayalam Extra"/>
@@ -2726,7 +4659,34 @@
                 <w:sz w:val="40"/>
                 <w:szCs w:val="40"/>
               </w:rPr>
-              <w:t>sx—i¤¤t | G</w:t>
+              <w:t>sx</w:t>
+            </w:r>
+            <w:proofErr w:type="spellEnd"/>
+            <w:r>
+              <w:rPr>
+                <w:rFonts w:ascii="BRH Malayalam Extra" w:hAnsi="BRH Malayalam Extra" w:cs="BRH Malayalam Extra"/>
+                <w:sz w:val="40"/>
+                <w:szCs w:val="40"/>
+              </w:rPr>
+              <w:t>—</w:t>
+            </w:r>
+            <w:proofErr w:type="spellStart"/>
+            <w:r>
+              <w:rPr>
+                <w:rFonts w:ascii="BRH Malayalam Extra" w:hAnsi="BRH Malayalam Extra" w:cs="BRH Malayalam Extra"/>
+                <w:sz w:val="40"/>
+                <w:szCs w:val="40"/>
+              </w:rPr>
+              <w:t>i</w:t>
+            </w:r>
+            <w:proofErr w:type="spellEnd"/>
+            <w:r>
+              <w:rPr>
+                <w:rFonts w:ascii="BRH Malayalam Extra" w:hAnsi="BRH Malayalam Extra" w:cs="BRH Malayalam Extra"/>
+                <w:sz w:val="40"/>
+                <w:szCs w:val="40"/>
+              </w:rPr>
+              <w:t>¤¤t | G</w:t>
             </w:r>
             <w:r>
               <w:rPr>
@@ -2763,14 +4723,52 @@
                 <w:szCs w:val="40"/>
               </w:rPr>
             </w:pPr>
-            <w:r>
-              <w:rPr>
-                <w:rFonts w:ascii="BRH Malayalam Extra" w:hAnsi="BRH Malayalam Extra" w:cs="BRH Malayalam Extra"/>
-                <w:sz w:val="40"/>
-                <w:szCs w:val="40"/>
-              </w:rPr>
-              <w:t>jxp—ZzJ | px</w:t>
-            </w:r>
+            <w:proofErr w:type="spellStart"/>
+            <w:r>
+              <w:rPr>
+                <w:rFonts w:ascii="BRH Malayalam Extra" w:hAnsi="BRH Malayalam Extra" w:cs="BRH Malayalam Extra"/>
+                <w:sz w:val="40"/>
+                <w:szCs w:val="40"/>
+              </w:rPr>
+              <w:t>jxp</w:t>
+            </w:r>
+            <w:proofErr w:type="spellEnd"/>
+            <w:r>
+              <w:rPr>
+                <w:rFonts w:ascii="BRH Malayalam Extra" w:hAnsi="BRH Malayalam Extra" w:cs="BRH Malayalam Extra"/>
+                <w:sz w:val="40"/>
+                <w:szCs w:val="40"/>
+              </w:rPr>
+              <w:t>—</w:t>
+            </w:r>
+            <w:proofErr w:type="spellStart"/>
+            <w:r>
+              <w:rPr>
+                <w:rFonts w:ascii="BRH Malayalam Extra" w:hAnsi="BRH Malayalam Extra" w:cs="BRH Malayalam Extra"/>
+                <w:sz w:val="40"/>
+                <w:szCs w:val="40"/>
+              </w:rPr>
+              <w:t>ZzJ</w:t>
+            </w:r>
+            <w:proofErr w:type="spellEnd"/>
+            <w:r>
+              <w:rPr>
+                <w:rFonts w:ascii="BRH Malayalam Extra" w:hAnsi="BRH Malayalam Extra" w:cs="BRH Malayalam Extra"/>
+                <w:sz w:val="40"/>
+                <w:szCs w:val="40"/>
+              </w:rPr>
+              <w:t xml:space="preserve"> | </w:t>
+            </w:r>
+            <w:proofErr w:type="spellStart"/>
+            <w:r>
+              <w:rPr>
+                <w:rFonts w:ascii="BRH Malayalam Extra" w:hAnsi="BRH Malayalam Extra" w:cs="BRH Malayalam Extra"/>
+                <w:sz w:val="40"/>
+                <w:szCs w:val="40"/>
+              </w:rPr>
+              <w:t>px</w:t>
+            </w:r>
+            <w:proofErr w:type="spellEnd"/>
             <w:r>
               <w:rPr>
                 <w:rFonts w:ascii="BRH Malayalam Extra" w:hAnsi="BRH Malayalam Extra" w:cs="BRH Malayalam Extra"/>
@@ -2796,6 +4794,7 @@
                 <w:szCs w:val="40"/>
               </w:rPr>
             </w:pPr>
+            <w:proofErr w:type="spellStart"/>
             <w:r>
               <w:rPr>
                 <w:rFonts w:ascii="BRH Malayalam Extra" w:hAnsi="BRH Malayalam Extra" w:cs="BRH Malayalam Extra"/>
@@ -2811,7 +4810,34 @@
                 <w:sz w:val="40"/>
                 <w:szCs w:val="40"/>
               </w:rPr>
-              <w:t>sx—i¤¤t | G</w:t>
+              <w:t>sx</w:t>
+            </w:r>
+            <w:proofErr w:type="spellEnd"/>
+            <w:r>
+              <w:rPr>
+                <w:rFonts w:ascii="BRH Malayalam Extra" w:hAnsi="BRH Malayalam Extra" w:cs="BRH Malayalam Extra"/>
+                <w:sz w:val="40"/>
+                <w:szCs w:val="40"/>
+              </w:rPr>
+              <w:t>—</w:t>
+            </w:r>
+            <w:proofErr w:type="spellStart"/>
+            <w:r>
+              <w:rPr>
+                <w:rFonts w:ascii="BRH Malayalam Extra" w:hAnsi="BRH Malayalam Extra" w:cs="BRH Malayalam Extra"/>
+                <w:sz w:val="40"/>
+                <w:szCs w:val="40"/>
+              </w:rPr>
+              <w:t>i</w:t>
+            </w:r>
+            <w:proofErr w:type="spellEnd"/>
+            <w:r>
+              <w:rPr>
+                <w:rFonts w:ascii="BRH Malayalam Extra" w:hAnsi="BRH Malayalam Extra" w:cs="BRH Malayalam Extra"/>
+                <w:sz w:val="40"/>
+                <w:szCs w:val="40"/>
+              </w:rPr>
+              <w:t>¤¤t | G</w:t>
             </w:r>
             <w:r>
               <w:rPr>
@@ -2850,8 +4876,17 @@
                 <w:sz w:val="28"/>
                 <w:szCs w:val="28"/>
               </w:rPr>
-              <w:t>7.5.7.1 – Padam</w:t>
-            </w:r>
+              <w:t xml:space="preserve">7.5.7.1 – </w:t>
+            </w:r>
+            <w:proofErr w:type="spellStart"/>
+            <w:r>
+              <w:rPr>
+                <w:sz w:val="28"/>
+                <w:szCs w:val="28"/>
+              </w:rPr>
+              <w:t>Padam</w:t>
+            </w:r>
+            <w:proofErr w:type="spellEnd"/>
           </w:p>
           <w:p>
             <w:pPr>
@@ -2866,8 +4901,17 @@
                 <w:sz w:val="28"/>
                 <w:szCs w:val="28"/>
               </w:rPr>
-              <w:t>19th Panchaati</w:t>
-            </w:r>
+              <w:t xml:space="preserve">19th </w:t>
+            </w:r>
+            <w:proofErr w:type="spellStart"/>
+            <w:r>
+              <w:rPr>
+                <w:sz w:val="28"/>
+                <w:szCs w:val="28"/>
+              </w:rPr>
+              <w:t>Panchaati</w:t>
+            </w:r>
+            <w:proofErr w:type="spellEnd"/>
           </w:p>
           <w:p>
             <w:pPr>
@@ -2891,8 +4935,18 @@
                 <w:bCs/>
                 <w:szCs w:val="24"/>
               </w:rPr>
-              <w:t>th line of this Panchaati</w:t>
-            </w:r>
+              <w:t xml:space="preserve">th line of this </w:t>
+            </w:r>
+            <w:proofErr w:type="spellStart"/>
+            <w:r>
+              <w:rPr>
+                <w:b/>
+                <w:bCs/>
+                <w:szCs w:val="24"/>
+              </w:rPr>
+              <w:t>Panchaati</w:t>
+            </w:r>
+            <w:proofErr w:type="spellEnd"/>
           </w:p>
         </w:tc>
         <w:tc>
@@ -2912,13 +4966,23 @@
                 <w:szCs w:val="40"/>
               </w:rPr>
             </w:pPr>
-            <w:r>
-              <w:rPr>
-                <w:rFonts w:ascii="BRH Malayalam Extra" w:hAnsi="BRH Malayalam Extra" w:cs="BRH Malayalam Extra"/>
-                <w:sz w:val="40"/>
-                <w:szCs w:val="40"/>
-              </w:rPr>
-              <w:t xml:space="preserve">CZy— | </w:t>
+            <w:proofErr w:type="spellStart"/>
+            <w:r>
+              <w:rPr>
+                <w:rFonts w:ascii="BRH Malayalam Extra" w:hAnsi="BRH Malayalam Extra" w:cs="BRH Malayalam Extra"/>
+                <w:sz w:val="40"/>
+                <w:szCs w:val="40"/>
+              </w:rPr>
+              <w:t>CZy</w:t>
+            </w:r>
+            <w:proofErr w:type="spellEnd"/>
+            <w:r>
+              <w:rPr>
+                <w:rFonts w:ascii="BRH Malayalam Extra" w:hAnsi="BRH Malayalam Extra" w:cs="BRH Malayalam Extra"/>
+                <w:sz w:val="40"/>
+                <w:szCs w:val="40"/>
+              </w:rPr>
+              <w:t xml:space="preserve">— | </w:t>
             </w:r>
             <w:r>
               <w:rPr>
@@ -2935,7 +4999,25 @@
                 <w:sz w:val="40"/>
                 <w:szCs w:val="40"/>
               </w:rPr>
-              <w:t xml:space="preserve"> | Z¡ | pxp | d |</w:t>
+              <w:t xml:space="preserve"> | Z¡ | </w:t>
+            </w:r>
+            <w:proofErr w:type="spellStart"/>
+            <w:r>
+              <w:rPr>
+                <w:rFonts w:ascii="BRH Malayalam Extra" w:hAnsi="BRH Malayalam Extra" w:cs="BRH Malayalam Extra"/>
+                <w:sz w:val="40"/>
+                <w:szCs w:val="40"/>
+              </w:rPr>
+              <w:t>pxp</w:t>
+            </w:r>
+            <w:proofErr w:type="spellEnd"/>
+            <w:r>
+              <w:rPr>
+                <w:rFonts w:ascii="BRH Malayalam Extra" w:hAnsi="BRH Malayalam Extra" w:cs="BRH Malayalam Extra"/>
+                <w:sz w:val="40"/>
+                <w:szCs w:val="40"/>
+              </w:rPr>
+              <w:t xml:space="preserve"> | d |</w:t>
             </w:r>
           </w:p>
         </w:tc>
@@ -2952,13 +5034,23 @@
                 <w:szCs w:val="40"/>
               </w:rPr>
             </w:pPr>
-            <w:r>
-              <w:rPr>
-                <w:rFonts w:ascii="BRH Malayalam Extra" w:hAnsi="BRH Malayalam Extra" w:cs="BRH Malayalam Extra"/>
-                <w:sz w:val="40"/>
-                <w:szCs w:val="40"/>
-              </w:rPr>
-              <w:t xml:space="preserve">CZy— | </w:t>
+            <w:proofErr w:type="spellStart"/>
+            <w:r>
+              <w:rPr>
+                <w:rFonts w:ascii="BRH Malayalam Extra" w:hAnsi="BRH Malayalam Extra" w:cs="BRH Malayalam Extra"/>
+                <w:sz w:val="40"/>
+                <w:szCs w:val="40"/>
+              </w:rPr>
+              <w:t>CZy</w:t>
+            </w:r>
+            <w:proofErr w:type="spellEnd"/>
+            <w:r>
+              <w:rPr>
+                <w:rFonts w:ascii="BRH Malayalam Extra" w:hAnsi="BRH Malayalam Extra" w:cs="BRH Malayalam Extra"/>
+                <w:sz w:val="40"/>
+                <w:szCs w:val="40"/>
+              </w:rPr>
+              <w:t xml:space="preserve">— | </w:t>
             </w:r>
             <w:r>
               <w:rPr>
@@ -2967,15 +5059,44 @@
                 <w:szCs w:val="40"/>
                 <w:highlight w:val="green"/>
               </w:rPr>
-              <w:t>¥Z CZy</w:t>
-            </w:r>
-            <w:r>
-              <w:rPr>
-                <w:rFonts w:ascii="BRH Malayalam Extra" w:hAnsi="BRH Malayalam Extra" w:cs="BRH Malayalam Extra"/>
-                <w:sz w:val="40"/>
-                <w:szCs w:val="40"/>
-              </w:rPr>
-              <w:t xml:space="preserve">— Z¡ | pxp | </w:t>
+              <w:t xml:space="preserve">¥Z </w:t>
+            </w:r>
+            <w:proofErr w:type="spellStart"/>
+            <w:r>
+              <w:rPr>
+                <w:rFonts w:ascii="BRH Malayalam Extra" w:hAnsi="BRH Malayalam Extra" w:cs="BRH Malayalam Extra"/>
+                <w:sz w:val="40"/>
+                <w:szCs w:val="40"/>
+                <w:highlight w:val="green"/>
+              </w:rPr>
+              <w:t>CZy</w:t>
+            </w:r>
+            <w:proofErr w:type="spellEnd"/>
+            <w:r>
+              <w:rPr>
+                <w:rFonts w:ascii="BRH Malayalam Extra" w:hAnsi="BRH Malayalam Extra" w:cs="BRH Malayalam Extra"/>
+                <w:sz w:val="40"/>
+                <w:szCs w:val="40"/>
+              </w:rPr>
+              <w:t xml:space="preserve">— Z¡ | </w:t>
+            </w:r>
+            <w:proofErr w:type="spellStart"/>
+            <w:r>
+              <w:rPr>
+                <w:rFonts w:ascii="BRH Malayalam Extra" w:hAnsi="BRH Malayalam Extra" w:cs="BRH Malayalam Extra"/>
+                <w:sz w:val="40"/>
+                <w:szCs w:val="40"/>
+              </w:rPr>
+              <w:t>pxp</w:t>
+            </w:r>
+            <w:proofErr w:type="spellEnd"/>
+            <w:r>
+              <w:rPr>
+                <w:rFonts w:ascii="BRH Malayalam Extra" w:hAnsi="BRH Malayalam Extra" w:cs="BRH Malayalam Extra"/>
+                <w:sz w:val="40"/>
+                <w:szCs w:val="40"/>
+              </w:rPr>
+              <w:t xml:space="preserve"> | </w:t>
             </w:r>
           </w:p>
           <w:p>
@@ -3007,7 +5128,23 @@
                 <w:sz w:val="28"/>
                 <w:szCs w:val="28"/>
               </w:rPr>
-              <w:t>(missing ‘iti” inserted)</w:t>
+              <w:t>(missing ‘</w:t>
+            </w:r>
+            <w:proofErr w:type="spellStart"/>
+            <w:r>
+              <w:rPr>
+                <w:sz w:val="28"/>
+                <w:szCs w:val="28"/>
+              </w:rPr>
+              <w:t>iti</w:t>
+            </w:r>
+            <w:proofErr w:type="spellEnd"/>
+            <w:r>
+              <w:rPr>
+                <w:sz w:val="28"/>
+                <w:szCs w:val="28"/>
+              </w:rPr>
+              <w:t>” inserted)</w:t>
             </w:r>
           </w:p>
         </w:tc>
@@ -3036,8 +5173,18 @@
                 <w:sz w:val="28"/>
                 <w:szCs w:val="28"/>
               </w:rPr>
-              <w:t>7.5.11.2 – Vaakyam</w:t>
-            </w:r>
+              <w:lastRenderedPageBreak/>
+              <w:t xml:space="preserve">7.5.11.2 – </w:t>
+            </w:r>
+            <w:proofErr w:type="spellStart"/>
+            <w:r>
+              <w:rPr>
+                <w:sz w:val="28"/>
+                <w:szCs w:val="28"/>
+              </w:rPr>
+              <w:t>Vaakyam</w:t>
+            </w:r>
+            <w:proofErr w:type="spellEnd"/>
           </w:p>
           <w:p>
             <w:pPr>
@@ -3052,8 +5199,17 @@
                 <w:sz w:val="28"/>
                 <w:szCs w:val="28"/>
               </w:rPr>
-              <w:t>34th Panchaati</w:t>
-            </w:r>
+              <w:t xml:space="preserve">34th </w:t>
+            </w:r>
+            <w:proofErr w:type="spellStart"/>
+            <w:r>
+              <w:rPr>
+                <w:sz w:val="28"/>
+                <w:szCs w:val="28"/>
+              </w:rPr>
+              <w:t>Panchaati</w:t>
+            </w:r>
+            <w:proofErr w:type="spellEnd"/>
           </w:p>
           <w:p>
             <w:pPr>
@@ -3077,8 +5233,18 @@
                 <w:bCs/>
                 <w:szCs w:val="24"/>
               </w:rPr>
-              <w:t>th line of this Panchaati</w:t>
-            </w:r>
+              <w:t xml:space="preserve">th line of this </w:t>
+            </w:r>
+            <w:proofErr w:type="spellStart"/>
+            <w:r>
+              <w:rPr>
+                <w:b/>
+                <w:bCs/>
+                <w:szCs w:val="24"/>
+              </w:rPr>
+              <w:t>Panchaati</w:t>
+            </w:r>
+            <w:proofErr w:type="spellEnd"/>
           </w:p>
         </w:tc>
         <w:tc>
@@ -3094,12 +5260,13 @@
           <w:p>
             <w:pPr>
               <w:rPr>
-                <w:rFonts w:ascii="BRH Devanagari Extra" w:hAnsi="BRH Devanagari Extra" w:cs="BRH Devanagari Extra" w:hint="cs"/>
+                <w:rFonts w:ascii="BRH Devanagari Extra" w:hAnsi="BRH Devanagari Extra" w:cs="BRH Devanagari Extra"/>
                 <w:sz w:val="40"/>
                 <w:szCs w:val="40"/>
                 <w:cs/>
               </w:rPr>
             </w:pPr>
+            <w:proofErr w:type="spellStart"/>
             <w:r>
               <w:rPr>
                 <w:rFonts w:ascii="BRH Malayalam Extra" w:hAnsi="BRH Malayalam Extra" w:cs="BRH Malayalam Extra"/>
@@ -3107,8 +5274,29 @@
                 <w:sz w:val="36"/>
                 <w:szCs w:val="36"/>
               </w:rPr>
-              <w:t>sxi—hõ</w:t>
-            </w:r>
+              <w:t>sxi</w:t>
+            </w:r>
+            <w:proofErr w:type="spellEnd"/>
+            <w:r>
+              <w:rPr>
+                <w:rFonts w:ascii="BRH Malayalam Extra" w:hAnsi="BRH Malayalam Extra" w:cs="BRH Malayalam Extra"/>
+                <w:color w:val="000000"/>
+                <w:sz w:val="36"/>
+                <w:szCs w:val="36"/>
+              </w:rPr>
+              <w:t>—</w:t>
+            </w:r>
+            <w:proofErr w:type="spellStart"/>
+            <w:r>
+              <w:rPr>
+                <w:rFonts w:ascii="BRH Malayalam Extra" w:hAnsi="BRH Malayalam Extra" w:cs="BRH Malayalam Extra"/>
+                <w:color w:val="000000"/>
+                <w:sz w:val="36"/>
+                <w:szCs w:val="36"/>
+              </w:rPr>
+              <w:t>hõ</w:t>
+            </w:r>
+            <w:proofErr w:type="spellEnd"/>
             <w:r>
               <w:rPr>
                 <w:rFonts w:ascii="BRH Malayalam Extra" w:hAnsi="BRH Malayalam Extra" w:cs="BRH Malayalam Extra"/>
@@ -3125,7 +5313,17 @@
                 <w:sz w:val="36"/>
                 <w:szCs w:val="36"/>
               </w:rPr>
-              <w:t>J sûx</w:t>
+              <w:t xml:space="preserve">J </w:t>
+            </w:r>
+            <w:proofErr w:type="spellStart"/>
+            <w:r>
+              <w:rPr>
+                <w:rFonts w:ascii="BRH Malayalam Extra" w:hAnsi="BRH Malayalam Extra" w:cs="BRH Malayalam Extra"/>
+                <w:color w:val="000000"/>
+                <w:sz w:val="36"/>
+                <w:szCs w:val="36"/>
+              </w:rPr>
+              <w:t>sûx</w:t>
             </w:r>
             <w:r>
               <w:rPr>
@@ -3137,6 +5335,7 @@
               </w:rPr>
               <w:t>t</w:t>
             </w:r>
+            <w:proofErr w:type="spellEnd"/>
             <w:r>
               <w:rPr>
                 <w:rFonts w:ascii="BRH Malayalam Extra" w:hAnsi="BRH Malayalam Extra" w:cs="BRH Malayalam Extra"/>
@@ -3144,8 +5343,39 @@
                 <w:sz w:val="36"/>
                 <w:szCs w:val="36"/>
               </w:rPr>
-              <w:t xml:space="preserve"> „O§My—¥kxhõ</w:t>
-            </w:r>
+              <w:t xml:space="preserve"> „</w:t>
+            </w:r>
+            <w:proofErr w:type="spellStart"/>
+            <w:r>
+              <w:rPr>
+                <w:rFonts w:ascii="BRH Malayalam Extra" w:hAnsi="BRH Malayalam Extra" w:cs="BRH Malayalam Extra"/>
+                <w:color w:val="000000"/>
+                <w:sz w:val="36"/>
+                <w:szCs w:val="36"/>
+              </w:rPr>
+              <w:t>O§My</w:t>
+            </w:r>
+            <w:proofErr w:type="spellEnd"/>
+            <w:r>
+              <w:rPr>
+                <w:rFonts w:ascii="BRH Malayalam Extra" w:hAnsi="BRH Malayalam Extra" w:cs="BRH Malayalam Extra"/>
+                <w:color w:val="000000"/>
+                <w:sz w:val="36"/>
+                <w:szCs w:val="36"/>
+              </w:rPr>
+              <w:t>—¥</w:t>
+            </w:r>
+            <w:proofErr w:type="spellStart"/>
+            <w:r>
+              <w:rPr>
+                <w:rFonts w:ascii="BRH Malayalam Extra" w:hAnsi="BRH Malayalam Extra" w:cs="BRH Malayalam Extra"/>
+                <w:color w:val="000000"/>
+                <w:sz w:val="36"/>
+                <w:szCs w:val="36"/>
+              </w:rPr>
+              <w:t>kxhõ</w:t>
+            </w:r>
+            <w:proofErr w:type="spellEnd"/>
             <w:r>
               <w:rPr>
                 <w:rFonts w:ascii="BRH Malayalam Extra" w:hAnsi="BRH Malayalam Extra" w:cs="BRH Malayalam Extra"/>
@@ -3179,12 +5409,13 @@
           <w:p>
             <w:pPr>
               <w:rPr>
-                <w:rFonts w:ascii="BRH Devanagari Extra" w:hAnsi="BRH Devanagari Extra" w:cs="BRH Devanagari Extra" w:hint="cs"/>
+                <w:rFonts w:ascii="BRH Devanagari Extra" w:hAnsi="BRH Devanagari Extra" w:cs="BRH Devanagari Extra"/>
                 <w:sz w:val="40"/>
                 <w:szCs w:val="40"/>
                 <w:cs/>
               </w:rPr>
             </w:pPr>
+            <w:proofErr w:type="spellStart"/>
             <w:r>
               <w:rPr>
                 <w:rFonts w:ascii="BRH Malayalam Extra" w:hAnsi="BRH Malayalam Extra" w:cs="BRH Malayalam Extra"/>
@@ -3192,8 +5423,29 @@
                 <w:sz w:val="36"/>
                 <w:szCs w:val="36"/>
               </w:rPr>
-              <w:t>sxi—hõ</w:t>
-            </w:r>
+              <w:t>sxi</w:t>
+            </w:r>
+            <w:proofErr w:type="spellEnd"/>
+            <w:r>
+              <w:rPr>
+                <w:rFonts w:ascii="BRH Malayalam Extra" w:hAnsi="BRH Malayalam Extra" w:cs="BRH Malayalam Extra"/>
+                <w:color w:val="000000"/>
+                <w:sz w:val="36"/>
+                <w:szCs w:val="36"/>
+              </w:rPr>
+              <w:t>—</w:t>
+            </w:r>
+            <w:proofErr w:type="spellStart"/>
+            <w:r>
+              <w:rPr>
+                <w:rFonts w:ascii="BRH Malayalam Extra" w:hAnsi="BRH Malayalam Extra" w:cs="BRH Malayalam Extra"/>
+                <w:color w:val="000000"/>
+                <w:sz w:val="36"/>
+                <w:szCs w:val="36"/>
+              </w:rPr>
+              <w:t>hõ</w:t>
+            </w:r>
+            <w:proofErr w:type="spellEnd"/>
             <w:r>
               <w:rPr>
                 <w:rFonts w:ascii="BRH Malayalam Extra" w:hAnsi="BRH Malayalam Extra" w:cs="BRH Malayalam Extra"/>
@@ -3210,7 +5462,17 @@
                 <w:sz w:val="36"/>
                 <w:szCs w:val="36"/>
               </w:rPr>
-              <w:t>J sûx</w:t>
+              <w:t xml:space="preserve">J </w:t>
+            </w:r>
+            <w:proofErr w:type="spellStart"/>
+            <w:r>
+              <w:rPr>
+                <w:rFonts w:ascii="BRH Malayalam Extra" w:hAnsi="BRH Malayalam Extra" w:cs="BRH Malayalam Extra"/>
+                <w:color w:val="000000"/>
+                <w:sz w:val="36"/>
+                <w:szCs w:val="36"/>
+              </w:rPr>
+              <w:t>sûx</w:t>
             </w:r>
             <w:r>
               <w:rPr>
@@ -3222,6 +5484,7 @@
               </w:rPr>
               <w:t>tx</w:t>
             </w:r>
+            <w:proofErr w:type="spellEnd"/>
             <w:r>
               <w:rPr>
                 <w:rFonts w:ascii="BRH Malayalam Extra" w:hAnsi="BRH Malayalam Extra" w:cs="BRH Malayalam Extra"/>
@@ -3229,8 +5492,39 @@
                 <w:sz w:val="36"/>
                 <w:szCs w:val="36"/>
               </w:rPr>
-              <w:t xml:space="preserve"> „O§My—¥kxhõ</w:t>
-            </w:r>
+              <w:t xml:space="preserve"> „</w:t>
+            </w:r>
+            <w:proofErr w:type="spellStart"/>
+            <w:r>
+              <w:rPr>
+                <w:rFonts w:ascii="BRH Malayalam Extra" w:hAnsi="BRH Malayalam Extra" w:cs="BRH Malayalam Extra"/>
+                <w:color w:val="000000"/>
+                <w:sz w:val="36"/>
+                <w:szCs w:val="36"/>
+              </w:rPr>
+              <w:t>O§My</w:t>
+            </w:r>
+            <w:proofErr w:type="spellEnd"/>
+            <w:r>
+              <w:rPr>
+                <w:rFonts w:ascii="BRH Malayalam Extra" w:hAnsi="BRH Malayalam Extra" w:cs="BRH Malayalam Extra"/>
+                <w:color w:val="000000"/>
+                <w:sz w:val="36"/>
+                <w:szCs w:val="36"/>
+              </w:rPr>
+              <w:t>—¥</w:t>
+            </w:r>
+            <w:proofErr w:type="spellStart"/>
+            <w:r>
+              <w:rPr>
+                <w:rFonts w:ascii="BRH Malayalam Extra" w:hAnsi="BRH Malayalam Extra" w:cs="BRH Malayalam Extra"/>
+                <w:color w:val="000000"/>
+                <w:sz w:val="36"/>
+                <w:szCs w:val="36"/>
+              </w:rPr>
+              <w:t>kxhõ</w:t>
+            </w:r>
+            <w:proofErr w:type="spellEnd"/>
             <w:r>
               <w:rPr>
                 <w:rFonts w:ascii="BRH Malayalam Extra" w:hAnsi="BRH Malayalam Extra" w:cs="BRH Malayalam Extra"/>
@@ -3276,8 +5570,17 @@
                 <w:sz w:val="28"/>
                 <w:szCs w:val="28"/>
               </w:rPr>
-              <w:t>7.5.12.2 – Padam</w:t>
-            </w:r>
+              <w:t xml:space="preserve">7.5.12.2 – </w:t>
+            </w:r>
+            <w:proofErr w:type="spellStart"/>
+            <w:r>
+              <w:rPr>
+                <w:sz w:val="28"/>
+                <w:szCs w:val="28"/>
+              </w:rPr>
+              <w:t>Padam</w:t>
+            </w:r>
+            <w:proofErr w:type="spellEnd"/>
           </w:p>
           <w:p>
             <w:pPr>
@@ -3292,8 +5595,17 @@
                 <w:sz w:val="28"/>
                 <w:szCs w:val="28"/>
               </w:rPr>
-              <w:t>36th Panchaati</w:t>
-            </w:r>
+              <w:t xml:space="preserve">36th </w:t>
+            </w:r>
+            <w:proofErr w:type="spellStart"/>
+            <w:r>
+              <w:rPr>
+                <w:sz w:val="28"/>
+                <w:szCs w:val="28"/>
+              </w:rPr>
+              <w:t>Panchaati</w:t>
+            </w:r>
+            <w:proofErr w:type="spellEnd"/>
           </w:p>
           <w:p>
             <w:pPr>
@@ -3309,8 +5621,18 @@
                 <w:bCs/>
                 <w:szCs w:val="24"/>
               </w:rPr>
-              <w:t>3rd line of this Panchaati</w:t>
-            </w:r>
+              <w:t xml:space="preserve">3rd line of this </w:t>
+            </w:r>
+            <w:proofErr w:type="spellStart"/>
+            <w:r>
+              <w:rPr>
+                <w:b/>
+                <w:bCs/>
+                <w:szCs w:val="24"/>
+              </w:rPr>
+              <w:t>Panchaati</w:t>
+            </w:r>
+            <w:proofErr w:type="spellEnd"/>
           </w:p>
         </w:tc>
         <w:tc>
@@ -3331,14 +5653,34 @@
                 <w:szCs w:val="40"/>
               </w:rPr>
             </w:pPr>
-            <w:r>
-              <w:rPr>
-                <w:rFonts w:ascii="BRH Malayalam Extra" w:hAnsi="BRH Malayalam Extra" w:cs="BRH Malayalam Extra"/>
-                <w:sz w:val="40"/>
-                <w:szCs w:val="40"/>
-              </w:rPr>
-              <w:t>sûxtx˜ | öe</w:t>
-            </w:r>
+            <w:proofErr w:type="spellStart"/>
+            <w:r>
+              <w:rPr>
+                <w:rFonts w:ascii="BRH Malayalam Extra" w:hAnsi="BRH Malayalam Extra" w:cs="BRH Malayalam Extra"/>
+                <w:sz w:val="40"/>
+                <w:szCs w:val="40"/>
+              </w:rPr>
+              <w:t>sûxtx</w:t>
+            </w:r>
+            <w:proofErr w:type="spellEnd"/>
+            <w:r>
+              <w:rPr>
+                <w:rFonts w:ascii="BRH Malayalam Extra" w:hAnsi="BRH Malayalam Extra" w:cs="BRH Malayalam Extra"/>
+                <w:sz w:val="40"/>
+                <w:szCs w:val="40"/>
+              </w:rPr>
+              <w:t xml:space="preserve">˜ | </w:t>
+            </w:r>
+            <w:proofErr w:type="spellStart"/>
+            <w:r>
+              <w:rPr>
+                <w:rFonts w:ascii="BRH Malayalam Extra" w:hAnsi="BRH Malayalam Extra" w:cs="BRH Malayalam Extra"/>
+                <w:sz w:val="40"/>
+                <w:szCs w:val="40"/>
+              </w:rPr>
+              <w:t>öe</w:t>
+            </w:r>
+            <w:proofErr w:type="spellEnd"/>
             <w:r>
               <w:rPr>
                 <w:rFonts w:ascii="BRH Malayalam Extra" w:hAnsi="BRH Malayalam Extra" w:cs="BRH Malayalam Extra"/>
@@ -3347,6 +5689,7 @@
               </w:rPr>
               <w:t>–</w:t>
             </w:r>
+            <w:proofErr w:type="spellStart"/>
             <w:r>
               <w:rPr>
                 <w:rFonts w:ascii="BRH Malayalam Extra" w:hAnsi="BRH Malayalam Extra" w:cs="BRH Malayalam Extra"/>
@@ -3355,6 +5698,7 @@
               </w:rPr>
               <w:t>Rxhõ</w:t>
             </w:r>
+            <w:proofErr w:type="spellEnd"/>
             <w:r>
               <w:rPr>
                 <w:rFonts w:ascii="BRH Malayalam Extra" w:hAnsi="BRH Malayalam Extra" w:cs="BRH Malayalam Extra"/>
@@ -3369,7 +5713,25 @@
                 <w:sz w:val="40"/>
                 <w:szCs w:val="40"/>
               </w:rPr>
-              <w:t xml:space="preserve"> CZy— </w:t>
+              <w:t xml:space="preserve"> </w:t>
+            </w:r>
+            <w:proofErr w:type="spellStart"/>
+            <w:r>
+              <w:rPr>
+                <w:rFonts w:ascii="BRH Malayalam Extra" w:hAnsi="BRH Malayalam Extra" w:cs="BRH Malayalam Extra"/>
+                <w:sz w:val="40"/>
+                <w:szCs w:val="40"/>
+              </w:rPr>
+              <w:t>CZy</w:t>
+            </w:r>
+            <w:proofErr w:type="spellEnd"/>
+            <w:r>
+              <w:rPr>
+                <w:rFonts w:ascii="BRH Malayalam Extra" w:hAnsi="BRH Malayalam Extra" w:cs="BRH Malayalam Extra"/>
+                <w:sz w:val="40"/>
+                <w:szCs w:val="40"/>
+              </w:rPr>
+              <w:t xml:space="preserve">— </w:t>
             </w:r>
           </w:p>
           <w:p>
@@ -3380,6 +5742,7 @@
                 <w:szCs w:val="40"/>
               </w:rPr>
             </w:pPr>
+            <w:proofErr w:type="spellStart"/>
             <w:r>
               <w:rPr>
                 <w:rFonts w:ascii="BRH Malayalam Extra" w:hAnsi="BRH Malayalam Extra" w:cs="BRH Malayalam Extra"/>
@@ -3389,6 +5752,7 @@
               </w:rPr>
               <w:t>öe</w:t>
             </w:r>
+            <w:proofErr w:type="spellEnd"/>
             <w:r>
               <w:rPr>
                 <w:rFonts w:ascii="BRH Malayalam Extra" w:hAnsi="BRH Malayalam Extra" w:cs="BRH Malayalam Extra"/>
@@ -3404,7 +5768,43 @@
                 <w:sz w:val="40"/>
                 <w:szCs w:val="40"/>
               </w:rPr>
-              <w:t xml:space="preserve"> - Rxhõ—J | sûxtx˜ |</w:t>
+              <w:t xml:space="preserve"> - </w:t>
+            </w:r>
+            <w:proofErr w:type="spellStart"/>
+            <w:r>
+              <w:rPr>
+                <w:rFonts w:ascii="BRH Malayalam Extra" w:hAnsi="BRH Malayalam Extra" w:cs="BRH Malayalam Extra"/>
+                <w:sz w:val="40"/>
+                <w:szCs w:val="40"/>
+              </w:rPr>
+              <w:t>Rxhõ</w:t>
+            </w:r>
+            <w:proofErr w:type="spellEnd"/>
+            <w:r>
+              <w:rPr>
+                <w:rFonts w:ascii="BRH Malayalam Extra" w:hAnsi="BRH Malayalam Extra" w:cs="BRH Malayalam Extra"/>
+                <w:sz w:val="40"/>
+                <w:szCs w:val="40"/>
+              </w:rPr>
+              <w:t xml:space="preserve">—J | </w:t>
+            </w:r>
+            <w:proofErr w:type="spellStart"/>
+            <w:r>
+              <w:rPr>
+                <w:rFonts w:ascii="BRH Malayalam Extra" w:hAnsi="BRH Malayalam Extra" w:cs="BRH Malayalam Extra"/>
+                <w:sz w:val="40"/>
+                <w:szCs w:val="40"/>
+              </w:rPr>
+              <w:t>sûxtx</w:t>
+            </w:r>
+            <w:proofErr w:type="spellEnd"/>
+            <w:r>
+              <w:rPr>
+                <w:rFonts w:ascii="BRH Malayalam Extra" w:hAnsi="BRH Malayalam Extra" w:cs="BRH Malayalam Extra"/>
+                <w:sz w:val="40"/>
+                <w:szCs w:val="40"/>
+              </w:rPr>
+              <w:t>˜ |</w:t>
             </w:r>
           </w:p>
         </w:tc>
@@ -3426,14 +5826,34 @@
                 <w:szCs w:val="40"/>
               </w:rPr>
             </w:pPr>
-            <w:r>
-              <w:rPr>
-                <w:rFonts w:ascii="BRH Malayalam Extra" w:hAnsi="BRH Malayalam Extra" w:cs="BRH Malayalam Extra"/>
-                <w:sz w:val="40"/>
-                <w:szCs w:val="40"/>
-              </w:rPr>
-              <w:t>sûxtx˜ | öe</w:t>
-            </w:r>
+            <w:proofErr w:type="spellStart"/>
+            <w:r>
+              <w:rPr>
+                <w:rFonts w:ascii="BRH Malayalam Extra" w:hAnsi="BRH Malayalam Extra" w:cs="BRH Malayalam Extra"/>
+                <w:sz w:val="40"/>
+                <w:szCs w:val="40"/>
+              </w:rPr>
+              <w:t>sûxtx</w:t>
+            </w:r>
+            <w:proofErr w:type="spellEnd"/>
+            <w:r>
+              <w:rPr>
+                <w:rFonts w:ascii="BRH Malayalam Extra" w:hAnsi="BRH Malayalam Extra" w:cs="BRH Malayalam Extra"/>
+                <w:sz w:val="40"/>
+                <w:szCs w:val="40"/>
+              </w:rPr>
+              <w:t xml:space="preserve">˜ | </w:t>
+            </w:r>
+            <w:proofErr w:type="spellStart"/>
+            <w:r>
+              <w:rPr>
+                <w:rFonts w:ascii="BRH Malayalam Extra" w:hAnsi="BRH Malayalam Extra" w:cs="BRH Malayalam Extra"/>
+                <w:sz w:val="40"/>
+                <w:szCs w:val="40"/>
+              </w:rPr>
+              <w:t>öe</w:t>
+            </w:r>
+            <w:proofErr w:type="spellEnd"/>
             <w:r>
               <w:rPr>
                 <w:rFonts w:ascii="BRH Malayalam Extra" w:hAnsi="BRH Malayalam Extra" w:cs="BRH Malayalam Extra"/>
@@ -3442,6 +5862,7 @@
               </w:rPr>
               <w:t>–</w:t>
             </w:r>
+            <w:proofErr w:type="spellStart"/>
             <w:r>
               <w:rPr>
                 <w:rFonts w:ascii="BRH Malayalam Extra" w:hAnsi="BRH Malayalam Extra" w:cs="BRH Malayalam Extra"/>
@@ -3450,6 +5871,7 @@
               </w:rPr>
               <w:t>Rxhõ</w:t>
             </w:r>
+            <w:proofErr w:type="spellEnd"/>
             <w:r>
               <w:rPr>
                 <w:rFonts w:ascii="BRH Malayalam Extra" w:hAnsi="BRH Malayalam Extra" w:cs="BRH Malayalam Extra"/>
@@ -3464,7 +5886,25 @@
                 <w:sz w:val="40"/>
                 <w:szCs w:val="40"/>
               </w:rPr>
-              <w:t xml:space="preserve"> CZy— </w:t>
+              <w:t xml:space="preserve"> </w:t>
+            </w:r>
+            <w:proofErr w:type="spellStart"/>
+            <w:r>
+              <w:rPr>
+                <w:rFonts w:ascii="BRH Malayalam Extra" w:hAnsi="BRH Malayalam Extra" w:cs="BRH Malayalam Extra"/>
+                <w:sz w:val="40"/>
+                <w:szCs w:val="40"/>
+              </w:rPr>
+              <w:t>CZy</w:t>
+            </w:r>
+            <w:proofErr w:type="spellEnd"/>
+            <w:r>
+              <w:rPr>
+                <w:rFonts w:ascii="BRH Malayalam Extra" w:hAnsi="BRH Malayalam Extra" w:cs="BRH Malayalam Extra"/>
+                <w:sz w:val="40"/>
+                <w:szCs w:val="40"/>
+              </w:rPr>
+              <w:t xml:space="preserve">— </w:t>
             </w:r>
           </w:p>
           <w:p>
@@ -3475,6 +5915,7 @@
                 <w:szCs w:val="40"/>
               </w:rPr>
             </w:pPr>
+            <w:proofErr w:type="spellStart"/>
             <w:r>
               <w:rPr>
                 <w:rFonts w:ascii="BRH Malayalam Extra" w:hAnsi="BRH Malayalam Extra" w:cs="BRH Malayalam Extra"/>
@@ -3484,13 +5925,50 @@
               </w:rPr>
               <w:t>öe</w:t>
             </w:r>
-            <w:r>
-              <w:rPr>
-                <w:rFonts w:ascii="BRH Malayalam Extra" w:hAnsi="BRH Malayalam Extra" w:cs="BRH Malayalam Extra"/>
-                <w:sz w:val="40"/>
-                <w:szCs w:val="40"/>
-              </w:rPr>
-              <w:t xml:space="preserve"> - Rxhõ—J | sûxtx˜ |</w:t>
+            <w:proofErr w:type="spellEnd"/>
+            <w:r>
+              <w:rPr>
+                <w:rFonts w:ascii="BRH Malayalam Extra" w:hAnsi="BRH Malayalam Extra" w:cs="BRH Malayalam Extra"/>
+                <w:sz w:val="40"/>
+                <w:szCs w:val="40"/>
+              </w:rPr>
+              <w:t xml:space="preserve"> - </w:t>
+            </w:r>
+            <w:proofErr w:type="spellStart"/>
+            <w:r>
+              <w:rPr>
+                <w:rFonts w:ascii="BRH Malayalam Extra" w:hAnsi="BRH Malayalam Extra" w:cs="BRH Malayalam Extra"/>
+                <w:sz w:val="40"/>
+                <w:szCs w:val="40"/>
+              </w:rPr>
+              <w:t>Rxhõ</w:t>
+            </w:r>
+            <w:proofErr w:type="spellEnd"/>
+            <w:r>
+              <w:rPr>
+                <w:rFonts w:ascii="BRH Malayalam Extra" w:hAnsi="BRH Malayalam Extra" w:cs="BRH Malayalam Extra"/>
+                <w:sz w:val="40"/>
+                <w:szCs w:val="40"/>
+              </w:rPr>
+              <w:t xml:space="preserve">—J | </w:t>
+            </w:r>
+            <w:proofErr w:type="spellStart"/>
+            <w:r>
+              <w:rPr>
+                <w:rFonts w:ascii="BRH Malayalam Extra" w:hAnsi="BRH Malayalam Extra" w:cs="BRH Malayalam Extra"/>
+                <w:sz w:val="40"/>
+                <w:szCs w:val="40"/>
+              </w:rPr>
+              <w:t>sûxtx</w:t>
+            </w:r>
+            <w:proofErr w:type="spellEnd"/>
+            <w:r>
+              <w:rPr>
+                <w:rFonts w:ascii="BRH Malayalam Extra" w:hAnsi="BRH Malayalam Extra" w:cs="BRH Malayalam Extra"/>
+                <w:sz w:val="40"/>
+                <w:szCs w:val="40"/>
+              </w:rPr>
+              <w:t>˜ |</w:t>
             </w:r>
           </w:p>
         </w:tc>
@@ -3519,8 +5997,17 @@
                 <w:sz w:val="28"/>
                 <w:szCs w:val="28"/>
               </w:rPr>
-              <w:t>7.5.15.2 – Vaakyam</w:t>
-            </w:r>
+              <w:t xml:space="preserve">7.5.15.2 – </w:t>
+            </w:r>
+            <w:proofErr w:type="spellStart"/>
+            <w:r>
+              <w:rPr>
+                <w:sz w:val="28"/>
+                <w:szCs w:val="28"/>
+              </w:rPr>
+              <w:t>Vaakyam</w:t>
+            </w:r>
+            <w:proofErr w:type="spellEnd"/>
           </w:p>
           <w:p>
             <w:pPr>
@@ -3535,8 +6022,17 @@
                 <w:sz w:val="28"/>
                 <w:szCs w:val="28"/>
               </w:rPr>
-              <w:t>40th Panchaati</w:t>
-            </w:r>
+              <w:t xml:space="preserve">40th </w:t>
+            </w:r>
+            <w:proofErr w:type="spellStart"/>
+            <w:r>
+              <w:rPr>
+                <w:sz w:val="28"/>
+                <w:szCs w:val="28"/>
+              </w:rPr>
+              <w:t>Panchaati</w:t>
+            </w:r>
+            <w:proofErr w:type="spellEnd"/>
           </w:p>
           <w:p>
             <w:pPr>
@@ -3560,8 +6056,18 @@
                 <w:bCs/>
                 <w:szCs w:val="24"/>
               </w:rPr>
-              <w:t xml:space="preserve"> line of this Panchaati</w:t>
-            </w:r>
+              <w:t xml:space="preserve"> line of this </w:t>
+            </w:r>
+            <w:proofErr w:type="spellStart"/>
+            <w:r>
+              <w:rPr>
+                <w:b/>
+                <w:bCs/>
+                <w:szCs w:val="24"/>
+              </w:rPr>
+              <w:t>Panchaati</w:t>
+            </w:r>
+            <w:proofErr w:type="spellEnd"/>
           </w:p>
         </w:tc>
         <w:tc>
@@ -3583,7 +6089,7 @@
               <w:spacing w:before="0" w:line="240" w:lineRule="auto"/>
               <w:ind w:right="-615"/>
               <w:rPr>
-                <w:rFonts w:ascii="BRH Devanagari Extra" w:hAnsi="BRH Devanagari Extra" w:cs="BRH Devanagari Extra" w:hint="cs"/>
+                <w:rFonts w:ascii="BRH Devanagari Extra" w:hAnsi="BRH Devanagari Extra" w:cs="BRH Devanagari Extra"/>
                 <w:sz w:val="40"/>
                 <w:szCs w:val="40"/>
                 <w:cs/>
@@ -3617,8 +6123,31 @@
                 <w:szCs w:val="40"/>
                 <w:lang w:val="en-IN" w:eastAsia="en-IN"/>
               </w:rPr>
-              <w:t>r Q¥Éx—</w:t>
-            </w:r>
+              <w:t xml:space="preserve">r </w:t>
+            </w:r>
+            <w:proofErr w:type="spellStart"/>
+            <w:r>
+              <w:rPr>
+                <w:rFonts w:ascii="BRH Malayalam Extra" w:eastAsia="Times New Roman" w:hAnsi="BRH Malayalam Extra" w:cs="BRH Malayalam Extra"/>
+                <w:color w:val="000000"/>
+                <w:sz w:val="40"/>
+                <w:szCs w:val="40"/>
+                <w:lang w:val="en-IN" w:eastAsia="en-IN"/>
+              </w:rPr>
+              <w:t>Q¥Éx</w:t>
+            </w:r>
+            <w:proofErr w:type="spellEnd"/>
+            <w:r>
+              <w:rPr>
+                <w:rFonts w:ascii="BRH Malayalam Extra" w:eastAsia="Times New Roman" w:hAnsi="BRH Malayalam Extra" w:cs="BRH Malayalam Extra"/>
+                <w:color w:val="000000"/>
+                <w:sz w:val="40"/>
+                <w:szCs w:val="40"/>
+                <w:lang w:val="en-IN" w:eastAsia="en-IN"/>
+              </w:rPr>
+              <w:t>—</w:t>
+            </w:r>
+            <w:proofErr w:type="spellStart"/>
             <w:r>
               <w:rPr>
                 <w:rFonts w:ascii="BRH Malayalam Extra" w:eastAsia="Times New Roman" w:hAnsi="BRH Malayalam Extra" w:cs="BRH Malayalam Extra"/>
@@ -3630,6 +6159,7 @@
               </w:rPr>
               <w:t>hy</w:t>
             </w:r>
+            <w:proofErr w:type="spellEnd"/>
             <w:r>
               <w:rPr>
                 <w:rFonts w:ascii="BRH Malayalam Extra" w:eastAsia="Times New Roman" w:hAnsi="BRH Malayalam Extra" w:cs="BRH Malayalam Extra"/>
@@ -3649,8 +6179,42 @@
                 <w:szCs w:val="40"/>
                 <w:lang w:val="en-IN" w:eastAsia="en-IN"/>
               </w:rPr>
-              <w:t xml:space="preserve"> ¥sëx¤¤i˜J</w:t>
-            </w:r>
+              <w:t xml:space="preserve"> ¥</w:t>
+            </w:r>
+            <w:proofErr w:type="spellStart"/>
+            <w:r>
+              <w:rPr>
+                <w:rFonts w:ascii="BRH Malayalam Extra" w:eastAsia="Times New Roman" w:hAnsi="BRH Malayalam Extra" w:cs="BRH Malayalam Extra"/>
+                <w:color w:val="000000"/>
+                <w:sz w:val="40"/>
+                <w:szCs w:val="40"/>
+                <w:lang w:val="en-IN" w:eastAsia="en-IN"/>
+              </w:rPr>
+              <w:t>sëx</w:t>
+            </w:r>
+            <w:proofErr w:type="spellEnd"/>
+            <w:r>
+              <w:rPr>
+                <w:rFonts w:ascii="BRH Malayalam Extra" w:eastAsia="Times New Roman" w:hAnsi="BRH Malayalam Extra" w:cs="BRH Malayalam Extra"/>
+                <w:color w:val="000000"/>
+                <w:sz w:val="40"/>
+                <w:szCs w:val="40"/>
+                <w:lang w:val="en-IN" w:eastAsia="en-IN"/>
+              </w:rPr>
+              <w:t>¤¤</w:t>
+            </w:r>
+            <w:proofErr w:type="spellStart"/>
+            <w:r>
+              <w:rPr>
+                <w:rFonts w:ascii="BRH Malayalam Extra" w:eastAsia="Times New Roman" w:hAnsi="BRH Malayalam Extra" w:cs="BRH Malayalam Extra"/>
+                <w:color w:val="000000"/>
+                <w:sz w:val="40"/>
+                <w:szCs w:val="40"/>
+                <w:lang w:val="en-IN" w:eastAsia="en-IN"/>
+              </w:rPr>
+              <w:t>i˜J</w:t>
+            </w:r>
+            <w:proofErr w:type="spellEnd"/>
           </w:p>
         </w:tc>
         <w:tc>
@@ -3672,7 +6236,7 @@
               <w:spacing w:before="0" w:line="240" w:lineRule="auto"/>
               <w:ind w:right="-615"/>
               <w:rPr>
-                <w:rFonts w:ascii="BRH Devanagari Extra" w:hAnsi="BRH Devanagari Extra" w:cs="BRH Devanagari Extra" w:hint="cs"/>
+                <w:rFonts w:ascii="BRH Devanagari Extra" w:hAnsi="BRH Devanagari Extra" w:cs="BRH Devanagari Extra"/>
                 <w:sz w:val="40"/>
                 <w:szCs w:val="40"/>
                 <w:cs/>
@@ -3706,8 +6270,31 @@
                 <w:szCs w:val="40"/>
                 <w:lang w:val="en-IN" w:eastAsia="en-IN"/>
               </w:rPr>
-              <w:t>r Q¥Éx—</w:t>
-            </w:r>
+              <w:t xml:space="preserve">r </w:t>
+            </w:r>
+            <w:proofErr w:type="spellStart"/>
+            <w:r>
+              <w:rPr>
+                <w:rFonts w:ascii="BRH Malayalam Extra" w:eastAsia="Times New Roman" w:hAnsi="BRH Malayalam Extra" w:cs="BRH Malayalam Extra"/>
+                <w:color w:val="000000"/>
+                <w:sz w:val="40"/>
+                <w:szCs w:val="40"/>
+                <w:lang w:val="en-IN" w:eastAsia="en-IN"/>
+              </w:rPr>
+              <w:t>Q¥Éx</w:t>
+            </w:r>
+            <w:proofErr w:type="spellEnd"/>
+            <w:r>
+              <w:rPr>
+                <w:rFonts w:ascii="BRH Malayalam Extra" w:eastAsia="Times New Roman" w:hAnsi="BRH Malayalam Extra" w:cs="BRH Malayalam Extra"/>
+                <w:color w:val="000000"/>
+                <w:sz w:val="40"/>
+                <w:szCs w:val="40"/>
+                <w:lang w:val="en-IN" w:eastAsia="en-IN"/>
+              </w:rPr>
+              <w:t>—</w:t>
+            </w:r>
+            <w:proofErr w:type="spellStart"/>
             <w:r>
               <w:rPr>
                 <w:rFonts w:ascii="BRH Malayalam Extra" w:eastAsia="Times New Roman" w:hAnsi="BRH Malayalam Extra" w:cs="BRH Malayalam Extra"/>
@@ -3719,6 +6306,7 @@
               </w:rPr>
               <w:t>hy</w:t>
             </w:r>
+            <w:proofErr w:type="spellEnd"/>
             <w:r>
               <w:rPr>
                 <w:rFonts w:ascii="BRH Malayalam Extra" w:eastAsia="Times New Roman" w:hAnsi="BRH Malayalam Extra" w:cs="BRH Malayalam Extra"/>
@@ -3749,8 +6337,42 @@
                 <w:szCs w:val="40"/>
                 <w:lang w:val="en-IN" w:eastAsia="en-IN"/>
               </w:rPr>
-              <w:t xml:space="preserve"> ¥sëx¤¤i˜J</w:t>
-            </w:r>
+              <w:t xml:space="preserve"> ¥</w:t>
+            </w:r>
+            <w:proofErr w:type="spellStart"/>
+            <w:r>
+              <w:rPr>
+                <w:rFonts w:ascii="BRH Malayalam Extra" w:eastAsia="Times New Roman" w:hAnsi="BRH Malayalam Extra" w:cs="BRH Malayalam Extra"/>
+                <w:color w:val="000000"/>
+                <w:sz w:val="40"/>
+                <w:szCs w:val="40"/>
+                <w:lang w:val="en-IN" w:eastAsia="en-IN"/>
+              </w:rPr>
+              <w:t>sëx</w:t>
+            </w:r>
+            <w:proofErr w:type="spellEnd"/>
+            <w:r>
+              <w:rPr>
+                <w:rFonts w:ascii="BRH Malayalam Extra" w:eastAsia="Times New Roman" w:hAnsi="BRH Malayalam Extra" w:cs="BRH Malayalam Extra"/>
+                <w:color w:val="000000"/>
+                <w:sz w:val="40"/>
+                <w:szCs w:val="40"/>
+                <w:lang w:val="en-IN" w:eastAsia="en-IN"/>
+              </w:rPr>
+              <w:t>¤¤</w:t>
+            </w:r>
+            <w:proofErr w:type="spellStart"/>
+            <w:r>
+              <w:rPr>
+                <w:rFonts w:ascii="BRH Malayalam Extra" w:eastAsia="Times New Roman" w:hAnsi="BRH Malayalam Extra" w:cs="BRH Malayalam Extra"/>
+                <w:color w:val="000000"/>
+                <w:sz w:val="40"/>
+                <w:szCs w:val="40"/>
+                <w:lang w:val="en-IN" w:eastAsia="en-IN"/>
+              </w:rPr>
+              <w:t>i˜J</w:t>
+            </w:r>
+            <w:proofErr w:type="spellEnd"/>
           </w:p>
         </w:tc>
       </w:tr>
@@ -3778,8 +6400,17 @@
                 <w:sz w:val="28"/>
                 <w:szCs w:val="28"/>
               </w:rPr>
-              <w:t>7.5.15.2 – Vaakyam</w:t>
-            </w:r>
+              <w:t xml:space="preserve">7.5.15.2 – </w:t>
+            </w:r>
+            <w:proofErr w:type="spellStart"/>
+            <w:r>
+              <w:rPr>
+                <w:sz w:val="28"/>
+                <w:szCs w:val="28"/>
+              </w:rPr>
+              <w:t>Vaakyam</w:t>
+            </w:r>
+            <w:proofErr w:type="spellEnd"/>
           </w:p>
           <w:p>
             <w:pPr>
@@ -3794,8 +6425,17 @@
                 <w:sz w:val="28"/>
                 <w:szCs w:val="28"/>
               </w:rPr>
-              <w:t>40th Panchaati</w:t>
-            </w:r>
+              <w:t xml:space="preserve">40th </w:t>
+            </w:r>
+            <w:proofErr w:type="spellStart"/>
+            <w:r>
+              <w:rPr>
+                <w:sz w:val="28"/>
+                <w:szCs w:val="28"/>
+              </w:rPr>
+              <w:t>Panchaati</w:t>
+            </w:r>
+            <w:proofErr w:type="spellEnd"/>
           </w:p>
           <w:p>
             <w:pPr>
@@ -3819,8 +6459,18 @@
                 <w:bCs/>
                 <w:szCs w:val="24"/>
               </w:rPr>
-              <w:t xml:space="preserve"> line of this Panchaati</w:t>
-            </w:r>
+              <w:t xml:space="preserve"> line of this </w:t>
+            </w:r>
+            <w:proofErr w:type="spellStart"/>
+            <w:r>
+              <w:rPr>
+                <w:b/>
+                <w:bCs/>
+                <w:szCs w:val="24"/>
+              </w:rPr>
+              <w:t>Panchaati</w:t>
+            </w:r>
+            <w:proofErr w:type="spellEnd"/>
           </w:p>
         </w:tc>
         <w:tc>
@@ -3849,6 +6499,7 @@
                 <w:lang w:val="en-IN" w:eastAsia="en-IN"/>
               </w:rPr>
             </w:pPr>
+            <w:proofErr w:type="spellStart"/>
             <w:r>
               <w:rPr>
                 <w:rFonts w:ascii="BRH Malayalam Extra" w:eastAsia="Times New Roman" w:hAnsi="BRH Malayalam Extra" w:cs="BRH Malayalam Extra"/>
@@ -3857,8 +6508,20 @@
                 <w:szCs w:val="40"/>
                 <w:lang w:val="en-IN" w:eastAsia="en-IN"/>
               </w:rPr>
-              <w:t>Q¥Éx—</w:t>
-            </w:r>
+              <w:t>Q¥Éx</w:t>
+            </w:r>
+            <w:proofErr w:type="spellEnd"/>
+            <w:r>
+              <w:rPr>
+                <w:rFonts w:ascii="BRH Malayalam Extra" w:eastAsia="Times New Roman" w:hAnsi="BRH Malayalam Extra" w:cs="BRH Malayalam Extra"/>
+                <w:color w:val="000000"/>
+                <w:sz w:val="40"/>
+                <w:szCs w:val="40"/>
+                <w:lang w:val="en-IN" w:eastAsia="en-IN"/>
+              </w:rPr>
+              <w:t>—</w:t>
+            </w:r>
+            <w:proofErr w:type="spellStart"/>
             <w:r>
               <w:rPr>
                 <w:rFonts w:ascii="BRH Malayalam Extra" w:eastAsia="Times New Roman" w:hAnsi="BRH Malayalam Extra" w:cs="BRH Malayalam Extra"/>
@@ -3870,6 +6533,7 @@
               </w:rPr>
               <w:t>hy</w:t>
             </w:r>
+            <w:proofErr w:type="spellEnd"/>
             <w:r>
               <w:rPr>
                 <w:rFonts w:ascii="BRH Malayalam Extra" w:eastAsia="Times New Roman" w:hAnsi="BRH Malayalam Extra" w:cs="BRH Malayalam Extra"/>
@@ -3889,13 +6553,57 @@
                 <w:szCs w:val="40"/>
                 <w:lang w:val="en-IN" w:eastAsia="en-IN"/>
               </w:rPr>
-              <w:t xml:space="preserve"> ¥sëx¤¤i˜J </w:t>
-            </w:r>
-          </w:p>
-          <w:p>
-            <w:pPr>
-              <w:rPr>
-                <w:rFonts w:ascii="BRH Devanagari Extra" w:hAnsi="BRH Devanagari Extra" w:cs="BRH Devanagari Extra" w:hint="cs"/>
+              <w:t xml:space="preserve"> ¥</w:t>
+            </w:r>
+            <w:proofErr w:type="spellStart"/>
+            <w:r>
+              <w:rPr>
+                <w:rFonts w:ascii="BRH Malayalam Extra" w:eastAsia="Times New Roman" w:hAnsi="BRH Malayalam Extra" w:cs="BRH Malayalam Extra"/>
+                <w:color w:val="000000"/>
+                <w:sz w:val="40"/>
+                <w:szCs w:val="40"/>
+                <w:lang w:val="en-IN" w:eastAsia="en-IN"/>
+              </w:rPr>
+              <w:t>sëx</w:t>
+            </w:r>
+            <w:proofErr w:type="spellEnd"/>
+            <w:r>
+              <w:rPr>
+                <w:rFonts w:ascii="BRH Malayalam Extra" w:eastAsia="Times New Roman" w:hAnsi="BRH Malayalam Extra" w:cs="BRH Malayalam Extra"/>
+                <w:color w:val="000000"/>
+                <w:sz w:val="40"/>
+                <w:szCs w:val="40"/>
+                <w:lang w:val="en-IN" w:eastAsia="en-IN"/>
+              </w:rPr>
+              <w:t>¤¤</w:t>
+            </w:r>
+            <w:proofErr w:type="spellStart"/>
+            <w:r>
+              <w:rPr>
+                <w:rFonts w:ascii="BRH Malayalam Extra" w:eastAsia="Times New Roman" w:hAnsi="BRH Malayalam Extra" w:cs="BRH Malayalam Extra"/>
+                <w:color w:val="000000"/>
+                <w:sz w:val="40"/>
+                <w:szCs w:val="40"/>
+                <w:lang w:val="en-IN" w:eastAsia="en-IN"/>
+              </w:rPr>
+              <w:t>i˜J</w:t>
+            </w:r>
+            <w:proofErr w:type="spellEnd"/>
+            <w:r>
+              <w:rPr>
+                <w:rFonts w:ascii="BRH Malayalam Extra" w:eastAsia="Times New Roman" w:hAnsi="BRH Malayalam Extra" w:cs="BRH Malayalam Extra"/>
+                <w:color w:val="000000"/>
+                <w:sz w:val="40"/>
+                <w:szCs w:val="40"/>
+                <w:lang w:val="en-IN" w:eastAsia="en-IN"/>
+              </w:rPr>
+              <w:t xml:space="preserve"> </w:t>
+            </w:r>
+          </w:p>
+          <w:p>
+            <w:pPr>
+              <w:rPr>
+                <w:rFonts w:ascii="BRH Devanagari Extra" w:hAnsi="BRH Devanagari Extra" w:cs="BRH Devanagari Extra"/>
                 <w:sz w:val="40"/>
                 <w:szCs w:val="40"/>
                 <w:cs/>
@@ -3909,7 +6617,6 @@
                 <w:szCs w:val="40"/>
                 <w:lang w:val="en-IN" w:eastAsia="en-IN"/>
               </w:rPr>
-              <w:lastRenderedPageBreak/>
               <w:t>e£</w:t>
             </w:r>
             <w:r>
@@ -3930,7 +6637,29 @@
                 <w:szCs w:val="40"/>
                 <w:lang w:val="en-IN" w:eastAsia="en-IN"/>
               </w:rPr>
-              <w:t>¤¤rçÒy—d¡¥Z</w:t>
+              <w:t>¤¤</w:t>
+            </w:r>
+            <w:proofErr w:type="spellStart"/>
+            <w:r>
+              <w:rPr>
+                <w:rFonts w:ascii="BRH Malayalam Extra" w:eastAsia="Times New Roman" w:hAnsi="BRH Malayalam Extra" w:cs="BRH Malayalam Extra"/>
+                <w:color w:val="000000"/>
+                <w:sz w:val="40"/>
+                <w:szCs w:val="40"/>
+                <w:lang w:val="en-IN" w:eastAsia="en-IN"/>
+              </w:rPr>
+              <w:t>rçÒy</w:t>
+            </w:r>
+            <w:proofErr w:type="spellEnd"/>
+            <w:r>
+              <w:rPr>
+                <w:rFonts w:ascii="BRH Malayalam Extra" w:eastAsia="Times New Roman" w:hAnsi="BRH Malayalam Extra" w:cs="BRH Malayalam Extra"/>
+                <w:color w:val="000000"/>
+                <w:sz w:val="40"/>
+                <w:szCs w:val="40"/>
+                <w:lang w:val="en-IN" w:eastAsia="en-IN"/>
+              </w:rPr>
+              <w:t>—d¡¥Z</w:t>
             </w:r>
             <w:r>
               <w:rPr>
@@ -3970,6 +6699,7 @@
                 <w:lang w:val="en-IN" w:eastAsia="en-IN"/>
               </w:rPr>
             </w:pPr>
+            <w:proofErr w:type="spellStart"/>
             <w:r>
               <w:rPr>
                 <w:rFonts w:ascii="BRH Malayalam Extra" w:eastAsia="Times New Roman" w:hAnsi="BRH Malayalam Extra" w:cs="BRH Malayalam Extra"/>
@@ -3978,9 +6708,20 @@
                 <w:szCs w:val="40"/>
                 <w:lang w:val="en-IN" w:eastAsia="en-IN"/>
               </w:rPr>
-              <w:lastRenderedPageBreak/>
-              <w:t>Q¥Éx—</w:t>
-            </w:r>
+              <w:t>Q¥Éx</w:t>
+            </w:r>
+            <w:proofErr w:type="spellEnd"/>
+            <w:r>
+              <w:rPr>
+                <w:rFonts w:ascii="BRH Malayalam Extra" w:eastAsia="Times New Roman" w:hAnsi="BRH Malayalam Extra" w:cs="BRH Malayalam Extra"/>
+                <w:color w:val="000000"/>
+                <w:sz w:val="40"/>
+                <w:szCs w:val="40"/>
+                <w:lang w:val="en-IN" w:eastAsia="en-IN"/>
+              </w:rPr>
+              <w:t>—</w:t>
+            </w:r>
+            <w:proofErr w:type="spellStart"/>
             <w:r>
               <w:rPr>
                 <w:rFonts w:ascii="BRH Malayalam Extra" w:eastAsia="Times New Roman" w:hAnsi="BRH Malayalam Extra" w:cs="BRH Malayalam Extra"/>
@@ -3992,6 +6733,7 @@
               </w:rPr>
               <w:t>hy</w:t>
             </w:r>
+            <w:proofErr w:type="spellEnd"/>
             <w:r>
               <w:rPr>
                 <w:rFonts w:ascii="BRH Malayalam Extra" w:eastAsia="Times New Roman" w:hAnsi="BRH Malayalam Extra" w:cs="BRH Malayalam Extra"/>
@@ -4022,13 +6764,57 @@
                 <w:szCs w:val="40"/>
                 <w:lang w:val="en-IN" w:eastAsia="en-IN"/>
               </w:rPr>
-              <w:t xml:space="preserve"> ¥sëx¤¤i˜J </w:t>
-            </w:r>
-          </w:p>
-          <w:p>
-            <w:pPr>
-              <w:rPr>
-                <w:rFonts w:ascii="BRH Devanagari Extra" w:hAnsi="BRH Devanagari Extra" w:cs="BRH Devanagari Extra" w:hint="cs"/>
+              <w:t xml:space="preserve"> ¥</w:t>
+            </w:r>
+            <w:proofErr w:type="spellStart"/>
+            <w:r>
+              <w:rPr>
+                <w:rFonts w:ascii="BRH Malayalam Extra" w:eastAsia="Times New Roman" w:hAnsi="BRH Malayalam Extra" w:cs="BRH Malayalam Extra"/>
+                <w:color w:val="000000"/>
+                <w:sz w:val="40"/>
+                <w:szCs w:val="40"/>
+                <w:lang w:val="en-IN" w:eastAsia="en-IN"/>
+              </w:rPr>
+              <w:t>sëx</w:t>
+            </w:r>
+            <w:proofErr w:type="spellEnd"/>
+            <w:r>
+              <w:rPr>
+                <w:rFonts w:ascii="BRH Malayalam Extra" w:eastAsia="Times New Roman" w:hAnsi="BRH Malayalam Extra" w:cs="BRH Malayalam Extra"/>
+                <w:color w:val="000000"/>
+                <w:sz w:val="40"/>
+                <w:szCs w:val="40"/>
+                <w:lang w:val="en-IN" w:eastAsia="en-IN"/>
+              </w:rPr>
+              <w:t>¤¤</w:t>
+            </w:r>
+            <w:proofErr w:type="spellStart"/>
+            <w:r>
+              <w:rPr>
+                <w:rFonts w:ascii="BRH Malayalam Extra" w:eastAsia="Times New Roman" w:hAnsi="BRH Malayalam Extra" w:cs="BRH Malayalam Extra"/>
+                <w:color w:val="000000"/>
+                <w:sz w:val="40"/>
+                <w:szCs w:val="40"/>
+                <w:lang w:val="en-IN" w:eastAsia="en-IN"/>
+              </w:rPr>
+              <w:t>i˜J</w:t>
+            </w:r>
+            <w:proofErr w:type="spellEnd"/>
+            <w:r>
+              <w:rPr>
+                <w:rFonts w:ascii="BRH Malayalam Extra" w:eastAsia="Times New Roman" w:hAnsi="BRH Malayalam Extra" w:cs="BRH Malayalam Extra"/>
+                <w:color w:val="000000"/>
+                <w:sz w:val="40"/>
+                <w:szCs w:val="40"/>
+                <w:lang w:val="en-IN" w:eastAsia="en-IN"/>
+              </w:rPr>
+              <w:t xml:space="preserve"> </w:t>
+            </w:r>
+          </w:p>
+          <w:p>
+            <w:pPr>
+              <w:rPr>
+                <w:rFonts w:ascii="BRH Devanagari Extra" w:hAnsi="BRH Devanagari Extra" w:cs="BRH Devanagari Extra"/>
                 <w:sz w:val="40"/>
                 <w:szCs w:val="40"/>
                 <w:cs/>
@@ -4042,7 +6828,6 @@
                 <w:szCs w:val="40"/>
                 <w:lang w:val="en-IN" w:eastAsia="en-IN"/>
               </w:rPr>
-              <w:lastRenderedPageBreak/>
               <w:t>e£</w:t>
             </w:r>
             <w:r>
@@ -4063,7 +6848,29 @@
                 <w:szCs w:val="40"/>
                 <w:lang w:val="en-IN" w:eastAsia="en-IN"/>
               </w:rPr>
-              <w:t>¤¤rçÒy—d¡¥Z</w:t>
+              <w:t>¤¤</w:t>
+            </w:r>
+            <w:proofErr w:type="spellStart"/>
+            <w:r>
+              <w:rPr>
+                <w:rFonts w:ascii="BRH Malayalam Extra" w:eastAsia="Times New Roman" w:hAnsi="BRH Malayalam Extra" w:cs="BRH Malayalam Extra"/>
+                <w:color w:val="000000"/>
+                <w:sz w:val="40"/>
+                <w:szCs w:val="40"/>
+                <w:lang w:val="en-IN" w:eastAsia="en-IN"/>
+              </w:rPr>
+              <w:t>rçÒy</w:t>
+            </w:r>
+            <w:proofErr w:type="spellEnd"/>
+            <w:r>
+              <w:rPr>
+                <w:rFonts w:ascii="BRH Malayalam Extra" w:eastAsia="Times New Roman" w:hAnsi="BRH Malayalam Extra" w:cs="BRH Malayalam Extra"/>
+                <w:color w:val="000000"/>
+                <w:sz w:val="40"/>
+                <w:szCs w:val="40"/>
+                <w:lang w:val="en-IN" w:eastAsia="en-IN"/>
+              </w:rPr>
+              <w:t>—d¡¥Z</w:t>
             </w:r>
             <w:r>
               <w:rPr>
@@ -4102,9 +6909,17 @@
                 <w:sz w:val="28"/>
                 <w:szCs w:val="28"/>
               </w:rPr>
-              <w:lastRenderedPageBreak/>
-              <w:t>7.5.25.1 – Vaakyam</w:t>
-            </w:r>
+              <w:t xml:space="preserve">7.5.25.1 – </w:t>
+            </w:r>
+            <w:proofErr w:type="spellStart"/>
+            <w:r>
+              <w:rPr>
+                <w:sz w:val="28"/>
+                <w:szCs w:val="28"/>
+              </w:rPr>
+              <w:t>Vaakyam</w:t>
+            </w:r>
+            <w:proofErr w:type="spellEnd"/>
           </w:p>
           <w:p>
             <w:pPr>
@@ -4119,8 +6934,17 @@
                 <w:sz w:val="28"/>
                 <w:szCs w:val="28"/>
               </w:rPr>
-              <w:t>53rd Panchaati</w:t>
-            </w:r>
+              <w:t xml:space="preserve">53rd </w:t>
+            </w:r>
+            <w:proofErr w:type="spellStart"/>
+            <w:r>
+              <w:rPr>
+                <w:sz w:val="28"/>
+                <w:szCs w:val="28"/>
+              </w:rPr>
+              <w:t>Panchaati</w:t>
+            </w:r>
+            <w:proofErr w:type="spellEnd"/>
           </w:p>
           <w:p>
             <w:pPr>
@@ -4144,8 +6968,18 @@
                 <w:bCs/>
                 <w:szCs w:val="24"/>
               </w:rPr>
-              <w:t xml:space="preserve"> line of this Panchaati</w:t>
-            </w:r>
+              <w:t xml:space="preserve"> line of this </w:t>
+            </w:r>
+            <w:proofErr w:type="spellStart"/>
+            <w:r>
+              <w:rPr>
+                <w:b/>
+                <w:bCs/>
+                <w:szCs w:val="24"/>
+              </w:rPr>
+              <w:t>Panchaati</w:t>
+            </w:r>
+            <w:proofErr w:type="spellEnd"/>
           </w:p>
         </w:tc>
         <w:tc>
@@ -4166,7 +7000,7 @@
               <w:adjustRightInd w:val="0"/>
               <w:spacing w:before="0" w:line="264" w:lineRule="auto"/>
               <w:rPr>
-                <w:rFonts w:ascii="BRH Devanagari Extra" w:eastAsia="Times New Roman" w:hAnsi="BRH Devanagari Extra" w:cs="BRH Devanagari Extra" w:hint="cs"/>
+                <w:rFonts w:ascii="BRH Devanagari Extra" w:eastAsia="Times New Roman" w:hAnsi="BRH Devanagari Extra" w:cs="BRH Devanagari Extra"/>
                 <w:sz w:val="40"/>
                 <w:szCs w:val="40"/>
                 <w:cs/>
@@ -4191,6 +7025,7 @@
               </w:rPr>
               <w:t>–</w:t>
             </w:r>
+            <w:proofErr w:type="spellStart"/>
             <w:r>
               <w:rPr>
                 <w:rFonts w:ascii="BRH Malayalam Extra" w:hAnsi="BRH Malayalam Extra" w:cs="BRH Malayalam Extra"/>
@@ -4200,6 +7035,7 @@
               </w:rPr>
               <w:t>qôj</w:t>
             </w:r>
+            <w:proofErr w:type="spellEnd"/>
             <w:r>
               <w:rPr>
                 <w:rFonts w:ascii="BRH Malayalam Extra" w:hAnsi="BRH Malayalam Extra" w:cs="BRH Malayalam Extra"/>
@@ -4216,8 +7052,19 @@
                 <w:sz w:val="40"/>
                 <w:szCs w:val="40"/>
               </w:rPr>
-              <w:t>J ¥Krx</w:t>
-            </w:r>
+              <w:t>J ¥</w:t>
+            </w:r>
+            <w:proofErr w:type="spellStart"/>
+            <w:r>
+              <w:rPr>
+                <w:rFonts w:ascii="BRH Malayalam Extra" w:hAnsi="BRH Malayalam Extra" w:cs="BRH Malayalam Extra"/>
+                <w:color w:val="000000"/>
+                <w:sz w:val="40"/>
+                <w:szCs w:val="40"/>
+              </w:rPr>
+              <w:t>Krx</w:t>
+            </w:r>
+            <w:proofErr w:type="spellEnd"/>
             <w:r>
               <w:rPr>
                 <w:rFonts w:ascii="BRH Malayalam Extra" w:hAnsi="BRH Malayalam Extra" w:cs="BRH Malayalam Extra"/>
@@ -4234,8 +7081,19 @@
                 <w:sz w:val="40"/>
                 <w:szCs w:val="40"/>
               </w:rPr>
-              <w:t xml:space="preserve"> d±—öZxYy</w:t>
-            </w:r>
+              <w:t xml:space="preserve"> d±—</w:t>
+            </w:r>
+            <w:proofErr w:type="spellStart"/>
+            <w:r>
+              <w:rPr>
+                <w:rFonts w:ascii="BRH Malayalam Extra" w:hAnsi="BRH Malayalam Extra" w:cs="BRH Malayalam Extra"/>
+                <w:color w:val="000000"/>
+                <w:sz w:val="40"/>
+                <w:szCs w:val="40"/>
+              </w:rPr>
+              <w:t>öZxYy</w:t>
+            </w:r>
+            <w:proofErr w:type="spellEnd"/>
           </w:p>
         </w:tc>
         <w:tc>
@@ -4256,7 +7114,7 @@
               <w:adjustRightInd w:val="0"/>
               <w:spacing w:before="0" w:line="264" w:lineRule="auto"/>
               <w:rPr>
-                <w:rFonts w:ascii="BRH Devanagari Extra" w:eastAsia="Times New Roman" w:hAnsi="BRH Devanagari Extra" w:cs="BRH Devanagari Extra" w:hint="cs"/>
+                <w:rFonts w:ascii="BRH Devanagari Extra" w:eastAsia="Times New Roman" w:hAnsi="BRH Devanagari Extra" w:cs="BRH Devanagari Extra"/>
                 <w:sz w:val="40"/>
                 <w:szCs w:val="40"/>
                 <w:cs/>
@@ -4281,6 +7139,7 @@
               </w:rPr>
               <w:t>–</w:t>
             </w:r>
+            <w:proofErr w:type="spellStart"/>
             <w:r>
               <w:rPr>
                 <w:rFonts w:ascii="BRH Malayalam Extra" w:hAnsi="BRH Malayalam Extra" w:cs="BRH Malayalam Extra"/>
@@ -4290,6 +7149,7 @@
               </w:rPr>
               <w:t>qôj</w:t>
             </w:r>
+            <w:proofErr w:type="spellEnd"/>
             <w:r>
               <w:rPr>
                 <w:rFonts w:ascii="BRH Malayalam Extra" w:hAnsi="BRH Malayalam Extra" w:cs="BRH Malayalam Extra"/>
@@ -4306,7 +7166,17 @@
                 <w:sz w:val="40"/>
                 <w:szCs w:val="40"/>
               </w:rPr>
-              <w:t>J ¥K</w:t>
+              <w:t>J ¥</w:t>
+            </w:r>
+            <w:proofErr w:type="spellStart"/>
+            <w:r>
+              <w:rPr>
+                <w:rFonts w:ascii="BRH Malayalam Extra" w:hAnsi="BRH Malayalam Extra" w:cs="BRH Malayalam Extra"/>
+                <w:color w:val="000000"/>
+                <w:sz w:val="40"/>
+                <w:szCs w:val="40"/>
+              </w:rPr>
+              <w:t>K</w:t>
             </w:r>
             <w:r>
               <w:rPr>
@@ -4327,6 +7197,7 @@
               </w:rPr>
               <w:t>x</w:t>
             </w:r>
+            <w:proofErr w:type="spellEnd"/>
             <w:r>
               <w:rPr>
                 <w:rFonts w:ascii="BRH Malayalam Extra" w:hAnsi="BRH Malayalam Extra" w:cs="BRH Malayalam Extra"/>
@@ -4343,8 +7214,19 @@
                 <w:sz w:val="40"/>
                 <w:szCs w:val="40"/>
               </w:rPr>
-              <w:t xml:space="preserve"> d±—öZxYy</w:t>
-            </w:r>
+              <w:t xml:space="preserve"> d±—</w:t>
+            </w:r>
+            <w:proofErr w:type="spellStart"/>
+            <w:r>
+              <w:rPr>
+                <w:rFonts w:ascii="BRH Malayalam Extra" w:hAnsi="BRH Malayalam Extra" w:cs="BRH Malayalam Extra"/>
+                <w:color w:val="000000"/>
+                <w:sz w:val="40"/>
+                <w:szCs w:val="40"/>
+              </w:rPr>
+              <w:t>öZxYy</w:t>
+            </w:r>
+            <w:proofErr w:type="spellEnd"/>
           </w:p>
         </w:tc>
       </w:tr>
@@ -4461,8 +7343,42 @@
           <w:szCs w:val="32"/>
           <w:u w:val="single"/>
         </w:rPr>
-        <w:t xml:space="preserve"> Pada Paatam</w:t>
+        <w:t xml:space="preserve"> </w:t>
       </w:r>
+      <w:proofErr w:type="spellStart"/>
+      <w:r>
+        <w:rPr>
+          <w:b/>
+          <w:bCs/>
+          <w:sz w:val="32"/>
+          <w:szCs w:val="32"/>
+          <w:u w:val="single"/>
+        </w:rPr>
+        <w:t>Pada</w:t>
+      </w:r>
+      <w:proofErr w:type="spellEnd"/>
+      <w:r>
+        <w:rPr>
+          <w:b/>
+          <w:bCs/>
+          <w:sz w:val="32"/>
+          <w:szCs w:val="32"/>
+          <w:u w:val="single"/>
+        </w:rPr>
+        <w:t xml:space="preserve"> </w:t>
+      </w:r>
+      <w:proofErr w:type="spellStart"/>
+      <w:r>
+        <w:rPr>
+          <w:b/>
+          <w:bCs/>
+          <w:sz w:val="32"/>
+          <w:szCs w:val="32"/>
+          <w:u w:val="single"/>
+        </w:rPr>
+        <w:t>Paatam</w:t>
+      </w:r>
+      <w:proofErr w:type="spellEnd"/>
       <w:r>
         <w:rPr>
           <w:b/>
@@ -4786,7 +7702,7 @@
             <w:pPr>
               <w:jc w:val="center"/>
               <w:rPr>
-                <w:rFonts w:ascii="Latha" w:hAnsi="Latha" w:cs="Latha" w:hint="cs"/>
+                <w:rFonts w:ascii="Latha" w:hAnsi="Latha" w:cs="Latha"/>
                 <w:sz w:val="28"/>
                 <w:szCs w:val="28"/>
                 <w:cs/>
@@ -4810,7 +7726,7 @@
             <w:pPr>
               <w:jc w:val="center"/>
               <w:rPr>
-                <w:rFonts w:ascii="Latha" w:hAnsi="Latha" w:cs="Latha" w:hint="cs"/>
+                <w:rFonts w:ascii="Latha" w:hAnsi="Latha" w:cs="Latha"/>
                 <w:sz w:val="28"/>
                 <w:szCs w:val="28"/>
                 <w:cs/>
@@ -4869,7 +7785,7 @@
 </file>
 
 <file path=word/endnotes.xml><?xml version="1.0" encoding="utf-8"?>
-<w:endnotes xmlns:wpc="http://schemas.microsoft.com/office/word/2010/wordprocessingCanvas" xmlns:cx="http://schemas.microsoft.com/office/drawing/2014/chartex" xmlns:cx1="http://schemas.microsoft.com/office/drawing/2015/9/8/chartex" xmlns:cx2="http://schemas.microsoft.com/office/drawing/2015/10/21/chartex" xmlns:cx3="http://schemas.microsoft.com/office/drawing/2016/5/9/chartex" xmlns:cx4="http://schemas.microsoft.com/office/drawing/2016/5/10/chartex" xmlns:cx5="http://schemas.microsoft.com/office/drawing/2016/5/11/chartex" xmlns:cx6="http://schemas.microsoft.com/office/drawing/2016/5/12/chartex" xmlns:cx7="http://schemas.microsoft.com/office/drawing/2016/5/13/chartex" xmlns:cx8="http://schemas.microsoft.com/office/drawing/2016/5/14/chartex" xmlns:mc="http://schemas.openxmlformats.org/markup-compatibility/2006" xmlns:aink="http://schemas.microsoft.com/office/drawing/2016/ink" xmlns:am3d="http://schemas.microsoft.com/office/drawing/2017/model3d" xmlns:o="urn:schemas-microsoft-com:office:office" xmlns:r="http://schemas.openxmlformats.org/officeDocument/2006/relationships" xmlns:m="http://schemas.openxmlformats.org/officeDocument/2006/math" xmlns:v="urn:schemas-microsoft-com:vml" xmlns:wp14="http://schemas.microsoft.com/office/word/2010/wordprocessingDrawing" xmlns:wp="http://schemas.openxmlformats.org/drawingml/2006/wordprocessingDrawing" xmlns:w10="urn:schemas-microsoft-com:office:word" xmlns:w="http://schemas.openxmlformats.org/wordprocessingml/2006/main" xmlns:w14="http://schemas.microsoft.com/office/word/2010/wordml" xmlns:w15="http://schemas.microsoft.com/office/word/2012/wordml" xmlns:w16cex="http://schemas.microsoft.com/office/word/2018/wordml/cex" xmlns:w16cid="http://schemas.microsoft.com/office/word/2016/wordml/cid" xmlns:w16="http://schemas.microsoft.com/office/word/2018/wordml" xmlns:w16se="http://schemas.microsoft.com/office/word/2015/wordml/symex" xmlns:wpg="http://schemas.microsoft.com/office/word/2010/wordprocessingGroup" xmlns:wpi="http://schemas.microsoft.com/office/word/2010/wordprocessingInk" xmlns:wne="http://schemas.microsoft.com/office/word/2006/wordml" xmlns:wps="http://schemas.microsoft.com/office/word/2010/wordprocessingShape" mc:Ignorable="w14 w15 w16se w16cid w16 w16cex wp14">
+<w:endnotes xmlns:wpc="http://schemas.microsoft.com/office/word/2010/wordprocessingCanvas" xmlns:cx="http://schemas.microsoft.com/office/drawing/2014/chartex" xmlns:cx1="http://schemas.microsoft.com/office/drawing/2015/9/8/chartex" xmlns:mc="http://schemas.openxmlformats.org/markup-compatibility/2006" xmlns:o="urn:schemas-microsoft-com:office:office" xmlns:r="http://schemas.openxmlformats.org/officeDocument/2006/relationships" xmlns:m="http://schemas.openxmlformats.org/officeDocument/2006/math" xmlns:v="urn:schemas-microsoft-com:vml" xmlns:wp14="http://schemas.microsoft.com/office/word/2010/wordprocessingDrawing" xmlns:wp="http://schemas.openxmlformats.org/drawingml/2006/wordprocessingDrawing" xmlns:w10="urn:schemas-microsoft-com:office:word" xmlns:w="http://schemas.openxmlformats.org/wordprocessingml/2006/main" xmlns:w14="http://schemas.microsoft.com/office/word/2010/wordml" xmlns:w15="http://schemas.microsoft.com/office/word/2012/wordml" xmlns:w16se="http://schemas.microsoft.com/office/word/2015/wordml/symex" xmlns:wpg="http://schemas.microsoft.com/office/word/2010/wordprocessingGroup" xmlns:wpi="http://schemas.microsoft.com/office/word/2010/wordprocessingInk" xmlns:wne="http://schemas.microsoft.com/office/word/2006/wordml" xmlns:wps="http://schemas.microsoft.com/office/word/2010/wordprocessingShape" mc:Ignorable="w14 w15 w16se wp14">
   <w:endnote w:type="separator" w:id="-1">
     <w:p>
       <w:pPr>
@@ -4894,7 +7810,7 @@
 </file>
 
 <file path=word/footer1.xml><?xml version="1.0" encoding="utf-8"?>
-<w:ftr xmlns:wpc="http://schemas.microsoft.com/office/word/2010/wordprocessingCanvas" xmlns:cx="http://schemas.microsoft.com/office/drawing/2014/chartex" xmlns:cx1="http://schemas.microsoft.com/office/drawing/2015/9/8/chartex" xmlns:cx2="http://schemas.microsoft.com/office/drawing/2015/10/21/chartex" xmlns:cx3="http://schemas.microsoft.com/office/drawing/2016/5/9/chartex" xmlns:cx4="http://schemas.microsoft.com/office/drawing/2016/5/10/chartex" xmlns:cx5="http://schemas.microsoft.com/office/drawing/2016/5/11/chartex" xmlns:cx6="http://schemas.microsoft.com/office/drawing/2016/5/12/chartex" xmlns:cx7="http://schemas.microsoft.com/office/drawing/2016/5/13/chartex" xmlns:cx8="http://schemas.microsoft.com/office/drawing/2016/5/14/chartex" xmlns:mc="http://schemas.openxmlformats.org/markup-compatibility/2006" xmlns:aink="http://schemas.microsoft.com/office/drawing/2016/ink" xmlns:am3d="http://schemas.microsoft.com/office/drawing/2017/model3d" xmlns:o="urn:schemas-microsoft-com:office:office" xmlns:r="http://schemas.openxmlformats.org/officeDocument/2006/relationships" xmlns:m="http://schemas.openxmlformats.org/officeDocument/2006/math" xmlns:v="urn:schemas-microsoft-com:vml" xmlns:wp14="http://schemas.microsoft.com/office/word/2010/wordprocessingDrawing" xmlns:wp="http://schemas.openxmlformats.org/drawingml/2006/wordprocessingDrawing" xmlns:w10="urn:schemas-microsoft-com:office:word" xmlns:w="http://schemas.openxmlformats.org/wordprocessingml/2006/main" xmlns:w14="http://schemas.microsoft.com/office/word/2010/wordml" xmlns:w15="http://schemas.microsoft.com/office/word/2012/wordml" xmlns:w16cex="http://schemas.microsoft.com/office/word/2018/wordml/cex" xmlns:w16cid="http://schemas.microsoft.com/office/word/2016/wordml/cid" xmlns:w16="http://schemas.microsoft.com/office/word/2018/wordml" xmlns:w16se="http://schemas.microsoft.com/office/word/2015/wordml/symex" xmlns:wpg="http://schemas.microsoft.com/office/word/2010/wordprocessingGroup" xmlns:wpi="http://schemas.microsoft.com/office/word/2010/wordprocessingInk" xmlns:wne="http://schemas.microsoft.com/office/word/2006/wordml" xmlns:wps="http://schemas.microsoft.com/office/word/2010/wordprocessingShape" mc:Ignorable="w14 w15 w16se w16cid w16 w16cex wp14">
+<w:ftr xmlns:wpc="http://schemas.microsoft.com/office/word/2010/wordprocessingCanvas" xmlns:cx="http://schemas.microsoft.com/office/drawing/2014/chartex" xmlns:cx1="http://schemas.microsoft.com/office/drawing/2015/9/8/chartex" xmlns:mc="http://schemas.openxmlformats.org/markup-compatibility/2006" xmlns:o="urn:schemas-microsoft-com:office:office" xmlns:r="http://schemas.openxmlformats.org/officeDocument/2006/relationships" xmlns:m="http://schemas.openxmlformats.org/officeDocument/2006/math" xmlns:v="urn:schemas-microsoft-com:vml" xmlns:wp14="http://schemas.microsoft.com/office/word/2010/wordprocessingDrawing" xmlns:wp="http://schemas.openxmlformats.org/drawingml/2006/wordprocessingDrawing" xmlns:w10="urn:schemas-microsoft-com:office:word" xmlns:w="http://schemas.openxmlformats.org/wordprocessingml/2006/main" xmlns:w14="http://schemas.microsoft.com/office/word/2010/wordml" xmlns:w15="http://schemas.microsoft.com/office/word/2012/wordml" xmlns:w16se="http://schemas.microsoft.com/office/word/2015/wordml/symex" xmlns:wpg="http://schemas.microsoft.com/office/word/2010/wordprocessingGroup" xmlns:wpi="http://schemas.microsoft.com/office/word/2010/wordprocessingInk" xmlns:wne="http://schemas.microsoft.com/office/word/2006/wordml" xmlns:wps="http://schemas.microsoft.com/office/word/2010/wordprocessingShape" mc:Ignorable="w14 w15 w16se wp14">
   <w:p>
     <w:pPr>
       <w:pBdr>
@@ -5056,7 +7972,7 @@
         <w:bCs/>
         <w:noProof/>
       </w:rPr>
-      <w:t>4</w:t>
+      <w:t>5</w:t>
     </w:r>
     <w:r>
       <w:rPr>
@@ -5075,7 +7991,7 @@
 </file>
 
 <file path=word/footer2.xml><?xml version="1.0" encoding="utf-8"?>
-<w:ftr xmlns:wpc="http://schemas.microsoft.com/office/word/2010/wordprocessingCanvas" xmlns:cx="http://schemas.microsoft.com/office/drawing/2014/chartex" xmlns:cx1="http://schemas.microsoft.com/office/drawing/2015/9/8/chartex" xmlns:cx2="http://schemas.microsoft.com/office/drawing/2015/10/21/chartex" xmlns:cx3="http://schemas.microsoft.com/office/drawing/2016/5/9/chartex" xmlns:cx4="http://schemas.microsoft.com/office/drawing/2016/5/10/chartex" xmlns:cx5="http://schemas.microsoft.com/office/drawing/2016/5/11/chartex" xmlns:cx6="http://schemas.microsoft.com/office/drawing/2016/5/12/chartex" xmlns:cx7="http://schemas.microsoft.com/office/drawing/2016/5/13/chartex" xmlns:cx8="http://schemas.microsoft.com/office/drawing/2016/5/14/chartex" xmlns:mc="http://schemas.openxmlformats.org/markup-compatibility/2006" xmlns:aink="http://schemas.microsoft.com/office/drawing/2016/ink" xmlns:am3d="http://schemas.microsoft.com/office/drawing/2017/model3d" xmlns:o="urn:schemas-microsoft-com:office:office" xmlns:r="http://schemas.openxmlformats.org/officeDocument/2006/relationships" xmlns:m="http://schemas.openxmlformats.org/officeDocument/2006/math" xmlns:v="urn:schemas-microsoft-com:vml" xmlns:wp14="http://schemas.microsoft.com/office/word/2010/wordprocessingDrawing" xmlns:wp="http://schemas.openxmlformats.org/drawingml/2006/wordprocessingDrawing" xmlns:w10="urn:schemas-microsoft-com:office:word" xmlns:w="http://schemas.openxmlformats.org/wordprocessingml/2006/main" xmlns:w14="http://schemas.microsoft.com/office/word/2010/wordml" xmlns:w15="http://schemas.microsoft.com/office/word/2012/wordml" xmlns:w16cex="http://schemas.microsoft.com/office/word/2018/wordml/cex" xmlns:w16cid="http://schemas.microsoft.com/office/word/2016/wordml/cid" xmlns:w16="http://schemas.microsoft.com/office/word/2018/wordml" xmlns:w16se="http://schemas.microsoft.com/office/word/2015/wordml/symex" xmlns:wpg="http://schemas.microsoft.com/office/word/2010/wordprocessingGroup" xmlns:wpi="http://schemas.microsoft.com/office/word/2010/wordprocessingInk" xmlns:wne="http://schemas.microsoft.com/office/word/2006/wordml" xmlns:wps="http://schemas.microsoft.com/office/word/2010/wordprocessingShape" mc:Ignorable="w14 w15 w16se w16cid w16 w16cex wp14">
+<w:ftr xmlns:wpc="http://schemas.microsoft.com/office/word/2010/wordprocessingCanvas" xmlns:cx="http://schemas.microsoft.com/office/drawing/2014/chartex" xmlns:cx1="http://schemas.microsoft.com/office/drawing/2015/9/8/chartex" xmlns:mc="http://schemas.openxmlformats.org/markup-compatibility/2006" xmlns:o="urn:schemas-microsoft-com:office:office" xmlns:r="http://schemas.openxmlformats.org/officeDocument/2006/relationships" xmlns:m="http://schemas.openxmlformats.org/officeDocument/2006/math" xmlns:v="urn:schemas-microsoft-com:vml" xmlns:wp14="http://schemas.microsoft.com/office/word/2010/wordprocessingDrawing" xmlns:wp="http://schemas.openxmlformats.org/drawingml/2006/wordprocessingDrawing" xmlns:w10="urn:schemas-microsoft-com:office:word" xmlns:w="http://schemas.openxmlformats.org/wordprocessingml/2006/main" xmlns:w14="http://schemas.microsoft.com/office/word/2010/wordml" xmlns:w15="http://schemas.microsoft.com/office/word/2012/wordml" xmlns:w16se="http://schemas.microsoft.com/office/word/2015/wordml/symex" xmlns:wpg="http://schemas.microsoft.com/office/word/2010/wordprocessingGroup" xmlns:wpi="http://schemas.microsoft.com/office/word/2010/wordprocessingInk" xmlns:wne="http://schemas.microsoft.com/office/word/2006/wordml" xmlns:wps="http://schemas.microsoft.com/office/word/2010/wordprocessingShape" mc:Ignorable="w14 w15 w16se wp14">
   <w:p>
     <w:pPr>
       <w:pBdr>
@@ -5243,7 +8159,7 @@
         <w:bCs/>
         <w:noProof/>
       </w:rPr>
-      <w:t>4</w:t>
+      <w:t>5</w:t>
     </w:r>
     <w:r>
       <w:rPr>
@@ -5270,7 +8186,7 @@
 </file>
 
 <file path=word/footnotes.xml><?xml version="1.0" encoding="utf-8"?>
-<w:footnotes xmlns:wpc="http://schemas.microsoft.com/office/word/2010/wordprocessingCanvas" xmlns:cx="http://schemas.microsoft.com/office/drawing/2014/chartex" xmlns:cx1="http://schemas.microsoft.com/office/drawing/2015/9/8/chartex" xmlns:cx2="http://schemas.microsoft.com/office/drawing/2015/10/21/chartex" xmlns:cx3="http://schemas.microsoft.com/office/drawing/2016/5/9/chartex" xmlns:cx4="http://schemas.microsoft.com/office/drawing/2016/5/10/chartex" xmlns:cx5="http://schemas.microsoft.com/office/drawing/2016/5/11/chartex" xmlns:cx6="http://schemas.microsoft.com/office/drawing/2016/5/12/chartex" xmlns:cx7="http://schemas.microsoft.com/office/drawing/2016/5/13/chartex" xmlns:cx8="http://schemas.microsoft.com/office/drawing/2016/5/14/chartex" xmlns:mc="http://schemas.openxmlformats.org/markup-compatibility/2006" xmlns:aink="http://schemas.microsoft.com/office/drawing/2016/ink" xmlns:am3d="http://schemas.microsoft.com/office/drawing/2017/model3d" xmlns:o="urn:schemas-microsoft-com:office:office" xmlns:r="http://schemas.openxmlformats.org/officeDocument/2006/relationships" xmlns:m="http://schemas.openxmlformats.org/officeDocument/2006/math" xmlns:v="urn:schemas-microsoft-com:vml" xmlns:wp14="http://schemas.microsoft.com/office/word/2010/wordprocessingDrawing" xmlns:wp="http://schemas.openxmlformats.org/drawingml/2006/wordprocessingDrawing" xmlns:w10="urn:schemas-microsoft-com:office:word" xmlns:w="http://schemas.openxmlformats.org/wordprocessingml/2006/main" xmlns:w14="http://schemas.microsoft.com/office/word/2010/wordml" xmlns:w15="http://schemas.microsoft.com/office/word/2012/wordml" xmlns:w16cex="http://schemas.microsoft.com/office/word/2018/wordml/cex" xmlns:w16cid="http://schemas.microsoft.com/office/word/2016/wordml/cid" xmlns:w16="http://schemas.microsoft.com/office/word/2018/wordml" xmlns:w16se="http://schemas.microsoft.com/office/word/2015/wordml/symex" xmlns:wpg="http://schemas.microsoft.com/office/word/2010/wordprocessingGroup" xmlns:wpi="http://schemas.microsoft.com/office/word/2010/wordprocessingInk" xmlns:wne="http://schemas.microsoft.com/office/word/2006/wordml" xmlns:wps="http://schemas.microsoft.com/office/word/2010/wordprocessingShape" mc:Ignorable="w14 w15 w16se w16cid w16 w16cex wp14">
+<w:footnotes xmlns:wpc="http://schemas.microsoft.com/office/word/2010/wordprocessingCanvas" xmlns:cx="http://schemas.microsoft.com/office/drawing/2014/chartex" xmlns:cx1="http://schemas.microsoft.com/office/drawing/2015/9/8/chartex" xmlns:mc="http://schemas.openxmlformats.org/markup-compatibility/2006" xmlns:o="urn:schemas-microsoft-com:office:office" xmlns:r="http://schemas.openxmlformats.org/officeDocument/2006/relationships" xmlns:m="http://schemas.openxmlformats.org/officeDocument/2006/math" xmlns:v="urn:schemas-microsoft-com:vml" xmlns:wp14="http://schemas.microsoft.com/office/word/2010/wordprocessingDrawing" xmlns:wp="http://schemas.openxmlformats.org/drawingml/2006/wordprocessingDrawing" xmlns:w10="urn:schemas-microsoft-com:office:word" xmlns:w="http://schemas.openxmlformats.org/wordprocessingml/2006/main" xmlns:w14="http://schemas.microsoft.com/office/word/2010/wordml" xmlns:w15="http://schemas.microsoft.com/office/word/2012/wordml" xmlns:w16se="http://schemas.microsoft.com/office/word/2015/wordml/symex" xmlns:wpg="http://schemas.microsoft.com/office/word/2010/wordprocessingGroup" xmlns:wpi="http://schemas.microsoft.com/office/word/2010/wordprocessingInk" xmlns:wne="http://schemas.microsoft.com/office/word/2006/wordml" xmlns:wps="http://schemas.microsoft.com/office/word/2010/wordprocessingShape" mc:Ignorable="w14 w15 w16se wp14">
   <w:footnote w:type="separator" w:id="-1">
     <w:p>
       <w:pPr>
@@ -5295,7 +8211,7 @@
 </file>
 
 <file path=word/header1.xml><?xml version="1.0" encoding="utf-8"?>
-<w:hdr xmlns:wpc="http://schemas.microsoft.com/office/word/2010/wordprocessingCanvas" xmlns:cx="http://schemas.microsoft.com/office/drawing/2014/chartex" xmlns:cx1="http://schemas.microsoft.com/office/drawing/2015/9/8/chartex" xmlns:cx2="http://schemas.microsoft.com/office/drawing/2015/10/21/chartex" xmlns:cx3="http://schemas.microsoft.com/office/drawing/2016/5/9/chartex" xmlns:cx4="http://schemas.microsoft.com/office/drawing/2016/5/10/chartex" xmlns:cx5="http://schemas.microsoft.com/office/drawing/2016/5/11/chartex" xmlns:cx6="http://schemas.microsoft.com/office/drawing/2016/5/12/chartex" xmlns:cx7="http://schemas.microsoft.com/office/drawing/2016/5/13/chartex" xmlns:cx8="http://schemas.microsoft.com/office/drawing/2016/5/14/chartex" xmlns:mc="http://schemas.openxmlformats.org/markup-compatibility/2006" xmlns:aink="http://schemas.microsoft.com/office/drawing/2016/ink" xmlns:am3d="http://schemas.microsoft.com/office/drawing/2017/model3d" xmlns:o="urn:schemas-microsoft-com:office:office" xmlns:r="http://schemas.openxmlformats.org/officeDocument/2006/relationships" xmlns:m="http://schemas.openxmlformats.org/officeDocument/2006/math" xmlns:v="urn:schemas-microsoft-com:vml" xmlns:wp14="http://schemas.microsoft.com/office/word/2010/wordprocessingDrawing" xmlns:wp="http://schemas.openxmlformats.org/drawingml/2006/wordprocessingDrawing" xmlns:w10="urn:schemas-microsoft-com:office:word" xmlns:w="http://schemas.openxmlformats.org/wordprocessingml/2006/main" xmlns:w14="http://schemas.microsoft.com/office/word/2010/wordml" xmlns:w15="http://schemas.microsoft.com/office/word/2012/wordml" xmlns:w16cex="http://schemas.microsoft.com/office/word/2018/wordml/cex" xmlns:w16cid="http://schemas.microsoft.com/office/word/2016/wordml/cid" xmlns:w16="http://schemas.microsoft.com/office/word/2018/wordml" xmlns:w16se="http://schemas.microsoft.com/office/word/2015/wordml/symex" xmlns:wpg="http://schemas.microsoft.com/office/word/2010/wordprocessingGroup" xmlns:wpi="http://schemas.microsoft.com/office/word/2010/wordprocessingInk" xmlns:wne="http://schemas.microsoft.com/office/word/2006/wordml" xmlns:wps="http://schemas.microsoft.com/office/word/2010/wordprocessingShape" mc:Ignorable="w14 w15 w16se w16cid w16 w16cex wp14">
+<w:hdr xmlns:wpc="http://schemas.microsoft.com/office/word/2010/wordprocessingCanvas" xmlns:cx="http://schemas.microsoft.com/office/drawing/2014/chartex" xmlns:cx1="http://schemas.microsoft.com/office/drawing/2015/9/8/chartex" xmlns:mc="http://schemas.openxmlformats.org/markup-compatibility/2006" xmlns:o="urn:schemas-microsoft-com:office:office" xmlns:r="http://schemas.openxmlformats.org/officeDocument/2006/relationships" xmlns:m="http://schemas.openxmlformats.org/officeDocument/2006/math" xmlns:v="urn:schemas-microsoft-com:vml" xmlns:wp14="http://schemas.microsoft.com/office/word/2010/wordprocessingDrawing" xmlns:wp="http://schemas.openxmlformats.org/drawingml/2006/wordprocessingDrawing" xmlns:w10="urn:schemas-microsoft-com:office:word" xmlns:w="http://schemas.openxmlformats.org/wordprocessingml/2006/main" xmlns:w14="http://schemas.microsoft.com/office/word/2010/wordml" xmlns:w15="http://schemas.microsoft.com/office/word/2012/wordml" xmlns:w16se="http://schemas.microsoft.com/office/word/2015/wordml/symex" xmlns:wpg="http://schemas.microsoft.com/office/word/2010/wordprocessingGroup" xmlns:wpi="http://schemas.microsoft.com/office/word/2010/wordprocessingInk" xmlns:wne="http://schemas.microsoft.com/office/word/2006/wordml" xmlns:wps="http://schemas.microsoft.com/office/word/2010/wordprocessingShape" mc:Ignorable="w14 w15 w16se wp14">
   <w:p>
     <w:pPr>
       <w:pStyle w:val="Header"/>
@@ -5308,7 +8224,7 @@
 </file>
 
 <file path=word/header2.xml><?xml version="1.0" encoding="utf-8"?>
-<w:hdr xmlns:wpc="http://schemas.microsoft.com/office/word/2010/wordprocessingCanvas" xmlns:cx="http://schemas.microsoft.com/office/drawing/2014/chartex" xmlns:cx1="http://schemas.microsoft.com/office/drawing/2015/9/8/chartex" xmlns:cx2="http://schemas.microsoft.com/office/drawing/2015/10/21/chartex" xmlns:cx3="http://schemas.microsoft.com/office/drawing/2016/5/9/chartex" xmlns:cx4="http://schemas.microsoft.com/office/drawing/2016/5/10/chartex" xmlns:cx5="http://schemas.microsoft.com/office/drawing/2016/5/11/chartex" xmlns:cx6="http://schemas.microsoft.com/office/drawing/2016/5/12/chartex" xmlns:cx7="http://schemas.microsoft.com/office/drawing/2016/5/13/chartex" xmlns:cx8="http://schemas.microsoft.com/office/drawing/2016/5/14/chartex" xmlns:mc="http://schemas.openxmlformats.org/markup-compatibility/2006" xmlns:aink="http://schemas.microsoft.com/office/drawing/2016/ink" xmlns:am3d="http://schemas.microsoft.com/office/drawing/2017/model3d" xmlns:o="urn:schemas-microsoft-com:office:office" xmlns:r="http://schemas.openxmlformats.org/officeDocument/2006/relationships" xmlns:m="http://schemas.openxmlformats.org/officeDocument/2006/math" xmlns:v="urn:schemas-microsoft-com:vml" xmlns:wp14="http://schemas.microsoft.com/office/word/2010/wordprocessingDrawing" xmlns:wp="http://schemas.openxmlformats.org/drawingml/2006/wordprocessingDrawing" xmlns:w10="urn:schemas-microsoft-com:office:word" xmlns:w="http://schemas.openxmlformats.org/wordprocessingml/2006/main" xmlns:w14="http://schemas.microsoft.com/office/word/2010/wordml" xmlns:w15="http://schemas.microsoft.com/office/word/2012/wordml" xmlns:w16cex="http://schemas.microsoft.com/office/word/2018/wordml/cex" xmlns:w16cid="http://schemas.microsoft.com/office/word/2016/wordml/cid" xmlns:w16="http://schemas.microsoft.com/office/word/2018/wordml" xmlns:w16se="http://schemas.microsoft.com/office/word/2015/wordml/symex" xmlns:wpg="http://schemas.microsoft.com/office/word/2010/wordprocessingGroup" xmlns:wpi="http://schemas.microsoft.com/office/word/2010/wordprocessingInk" xmlns:wne="http://schemas.microsoft.com/office/word/2006/wordml" xmlns:wps="http://schemas.microsoft.com/office/word/2010/wordprocessingShape" mc:Ignorable="w14 w15 w16se w16cid w16 w16cex wp14">
+<w:hdr xmlns:wpc="http://schemas.microsoft.com/office/word/2010/wordprocessingCanvas" xmlns:cx="http://schemas.microsoft.com/office/drawing/2014/chartex" xmlns:cx1="http://schemas.microsoft.com/office/drawing/2015/9/8/chartex" xmlns:mc="http://schemas.openxmlformats.org/markup-compatibility/2006" xmlns:o="urn:schemas-microsoft-com:office:office" xmlns:r="http://schemas.openxmlformats.org/officeDocument/2006/relationships" xmlns:m="http://schemas.openxmlformats.org/officeDocument/2006/math" xmlns:v="urn:schemas-microsoft-com:vml" xmlns:wp14="http://schemas.microsoft.com/office/word/2010/wordprocessingDrawing" xmlns:wp="http://schemas.openxmlformats.org/drawingml/2006/wordprocessingDrawing" xmlns:w10="urn:schemas-microsoft-com:office:word" xmlns:w="http://schemas.openxmlformats.org/wordprocessingml/2006/main" xmlns:w14="http://schemas.microsoft.com/office/word/2010/wordml" xmlns:w15="http://schemas.microsoft.com/office/word/2012/wordml" xmlns:w16se="http://schemas.microsoft.com/office/word/2015/wordml/symex" xmlns:wpg="http://schemas.microsoft.com/office/word/2010/wordprocessingGroup" xmlns:wpi="http://schemas.microsoft.com/office/word/2010/wordprocessingInk" xmlns:wne="http://schemas.microsoft.com/office/word/2006/wordml" xmlns:wps="http://schemas.microsoft.com/office/word/2010/wordprocessingShape" mc:Ignorable="w14 w15 w16se wp14">
   <w:p>
     <w:pPr>
       <w:pStyle w:val="Header"/>
@@ -5321,7 +8237,7 @@
 </file>
 
 <file path=word/styles.xml><?xml version="1.0" encoding="utf-8"?>
-<w:styles xmlns:mc="http://schemas.openxmlformats.org/markup-compatibility/2006" xmlns:r="http://schemas.openxmlformats.org/officeDocument/2006/relationships" xmlns:w="http://schemas.openxmlformats.org/wordprocessingml/2006/main" xmlns:w14="http://schemas.microsoft.com/office/word/2010/wordml" xmlns:w15="http://schemas.microsoft.com/office/word/2012/wordml" xmlns:w16cex="http://schemas.microsoft.com/office/word/2018/wordml/cex" xmlns:w16cid="http://schemas.microsoft.com/office/word/2016/wordml/cid" xmlns:w16="http://schemas.microsoft.com/office/word/2018/wordml" xmlns:w16se="http://schemas.microsoft.com/office/word/2015/wordml/symex" mc:Ignorable="w14 w15 w16se w16cid w16 w16cex">
+<w:styles xmlns:mc="http://schemas.openxmlformats.org/markup-compatibility/2006" xmlns:r="http://schemas.openxmlformats.org/officeDocument/2006/relationships" xmlns:w="http://schemas.openxmlformats.org/wordprocessingml/2006/main" xmlns:w14="http://schemas.microsoft.com/office/word/2010/wordml" xmlns:w15="http://schemas.microsoft.com/office/word/2012/wordml" xmlns:w16se="http://schemas.microsoft.com/office/word/2015/wordml/symex" mc:Ignorable="w14 w15 w16se">
   <w:docDefaults>
     <w:rPrDefault>
       <w:rPr>
@@ -5331,7 +8247,7 @@
     </w:rPrDefault>
     <w:pPrDefault/>
   </w:docDefaults>
-  <w:latentStyles w:defLockedState="0" w:defUIPriority="99" w:defSemiHidden="0" w:defUnhideWhenUsed="0" w:defQFormat="0" w:count="376">
+  <w:latentStyles w:defLockedState="0" w:defUIPriority="99" w:defSemiHidden="0" w:defUnhideWhenUsed="0" w:defQFormat="0" w:count="371">
     <w:lsdException w:name="Normal" w:uiPriority="0" w:qFormat="1"/>
     <w:lsdException w:name="heading 1" w:uiPriority="9" w:qFormat="1"/>
     <w:lsdException w:name="heading 2" w:semiHidden="1" w:uiPriority="9" w:unhideWhenUsed="1" w:qFormat="1"/>
@@ -5703,11 +8619,6 @@
     <w:lsdException w:name="List Table 5 Dark Accent 6" w:uiPriority="50"/>
     <w:lsdException w:name="List Table 6 Colorful Accent 6" w:uiPriority="51"/>
     <w:lsdException w:name="List Table 7 Colorful Accent 6" w:uiPriority="52"/>
-    <w:lsdException w:name="Mention" w:semiHidden="1" w:unhideWhenUsed="1"/>
-    <w:lsdException w:name="Smart Hyperlink" w:semiHidden="1" w:unhideWhenUsed="1"/>
-    <w:lsdException w:name="Hashtag" w:semiHidden="1" w:unhideWhenUsed="1"/>
-    <w:lsdException w:name="Unresolved Mention" w:semiHidden="1" w:unhideWhenUsed="1"/>
-    <w:lsdException w:name="Smart Link" w:semiHidden="1" w:unhideWhenUsed="1"/>
   </w:latentStyles>
   <w:style w:type="paragraph" w:default="1" w:styleId="Normal">
     <w:name w:val="Normal"/>
@@ -5734,7 +8645,6 @@
     <w:uiPriority w:val="99"/>
     <w:semiHidden/>
     <w:unhideWhenUsed/>
-    <w:qFormat/>
     <w:tblPr>
       <w:tblInd w:w="0" w:type="dxa"/>
       <w:tblCellMar>
@@ -6122,7 +9032,7 @@
 </file>
 
 <file path=customXml/itemProps1.xml><?xml version="1.0" encoding="utf-8"?>
-<ds:datastoreItem xmlns:ds="http://schemas.openxmlformats.org/officeDocument/2006/customXml" ds:itemID="{70C30899-CA93-4D6A-8B0C-109C8CC80806}">
+<ds:datastoreItem xmlns:ds="http://schemas.openxmlformats.org/officeDocument/2006/customXml" ds:itemID="{2257D736-40C6-4D53-AE4A-A1EC961F8788}">
   <ds:schemaRefs>
     <ds:schemaRef ds:uri="http://schemas.openxmlformats.org/officeDocument/2006/bibliography"/>
   </ds:schemaRefs>

--- a/TS-Padam/TS-7.5/TS 7.5 Malayalam Pada Paatam Corrections.docx
+++ b/TS-Padam/TS-7.5/TS 7.5 Malayalam Pada Paatam Corrections.docx
@@ -762,8 +762,6 @@
               </w:rPr>
               <w:t>23</w:t>
             </w:r>
-            <w:bookmarkStart w:id="0" w:name="_GoBack"/>
-            <w:bookmarkEnd w:id="0"/>
           </w:p>
           <w:p>
             <w:pPr>
@@ -1605,6 +1603,162 @@
               <w:spacing w:before="0" w:line="240" w:lineRule="auto"/>
               <w:rPr>
                 <w:rFonts w:cs="Arial"/>
+                <w:b/>
+                <w:bCs/>
+                <w:sz w:val="28"/>
+                <w:szCs w:val="28"/>
+              </w:rPr>
+            </w:pPr>
+            <w:r>
+              <w:rPr>
+                <w:rFonts w:cs="Arial"/>
+                <w:b/>
+                <w:bCs/>
+                <w:sz w:val="28"/>
+                <w:szCs w:val="28"/>
+              </w:rPr>
+              <w:t>TS 7.5.</w:t>
+            </w:r>
+            <w:r>
+              <w:rPr>
+                <w:rFonts w:cs="Arial"/>
+                <w:b/>
+                <w:bCs/>
+                <w:sz w:val="28"/>
+                <w:szCs w:val="28"/>
+              </w:rPr>
+              <w:t>22</w:t>
+            </w:r>
+            <w:r>
+              <w:rPr>
+                <w:rFonts w:cs="Arial"/>
+                <w:b/>
+                <w:bCs/>
+                <w:sz w:val="28"/>
+                <w:szCs w:val="28"/>
+              </w:rPr>
+              <w:t xml:space="preserve">.1 – </w:t>
+            </w:r>
+            <w:proofErr w:type="spellStart"/>
+            <w:r>
+              <w:rPr>
+                <w:rFonts w:cs="Arial"/>
+                <w:b/>
+                <w:bCs/>
+                <w:sz w:val="28"/>
+                <w:szCs w:val="28"/>
+              </w:rPr>
+              <w:t>Padam</w:t>
+            </w:r>
+            <w:proofErr w:type="spellEnd"/>
+          </w:p>
+          <w:p>
+            <w:pPr>
+              <w:widowControl w:val="0"/>
+              <w:autoSpaceDE w:val="0"/>
+              <w:autoSpaceDN w:val="0"/>
+              <w:adjustRightInd w:val="0"/>
+              <w:spacing w:before="0" w:line="240" w:lineRule="auto"/>
+              <w:rPr>
+                <w:b/>
+                <w:sz w:val="28"/>
+                <w:szCs w:val="28"/>
+              </w:rPr>
+            </w:pPr>
+            <w:proofErr w:type="spellStart"/>
+            <w:r>
+              <w:rPr>
+                <w:b/>
+                <w:sz w:val="28"/>
+                <w:szCs w:val="28"/>
+              </w:rPr>
+              <w:t>Padam</w:t>
+            </w:r>
+            <w:proofErr w:type="spellEnd"/>
+            <w:r>
+              <w:rPr>
+                <w:b/>
+                <w:sz w:val="28"/>
+                <w:szCs w:val="28"/>
+              </w:rPr>
+              <w:t xml:space="preserve"> No. </w:t>
+            </w:r>
+            <w:r>
+              <w:rPr>
+                <w:b/>
+                <w:sz w:val="28"/>
+                <w:szCs w:val="28"/>
+              </w:rPr>
+              <w:t>–</w:t>
+            </w:r>
+            <w:r>
+              <w:rPr>
+                <w:b/>
+                <w:sz w:val="28"/>
+                <w:szCs w:val="28"/>
+              </w:rPr>
+              <w:t xml:space="preserve"> </w:t>
+            </w:r>
+            <w:r>
+              <w:rPr>
+                <w:b/>
+                <w:sz w:val="28"/>
+                <w:szCs w:val="28"/>
+              </w:rPr>
+              <w:t>14</w:t>
+            </w:r>
+            <w:bookmarkStart w:id="0" w:name="_GoBack"/>
+            <w:bookmarkEnd w:id="0"/>
+          </w:p>
+          <w:p>
+            <w:pPr>
+              <w:widowControl w:val="0"/>
+              <w:autoSpaceDE w:val="0"/>
+              <w:autoSpaceDN w:val="0"/>
+              <w:adjustRightInd w:val="0"/>
+              <w:spacing w:before="0" w:line="240" w:lineRule="auto"/>
+              <w:rPr>
+                <w:b/>
+                <w:sz w:val="28"/>
+                <w:szCs w:val="28"/>
+              </w:rPr>
+            </w:pPr>
+            <w:proofErr w:type="spellStart"/>
+            <w:r>
+              <w:rPr>
+                <w:b/>
+                <w:sz w:val="28"/>
+                <w:szCs w:val="28"/>
+              </w:rPr>
+              <w:t>Panchaati</w:t>
+            </w:r>
+            <w:proofErr w:type="spellEnd"/>
+            <w:r>
+              <w:rPr>
+                <w:b/>
+                <w:sz w:val="28"/>
+                <w:szCs w:val="28"/>
+              </w:rPr>
+              <w:t xml:space="preserve"> No. – </w:t>
+            </w:r>
+            <w:r>
+              <w:rPr>
+                <w:b/>
+                <w:sz w:val="28"/>
+                <w:szCs w:val="28"/>
+              </w:rPr>
+              <w:t>49</w:t>
+            </w:r>
+          </w:p>
+          <w:p>
+            <w:pPr>
+              <w:widowControl w:val="0"/>
+              <w:autoSpaceDE w:val="0"/>
+              <w:autoSpaceDN w:val="0"/>
+              <w:adjustRightInd w:val="0"/>
+              <w:spacing w:before="0" w:line="240" w:lineRule="auto"/>
+              <w:rPr>
+                <w:rFonts w:cs="Arial"/>
                 <w:bCs/>
                 <w:sz w:val="28"/>
                 <w:szCs w:val="28"/>
@@ -1635,6 +1789,297 @@
                 <w:szCs w:val="40"/>
               </w:rPr>
             </w:pPr>
+            <w:r>
+              <w:rPr>
+                <w:rFonts w:ascii="BRH Malayalam Extra" w:hAnsi="BRH Malayalam Extra" w:cs="BRH Malayalam Extra"/>
+                <w:sz w:val="40"/>
+                <w:szCs w:val="40"/>
+                <w:highlight w:val="yellow"/>
+              </w:rPr>
+              <w:t>A</w:t>
+            </w:r>
+            <w:r>
+              <w:rPr>
+                <w:rFonts w:ascii="BRH Malayalam Extra" w:hAnsi="BRH Malayalam Extra" w:cs="BRH Malayalam Extra"/>
+                <w:sz w:val="34"/>
+                <w:szCs w:val="40"/>
+              </w:rPr>
+              <w:t>–</w:t>
+            </w:r>
+            <w:r>
+              <w:rPr>
+                <w:rFonts w:ascii="BRH Malayalam Extra" w:hAnsi="BRH Malayalam Extra" w:cs="BRH Malayalam Extra"/>
+                <w:sz w:val="40"/>
+                <w:szCs w:val="40"/>
+              </w:rPr>
+              <w:t>¥</w:t>
+            </w:r>
+            <w:proofErr w:type="spellStart"/>
+            <w:r>
+              <w:rPr>
+                <w:rFonts w:ascii="BRH Malayalam Extra" w:hAnsi="BRH Malayalam Extra" w:cs="BRH Malayalam Extra"/>
+                <w:sz w:val="40"/>
+                <w:szCs w:val="40"/>
+              </w:rPr>
+              <w:t>Mx</w:t>
+            </w:r>
+            <w:proofErr w:type="spellEnd"/>
+            <w:r>
+              <w:rPr>
+                <w:rFonts w:ascii="BRH Malayalam Extra" w:hAnsi="BRH Malayalam Extra" w:cs="BRH Malayalam Extra"/>
+                <w:sz w:val="34"/>
+                <w:szCs w:val="40"/>
+              </w:rPr>
+              <w:t>–</w:t>
+            </w:r>
+            <w:proofErr w:type="spellStart"/>
+            <w:r>
+              <w:rPr>
+                <w:rFonts w:ascii="BRH Malayalam Extra" w:hAnsi="BRH Malayalam Extra" w:cs="BRH Malayalam Extra"/>
+                <w:sz w:val="40"/>
+                <w:szCs w:val="40"/>
+              </w:rPr>
+              <w:t>i¡M§hõx</w:t>
+            </w:r>
+            <w:proofErr w:type="spellEnd"/>
+            <w:r>
+              <w:rPr>
+                <w:rFonts w:ascii="BRH Malayalam Extra" w:hAnsi="BRH Malayalam Extra" w:cs="BRH Malayalam Extra"/>
+                <w:sz w:val="34"/>
+                <w:szCs w:val="40"/>
+              </w:rPr>
+              <w:t>–</w:t>
+            </w:r>
+            <w:proofErr w:type="spellStart"/>
+            <w:r>
+              <w:rPr>
+                <w:rFonts w:ascii="BRH Malayalam Extra" w:hAnsi="BRH Malayalam Extra" w:cs="BRH Malayalam Extra"/>
+                <w:sz w:val="40"/>
+                <w:szCs w:val="40"/>
+              </w:rPr>
+              <w:t>iyZõx</w:t>
+            </w:r>
+            <w:proofErr w:type="spellEnd"/>
+            <w:r>
+              <w:rPr>
+                <w:rFonts w:ascii="BRH Malayalam Extra" w:hAnsi="BRH Malayalam Extra" w:cs="BRH Malayalam Extra"/>
+                <w:sz w:val="40"/>
+                <w:szCs w:val="40"/>
+              </w:rPr>
+              <w:t>—¥</w:t>
+            </w:r>
+            <w:proofErr w:type="spellStart"/>
+            <w:r>
+              <w:rPr>
+                <w:rFonts w:ascii="BRH Malayalam Extra" w:hAnsi="BRH Malayalam Extra" w:cs="BRH Malayalam Extra"/>
+                <w:sz w:val="40"/>
+                <w:szCs w:val="40"/>
+              </w:rPr>
+              <w:t>Mx</w:t>
+            </w:r>
+            <w:proofErr w:type="spellEnd"/>
+            <w:r>
+              <w:rPr>
+                <w:rFonts w:ascii="BRH Malayalam Extra" w:hAnsi="BRH Malayalam Extra" w:cs="BRH Malayalam Extra"/>
+                <w:sz w:val="34"/>
+                <w:szCs w:val="40"/>
+              </w:rPr>
+              <w:t>–</w:t>
+            </w:r>
+            <w:proofErr w:type="spellStart"/>
+            <w:r>
+              <w:rPr>
+                <w:rFonts w:ascii="BRH Malayalam Extra" w:hAnsi="BRH Malayalam Extra" w:cs="BRH Malayalam Extra"/>
+                <w:sz w:val="40"/>
+                <w:szCs w:val="40"/>
+              </w:rPr>
+              <w:t>i¡K</w:t>
+            </w:r>
+            <w:proofErr w:type="spellEnd"/>
+            <w:r>
+              <w:rPr>
+                <w:rFonts w:ascii="BRH Malayalam Extra" w:hAnsi="BRH Malayalam Extra" w:cs="BRH Malayalam Extra"/>
+                <w:sz w:val="40"/>
+                <w:szCs w:val="40"/>
+              </w:rPr>
+              <w:t xml:space="preserve">§ - </w:t>
+            </w:r>
+            <w:proofErr w:type="spellStart"/>
+            <w:r>
+              <w:rPr>
+                <w:rFonts w:ascii="BRH Malayalam Extra" w:hAnsi="BRH Malayalam Extra" w:cs="BRH Malayalam Extra"/>
+                <w:sz w:val="40"/>
+                <w:szCs w:val="40"/>
+              </w:rPr>
+              <w:t>hõx</w:t>
+            </w:r>
+            <w:proofErr w:type="spellEnd"/>
+            <w:r>
+              <w:rPr>
+                <w:rFonts w:ascii="BRH Malayalam Extra" w:hAnsi="BRH Malayalam Extra" w:cs="BRH Malayalam Extra"/>
+                <w:sz w:val="34"/>
+                <w:szCs w:val="40"/>
+              </w:rPr>
+              <w:t>–</w:t>
+            </w:r>
+            <w:r>
+              <w:rPr>
+                <w:rFonts w:ascii="BRH Malayalam Extra" w:hAnsi="BRH Malayalam Extra" w:cs="BRH Malayalam Extra"/>
+                <w:sz w:val="40"/>
+                <w:szCs w:val="40"/>
+              </w:rPr>
+              <w:t>I | cx</w:t>
+            </w:r>
+            <w:r>
+              <w:rPr>
+                <w:rFonts w:ascii="BRH Malayalam Extra" w:hAnsi="BRH Malayalam Extra" w:cs="BRH Malayalam Extra"/>
+                <w:sz w:val="34"/>
+                <w:szCs w:val="40"/>
+              </w:rPr>
+              <w:t>–</w:t>
+            </w:r>
+            <w:proofErr w:type="spellStart"/>
+            <w:r>
+              <w:rPr>
+                <w:rFonts w:ascii="BRH Malayalam Extra" w:hAnsi="BRH Malayalam Extra" w:cs="BRH Malayalam Extra"/>
+                <w:sz w:val="40"/>
+                <w:szCs w:val="40"/>
+              </w:rPr>
+              <w:t>dxJ</w:t>
+            </w:r>
+            <w:proofErr w:type="spellEnd"/>
+            <w:r>
+              <w:rPr>
+                <w:rFonts w:ascii="BRH Malayalam Extra" w:hAnsi="BRH Malayalam Extra" w:cs="BRH Malayalam Extra"/>
+                <w:sz w:val="40"/>
+                <w:szCs w:val="40"/>
+              </w:rPr>
+              <w:t xml:space="preserve"> | </w:t>
+            </w:r>
+            <w:proofErr w:type="spellStart"/>
+            <w:r>
+              <w:rPr>
+                <w:rFonts w:ascii="BRH Malayalam Extra" w:hAnsi="BRH Malayalam Extra" w:cs="BRH Malayalam Extra"/>
+                <w:sz w:val="40"/>
+                <w:szCs w:val="40"/>
+              </w:rPr>
+              <w:t>i</w:t>
+            </w:r>
+            <w:proofErr w:type="spellEnd"/>
+            <w:r>
+              <w:rPr>
+                <w:rFonts w:ascii="BRH Malayalam Extra" w:hAnsi="BRH Malayalam Extra" w:cs="BRH Malayalam Extra"/>
+                <w:sz w:val="34"/>
+                <w:szCs w:val="40"/>
+              </w:rPr>
+              <w:t>–</w:t>
+            </w:r>
+            <w:proofErr w:type="spellStart"/>
+            <w:r>
+              <w:rPr>
+                <w:rFonts w:ascii="BRH Malayalam Extra" w:hAnsi="BRH Malayalam Extra" w:cs="BRH Malayalam Extra"/>
+                <w:sz w:val="40"/>
+                <w:szCs w:val="40"/>
+              </w:rPr>
+              <w:t>k¡b§hõ</w:t>
+            </w:r>
+            <w:proofErr w:type="spellEnd"/>
+            <w:r>
+              <w:rPr>
+                <w:rFonts w:ascii="BRH Malayalam Extra" w:hAnsi="BRH Malayalam Extra" w:cs="BRH Malayalam Extra"/>
+                <w:sz w:val="34"/>
+                <w:szCs w:val="40"/>
+              </w:rPr>
+              <w:t>–</w:t>
+            </w:r>
+            <w:r>
+              <w:rPr>
+                <w:rFonts w:ascii="BRH Malayalam Extra" w:hAnsi="BRH Malayalam Extra" w:cs="BRH Malayalam Extra"/>
+                <w:sz w:val="40"/>
+                <w:szCs w:val="40"/>
+              </w:rPr>
+              <w:t xml:space="preserve"> </w:t>
+            </w:r>
+            <w:proofErr w:type="spellStart"/>
+            <w:r>
+              <w:rPr>
+                <w:rFonts w:ascii="BRH Malayalam Extra" w:hAnsi="BRH Malayalam Extra" w:cs="BRH Malayalam Extra"/>
+                <w:sz w:val="40"/>
+                <w:szCs w:val="40"/>
+              </w:rPr>
+              <w:t>CZy</w:t>
+            </w:r>
+            <w:proofErr w:type="spellEnd"/>
+            <w:r>
+              <w:rPr>
+                <w:rFonts w:ascii="BRH Malayalam Extra" w:hAnsi="BRH Malayalam Extra" w:cs="BRH Malayalam Extra"/>
+                <w:sz w:val="40"/>
+                <w:szCs w:val="40"/>
+              </w:rPr>
+              <w:t xml:space="preserve">— </w:t>
+            </w:r>
+            <w:proofErr w:type="spellStart"/>
+            <w:r>
+              <w:rPr>
+                <w:rFonts w:ascii="BRH Malayalam Extra" w:hAnsi="BRH Malayalam Extra" w:cs="BRH Malayalam Extra"/>
+                <w:sz w:val="40"/>
+                <w:szCs w:val="40"/>
+              </w:rPr>
+              <w:t>i</w:t>
+            </w:r>
+            <w:proofErr w:type="spellEnd"/>
+            <w:r>
+              <w:rPr>
+                <w:rFonts w:ascii="BRH Malayalam Extra" w:hAnsi="BRH Malayalam Extra" w:cs="BRH Malayalam Extra"/>
+                <w:sz w:val="34"/>
+                <w:szCs w:val="40"/>
+              </w:rPr>
+              <w:t>–</w:t>
+            </w:r>
+            <w:proofErr w:type="spellStart"/>
+            <w:r>
+              <w:rPr>
+                <w:rFonts w:ascii="BRH Malayalam Extra" w:hAnsi="BRH Malayalam Extra" w:cs="BRH Malayalam Extra"/>
+                <w:sz w:val="40"/>
+                <w:szCs w:val="40"/>
+              </w:rPr>
+              <w:t>k¡Z</w:t>
+            </w:r>
+            <w:proofErr w:type="spellEnd"/>
+            <w:r>
+              <w:rPr>
+                <w:rFonts w:ascii="BRH Malayalam Extra" w:hAnsi="BRH Malayalam Extra" w:cs="BRH Malayalam Extra"/>
+                <w:sz w:val="40"/>
+                <w:szCs w:val="40"/>
+              </w:rPr>
+              <w:t xml:space="preserve">§ - </w:t>
+            </w:r>
+            <w:proofErr w:type="spellStart"/>
+            <w:r>
+              <w:rPr>
+                <w:rFonts w:ascii="BRH Malayalam Extra" w:hAnsi="BRH Malayalam Extra" w:cs="BRH Malayalam Extra"/>
+                <w:sz w:val="40"/>
+                <w:szCs w:val="40"/>
+              </w:rPr>
+              <w:t>hõ</w:t>
+            </w:r>
+            <w:proofErr w:type="spellEnd"/>
+            <w:r>
+              <w:rPr>
+                <w:rFonts w:ascii="BRH Malayalam Extra" w:hAnsi="BRH Malayalam Extra" w:cs="BRH Malayalam Extra"/>
+                <w:sz w:val="34"/>
+                <w:szCs w:val="40"/>
+              </w:rPr>
+              <w:t>–</w:t>
+            </w:r>
+            <w:r>
+              <w:rPr>
+                <w:rFonts w:ascii="BRH Malayalam Extra" w:hAnsi="BRH Malayalam Extra" w:cs="BRH Malayalam Extra"/>
+                <w:sz w:val="40"/>
+                <w:szCs w:val="40"/>
+              </w:rPr>
+              <w:t>J |</w:t>
+            </w:r>
           </w:p>
         </w:tc>
         <w:tc>
@@ -1656,6 +2101,346 @@
                 <w:szCs w:val="40"/>
               </w:rPr>
             </w:pPr>
+            <w:r>
+              <w:rPr>
+                <w:rFonts w:ascii="BRH Malayalam Extra" w:hAnsi="BRH Malayalam Extra" w:cs="BRH Malayalam Extra"/>
+                <w:sz w:val="40"/>
+                <w:szCs w:val="40"/>
+                <w:highlight w:val="green"/>
+              </w:rPr>
+              <w:t>B</w:t>
+            </w:r>
+            <w:r>
+              <w:rPr>
+                <w:rFonts w:ascii="BRH Malayalam Extra" w:hAnsi="BRH Malayalam Extra" w:cs="BRH Malayalam Extra"/>
+                <w:sz w:val="34"/>
+                <w:szCs w:val="40"/>
+              </w:rPr>
+              <w:t>–</w:t>
+            </w:r>
+            <w:r>
+              <w:rPr>
+                <w:rFonts w:ascii="BRH Malayalam Extra" w:hAnsi="BRH Malayalam Extra" w:cs="BRH Malayalam Extra"/>
+                <w:sz w:val="40"/>
+                <w:szCs w:val="40"/>
+              </w:rPr>
+              <w:t>¥</w:t>
+            </w:r>
+            <w:proofErr w:type="spellStart"/>
+            <w:r>
+              <w:rPr>
+                <w:rFonts w:ascii="BRH Malayalam Extra" w:hAnsi="BRH Malayalam Extra" w:cs="BRH Malayalam Extra"/>
+                <w:sz w:val="40"/>
+                <w:szCs w:val="40"/>
+              </w:rPr>
+              <w:t>Mx</w:t>
+            </w:r>
+            <w:proofErr w:type="spellEnd"/>
+            <w:r>
+              <w:rPr>
+                <w:rFonts w:ascii="BRH Malayalam Extra" w:hAnsi="BRH Malayalam Extra" w:cs="BRH Malayalam Extra"/>
+                <w:sz w:val="34"/>
+                <w:szCs w:val="40"/>
+              </w:rPr>
+              <w:t>–</w:t>
+            </w:r>
+            <w:proofErr w:type="spellStart"/>
+            <w:r>
+              <w:rPr>
+                <w:rFonts w:ascii="BRH Malayalam Extra" w:hAnsi="BRH Malayalam Extra" w:cs="BRH Malayalam Extra"/>
+                <w:sz w:val="40"/>
+                <w:szCs w:val="40"/>
+              </w:rPr>
+              <w:t>i¡M§hõx</w:t>
+            </w:r>
+            <w:proofErr w:type="spellEnd"/>
+            <w:r>
+              <w:rPr>
+                <w:rFonts w:ascii="BRH Malayalam Extra" w:hAnsi="BRH Malayalam Extra" w:cs="BRH Malayalam Extra"/>
+                <w:sz w:val="34"/>
+                <w:szCs w:val="40"/>
+              </w:rPr>
+              <w:t>–</w:t>
+            </w:r>
+            <w:proofErr w:type="spellStart"/>
+            <w:r>
+              <w:rPr>
+                <w:rFonts w:ascii="BRH Malayalam Extra" w:hAnsi="BRH Malayalam Extra" w:cs="BRH Malayalam Extra"/>
+                <w:sz w:val="40"/>
+                <w:szCs w:val="40"/>
+              </w:rPr>
+              <w:t>iyZõx</w:t>
+            </w:r>
+            <w:proofErr w:type="spellEnd"/>
+            <w:r>
+              <w:rPr>
+                <w:rFonts w:ascii="BRH Malayalam Extra" w:hAnsi="BRH Malayalam Extra" w:cs="BRH Malayalam Extra"/>
+                <w:sz w:val="40"/>
+                <w:szCs w:val="40"/>
+              </w:rPr>
+              <w:t>—¥</w:t>
+            </w:r>
+            <w:proofErr w:type="spellStart"/>
+            <w:r>
+              <w:rPr>
+                <w:rFonts w:ascii="BRH Malayalam Extra" w:hAnsi="BRH Malayalam Extra" w:cs="BRH Malayalam Extra"/>
+                <w:sz w:val="40"/>
+                <w:szCs w:val="40"/>
+              </w:rPr>
+              <w:t>Mx</w:t>
+            </w:r>
+            <w:proofErr w:type="spellEnd"/>
+            <w:r>
+              <w:rPr>
+                <w:rFonts w:ascii="BRH Malayalam Extra" w:hAnsi="BRH Malayalam Extra" w:cs="BRH Malayalam Extra"/>
+                <w:sz w:val="34"/>
+                <w:szCs w:val="40"/>
+              </w:rPr>
+              <w:t>–</w:t>
+            </w:r>
+            <w:proofErr w:type="spellStart"/>
+            <w:r>
+              <w:rPr>
+                <w:rFonts w:ascii="BRH Malayalam Extra" w:hAnsi="BRH Malayalam Extra" w:cs="BRH Malayalam Extra"/>
+                <w:sz w:val="40"/>
+                <w:szCs w:val="40"/>
+              </w:rPr>
+              <w:t>i¡K</w:t>
+            </w:r>
+            <w:proofErr w:type="spellEnd"/>
+            <w:r>
+              <w:rPr>
+                <w:rFonts w:ascii="BRH Malayalam Extra" w:hAnsi="BRH Malayalam Extra" w:cs="BRH Malayalam Extra"/>
+                <w:sz w:val="40"/>
+                <w:szCs w:val="40"/>
+              </w:rPr>
+              <w:t xml:space="preserve">§ - </w:t>
+            </w:r>
+            <w:proofErr w:type="spellStart"/>
+            <w:r>
+              <w:rPr>
+                <w:rFonts w:ascii="BRH Malayalam Extra" w:hAnsi="BRH Malayalam Extra" w:cs="BRH Malayalam Extra"/>
+                <w:sz w:val="40"/>
+                <w:szCs w:val="40"/>
+              </w:rPr>
+              <w:t>hõx</w:t>
+            </w:r>
+            <w:proofErr w:type="spellEnd"/>
+            <w:r>
+              <w:rPr>
+                <w:rFonts w:ascii="BRH Malayalam Extra" w:hAnsi="BRH Malayalam Extra" w:cs="BRH Malayalam Extra"/>
+                <w:sz w:val="34"/>
+                <w:szCs w:val="40"/>
+              </w:rPr>
+              <w:t>–</w:t>
+            </w:r>
+            <w:r>
+              <w:rPr>
+                <w:rFonts w:ascii="BRH Malayalam Extra" w:hAnsi="BRH Malayalam Extra" w:cs="BRH Malayalam Extra"/>
+                <w:sz w:val="40"/>
+                <w:szCs w:val="40"/>
+              </w:rPr>
+              <w:t>I | cx</w:t>
+            </w:r>
+            <w:r>
+              <w:rPr>
+                <w:rFonts w:ascii="BRH Malayalam Extra" w:hAnsi="BRH Malayalam Extra" w:cs="BRH Malayalam Extra"/>
+                <w:sz w:val="34"/>
+                <w:szCs w:val="40"/>
+              </w:rPr>
+              <w:t>–</w:t>
+            </w:r>
+            <w:proofErr w:type="spellStart"/>
+            <w:r>
+              <w:rPr>
+                <w:rFonts w:ascii="BRH Malayalam Extra" w:hAnsi="BRH Malayalam Extra" w:cs="BRH Malayalam Extra"/>
+                <w:sz w:val="40"/>
+                <w:szCs w:val="40"/>
+              </w:rPr>
+              <w:t>dxJ</w:t>
+            </w:r>
+            <w:proofErr w:type="spellEnd"/>
+            <w:r>
+              <w:rPr>
+                <w:rFonts w:ascii="BRH Malayalam Extra" w:hAnsi="BRH Malayalam Extra" w:cs="BRH Malayalam Extra"/>
+                <w:sz w:val="40"/>
+                <w:szCs w:val="40"/>
+              </w:rPr>
+              <w:t xml:space="preserve"> | </w:t>
+            </w:r>
+            <w:proofErr w:type="spellStart"/>
+            <w:r>
+              <w:rPr>
+                <w:rFonts w:ascii="BRH Malayalam Extra" w:hAnsi="BRH Malayalam Extra" w:cs="BRH Malayalam Extra"/>
+                <w:sz w:val="40"/>
+                <w:szCs w:val="40"/>
+              </w:rPr>
+              <w:t>i</w:t>
+            </w:r>
+            <w:proofErr w:type="spellEnd"/>
+            <w:r>
+              <w:rPr>
+                <w:rFonts w:ascii="BRH Malayalam Extra" w:hAnsi="BRH Malayalam Extra" w:cs="BRH Malayalam Extra"/>
+                <w:sz w:val="34"/>
+                <w:szCs w:val="40"/>
+              </w:rPr>
+              <w:t>–</w:t>
+            </w:r>
+            <w:proofErr w:type="spellStart"/>
+            <w:r>
+              <w:rPr>
+                <w:rFonts w:ascii="BRH Malayalam Extra" w:hAnsi="BRH Malayalam Extra" w:cs="BRH Malayalam Extra"/>
+                <w:sz w:val="40"/>
+                <w:szCs w:val="40"/>
+              </w:rPr>
+              <w:t>k¡b§hõ</w:t>
+            </w:r>
+            <w:proofErr w:type="spellEnd"/>
+            <w:r>
+              <w:rPr>
+                <w:rFonts w:ascii="BRH Malayalam Extra" w:hAnsi="BRH Malayalam Extra" w:cs="BRH Malayalam Extra"/>
+                <w:sz w:val="34"/>
+                <w:szCs w:val="40"/>
+              </w:rPr>
+              <w:t>–</w:t>
+            </w:r>
+            <w:r>
+              <w:rPr>
+                <w:rFonts w:ascii="BRH Malayalam Extra" w:hAnsi="BRH Malayalam Extra" w:cs="BRH Malayalam Extra"/>
+                <w:sz w:val="40"/>
+                <w:szCs w:val="40"/>
+              </w:rPr>
+              <w:t xml:space="preserve"> </w:t>
+            </w:r>
+            <w:proofErr w:type="spellStart"/>
+            <w:r>
+              <w:rPr>
+                <w:rFonts w:ascii="BRH Malayalam Extra" w:hAnsi="BRH Malayalam Extra" w:cs="BRH Malayalam Extra"/>
+                <w:sz w:val="40"/>
+                <w:szCs w:val="40"/>
+              </w:rPr>
+              <w:t>CZy</w:t>
+            </w:r>
+            <w:proofErr w:type="spellEnd"/>
+            <w:r>
+              <w:rPr>
+                <w:rFonts w:ascii="BRH Malayalam Extra" w:hAnsi="BRH Malayalam Extra" w:cs="BRH Malayalam Extra"/>
+                <w:sz w:val="40"/>
+                <w:szCs w:val="40"/>
+              </w:rPr>
+              <w:t xml:space="preserve">— </w:t>
+            </w:r>
+          </w:p>
+          <w:p>
+            <w:pPr>
+              <w:spacing w:before="0" w:line="240" w:lineRule="auto"/>
+              <w:rPr>
+                <w:rFonts w:ascii="BRH Malayalam Extra" w:hAnsi="BRH Malayalam Extra" w:cs="BRH Malayalam Extra"/>
+                <w:sz w:val="40"/>
+                <w:szCs w:val="40"/>
+              </w:rPr>
+            </w:pPr>
+            <w:proofErr w:type="spellStart"/>
+            <w:r>
+              <w:rPr>
+                <w:rFonts w:ascii="BRH Malayalam Extra" w:hAnsi="BRH Malayalam Extra" w:cs="BRH Malayalam Extra"/>
+                <w:sz w:val="40"/>
+                <w:szCs w:val="40"/>
+              </w:rPr>
+              <w:t>i</w:t>
+            </w:r>
+            <w:proofErr w:type="spellEnd"/>
+            <w:r>
+              <w:rPr>
+                <w:rFonts w:ascii="BRH Malayalam Extra" w:hAnsi="BRH Malayalam Extra" w:cs="BRH Malayalam Extra"/>
+                <w:sz w:val="34"/>
+                <w:szCs w:val="40"/>
+              </w:rPr>
+              <w:t>–</w:t>
+            </w:r>
+            <w:proofErr w:type="spellStart"/>
+            <w:r>
+              <w:rPr>
+                <w:rFonts w:ascii="BRH Malayalam Extra" w:hAnsi="BRH Malayalam Extra" w:cs="BRH Malayalam Extra"/>
+                <w:sz w:val="40"/>
+                <w:szCs w:val="40"/>
+              </w:rPr>
+              <w:t>k¡Z</w:t>
+            </w:r>
+            <w:proofErr w:type="spellEnd"/>
+            <w:r>
+              <w:rPr>
+                <w:rFonts w:ascii="BRH Malayalam Extra" w:hAnsi="BRH Malayalam Extra" w:cs="BRH Malayalam Extra"/>
+                <w:sz w:val="40"/>
+                <w:szCs w:val="40"/>
+              </w:rPr>
+              <w:t xml:space="preserve">§ - </w:t>
+            </w:r>
+            <w:proofErr w:type="spellStart"/>
+            <w:r>
+              <w:rPr>
+                <w:rFonts w:ascii="BRH Malayalam Extra" w:hAnsi="BRH Malayalam Extra" w:cs="BRH Malayalam Extra"/>
+                <w:sz w:val="40"/>
+                <w:szCs w:val="40"/>
+              </w:rPr>
+              <w:t>hõ</w:t>
+            </w:r>
+            <w:proofErr w:type="spellEnd"/>
+            <w:r>
+              <w:rPr>
+                <w:rFonts w:ascii="BRH Malayalam Extra" w:hAnsi="BRH Malayalam Extra" w:cs="BRH Malayalam Extra"/>
+                <w:sz w:val="34"/>
+                <w:szCs w:val="40"/>
+              </w:rPr>
+              <w:t>–</w:t>
+            </w:r>
+            <w:r>
+              <w:rPr>
+                <w:rFonts w:ascii="BRH Malayalam Extra" w:hAnsi="BRH Malayalam Extra" w:cs="BRH Malayalam Extra"/>
+                <w:sz w:val="40"/>
+                <w:szCs w:val="40"/>
+              </w:rPr>
+              <w:t>J |</w:t>
+            </w:r>
+            <w:r>
+              <w:rPr>
+                <w:rFonts w:ascii="BRH Malayalam Extra" w:hAnsi="BRH Malayalam Extra" w:cs="BRH Malayalam Extra"/>
+                <w:sz w:val="40"/>
+                <w:szCs w:val="40"/>
+              </w:rPr>
+              <w:t xml:space="preserve"> </w:t>
+            </w:r>
+            <w:r>
+              <w:rPr>
+                <w:b/>
+                <w:bCs/>
+              </w:rPr>
+              <w:t>(it is</w:t>
+            </w:r>
+            <w:r>
+              <w:rPr>
+                <w:rFonts w:ascii="BRH Malayalam Extra" w:hAnsi="BRH Malayalam Extra" w:cs="BRH Malayalam Extra"/>
+                <w:sz w:val="40"/>
+                <w:szCs w:val="40"/>
+              </w:rPr>
+              <w:t xml:space="preserve"> </w:t>
+            </w:r>
+            <w:proofErr w:type="spellStart"/>
+            <w:r>
+              <w:rPr>
+                <w:b/>
+                <w:bCs/>
+              </w:rPr>
+              <w:t>deergham</w:t>
+            </w:r>
+            <w:proofErr w:type="spellEnd"/>
+            <w:r>
+              <w:rPr>
+                <w:b/>
+                <w:bCs/>
+              </w:rPr>
+              <w:t>)</w:t>
+            </w:r>
           </w:p>
         </w:tc>
       </w:tr>
@@ -1792,7 +2577,6 @@
           <w:szCs w:val="32"/>
           <w:u w:val="single"/>
         </w:rPr>
-        <w:lastRenderedPageBreak/>
         <w:t xml:space="preserve">TS </w:t>
       </w:r>
       <w:proofErr w:type="spellStart"/>
@@ -3147,7 +3931,6 @@
           <w:szCs w:val="32"/>
           <w:u w:val="single"/>
         </w:rPr>
-        <w:lastRenderedPageBreak/>
         <w:t xml:space="preserve">TS </w:t>
       </w:r>
       <w:proofErr w:type="spellStart"/>
@@ -5114,6 +5897,7 @@
                 <w:sz w:val="40"/>
                 <w:szCs w:val="40"/>
               </w:rPr>
+              <w:lastRenderedPageBreak/>
               <w:t>d |</w:t>
             </w:r>
             <w:r>
@@ -9032,7 +9816,7 @@
 </file>
 
 <file path=customXml/itemProps1.xml><?xml version="1.0" encoding="utf-8"?>
-<ds:datastoreItem xmlns:ds="http://schemas.openxmlformats.org/officeDocument/2006/customXml" ds:itemID="{2257D736-40C6-4D53-AE4A-A1EC961F8788}">
+<ds:datastoreItem xmlns:ds="http://schemas.openxmlformats.org/officeDocument/2006/customXml" ds:itemID="{378CF7A9-C504-4A76-BD26-D07AB58268FF}">
   <ds:schemaRefs>
     <ds:schemaRef ds:uri="http://schemas.openxmlformats.org/officeDocument/2006/bibliography"/>
   </ds:schemaRefs>

--- a/TS-Padam/TS-7.5/TS 7.5 Malayalam Pada Paatam Corrections.docx
+++ b/TS-Padam/TS-7.5/TS 7.5 Malayalam Pada Paatam Corrections.docx
@@ -379,8 +379,18 @@
                 <w:sz w:val="28"/>
                 <w:szCs w:val="28"/>
               </w:rPr>
-              <w:t xml:space="preserve"> 4</w:t>
-            </w:r>
+              <w:t xml:space="preserve"> </w:t>
+            </w:r>
+            <w:r>
+              <w:rPr>
+                <w:b/>
+                <w:sz w:val="28"/>
+                <w:szCs w:val="28"/>
+              </w:rPr>
+              <w:t>7</w:t>
+            </w:r>
+            <w:bookmarkStart w:id="0" w:name="_GoBack"/>
+            <w:bookmarkEnd w:id="0"/>
           </w:p>
           <w:p>
             <w:pPr>
@@ -1707,8 +1717,6 @@
               </w:rPr>
               <w:t>14</w:t>
             </w:r>
-            <w:bookmarkStart w:id="0" w:name="_GoBack"/>
-            <w:bookmarkEnd w:id="0"/>
           </w:p>
           <w:p>
             <w:pPr>
@@ -2444,84 +2452,29 @@
           </w:p>
         </w:tc>
       </w:tr>
-      <w:tr>
-        <w:trPr>
-          <w:trHeight w:val="964"/>
-        </w:trPr>
-        <w:tc>
-          <w:tcPr>
-            <w:tcW w:w="3452" w:type="dxa"/>
-            <w:tcBorders>
-              <w:top w:val="single" w:sz="4" w:space="0" w:color="000000"/>
-              <w:left w:val="single" w:sz="4" w:space="0" w:color="000000"/>
-              <w:bottom w:val="single" w:sz="4" w:space="0" w:color="000000"/>
-              <w:right w:val="single" w:sz="4" w:space="0" w:color="000000"/>
-            </w:tcBorders>
-          </w:tcPr>
-          <w:p>
-            <w:pPr>
-              <w:widowControl w:val="0"/>
-              <w:autoSpaceDE w:val="0"/>
-              <w:autoSpaceDN w:val="0"/>
-              <w:adjustRightInd w:val="0"/>
-              <w:spacing w:before="0" w:line="240" w:lineRule="auto"/>
-              <w:rPr>
-                <w:rFonts w:cs="Arial"/>
-                <w:bCs/>
-                <w:sz w:val="28"/>
-                <w:szCs w:val="28"/>
-              </w:rPr>
-            </w:pPr>
-          </w:p>
-        </w:tc>
-        <w:tc>
-          <w:tcPr>
-            <w:tcW w:w="5096" w:type="dxa"/>
-            <w:tcBorders>
-              <w:top w:val="single" w:sz="4" w:space="0" w:color="000000"/>
-              <w:left w:val="single" w:sz="4" w:space="0" w:color="000000"/>
-              <w:bottom w:val="single" w:sz="4" w:space="0" w:color="000000"/>
-              <w:right w:val="single" w:sz="4" w:space="0" w:color="000000"/>
-            </w:tcBorders>
-          </w:tcPr>
-          <w:p>
-            <w:pPr>
-              <w:widowControl w:val="0"/>
-              <w:autoSpaceDE w:val="0"/>
-              <w:autoSpaceDN w:val="0"/>
-              <w:adjustRightInd w:val="0"/>
-              <w:spacing w:before="0" w:line="240" w:lineRule="auto"/>
-              <w:rPr>
-                <w:rFonts w:ascii="BRH Malayalam Extra" w:hAnsi="BRH Malayalam Extra" w:cs="BRH Malayalam Extra"/>
-                <w:sz w:val="40"/>
-                <w:szCs w:val="40"/>
-              </w:rPr>
-            </w:pPr>
-          </w:p>
-        </w:tc>
-        <w:tc>
-          <w:tcPr>
-            <w:tcW w:w="5423" w:type="dxa"/>
-            <w:tcBorders>
-              <w:top w:val="single" w:sz="4" w:space="0" w:color="000000"/>
-              <w:left w:val="single" w:sz="4" w:space="0" w:color="000000"/>
-              <w:bottom w:val="single" w:sz="4" w:space="0" w:color="000000"/>
-              <w:right w:val="single" w:sz="4" w:space="0" w:color="000000"/>
-            </w:tcBorders>
-          </w:tcPr>
-          <w:p>
-            <w:pPr>
-              <w:spacing w:before="0" w:line="240" w:lineRule="auto"/>
-              <w:rPr>
-                <w:rFonts w:ascii="BRH Malayalam Extra" w:hAnsi="BRH Malayalam Extra" w:cs="BRH Malayalam Extra"/>
-                <w:sz w:val="40"/>
-                <w:szCs w:val="40"/>
-              </w:rPr>
-            </w:pPr>
-          </w:p>
-        </w:tc>
-      </w:tr>
     </w:tbl>
+    <w:p>
+      <w:pPr>
+        <w:jc w:val="center"/>
+        <w:rPr>
+          <w:b/>
+          <w:bCs/>
+          <w:sz w:val="32"/>
+          <w:szCs w:val="32"/>
+          <w:u w:val="single"/>
+        </w:rPr>
+      </w:pPr>
+      <w:r>
+        <w:rPr>
+          <w:b/>
+          <w:bCs/>
+          <w:sz w:val="32"/>
+          <w:szCs w:val="32"/>
+          <w:u w:val="single"/>
+        </w:rPr>
+        <w:t>==========================</w:t>
+      </w:r>
+    </w:p>
     <w:p>
       <w:pPr>
         <w:jc w:val="center"/>
@@ -2557,18 +2510,6 @@
           <w:u w:val="single"/>
         </w:rPr>
       </w:pPr>
-    </w:p>
-    <w:p>
-      <w:pPr>
-        <w:jc w:val="center"/>
-        <w:rPr>
-          <w:b/>
-          <w:bCs/>
-          <w:sz w:val="32"/>
-          <w:szCs w:val="32"/>
-          <w:u w:val="single"/>
-        </w:rPr>
-      </w:pPr>
       <w:r>
         <w:rPr>
           <w:b/>
@@ -2577,6 +2518,7 @@
           <w:szCs w:val="32"/>
           <w:u w:val="single"/>
         </w:rPr>
+        <w:lastRenderedPageBreak/>
         <w:t xml:space="preserve">TS </w:t>
       </w:r>
       <w:proofErr w:type="spellStart"/>
@@ -3931,6 +3873,7 @@
           <w:szCs w:val="32"/>
           <w:u w:val="single"/>
         </w:rPr>
+        <w:lastRenderedPageBreak/>
         <w:t xml:space="preserve">TS </w:t>
       </w:r>
       <w:proofErr w:type="spellStart"/>
@@ -5897,7 +5840,6 @@
                 <w:sz w:val="40"/>
                 <w:szCs w:val="40"/>
               </w:rPr>
-              <w:lastRenderedPageBreak/>
               <w:t>d |</w:t>
             </w:r>
             <w:r>
@@ -8713,7 +8655,7 @@
         <w:bCs/>
         <w:noProof/>
       </w:rPr>
-      <w:t>2</w:t>
+      <w:t>4</w:t>
     </w:r>
     <w:r>
       <w:rPr>
@@ -9816,7 +9758,7 @@
 </file>
 
 <file path=customXml/itemProps1.xml><?xml version="1.0" encoding="utf-8"?>
-<ds:datastoreItem xmlns:ds="http://schemas.openxmlformats.org/officeDocument/2006/customXml" ds:itemID="{378CF7A9-C504-4A76-BD26-D07AB58268FF}">
+<ds:datastoreItem xmlns:ds="http://schemas.openxmlformats.org/officeDocument/2006/customXml" ds:itemID="{077845C4-6CE7-48BE-B580-852C4E524805}">
   <ds:schemaRefs>
     <ds:schemaRef ds:uri="http://schemas.openxmlformats.org/officeDocument/2006/bibliography"/>
   </ds:schemaRefs>

--- a/TS-Padam/TS-7.5/TS 7.5 Malayalam Pada Paatam Corrections.docx
+++ b/TS-Padam/TS-7.5/TS 7.5 Malayalam Pada Paatam Corrections.docx
@@ -294,7 +294,7 @@
       </w:tr>
       <w:tr>
         <w:trPr>
-          <w:trHeight w:val="964"/>
+          <w:trHeight w:val="1105"/>
         </w:trPr>
         <w:tc>
           <w:tcPr>
@@ -389,8 +389,6 @@
               </w:rPr>
               <w:t>7</w:t>
             </w:r>
-            <w:bookmarkStart w:id="0" w:name="_GoBack"/>
-            <w:bookmarkEnd w:id="0"/>
           </w:p>
           <w:p>
             <w:pPr>
@@ -1615,15 +1613,18 @@
                 <w:rFonts w:cs="Arial"/>
                 <w:b/>
                 <w:bCs/>
-                <w:sz w:val="28"/>
-                <w:szCs w:val="28"/>
-              </w:rPr>
-            </w:pPr>
+                <w:color w:val="FF0000"/>
+                <w:sz w:val="28"/>
+                <w:szCs w:val="28"/>
+              </w:rPr>
+            </w:pPr>
+            <w:bookmarkStart w:id="0" w:name="_GoBack" w:colFirst="0" w:colLast="0"/>
             <w:r>
               <w:rPr>
                 <w:rFonts w:cs="Arial"/>
                 <w:b/>
                 <w:bCs/>
+                <w:color w:val="FF0000"/>
                 <w:sz w:val="28"/>
                 <w:szCs w:val="28"/>
               </w:rPr>
@@ -1634,20 +1635,22 @@
                 <w:rFonts w:cs="Arial"/>
                 <w:b/>
                 <w:bCs/>
-                <w:sz w:val="28"/>
-                <w:szCs w:val="28"/>
-              </w:rPr>
-              <w:t>22</w:t>
+                <w:color w:val="FF0000"/>
+                <w:sz w:val="28"/>
+                <w:szCs w:val="28"/>
+              </w:rPr>
+              <w:t>11.2</w:t>
             </w:r>
             <w:r>
               <w:rPr>
                 <w:rFonts w:cs="Arial"/>
                 <w:b/>
                 <w:bCs/>
-                <w:sz w:val="28"/>
-                <w:szCs w:val="28"/>
-              </w:rPr>
-              <w:t xml:space="preserve">.1 – </w:t>
+                <w:color w:val="FF0000"/>
+                <w:sz w:val="28"/>
+                <w:szCs w:val="28"/>
+              </w:rPr>
+              <w:t xml:space="preserve"> – </w:t>
             </w:r>
             <w:proofErr w:type="spellStart"/>
             <w:r>
@@ -1655,6 +1658,7 @@
                 <w:rFonts w:cs="Arial"/>
                 <w:b/>
                 <w:bCs/>
+                <w:color w:val="FF0000"/>
                 <w:sz w:val="28"/>
                 <w:szCs w:val="28"/>
               </w:rPr>
@@ -1671,6 +1675,7 @@
               <w:spacing w:before="0" w:line="240" w:lineRule="auto"/>
               <w:rPr>
                 <w:b/>
+                <w:color w:val="FF0000"/>
                 <w:sz w:val="28"/>
                 <w:szCs w:val="28"/>
               </w:rPr>
@@ -1679,6 +1684,7 @@
             <w:r>
               <w:rPr>
                 <w:b/>
+                <w:color w:val="FF0000"/>
                 <w:sz w:val="28"/>
                 <w:szCs w:val="28"/>
               </w:rPr>
@@ -1688,34 +1694,20 @@
             <w:r>
               <w:rPr>
                 <w:b/>
-                <w:sz w:val="28"/>
-                <w:szCs w:val="28"/>
-              </w:rPr>
-              <w:t xml:space="preserve"> No. </w:t>
+                <w:color w:val="FF0000"/>
+                <w:sz w:val="28"/>
+                <w:szCs w:val="28"/>
+              </w:rPr>
+              <w:t xml:space="preserve"> No. – </w:t>
             </w:r>
             <w:r>
               <w:rPr>
                 <w:b/>
-                <w:sz w:val="28"/>
-                <w:szCs w:val="28"/>
-              </w:rPr>
-              <w:t>–</w:t>
-            </w:r>
-            <w:r>
-              <w:rPr>
-                <w:b/>
-                <w:sz w:val="28"/>
-                <w:szCs w:val="28"/>
-              </w:rPr>
-              <w:t xml:space="preserve"> </w:t>
-            </w:r>
-            <w:r>
-              <w:rPr>
-                <w:b/>
-                <w:sz w:val="28"/>
-                <w:szCs w:val="28"/>
-              </w:rPr>
-              <w:t>14</w:t>
+                <w:color w:val="FF0000"/>
+                <w:sz w:val="28"/>
+                <w:szCs w:val="28"/>
+              </w:rPr>
+              <w:t>50</w:t>
             </w:r>
           </w:p>
           <w:p>
@@ -1727,6 +1719,7 @@
               <w:spacing w:before="0" w:line="240" w:lineRule="auto"/>
               <w:rPr>
                 <w:b/>
+                <w:color w:val="FF0000"/>
                 <w:sz w:val="28"/>
                 <w:szCs w:val="28"/>
               </w:rPr>
@@ -1735,6 +1728,7 @@
             <w:r>
               <w:rPr>
                 <w:b/>
+                <w:color w:val="FF0000"/>
                 <w:sz w:val="28"/>
                 <w:szCs w:val="28"/>
               </w:rPr>
@@ -1744,6 +1738,7 @@
             <w:r>
               <w:rPr>
                 <w:b/>
+                <w:color w:val="FF0000"/>
                 <w:sz w:val="28"/>
                 <w:szCs w:val="28"/>
               </w:rPr>
@@ -1752,10 +1747,11 @@
             <w:r>
               <w:rPr>
                 <w:b/>
-                <w:sz w:val="28"/>
-                <w:szCs w:val="28"/>
-              </w:rPr>
-              <w:t>49</w:t>
+                <w:color w:val="FF0000"/>
+                <w:sz w:val="28"/>
+                <w:szCs w:val="28"/>
+              </w:rPr>
+              <w:t>34</w:t>
             </w:r>
           </w:p>
           <w:p>
@@ -1767,7 +1763,9 @@
               <w:spacing w:before="0" w:line="240" w:lineRule="auto"/>
               <w:rPr>
                 <w:rFonts w:cs="Arial"/>
+                <w:b/>
                 <w:bCs/>
+                <w:color w:val="FF0000"/>
                 <w:sz w:val="28"/>
                 <w:szCs w:val="28"/>
               </w:rPr>
@@ -1802,291 +1800,53 @@
                 <w:rFonts w:ascii="BRH Malayalam Extra" w:hAnsi="BRH Malayalam Extra" w:cs="BRH Malayalam Extra"/>
                 <w:sz w:val="40"/>
                 <w:szCs w:val="40"/>
+              </w:rPr>
+              <w:t>¤¤</w:t>
+            </w:r>
+            <w:proofErr w:type="spellStart"/>
+            <w:r>
+              <w:rPr>
+                <w:rFonts w:ascii="BRH Malayalam Extra" w:hAnsi="BRH Malayalam Extra" w:cs="BRH Malayalam Extra"/>
+                <w:sz w:val="40"/>
+                <w:szCs w:val="40"/>
+              </w:rPr>
+              <w:t>khz˜hõJ</w:t>
+            </w:r>
+            <w:proofErr w:type="spellEnd"/>
+            <w:r>
+              <w:rPr>
+                <w:rFonts w:ascii="BRH Malayalam Extra" w:hAnsi="BRH Malayalam Extra" w:cs="BRH Malayalam Extra"/>
+                <w:sz w:val="40"/>
+                <w:szCs w:val="40"/>
+              </w:rPr>
+              <w:t xml:space="preserve"> | </w:t>
+            </w:r>
+            <w:proofErr w:type="spellStart"/>
+            <w:r>
+              <w:rPr>
+                <w:rFonts w:ascii="BRH Malayalam Extra" w:hAnsi="BRH Malayalam Extra" w:cs="BRH Malayalam Extra"/>
+                <w:sz w:val="40"/>
+                <w:szCs w:val="40"/>
+              </w:rPr>
+              <w:t>sûx</w:t>
+            </w:r>
+            <w:r>
+              <w:rPr>
+                <w:rFonts w:ascii="BRH Malayalam Extra" w:hAnsi="BRH Malayalam Extra" w:cs="BRH Malayalam Extra"/>
+                <w:sz w:val="40"/>
+                <w:szCs w:val="40"/>
                 <w:highlight w:val="yellow"/>
               </w:rPr>
-              <w:t>A</w:t>
-            </w:r>
-            <w:r>
-              <w:rPr>
-                <w:rFonts w:ascii="BRH Malayalam Extra" w:hAnsi="BRH Malayalam Extra" w:cs="BRH Malayalam Extra"/>
-                <w:sz w:val="34"/>
-                <w:szCs w:val="40"/>
-              </w:rPr>
-              <w:t>–</w:t>
-            </w:r>
-            <w:r>
-              <w:rPr>
-                <w:rFonts w:ascii="BRH Malayalam Extra" w:hAnsi="BRH Malayalam Extra" w:cs="BRH Malayalam Extra"/>
-                <w:sz w:val="40"/>
-                <w:szCs w:val="40"/>
-              </w:rPr>
-              <w:t>¥</w:t>
-            </w:r>
-            <w:proofErr w:type="spellStart"/>
-            <w:r>
-              <w:rPr>
-                <w:rFonts w:ascii="BRH Malayalam Extra" w:hAnsi="BRH Malayalam Extra" w:cs="BRH Malayalam Extra"/>
-                <w:sz w:val="40"/>
-                <w:szCs w:val="40"/>
-              </w:rPr>
-              <w:t>Mx</w:t>
-            </w:r>
-            <w:proofErr w:type="spellEnd"/>
-            <w:r>
-              <w:rPr>
-                <w:rFonts w:ascii="BRH Malayalam Extra" w:hAnsi="BRH Malayalam Extra" w:cs="BRH Malayalam Extra"/>
-                <w:sz w:val="34"/>
-                <w:szCs w:val="40"/>
-              </w:rPr>
-              <w:t>–</w:t>
-            </w:r>
-            <w:proofErr w:type="spellStart"/>
-            <w:r>
-              <w:rPr>
-                <w:rFonts w:ascii="BRH Malayalam Extra" w:hAnsi="BRH Malayalam Extra" w:cs="BRH Malayalam Extra"/>
-                <w:sz w:val="40"/>
-                <w:szCs w:val="40"/>
-              </w:rPr>
-              <w:t>i¡M§hõx</w:t>
-            </w:r>
-            <w:proofErr w:type="spellEnd"/>
-            <w:r>
-              <w:rPr>
-                <w:rFonts w:ascii="BRH Malayalam Extra" w:hAnsi="BRH Malayalam Extra" w:cs="BRH Malayalam Extra"/>
-                <w:sz w:val="34"/>
-                <w:szCs w:val="40"/>
-              </w:rPr>
-              <w:t>–</w:t>
-            </w:r>
-            <w:proofErr w:type="spellStart"/>
-            <w:r>
-              <w:rPr>
-                <w:rFonts w:ascii="BRH Malayalam Extra" w:hAnsi="BRH Malayalam Extra" w:cs="BRH Malayalam Extra"/>
-                <w:sz w:val="40"/>
-                <w:szCs w:val="40"/>
-              </w:rPr>
-              <w:t>iyZõx</w:t>
-            </w:r>
-            <w:proofErr w:type="spellEnd"/>
-            <w:r>
-              <w:rPr>
-                <w:rFonts w:ascii="BRH Malayalam Extra" w:hAnsi="BRH Malayalam Extra" w:cs="BRH Malayalam Extra"/>
-                <w:sz w:val="40"/>
-                <w:szCs w:val="40"/>
-              </w:rPr>
-              <w:t>—¥</w:t>
-            </w:r>
-            <w:proofErr w:type="spellStart"/>
-            <w:r>
-              <w:rPr>
-                <w:rFonts w:ascii="BRH Malayalam Extra" w:hAnsi="BRH Malayalam Extra" w:cs="BRH Malayalam Extra"/>
-                <w:sz w:val="40"/>
-                <w:szCs w:val="40"/>
-              </w:rPr>
-              <w:t>Mx</w:t>
-            </w:r>
-            <w:proofErr w:type="spellEnd"/>
-            <w:r>
-              <w:rPr>
-                <w:rFonts w:ascii="BRH Malayalam Extra" w:hAnsi="BRH Malayalam Extra" w:cs="BRH Malayalam Extra"/>
-                <w:sz w:val="34"/>
-                <w:szCs w:val="40"/>
-              </w:rPr>
-              <w:t>–</w:t>
-            </w:r>
-            <w:proofErr w:type="spellStart"/>
-            <w:r>
-              <w:rPr>
-                <w:rFonts w:ascii="BRH Malayalam Extra" w:hAnsi="BRH Malayalam Extra" w:cs="BRH Malayalam Extra"/>
-                <w:sz w:val="40"/>
-                <w:szCs w:val="40"/>
-              </w:rPr>
-              <w:t>i¡K</w:t>
-            </w:r>
-            <w:proofErr w:type="spellEnd"/>
-            <w:r>
-              <w:rPr>
-                <w:rFonts w:ascii="BRH Malayalam Extra" w:hAnsi="BRH Malayalam Extra" w:cs="BRH Malayalam Extra"/>
-                <w:sz w:val="40"/>
-                <w:szCs w:val="40"/>
-              </w:rPr>
-              <w:t xml:space="preserve">§ - </w:t>
-            </w:r>
-            <w:proofErr w:type="spellStart"/>
-            <w:r>
-              <w:rPr>
-                <w:rFonts w:ascii="BRH Malayalam Extra" w:hAnsi="BRH Malayalam Extra" w:cs="BRH Malayalam Extra"/>
-                <w:sz w:val="40"/>
-                <w:szCs w:val="40"/>
-              </w:rPr>
-              <w:t>hõx</w:t>
-            </w:r>
-            <w:proofErr w:type="spellEnd"/>
-            <w:r>
-              <w:rPr>
-                <w:rFonts w:ascii="BRH Malayalam Extra" w:hAnsi="BRH Malayalam Extra" w:cs="BRH Malayalam Extra"/>
-                <w:sz w:val="34"/>
-                <w:szCs w:val="40"/>
-              </w:rPr>
-              <w:t>–</w:t>
-            </w:r>
-            <w:r>
-              <w:rPr>
-                <w:rFonts w:ascii="BRH Malayalam Extra" w:hAnsi="BRH Malayalam Extra" w:cs="BRH Malayalam Extra"/>
-                <w:sz w:val="40"/>
-                <w:szCs w:val="40"/>
-              </w:rPr>
-              <w:t>I | cx</w:t>
-            </w:r>
-            <w:r>
-              <w:rPr>
-                <w:rFonts w:ascii="BRH Malayalam Extra" w:hAnsi="BRH Malayalam Extra" w:cs="BRH Malayalam Extra"/>
-                <w:sz w:val="34"/>
-                <w:szCs w:val="40"/>
-              </w:rPr>
-              <w:t>–</w:t>
-            </w:r>
-            <w:proofErr w:type="spellStart"/>
-            <w:r>
-              <w:rPr>
-                <w:rFonts w:ascii="BRH Malayalam Extra" w:hAnsi="BRH Malayalam Extra" w:cs="BRH Malayalam Extra"/>
-                <w:sz w:val="40"/>
-                <w:szCs w:val="40"/>
-              </w:rPr>
-              <w:t>dxJ</w:t>
-            </w:r>
-            <w:proofErr w:type="spellEnd"/>
-            <w:r>
-              <w:rPr>
-                <w:rFonts w:ascii="BRH Malayalam Extra" w:hAnsi="BRH Malayalam Extra" w:cs="BRH Malayalam Extra"/>
-                <w:sz w:val="40"/>
-                <w:szCs w:val="40"/>
-              </w:rPr>
-              <w:t xml:space="preserve"> | </w:t>
-            </w:r>
-            <w:proofErr w:type="spellStart"/>
-            <w:r>
-              <w:rPr>
-                <w:rFonts w:ascii="BRH Malayalam Extra" w:hAnsi="BRH Malayalam Extra" w:cs="BRH Malayalam Extra"/>
-                <w:sz w:val="40"/>
-                <w:szCs w:val="40"/>
-              </w:rPr>
-              <w:t>i</w:t>
-            </w:r>
-            <w:proofErr w:type="spellEnd"/>
-            <w:r>
-              <w:rPr>
-                <w:rFonts w:ascii="BRH Malayalam Extra" w:hAnsi="BRH Malayalam Extra" w:cs="BRH Malayalam Extra"/>
-                <w:sz w:val="34"/>
-                <w:szCs w:val="40"/>
-              </w:rPr>
-              <w:t>–</w:t>
-            </w:r>
-            <w:proofErr w:type="spellStart"/>
-            <w:r>
-              <w:rPr>
-                <w:rFonts w:ascii="BRH Malayalam Extra" w:hAnsi="BRH Malayalam Extra" w:cs="BRH Malayalam Extra"/>
-                <w:sz w:val="40"/>
-                <w:szCs w:val="40"/>
-              </w:rPr>
-              <w:t>k¡b§hõ</w:t>
-            </w:r>
-            <w:proofErr w:type="spellEnd"/>
-            <w:r>
-              <w:rPr>
-                <w:rFonts w:ascii="BRH Malayalam Extra" w:hAnsi="BRH Malayalam Extra" w:cs="BRH Malayalam Extra"/>
-                <w:sz w:val="34"/>
-                <w:szCs w:val="40"/>
-              </w:rPr>
-              <w:t>–</w:t>
-            </w:r>
-            <w:r>
-              <w:rPr>
-                <w:rFonts w:ascii="BRH Malayalam Extra" w:hAnsi="BRH Malayalam Extra" w:cs="BRH Malayalam Extra"/>
-                <w:sz w:val="40"/>
-                <w:szCs w:val="40"/>
-              </w:rPr>
-              <w:t xml:space="preserve"> </w:t>
-            </w:r>
-            <w:proofErr w:type="spellStart"/>
-            <w:r>
-              <w:rPr>
-                <w:rFonts w:ascii="BRH Malayalam Extra" w:hAnsi="BRH Malayalam Extra" w:cs="BRH Malayalam Extra"/>
-                <w:sz w:val="40"/>
-                <w:szCs w:val="40"/>
-              </w:rPr>
-              <w:t>CZy</w:t>
-            </w:r>
-            <w:proofErr w:type="spellEnd"/>
-            <w:r>
-              <w:rPr>
-                <w:rFonts w:ascii="BRH Malayalam Extra" w:hAnsi="BRH Malayalam Extra" w:cs="BRH Malayalam Extra"/>
-                <w:sz w:val="40"/>
-                <w:szCs w:val="40"/>
-              </w:rPr>
-              <w:t xml:space="preserve">— </w:t>
-            </w:r>
-            <w:proofErr w:type="spellStart"/>
-            <w:r>
-              <w:rPr>
-                <w:rFonts w:ascii="BRH Malayalam Extra" w:hAnsi="BRH Malayalam Extra" w:cs="BRH Malayalam Extra"/>
-                <w:sz w:val="40"/>
-                <w:szCs w:val="40"/>
-              </w:rPr>
-              <w:t>i</w:t>
-            </w:r>
-            <w:proofErr w:type="spellEnd"/>
-            <w:r>
-              <w:rPr>
-                <w:rFonts w:ascii="BRH Malayalam Extra" w:hAnsi="BRH Malayalam Extra" w:cs="BRH Malayalam Extra"/>
-                <w:sz w:val="34"/>
-                <w:szCs w:val="40"/>
-              </w:rPr>
-              <w:t>–</w:t>
-            </w:r>
-            <w:proofErr w:type="spellStart"/>
-            <w:r>
-              <w:rPr>
-                <w:rFonts w:ascii="BRH Malayalam Extra" w:hAnsi="BRH Malayalam Extra" w:cs="BRH Malayalam Extra"/>
-                <w:sz w:val="40"/>
-                <w:szCs w:val="40"/>
-              </w:rPr>
-              <w:t>k¡Z</w:t>
-            </w:r>
-            <w:proofErr w:type="spellEnd"/>
-            <w:r>
-              <w:rPr>
-                <w:rFonts w:ascii="BRH Malayalam Extra" w:hAnsi="BRH Malayalam Extra" w:cs="BRH Malayalam Extra"/>
-                <w:sz w:val="40"/>
-                <w:szCs w:val="40"/>
-              </w:rPr>
-              <w:t xml:space="preserve">§ - </w:t>
-            </w:r>
-            <w:proofErr w:type="spellStart"/>
-            <w:r>
-              <w:rPr>
-                <w:rFonts w:ascii="BRH Malayalam Extra" w:hAnsi="BRH Malayalam Extra" w:cs="BRH Malayalam Extra"/>
-                <w:sz w:val="40"/>
-                <w:szCs w:val="40"/>
-              </w:rPr>
-              <w:t>hõ</w:t>
-            </w:r>
-            <w:proofErr w:type="spellEnd"/>
-            <w:r>
-              <w:rPr>
-                <w:rFonts w:ascii="BRH Malayalam Extra" w:hAnsi="BRH Malayalam Extra" w:cs="BRH Malayalam Extra"/>
-                <w:sz w:val="34"/>
-                <w:szCs w:val="40"/>
-              </w:rPr>
-              <w:t>–</w:t>
-            </w:r>
-            <w:r>
-              <w:rPr>
-                <w:rFonts w:ascii="BRH Malayalam Extra" w:hAnsi="BRH Malayalam Extra" w:cs="BRH Malayalam Extra"/>
-                <w:sz w:val="40"/>
-                <w:szCs w:val="40"/>
-              </w:rPr>
-              <w:t>J |</w:t>
+              <w:t>tx</w:t>
+            </w:r>
+            <w:proofErr w:type="spellEnd"/>
+            <w:r>
+              <w:rPr>
+                <w:rFonts w:ascii="BRH Malayalam Extra" w:hAnsi="BRH Malayalam Extra" w:cs="BRH Malayalam Extra"/>
+                <w:sz w:val="40"/>
+                <w:szCs w:val="40"/>
+              </w:rPr>
+              <w:t>— ( ) |</w:t>
             </w:r>
           </w:p>
         </w:tc>
@@ -2114,6 +1874,590 @@
                 <w:rFonts w:ascii="BRH Malayalam Extra" w:hAnsi="BRH Malayalam Extra" w:cs="BRH Malayalam Extra"/>
                 <w:sz w:val="40"/>
                 <w:szCs w:val="40"/>
+              </w:rPr>
+              <w:t>¤¤</w:t>
+            </w:r>
+            <w:proofErr w:type="spellStart"/>
+            <w:r>
+              <w:rPr>
+                <w:rFonts w:ascii="BRH Malayalam Extra" w:hAnsi="BRH Malayalam Extra" w:cs="BRH Malayalam Extra"/>
+                <w:sz w:val="40"/>
+                <w:szCs w:val="40"/>
+              </w:rPr>
+              <w:t>khz˜hõJ</w:t>
+            </w:r>
+            <w:proofErr w:type="spellEnd"/>
+            <w:r>
+              <w:rPr>
+                <w:rFonts w:ascii="BRH Malayalam Extra" w:hAnsi="BRH Malayalam Extra" w:cs="BRH Malayalam Extra"/>
+                <w:sz w:val="40"/>
+                <w:szCs w:val="40"/>
+              </w:rPr>
+              <w:t xml:space="preserve"> | </w:t>
+            </w:r>
+            <w:proofErr w:type="spellStart"/>
+            <w:r>
+              <w:rPr>
+                <w:rFonts w:ascii="BRH Malayalam Extra" w:hAnsi="BRH Malayalam Extra" w:cs="BRH Malayalam Extra"/>
+                <w:sz w:val="40"/>
+                <w:szCs w:val="40"/>
+              </w:rPr>
+              <w:t>sûx</w:t>
+            </w:r>
+            <w:r>
+              <w:rPr>
+                <w:rFonts w:ascii="BRH Malayalam Extra" w:hAnsi="BRH Malayalam Extra" w:cs="BRH Malayalam Extra"/>
+                <w:sz w:val="40"/>
+                <w:szCs w:val="40"/>
+                <w:highlight w:val="green"/>
+              </w:rPr>
+              <w:t>tx</w:t>
+            </w:r>
+            <w:proofErr w:type="spellEnd"/>
+            <w:r>
+              <w:rPr>
+                <w:rFonts w:ascii="BRH Malayalam Extra" w:hAnsi="BRH Malayalam Extra" w:cs="BRH Malayalam Extra"/>
+                <w:sz w:val="40"/>
+                <w:szCs w:val="40"/>
+              </w:rPr>
+              <w:t>˜</w:t>
+            </w:r>
+            <w:r>
+              <w:rPr>
+                <w:rFonts w:ascii="BRH Malayalam Extra" w:hAnsi="BRH Malayalam Extra" w:cs="BRH Malayalam Extra"/>
+                <w:sz w:val="40"/>
+                <w:szCs w:val="40"/>
+              </w:rPr>
+              <w:t xml:space="preserve"> ( ) |</w:t>
+            </w:r>
+          </w:p>
+        </w:tc>
+      </w:tr>
+      <w:bookmarkEnd w:id="0"/>
+      <w:tr>
+        <w:trPr>
+          <w:trHeight w:val="964"/>
+        </w:trPr>
+        <w:tc>
+          <w:tcPr>
+            <w:tcW w:w="3452" w:type="dxa"/>
+            <w:tcBorders>
+              <w:top w:val="single" w:sz="4" w:space="0" w:color="000000"/>
+              <w:left w:val="single" w:sz="4" w:space="0" w:color="000000"/>
+              <w:bottom w:val="single" w:sz="4" w:space="0" w:color="000000"/>
+              <w:right w:val="single" w:sz="4" w:space="0" w:color="000000"/>
+            </w:tcBorders>
+          </w:tcPr>
+          <w:p>
+            <w:pPr>
+              <w:widowControl w:val="0"/>
+              <w:autoSpaceDE w:val="0"/>
+              <w:autoSpaceDN w:val="0"/>
+              <w:adjustRightInd w:val="0"/>
+              <w:spacing w:before="0" w:line="240" w:lineRule="auto"/>
+              <w:rPr>
+                <w:rFonts w:cs="Arial"/>
+                <w:b/>
+                <w:bCs/>
+                <w:sz w:val="28"/>
+                <w:szCs w:val="28"/>
+              </w:rPr>
+            </w:pPr>
+            <w:r>
+              <w:rPr>
+                <w:rFonts w:cs="Arial"/>
+                <w:b/>
+                <w:bCs/>
+                <w:sz w:val="28"/>
+                <w:szCs w:val="28"/>
+              </w:rPr>
+              <w:t>TS 7.5.</w:t>
+            </w:r>
+            <w:r>
+              <w:rPr>
+                <w:rFonts w:cs="Arial"/>
+                <w:b/>
+                <w:bCs/>
+                <w:sz w:val="28"/>
+                <w:szCs w:val="28"/>
+              </w:rPr>
+              <w:t>22</w:t>
+            </w:r>
+            <w:r>
+              <w:rPr>
+                <w:rFonts w:cs="Arial"/>
+                <w:b/>
+                <w:bCs/>
+                <w:sz w:val="28"/>
+                <w:szCs w:val="28"/>
+              </w:rPr>
+              <w:t xml:space="preserve">.1 – </w:t>
+            </w:r>
+            <w:proofErr w:type="spellStart"/>
+            <w:r>
+              <w:rPr>
+                <w:rFonts w:cs="Arial"/>
+                <w:b/>
+                <w:bCs/>
+                <w:sz w:val="28"/>
+                <w:szCs w:val="28"/>
+              </w:rPr>
+              <w:t>Padam</w:t>
+            </w:r>
+            <w:proofErr w:type="spellEnd"/>
+          </w:p>
+          <w:p>
+            <w:pPr>
+              <w:widowControl w:val="0"/>
+              <w:autoSpaceDE w:val="0"/>
+              <w:autoSpaceDN w:val="0"/>
+              <w:adjustRightInd w:val="0"/>
+              <w:spacing w:before="0" w:line="240" w:lineRule="auto"/>
+              <w:rPr>
+                <w:b/>
+                <w:sz w:val="28"/>
+                <w:szCs w:val="28"/>
+              </w:rPr>
+            </w:pPr>
+            <w:proofErr w:type="spellStart"/>
+            <w:r>
+              <w:rPr>
+                <w:b/>
+                <w:sz w:val="28"/>
+                <w:szCs w:val="28"/>
+              </w:rPr>
+              <w:t>Padam</w:t>
+            </w:r>
+            <w:proofErr w:type="spellEnd"/>
+            <w:r>
+              <w:rPr>
+                <w:b/>
+                <w:sz w:val="28"/>
+                <w:szCs w:val="28"/>
+              </w:rPr>
+              <w:t xml:space="preserve"> No. </w:t>
+            </w:r>
+            <w:r>
+              <w:rPr>
+                <w:b/>
+                <w:sz w:val="28"/>
+                <w:szCs w:val="28"/>
+              </w:rPr>
+              <w:t>–</w:t>
+            </w:r>
+            <w:r>
+              <w:rPr>
+                <w:b/>
+                <w:sz w:val="28"/>
+                <w:szCs w:val="28"/>
+              </w:rPr>
+              <w:t xml:space="preserve"> </w:t>
+            </w:r>
+            <w:r>
+              <w:rPr>
+                <w:b/>
+                <w:sz w:val="28"/>
+                <w:szCs w:val="28"/>
+              </w:rPr>
+              <w:t>14</w:t>
+            </w:r>
+          </w:p>
+          <w:p>
+            <w:pPr>
+              <w:widowControl w:val="0"/>
+              <w:autoSpaceDE w:val="0"/>
+              <w:autoSpaceDN w:val="0"/>
+              <w:adjustRightInd w:val="0"/>
+              <w:spacing w:before="0" w:line="240" w:lineRule="auto"/>
+              <w:rPr>
+                <w:b/>
+                <w:sz w:val="28"/>
+                <w:szCs w:val="28"/>
+              </w:rPr>
+            </w:pPr>
+            <w:proofErr w:type="spellStart"/>
+            <w:r>
+              <w:rPr>
+                <w:b/>
+                <w:sz w:val="28"/>
+                <w:szCs w:val="28"/>
+              </w:rPr>
+              <w:t>Panchaati</w:t>
+            </w:r>
+            <w:proofErr w:type="spellEnd"/>
+            <w:r>
+              <w:rPr>
+                <w:b/>
+                <w:sz w:val="28"/>
+                <w:szCs w:val="28"/>
+              </w:rPr>
+              <w:t xml:space="preserve"> No. – </w:t>
+            </w:r>
+            <w:r>
+              <w:rPr>
+                <w:b/>
+                <w:sz w:val="28"/>
+                <w:szCs w:val="28"/>
+              </w:rPr>
+              <w:t>49</w:t>
+            </w:r>
+          </w:p>
+          <w:p>
+            <w:pPr>
+              <w:widowControl w:val="0"/>
+              <w:autoSpaceDE w:val="0"/>
+              <w:autoSpaceDN w:val="0"/>
+              <w:adjustRightInd w:val="0"/>
+              <w:spacing w:before="0" w:line="240" w:lineRule="auto"/>
+              <w:rPr>
+                <w:rFonts w:cs="Arial"/>
+                <w:bCs/>
+                <w:sz w:val="28"/>
+                <w:szCs w:val="28"/>
+              </w:rPr>
+            </w:pPr>
+          </w:p>
+        </w:tc>
+        <w:tc>
+          <w:tcPr>
+            <w:tcW w:w="5096" w:type="dxa"/>
+            <w:tcBorders>
+              <w:top w:val="single" w:sz="4" w:space="0" w:color="000000"/>
+              <w:left w:val="single" w:sz="4" w:space="0" w:color="000000"/>
+              <w:bottom w:val="single" w:sz="4" w:space="0" w:color="000000"/>
+              <w:right w:val="single" w:sz="4" w:space="0" w:color="000000"/>
+            </w:tcBorders>
+          </w:tcPr>
+          <w:p>
+            <w:pPr>
+              <w:widowControl w:val="0"/>
+              <w:autoSpaceDE w:val="0"/>
+              <w:autoSpaceDN w:val="0"/>
+              <w:adjustRightInd w:val="0"/>
+              <w:spacing w:before="0" w:line="240" w:lineRule="auto"/>
+              <w:rPr>
+                <w:rFonts w:ascii="BRH Malayalam Extra" w:hAnsi="BRH Malayalam Extra" w:cs="BRH Malayalam Extra"/>
+                <w:sz w:val="40"/>
+                <w:szCs w:val="40"/>
+              </w:rPr>
+            </w:pPr>
+            <w:r>
+              <w:rPr>
+                <w:rFonts w:ascii="BRH Malayalam Extra" w:hAnsi="BRH Malayalam Extra" w:cs="BRH Malayalam Extra"/>
+                <w:sz w:val="40"/>
+                <w:szCs w:val="40"/>
+                <w:highlight w:val="yellow"/>
+              </w:rPr>
+              <w:t>A</w:t>
+            </w:r>
+            <w:r>
+              <w:rPr>
+                <w:rFonts w:ascii="BRH Malayalam Extra" w:hAnsi="BRH Malayalam Extra" w:cs="BRH Malayalam Extra"/>
+                <w:sz w:val="34"/>
+                <w:szCs w:val="40"/>
+              </w:rPr>
+              <w:t>–</w:t>
+            </w:r>
+            <w:r>
+              <w:rPr>
+                <w:rFonts w:ascii="BRH Malayalam Extra" w:hAnsi="BRH Malayalam Extra" w:cs="BRH Malayalam Extra"/>
+                <w:sz w:val="40"/>
+                <w:szCs w:val="40"/>
+              </w:rPr>
+              <w:t>¥</w:t>
+            </w:r>
+            <w:proofErr w:type="spellStart"/>
+            <w:r>
+              <w:rPr>
+                <w:rFonts w:ascii="BRH Malayalam Extra" w:hAnsi="BRH Malayalam Extra" w:cs="BRH Malayalam Extra"/>
+                <w:sz w:val="40"/>
+                <w:szCs w:val="40"/>
+              </w:rPr>
+              <w:t>Mx</w:t>
+            </w:r>
+            <w:proofErr w:type="spellEnd"/>
+            <w:r>
+              <w:rPr>
+                <w:rFonts w:ascii="BRH Malayalam Extra" w:hAnsi="BRH Malayalam Extra" w:cs="BRH Malayalam Extra"/>
+                <w:sz w:val="34"/>
+                <w:szCs w:val="40"/>
+              </w:rPr>
+              <w:t>–</w:t>
+            </w:r>
+            <w:proofErr w:type="spellStart"/>
+            <w:r>
+              <w:rPr>
+                <w:rFonts w:ascii="BRH Malayalam Extra" w:hAnsi="BRH Malayalam Extra" w:cs="BRH Malayalam Extra"/>
+                <w:sz w:val="40"/>
+                <w:szCs w:val="40"/>
+              </w:rPr>
+              <w:t>i¡M§hõx</w:t>
+            </w:r>
+            <w:proofErr w:type="spellEnd"/>
+            <w:r>
+              <w:rPr>
+                <w:rFonts w:ascii="BRH Malayalam Extra" w:hAnsi="BRH Malayalam Extra" w:cs="BRH Malayalam Extra"/>
+                <w:sz w:val="34"/>
+                <w:szCs w:val="40"/>
+              </w:rPr>
+              <w:t>–</w:t>
+            </w:r>
+            <w:proofErr w:type="spellStart"/>
+            <w:r>
+              <w:rPr>
+                <w:rFonts w:ascii="BRH Malayalam Extra" w:hAnsi="BRH Malayalam Extra" w:cs="BRH Malayalam Extra"/>
+                <w:sz w:val="40"/>
+                <w:szCs w:val="40"/>
+              </w:rPr>
+              <w:t>iyZõx</w:t>
+            </w:r>
+            <w:proofErr w:type="spellEnd"/>
+            <w:r>
+              <w:rPr>
+                <w:rFonts w:ascii="BRH Malayalam Extra" w:hAnsi="BRH Malayalam Extra" w:cs="BRH Malayalam Extra"/>
+                <w:sz w:val="40"/>
+                <w:szCs w:val="40"/>
+              </w:rPr>
+              <w:t>—¥</w:t>
+            </w:r>
+            <w:proofErr w:type="spellStart"/>
+            <w:r>
+              <w:rPr>
+                <w:rFonts w:ascii="BRH Malayalam Extra" w:hAnsi="BRH Malayalam Extra" w:cs="BRH Malayalam Extra"/>
+                <w:sz w:val="40"/>
+                <w:szCs w:val="40"/>
+              </w:rPr>
+              <w:t>Mx</w:t>
+            </w:r>
+            <w:proofErr w:type="spellEnd"/>
+            <w:r>
+              <w:rPr>
+                <w:rFonts w:ascii="BRH Malayalam Extra" w:hAnsi="BRH Malayalam Extra" w:cs="BRH Malayalam Extra"/>
+                <w:sz w:val="34"/>
+                <w:szCs w:val="40"/>
+              </w:rPr>
+              <w:t>–</w:t>
+            </w:r>
+            <w:proofErr w:type="spellStart"/>
+            <w:r>
+              <w:rPr>
+                <w:rFonts w:ascii="BRH Malayalam Extra" w:hAnsi="BRH Malayalam Extra" w:cs="BRH Malayalam Extra"/>
+                <w:sz w:val="40"/>
+                <w:szCs w:val="40"/>
+              </w:rPr>
+              <w:t>i¡K</w:t>
+            </w:r>
+            <w:proofErr w:type="spellEnd"/>
+            <w:r>
+              <w:rPr>
+                <w:rFonts w:ascii="BRH Malayalam Extra" w:hAnsi="BRH Malayalam Extra" w:cs="BRH Malayalam Extra"/>
+                <w:sz w:val="40"/>
+                <w:szCs w:val="40"/>
+              </w:rPr>
+              <w:t xml:space="preserve">§ - </w:t>
+            </w:r>
+            <w:proofErr w:type="spellStart"/>
+            <w:r>
+              <w:rPr>
+                <w:rFonts w:ascii="BRH Malayalam Extra" w:hAnsi="BRH Malayalam Extra" w:cs="BRH Malayalam Extra"/>
+                <w:sz w:val="40"/>
+                <w:szCs w:val="40"/>
+              </w:rPr>
+              <w:t>hõx</w:t>
+            </w:r>
+            <w:proofErr w:type="spellEnd"/>
+            <w:r>
+              <w:rPr>
+                <w:rFonts w:ascii="BRH Malayalam Extra" w:hAnsi="BRH Malayalam Extra" w:cs="BRH Malayalam Extra"/>
+                <w:sz w:val="34"/>
+                <w:szCs w:val="40"/>
+              </w:rPr>
+              <w:t>–</w:t>
+            </w:r>
+            <w:r>
+              <w:rPr>
+                <w:rFonts w:ascii="BRH Malayalam Extra" w:hAnsi="BRH Malayalam Extra" w:cs="BRH Malayalam Extra"/>
+                <w:sz w:val="40"/>
+                <w:szCs w:val="40"/>
+              </w:rPr>
+              <w:t>I | cx</w:t>
+            </w:r>
+            <w:r>
+              <w:rPr>
+                <w:rFonts w:ascii="BRH Malayalam Extra" w:hAnsi="BRH Malayalam Extra" w:cs="BRH Malayalam Extra"/>
+                <w:sz w:val="34"/>
+                <w:szCs w:val="40"/>
+              </w:rPr>
+              <w:t>–</w:t>
+            </w:r>
+            <w:proofErr w:type="spellStart"/>
+            <w:r>
+              <w:rPr>
+                <w:rFonts w:ascii="BRH Malayalam Extra" w:hAnsi="BRH Malayalam Extra" w:cs="BRH Malayalam Extra"/>
+                <w:sz w:val="40"/>
+                <w:szCs w:val="40"/>
+              </w:rPr>
+              <w:t>dxJ</w:t>
+            </w:r>
+            <w:proofErr w:type="spellEnd"/>
+            <w:r>
+              <w:rPr>
+                <w:rFonts w:ascii="BRH Malayalam Extra" w:hAnsi="BRH Malayalam Extra" w:cs="BRH Malayalam Extra"/>
+                <w:sz w:val="40"/>
+                <w:szCs w:val="40"/>
+              </w:rPr>
+              <w:t xml:space="preserve"> | </w:t>
+            </w:r>
+            <w:proofErr w:type="spellStart"/>
+            <w:r>
+              <w:rPr>
+                <w:rFonts w:ascii="BRH Malayalam Extra" w:hAnsi="BRH Malayalam Extra" w:cs="BRH Malayalam Extra"/>
+                <w:sz w:val="40"/>
+                <w:szCs w:val="40"/>
+              </w:rPr>
+              <w:t>i</w:t>
+            </w:r>
+            <w:proofErr w:type="spellEnd"/>
+            <w:r>
+              <w:rPr>
+                <w:rFonts w:ascii="BRH Malayalam Extra" w:hAnsi="BRH Malayalam Extra" w:cs="BRH Malayalam Extra"/>
+                <w:sz w:val="34"/>
+                <w:szCs w:val="40"/>
+              </w:rPr>
+              <w:t>–</w:t>
+            </w:r>
+            <w:proofErr w:type="spellStart"/>
+            <w:r>
+              <w:rPr>
+                <w:rFonts w:ascii="BRH Malayalam Extra" w:hAnsi="BRH Malayalam Extra" w:cs="BRH Malayalam Extra"/>
+                <w:sz w:val="40"/>
+                <w:szCs w:val="40"/>
+              </w:rPr>
+              <w:t>k¡b§hõ</w:t>
+            </w:r>
+            <w:proofErr w:type="spellEnd"/>
+            <w:r>
+              <w:rPr>
+                <w:rFonts w:ascii="BRH Malayalam Extra" w:hAnsi="BRH Malayalam Extra" w:cs="BRH Malayalam Extra"/>
+                <w:sz w:val="34"/>
+                <w:szCs w:val="40"/>
+              </w:rPr>
+              <w:t>–</w:t>
+            </w:r>
+            <w:r>
+              <w:rPr>
+                <w:rFonts w:ascii="BRH Malayalam Extra" w:hAnsi="BRH Malayalam Extra" w:cs="BRH Malayalam Extra"/>
+                <w:sz w:val="40"/>
+                <w:szCs w:val="40"/>
+              </w:rPr>
+              <w:t xml:space="preserve"> </w:t>
+            </w:r>
+            <w:proofErr w:type="spellStart"/>
+            <w:r>
+              <w:rPr>
+                <w:rFonts w:ascii="BRH Malayalam Extra" w:hAnsi="BRH Malayalam Extra" w:cs="BRH Malayalam Extra"/>
+                <w:sz w:val="40"/>
+                <w:szCs w:val="40"/>
+              </w:rPr>
+              <w:t>CZy</w:t>
+            </w:r>
+            <w:proofErr w:type="spellEnd"/>
+            <w:r>
+              <w:rPr>
+                <w:rFonts w:ascii="BRH Malayalam Extra" w:hAnsi="BRH Malayalam Extra" w:cs="BRH Malayalam Extra"/>
+                <w:sz w:val="40"/>
+                <w:szCs w:val="40"/>
+              </w:rPr>
+              <w:t xml:space="preserve">— </w:t>
+            </w:r>
+            <w:proofErr w:type="spellStart"/>
+            <w:r>
+              <w:rPr>
+                <w:rFonts w:ascii="BRH Malayalam Extra" w:hAnsi="BRH Malayalam Extra" w:cs="BRH Malayalam Extra"/>
+                <w:sz w:val="40"/>
+                <w:szCs w:val="40"/>
+              </w:rPr>
+              <w:t>i</w:t>
+            </w:r>
+            <w:proofErr w:type="spellEnd"/>
+            <w:r>
+              <w:rPr>
+                <w:rFonts w:ascii="BRH Malayalam Extra" w:hAnsi="BRH Malayalam Extra" w:cs="BRH Malayalam Extra"/>
+                <w:sz w:val="34"/>
+                <w:szCs w:val="40"/>
+              </w:rPr>
+              <w:t>–</w:t>
+            </w:r>
+            <w:proofErr w:type="spellStart"/>
+            <w:r>
+              <w:rPr>
+                <w:rFonts w:ascii="BRH Malayalam Extra" w:hAnsi="BRH Malayalam Extra" w:cs="BRH Malayalam Extra"/>
+                <w:sz w:val="40"/>
+                <w:szCs w:val="40"/>
+              </w:rPr>
+              <w:t>k¡Z</w:t>
+            </w:r>
+            <w:proofErr w:type="spellEnd"/>
+            <w:r>
+              <w:rPr>
+                <w:rFonts w:ascii="BRH Malayalam Extra" w:hAnsi="BRH Malayalam Extra" w:cs="BRH Malayalam Extra"/>
+                <w:sz w:val="40"/>
+                <w:szCs w:val="40"/>
+              </w:rPr>
+              <w:t xml:space="preserve">§ - </w:t>
+            </w:r>
+            <w:proofErr w:type="spellStart"/>
+            <w:r>
+              <w:rPr>
+                <w:rFonts w:ascii="BRH Malayalam Extra" w:hAnsi="BRH Malayalam Extra" w:cs="BRH Malayalam Extra"/>
+                <w:sz w:val="40"/>
+                <w:szCs w:val="40"/>
+              </w:rPr>
+              <w:t>hõ</w:t>
+            </w:r>
+            <w:proofErr w:type="spellEnd"/>
+            <w:r>
+              <w:rPr>
+                <w:rFonts w:ascii="BRH Malayalam Extra" w:hAnsi="BRH Malayalam Extra" w:cs="BRH Malayalam Extra"/>
+                <w:sz w:val="34"/>
+                <w:szCs w:val="40"/>
+              </w:rPr>
+              <w:t>–</w:t>
+            </w:r>
+            <w:r>
+              <w:rPr>
+                <w:rFonts w:ascii="BRH Malayalam Extra" w:hAnsi="BRH Malayalam Extra" w:cs="BRH Malayalam Extra"/>
+                <w:sz w:val="40"/>
+                <w:szCs w:val="40"/>
+              </w:rPr>
+              <w:t>J |</w:t>
+            </w:r>
+          </w:p>
+        </w:tc>
+        <w:tc>
+          <w:tcPr>
+            <w:tcW w:w="5423" w:type="dxa"/>
+            <w:tcBorders>
+              <w:top w:val="single" w:sz="4" w:space="0" w:color="000000"/>
+              <w:left w:val="single" w:sz="4" w:space="0" w:color="000000"/>
+              <w:bottom w:val="single" w:sz="4" w:space="0" w:color="000000"/>
+              <w:right w:val="single" w:sz="4" w:space="0" w:color="000000"/>
+            </w:tcBorders>
+          </w:tcPr>
+          <w:p>
+            <w:pPr>
+              <w:spacing w:before="0" w:line="240" w:lineRule="auto"/>
+              <w:rPr>
+                <w:rFonts w:ascii="BRH Malayalam Extra" w:hAnsi="BRH Malayalam Extra" w:cs="BRH Malayalam Extra"/>
+                <w:sz w:val="40"/>
+                <w:szCs w:val="40"/>
+              </w:rPr>
+            </w:pPr>
+            <w:r>
+              <w:rPr>
+                <w:rFonts w:ascii="BRH Malayalam Extra" w:hAnsi="BRH Malayalam Extra" w:cs="BRH Malayalam Extra"/>
+                <w:sz w:val="40"/>
+                <w:szCs w:val="40"/>
                 <w:highlight w:val="green"/>
               </w:rPr>
               <w:t>B</w:t>
@@ -2472,6 +2816,7 @@
           <w:szCs w:val="32"/>
           <w:u w:val="single"/>
         </w:rPr>
+        <w:lastRenderedPageBreak/>
         <w:t>==========================</w:t>
       </w:r>
     </w:p>
@@ -2518,7 +2863,6 @@
           <w:szCs w:val="32"/>
           <w:u w:val="single"/>
         </w:rPr>
-        <w:lastRenderedPageBreak/>
         <w:t xml:space="preserve">TS </w:t>
       </w:r>
       <w:proofErr w:type="spellStart"/>
@@ -3873,7 +4217,6 @@
           <w:szCs w:val="32"/>
           <w:u w:val="single"/>
         </w:rPr>
-        <w:lastRenderedPageBreak/>
         <w:t xml:space="preserve">TS </w:t>
       </w:r>
       <w:proofErr w:type="spellStart"/>
@@ -5602,6 +5945,7 @@
                 <w:sz w:val="28"/>
                 <w:szCs w:val="28"/>
               </w:rPr>
+              <w:lastRenderedPageBreak/>
               <w:t xml:space="preserve">7.5.7.1 – </w:t>
             </w:r>
             <w:proofErr w:type="spellStart"/>
@@ -5899,7 +6243,6 @@
                 <w:sz w:val="28"/>
                 <w:szCs w:val="28"/>
               </w:rPr>
-              <w:lastRenderedPageBreak/>
               <w:t xml:space="preserve">7.5.11.2 – </w:t>
             </w:r>
             <w:proofErr w:type="spellStart"/>
@@ -8842,7 +9185,7 @@
         <w:bCs/>
         <w:noProof/>
       </w:rPr>
-      <w:t>1</w:t>
+      <w:t>5</w:t>
     </w:r>
     <w:r>
       <w:rPr>
@@ -9758,7 +10101,7 @@
 </file>
 
 <file path=customXml/itemProps1.xml><?xml version="1.0" encoding="utf-8"?>
-<ds:datastoreItem xmlns:ds="http://schemas.openxmlformats.org/officeDocument/2006/customXml" ds:itemID="{077845C4-6CE7-48BE-B580-852C4E524805}">
+<ds:datastoreItem xmlns:ds="http://schemas.openxmlformats.org/officeDocument/2006/customXml" ds:itemID="{A83D1BEC-8E6A-4D66-AF4A-C0CD56915A8E}">
   <ds:schemaRefs>
     <ds:schemaRef ds:uri="http://schemas.openxmlformats.org/officeDocument/2006/bibliography"/>
   </ds:schemaRefs>

--- a/TS-Padam/TS-7.5/TS 7.5 Malayalam Pada Paatam Corrections.docx
+++ b/TS-Padam/TS-7.5/TS 7.5 Malayalam Pada Paatam Corrections.docx
@@ -4,6 +4,7 @@
   <w:body>
     <w:p>
       <w:pPr>
+        <w:ind w:left="-142"/>
         <w:jc w:val="center"/>
         <w:rPr>
           <w:b/>
@@ -135,9 +136,8 @@
           <w:szCs w:val="32"/>
           <w:u w:val="single"/>
         </w:rPr>
-        <w:t xml:space="preserve">Observed </w:t>
+        <w:t xml:space="preserve">Observed till </w:t>
       </w:r>
-      <w:proofErr w:type="gramStart"/>
       <w:r>
         <w:rPr>
           <w:b/>
@@ -146,29 +146,7 @@
           <w:szCs w:val="32"/>
           <w:u w:val="single"/>
         </w:rPr>
-        <w:t xml:space="preserve">till </w:t>
-      </w:r>
-      <w:r>
-        <w:rPr>
-          <w:b/>
-          <w:bCs/>
-          <w:sz w:val="32"/>
-          <w:szCs w:val="32"/>
-          <w:highlight w:val="red"/>
-          <w:u w:val="single"/>
-        </w:rPr>
-        <w:t>??????</w:t>
-      </w:r>
-      <w:proofErr w:type="gramEnd"/>
-      <w:r>
-        <w:rPr>
-          <w:b/>
-          <w:bCs/>
-          <w:sz w:val="32"/>
-          <w:szCs w:val="32"/>
-          <w:u w:val="single"/>
-        </w:rPr>
-        <w:t xml:space="preserve"> </w:t>
+        <w:t>30th September 2021</w:t>
       </w:r>
     </w:p>
     <w:p>
@@ -1613,52 +1591,26 @@
                 <w:rFonts w:cs="Arial"/>
                 <w:b/>
                 <w:bCs/>
-                <w:color w:val="FF0000"/>
-                <w:sz w:val="28"/>
-                <w:szCs w:val="28"/>
-              </w:rPr>
-            </w:pPr>
-            <w:bookmarkStart w:id="0" w:name="_GoBack" w:colFirst="0" w:colLast="0"/>
+                <w:sz w:val="28"/>
+                <w:szCs w:val="28"/>
+              </w:rPr>
+            </w:pPr>
             <w:r>
               <w:rPr>
                 <w:rFonts w:cs="Arial"/>
                 <w:b/>
                 <w:bCs/>
-                <w:color w:val="FF0000"/>
-                <w:sz w:val="28"/>
-                <w:szCs w:val="28"/>
-              </w:rPr>
-              <w:t>TS 7.5.</w:t>
-            </w:r>
+                <w:sz w:val="28"/>
+                <w:szCs w:val="28"/>
+              </w:rPr>
+              <w:t xml:space="preserve">TS 7.5.11.2 – </w:t>
+            </w:r>
+            <w:proofErr w:type="spellStart"/>
             <w:r>
               <w:rPr>
                 <w:rFonts w:cs="Arial"/>
                 <w:b/>
                 <w:bCs/>
-                <w:color w:val="FF0000"/>
-                <w:sz w:val="28"/>
-                <w:szCs w:val="28"/>
-              </w:rPr>
-              <w:t>11.2</w:t>
-            </w:r>
-            <w:r>
-              <w:rPr>
-                <w:rFonts w:cs="Arial"/>
-                <w:b/>
-                <w:bCs/>
-                <w:color w:val="FF0000"/>
-                <w:sz w:val="28"/>
-                <w:szCs w:val="28"/>
-              </w:rPr>
-              <w:t xml:space="preserve"> – </w:t>
-            </w:r>
-            <w:proofErr w:type="spellStart"/>
-            <w:r>
-              <w:rPr>
-                <w:rFonts w:cs="Arial"/>
-                <w:b/>
-                <w:bCs/>
-                <w:color w:val="FF0000"/>
                 <w:sz w:val="28"/>
                 <w:szCs w:val="28"/>
               </w:rPr>
@@ -1675,7 +1627,6 @@
               <w:spacing w:before="0" w:line="240" w:lineRule="auto"/>
               <w:rPr>
                 <w:b/>
-                <w:color w:val="FF0000"/>
                 <w:sz w:val="28"/>
                 <w:szCs w:val="28"/>
               </w:rPr>
@@ -1684,7 +1635,6 @@
             <w:r>
               <w:rPr>
                 <w:b/>
-                <w:color w:val="FF0000"/>
                 <w:sz w:val="28"/>
                 <w:szCs w:val="28"/>
               </w:rPr>
@@ -1694,20 +1644,10 @@
             <w:r>
               <w:rPr>
                 <w:b/>
-                <w:color w:val="FF0000"/>
-                <w:sz w:val="28"/>
-                <w:szCs w:val="28"/>
-              </w:rPr>
-              <w:t xml:space="preserve"> No. – </w:t>
-            </w:r>
-            <w:r>
-              <w:rPr>
-                <w:b/>
-                <w:color w:val="FF0000"/>
-                <w:sz w:val="28"/>
-                <w:szCs w:val="28"/>
-              </w:rPr>
-              <w:t>50</w:t>
+                <w:sz w:val="28"/>
+                <w:szCs w:val="28"/>
+              </w:rPr>
+              <w:t xml:space="preserve"> No. – 50</w:t>
             </w:r>
           </w:p>
           <w:p>
@@ -1719,7 +1659,6 @@
               <w:spacing w:before="0" w:line="240" w:lineRule="auto"/>
               <w:rPr>
                 <w:b/>
-                <w:color w:val="FF0000"/>
                 <w:sz w:val="28"/>
                 <w:szCs w:val="28"/>
               </w:rPr>
@@ -1728,7 +1667,6 @@
             <w:r>
               <w:rPr>
                 <w:b/>
-                <w:color w:val="FF0000"/>
                 <w:sz w:val="28"/>
                 <w:szCs w:val="28"/>
               </w:rPr>
@@ -1738,20 +1676,10 @@
             <w:r>
               <w:rPr>
                 <w:b/>
-                <w:color w:val="FF0000"/>
-                <w:sz w:val="28"/>
-                <w:szCs w:val="28"/>
-              </w:rPr>
-              <w:t xml:space="preserve"> No. – </w:t>
-            </w:r>
-            <w:r>
-              <w:rPr>
-                <w:b/>
-                <w:color w:val="FF0000"/>
-                <w:sz w:val="28"/>
-                <w:szCs w:val="28"/>
-              </w:rPr>
-              <w:t>34</w:t>
+                <w:sz w:val="28"/>
+                <w:szCs w:val="28"/>
+              </w:rPr>
+              <w:t xml:space="preserve"> No. – 34</w:t>
             </w:r>
           </w:p>
           <w:p>
@@ -1933,7 +1861,6 @@
           </w:p>
         </w:tc>
       </w:tr>
-      <w:bookmarkEnd w:id="0"/>
       <w:tr>
         <w:trPr>
           <w:trHeight w:val="964"/>
@@ -2817,52 +2744,6 @@
           <w:u w:val="single"/>
         </w:rPr>
         <w:lastRenderedPageBreak/>
-        <w:t>==========================</w:t>
-      </w:r>
-    </w:p>
-    <w:p>
-      <w:pPr>
-        <w:jc w:val="center"/>
-        <w:rPr>
-          <w:b/>
-          <w:bCs/>
-          <w:sz w:val="32"/>
-          <w:szCs w:val="32"/>
-          <w:u w:val="single"/>
-        </w:rPr>
-      </w:pPr>
-    </w:p>
-    <w:p>
-      <w:pPr>
-        <w:jc w:val="center"/>
-        <w:rPr>
-          <w:b/>
-          <w:bCs/>
-          <w:sz w:val="32"/>
-          <w:szCs w:val="32"/>
-          <w:u w:val="single"/>
-        </w:rPr>
-      </w:pPr>
-    </w:p>
-    <w:p>
-      <w:pPr>
-        <w:jc w:val="center"/>
-        <w:rPr>
-          <w:b/>
-          <w:bCs/>
-          <w:sz w:val="32"/>
-          <w:szCs w:val="32"/>
-          <w:u w:val="single"/>
-        </w:rPr>
-      </w:pPr>
-      <w:r>
-        <w:rPr>
-          <w:b/>
-          <w:bCs/>
-          <w:sz w:val="32"/>
-          <w:szCs w:val="32"/>
-          <w:u w:val="single"/>
-        </w:rPr>
         <w:t xml:space="preserve">TS </w:t>
       </w:r>
       <w:proofErr w:type="spellStart"/>
@@ -4217,6 +4098,7 @@
           <w:szCs w:val="32"/>
           <w:u w:val="single"/>
         </w:rPr>
+        <w:lastRenderedPageBreak/>
         <w:t xml:space="preserve">TS </w:t>
       </w:r>
       <w:proofErr w:type="spellStart"/>
@@ -5945,7 +5827,6 @@
                 <w:sz w:val="28"/>
                 <w:szCs w:val="28"/>
               </w:rPr>
-              <w:lastRenderedPageBreak/>
               <w:t xml:space="preserve">7.5.7.1 – </w:t>
             </w:r>
             <w:proofErr w:type="spellStart"/>
@@ -6243,6 +6124,7 @@
                 <w:sz w:val="28"/>
                 <w:szCs w:val="28"/>
               </w:rPr>
+              <w:lastRenderedPageBreak/>
               <w:t xml:space="preserve">7.5.11.2 – </w:t>
             </w:r>
             <w:proofErr w:type="spellStart"/>
@@ -8382,10 +8264,9 @@
           <w:u w:val="single"/>
         </w:rPr>
       </w:pPr>
-    </w:p>
-    <w:p>
-      <w:pPr>
-        <w:jc w:val="center"/>
+      <w:bookmarkStart w:id="0" w:name="_GoBack"/>
+      <w:bookmarkEnd w:id="0"/>
+      <w:r>
         <w:rPr>
           <w:b/>
           <w:bCs/>
@@ -8393,15 +8274,7 @@
           <w:szCs w:val="32"/>
           <w:u w:val="single"/>
         </w:rPr>
-      </w:pPr>
-      <w:r>
-        <w:rPr>
-          <w:b/>
-          <w:bCs/>
-          <w:sz w:val="32"/>
-          <w:szCs w:val="32"/>
-          <w:u w:val="single"/>
-        </w:rPr>
+        <w:lastRenderedPageBreak/>
         <w:t>TS</w:t>
       </w:r>
       <w:r>
@@ -9185,7 +9058,7 @@
         <w:bCs/>
         <w:noProof/>
       </w:rPr>
-      <w:t>5</w:t>
+      <w:t>3</w:t>
     </w:r>
     <w:r>
       <w:rPr>
@@ -10101,7 +9974,7 @@
 </file>
 
 <file path=customXml/itemProps1.xml><?xml version="1.0" encoding="utf-8"?>
-<ds:datastoreItem xmlns:ds="http://schemas.openxmlformats.org/officeDocument/2006/customXml" ds:itemID="{A83D1BEC-8E6A-4D66-AF4A-C0CD56915A8E}">
+<ds:datastoreItem xmlns:ds="http://schemas.openxmlformats.org/officeDocument/2006/customXml" ds:itemID="{0BD966F5-8F5D-497B-B45F-FC7B364C0C2D}">
   <ds:schemaRefs>
     <ds:schemaRef ds:uri="http://schemas.openxmlformats.org/officeDocument/2006/bibliography"/>
   </ds:schemaRefs>

--- a/TS-Padam/TS-7.5/TS 7.5 Malayalam Pada Paatam Corrections.docx
+++ b/TS-Padam/TS-7.5/TS 7.5 Malayalam Pada Paatam Corrections.docx
@@ -14,6 +14,7 @@
           <w:u w:val="single"/>
         </w:rPr>
       </w:pPr>
+      <w:bookmarkStart w:id="0" w:name="_GoBack"/>
       <w:r>
         <w:rPr>
           <w:b/>
@@ -136,7 +137,18 @@
           <w:szCs w:val="32"/>
           <w:u w:val="single"/>
         </w:rPr>
-        <w:t xml:space="preserve">Observed till </w:t>
+        <w:t xml:space="preserve">Observed </w:t>
+      </w:r>
+      <w:proofErr w:type="gramStart"/>
+      <w:r>
+        <w:rPr>
+          <w:b/>
+          <w:bCs/>
+          <w:sz w:val="32"/>
+          <w:szCs w:val="32"/>
+          <w:u w:val="single"/>
+        </w:rPr>
+        <w:t xml:space="preserve">till </w:t>
       </w:r>
       <w:r>
         <w:rPr>
@@ -144,10 +156,12 @@
           <w:bCs/>
           <w:sz w:val="32"/>
           <w:szCs w:val="32"/>
-          <w:u w:val="single"/>
-        </w:rPr>
-        <w:t>30th September 2021</w:t>
+          <w:highlight w:val="red"/>
+          <w:u w:val="single"/>
+        </w:rPr>
+        <w:t>???</w:t>
       </w:r>
+      <w:proofErr w:type="gramEnd"/>
     </w:p>
     <w:p>
       <w:pPr>
@@ -272,7 +286,7 @@
       </w:tr>
       <w:tr>
         <w:trPr>
-          <w:trHeight w:val="1105"/>
+          <w:trHeight w:val="1389"/>
         </w:trPr>
         <w:tc>
           <w:tcPr>
@@ -307,9 +321,8 @@
                 <w:sz w:val="28"/>
                 <w:szCs w:val="28"/>
               </w:rPr>
-              <w:t xml:space="preserve">TS 7.5.6.1 – </w:t>
-            </w:r>
-            <w:proofErr w:type="spellStart"/>
+              <w:t>TS 7.5.</w:t>
+            </w:r>
             <w:r>
               <w:rPr>
                 <w:rFonts w:cs="Arial"/>
@@ -318,7 +331,28 @@
                 <w:sz w:val="28"/>
                 <w:szCs w:val="28"/>
               </w:rPr>
-              <w:t>Vaakyam</w:t>
+              <w:t>5.1</w:t>
+            </w:r>
+            <w:r>
+              <w:rPr>
+                <w:rFonts w:cs="Arial"/>
+                <w:b/>
+                <w:bCs/>
+                <w:sz w:val="28"/>
+                <w:szCs w:val="28"/>
+              </w:rPr>
+              <w:t xml:space="preserve"> – </w:t>
+            </w:r>
+            <w:proofErr w:type="spellStart"/>
+            <w:r>
+              <w:rPr>
+                <w:rFonts w:cs="Arial"/>
+                <w:b/>
+                <w:bCs/>
+                <w:sz w:val="28"/>
+                <w:szCs w:val="28"/>
+              </w:rPr>
+              <w:t>Padam</w:t>
             </w:r>
             <w:proofErr w:type="spellEnd"/>
           </w:p>
@@ -335,13 +369,23 @@
                 <w:szCs w:val="28"/>
               </w:rPr>
             </w:pPr>
-            <w:r>
-              <w:rPr>
-                <w:b/>
-                <w:sz w:val="28"/>
-                <w:szCs w:val="28"/>
-              </w:rPr>
-              <w:t xml:space="preserve">Line No. </w:t>
+            <w:proofErr w:type="spellStart"/>
+            <w:r>
+              <w:rPr>
+                <w:b/>
+                <w:sz w:val="28"/>
+                <w:szCs w:val="28"/>
+              </w:rPr>
+              <w:t>Padam</w:t>
+            </w:r>
+            <w:proofErr w:type="spellEnd"/>
+            <w:r>
+              <w:rPr>
+                <w:b/>
+                <w:sz w:val="28"/>
+                <w:szCs w:val="28"/>
+              </w:rPr>
+              <w:t xml:space="preserve"> No. </w:t>
             </w:r>
             <w:r>
               <w:rPr>
@@ -365,7 +409,7 @@
                 <w:sz w:val="28"/>
                 <w:szCs w:val="28"/>
               </w:rPr>
-              <w:t>7</w:t>
+              <w:t>16</w:t>
             </w:r>
           </w:p>
           <w:p>
@@ -398,7 +442,15 @@
                 <w:sz w:val="28"/>
                 <w:szCs w:val="28"/>
               </w:rPr>
-              <w:t xml:space="preserve"> No. – 15</w:t>
+              <w:t xml:space="preserve"> No. – </w:t>
+            </w:r>
+            <w:r>
+              <w:rPr>
+                <w:b/>
+                <w:sz w:val="28"/>
+                <w:szCs w:val="28"/>
+              </w:rPr>
+              <w:t>14</w:t>
             </w:r>
           </w:p>
         </w:tc>
@@ -420,18 +472,113 @@
               <w:adjustRightInd w:val="0"/>
               <w:spacing w:before="0" w:line="240" w:lineRule="auto"/>
               <w:rPr>
+                <w:rFonts w:ascii="BRH Malayalam Extra" w:hAnsi="BRH Malayalam Extra" w:cs="BRH Malayalam Extra"/>
+                <w:sz w:val="40"/>
+                <w:szCs w:val="40"/>
+              </w:rPr>
+            </w:pPr>
+            <w:proofErr w:type="spellStart"/>
+            <w:r>
+              <w:rPr>
+                <w:rFonts w:ascii="BRH Malayalam Extra" w:hAnsi="BRH Malayalam Extra" w:cs="BRH Malayalam Extra"/>
+                <w:sz w:val="40"/>
+                <w:szCs w:val="40"/>
+              </w:rPr>
+              <w:t>p£r</w:t>
+            </w:r>
+            <w:proofErr w:type="spellEnd"/>
+            <w:r>
+              <w:rPr>
+                <w:rFonts w:ascii="BRH Malayalam Extra" w:hAnsi="BRH Malayalam Extra" w:cs="BRH Malayalam Extra"/>
+                <w:sz w:val="40"/>
+                <w:szCs w:val="40"/>
+              </w:rPr>
+              <w:t>—</w:t>
+            </w:r>
+            <w:proofErr w:type="spellStart"/>
+            <w:r>
+              <w:rPr>
+                <w:rFonts w:ascii="BRH Malayalam Extra" w:hAnsi="BRH Malayalam Extra" w:cs="BRH Malayalam Extra"/>
+                <w:sz w:val="40"/>
+                <w:szCs w:val="40"/>
+              </w:rPr>
+              <w:t>YûZz</w:t>
+            </w:r>
+            <w:proofErr w:type="spellEnd"/>
+            <w:r>
+              <w:rPr>
+                <w:rFonts w:ascii="BRH Malayalam Extra" w:hAnsi="BRH Malayalam Extra" w:cs="BRH Malayalam Extra"/>
+                <w:sz w:val="34"/>
+                <w:szCs w:val="40"/>
+              </w:rPr>
+              <w:t>–</w:t>
+            </w:r>
+            <w:proofErr w:type="spellStart"/>
+            <w:r>
+              <w:rPr>
+                <w:rFonts w:ascii="BRH Malayalam Extra" w:hAnsi="BRH Malayalam Extra" w:cs="BRH Malayalam Extra"/>
+                <w:sz w:val="40"/>
+                <w:szCs w:val="40"/>
+              </w:rPr>
+              <w:t>iyZy</w:t>
+            </w:r>
+            <w:proofErr w:type="spellEnd"/>
+            <w:r>
+              <w:rPr>
+                <w:rFonts w:ascii="BRH Malayalam Extra" w:hAnsi="BRH Malayalam Extra" w:cs="BRH Malayalam Extra"/>
+                <w:sz w:val="34"/>
+                <w:szCs w:val="40"/>
+              </w:rPr>
+              <w:t>–</w:t>
+            </w:r>
+            <w:r>
+              <w:rPr>
+                <w:rFonts w:ascii="BRH Malayalam Extra" w:hAnsi="BRH Malayalam Extra" w:cs="BRH Malayalam Extra"/>
+                <w:sz w:val="40"/>
+                <w:szCs w:val="40"/>
+              </w:rPr>
+              <w:t xml:space="preserve"> </w:t>
+            </w:r>
+          </w:p>
+          <w:p>
+            <w:pPr>
+              <w:widowControl w:val="0"/>
+              <w:autoSpaceDE w:val="0"/>
+              <w:autoSpaceDN w:val="0"/>
+              <w:adjustRightInd w:val="0"/>
+              <w:spacing w:before="0" w:line="240" w:lineRule="auto"/>
+              <w:rPr>
                 <w:rFonts w:ascii="BRH Devanagari Extra" w:hAnsi="BRH Devanagari Extra" w:cs="BRH Devanagari Extra"/>
                 <w:sz w:val="40"/>
                 <w:szCs w:val="40"/>
               </w:rPr>
             </w:pPr>
-            <w:r>
-              <w:rPr>
-                <w:rFonts w:ascii="BRH Malayalam Extra" w:hAnsi="BRH Malayalam Extra" w:cs="BRH Malayalam Extra"/>
-                <w:sz w:val="40"/>
-                <w:szCs w:val="40"/>
-              </w:rPr>
-              <w:t>s</w:t>
+            <w:proofErr w:type="spellStart"/>
+            <w:r>
+              <w:rPr>
+                <w:rFonts w:ascii="BRH Malayalam Extra" w:hAnsi="BRH Malayalam Extra" w:cs="BRH Malayalam Extra"/>
+                <w:sz w:val="40"/>
+                <w:szCs w:val="40"/>
+              </w:rPr>
+              <w:t>p£r</w:t>
+            </w:r>
+            <w:r>
+              <w:rPr>
+                <w:rFonts w:ascii="BRH Malayalam Extra" w:hAnsi="BRH Malayalam Extra" w:cs="BRH Malayalam Extra"/>
+                <w:sz w:val="40"/>
+                <w:szCs w:val="40"/>
+                <w:highlight w:val="yellow"/>
+              </w:rPr>
+              <w:t>Y</w:t>
+            </w:r>
+            <w:proofErr w:type="spellEnd"/>
+            <w:r>
+              <w:rPr>
+                <w:rFonts w:ascii="BRH Malayalam Extra" w:hAnsi="BRH Malayalam Extra" w:cs="BRH Malayalam Extra"/>
+                <w:sz w:val="40"/>
+                <w:szCs w:val="40"/>
+              </w:rPr>
+              <w:t>§— - p</w:t>
             </w:r>
             <w:r>
               <w:rPr>
@@ -448,44 +595,25 @@
                 <w:sz w:val="40"/>
                 <w:szCs w:val="40"/>
               </w:rPr>
-              <w:t>Iexbõx„</w:t>
-            </w:r>
-            <w:r>
-              <w:rPr>
-                <w:rFonts w:ascii="BRH Malayalam Extra" w:hAnsi="BRH Malayalam Extra" w:cs="BRH Malayalam Extra"/>
-                <w:sz w:val="40"/>
-                <w:szCs w:val="40"/>
-                <w:highlight w:val="yellow"/>
-              </w:rPr>
-              <w:t>t</w:t>
-            </w:r>
-            <w:r>
-              <w:rPr>
-                <w:rFonts w:ascii="BRH Malayalam Extra" w:hAnsi="BRH Malayalam Extra" w:cs="BRH Malayalam Extra"/>
-                <w:sz w:val="40"/>
-                <w:szCs w:val="40"/>
-              </w:rPr>
-              <w:t>k¡a</w:t>
-            </w:r>
-            <w:proofErr w:type="spellEnd"/>
-            <w:r>
-              <w:rPr>
-                <w:rFonts w:ascii="BRH Malayalam Extra" w:hAnsi="BRH Malayalam Extra" w:cs="BRH Malayalam Extra"/>
-                <w:sz w:val="40"/>
-                <w:szCs w:val="40"/>
-              </w:rPr>
-              <w:t>§ s£—</w:t>
-            </w:r>
-            <w:proofErr w:type="spellStart"/>
-            <w:r>
-              <w:rPr>
-                <w:rFonts w:ascii="BRH Malayalam Extra" w:hAnsi="BRH Malayalam Extra" w:cs="BRH Malayalam Extra"/>
-                <w:sz w:val="40"/>
-                <w:szCs w:val="40"/>
-              </w:rPr>
-              <w:t>RÇy</w:t>
-            </w:r>
-            <w:proofErr w:type="spellEnd"/>
+              <w:t>Zz</w:t>
+            </w:r>
+            <w:proofErr w:type="spellEnd"/>
+            <w:r>
+              <w:rPr>
+                <w:rFonts w:ascii="BRH Malayalam Extra" w:hAnsi="BRH Malayalam Extra" w:cs="BRH Malayalam Extra"/>
+                <w:sz w:val="34"/>
+                <w:szCs w:val="40"/>
+              </w:rPr>
+              <w:t>–</w:t>
+            </w:r>
+            <w:r>
+              <w:rPr>
+                <w:rFonts w:ascii="BRH Malayalam Extra" w:hAnsi="BRH Malayalam Extra" w:cs="BRH Malayalam Extra"/>
+                <w:sz w:val="40"/>
+                <w:szCs w:val="40"/>
+              </w:rPr>
+              <w:t>I |</w:t>
+            </w:r>
           </w:p>
         </w:tc>
         <w:tc>
@@ -502,18 +630,128 @@
             <w:pPr>
               <w:spacing w:before="0" w:line="240" w:lineRule="auto"/>
               <w:rPr>
+                <w:rFonts w:ascii="BRH Malayalam Extra" w:hAnsi="BRH Malayalam Extra" w:cs="BRH Malayalam Extra"/>
+                <w:sz w:val="40"/>
+                <w:szCs w:val="40"/>
+              </w:rPr>
+            </w:pPr>
+            <w:proofErr w:type="spellStart"/>
+            <w:r>
+              <w:rPr>
+                <w:rFonts w:ascii="BRH Malayalam Extra" w:hAnsi="BRH Malayalam Extra" w:cs="BRH Malayalam Extra"/>
+                <w:sz w:val="40"/>
+                <w:szCs w:val="40"/>
+              </w:rPr>
+              <w:t>p£r</w:t>
+            </w:r>
+            <w:proofErr w:type="spellEnd"/>
+            <w:r>
+              <w:rPr>
+                <w:rFonts w:ascii="BRH Malayalam Extra" w:hAnsi="BRH Malayalam Extra" w:cs="BRH Malayalam Extra"/>
+                <w:sz w:val="40"/>
+                <w:szCs w:val="40"/>
+              </w:rPr>
+              <w:t>—</w:t>
+            </w:r>
+            <w:proofErr w:type="spellStart"/>
+            <w:r>
+              <w:rPr>
+                <w:rFonts w:ascii="BRH Malayalam Extra" w:hAnsi="BRH Malayalam Extra" w:cs="BRH Malayalam Extra"/>
+                <w:sz w:val="40"/>
+                <w:szCs w:val="40"/>
+              </w:rPr>
+              <w:t>YûZz</w:t>
+            </w:r>
+            <w:proofErr w:type="spellEnd"/>
+            <w:r>
+              <w:rPr>
+                <w:rFonts w:ascii="BRH Malayalam Extra" w:hAnsi="BRH Malayalam Extra" w:cs="BRH Malayalam Extra"/>
+                <w:sz w:val="34"/>
+                <w:szCs w:val="40"/>
+              </w:rPr>
+              <w:t>–</w:t>
+            </w:r>
+            <w:proofErr w:type="spellStart"/>
+            <w:r>
+              <w:rPr>
+                <w:rFonts w:ascii="BRH Malayalam Extra" w:hAnsi="BRH Malayalam Extra" w:cs="BRH Malayalam Extra"/>
+                <w:sz w:val="40"/>
+                <w:szCs w:val="40"/>
+              </w:rPr>
+              <w:t>iyZy</w:t>
+            </w:r>
+            <w:proofErr w:type="spellEnd"/>
+            <w:r>
+              <w:rPr>
+                <w:rFonts w:ascii="BRH Malayalam Extra" w:hAnsi="BRH Malayalam Extra" w:cs="BRH Malayalam Extra"/>
+                <w:sz w:val="34"/>
+                <w:szCs w:val="40"/>
+              </w:rPr>
+              <w:t>–</w:t>
+            </w:r>
+            <w:r>
+              <w:rPr>
+                <w:rFonts w:ascii="BRH Malayalam Extra" w:hAnsi="BRH Malayalam Extra" w:cs="BRH Malayalam Extra"/>
+                <w:sz w:val="40"/>
+                <w:szCs w:val="40"/>
+              </w:rPr>
+              <w:t xml:space="preserve"> </w:t>
+            </w:r>
+          </w:p>
+          <w:p>
+            <w:pPr>
+              <w:spacing w:before="0" w:line="240" w:lineRule="auto"/>
+              <w:rPr>
                 <w:rFonts w:ascii="BRH Devanagari Extra" w:hAnsi="BRH Devanagari Extra" w:cs="BRH Devanagari Extra"/>
                 <w:sz w:val="40"/>
                 <w:szCs w:val="40"/>
               </w:rPr>
             </w:pPr>
-            <w:r>
-              <w:rPr>
-                <w:rFonts w:ascii="BRH Malayalam Extra" w:hAnsi="BRH Malayalam Extra" w:cs="BRH Malayalam Extra"/>
-                <w:sz w:val="40"/>
-                <w:szCs w:val="40"/>
-              </w:rPr>
-              <w:t>s</w:t>
+            <w:proofErr w:type="spellStart"/>
+            <w:r>
+              <w:rPr>
+                <w:rFonts w:ascii="BRH Malayalam Extra" w:hAnsi="BRH Malayalam Extra" w:cs="BRH Malayalam Extra"/>
+                <w:sz w:val="40"/>
+                <w:szCs w:val="40"/>
+              </w:rPr>
+              <w:t>p£r</w:t>
+            </w:r>
+            <w:r>
+              <w:rPr>
+                <w:rFonts w:ascii="BRH Malayalam" w:hAnsi="BRH Malayalam" w:cs="BRH Malayalam"/>
+                <w:color w:val="000000"/>
+                <w:sz w:val="40"/>
+                <w:szCs w:val="32"/>
+                <w:highlight w:val="green"/>
+              </w:rPr>
+              <w:t>Y</w:t>
+            </w:r>
+            <w:r>
+              <w:rPr>
+                <w:rFonts w:ascii="BRH Malayalam" w:hAnsi="BRH Malayalam" w:cs="BRH Malayalam"/>
+                <w:color w:val="000000"/>
+                <w:sz w:val="40"/>
+                <w:szCs w:val="32"/>
+              </w:rPr>
+              <w:t>ê</w:t>
+            </w:r>
+            <w:proofErr w:type="spellEnd"/>
+            <w:r>
+              <w:rPr>
+                <w:rFonts w:ascii="BRH Malayalam" w:hAnsi="BRH Malayalam" w:cs="BRH Malayalam"/>
+                <w:color w:val="000000"/>
+                <w:sz w:val="40"/>
+                <w:szCs w:val="32"/>
+              </w:rPr>
+              <w:t>§</w:t>
+            </w:r>
+            <w:r>
+              <w:rPr>
+                <w:rFonts w:ascii="BRH Malayalam Extra" w:hAnsi="BRH Malayalam Extra" w:cs="BRH Malayalam Extra"/>
+                <w:sz w:val="40"/>
+                <w:szCs w:val="40"/>
+              </w:rPr>
+              <w:t>§— - p</w:t>
             </w:r>
             <w:r>
               <w:rPr>
@@ -530,16 +768,7 @@
                 <w:sz w:val="40"/>
                 <w:szCs w:val="40"/>
               </w:rPr>
-              <w:t>Iexbõx„</w:t>
-            </w:r>
-            <w:r>
-              <w:rPr>
-                <w:rFonts w:ascii="BRH Malayalam Extra" w:hAnsi="BRH Malayalam Extra" w:cs="BRH Malayalam Extra"/>
-                <w:sz w:val="40"/>
-                <w:szCs w:val="40"/>
-                <w:highlight w:val="green"/>
-              </w:rPr>
-              <w:t>t</w:t>
+              <w:t>Zz</w:t>
             </w:r>
             <w:proofErr w:type="spellEnd"/>
             <w:r>
@@ -550,2182 +779,48 @@
               </w:rPr>
               <w:t>–</w:t>
             </w:r>
-            <w:proofErr w:type="spellStart"/>
-            <w:r>
-              <w:rPr>
-                <w:rFonts w:ascii="BRH Malayalam Extra" w:hAnsi="BRH Malayalam Extra" w:cs="BRH Malayalam Extra"/>
-                <w:sz w:val="40"/>
-                <w:szCs w:val="40"/>
-              </w:rPr>
-              <w:t>k¡a</w:t>
-            </w:r>
-            <w:proofErr w:type="spellEnd"/>
-            <w:r>
-              <w:rPr>
-                <w:rFonts w:ascii="BRH Malayalam Extra" w:hAnsi="BRH Malayalam Extra" w:cs="BRH Malayalam Extra"/>
-                <w:sz w:val="40"/>
-                <w:szCs w:val="40"/>
-              </w:rPr>
-              <w:t>§ s£—</w:t>
-            </w:r>
-            <w:proofErr w:type="spellStart"/>
-            <w:r>
-              <w:rPr>
-                <w:rFonts w:ascii="BRH Malayalam Extra" w:hAnsi="BRH Malayalam Extra" w:cs="BRH Malayalam Extra"/>
-                <w:sz w:val="40"/>
-                <w:szCs w:val="40"/>
-              </w:rPr>
-              <w:t>RÇy</w:t>
-            </w:r>
-            <w:proofErr w:type="spellEnd"/>
+            <w:r>
+              <w:rPr>
+                <w:rFonts w:ascii="BRH Malayalam Extra" w:hAnsi="BRH Malayalam Extra" w:cs="BRH Malayalam Extra"/>
+                <w:sz w:val="40"/>
+                <w:szCs w:val="40"/>
+              </w:rPr>
+              <w:t>I |</w:t>
+            </w:r>
           </w:p>
         </w:tc>
       </w:tr>
-      <w:tr>
-        <w:trPr>
-          <w:trHeight w:val="1403"/>
-        </w:trPr>
-        <w:tc>
-          <w:tcPr>
-            <w:tcW w:w="3452" w:type="dxa"/>
-            <w:tcBorders>
-              <w:top w:val="single" w:sz="4" w:space="0" w:color="000000"/>
-              <w:left w:val="single" w:sz="4" w:space="0" w:color="000000"/>
-              <w:bottom w:val="single" w:sz="4" w:space="0" w:color="000000"/>
-              <w:right w:val="single" w:sz="4" w:space="0" w:color="000000"/>
-            </w:tcBorders>
-          </w:tcPr>
-          <w:p>
-            <w:pPr>
-              <w:widowControl w:val="0"/>
-              <w:autoSpaceDE w:val="0"/>
-              <w:autoSpaceDN w:val="0"/>
-              <w:adjustRightInd w:val="0"/>
-              <w:spacing w:before="0" w:line="240" w:lineRule="auto"/>
-              <w:rPr>
-                <w:rFonts w:cs="Arial"/>
-                <w:b/>
-                <w:bCs/>
-                <w:sz w:val="28"/>
-                <w:szCs w:val="28"/>
-              </w:rPr>
-            </w:pPr>
-            <w:r>
-              <w:rPr>
-                <w:rFonts w:cs="Arial"/>
-                <w:b/>
-                <w:bCs/>
-                <w:sz w:val="28"/>
-                <w:szCs w:val="28"/>
-              </w:rPr>
-              <w:t>TS 7.5.</w:t>
-            </w:r>
-            <w:r>
-              <w:rPr>
-                <w:rFonts w:cs="Arial"/>
-                <w:b/>
-                <w:bCs/>
-                <w:sz w:val="28"/>
-                <w:szCs w:val="28"/>
-              </w:rPr>
-              <w:t>8</w:t>
-            </w:r>
-            <w:r>
-              <w:rPr>
-                <w:rFonts w:cs="Arial"/>
-                <w:b/>
-                <w:bCs/>
-                <w:sz w:val="28"/>
-                <w:szCs w:val="28"/>
-              </w:rPr>
-              <w:t xml:space="preserve">.1 – </w:t>
-            </w:r>
-            <w:proofErr w:type="spellStart"/>
-            <w:r>
-              <w:rPr>
-                <w:rFonts w:cs="Arial"/>
-                <w:b/>
-                <w:bCs/>
-                <w:sz w:val="28"/>
-                <w:szCs w:val="28"/>
-              </w:rPr>
-              <w:t>Padam</w:t>
-            </w:r>
-            <w:proofErr w:type="spellEnd"/>
-          </w:p>
-          <w:p>
-            <w:pPr>
-              <w:widowControl w:val="0"/>
-              <w:autoSpaceDE w:val="0"/>
-              <w:autoSpaceDN w:val="0"/>
-              <w:adjustRightInd w:val="0"/>
-              <w:spacing w:before="0" w:line="240" w:lineRule="auto"/>
-              <w:rPr>
-                <w:b/>
-                <w:sz w:val="28"/>
-                <w:szCs w:val="28"/>
-              </w:rPr>
-            </w:pPr>
-            <w:proofErr w:type="spellStart"/>
-            <w:r>
-              <w:rPr>
-                <w:b/>
-                <w:sz w:val="28"/>
-                <w:szCs w:val="28"/>
-              </w:rPr>
-              <w:t>Padam</w:t>
-            </w:r>
-            <w:proofErr w:type="spellEnd"/>
-            <w:r>
-              <w:rPr>
-                <w:b/>
-                <w:sz w:val="28"/>
-                <w:szCs w:val="28"/>
-              </w:rPr>
-              <w:t xml:space="preserve"> No. </w:t>
-            </w:r>
-            <w:r>
-              <w:rPr>
-                <w:b/>
-                <w:sz w:val="28"/>
-                <w:szCs w:val="28"/>
-              </w:rPr>
-              <w:t>–</w:t>
-            </w:r>
-            <w:r>
-              <w:rPr>
-                <w:b/>
-                <w:sz w:val="28"/>
-                <w:szCs w:val="28"/>
-              </w:rPr>
-              <w:t xml:space="preserve"> </w:t>
-            </w:r>
-            <w:r>
-              <w:rPr>
-                <w:b/>
-                <w:sz w:val="28"/>
-                <w:szCs w:val="28"/>
-              </w:rPr>
-              <w:t>35</w:t>
-            </w:r>
-          </w:p>
-          <w:p>
-            <w:pPr>
-              <w:widowControl w:val="0"/>
-              <w:autoSpaceDE w:val="0"/>
-              <w:autoSpaceDN w:val="0"/>
-              <w:adjustRightInd w:val="0"/>
-              <w:spacing w:before="0" w:line="240" w:lineRule="auto"/>
-              <w:rPr>
-                <w:b/>
-                <w:sz w:val="28"/>
-                <w:szCs w:val="28"/>
-              </w:rPr>
-            </w:pPr>
-            <w:proofErr w:type="spellStart"/>
-            <w:r>
-              <w:rPr>
-                <w:b/>
-                <w:sz w:val="28"/>
-                <w:szCs w:val="28"/>
-              </w:rPr>
-              <w:t>Panchaati</w:t>
-            </w:r>
-            <w:proofErr w:type="spellEnd"/>
-            <w:r>
-              <w:rPr>
-                <w:b/>
-                <w:sz w:val="28"/>
-                <w:szCs w:val="28"/>
-              </w:rPr>
-              <w:t xml:space="preserve"> No. – </w:t>
-            </w:r>
-            <w:r>
-              <w:rPr>
-                <w:b/>
-                <w:sz w:val="28"/>
-                <w:szCs w:val="28"/>
-              </w:rPr>
-              <w:t>23</w:t>
-            </w:r>
-          </w:p>
-          <w:p>
-            <w:pPr>
-              <w:widowControl w:val="0"/>
-              <w:autoSpaceDE w:val="0"/>
-              <w:autoSpaceDN w:val="0"/>
-              <w:adjustRightInd w:val="0"/>
-              <w:spacing w:before="0" w:line="240" w:lineRule="auto"/>
-              <w:rPr>
-                <w:rFonts w:cs="Arial"/>
-                <w:bCs/>
-                <w:sz w:val="28"/>
-                <w:szCs w:val="28"/>
-              </w:rPr>
-            </w:pPr>
-          </w:p>
-        </w:tc>
-        <w:tc>
-          <w:tcPr>
-            <w:tcW w:w="5096" w:type="dxa"/>
-            <w:tcBorders>
-              <w:top w:val="single" w:sz="4" w:space="0" w:color="000000"/>
-              <w:left w:val="single" w:sz="4" w:space="0" w:color="000000"/>
-              <w:bottom w:val="single" w:sz="4" w:space="0" w:color="000000"/>
-              <w:right w:val="single" w:sz="4" w:space="0" w:color="000000"/>
-            </w:tcBorders>
-          </w:tcPr>
-          <w:p>
-            <w:pPr>
-              <w:widowControl w:val="0"/>
-              <w:autoSpaceDE w:val="0"/>
-              <w:autoSpaceDN w:val="0"/>
-              <w:adjustRightInd w:val="0"/>
-              <w:spacing w:before="0" w:line="240" w:lineRule="auto"/>
-              <w:rPr>
-                <w:rFonts w:ascii="BRH Malayalam Extra" w:hAnsi="BRH Malayalam Extra" w:cs="BRH Malayalam Extra"/>
-                <w:sz w:val="40"/>
-                <w:szCs w:val="40"/>
-              </w:rPr>
-            </w:pPr>
-            <w:r>
-              <w:rPr>
-                <w:rFonts w:ascii="BRH Malayalam Extra" w:hAnsi="BRH Malayalam Extra" w:cs="BRH Malayalam Extra"/>
-                <w:sz w:val="40"/>
-                <w:szCs w:val="40"/>
-              </w:rPr>
-              <w:t>G</w:t>
-            </w:r>
-            <w:r>
-              <w:rPr>
-                <w:rFonts w:ascii="BRH Malayalam Extra" w:hAnsi="BRH Malayalam Extra" w:cs="BRH Malayalam Extra"/>
-                <w:sz w:val="34"/>
-                <w:szCs w:val="40"/>
-              </w:rPr>
-              <w:t>–</w:t>
-            </w:r>
-            <w:r>
-              <w:rPr>
-                <w:rFonts w:ascii="BRH Malayalam Extra" w:hAnsi="BRH Malayalam Extra" w:cs="BRH Malayalam Extra"/>
-                <w:sz w:val="40"/>
-                <w:szCs w:val="40"/>
-              </w:rPr>
-              <w:t>p | D</w:t>
-            </w:r>
-            <w:r>
-              <w:rPr>
-                <w:rFonts w:ascii="BRH Malayalam Extra" w:hAnsi="BRH Malayalam Extra" w:cs="BRH Malayalam Extra"/>
-                <w:sz w:val="34"/>
-                <w:szCs w:val="40"/>
-              </w:rPr>
-              <w:t>–</w:t>
-            </w:r>
-            <w:r>
-              <w:rPr>
-                <w:rFonts w:ascii="BRH Malayalam Extra" w:hAnsi="BRH Malayalam Extra" w:cs="BRH Malayalam Extra"/>
-                <w:sz w:val="40"/>
-                <w:szCs w:val="40"/>
-              </w:rPr>
-              <w:t>e</w:t>
-            </w:r>
-            <w:r>
-              <w:rPr>
-                <w:rFonts w:ascii="BRH Malayalam Extra" w:hAnsi="BRH Malayalam Extra" w:cs="BRH Malayalam Extra"/>
-                <w:sz w:val="34"/>
-                <w:szCs w:val="40"/>
-              </w:rPr>
-              <w:t>–</w:t>
-            </w:r>
-            <w:proofErr w:type="spellStart"/>
-            <w:r>
-              <w:rPr>
-                <w:rFonts w:ascii="BRH Malayalam Extra" w:hAnsi="BRH Malayalam Extra" w:cs="BRH Malayalam Extra"/>
-                <w:sz w:val="40"/>
-                <w:szCs w:val="40"/>
-              </w:rPr>
-              <w:t>öb</w:t>
-            </w:r>
-            <w:proofErr w:type="spellEnd"/>
-            <w:r>
-              <w:rPr>
-                <w:rFonts w:ascii="BRH Malayalam Extra" w:hAnsi="BRH Malayalam Extra" w:cs="BRH Malayalam Extra"/>
-                <w:sz w:val="34"/>
-                <w:szCs w:val="40"/>
-              </w:rPr>
-              <w:t>–</w:t>
-            </w:r>
-            <w:proofErr w:type="spellStart"/>
-            <w:r>
-              <w:rPr>
-                <w:rFonts w:ascii="BRH Malayalam Extra" w:hAnsi="BRH Malayalam Extra" w:cs="BRH Malayalam Extra"/>
-                <w:sz w:val="40"/>
-                <w:szCs w:val="40"/>
-              </w:rPr>
-              <w:t>ræxk</w:t>
-            </w:r>
-            <w:proofErr w:type="spellEnd"/>
-            <w:r>
-              <w:rPr>
-                <w:rFonts w:ascii="BRH Malayalam Extra" w:hAnsi="BRH Malayalam Extra" w:cs="BRH Malayalam Extra"/>
-                <w:sz w:val="34"/>
-                <w:szCs w:val="40"/>
-              </w:rPr>
-              <w:t>–</w:t>
-            </w:r>
-            <w:proofErr w:type="spellStart"/>
-            <w:r>
-              <w:rPr>
-                <w:rFonts w:ascii="BRH Malayalam Extra" w:hAnsi="BRH Malayalam Extra" w:cs="BRH Malayalam Extra"/>
-                <w:sz w:val="40"/>
-                <w:szCs w:val="40"/>
-              </w:rPr>
-              <w:t>iyZõ</w:t>
-            </w:r>
-            <w:proofErr w:type="spellEnd"/>
-            <w:r>
-              <w:rPr>
-                <w:rFonts w:ascii="BRH Malayalam Extra" w:hAnsi="BRH Malayalam Extra" w:cs="BRH Malayalam Extra"/>
-                <w:sz w:val="40"/>
-                <w:szCs w:val="40"/>
-                <w:highlight w:val="yellow"/>
-              </w:rPr>
-              <w:t>¢</w:t>
-            </w:r>
-            <w:r>
-              <w:rPr>
-                <w:rFonts w:ascii="BRH Malayalam Extra" w:hAnsi="BRH Malayalam Extra" w:cs="BRH Malayalam Extra"/>
-                <w:sz w:val="40"/>
-                <w:szCs w:val="40"/>
-              </w:rPr>
-              <w:t xml:space="preserve">—e - </w:t>
-            </w:r>
-          </w:p>
-          <w:p>
-            <w:pPr>
-              <w:widowControl w:val="0"/>
-              <w:autoSpaceDE w:val="0"/>
-              <w:autoSpaceDN w:val="0"/>
-              <w:adjustRightInd w:val="0"/>
-              <w:spacing w:before="0" w:line="240" w:lineRule="auto"/>
-              <w:rPr>
-                <w:rFonts w:ascii="BRH Malayalam Extra" w:hAnsi="BRH Malayalam Extra" w:cs="BRH Malayalam Extra"/>
-                <w:sz w:val="40"/>
-                <w:szCs w:val="40"/>
-              </w:rPr>
-            </w:pPr>
-            <w:proofErr w:type="spellStart"/>
-            <w:r>
-              <w:rPr>
-                <w:rFonts w:ascii="BRH Malayalam Extra" w:hAnsi="BRH Malayalam Extra" w:cs="BRH Malayalam Extra"/>
-                <w:sz w:val="40"/>
-                <w:szCs w:val="40"/>
-              </w:rPr>
-              <w:t>öb</w:t>
-            </w:r>
-            <w:proofErr w:type="spellEnd"/>
-            <w:r>
-              <w:rPr>
-                <w:rFonts w:ascii="BRH Malayalam Extra" w:hAnsi="BRH Malayalam Extra" w:cs="BRH Malayalam Extra"/>
-                <w:sz w:val="34"/>
-                <w:szCs w:val="40"/>
-              </w:rPr>
-              <w:t>–</w:t>
-            </w:r>
-            <w:proofErr w:type="spellStart"/>
-            <w:r>
-              <w:rPr>
-                <w:rFonts w:ascii="BRH Malayalam Extra" w:hAnsi="BRH Malayalam Extra" w:cs="BRH Malayalam Extra"/>
-                <w:sz w:val="40"/>
-                <w:szCs w:val="40"/>
-              </w:rPr>
-              <w:t>ræxk˜I</w:t>
-            </w:r>
-            <w:proofErr w:type="spellEnd"/>
-            <w:r>
-              <w:rPr>
-                <w:rFonts w:ascii="BRH Malayalam Extra" w:hAnsi="BRH Malayalam Extra" w:cs="BRH Malayalam Extra"/>
-                <w:sz w:val="40"/>
-                <w:szCs w:val="40"/>
-              </w:rPr>
-              <w:t xml:space="preserve"> | K£</w:t>
-            </w:r>
-            <w:r>
-              <w:rPr>
-                <w:rFonts w:ascii="BRH Malayalam Extra" w:hAnsi="BRH Malayalam Extra" w:cs="BRH Malayalam Extra"/>
-                <w:sz w:val="34"/>
-                <w:szCs w:val="40"/>
-              </w:rPr>
-              <w:t>–</w:t>
-            </w:r>
-            <w:proofErr w:type="spellStart"/>
-            <w:r>
-              <w:rPr>
-                <w:rFonts w:ascii="BRH Malayalam Extra" w:hAnsi="BRH Malayalam Extra" w:cs="BRH Malayalam Extra"/>
-                <w:sz w:val="40"/>
-                <w:szCs w:val="40"/>
-              </w:rPr>
-              <w:t>Zûx</w:t>
-            </w:r>
-            <w:proofErr w:type="spellEnd"/>
-            <w:r>
-              <w:rPr>
-                <w:rFonts w:ascii="BRH Malayalam Extra" w:hAnsi="BRH Malayalam Extra" w:cs="BRH Malayalam Extra"/>
-                <w:sz w:val="40"/>
-                <w:szCs w:val="40"/>
-              </w:rPr>
-              <w:t xml:space="preserve"> |</w:t>
-            </w:r>
-          </w:p>
-        </w:tc>
-        <w:tc>
-          <w:tcPr>
-            <w:tcW w:w="5423" w:type="dxa"/>
-            <w:tcBorders>
-              <w:top w:val="single" w:sz="4" w:space="0" w:color="000000"/>
-              <w:left w:val="single" w:sz="4" w:space="0" w:color="000000"/>
-              <w:bottom w:val="single" w:sz="4" w:space="0" w:color="000000"/>
-              <w:right w:val="single" w:sz="4" w:space="0" w:color="000000"/>
-            </w:tcBorders>
-          </w:tcPr>
-          <w:p>
-            <w:pPr>
-              <w:widowControl w:val="0"/>
-              <w:autoSpaceDE w:val="0"/>
-              <w:autoSpaceDN w:val="0"/>
-              <w:adjustRightInd w:val="0"/>
-              <w:spacing w:before="0" w:line="240" w:lineRule="auto"/>
-              <w:rPr>
-                <w:rFonts w:ascii="BRH Malayalam Extra" w:hAnsi="BRH Malayalam Extra" w:cs="BRH Malayalam Extra"/>
-                <w:sz w:val="40"/>
-                <w:szCs w:val="40"/>
-              </w:rPr>
-            </w:pPr>
-            <w:r>
-              <w:rPr>
-                <w:rFonts w:ascii="BRH Malayalam Extra" w:hAnsi="BRH Malayalam Extra" w:cs="BRH Malayalam Extra"/>
-                <w:sz w:val="40"/>
-                <w:szCs w:val="40"/>
-              </w:rPr>
-              <w:t>G</w:t>
-            </w:r>
-            <w:r>
-              <w:rPr>
-                <w:rFonts w:ascii="BRH Malayalam Extra" w:hAnsi="BRH Malayalam Extra" w:cs="BRH Malayalam Extra"/>
-                <w:sz w:val="34"/>
-                <w:szCs w:val="40"/>
-              </w:rPr>
-              <w:t>–</w:t>
-            </w:r>
-            <w:r>
-              <w:rPr>
-                <w:rFonts w:ascii="BRH Malayalam Extra" w:hAnsi="BRH Malayalam Extra" w:cs="BRH Malayalam Extra"/>
-                <w:sz w:val="40"/>
-                <w:szCs w:val="40"/>
-              </w:rPr>
-              <w:t>p | D</w:t>
-            </w:r>
-            <w:r>
-              <w:rPr>
-                <w:rFonts w:ascii="BRH Malayalam Extra" w:hAnsi="BRH Malayalam Extra" w:cs="BRH Malayalam Extra"/>
-                <w:sz w:val="34"/>
-                <w:szCs w:val="40"/>
-              </w:rPr>
-              <w:t>–</w:t>
-            </w:r>
-            <w:r>
-              <w:rPr>
-                <w:rFonts w:ascii="BRH Malayalam Extra" w:hAnsi="BRH Malayalam Extra" w:cs="BRH Malayalam Extra"/>
-                <w:sz w:val="40"/>
-                <w:szCs w:val="40"/>
-              </w:rPr>
-              <w:t>e</w:t>
-            </w:r>
-            <w:r>
-              <w:rPr>
-                <w:rFonts w:ascii="BRH Malayalam Extra" w:hAnsi="BRH Malayalam Extra" w:cs="BRH Malayalam Extra"/>
-                <w:sz w:val="34"/>
-                <w:szCs w:val="40"/>
-              </w:rPr>
-              <w:t>–</w:t>
-            </w:r>
-            <w:proofErr w:type="spellStart"/>
-            <w:r>
-              <w:rPr>
-                <w:rFonts w:ascii="BRH Malayalam Extra" w:hAnsi="BRH Malayalam Extra" w:cs="BRH Malayalam Extra"/>
-                <w:sz w:val="40"/>
-                <w:szCs w:val="40"/>
-              </w:rPr>
-              <w:t>öb</w:t>
-            </w:r>
-            <w:proofErr w:type="spellEnd"/>
-            <w:r>
-              <w:rPr>
-                <w:rFonts w:ascii="BRH Malayalam Extra" w:hAnsi="BRH Malayalam Extra" w:cs="BRH Malayalam Extra"/>
-                <w:sz w:val="34"/>
-                <w:szCs w:val="40"/>
-              </w:rPr>
-              <w:t>–</w:t>
-            </w:r>
-            <w:proofErr w:type="spellStart"/>
-            <w:r>
-              <w:rPr>
-                <w:rFonts w:ascii="BRH Malayalam Extra" w:hAnsi="BRH Malayalam Extra" w:cs="BRH Malayalam Extra"/>
-                <w:sz w:val="40"/>
-                <w:szCs w:val="40"/>
-              </w:rPr>
-              <w:t>ræxk</w:t>
-            </w:r>
-            <w:proofErr w:type="spellEnd"/>
-            <w:r>
-              <w:rPr>
-                <w:rFonts w:ascii="BRH Malayalam Extra" w:hAnsi="BRH Malayalam Extra" w:cs="BRH Malayalam Extra"/>
-                <w:sz w:val="34"/>
-                <w:szCs w:val="40"/>
-              </w:rPr>
-              <w:t>–</w:t>
-            </w:r>
-            <w:proofErr w:type="spellStart"/>
-            <w:r>
-              <w:rPr>
-                <w:rFonts w:ascii="BRH Malayalam Extra" w:hAnsi="BRH Malayalam Extra" w:cs="BRH Malayalam Extra"/>
-                <w:sz w:val="40"/>
-                <w:szCs w:val="40"/>
-              </w:rPr>
-              <w:t>iyZõ</w:t>
-            </w:r>
-            <w:proofErr w:type="spellEnd"/>
-            <w:r>
-              <w:rPr>
-                <w:rFonts w:ascii="BRH Malayalam Extra" w:hAnsi="BRH Malayalam Extra" w:cs="BRH Malayalam Extra"/>
-                <w:sz w:val="40"/>
-                <w:szCs w:val="40"/>
-                <w:highlight w:val="green"/>
-              </w:rPr>
-              <w:t>¡</w:t>
-            </w:r>
-            <w:r>
-              <w:rPr>
-                <w:rFonts w:ascii="BRH Malayalam Extra" w:hAnsi="BRH Malayalam Extra" w:cs="BRH Malayalam Extra"/>
-                <w:sz w:val="40"/>
-                <w:szCs w:val="40"/>
-              </w:rPr>
-              <w:t xml:space="preserve">—e - </w:t>
-            </w:r>
-          </w:p>
-          <w:p>
-            <w:pPr>
-              <w:spacing w:before="0" w:line="240" w:lineRule="auto"/>
-              <w:rPr>
-                <w:rFonts w:ascii="BRH Malayalam Extra" w:hAnsi="BRH Malayalam Extra" w:cs="BRH Malayalam Extra"/>
-                <w:sz w:val="40"/>
-                <w:szCs w:val="40"/>
-              </w:rPr>
-            </w:pPr>
-            <w:proofErr w:type="spellStart"/>
-            <w:r>
-              <w:rPr>
-                <w:rFonts w:ascii="BRH Malayalam Extra" w:hAnsi="BRH Malayalam Extra" w:cs="BRH Malayalam Extra"/>
-                <w:sz w:val="40"/>
-                <w:szCs w:val="40"/>
-              </w:rPr>
-              <w:t>öb</w:t>
-            </w:r>
-            <w:proofErr w:type="spellEnd"/>
-            <w:r>
-              <w:rPr>
-                <w:rFonts w:ascii="BRH Malayalam Extra" w:hAnsi="BRH Malayalam Extra" w:cs="BRH Malayalam Extra"/>
-                <w:sz w:val="34"/>
-                <w:szCs w:val="40"/>
-              </w:rPr>
-              <w:t>–</w:t>
-            </w:r>
-            <w:proofErr w:type="spellStart"/>
-            <w:r>
-              <w:rPr>
-                <w:rFonts w:ascii="BRH Malayalam Extra" w:hAnsi="BRH Malayalam Extra" w:cs="BRH Malayalam Extra"/>
-                <w:sz w:val="40"/>
-                <w:szCs w:val="40"/>
-              </w:rPr>
-              <w:t>ræxk˜I</w:t>
-            </w:r>
-            <w:proofErr w:type="spellEnd"/>
-            <w:r>
-              <w:rPr>
-                <w:rFonts w:ascii="BRH Malayalam Extra" w:hAnsi="BRH Malayalam Extra" w:cs="BRH Malayalam Extra"/>
-                <w:sz w:val="40"/>
-                <w:szCs w:val="40"/>
-              </w:rPr>
-              <w:t xml:space="preserve"> | K£</w:t>
-            </w:r>
-            <w:r>
-              <w:rPr>
-                <w:rFonts w:ascii="BRH Malayalam Extra" w:hAnsi="BRH Malayalam Extra" w:cs="BRH Malayalam Extra"/>
-                <w:sz w:val="34"/>
-                <w:szCs w:val="40"/>
-              </w:rPr>
-              <w:t>–</w:t>
-            </w:r>
-            <w:proofErr w:type="spellStart"/>
-            <w:r>
-              <w:rPr>
-                <w:rFonts w:ascii="BRH Malayalam Extra" w:hAnsi="BRH Malayalam Extra" w:cs="BRH Malayalam Extra"/>
-                <w:sz w:val="40"/>
-                <w:szCs w:val="40"/>
-              </w:rPr>
-              <w:t>Zûx</w:t>
-            </w:r>
-            <w:proofErr w:type="spellEnd"/>
-            <w:r>
-              <w:rPr>
-                <w:rFonts w:ascii="BRH Malayalam Extra" w:hAnsi="BRH Malayalam Extra" w:cs="BRH Malayalam Extra"/>
-                <w:sz w:val="40"/>
-                <w:szCs w:val="40"/>
-              </w:rPr>
-              <w:t xml:space="preserve"> |</w:t>
-            </w:r>
-          </w:p>
-          <w:p>
-            <w:pPr>
-              <w:spacing w:before="0" w:line="240" w:lineRule="auto"/>
-              <w:rPr>
-                <w:rFonts w:ascii="BRH Malayalam Extra" w:hAnsi="BRH Malayalam Extra" w:cs="BRH Malayalam Extra"/>
-                <w:sz w:val="40"/>
-                <w:szCs w:val="40"/>
-              </w:rPr>
-            </w:pPr>
-            <w:r>
-              <w:rPr>
-                <w:b/>
-                <w:bCs/>
-                <w:sz w:val="28"/>
-              </w:rPr>
-              <w:t xml:space="preserve">(it is </w:t>
-            </w:r>
-            <w:proofErr w:type="spellStart"/>
-            <w:r>
-              <w:rPr>
-                <w:b/>
-                <w:bCs/>
-                <w:sz w:val="28"/>
-              </w:rPr>
-              <w:t>hraswam</w:t>
-            </w:r>
-            <w:proofErr w:type="spellEnd"/>
-            <w:r>
-              <w:rPr>
-                <w:b/>
-                <w:bCs/>
-                <w:sz w:val="28"/>
-              </w:rPr>
-              <w:t>)</w:t>
-            </w:r>
-          </w:p>
-        </w:tc>
-      </w:tr>
-      <w:tr>
-        <w:trPr>
-          <w:trHeight w:val="964"/>
-        </w:trPr>
-        <w:tc>
-          <w:tcPr>
-            <w:tcW w:w="3452" w:type="dxa"/>
-            <w:tcBorders>
-              <w:top w:val="single" w:sz="4" w:space="0" w:color="000000"/>
-              <w:left w:val="single" w:sz="4" w:space="0" w:color="000000"/>
-              <w:bottom w:val="single" w:sz="4" w:space="0" w:color="000000"/>
-              <w:right w:val="single" w:sz="4" w:space="0" w:color="000000"/>
-            </w:tcBorders>
-          </w:tcPr>
-          <w:p>
-            <w:pPr>
-              <w:widowControl w:val="0"/>
-              <w:autoSpaceDE w:val="0"/>
-              <w:autoSpaceDN w:val="0"/>
-              <w:adjustRightInd w:val="0"/>
-              <w:spacing w:before="0" w:line="240" w:lineRule="auto"/>
-              <w:rPr>
-                <w:rFonts w:cs="Arial"/>
-                <w:b/>
-                <w:bCs/>
-                <w:sz w:val="28"/>
-                <w:szCs w:val="28"/>
-              </w:rPr>
-            </w:pPr>
-            <w:r>
-              <w:rPr>
-                <w:rFonts w:cs="Arial"/>
-                <w:b/>
-                <w:bCs/>
-                <w:sz w:val="28"/>
-                <w:szCs w:val="28"/>
-              </w:rPr>
-              <w:t>TS 7.5.</w:t>
-            </w:r>
-            <w:r>
-              <w:rPr>
-                <w:rFonts w:cs="Arial"/>
-                <w:b/>
-                <w:bCs/>
-                <w:sz w:val="28"/>
-                <w:szCs w:val="28"/>
-              </w:rPr>
-              <w:t>8.4</w:t>
-            </w:r>
-            <w:r>
-              <w:rPr>
-                <w:rFonts w:cs="Arial"/>
-                <w:b/>
-                <w:bCs/>
-                <w:sz w:val="28"/>
-                <w:szCs w:val="28"/>
-              </w:rPr>
-              <w:t xml:space="preserve"> – </w:t>
-            </w:r>
-            <w:proofErr w:type="spellStart"/>
-            <w:r>
-              <w:rPr>
-                <w:rFonts w:cs="Arial"/>
-                <w:b/>
-                <w:bCs/>
-                <w:sz w:val="28"/>
-                <w:szCs w:val="28"/>
-              </w:rPr>
-              <w:t>Vaakyam</w:t>
-            </w:r>
-            <w:proofErr w:type="spellEnd"/>
-          </w:p>
-          <w:p>
-            <w:pPr>
-              <w:widowControl w:val="0"/>
-              <w:autoSpaceDE w:val="0"/>
-              <w:autoSpaceDN w:val="0"/>
-              <w:adjustRightInd w:val="0"/>
-              <w:spacing w:before="0" w:line="240" w:lineRule="auto"/>
-              <w:rPr>
-                <w:b/>
-                <w:sz w:val="28"/>
-                <w:szCs w:val="28"/>
-              </w:rPr>
-            </w:pPr>
-            <w:r>
-              <w:rPr>
-                <w:b/>
-                <w:sz w:val="28"/>
-                <w:szCs w:val="28"/>
-              </w:rPr>
-              <w:t xml:space="preserve">Line No. </w:t>
-            </w:r>
-            <w:r>
-              <w:rPr>
-                <w:b/>
-                <w:sz w:val="28"/>
-                <w:szCs w:val="28"/>
-              </w:rPr>
-              <w:t>–</w:t>
-            </w:r>
-            <w:r>
-              <w:rPr>
-                <w:b/>
-                <w:sz w:val="28"/>
-                <w:szCs w:val="28"/>
-              </w:rPr>
-              <w:t xml:space="preserve"> </w:t>
-            </w:r>
-            <w:r>
-              <w:rPr>
-                <w:b/>
-                <w:sz w:val="28"/>
-                <w:szCs w:val="28"/>
-              </w:rPr>
-              <w:t>5</w:t>
-            </w:r>
-          </w:p>
-          <w:p>
-            <w:pPr>
-              <w:widowControl w:val="0"/>
-              <w:autoSpaceDE w:val="0"/>
-              <w:autoSpaceDN w:val="0"/>
-              <w:adjustRightInd w:val="0"/>
-              <w:spacing w:before="0" w:line="240" w:lineRule="auto"/>
-              <w:rPr>
-                <w:rFonts w:cs="Arial"/>
-                <w:bCs/>
-                <w:sz w:val="28"/>
-                <w:szCs w:val="28"/>
-              </w:rPr>
-            </w:pPr>
-            <w:proofErr w:type="spellStart"/>
-            <w:r>
-              <w:rPr>
-                <w:b/>
-                <w:sz w:val="28"/>
-                <w:szCs w:val="28"/>
-              </w:rPr>
-              <w:t>Panchaati</w:t>
-            </w:r>
-            <w:proofErr w:type="spellEnd"/>
-            <w:r>
-              <w:rPr>
-                <w:b/>
-                <w:sz w:val="28"/>
-                <w:szCs w:val="28"/>
-              </w:rPr>
-              <w:t xml:space="preserve"> No. – </w:t>
-            </w:r>
-            <w:r>
-              <w:rPr>
-                <w:b/>
-                <w:sz w:val="28"/>
-                <w:szCs w:val="28"/>
-              </w:rPr>
-              <w:t>26</w:t>
-            </w:r>
-          </w:p>
-        </w:tc>
-        <w:tc>
-          <w:tcPr>
-            <w:tcW w:w="5096" w:type="dxa"/>
-            <w:tcBorders>
-              <w:top w:val="single" w:sz="4" w:space="0" w:color="000000"/>
-              <w:left w:val="single" w:sz="4" w:space="0" w:color="000000"/>
-              <w:bottom w:val="single" w:sz="4" w:space="0" w:color="000000"/>
-              <w:right w:val="single" w:sz="4" w:space="0" w:color="000000"/>
-            </w:tcBorders>
-          </w:tcPr>
-          <w:p>
-            <w:pPr>
-              <w:widowControl w:val="0"/>
-              <w:autoSpaceDE w:val="0"/>
-              <w:autoSpaceDN w:val="0"/>
-              <w:adjustRightInd w:val="0"/>
-              <w:spacing w:before="0" w:line="240" w:lineRule="auto"/>
-              <w:rPr>
-                <w:rFonts w:ascii="BRH Malayalam Extra" w:hAnsi="BRH Malayalam Extra" w:cs="BRH Malayalam Extra"/>
-                <w:sz w:val="40"/>
-                <w:szCs w:val="40"/>
-              </w:rPr>
-            </w:pPr>
-            <w:r>
-              <w:rPr>
-                <w:rFonts w:ascii="BRH Malayalam Extra" w:hAnsi="BRH Malayalam Extra" w:cs="BRH Malayalam Extra"/>
-                <w:sz w:val="40"/>
-                <w:szCs w:val="40"/>
-              </w:rPr>
-              <w:t>eº</w:t>
-            </w:r>
-            <w:r>
-              <w:rPr>
-                <w:rFonts w:ascii="BRH Malayalam Extra" w:hAnsi="BRH Malayalam Extra" w:cs="BRH Malayalam Extra"/>
-                <w:sz w:val="34"/>
-                <w:szCs w:val="40"/>
-              </w:rPr>
-              <w:t>–</w:t>
-            </w:r>
-            <w:r>
-              <w:rPr>
-                <w:rFonts w:ascii="BRH Malayalam Extra" w:hAnsi="BRH Malayalam Extra" w:cs="BRH Malayalam Extra"/>
-                <w:sz w:val="40"/>
-                <w:szCs w:val="40"/>
-              </w:rPr>
-              <w:t xml:space="preserve"> </w:t>
-            </w:r>
-            <w:proofErr w:type="spellStart"/>
-            <w:r>
-              <w:rPr>
-                <w:rFonts w:ascii="BRH Malayalam Extra" w:hAnsi="BRH Malayalam Extra" w:cs="BRH Malayalam Extra"/>
-                <w:sz w:val="40"/>
-                <w:szCs w:val="40"/>
-              </w:rPr>
-              <w:t>by¥qx</w:t>
-            </w:r>
-            <w:proofErr w:type="spellEnd"/>
-            <w:r>
-              <w:rPr>
-                <w:rFonts w:ascii="BRH Malayalam Extra" w:hAnsi="BRH Malayalam Extra" w:cs="BRH Malayalam Extra"/>
-                <w:sz w:val="40"/>
-                <w:szCs w:val="40"/>
-              </w:rPr>
-              <w:t>— by</w:t>
-            </w:r>
-            <w:r>
-              <w:rPr>
-                <w:rFonts w:ascii="BRH Malayalam Extra" w:hAnsi="BRH Malayalam Extra" w:cs="BRH Malayalam Extra"/>
-                <w:sz w:val="34"/>
-                <w:szCs w:val="40"/>
-                <w:highlight w:val="yellow"/>
-              </w:rPr>
-              <w:t>–</w:t>
-            </w:r>
-            <w:r>
-              <w:rPr>
-                <w:rFonts w:ascii="BRH Malayalam Extra" w:hAnsi="BRH Malayalam Extra" w:cs="BRH Malayalam Extra"/>
-                <w:sz w:val="40"/>
-                <w:szCs w:val="40"/>
-                <w:highlight w:val="yellow"/>
-              </w:rPr>
-              <w:t>±¥p</w:t>
-            </w:r>
-            <w:r>
-              <w:rPr>
-                <w:rFonts w:ascii="BRH Malayalam Extra" w:hAnsi="BRH Malayalam Extra" w:cs="BRH Malayalam Extra"/>
-                <w:sz w:val="40"/>
-                <w:szCs w:val="40"/>
-              </w:rPr>
-              <w:t>—</w:t>
-            </w:r>
-            <w:r>
-              <w:rPr>
-                <w:rFonts w:ascii="BRH Malayalam Extra" w:hAnsi="BRH Malayalam Extra" w:cs="BRH Malayalam Extra"/>
-                <w:sz w:val="40"/>
-                <w:szCs w:val="40"/>
-                <w:highlight w:val="yellow"/>
-              </w:rPr>
-              <w:t>p</w:t>
-            </w:r>
-          </w:p>
-        </w:tc>
-        <w:tc>
-          <w:tcPr>
-            <w:tcW w:w="5423" w:type="dxa"/>
-            <w:tcBorders>
-              <w:top w:val="single" w:sz="4" w:space="0" w:color="000000"/>
-              <w:left w:val="single" w:sz="4" w:space="0" w:color="000000"/>
-              <w:bottom w:val="single" w:sz="4" w:space="0" w:color="000000"/>
-              <w:right w:val="single" w:sz="4" w:space="0" w:color="000000"/>
-            </w:tcBorders>
-          </w:tcPr>
-          <w:p>
-            <w:pPr>
-              <w:spacing w:before="0" w:line="240" w:lineRule="auto"/>
-              <w:rPr>
-                <w:rFonts w:ascii="BRH Malayalam Extra" w:hAnsi="BRH Malayalam Extra" w:cs="BRH Malayalam Extra"/>
-                <w:sz w:val="40"/>
-                <w:szCs w:val="40"/>
-              </w:rPr>
-            </w:pPr>
-            <w:r>
-              <w:rPr>
-                <w:rFonts w:ascii="BRH Malayalam Extra" w:hAnsi="BRH Malayalam Extra" w:cs="BRH Malayalam Extra"/>
-                <w:sz w:val="40"/>
-                <w:szCs w:val="40"/>
-              </w:rPr>
-              <w:t>eº</w:t>
-            </w:r>
-            <w:r>
-              <w:rPr>
-                <w:rFonts w:ascii="BRH Malayalam Extra" w:hAnsi="BRH Malayalam Extra" w:cs="BRH Malayalam Extra"/>
-                <w:sz w:val="34"/>
-                <w:szCs w:val="40"/>
-              </w:rPr>
-              <w:t>–</w:t>
-            </w:r>
-            <w:r>
-              <w:rPr>
-                <w:rFonts w:ascii="BRH Malayalam Extra" w:hAnsi="BRH Malayalam Extra" w:cs="BRH Malayalam Extra"/>
-                <w:sz w:val="40"/>
-                <w:szCs w:val="40"/>
-              </w:rPr>
-              <w:t xml:space="preserve"> </w:t>
-            </w:r>
-            <w:proofErr w:type="spellStart"/>
-            <w:r>
-              <w:rPr>
-                <w:rFonts w:ascii="BRH Malayalam Extra" w:hAnsi="BRH Malayalam Extra" w:cs="BRH Malayalam Extra"/>
-                <w:sz w:val="40"/>
-                <w:szCs w:val="40"/>
-              </w:rPr>
-              <w:t>by¥qx</w:t>
-            </w:r>
-            <w:proofErr w:type="spellEnd"/>
-            <w:r>
-              <w:rPr>
-                <w:rFonts w:ascii="BRH Malayalam Extra" w:hAnsi="BRH Malayalam Extra" w:cs="BRH Malayalam Extra"/>
-                <w:sz w:val="40"/>
-                <w:szCs w:val="40"/>
-              </w:rPr>
-              <w:t>— by</w:t>
-            </w:r>
-            <w:r>
-              <w:rPr>
-                <w:rFonts w:ascii="BRH Malayalam Extra" w:hAnsi="BRH Malayalam Extra" w:cs="BRH Malayalam Extra"/>
-                <w:sz w:val="34"/>
-                <w:szCs w:val="40"/>
-                <w:highlight w:val="green"/>
-              </w:rPr>
-              <w:t>–</w:t>
-            </w:r>
-            <w:r>
-              <w:rPr>
-                <w:rFonts w:ascii="BRH Malayalam Extra" w:hAnsi="BRH Malayalam Extra" w:cs="BRH Malayalam Extra"/>
-                <w:sz w:val="40"/>
-                <w:szCs w:val="40"/>
-                <w:highlight w:val="green"/>
-              </w:rPr>
-              <w:t>¥±û—p</w:t>
-            </w:r>
-          </w:p>
-        </w:tc>
-      </w:tr>
-      <w:tr>
-        <w:trPr>
-          <w:trHeight w:val="964"/>
-        </w:trPr>
-        <w:tc>
-          <w:tcPr>
-            <w:tcW w:w="3452" w:type="dxa"/>
-            <w:tcBorders>
-              <w:top w:val="single" w:sz="4" w:space="0" w:color="000000"/>
-              <w:left w:val="single" w:sz="4" w:space="0" w:color="000000"/>
-              <w:bottom w:val="single" w:sz="4" w:space="0" w:color="000000"/>
-              <w:right w:val="single" w:sz="4" w:space="0" w:color="000000"/>
-            </w:tcBorders>
-          </w:tcPr>
-          <w:p>
-            <w:pPr>
-              <w:widowControl w:val="0"/>
-              <w:autoSpaceDE w:val="0"/>
-              <w:autoSpaceDN w:val="0"/>
-              <w:adjustRightInd w:val="0"/>
-              <w:spacing w:before="0" w:line="240" w:lineRule="auto"/>
-              <w:rPr>
-                <w:rFonts w:cs="Arial"/>
-                <w:b/>
-                <w:bCs/>
-                <w:sz w:val="28"/>
-                <w:szCs w:val="28"/>
-              </w:rPr>
-            </w:pPr>
-            <w:r>
-              <w:rPr>
-                <w:rFonts w:cs="Arial"/>
-                <w:b/>
-                <w:bCs/>
-                <w:sz w:val="28"/>
-                <w:szCs w:val="28"/>
-              </w:rPr>
-              <w:t xml:space="preserve">TS 7.5.11.2 – </w:t>
-            </w:r>
-            <w:proofErr w:type="spellStart"/>
-            <w:r>
-              <w:rPr>
-                <w:rFonts w:cs="Arial"/>
-                <w:b/>
-                <w:bCs/>
-                <w:sz w:val="28"/>
-                <w:szCs w:val="28"/>
-              </w:rPr>
-              <w:t>Padam</w:t>
-            </w:r>
-            <w:proofErr w:type="spellEnd"/>
-          </w:p>
-          <w:p>
-            <w:pPr>
-              <w:widowControl w:val="0"/>
-              <w:autoSpaceDE w:val="0"/>
-              <w:autoSpaceDN w:val="0"/>
-              <w:adjustRightInd w:val="0"/>
-              <w:spacing w:before="0" w:line="240" w:lineRule="auto"/>
-              <w:rPr>
-                <w:b/>
-                <w:sz w:val="28"/>
-                <w:szCs w:val="28"/>
-              </w:rPr>
-            </w:pPr>
-            <w:proofErr w:type="spellStart"/>
-            <w:r>
-              <w:rPr>
-                <w:b/>
-                <w:sz w:val="28"/>
-                <w:szCs w:val="28"/>
-              </w:rPr>
-              <w:t>Padam</w:t>
-            </w:r>
-            <w:proofErr w:type="spellEnd"/>
-            <w:r>
-              <w:rPr>
-                <w:b/>
-                <w:sz w:val="28"/>
-                <w:szCs w:val="28"/>
-              </w:rPr>
-              <w:t xml:space="preserve"> No. – 50</w:t>
-            </w:r>
-          </w:p>
-          <w:p>
-            <w:pPr>
-              <w:widowControl w:val="0"/>
-              <w:autoSpaceDE w:val="0"/>
-              <w:autoSpaceDN w:val="0"/>
-              <w:adjustRightInd w:val="0"/>
-              <w:spacing w:before="0" w:line="240" w:lineRule="auto"/>
-              <w:rPr>
-                <w:b/>
-                <w:sz w:val="28"/>
-                <w:szCs w:val="28"/>
-              </w:rPr>
-            </w:pPr>
-            <w:proofErr w:type="spellStart"/>
-            <w:r>
-              <w:rPr>
-                <w:b/>
-                <w:sz w:val="28"/>
-                <w:szCs w:val="28"/>
-              </w:rPr>
-              <w:t>Panchaati</w:t>
-            </w:r>
-            <w:proofErr w:type="spellEnd"/>
-            <w:r>
-              <w:rPr>
-                <w:b/>
-                <w:sz w:val="28"/>
-                <w:szCs w:val="28"/>
-              </w:rPr>
-              <w:t xml:space="preserve"> No. – 34</w:t>
-            </w:r>
-          </w:p>
-          <w:p>
-            <w:pPr>
-              <w:widowControl w:val="0"/>
-              <w:autoSpaceDE w:val="0"/>
-              <w:autoSpaceDN w:val="0"/>
-              <w:adjustRightInd w:val="0"/>
-              <w:spacing w:before="0" w:line="240" w:lineRule="auto"/>
-              <w:rPr>
-                <w:rFonts w:cs="Arial"/>
-                <w:b/>
-                <w:bCs/>
-                <w:color w:val="FF0000"/>
-                <w:sz w:val="28"/>
-                <w:szCs w:val="28"/>
-              </w:rPr>
-            </w:pPr>
-          </w:p>
-        </w:tc>
-        <w:tc>
-          <w:tcPr>
-            <w:tcW w:w="5096" w:type="dxa"/>
-            <w:tcBorders>
-              <w:top w:val="single" w:sz="4" w:space="0" w:color="000000"/>
-              <w:left w:val="single" w:sz="4" w:space="0" w:color="000000"/>
-              <w:bottom w:val="single" w:sz="4" w:space="0" w:color="000000"/>
-              <w:right w:val="single" w:sz="4" w:space="0" w:color="000000"/>
-            </w:tcBorders>
-          </w:tcPr>
-          <w:p>
-            <w:pPr>
-              <w:widowControl w:val="0"/>
-              <w:autoSpaceDE w:val="0"/>
-              <w:autoSpaceDN w:val="0"/>
-              <w:adjustRightInd w:val="0"/>
-              <w:spacing w:before="0" w:line="240" w:lineRule="auto"/>
-              <w:rPr>
-                <w:rFonts w:ascii="BRH Malayalam Extra" w:hAnsi="BRH Malayalam Extra" w:cs="BRH Malayalam Extra"/>
-                <w:sz w:val="40"/>
-                <w:szCs w:val="40"/>
-              </w:rPr>
-            </w:pPr>
-            <w:r>
-              <w:rPr>
-                <w:rFonts w:ascii="BRH Malayalam Extra" w:hAnsi="BRH Malayalam Extra" w:cs="BRH Malayalam Extra"/>
-                <w:sz w:val="40"/>
-                <w:szCs w:val="40"/>
-              </w:rPr>
-              <w:t>¤¤</w:t>
-            </w:r>
-            <w:proofErr w:type="spellStart"/>
-            <w:r>
-              <w:rPr>
-                <w:rFonts w:ascii="BRH Malayalam Extra" w:hAnsi="BRH Malayalam Extra" w:cs="BRH Malayalam Extra"/>
-                <w:sz w:val="40"/>
-                <w:szCs w:val="40"/>
-              </w:rPr>
-              <w:t>khz˜hõJ</w:t>
-            </w:r>
-            <w:proofErr w:type="spellEnd"/>
-            <w:r>
-              <w:rPr>
-                <w:rFonts w:ascii="BRH Malayalam Extra" w:hAnsi="BRH Malayalam Extra" w:cs="BRH Malayalam Extra"/>
-                <w:sz w:val="40"/>
-                <w:szCs w:val="40"/>
-              </w:rPr>
-              <w:t xml:space="preserve"> | </w:t>
-            </w:r>
-            <w:proofErr w:type="spellStart"/>
-            <w:r>
-              <w:rPr>
-                <w:rFonts w:ascii="BRH Malayalam Extra" w:hAnsi="BRH Malayalam Extra" w:cs="BRH Malayalam Extra"/>
-                <w:sz w:val="40"/>
-                <w:szCs w:val="40"/>
-              </w:rPr>
-              <w:t>sûx</w:t>
-            </w:r>
-            <w:r>
-              <w:rPr>
-                <w:rFonts w:ascii="BRH Malayalam Extra" w:hAnsi="BRH Malayalam Extra" w:cs="BRH Malayalam Extra"/>
-                <w:sz w:val="40"/>
-                <w:szCs w:val="40"/>
-                <w:highlight w:val="yellow"/>
-              </w:rPr>
-              <w:t>tx</w:t>
-            </w:r>
-            <w:proofErr w:type="spellEnd"/>
-            <w:r>
-              <w:rPr>
-                <w:rFonts w:ascii="BRH Malayalam Extra" w:hAnsi="BRH Malayalam Extra" w:cs="BRH Malayalam Extra"/>
-                <w:sz w:val="40"/>
-                <w:szCs w:val="40"/>
-              </w:rPr>
-              <w:t>— ( ) |</w:t>
-            </w:r>
-          </w:p>
-        </w:tc>
-        <w:tc>
-          <w:tcPr>
-            <w:tcW w:w="5423" w:type="dxa"/>
-            <w:tcBorders>
-              <w:top w:val="single" w:sz="4" w:space="0" w:color="000000"/>
-              <w:left w:val="single" w:sz="4" w:space="0" w:color="000000"/>
-              <w:bottom w:val="single" w:sz="4" w:space="0" w:color="000000"/>
-              <w:right w:val="single" w:sz="4" w:space="0" w:color="000000"/>
-            </w:tcBorders>
-          </w:tcPr>
-          <w:p>
-            <w:pPr>
-              <w:spacing w:before="0" w:line="240" w:lineRule="auto"/>
-              <w:rPr>
-                <w:rFonts w:ascii="BRH Malayalam Extra" w:hAnsi="BRH Malayalam Extra" w:cs="BRH Malayalam Extra"/>
-                <w:sz w:val="40"/>
-                <w:szCs w:val="40"/>
-              </w:rPr>
-            </w:pPr>
-            <w:r>
-              <w:rPr>
-                <w:rFonts w:ascii="BRH Malayalam Extra" w:hAnsi="BRH Malayalam Extra" w:cs="BRH Malayalam Extra"/>
-                <w:sz w:val="40"/>
-                <w:szCs w:val="40"/>
-              </w:rPr>
-              <w:t>¤¤</w:t>
-            </w:r>
-            <w:proofErr w:type="spellStart"/>
-            <w:r>
-              <w:rPr>
-                <w:rFonts w:ascii="BRH Malayalam Extra" w:hAnsi="BRH Malayalam Extra" w:cs="BRH Malayalam Extra"/>
-                <w:sz w:val="40"/>
-                <w:szCs w:val="40"/>
-              </w:rPr>
-              <w:t>khz˜hõJ</w:t>
-            </w:r>
-            <w:proofErr w:type="spellEnd"/>
-            <w:r>
-              <w:rPr>
-                <w:rFonts w:ascii="BRH Malayalam Extra" w:hAnsi="BRH Malayalam Extra" w:cs="BRH Malayalam Extra"/>
-                <w:sz w:val="40"/>
-                <w:szCs w:val="40"/>
-              </w:rPr>
-              <w:t xml:space="preserve"> | </w:t>
-            </w:r>
-            <w:proofErr w:type="spellStart"/>
-            <w:r>
-              <w:rPr>
-                <w:rFonts w:ascii="BRH Malayalam Extra" w:hAnsi="BRH Malayalam Extra" w:cs="BRH Malayalam Extra"/>
-                <w:sz w:val="40"/>
-                <w:szCs w:val="40"/>
-              </w:rPr>
-              <w:t>sûx</w:t>
-            </w:r>
-            <w:r>
-              <w:rPr>
-                <w:rFonts w:ascii="BRH Malayalam Extra" w:hAnsi="BRH Malayalam Extra" w:cs="BRH Malayalam Extra"/>
-                <w:sz w:val="40"/>
-                <w:szCs w:val="40"/>
-                <w:highlight w:val="green"/>
-              </w:rPr>
-              <w:t>tx</w:t>
-            </w:r>
-            <w:proofErr w:type="spellEnd"/>
-            <w:r>
-              <w:rPr>
-                <w:rFonts w:ascii="BRH Malayalam Extra" w:hAnsi="BRH Malayalam Extra" w:cs="BRH Malayalam Extra"/>
-                <w:sz w:val="40"/>
-                <w:szCs w:val="40"/>
-              </w:rPr>
-              <w:t>˜</w:t>
-            </w:r>
-            <w:r>
-              <w:rPr>
-                <w:rFonts w:ascii="BRH Malayalam Extra" w:hAnsi="BRH Malayalam Extra" w:cs="BRH Malayalam Extra"/>
-                <w:sz w:val="40"/>
-                <w:szCs w:val="40"/>
-              </w:rPr>
-              <w:t xml:space="preserve"> ( ) |</w:t>
-            </w:r>
-          </w:p>
-        </w:tc>
-      </w:tr>
-      <w:tr>
-        <w:trPr>
-          <w:trHeight w:val="964"/>
-        </w:trPr>
-        <w:tc>
-          <w:tcPr>
-            <w:tcW w:w="3452" w:type="dxa"/>
-            <w:tcBorders>
-              <w:top w:val="single" w:sz="4" w:space="0" w:color="000000"/>
-              <w:left w:val="single" w:sz="4" w:space="0" w:color="000000"/>
-              <w:bottom w:val="single" w:sz="4" w:space="0" w:color="000000"/>
-              <w:right w:val="single" w:sz="4" w:space="0" w:color="000000"/>
-            </w:tcBorders>
-          </w:tcPr>
-          <w:p>
-            <w:pPr>
-              <w:widowControl w:val="0"/>
-              <w:autoSpaceDE w:val="0"/>
-              <w:autoSpaceDN w:val="0"/>
-              <w:adjustRightInd w:val="0"/>
-              <w:spacing w:before="0" w:line="240" w:lineRule="auto"/>
-              <w:rPr>
-                <w:rFonts w:cs="Arial"/>
-                <w:b/>
-                <w:bCs/>
-                <w:sz w:val="28"/>
-                <w:szCs w:val="28"/>
-              </w:rPr>
-            </w:pPr>
-            <w:r>
-              <w:rPr>
-                <w:rFonts w:cs="Arial"/>
-                <w:b/>
-                <w:bCs/>
-                <w:sz w:val="28"/>
-                <w:szCs w:val="28"/>
-              </w:rPr>
-              <w:t>TS 7.5.</w:t>
-            </w:r>
-            <w:r>
-              <w:rPr>
-                <w:rFonts w:cs="Arial"/>
-                <w:b/>
-                <w:bCs/>
-                <w:sz w:val="28"/>
-                <w:szCs w:val="28"/>
-              </w:rPr>
-              <w:t>22</w:t>
-            </w:r>
-            <w:r>
-              <w:rPr>
-                <w:rFonts w:cs="Arial"/>
-                <w:b/>
-                <w:bCs/>
-                <w:sz w:val="28"/>
-                <w:szCs w:val="28"/>
-              </w:rPr>
-              <w:t xml:space="preserve">.1 – </w:t>
-            </w:r>
-            <w:proofErr w:type="spellStart"/>
-            <w:r>
-              <w:rPr>
-                <w:rFonts w:cs="Arial"/>
-                <w:b/>
-                <w:bCs/>
-                <w:sz w:val="28"/>
-                <w:szCs w:val="28"/>
-              </w:rPr>
-              <w:t>Padam</w:t>
-            </w:r>
-            <w:proofErr w:type="spellEnd"/>
-          </w:p>
-          <w:p>
-            <w:pPr>
-              <w:widowControl w:val="0"/>
-              <w:autoSpaceDE w:val="0"/>
-              <w:autoSpaceDN w:val="0"/>
-              <w:adjustRightInd w:val="0"/>
-              <w:spacing w:before="0" w:line="240" w:lineRule="auto"/>
-              <w:rPr>
-                <w:b/>
-                <w:sz w:val="28"/>
-                <w:szCs w:val="28"/>
-              </w:rPr>
-            </w:pPr>
-            <w:proofErr w:type="spellStart"/>
-            <w:r>
-              <w:rPr>
-                <w:b/>
-                <w:sz w:val="28"/>
-                <w:szCs w:val="28"/>
-              </w:rPr>
-              <w:t>Padam</w:t>
-            </w:r>
-            <w:proofErr w:type="spellEnd"/>
-            <w:r>
-              <w:rPr>
-                <w:b/>
-                <w:sz w:val="28"/>
-                <w:szCs w:val="28"/>
-              </w:rPr>
-              <w:t xml:space="preserve"> No. </w:t>
-            </w:r>
-            <w:r>
-              <w:rPr>
-                <w:b/>
-                <w:sz w:val="28"/>
-                <w:szCs w:val="28"/>
-              </w:rPr>
-              <w:t>–</w:t>
-            </w:r>
-            <w:r>
-              <w:rPr>
-                <w:b/>
-                <w:sz w:val="28"/>
-                <w:szCs w:val="28"/>
-              </w:rPr>
-              <w:t xml:space="preserve"> </w:t>
-            </w:r>
-            <w:r>
-              <w:rPr>
-                <w:b/>
-                <w:sz w:val="28"/>
-                <w:szCs w:val="28"/>
-              </w:rPr>
-              <w:t>14</w:t>
-            </w:r>
-          </w:p>
-          <w:p>
-            <w:pPr>
-              <w:widowControl w:val="0"/>
-              <w:autoSpaceDE w:val="0"/>
-              <w:autoSpaceDN w:val="0"/>
-              <w:adjustRightInd w:val="0"/>
-              <w:spacing w:before="0" w:line="240" w:lineRule="auto"/>
-              <w:rPr>
-                <w:b/>
-                <w:sz w:val="28"/>
-                <w:szCs w:val="28"/>
-              </w:rPr>
-            </w:pPr>
-            <w:proofErr w:type="spellStart"/>
-            <w:r>
-              <w:rPr>
-                <w:b/>
-                <w:sz w:val="28"/>
-                <w:szCs w:val="28"/>
-              </w:rPr>
-              <w:t>Panchaati</w:t>
-            </w:r>
-            <w:proofErr w:type="spellEnd"/>
-            <w:r>
-              <w:rPr>
-                <w:b/>
-                <w:sz w:val="28"/>
-                <w:szCs w:val="28"/>
-              </w:rPr>
-              <w:t xml:space="preserve"> No. – </w:t>
-            </w:r>
-            <w:r>
-              <w:rPr>
-                <w:b/>
-                <w:sz w:val="28"/>
-                <w:szCs w:val="28"/>
-              </w:rPr>
-              <w:t>49</w:t>
-            </w:r>
-          </w:p>
-          <w:p>
-            <w:pPr>
-              <w:widowControl w:val="0"/>
-              <w:autoSpaceDE w:val="0"/>
-              <w:autoSpaceDN w:val="0"/>
-              <w:adjustRightInd w:val="0"/>
-              <w:spacing w:before="0" w:line="240" w:lineRule="auto"/>
-              <w:rPr>
-                <w:rFonts w:cs="Arial"/>
-                <w:bCs/>
-                <w:sz w:val="28"/>
-                <w:szCs w:val="28"/>
-              </w:rPr>
-            </w:pPr>
-          </w:p>
-        </w:tc>
-        <w:tc>
-          <w:tcPr>
-            <w:tcW w:w="5096" w:type="dxa"/>
-            <w:tcBorders>
-              <w:top w:val="single" w:sz="4" w:space="0" w:color="000000"/>
-              <w:left w:val="single" w:sz="4" w:space="0" w:color="000000"/>
-              <w:bottom w:val="single" w:sz="4" w:space="0" w:color="000000"/>
-              <w:right w:val="single" w:sz="4" w:space="0" w:color="000000"/>
-            </w:tcBorders>
-          </w:tcPr>
-          <w:p>
-            <w:pPr>
-              <w:widowControl w:val="0"/>
-              <w:autoSpaceDE w:val="0"/>
-              <w:autoSpaceDN w:val="0"/>
-              <w:adjustRightInd w:val="0"/>
-              <w:spacing w:before="0" w:line="240" w:lineRule="auto"/>
-              <w:rPr>
-                <w:rFonts w:ascii="BRH Malayalam Extra" w:hAnsi="BRH Malayalam Extra" w:cs="BRH Malayalam Extra"/>
-                <w:sz w:val="40"/>
-                <w:szCs w:val="40"/>
-              </w:rPr>
-            </w:pPr>
-            <w:r>
-              <w:rPr>
-                <w:rFonts w:ascii="BRH Malayalam Extra" w:hAnsi="BRH Malayalam Extra" w:cs="BRH Malayalam Extra"/>
-                <w:sz w:val="40"/>
-                <w:szCs w:val="40"/>
-                <w:highlight w:val="yellow"/>
-              </w:rPr>
-              <w:t>A</w:t>
-            </w:r>
-            <w:r>
-              <w:rPr>
-                <w:rFonts w:ascii="BRH Malayalam Extra" w:hAnsi="BRH Malayalam Extra" w:cs="BRH Malayalam Extra"/>
-                <w:sz w:val="34"/>
-                <w:szCs w:val="40"/>
-              </w:rPr>
-              <w:t>–</w:t>
-            </w:r>
-            <w:r>
-              <w:rPr>
-                <w:rFonts w:ascii="BRH Malayalam Extra" w:hAnsi="BRH Malayalam Extra" w:cs="BRH Malayalam Extra"/>
-                <w:sz w:val="40"/>
-                <w:szCs w:val="40"/>
-              </w:rPr>
-              <w:t>¥</w:t>
-            </w:r>
-            <w:proofErr w:type="spellStart"/>
-            <w:r>
-              <w:rPr>
-                <w:rFonts w:ascii="BRH Malayalam Extra" w:hAnsi="BRH Malayalam Extra" w:cs="BRH Malayalam Extra"/>
-                <w:sz w:val="40"/>
-                <w:szCs w:val="40"/>
-              </w:rPr>
-              <w:t>Mx</w:t>
-            </w:r>
-            <w:proofErr w:type="spellEnd"/>
-            <w:r>
-              <w:rPr>
-                <w:rFonts w:ascii="BRH Malayalam Extra" w:hAnsi="BRH Malayalam Extra" w:cs="BRH Malayalam Extra"/>
-                <w:sz w:val="34"/>
-                <w:szCs w:val="40"/>
-              </w:rPr>
-              <w:t>–</w:t>
-            </w:r>
-            <w:proofErr w:type="spellStart"/>
-            <w:r>
-              <w:rPr>
-                <w:rFonts w:ascii="BRH Malayalam Extra" w:hAnsi="BRH Malayalam Extra" w:cs="BRH Malayalam Extra"/>
-                <w:sz w:val="40"/>
-                <w:szCs w:val="40"/>
-              </w:rPr>
-              <w:t>i¡M§hõx</w:t>
-            </w:r>
-            <w:proofErr w:type="spellEnd"/>
-            <w:r>
-              <w:rPr>
-                <w:rFonts w:ascii="BRH Malayalam Extra" w:hAnsi="BRH Malayalam Extra" w:cs="BRH Malayalam Extra"/>
-                <w:sz w:val="34"/>
-                <w:szCs w:val="40"/>
-              </w:rPr>
-              <w:t>–</w:t>
-            </w:r>
-            <w:proofErr w:type="spellStart"/>
-            <w:r>
-              <w:rPr>
-                <w:rFonts w:ascii="BRH Malayalam Extra" w:hAnsi="BRH Malayalam Extra" w:cs="BRH Malayalam Extra"/>
-                <w:sz w:val="40"/>
-                <w:szCs w:val="40"/>
-              </w:rPr>
-              <w:t>iyZõx</w:t>
-            </w:r>
-            <w:proofErr w:type="spellEnd"/>
-            <w:r>
-              <w:rPr>
-                <w:rFonts w:ascii="BRH Malayalam Extra" w:hAnsi="BRH Malayalam Extra" w:cs="BRH Malayalam Extra"/>
-                <w:sz w:val="40"/>
-                <w:szCs w:val="40"/>
-              </w:rPr>
-              <w:t>—¥</w:t>
-            </w:r>
-            <w:proofErr w:type="spellStart"/>
-            <w:r>
-              <w:rPr>
-                <w:rFonts w:ascii="BRH Malayalam Extra" w:hAnsi="BRH Malayalam Extra" w:cs="BRH Malayalam Extra"/>
-                <w:sz w:val="40"/>
-                <w:szCs w:val="40"/>
-              </w:rPr>
-              <w:t>Mx</w:t>
-            </w:r>
-            <w:proofErr w:type="spellEnd"/>
-            <w:r>
-              <w:rPr>
-                <w:rFonts w:ascii="BRH Malayalam Extra" w:hAnsi="BRH Malayalam Extra" w:cs="BRH Malayalam Extra"/>
-                <w:sz w:val="34"/>
-                <w:szCs w:val="40"/>
-              </w:rPr>
-              <w:t>–</w:t>
-            </w:r>
-            <w:proofErr w:type="spellStart"/>
-            <w:r>
-              <w:rPr>
-                <w:rFonts w:ascii="BRH Malayalam Extra" w:hAnsi="BRH Malayalam Extra" w:cs="BRH Malayalam Extra"/>
-                <w:sz w:val="40"/>
-                <w:szCs w:val="40"/>
-              </w:rPr>
-              <w:t>i¡K</w:t>
-            </w:r>
-            <w:proofErr w:type="spellEnd"/>
-            <w:r>
-              <w:rPr>
-                <w:rFonts w:ascii="BRH Malayalam Extra" w:hAnsi="BRH Malayalam Extra" w:cs="BRH Malayalam Extra"/>
-                <w:sz w:val="40"/>
-                <w:szCs w:val="40"/>
-              </w:rPr>
-              <w:t xml:space="preserve">§ - </w:t>
-            </w:r>
-            <w:proofErr w:type="spellStart"/>
-            <w:r>
-              <w:rPr>
-                <w:rFonts w:ascii="BRH Malayalam Extra" w:hAnsi="BRH Malayalam Extra" w:cs="BRH Malayalam Extra"/>
-                <w:sz w:val="40"/>
-                <w:szCs w:val="40"/>
-              </w:rPr>
-              <w:t>hõx</w:t>
-            </w:r>
-            <w:proofErr w:type="spellEnd"/>
-            <w:r>
-              <w:rPr>
-                <w:rFonts w:ascii="BRH Malayalam Extra" w:hAnsi="BRH Malayalam Extra" w:cs="BRH Malayalam Extra"/>
-                <w:sz w:val="34"/>
-                <w:szCs w:val="40"/>
-              </w:rPr>
-              <w:t>–</w:t>
-            </w:r>
-            <w:r>
-              <w:rPr>
-                <w:rFonts w:ascii="BRH Malayalam Extra" w:hAnsi="BRH Malayalam Extra" w:cs="BRH Malayalam Extra"/>
-                <w:sz w:val="40"/>
-                <w:szCs w:val="40"/>
-              </w:rPr>
-              <w:t>I | cx</w:t>
-            </w:r>
-            <w:r>
-              <w:rPr>
-                <w:rFonts w:ascii="BRH Malayalam Extra" w:hAnsi="BRH Malayalam Extra" w:cs="BRH Malayalam Extra"/>
-                <w:sz w:val="34"/>
-                <w:szCs w:val="40"/>
-              </w:rPr>
-              <w:t>–</w:t>
-            </w:r>
-            <w:proofErr w:type="spellStart"/>
-            <w:r>
-              <w:rPr>
-                <w:rFonts w:ascii="BRH Malayalam Extra" w:hAnsi="BRH Malayalam Extra" w:cs="BRH Malayalam Extra"/>
-                <w:sz w:val="40"/>
-                <w:szCs w:val="40"/>
-              </w:rPr>
-              <w:t>dxJ</w:t>
-            </w:r>
-            <w:proofErr w:type="spellEnd"/>
-            <w:r>
-              <w:rPr>
-                <w:rFonts w:ascii="BRH Malayalam Extra" w:hAnsi="BRH Malayalam Extra" w:cs="BRH Malayalam Extra"/>
-                <w:sz w:val="40"/>
-                <w:szCs w:val="40"/>
-              </w:rPr>
-              <w:t xml:space="preserve"> | </w:t>
-            </w:r>
-            <w:proofErr w:type="spellStart"/>
-            <w:r>
-              <w:rPr>
-                <w:rFonts w:ascii="BRH Malayalam Extra" w:hAnsi="BRH Malayalam Extra" w:cs="BRH Malayalam Extra"/>
-                <w:sz w:val="40"/>
-                <w:szCs w:val="40"/>
-              </w:rPr>
-              <w:t>i</w:t>
-            </w:r>
-            <w:proofErr w:type="spellEnd"/>
-            <w:r>
-              <w:rPr>
-                <w:rFonts w:ascii="BRH Malayalam Extra" w:hAnsi="BRH Malayalam Extra" w:cs="BRH Malayalam Extra"/>
-                <w:sz w:val="34"/>
-                <w:szCs w:val="40"/>
-              </w:rPr>
-              <w:t>–</w:t>
-            </w:r>
-            <w:proofErr w:type="spellStart"/>
-            <w:r>
-              <w:rPr>
-                <w:rFonts w:ascii="BRH Malayalam Extra" w:hAnsi="BRH Malayalam Extra" w:cs="BRH Malayalam Extra"/>
-                <w:sz w:val="40"/>
-                <w:szCs w:val="40"/>
-              </w:rPr>
-              <w:t>k¡b§hõ</w:t>
-            </w:r>
-            <w:proofErr w:type="spellEnd"/>
-            <w:r>
-              <w:rPr>
-                <w:rFonts w:ascii="BRH Malayalam Extra" w:hAnsi="BRH Malayalam Extra" w:cs="BRH Malayalam Extra"/>
-                <w:sz w:val="34"/>
-                <w:szCs w:val="40"/>
-              </w:rPr>
-              <w:t>–</w:t>
-            </w:r>
-            <w:r>
-              <w:rPr>
-                <w:rFonts w:ascii="BRH Malayalam Extra" w:hAnsi="BRH Malayalam Extra" w:cs="BRH Malayalam Extra"/>
-                <w:sz w:val="40"/>
-                <w:szCs w:val="40"/>
-              </w:rPr>
-              <w:t xml:space="preserve"> </w:t>
-            </w:r>
-            <w:proofErr w:type="spellStart"/>
-            <w:r>
-              <w:rPr>
-                <w:rFonts w:ascii="BRH Malayalam Extra" w:hAnsi="BRH Malayalam Extra" w:cs="BRH Malayalam Extra"/>
-                <w:sz w:val="40"/>
-                <w:szCs w:val="40"/>
-              </w:rPr>
-              <w:t>CZy</w:t>
-            </w:r>
-            <w:proofErr w:type="spellEnd"/>
-            <w:r>
-              <w:rPr>
-                <w:rFonts w:ascii="BRH Malayalam Extra" w:hAnsi="BRH Malayalam Extra" w:cs="BRH Malayalam Extra"/>
-                <w:sz w:val="40"/>
-                <w:szCs w:val="40"/>
-              </w:rPr>
-              <w:t xml:space="preserve">— </w:t>
-            </w:r>
-            <w:proofErr w:type="spellStart"/>
-            <w:r>
-              <w:rPr>
-                <w:rFonts w:ascii="BRH Malayalam Extra" w:hAnsi="BRH Malayalam Extra" w:cs="BRH Malayalam Extra"/>
-                <w:sz w:val="40"/>
-                <w:szCs w:val="40"/>
-              </w:rPr>
-              <w:t>i</w:t>
-            </w:r>
-            <w:proofErr w:type="spellEnd"/>
-            <w:r>
-              <w:rPr>
-                <w:rFonts w:ascii="BRH Malayalam Extra" w:hAnsi="BRH Malayalam Extra" w:cs="BRH Malayalam Extra"/>
-                <w:sz w:val="34"/>
-                <w:szCs w:val="40"/>
-              </w:rPr>
-              <w:t>–</w:t>
-            </w:r>
-            <w:proofErr w:type="spellStart"/>
-            <w:r>
-              <w:rPr>
-                <w:rFonts w:ascii="BRH Malayalam Extra" w:hAnsi="BRH Malayalam Extra" w:cs="BRH Malayalam Extra"/>
-                <w:sz w:val="40"/>
-                <w:szCs w:val="40"/>
-              </w:rPr>
-              <w:t>k¡Z</w:t>
-            </w:r>
-            <w:proofErr w:type="spellEnd"/>
-            <w:r>
-              <w:rPr>
-                <w:rFonts w:ascii="BRH Malayalam Extra" w:hAnsi="BRH Malayalam Extra" w:cs="BRH Malayalam Extra"/>
-                <w:sz w:val="40"/>
-                <w:szCs w:val="40"/>
-              </w:rPr>
-              <w:t xml:space="preserve">§ - </w:t>
-            </w:r>
-            <w:proofErr w:type="spellStart"/>
-            <w:r>
-              <w:rPr>
-                <w:rFonts w:ascii="BRH Malayalam Extra" w:hAnsi="BRH Malayalam Extra" w:cs="BRH Malayalam Extra"/>
-                <w:sz w:val="40"/>
-                <w:szCs w:val="40"/>
-              </w:rPr>
-              <w:t>hõ</w:t>
-            </w:r>
-            <w:proofErr w:type="spellEnd"/>
-            <w:r>
-              <w:rPr>
-                <w:rFonts w:ascii="BRH Malayalam Extra" w:hAnsi="BRH Malayalam Extra" w:cs="BRH Malayalam Extra"/>
-                <w:sz w:val="34"/>
-                <w:szCs w:val="40"/>
-              </w:rPr>
-              <w:t>–</w:t>
-            </w:r>
-            <w:r>
-              <w:rPr>
-                <w:rFonts w:ascii="BRH Malayalam Extra" w:hAnsi="BRH Malayalam Extra" w:cs="BRH Malayalam Extra"/>
-                <w:sz w:val="40"/>
-                <w:szCs w:val="40"/>
-              </w:rPr>
-              <w:t>J |</w:t>
-            </w:r>
-          </w:p>
-        </w:tc>
-        <w:tc>
-          <w:tcPr>
-            <w:tcW w:w="5423" w:type="dxa"/>
-            <w:tcBorders>
-              <w:top w:val="single" w:sz="4" w:space="0" w:color="000000"/>
-              <w:left w:val="single" w:sz="4" w:space="0" w:color="000000"/>
-              <w:bottom w:val="single" w:sz="4" w:space="0" w:color="000000"/>
-              <w:right w:val="single" w:sz="4" w:space="0" w:color="000000"/>
-            </w:tcBorders>
-          </w:tcPr>
-          <w:p>
-            <w:pPr>
-              <w:spacing w:before="0" w:line="240" w:lineRule="auto"/>
-              <w:rPr>
-                <w:rFonts w:ascii="BRH Malayalam Extra" w:hAnsi="BRH Malayalam Extra" w:cs="BRH Malayalam Extra"/>
-                <w:sz w:val="40"/>
-                <w:szCs w:val="40"/>
-              </w:rPr>
-            </w:pPr>
-            <w:r>
-              <w:rPr>
-                <w:rFonts w:ascii="BRH Malayalam Extra" w:hAnsi="BRH Malayalam Extra" w:cs="BRH Malayalam Extra"/>
-                <w:sz w:val="40"/>
-                <w:szCs w:val="40"/>
-                <w:highlight w:val="green"/>
-              </w:rPr>
-              <w:t>B</w:t>
-            </w:r>
-            <w:r>
-              <w:rPr>
-                <w:rFonts w:ascii="BRH Malayalam Extra" w:hAnsi="BRH Malayalam Extra" w:cs="BRH Malayalam Extra"/>
-                <w:sz w:val="34"/>
-                <w:szCs w:val="40"/>
-              </w:rPr>
-              <w:t>–</w:t>
-            </w:r>
-            <w:r>
-              <w:rPr>
-                <w:rFonts w:ascii="BRH Malayalam Extra" w:hAnsi="BRH Malayalam Extra" w:cs="BRH Malayalam Extra"/>
-                <w:sz w:val="40"/>
-                <w:szCs w:val="40"/>
-              </w:rPr>
-              <w:t>¥</w:t>
-            </w:r>
-            <w:proofErr w:type="spellStart"/>
-            <w:r>
-              <w:rPr>
-                <w:rFonts w:ascii="BRH Malayalam Extra" w:hAnsi="BRH Malayalam Extra" w:cs="BRH Malayalam Extra"/>
-                <w:sz w:val="40"/>
-                <w:szCs w:val="40"/>
-              </w:rPr>
-              <w:t>Mx</w:t>
-            </w:r>
-            <w:proofErr w:type="spellEnd"/>
-            <w:r>
-              <w:rPr>
-                <w:rFonts w:ascii="BRH Malayalam Extra" w:hAnsi="BRH Malayalam Extra" w:cs="BRH Malayalam Extra"/>
-                <w:sz w:val="34"/>
-                <w:szCs w:val="40"/>
-              </w:rPr>
-              <w:t>–</w:t>
-            </w:r>
-            <w:proofErr w:type="spellStart"/>
-            <w:r>
-              <w:rPr>
-                <w:rFonts w:ascii="BRH Malayalam Extra" w:hAnsi="BRH Malayalam Extra" w:cs="BRH Malayalam Extra"/>
-                <w:sz w:val="40"/>
-                <w:szCs w:val="40"/>
-              </w:rPr>
-              <w:t>i¡M§hõx</w:t>
-            </w:r>
-            <w:proofErr w:type="spellEnd"/>
-            <w:r>
-              <w:rPr>
-                <w:rFonts w:ascii="BRH Malayalam Extra" w:hAnsi="BRH Malayalam Extra" w:cs="BRH Malayalam Extra"/>
-                <w:sz w:val="34"/>
-                <w:szCs w:val="40"/>
-              </w:rPr>
-              <w:t>–</w:t>
-            </w:r>
-            <w:proofErr w:type="spellStart"/>
-            <w:r>
-              <w:rPr>
-                <w:rFonts w:ascii="BRH Malayalam Extra" w:hAnsi="BRH Malayalam Extra" w:cs="BRH Malayalam Extra"/>
-                <w:sz w:val="40"/>
-                <w:szCs w:val="40"/>
-              </w:rPr>
-              <w:t>iyZõx</w:t>
-            </w:r>
-            <w:proofErr w:type="spellEnd"/>
-            <w:r>
-              <w:rPr>
-                <w:rFonts w:ascii="BRH Malayalam Extra" w:hAnsi="BRH Malayalam Extra" w:cs="BRH Malayalam Extra"/>
-                <w:sz w:val="40"/>
-                <w:szCs w:val="40"/>
-              </w:rPr>
-              <w:t>—¥</w:t>
-            </w:r>
-            <w:proofErr w:type="spellStart"/>
-            <w:r>
-              <w:rPr>
-                <w:rFonts w:ascii="BRH Malayalam Extra" w:hAnsi="BRH Malayalam Extra" w:cs="BRH Malayalam Extra"/>
-                <w:sz w:val="40"/>
-                <w:szCs w:val="40"/>
-              </w:rPr>
-              <w:t>Mx</w:t>
-            </w:r>
-            <w:proofErr w:type="spellEnd"/>
-            <w:r>
-              <w:rPr>
-                <w:rFonts w:ascii="BRH Malayalam Extra" w:hAnsi="BRH Malayalam Extra" w:cs="BRH Malayalam Extra"/>
-                <w:sz w:val="34"/>
-                <w:szCs w:val="40"/>
-              </w:rPr>
-              <w:t>–</w:t>
-            </w:r>
-            <w:proofErr w:type="spellStart"/>
-            <w:r>
-              <w:rPr>
-                <w:rFonts w:ascii="BRH Malayalam Extra" w:hAnsi="BRH Malayalam Extra" w:cs="BRH Malayalam Extra"/>
-                <w:sz w:val="40"/>
-                <w:szCs w:val="40"/>
-              </w:rPr>
-              <w:t>i¡K</w:t>
-            </w:r>
-            <w:proofErr w:type="spellEnd"/>
-            <w:r>
-              <w:rPr>
-                <w:rFonts w:ascii="BRH Malayalam Extra" w:hAnsi="BRH Malayalam Extra" w:cs="BRH Malayalam Extra"/>
-                <w:sz w:val="40"/>
-                <w:szCs w:val="40"/>
-              </w:rPr>
-              <w:t xml:space="preserve">§ - </w:t>
-            </w:r>
-            <w:proofErr w:type="spellStart"/>
-            <w:r>
-              <w:rPr>
-                <w:rFonts w:ascii="BRH Malayalam Extra" w:hAnsi="BRH Malayalam Extra" w:cs="BRH Malayalam Extra"/>
-                <w:sz w:val="40"/>
-                <w:szCs w:val="40"/>
-              </w:rPr>
-              <w:t>hõx</w:t>
-            </w:r>
-            <w:proofErr w:type="spellEnd"/>
-            <w:r>
-              <w:rPr>
-                <w:rFonts w:ascii="BRH Malayalam Extra" w:hAnsi="BRH Malayalam Extra" w:cs="BRH Malayalam Extra"/>
-                <w:sz w:val="34"/>
-                <w:szCs w:val="40"/>
-              </w:rPr>
-              <w:t>–</w:t>
-            </w:r>
-            <w:r>
-              <w:rPr>
-                <w:rFonts w:ascii="BRH Malayalam Extra" w:hAnsi="BRH Malayalam Extra" w:cs="BRH Malayalam Extra"/>
-                <w:sz w:val="40"/>
-                <w:szCs w:val="40"/>
-              </w:rPr>
-              <w:t>I | cx</w:t>
-            </w:r>
-            <w:r>
-              <w:rPr>
-                <w:rFonts w:ascii="BRH Malayalam Extra" w:hAnsi="BRH Malayalam Extra" w:cs="BRH Malayalam Extra"/>
-                <w:sz w:val="34"/>
-                <w:szCs w:val="40"/>
-              </w:rPr>
-              <w:t>–</w:t>
-            </w:r>
-            <w:proofErr w:type="spellStart"/>
-            <w:r>
-              <w:rPr>
-                <w:rFonts w:ascii="BRH Malayalam Extra" w:hAnsi="BRH Malayalam Extra" w:cs="BRH Malayalam Extra"/>
-                <w:sz w:val="40"/>
-                <w:szCs w:val="40"/>
-              </w:rPr>
-              <w:t>dxJ</w:t>
-            </w:r>
-            <w:proofErr w:type="spellEnd"/>
-            <w:r>
-              <w:rPr>
-                <w:rFonts w:ascii="BRH Malayalam Extra" w:hAnsi="BRH Malayalam Extra" w:cs="BRH Malayalam Extra"/>
-                <w:sz w:val="40"/>
-                <w:szCs w:val="40"/>
-              </w:rPr>
-              <w:t xml:space="preserve"> | </w:t>
-            </w:r>
-            <w:proofErr w:type="spellStart"/>
-            <w:r>
-              <w:rPr>
-                <w:rFonts w:ascii="BRH Malayalam Extra" w:hAnsi="BRH Malayalam Extra" w:cs="BRH Malayalam Extra"/>
-                <w:sz w:val="40"/>
-                <w:szCs w:val="40"/>
-              </w:rPr>
-              <w:t>i</w:t>
-            </w:r>
-            <w:proofErr w:type="spellEnd"/>
-            <w:r>
-              <w:rPr>
-                <w:rFonts w:ascii="BRH Malayalam Extra" w:hAnsi="BRH Malayalam Extra" w:cs="BRH Malayalam Extra"/>
-                <w:sz w:val="34"/>
-                <w:szCs w:val="40"/>
-              </w:rPr>
-              <w:t>–</w:t>
-            </w:r>
-            <w:proofErr w:type="spellStart"/>
-            <w:r>
-              <w:rPr>
-                <w:rFonts w:ascii="BRH Malayalam Extra" w:hAnsi="BRH Malayalam Extra" w:cs="BRH Malayalam Extra"/>
-                <w:sz w:val="40"/>
-                <w:szCs w:val="40"/>
-              </w:rPr>
-              <w:t>k¡b§hõ</w:t>
-            </w:r>
-            <w:proofErr w:type="spellEnd"/>
-            <w:r>
-              <w:rPr>
-                <w:rFonts w:ascii="BRH Malayalam Extra" w:hAnsi="BRH Malayalam Extra" w:cs="BRH Malayalam Extra"/>
-                <w:sz w:val="34"/>
-                <w:szCs w:val="40"/>
-              </w:rPr>
-              <w:t>–</w:t>
-            </w:r>
-            <w:r>
-              <w:rPr>
-                <w:rFonts w:ascii="BRH Malayalam Extra" w:hAnsi="BRH Malayalam Extra" w:cs="BRH Malayalam Extra"/>
-                <w:sz w:val="40"/>
-                <w:szCs w:val="40"/>
-              </w:rPr>
-              <w:t xml:space="preserve"> </w:t>
-            </w:r>
-            <w:proofErr w:type="spellStart"/>
-            <w:r>
-              <w:rPr>
-                <w:rFonts w:ascii="BRH Malayalam Extra" w:hAnsi="BRH Malayalam Extra" w:cs="BRH Malayalam Extra"/>
-                <w:sz w:val="40"/>
-                <w:szCs w:val="40"/>
-              </w:rPr>
-              <w:t>CZy</w:t>
-            </w:r>
-            <w:proofErr w:type="spellEnd"/>
-            <w:r>
-              <w:rPr>
-                <w:rFonts w:ascii="BRH Malayalam Extra" w:hAnsi="BRH Malayalam Extra" w:cs="BRH Malayalam Extra"/>
-                <w:sz w:val="40"/>
-                <w:szCs w:val="40"/>
-              </w:rPr>
-              <w:t xml:space="preserve">— </w:t>
-            </w:r>
-          </w:p>
-          <w:p>
-            <w:pPr>
-              <w:spacing w:before="0" w:line="240" w:lineRule="auto"/>
-              <w:rPr>
-                <w:rFonts w:ascii="BRH Malayalam Extra" w:hAnsi="BRH Malayalam Extra" w:cs="BRH Malayalam Extra"/>
-                <w:sz w:val="40"/>
-                <w:szCs w:val="40"/>
-              </w:rPr>
-            </w:pPr>
-            <w:proofErr w:type="spellStart"/>
-            <w:r>
-              <w:rPr>
-                <w:rFonts w:ascii="BRH Malayalam Extra" w:hAnsi="BRH Malayalam Extra" w:cs="BRH Malayalam Extra"/>
-                <w:sz w:val="40"/>
-                <w:szCs w:val="40"/>
-              </w:rPr>
-              <w:t>i</w:t>
-            </w:r>
-            <w:proofErr w:type="spellEnd"/>
-            <w:r>
-              <w:rPr>
-                <w:rFonts w:ascii="BRH Malayalam Extra" w:hAnsi="BRH Malayalam Extra" w:cs="BRH Malayalam Extra"/>
-                <w:sz w:val="34"/>
-                <w:szCs w:val="40"/>
-              </w:rPr>
-              <w:t>–</w:t>
-            </w:r>
-            <w:proofErr w:type="spellStart"/>
-            <w:r>
-              <w:rPr>
-                <w:rFonts w:ascii="BRH Malayalam Extra" w:hAnsi="BRH Malayalam Extra" w:cs="BRH Malayalam Extra"/>
-                <w:sz w:val="40"/>
-                <w:szCs w:val="40"/>
-              </w:rPr>
-              <w:t>k¡Z</w:t>
-            </w:r>
-            <w:proofErr w:type="spellEnd"/>
-            <w:r>
-              <w:rPr>
-                <w:rFonts w:ascii="BRH Malayalam Extra" w:hAnsi="BRH Malayalam Extra" w:cs="BRH Malayalam Extra"/>
-                <w:sz w:val="40"/>
-                <w:szCs w:val="40"/>
-              </w:rPr>
-              <w:t xml:space="preserve">§ - </w:t>
-            </w:r>
-            <w:proofErr w:type="spellStart"/>
-            <w:r>
-              <w:rPr>
-                <w:rFonts w:ascii="BRH Malayalam Extra" w:hAnsi="BRH Malayalam Extra" w:cs="BRH Malayalam Extra"/>
-                <w:sz w:val="40"/>
-                <w:szCs w:val="40"/>
-              </w:rPr>
-              <w:t>hõ</w:t>
-            </w:r>
-            <w:proofErr w:type="spellEnd"/>
-            <w:r>
-              <w:rPr>
-                <w:rFonts w:ascii="BRH Malayalam Extra" w:hAnsi="BRH Malayalam Extra" w:cs="BRH Malayalam Extra"/>
-                <w:sz w:val="34"/>
-                <w:szCs w:val="40"/>
-              </w:rPr>
-              <w:t>–</w:t>
-            </w:r>
-            <w:r>
-              <w:rPr>
-                <w:rFonts w:ascii="BRH Malayalam Extra" w:hAnsi="BRH Malayalam Extra" w:cs="BRH Malayalam Extra"/>
-                <w:sz w:val="40"/>
-                <w:szCs w:val="40"/>
-              </w:rPr>
-              <w:t>J |</w:t>
-            </w:r>
-            <w:r>
-              <w:rPr>
-                <w:rFonts w:ascii="BRH Malayalam Extra" w:hAnsi="BRH Malayalam Extra" w:cs="BRH Malayalam Extra"/>
-                <w:sz w:val="40"/>
-                <w:szCs w:val="40"/>
-              </w:rPr>
-              <w:t xml:space="preserve"> </w:t>
-            </w:r>
-            <w:r>
-              <w:rPr>
-                <w:b/>
-                <w:bCs/>
-              </w:rPr>
-              <w:t>(it is</w:t>
-            </w:r>
-            <w:r>
-              <w:rPr>
-                <w:rFonts w:ascii="BRH Malayalam Extra" w:hAnsi="BRH Malayalam Extra" w:cs="BRH Malayalam Extra"/>
-                <w:sz w:val="40"/>
-                <w:szCs w:val="40"/>
-              </w:rPr>
-              <w:t xml:space="preserve"> </w:t>
-            </w:r>
-            <w:proofErr w:type="spellStart"/>
-            <w:r>
-              <w:rPr>
-                <w:b/>
-                <w:bCs/>
-              </w:rPr>
-              <w:t>deergham</w:t>
-            </w:r>
-            <w:proofErr w:type="spellEnd"/>
-            <w:r>
-              <w:rPr>
-                <w:b/>
-                <w:bCs/>
-              </w:rPr>
-              <w:t>)</w:t>
-            </w:r>
-          </w:p>
-        </w:tc>
-      </w:tr>
+      <w:bookmarkEnd w:id="0"/>
     </w:tbl>
     <w:p>
       <w:pPr>
+        <w:ind w:left="-142"/>
+        <w:jc w:val="center"/>
+        <w:rPr>
+          <w:b/>
+          <w:bCs/>
+          <w:sz w:val="32"/>
+          <w:szCs w:val="32"/>
+          <w:u w:val="single"/>
+        </w:rPr>
+      </w:pPr>
+    </w:p>
+    <w:p>
+      <w:pPr>
+        <w:ind w:left="-142"/>
+        <w:jc w:val="center"/>
+        <w:rPr>
+          <w:b/>
+          <w:bCs/>
+          <w:sz w:val="32"/>
+          <w:szCs w:val="32"/>
+          <w:u w:val="single"/>
+        </w:rPr>
+      </w:pPr>
+    </w:p>
+    <w:p>
+      <w:pPr>
+        <w:ind w:left="-142"/>
         <w:jc w:val="center"/>
         <w:rPr>
           <w:b/>
@@ -2743,7 +838,6 @@
           <w:szCs w:val="32"/>
           <w:u w:val="single"/>
         </w:rPr>
-        <w:lastRenderedPageBreak/>
         <w:t xml:space="preserve">TS </w:t>
       </w:r>
       <w:proofErr w:type="spellStart"/>
@@ -2868,47 +962,7 @@
           <w:szCs w:val="32"/>
           <w:u w:val="single"/>
         </w:rPr>
-        <w:t>31st</w:t>
-      </w:r>
-      <w:r>
-        <w:rPr>
-          <w:b/>
-          <w:bCs/>
-          <w:sz w:val="32"/>
-          <w:szCs w:val="32"/>
-          <w:u w:val="single"/>
-        </w:rPr>
-        <w:t xml:space="preserve"> </w:t>
-      </w:r>
-      <w:r>
-        <w:rPr>
-          <w:b/>
-          <w:bCs/>
-          <w:sz w:val="32"/>
-          <w:szCs w:val="32"/>
-          <w:u w:val="single"/>
-        </w:rPr>
-        <w:t>Mar</w:t>
-      </w:r>
-      <w:r>
-        <w:rPr>
-          <w:b/>
-          <w:bCs/>
-          <w:sz w:val="32"/>
-          <w:szCs w:val="32"/>
-          <w:u w:val="single"/>
-        </w:rPr>
-        <w:t xml:space="preserve"> 20</w:t>
-      </w:r>
-      <w:r>
-        <w:rPr>
-          <w:b/>
-          <w:bCs/>
-          <w:sz w:val="32"/>
-          <w:szCs w:val="32"/>
-          <w:u w:val="single"/>
-        </w:rPr>
-        <w:t>20</w:t>
+        <w:t>30th September 2021</w:t>
       </w:r>
     </w:p>
     <w:p>
@@ -3034,6 +1088,2768 @@
       </w:tr>
       <w:tr>
         <w:trPr>
+          <w:trHeight w:val="1105"/>
+        </w:trPr>
+        <w:tc>
+          <w:tcPr>
+            <w:tcW w:w="3452" w:type="dxa"/>
+            <w:tcBorders>
+              <w:top w:val="single" w:sz="4" w:space="0" w:color="000000"/>
+              <w:left w:val="single" w:sz="4" w:space="0" w:color="000000"/>
+              <w:bottom w:val="single" w:sz="4" w:space="0" w:color="000000"/>
+              <w:right w:val="single" w:sz="4" w:space="0" w:color="000000"/>
+            </w:tcBorders>
+          </w:tcPr>
+          <w:p>
+            <w:pPr>
+              <w:widowControl w:val="0"/>
+              <w:autoSpaceDE w:val="0"/>
+              <w:autoSpaceDN w:val="0"/>
+              <w:adjustRightInd w:val="0"/>
+              <w:spacing w:before="0" w:line="240" w:lineRule="auto"/>
+              <w:rPr>
+                <w:rFonts w:cs="Arial"/>
+                <w:b/>
+                <w:bCs/>
+                <w:sz w:val="28"/>
+                <w:szCs w:val="28"/>
+              </w:rPr>
+            </w:pPr>
+            <w:r>
+              <w:rPr>
+                <w:rFonts w:cs="Arial"/>
+                <w:b/>
+                <w:bCs/>
+                <w:sz w:val="28"/>
+                <w:szCs w:val="28"/>
+              </w:rPr>
+              <w:t xml:space="preserve">TS 7.5.6.1 – </w:t>
+            </w:r>
+            <w:proofErr w:type="spellStart"/>
+            <w:r>
+              <w:rPr>
+                <w:rFonts w:cs="Arial"/>
+                <w:b/>
+                <w:bCs/>
+                <w:sz w:val="28"/>
+                <w:szCs w:val="28"/>
+              </w:rPr>
+              <w:t>Vaakyam</w:t>
+            </w:r>
+            <w:proofErr w:type="spellEnd"/>
+          </w:p>
+          <w:p>
+            <w:pPr>
+              <w:widowControl w:val="0"/>
+              <w:autoSpaceDE w:val="0"/>
+              <w:autoSpaceDN w:val="0"/>
+              <w:adjustRightInd w:val="0"/>
+              <w:spacing w:before="0" w:line="240" w:lineRule="auto"/>
+              <w:rPr>
+                <w:b/>
+                <w:sz w:val="28"/>
+                <w:szCs w:val="28"/>
+              </w:rPr>
+            </w:pPr>
+            <w:r>
+              <w:rPr>
+                <w:b/>
+                <w:sz w:val="28"/>
+                <w:szCs w:val="28"/>
+              </w:rPr>
+              <w:t xml:space="preserve">Line No. </w:t>
+            </w:r>
+            <w:r>
+              <w:rPr>
+                <w:b/>
+                <w:sz w:val="28"/>
+                <w:szCs w:val="28"/>
+              </w:rPr>
+              <w:t>–</w:t>
+            </w:r>
+            <w:r>
+              <w:rPr>
+                <w:b/>
+                <w:sz w:val="28"/>
+                <w:szCs w:val="28"/>
+              </w:rPr>
+              <w:t xml:space="preserve"> </w:t>
+            </w:r>
+            <w:r>
+              <w:rPr>
+                <w:b/>
+                <w:sz w:val="28"/>
+                <w:szCs w:val="28"/>
+              </w:rPr>
+              <w:t>7</w:t>
+            </w:r>
+          </w:p>
+          <w:p>
+            <w:pPr>
+              <w:widowControl w:val="0"/>
+              <w:autoSpaceDE w:val="0"/>
+              <w:autoSpaceDN w:val="0"/>
+              <w:adjustRightInd w:val="0"/>
+              <w:spacing w:before="0" w:line="240" w:lineRule="auto"/>
+              <w:rPr>
+                <w:rFonts w:cs="Arial"/>
+                <w:bCs/>
+                <w:sz w:val="28"/>
+                <w:szCs w:val="28"/>
+              </w:rPr>
+            </w:pPr>
+            <w:proofErr w:type="spellStart"/>
+            <w:r>
+              <w:rPr>
+                <w:b/>
+                <w:sz w:val="28"/>
+                <w:szCs w:val="28"/>
+              </w:rPr>
+              <w:t>Panchaati</w:t>
+            </w:r>
+            <w:proofErr w:type="spellEnd"/>
+            <w:r>
+              <w:rPr>
+                <w:b/>
+                <w:sz w:val="28"/>
+                <w:szCs w:val="28"/>
+              </w:rPr>
+              <w:t xml:space="preserve"> No. – 15</w:t>
+            </w:r>
+          </w:p>
+        </w:tc>
+        <w:tc>
+          <w:tcPr>
+            <w:tcW w:w="5096" w:type="dxa"/>
+            <w:tcBorders>
+              <w:top w:val="single" w:sz="4" w:space="0" w:color="000000"/>
+              <w:left w:val="single" w:sz="4" w:space="0" w:color="000000"/>
+              <w:bottom w:val="single" w:sz="4" w:space="0" w:color="000000"/>
+              <w:right w:val="single" w:sz="4" w:space="0" w:color="000000"/>
+            </w:tcBorders>
+          </w:tcPr>
+          <w:p>
+            <w:pPr>
+              <w:widowControl w:val="0"/>
+              <w:autoSpaceDE w:val="0"/>
+              <w:autoSpaceDN w:val="0"/>
+              <w:adjustRightInd w:val="0"/>
+              <w:spacing w:before="0" w:line="240" w:lineRule="auto"/>
+              <w:rPr>
+                <w:rFonts w:ascii="BRH Devanagari Extra" w:hAnsi="BRH Devanagari Extra" w:cs="BRH Devanagari Extra"/>
+                <w:sz w:val="40"/>
+                <w:szCs w:val="40"/>
+              </w:rPr>
+            </w:pPr>
+            <w:r>
+              <w:rPr>
+                <w:rFonts w:ascii="BRH Malayalam Extra" w:hAnsi="BRH Malayalam Extra" w:cs="BRH Malayalam Extra"/>
+                <w:sz w:val="40"/>
+                <w:szCs w:val="40"/>
+              </w:rPr>
+              <w:t>s</w:t>
+            </w:r>
+            <w:r>
+              <w:rPr>
+                <w:rFonts w:ascii="BRH Malayalam Extra" w:hAnsi="BRH Malayalam Extra" w:cs="BRH Malayalam Extra"/>
+                <w:sz w:val="34"/>
+                <w:szCs w:val="40"/>
+              </w:rPr>
+              <w:t>–</w:t>
+            </w:r>
+            <w:proofErr w:type="spellStart"/>
+            <w:r>
+              <w:rPr>
+                <w:rFonts w:ascii="BRH Malayalam Extra" w:hAnsi="BRH Malayalam Extra" w:cs="BRH Malayalam Extra"/>
+                <w:sz w:val="40"/>
+                <w:szCs w:val="40"/>
+              </w:rPr>
+              <w:t>Iexbõx„</w:t>
+            </w:r>
+            <w:r>
+              <w:rPr>
+                <w:rFonts w:ascii="BRH Malayalam Extra" w:hAnsi="BRH Malayalam Extra" w:cs="BRH Malayalam Extra"/>
+                <w:sz w:val="40"/>
+                <w:szCs w:val="40"/>
+                <w:highlight w:val="yellow"/>
+              </w:rPr>
+              <w:t>t</w:t>
+            </w:r>
+            <w:r>
+              <w:rPr>
+                <w:rFonts w:ascii="BRH Malayalam Extra" w:hAnsi="BRH Malayalam Extra" w:cs="BRH Malayalam Extra"/>
+                <w:sz w:val="40"/>
+                <w:szCs w:val="40"/>
+              </w:rPr>
+              <w:t>k¡a</w:t>
+            </w:r>
+            <w:proofErr w:type="spellEnd"/>
+            <w:r>
+              <w:rPr>
+                <w:rFonts w:ascii="BRH Malayalam Extra" w:hAnsi="BRH Malayalam Extra" w:cs="BRH Malayalam Extra"/>
+                <w:sz w:val="40"/>
+                <w:szCs w:val="40"/>
+              </w:rPr>
+              <w:t>§ s£—</w:t>
+            </w:r>
+            <w:proofErr w:type="spellStart"/>
+            <w:r>
+              <w:rPr>
+                <w:rFonts w:ascii="BRH Malayalam Extra" w:hAnsi="BRH Malayalam Extra" w:cs="BRH Malayalam Extra"/>
+                <w:sz w:val="40"/>
+                <w:szCs w:val="40"/>
+              </w:rPr>
+              <w:t>RÇy</w:t>
+            </w:r>
+            <w:proofErr w:type="spellEnd"/>
+          </w:p>
+        </w:tc>
+        <w:tc>
+          <w:tcPr>
+            <w:tcW w:w="5423" w:type="dxa"/>
+            <w:tcBorders>
+              <w:top w:val="single" w:sz="4" w:space="0" w:color="000000"/>
+              <w:left w:val="single" w:sz="4" w:space="0" w:color="000000"/>
+              <w:bottom w:val="single" w:sz="4" w:space="0" w:color="000000"/>
+              <w:right w:val="single" w:sz="4" w:space="0" w:color="000000"/>
+            </w:tcBorders>
+          </w:tcPr>
+          <w:p>
+            <w:pPr>
+              <w:spacing w:before="0" w:line="240" w:lineRule="auto"/>
+              <w:rPr>
+                <w:rFonts w:ascii="BRH Devanagari Extra" w:hAnsi="BRH Devanagari Extra" w:cs="BRH Devanagari Extra"/>
+                <w:sz w:val="40"/>
+                <w:szCs w:val="40"/>
+              </w:rPr>
+            </w:pPr>
+            <w:r>
+              <w:rPr>
+                <w:rFonts w:ascii="BRH Malayalam Extra" w:hAnsi="BRH Malayalam Extra" w:cs="BRH Malayalam Extra"/>
+                <w:sz w:val="40"/>
+                <w:szCs w:val="40"/>
+              </w:rPr>
+              <w:t>s</w:t>
+            </w:r>
+            <w:r>
+              <w:rPr>
+                <w:rFonts w:ascii="BRH Malayalam Extra" w:hAnsi="BRH Malayalam Extra" w:cs="BRH Malayalam Extra"/>
+                <w:sz w:val="34"/>
+                <w:szCs w:val="40"/>
+              </w:rPr>
+              <w:t>–</w:t>
+            </w:r>
+            <w:proofErr w:type="spellStart"/>
+            <w:r>
+              <w:rPr>
+                <w:rFonts w:ascii="BRH Malayalam Extra" w:hAnsi="BRH Malayalam Extra" w:cs="BRH Malayalam Extra"/>
+                <w:sz w:val="40"/>
+                <w:szCs w:val="40"/>
+              </w:rPr>
+              <w:t>Iexbõx„</w:t>
+            </w:r>
+            <w:r>
+              <w:rPr>
+                <w:rFonts w:ascii="BRH Malayalam Extra" w:hAnsi="BRH Malayalam Extra" w:cs="BRH Malayalam Extra"/>
+                <w:sz w:val="40"/>
+                <w:szCs w:val="40"/>
+                <w:highlight w:val="green"/>
+              </w:rPr>
+              <w:t>t</w:t>
+            </w:r>
+            <w:proofErr w:type="spellEnd"/>
+            <w:r>
+              <w:rPr>
+                <w:rFonts w:ascii="BRH Malayalam Extra" w:hAnsi="BRH Malayalam Extra" w:cs="BRH Malayalam Extra"/>
+                <w:sz w:val="34"/>
+                <w:szCs w:val="40"/>
+              </w:rPr>
+              <w:t>–</w:t>
+            </w:r>
+            <w:proofErr w:type="spellStart"/>
+            <w:r>
+              <w:rPr>
+                <w:rFonts w:ascii="BRH Malayalam Extra" w:hAnsi="BRH Malayalam Extra" w:cs="BRH Malayalam Extra"/>
+                <w:sz w:val="40"/>
+                <w:szCs w:val="40"/>
+              </w:rPr>
+              <w:t>k¡a</w:t>
+            </w:r>
+            <w:proofErr w:type="spellEnd"/>
+            <w:r>
+              <w:rPr>
+                <w:rFonts w:ascii="BRH Malayalam Extra" w:hAnsi="BRH Malayalam Extra" w:cs="BRH Malayalam Extra"/>
+                <w:sz w:val="40"/>
+                <w:szCs w:val="40"/>
+              </w:rPr>
+              <w:t>§ s£—</w:t>
+            </w:r>
+            <w:proofErr w:type="spellStart"/>
+            <w:r>
+              <w:rPr>
+                <w:rFonts w:ascii="BRH Malayalam Extra" w:hAnsi="BRH Malayalam Extra" w:cs="BRH Malayalam Extra"/>
+                <w:sz w:val="40"/>
+                <w:szCs w:val="40"/>
+              </w:rPr>
+              <w:t>RÇy</w:t>
+            </w:r>
+            <w:proofErr w:type="spellEnd"/>
+          </w:p>
+        </w:tc>
+      </w:tr>
+      <w:tr>
+        <w:trPr>
+          <w:trHeight w:val="1403"/>
+        </w:trPr>
+        <w:tc>
+          <w:tcPr>
+            <w:tcW w:w="3452" w:type="dxa"/>
+            <w:tcBorders>
+              <w:top w:val="single" w:sz="4" w:space="0" w:color="000000"/>
+              <w:left w:val="single" w:sz="4" w:space="0" w:color="000000"/>
+              <w:bottom w:val="single" w:sz="4" w:space="0" w:color="000000"/>
+              <w:right w:val="single" w:sz="4" w:space="0" w:color="000000"/>
+            </w:tcBorders>
+          </w:tcPr>
+          <w:p>
+            <w:pPr>
+              <w:widowControl w:val="0"/>
+              <w:autoSpaceDE w:val="0"/>
+              <w:autoSpaceDN w:val="0"/>
+              <w:adjustRightInd w:val="0"/>
+              <w:spacing w:before="0" w:line="240" w:lineRule="auto"/>
+              <w:rPr>
+                <w:rFonts w:cs="Arial"/>
+                <w:b/>
+                <w:bCs/>
+                <w:sz w:val="28"/>
+                <w:szCs w:val="28"/>
+              </w:rPr>
+            </w:pPr>
+            <w:r>
+              <w:rPr>
+                <w:rFonts w:cs="Arial"/>
+                <w:b/>
+                <w:bCs/>
+                <w:sz w:val="28"/>
+                <w:szCs w:val="28"/>
+              </w:rPr>
+              <w:t>TS 7.5.</w:t>
+            </w:r>
+            <w:r>
+              <w:rPr>
+                <w:rFonts w:cs="Arial"/>
+                <w:b/>
+                <w:bCs/>
+                <w:sz w:val="28"/>
+                <w:szCs w:val="28"/>
+              </w:rPr>
+              <w:t>8</w:t>
+            </w:r>
+            <w:r>
+              <w:rPr>
+                <w:rFonts w:cs="Arial"/>
+                <w:b/>
+                <w:bCs/>
+                <w:sz w:val="28"/>
+                <w:szCs w:val="28"/>
+              </w:rPr>
+              <w:t xml:space="preserve">.1 – </w:t>
+            </w:r>
+            <w:proofErr w:type="spellStart"/>
+            <w:r>
+              <w:rPr>
+                <w:rFonts w:cs="Arial"/>
+                <w:b/>
+                <w:bCs/>
+                <w:sz w:val="28"/>
+                <w:szCs w:val="28"/>
+              </w:rPr>
+              <w:t>Padam</w:t>
+            </w:r>
+            <w:proofErr w:type="spellEnd"/>
+          </w:p>
+          <w:p>
+            <w:pPr>
+              <w:widowControl w:val="0"/>
+              <w:autoSpaceDE w:val="0"/>
+              <w:autoSpaceDN w:val="0"/>
+              <w:adjustRightInd w:val="0"/>
+              <w:spacing w:before="0" w:line="240" w:lineRule="auto"/>
+              <w:rPr>
+                <w:b/>
+                <w:sz w:val="28"/>
+                <w:szCs w:val="28"/>
+              </w:rPr>
+            </w:pPr>
+            <w:proofErr w:type="spellStart"/>
+            <w:r>
+              <w:rPr>
+                <w:b/>
+                <w:sz w:val="28"/>
+                <w:szCs w:val="28"/>
+              </w:rPr>
+              <w:t>Padam</w:t>
+            </w:r>
+            <w:proofErr w:type="spellEnd"/>
+            <w:r>
+              <w:rPr>
+                <w:b/>
+                <w:sz w:val="28"/>
+                <w:szCs w:val="28"/>
+              </w:rPr>
+              <w:t xml:space="preserve"> No. </w:t>
+            </w:r>
+            <w:r>
+              <w:rPr>
+                <w:b/>
+                <w:sz w:val="28"/>
+                <w:szCs w:val="28"/>
+              </w:rPr>
+              <w:t>–</w:t>
+            </w:r>
+            <w:r>
+              <w:rPr>
+                <w:b/>
+                <w:sz w:val="28"/>
+                <w:szCs w:val="28"/>
+              </w:rPr>
+              <w:t xml:space="preserve"> </w:t>
+            </w:r>
+            <w:r>
+              <w:rPr>
+                <w:b/>
+                <w:sz w:val="28"/>
+                <w:szCs w:val="28"/>
+              </w:rPr>
+              <w:t>35</w:t>
+            </w:r>
+          </w:p>
+          <w:p>
+            <w:pPr>
+              <w:widowControl w:val="0"/>
+              <w:autoSpaceDE w:val="0"/>
+              <w:autoSpaceDN w:val="0"/>
+              <w:adjustRightInd w:val="0"/>
+              <w:spacing w:before="0" w:line="240" w:lineRule="auto"/>
+              <w:rPr>
+                <w:b/>
+                <w:sz w:val="28"/>
+                <w:szCs w:val="28"/>
+              </w:rPr>
+            </w:pPr>
+            <w:proofErr w:type="spellStart"/>
+            <w:r>
+              <w:rPr>
+                <w:b/>
+                <w:sz w:val="28"/>
+                <w:szCs w:val="28"/>
+              </w:rPr>
+              <w:t>Panchaati</w:t>
+            </w:r>
+            <w:proofErr w:type="spellEnd"/>
+            <w:r>
+              <w:rPr>
+                <w:b/>
+                <w:sz w:val="28"/>
+                <w:szCs w:val="28"/>
+              </w:rPr>
+              <w:t xml:space="preserve"> No. – </w:t>
+            </w:r>
+            <w:r>
+              <w:rPr>
+                <w:b/>
+                <w:sz w:val="28"/>
+                <w:szCs w:val="28"/>
+              </w:rPr>
+              <w:t>23</w:t>
+            </w:r>
+          </w:p>
+          <w:p>
+            <w:pPr>
+              <w:widowControl w:val="0"/>
+              <w:autoSpaceDE w:val="0"/>
+              <w:autoSpaceDN w:val="0"/>
+              <w:adjustRightInd w:val="0"/>
+              <w:spacing w:before="0" w:line="240" w:lineRule="auto"/>
+              <w:rPr>
+                <w:rFonts w:cs="Arial"/>
+                <w:bCs/>
+                <w:sz w:val="28"/>
+                <w:szCs w:val="28"/>
+              </w:rPr>
+            </w:pPr>
+          </w:p>
+        </w:tc>
+        <w:tc>
+          <w:tcPr>
+            <w:tcW w:w="5096" w:type="dxa"/>
+            <w:tcBorders>
+              <w:top w:val="single" w:sz="4" w:space="0" w:color="000000"/>
+              <w:left w:val="single" w:sz="4" w:space="0" w:color="000000"/>
+              <w:bottom w:val="single" w:sz="4" w:space="0" w:color="000000"/>
+              <w:right w:val="single" w:sz="4" w:space="0" w:color="000000"/>
+            </w:tcBorders>
+          </w:tcPr>
+          <w:p>
+            <w:pPr>
+              <w:widowControl w:val="0"/>
+              <w:autoSpaceDE w:val="0"/>
+              <w:autoSpaceDN w:val="0"/>
+              <w:adjustRightInd w:val="0"/>
+              <w:spacing w:before="0" w:line="240" w:lineRule="auto"/>
+              <w:rPr>
+                <w:rFonts w:ascii="BRH Malayalam Extra" w:hAnsi="BRH Malayalam Extra" w:cs="BRH Malayalam Extra"/>
+                <w:sz w:val="40"/>
+                <w:szCs w:val="40"/>
+              </w:rPr>
+            </w:pPr>
+            <w:r>
+              <w:rPr>
+                <w:rFonts w:ascii="BRH Malayalam Extra" w:hAnsi="BRH Malayalam Extra" w:cs="BRH Malayalam Extra"/>
+                <w:sz w:val="40"/>
+                <w:szCs w:val="40"/>
+              </w:rPr>
+              <w:t>G</w:t>
+            </w:r>
+            <w:r>
+              <w:rPr>
+                <w:rFonts w:ascii="BRH Malayalam Extra" w:hAnsi="BRH Malayalam Extra" w:cs="BRH Malayalam Extra"/>
+                <w:sz w:val="34"/>
+                <w:szCs w:val="40"/>
+              </w:rPr>
+              <w:t>–</w:t>
+            </w:r>
+            <w:r>
+              <w:rPr>
+                <w:rFonts w:ascii="BRH Malayalam Extra" w:hAnsi="BRH Malayalam Extra" w:cs="BRH Malayalam Extra"/>
+                <w:sz w:val="40"/>
+                <w:szCs w:val="40"/>
+              </w:rPr>
+              <w:t>p | D</w:t>
+            </w:r>
+            <w:r>
+              <w:rPr>
+                <w:rFonts w:ascii="BRH Malayalam Extra" w:hAnsi="BRH Malayalam Extra" w:cs="BRH Malayalam Extra"/>
+                <w:sz w:val="34"/>
+                <w:szCs w:val="40"/>
+              </w:rPr>
+              <w:t>–</w:t>
+            </w:r>
+            <w:r>
+              <w:rPr>
+                <w:rFonts w:ascii="BRH Malayalam Extra" w:hAnsi="BRH Malayalam Extra" w:cs="BRH Malayalam Extra"/>
+                <w:sz w:val="40"/>
+                <w:szCs w:val="40"/>
+              </w:rPr>
+              <w:t>e</w:t>
+            </w:r>
+            <w:r>
+              <w:rPr>
+                <w:rFonts w:ascii="BRH Malayalam Extra" w:hAnsi="BRH Malayalam Extra" w:cs="BRH Malayalam Extra"/>
+                <w:sz w:val="34"/>
+                <w:szCs w:val="40"/>
+              </w:rPr>
+              <w:t>–</w:t>
+            </w:r>
+            <w:proofErr w:type="spellStart"/>
+            <w:r>
+              <w:rPr>
+                <w:rFonts w:ascii="BRH Malayalam Extra" w:hAnsi="BRH Malayalam Extra" w:cs="BRH Malayalam Extra"/>
+                <w:sz w:val="40"/>
+                <w:szCs w:val="40"/>
+              </w:rPr>
+              <w:t>öb</w:t>
+            </w:r>
+            <w:proofErr w:type="spellEnd"/>
+            <w:r>
+              <w:rPr>
+                <w:rFonts w:ascii="BRH Malayalam Extra" w:hAnsi="BRH Malayalam Extra" w:cs="BRH Malayalam Extra"/>
+                <w:sz w:val="34"/>
+                <w:szCs w:val="40"/>
+              </w:rPr>
+              <w:t>–</w:t>
+            </w:r>
+            <w:proofErr w:type="spellStart"/>
+            <w:r>
+              <w:rPr>
+                <w:rFonts w:ascii="BRH Malayalam Extra" w:hAnsi="BRH Malayalam Extra" w:cs="BRH Malayalam Extra"/>
+                <w:sz w:val="40"/>
+                <w:szCs w:val="40"/>
+              </w:rPr>
+              <w:t>ræxk</w:t>
+            </w:r>
+            <w:proofErr w:type="spellEnd"/>
+            <w:r>
+              <w:rPr>
+                <w:rFonts w:ascii="BRH Malayalam Extra" w:hAnsi="BRH Malayalam Extra" w:cs="BRH Malayalam Extra"/>
+                <w:sz w:val="34"/>
+                <w:szCs w:val="40"/>
+              </w:rPr>
+              <w:t>–</w:t>
+            </w:r>
+            <w:proofErr w:type="spellStart"/>
+            <w:r>
+              <w:rPr>
+                <w:rFonts w:ascii="BRH Malayalam Extra" w:hAnsi="BRH Malayalam Extra" w:cs="BRH Malayalam Extra"/>
+                <w:sz w:val="40"/>
+                <w:szCs w:val="40"/>
+              </w:rPr>
+              <w:t>iyZõ</w:t>
+            </w:r>
+            <w:proofErr w:type="spellEnd"/>
+            <w:r>
+              <w:rPr>
+                <w:rFonts w:ascii="BRH Malayalam Extra" w:hAnsi="BRH Malayalam Extra" w:cs="BRH Malayalam Extra"/>
+                <w:sz w:val="40"/>
+                <w:szCs w:val="40"/>
+                <w:highlight w:val="yellow"/>
+              </w:rPr>
+              <w:t>¢</w:t>
+            </w:r>
+            <w:r>
+              <w:rPr>
+                <w:rFonts w:ascii="BRH Malayalam Extra" w:hAnsi="BRH Malayalam Extra" w:cs="BRH Malayalam Extra"/>
+                <w:sz w:val="40"/>
+                <w:szCs w:val="40"/>
+              </w:rPr>
+              <w:t xml:space="preserve">—e - </w:t>
+            </w:r>
+          </w:p>
+          <w:p>
+            <w:pPr>
+              <w:widowControl w:val="0"/>
+              <w:autoSpaceDE w:val="0"/>
+              <w:autoSpaceDN w:val="0"/>
+              <w:adjustRightInd w:val="0"/>
+              <w:spacing w:before="0" w:line="240" w:lineRule="auto"/>
+              <w:rPr>
+                <w:rFonts w:ascii="BRH Malayalam Extra" w:hAnsi="BRH Malayalam Extra" w:cs="BRH Malayalam Extra"/>
+                <w:sz w:val="40"/>
+                <w:szCs w:val="40"/>
+              </w:rPr>
+            </w:pPr>
+            <w:proofErr w:type="spellStart"/>
+            <w:r>
+              <w:rPr>
+                <w:rFonts w:ascii="BRH Malayalam Extra" w:hAnsi="BRH Malayalam Extra" w:cs="BRH Malayalam Extra"/>
+                <w:sz w:val="40"/>
+                <w:szCs w:val="40"/>
+              </w:rPr>
+              <w:t>öb</w:t>
+            </w:r>
+            <w:proofErr w:type="spellEnd"/>
+            <w:r>
+              <w:rPr>
+                <w:rFonts w:ascii="BRH Malayalam Extra" w:hAnsi="BRH Malayalam Extra" w:cs="BRH Malayalam Extra"/>
+                <w:sz w:val="34"/>
+                <w:szCs w:val="40"/>
+              </w:rPr>
+              <w:t>–</w:t>
+            </w:r>
+            <w:proofErr w:type="spellStart"/>
+            <w:r>
+              <w:rPr>
+                <w:rFonts w:ascii="BRH Malayalam Extra" w:hAnsi="BRH Malayalam Extra" w:cs="BRH Malayalam Extra"/>
+                <w:sz w:val="40"/>
+                <w:szCs w:val="40"/>
+              </w:rPr>
+              <w:t>ræxk˜I</w:t>
+            </w:r>
+            <w:proofErr w:type="spellEnd"/>
+            <w:r>
+              <w:rPr>
+                <w:rFonts w:ascii="BRH Malayalam Extra" w:hAnsi="BRH Malayalam Extra" w:cs="BRH Malayalam Extra"/>
+                <w:sz w:val="40"/>
+                <w:szCs w:val="40"/>
+              </w:rPr>
+              <w:t xml:space="preserve"> | K£</w:t>
+            </w:r>
+            <w:r>
+              <w:rPr>
+                <w:rFonts w:ascii="BRH Malayalam Extra" w:hAnsi="BRH Malayalam Extra" w:cs="BRH Malayalam Extra"/>
+                <w:sz w:val="34"/>
+                <w:szCs w:val="40"/>
+              </w:rPr>
+              <w:t>–</w:t>
+            </w:r>
+            <w:proofErr w:type="spellStart"/>
+            <w:r>
+              <w:rPr>
+                <w:rFonts w:ascii="BRH Malayalam Extra" w:hAnsi="BRH Malayalam Extra" w:cs="BRH Malayalam Extra"/>
+                <w:sz w:val="40"/>
+                <w:szCs w:val="40"/>
+              </w:rPr>
+              <w:t>Zûx</w:t>
+            </w:r>
+            <w:proofErr w:type="spellEnd"/>
+            <w:r>
+              <w:rPr>
+                <w:rFonts w:ascii="BRH Malayalam Extra" w:hAnsi="BRH Malayalam Extra" w:cs="BRH Malayalam Extra"/>
+                <w:sz w:val="40"/>
+                <w:szCs w:val="40"/>
+              </w:rPr>
+              <w:t xml:space="preserve"> |</w:t>
+            </w:r>
+          </w:p>
+        </w:tc>
+        <w:tc>
+          <w:tcPr>
+            <w:tcW w:w="5423" w:type="dxa"/>
+            <w:tcBorders>
+              <w:top w:val="single" w:sz="4" w:space="0" w:color="000000"/>
+              <w:left w:val="single" w:sz="4" w:space="0" w:color="000000"/>
+              <w:bottom w:val="single" w:sz="4" w:space="0" w:color="000000"/>
+              <w:right w:val="single" w:sz="4" w:space="0" w:color="000000"/>
+            </w:tcBorders>
+          </w:tcPr>
+          <w:p>
+            <w:pPr>
+              <w:widowControl w:val="0"/>
+              <w:autoSpaceDE w:val="0"/>
+              <w:autoSpaceDN w:val="0"/>
+              <w:adjustRightInd w:val="0"/>
+              <w:spacing w:before="0" w:line="240" w:lineRule="auto"/>
+              <w:rPr>
+                <w:rFonts w:ascii="BRH Malayalam Extra" w:hAnsi="BRH Malayalam Extra" w:cs="BRH Malayalam Extra"/>
+                <w:sz w:val="40"/>
+                <w:szCs w:val="40"/>
+              </w:rPr>
+            </w:pPr>
+            <w:r>
+              <w:rPr>
+                <w:rFonts w:ascii="BRH Malayalam Extra" w:hAnsi="BRH Malayalam Extra" w:cs="BRH Malayalam Extra"/>
+                <w:sz w:val="40"/>
+                <w:szCs w:val="40"/>
+              </w:rPr>
+              <w:t>G</w:t>
+            </w:r>
+            <w:r>
+              <w:rPr>
+                <w:rFonts w:ascii="BRH Malayalam Extra" w:hAnsi="BRH Malayalam Extra" w:cs="BRH Malayalam Extra"/>
+                <w:sz w:val="34"/>
+                <w:szCs w:val="40"/>
+              </w:rPr>
+              <w:t>–</w:t>
+            </w:r>
+            <w:r>
+              <w:rPr>
+                <w:rFonts w:ascii="BRH Malayalam Extra" w:hAnsi="BRH Malayalam Extra" w:cs="BRH Malayalam Extra"/>
+                <w:sz w:val="40"/>
+                <w:szCs w:val="40"/>
+              </w:rPr>
+              <w:t>p | D</w:t>
+            </w:r>
+            <w:r>
+              <w:rPr>
+                <w:rFonts w:ascii="BRH Malayalam Extra" w:hAnsi="BRH Malayalam Extra" w:cs="BRH Malayalam Extra"/>
+                <w:sz w:val="34"/>
+                <w:szCs w:val="40"/>
+              </w:rPr>
+              <w:t>–</w:t>
+            </w:r>
+            <w:r>
+              <w:rPr>
+                <w:rFonts w:ascii="BRH Malayalam Extra" w:hAnsi="BRH Malayalam Extra" w:cs="BRH Malayalam Extra"/>
+                <w:sz w:val="40"/>
+                <w:szCs w:val="40"/>
+              </w:rPr>
+              <w:t>e</w:t>
+            </w:r>
+            <w:r>
+              <w:rPr>
+                <w:rFonts w:ascii="BRH Malayalam Extra" w:hAnsi="BRH Malayalam Extra" w:cs="BRH Malayalam Extra"/>
+                <w:sz w:val="34"/>
+                <w:szCs w:val="40"/>
+              </w:rPr>
+              <w:t>–</w:t>
+            </w:r>
+            <w:proofErr w:type="spellStart"/>
+            <w:r>
+              <w:rPr>
+                <w:rFonts w:ascii="BRH Malayalam Extra" w:hAnsi="BRH Malayalam Extra" w:cs="BRH Malayalam Extra"/>
+                <w:sz w:val="40"/>
+                <w:szCs w:val="40"/>
+              </w:rPr>
+              <w:t>öb</w:t>
+            </w:r>
+            <w:proofErr w:type="spellEnd"/>
+            <w:r>
+              <w:rPr>
+                <w:rFonts w:ascii="BRH Malayalam Extra" w:hAnsi="BRH Malayalam Extra" w:cs="BRH Malayalam Extra"/>
+                <w:sz w:val="34"/>
+                <w:szCs w:val="40"/>
+              </w:rPr>
+              <w:t>–</w:t>
+            </w:r>
+            <w:proofErr w:type="spellStart"/>
+            <w:r>
+              <w:rPr>
+                <w:rFonts w:ascii="BRH Malayalam Extra" w:hAnsi="BRH Malayalam Extra" w:cs="BRH Malayalam Extra"/>
+                <w:sz w:val="40"/>
+                <w:szCs w:val="40"/>
+              </w:rPr>
+              <w:t>ræxk</w:t>
+            </w:r>
+            <w:proofErr w:type="spellEnd"/>
+            <w:r>
+              <w:rPr>
+                <w:rFonts w:ascii="BRH Malayalam Extra" w:hAnsi="BRH Malayalam Extra" w:cs="BRH Malayalam Extra"/>
+                <w:sz w:val="34"/>
+                <w:szCs w:val="40"/>
+              </w:rPr>
+              <w:t>–</w:t>
+            </w:r>
+            <w:proofErr w:type="spellStart"/>
+            <w:r>
+              <w:rPr>
+                <w:rFonts w:ascii="BRH Malayalam Extra" w:hAnsi="BRH Malayalam Extra" w:cs="BRH Malayalam Extra"/>
+                <w:sz w:val="40"/>
+                <w:szCs w:val="40"/>
+              </w:rPr>
+              <w:t>iyZõ</w:t>
+            </w:r>
+            <w:proofErr w:type="spellEnd"/>
+            <w:r>
+              <w:rPr>
+                <w:rFonts w:ascii="BRH Malayalam Extra" w:hAnsi="BRH Malayalam Extra" w:cs="BRH Malayalam Extra"/>
+                <w:sz w:val="40"/>
+                <w:szCs w:val="40"/>
+                <w:highlight w:val="green"/>
+              </w:rPr>
+              <w:t>¡</w:t>
+            </w:r>
+            <w:r>
+              <w:rPr>
+                <w:rFonts w:ascii="BRH Malayalam Extra" w:hAnsi="BRH Malayalam Extra" w:cs="BRH Malayalam Extra"/>
+                <w:sz w:val="40"/>
+                <w:szCs w:val="40"/>
+              </w:rPr>
+              <w:t xml:space="preserve">—e - </w:t>
+            </w:r>
+          </w:p>
+          <w:p>
+            <w:pPr>
+              <w:spacing w:before="0" w:line="240" w:lineRule="auto"/>
+              <w:rPr>
+                <w:rFonts w:ascii="BRH Malayalam Extra" w:hAnsi="BRH Malayalam Extra" w:cs="BRH Malayalam Extra"/>
+                <w:sz w:val="40"/>
+                <w:szCs w:val="40"/>
+              </w:rPr>
+            </w:pPr>
+            <w:proofErr w:type="spellStart"/>
+            <w:r>
+              <w:rPr>
+                <w:rFonts w:ascii="BRH Malayalam Extra" w:hAnsi="BRH Malayalam Extra" w:cs="BRH Malayalam Extra"/>
+                <w:sz w:val="40"/>
+                <w:szCs w:val="40"/>
+              </w:rPr>
+              <w:t>öb</w:t>
+            </w:r>
+            <w:proofErr w:type="spellEnd"/>
+            <w:r>
+              <w:rPr>
+                <w:rFonts w:ascii="BRH Malayalam Extra" w:hAnsi="BRH Malayalam Extra" w:cs="BRH Malayalam Extra"/>
+                <w:sz w:val="34"/>
+                <w:szCs w:val="40"/>
+              </w:rPr>
+              <w:t>–</w:t>
+            </w:r>
+            <w:proofErr w:type="spellStart"/>
+            <w:r>
+              <w:rPr>
+                <w:rFonts w:ascii="BRH Malayalam Extra" w:hAnsi="BRH Malayalam Extra" w:cs="BRH Malayalam Extra"/>
+                <w:sz w:val="40"/>
+                <w:szCs w:val="40"/>
+              </w:rPr>
+              <w:t>ræxk˜I</w:t>
+            </w:r>
+            <w:proofErr w:type="spellEnd"/>
+            <w:r>
+              <w:rPr>
+                <w:rFonts w:ascii="BRH Malayalam Extra" w:hAnsi="BRH Malayalam Extra" w:cs="BRH Malayalam Extra"/>
+                <w:sz w:val="40"/>
+                <w:szCs w:val="40"/>
+              </w:rPr>
+              <w:t xml:space="preserve"> | K£</w:t>
+            </w:r>
+            <w:r>
+              <w:rPr>
+                <w:rFonts w:ascii="BRH Malayalam Extra" w:hAnsi="BRH Malayalam Extra" w:cs="BRH Malayalam Extra"/>
+                <w:sz w:val="34"/>
+                <w:szCs w:val="40"/>
+              </w:rPr>
+              <w:t>–</w:t>
+            </w:r>
+            <w:proofErr w:type="spellStart"/>
+            <w:r>
+              <w:rPr>
+                <w:rFonts w:ascii="BRH Malayalam Extra" w:hAnsi="BRH Malayalam Extra" w:cs="BRH Malayalam Extra"/>
+                <w:sz w:val="40"/>
+                <w:szCs w:val="40"/>
+              </w:rPr>
+              <w:t>Zûx</w:t>
+            </w:r>
+            <w:proofErr w:type="spellEnd"/>
+            <w:r>
+              <w:rPr>
+                <w:rFonts w:ascii="BRH Malayalam Extra" w:hAnsi="BRH Malayalam Extra" w:cs="BRH Malayalam Extra"/>
+                <w:sz w:val="40"/>
+                <w:szCs w:val="40"/>
+              </w:rPr>
+              <w:t xml:space="preserve"> |</w:t>
+            </w:r>
+          </w:p>
+          <w:p>
+            <w:pPr>
+              <w:spacing w:before="0" w:line="240" w:lineRule="auto"/>
+              <w:rPr>
+                <w:rFonts w:ascii="BRH Malayalam Extra" w:hAnsi="BRH Malayalam Extra" w:cs="BRH Malayalam Extra"/>
+                <w:sz w:val="40"/>
+                <w:szCs w:val="40"/>
+              </w:rPr>
+            </w:pPr>
+            <w:r>
+              <w:rPr>
+                <w:b/>
+                <w:bCs/>
+                <w:sz w:val="28"/>
+              </w:rPr>
+              <w:t xml:space="preserve">(it is </w:t>
+            </w:r>
+            <w:proofErr w:type="spellStart"/>
+            <w:r>
+              <w:rPr>
+                <w:b/>
+                <w:bCs/>
+                <w:sz w:val="28"/>
+              </w:rPr>
+              <w:t>hraswam</w:t>
+            </w:r>
+            <w:proofErr w:type="spellEnd"/>
+            <w:r>
+              <w:rPr>
+                <w:b/>
+                <w:bCs/>
+                <w:sz w:val="28"/>
+              </w:rPr>
+              <w:t>)</w:t>
+            </w:r>
+          </w:p>
+        </w:tc>
+      </w:tr>
+      <w:tr>
+        <w:trPr>
+          <w:trHeight w:val="964"/>
+        </w:trPr>
+        <w:tc>
+          <w:tcPr>
+            <w:tcW w:w="3452" w:type="dxa"/>
+            <w:tcBorders>
+              <w:top w:val="single" w:sz="4" w:space="0" w:color="000000"/>
+              <w:left w:val="single" w:sz="4" w:space="0" w:color="000000"/>
+              <w:bottom w:val="single" w:sz="4" w:space="0" w:color="000000"/>
+              <w:right w:val="single" w:sz="4" w:space="0" w:color="000000"/>
+            </w:tcBorders>
+          </w:tcPr>
+          <w:p>
+            <w:pPr>
+              <w:widowControl w:val="0"/>
+              <w:autoSpaceDE w:val="0"/>
+              <w:autoSpaceDN w:val="0"/>
+              <w:adjustRightInd w:val="0"/>
+              <w:spacing w:before="0" w:line="240" w:lineRule="auto"/>
+              <w:rPr>
+                <w:rFonts w:cs="Arial"/>
+                <w:b/>
+                <w:bCs/>
+                <w:sz w:val="28"/>
+                <w:szCs w:val="28"/>
+              </w:rPr>
+            </w:pPr>
+            <w:r>
+              <w:rPr>
+                <w:rFonts w:cs="Arial"/>
+                <w:b/>
+                <w:bCs/>
+                <w:sz w:val="28"/>
+                <w:szCs w:val="28"/>
+              </w:rPr>
+              <w:lastRenderedPageBreak/>
+              <w:t>TS 7.5.</w:t>
+            </w:r>
+            <w:r>
+              <w:rPr>
+                <w:rFonts w:cs="Arial"/>
+                <w:b/>
+                <w:bCs/>
+                <w:sz w:val="28"/>
+                <w:szCs w:val="28"/>
+              </w:rPr>
+              <w:t>8.4</w:t>
+            </w:r>
+            <w:r>
+              <w:rPr>
+                <w:rFonts w:cs="Arial"/>
+                <w:b/>
+                <w:bCs/>
+                <w:sz w:val="28"/>
+                <w:szCs w:val="28"/>
+              </w:rPr>
+              <w:t xml:space="preserve"> – </w:t>
+            </w:r>
+            <w:proofErr w:type="spellStart"/>
+            <w:r>
+              <w:rPr>
+                <w:rFonts w:cs="Arial"/>
+                <w:b/>
+                <w:bCs/>
+                <w:sz w:val="28"/>
+                <w:szCs w:val="28"/>
+              </w:rPr>
+              <w:t>Vaakyam</w:t>
+            </w:r>
+            <w:proofErr w:type="spellEnd"/>
+          </w:p>
+          <w:p>
+            <w:pPr>
+              <w:widowControl w:val="0"/>
+              <w:autoSpaceDE w:val="0"/>
+              <w:autoSpaceDN w:val="0"/>
+              <w:adjustRightInd w:val="0"/>
+              <w:spacing w:before="0" w:line="240" w:lineRule="auto"/>
+              <w:rPr>
+                <w:b/>
+                <w:sz w:val="28"/>
+                <w:szCs w:val="28"/>
+              </w:rPr>
+            </w:pPr>
+            <w:r>
+              <w:rPr>
+                <w:b/>
+                <w:sz w:val="28"/>
+                <w:szCs w:val="28"/>
+              </w:rPr>
+              <w:t xml:space="preserve">Line No. </w:t>
+            </w:r>
+            <w:r>
+              <w:rPr>
+                <w:b/>
+                <w:sz w:val="28"/>
+                <w:szCs w:val="28"/>
+              </w:rPr>
+              <w:t>–</w:t>
+            </w:r>
+            <w:r>
+              <w:rPr>
+                <w:b/>
+                <w:sz w:val="28"/>
+                <w:szCs w:val="28"/>
+              </w:rPr>
+              <w:t xml:space="preserve"> </w:t>
+            </w:r>
+            <w:r>
+              <w:rPr>
+                <w:b/>
+                <w:sz w:val="28"/>
+                <w:szCs w:val="28"/>
+              </w:rPr>
+              <w:t>5</w:t>
+            </w:r>
+          </w:p>
+          <w:p>
+            <w:pPr>
+              <w:widowControl w:val="0"/>
+              <w:autoSpaceDE w:val="0"/>
+              <w:autoSpaceDN w:val="0"/>
+              <w:adjustRightInd w:val="0"/>
+              <w:spacing w:before="0" w:line="240" w:lineRule="auto"/>
+              <w:rPr>
+                <w:rFonts w:cs="Arial"/>
+                <w:bCs/>
+                <w:sz w:val="28"/>
+                <w:szCs w:val="28"/>
+              </w:rPr>
+            </w:pPr>
+            <w:proofErr w:type="spellStart"/>
+            <w:r>
+              <w:rPr>
+                <w:b/>
+                <w:sz w:val="28"/>
+                <w:szCs w:val="28"/>
+              </w:rPr>
+              <w:t>Panchaati</w:t>
+            </w:r>
+            <w:proofErr w:type="spellEnd"/>
+            <w:r>
+              <w:rPr>
+                <w:b/>
+                <w:sz w:val="28"/>
+                <w:szCs w:val="28"/>
+              </w:rPr>
+              <w:t xml:space="preserve"> No. – </w:t>
+            </w:r>
+            <w:r>
+              <w:rPr>
+                <w:b/>
+                <w:sz w:val="28"/>
+                <w:szCs w:val="28"/>
+              </w:rPr>
+              <w:t>26</w:t>
+            </w:r>
+          </w:p>
+        </w:tc>
+        <w:tc>
+          <w:tcPr>
+            <w:tcW w:w="5096" w:type="dxa"/>
+            <w:tcBorders>
+              <w:top w:val="single" w:sz="4" w:space="0" w:color="000000"/>
+              <w:left w:val="single" w:sz="4" w:space="0" w:color="000000"/>
+              <w:bottom w:val="single" w:sz="4" w:space="0" w:color="000000"/>
+              <w:right w:val="single" w:sz="4" w:space="0" w:color="000000"/>
+            </w:tcBorders>
+          </w:tcPr>
+          <w:p>
+            <w:pPr>
+              <w:widowControl w:val="0"/>
+              <w:autoSpaceDE w:val="0"/>
+              <w:autoSpaceDN w:val="0"/>
+              <w:adjustRightInd w:val="0"/>
+              <w:spacing w:before="0" w:line="240" w:lineRule="auto"/>
+              <w:rPr>
+                <w:rFonts w:ascii="BRH Malayalam Extra" w:hAnsi="BRH Malayalam Extra" w:cs="BRH Malayalam Extra"/>
+                <w:sz w:val="40"/>
+                <w:szCs w:val="40"/>
+              </w:rPr>
+            </w:pPr>
+            <w:r>
+              <w:rPr>
+                <w:rFonts w:ascii="BRH Malayalam Extra" w:hAnsi="BRH Malayalam Extra" w:cs="BRH Malayalam Extra"/>
+                <w:sz w:val="40"/>
+                <w:szCs w:val="40"/>
+              </w:rPr>
+              <w:t>eº</w:t>
+            </w:r>
+            <w:r>
+              <w:rPr>
+                <w:rFonts w:ascii="BRH Malayalam Extra" w:hAnsi="BRH Malayalam Extra" w:cs="BRH Malayalam Extra"/>
+                <w:sz w:val="34"/>
+                <w:szCs w:val="40"/>
+              </w:rPr>
+              <w:t>–</w:t>
+            </w:r>
+            <w:r>
+              <w:rPr>
+                <w:rFonts w:ascii="BRH Malayalam Extra" w:hAnsi="BRH Malayalam Extra" w:cs="BRH Malayalam Extra"/>
+                <w:sz w:val="40"/>
+                <w:szCs w:val="40"/>
+              </w:rPr>
+              <w:t xml:space="preserve"> </w:t>
+            </w:r>
+            <w:proofErr w:type="spellStart"/>
+            <w:r>
+              <w:rPr>
+                <w:rFonts w:ascii="BRH Malayalam Extra" w:hAnsi="BRH Malayalam Extra" w:cs="BRH Malayalam Extra"/>
+                <w:sz w:val="40"/>
+                <w:szCs w:val="40"/>
+              </w:rPr>
+              <w:t>by¥qx</w:t>
+            </w:r>
+            <w:proofErr w:type="spellEnd"/>
+            <w:r>
+              <w:rPr>
+                <w:rFonts w:ascii="BRH Malayalam Extra" w:hAnsi="BRH Malayalam Extra" w:cs="BRH Malayalam Extra"/>
+                <w:sz w:val="40"/>
+                <w:szCs w:val="40"/>
+              </w:rPr>
+              <w:t>— by</w:t>
+            </w:r>
+            <w:r>
+              <w:rPr>
+                <w:rFonts w:ascii="BRH Malayalam Extra" w:hAnsi="BRH Malayalam Extra" w:cs="BRH Malayalam Extra"/>
+                <w:sz w:val="34"/>
+                <w:szCs w:val="40"/>
+                <w:highlight w:val="yellow"/>
+              </w:rPr>
+              <w:t>–</w:t>
+            </w:r>
+            <w:r>
+              <w:rPr>
+                <w:rFonts w:ascii="BRH Malayalam Extra" w:hAnsi="BRH Malayalam Extra" w:cs="BRH Malayalam Extra"/>
+                <w:sz w:val="40"/>
+                <w:szCs w:val="40"/>
+                <w:highlight w:val="yellow"/>
+              </w:rPr>
+              <w:t>±¥p</w:t>
+            </w:r>
+            <w:r>
+              <w:rPr>
+                <w:rFonts w:ascii="BRH Malayalam Extra" w:hAnsi="BRH Malayalam Extra" w:cs="BRH Malayalam Extra"/>
+                <w:sz w:val="40"/>
+                <w:szCs w:val="40"/>
+              </w:rPr>
+              <w:t>—</w:t>
+            </w:r>
+            <w:r>
+              <w:rPr>
+                <w:rFonts w:ascii="BRH Malayalam Extra" w:hAnsi="BRH Malayalam Extra" w:cs="BRH Malayalam Extra"/>
+                <w:sz w:val="40"/>
+                <w:szCs w:val="40"/>
+                <w:highlight w:val="yellow"/>
+              </w:rPr>
+              <w:t>p</w:t>
+            </w:r>
+          </w:p>
+        </w:tc>
+        <w:tc>
+          <w:tcPr>
+            <w:tcW w:w="5423" w:type="dxa"/>
+            <w:tcBorders>
+              <w:top w:val="single" w:sz="4" w:space="0" w:color="000000"/>
+              <w:left w:val="single" w:sz="4" w:space="0" w:color="000000"/>
+              <w:bottom w:val="single" w:sz="4" w:space="0" w:color="000000"/>
+              <w:right w:val="single" w:sz="4" w:space="0" w:color="000000"/>
+            </w:tcBorders>
+          </w:tcPr>
+          <w:p>
+            <w:pPr>
+              <w:spacing w:before="0" w:line="240" w:lineRule="auto"/>
+              <w:rPr>
+                <w:rFonts w:ascii="BRH Malayalam Extra" w:hAnsi="BRH Malayalam Extra" w:cs="BRH Malayalam Extra"/>
+                <w:sz w:val="40"/>
+                <w:szCs w:val="40"/>
+              </w:rPr>
+            </w:pPr>
+            <w:r>
+              <w:rPr>
+                <w:rFonts w:ascii="BRH Malayalam Extra" w:hAnsi="BRH Malayalam Extra" w:cs="BRH Malayalam Extra"/>
+                <w:sz w:val="40"/>
+                <w:szCs w:val="40"/>
+              </w:rPr>
+              <w:t>eº</w:t>
+            </w:r>
+            <w:r>
+              <w:rPr>
+                <w:rFonts w:ascii="BRH Malayalam Extra" w:hAnsi="BRH Malayalam Extra" w:cs="BRH Malayalam Extra"/>
+                <w:sz w:val="34"/>
+                <w:szCs w:val="40"/>
+              </w:rPr>
+              <w:t>–</w:t>
+            </w:r>
+            <w:r>
+              <w:rPr>
+                <w:rFonts w:ascii="BRH Malayalam Extra" w:hAnsi="BRH Malayalam Extra" w:cs="BRH Malayalam Extra"/>
+                <w:sz w:val="40"/>
+                <w:szCs w:val="40"/>
+              </w:rPr>
+              <w:t xml:space="preserve"> </w:t>
+            </w:r>
+            <w:proofErr w:type="spellStart"/>
+            <w:r>
+              <w:rPr>
+                <w:rFonts w:ascii="BRH Malayalam Extra" w:hAnsi="BRH Malayalam Extra" w:cs="BRH Malayalam Extra"/>
+                <w:sz w:val="40"/>
+                <w:szCs w:val="40"/>
+              </w:rPr>
+              <w:t>by¥qx</w:t>
+            </w:r>
+            <w:proofErr w:type="spellEnd"/>
+            <w:r>
+              <w:rPr>
+                <w:rFonts w:ascii="BRH Malayalam Extra" w:hAnsi="BRH Malayalam Extra" w:cs="BRH Malayalam Extra"/>
+                <w:sz w:val="40"/>
+                <w:szCs w:val="40"/>
+              </w:rPr>
+              <w:t>— by</w:t>
+            </w:r>
+            <w:r>
+              <w:rPr>
+                <w:rFonts w:ascii="BRH Malayalam Extra" w:hAnsi="BRH Malayalam Extra" w:cs="BRH Malayalam Extra"/>
+                <w:sz w:val="34"/>
+                <w:szCs w:val="40"/>
+                <w:highlight w:val="green"/>
+              </w:rPr>
+              <w:t>–</w:t>
+            </w:r>
+            <w:r>
+              <w:rPr>
+                <w:rFonts w:ascii="BRH Malayalam Extra" w:hAnsi="BRH Malayalam Extra" w:cs="BRH Malayalam Extra"/>
+                <w:sz w:val="40"/>
+                <w:szCs w:val="40"/>
+                <w:highlight w:val="green"/>
+              </w:rPr>
+              <w:t>¥±û—p</w:t>
+            </w:r>
+          </w:p>
+        </w:tc>
+      </w:tr>
+      <w:tr>
+        <w:trPr>
+          <w:trHeight w:val="964"/>
+        </w:trPr>
+        <w:tc>
+          <w:tcPr>
+            <w:tcW w:w="3452" w:type="dxa"/>
+            <w:tcBorders>
+              <w:top w:val="single" w:sz="4" w:space="0" w:color="000000"/>
+              <w:left w:val="single" w:sz="4" w:space="0" w:color="000000"/>
+              <w:bottom w:val="single" w:sz="4" w:space="0" w:color="000000"/>
+              <w:right w:val="single" w:sz="4" w:space="0" w:color="000000"/>
+            </w:tcBorders>
+          </w:tcPr>
+          <w:p>
+            <w:pPr>
+              <w:widowControl w:val="0"/>
+              <w:autoSpaceDE w:val="0"/>
+              <w:autoSpaceDN w:val="0"/>
+              <w:adjustRightInd w:val="0"/>
+              <w:spacing w:before="0" w:line="240" w:lineRule="auto"/>
+              <w:rPr>
+                <w:rFonts w:cs="Arial"/>
+                <w:b/>
+                <w:bCs/>
+                <w:sz w:val="28"/>
+                <w:szCs w:val="28"/>
+              </w:rPr>
+            </w:pPr>
+            <w:r>
+              <w:rPr>
+                <w:rFonts w:cs="Arial"/>
+                <w:b/>
+                <w:bCs/>
+                <w:sz w:val="28"/>
+                <w:szCs w:val="28"/>
+              </w:rPr>
+              <w:t xml:space="preserve">TS 7.5.11.2 – </w:t>
+            </w:r>
+            <w:proofErr w:type="spellStart"/>
+            <w:r>
+              <w:rPr>
+                <w:rFonts w:cs="Arial"/>
+                <w:b/>
+                <w:bCs/>
+                <w:sz w:val="28"/>
+                <w:szCs w:val="28"/>
+              </w:rPr>
+              <w:t>Padam</w:t>
+            </w:r>
+            <w:proofErr w:type="spellEnd"/>
+          </w:p>
+          <w:p>
+            <w:pPr>
+              <w:widowControl w:val="0"/>
+              <w:autoSpaceDE w:val="0"/>
+              <w:autoSpaceDN w:val="0"/>
+              <w:adjustRightInd w:val="0"/>
+              <w:spacing w:before="0" w:line="240" w:lineRule="auto"/>
+              <w:rPr>
+                <w:b/>
+                <w:sz w:val="28"/>
+                <w:szCs w:val="28"/>
+              </w:rPr>
+            </w:pPr>
+            <w:proofErr w:type="spellStart"/>
+            <w:r>
+              <w:rPr>
+                <w:b/>
+                <w:sz w:val="28"/>
+                <w:szCs w:val="28"/>
+              </w:rPr>
+              <w:t>Padam</w:t>
+            </w:r>
+            <w:proofErr w:type="spellEnd"/>
+            <w:r>
+              <w:rPr>
+                <w:b/>
+                <w:sz w:val="28"/>
+                <w:szCs w:val="28"/>
+              </w:rPr>
+              <w:t xml:space="preserve"> No. – 50</w:t>
+            </w:r>
+          </w:p>
+          <w:p>
+            <w:pPr>
+              <w:widowControl w:val="0"/>
+              <w:autoSpaceDE w:val="0"/>
+              <w:autoSpaceDN w:val="0"/>
+              <w:adjustRightInd w:val="0"/>
+              <w:spacing w:before="0" w:line="240" w:lineRule="auto"/>
+              <w:rPr>
+                <w:b/>
+                <w:sz w:val="28"/>
+                <w:szCs w:val="28"/>
+              </w:rPr>
+            </w:pPr>
+            <w:proofErr w:type="spellStart"/>
+            <w:r>
+              <w:rPr>
+                <w:b/>
+                <w:sz w:val="28"/>
+                <w:szCs w:val="28"/>
+              </w:rPr>
+              <w:t>Panchaati</w:t>
+            </w:r>
+            <w:proofErr w:type="spellEnd"/>
+            <w:r>
+              <w:rPr>
+                <w:b/>
+                <w:sz w:val="28"/>
+                <w:szCs w:val="28"/>
+              </w:rPr>
+              <w:t xml:space="preserve"> No. – 34</w:t>
+            </w:r>
+          </w:p>
+          <w:p>
+            <w:pPr>
+              <w:widowControl w:val="0"/>
+              <w:autoSpaceDE w:val="0"/>
+              <w:autoSpaceDN w:val="0"/>
+              <w:adjustRightInd w:val="0"/>
+              <w:spacing w:before="0" w:line="240" w:lineRule="auto"/>
+              <w:rPr>
+                <w:rFonts w:cs="Arial"/>
+                <w:b/>
+                <w:bCs/>
+                <w:color w:val="FF0000"/>
+                <w:sz w:val="28"/>
+                <w:szCs w:val="28"/>
+              </w:rPr>
+            </w:pPr>
+          </w:p>
+        </w:tc>
+        <w:tc>
+          <w:tcPr>
+            <w:tcW w:w="5096" w:type="dxa"/>
+            <w:tcBorders>
+              <w:top w:val="single" w:sz="4" w:space="0" w:color="000000"/>
+              <w:left w:val="single" w:sz="4" w:space="0" w:color="000000"/>
+              <w:bottom w:val="single" w:sz="4" w:space="0" w:color="000000"/>
+              <w:right w:val="single" w:sz="4" w:space="0" w:color="000000"/>
+            </w:tcBorders>
+          </w:tcPr>
+          <w:p>
+            <w:pPr>
+              <w:widowControl w:val="0"/>
+              <w:autoSpaceDE w:val="0"/>
+              <w:autoSpaceDN w:val="0"/>
+              <w:adjustRightInd w:val="0"/>
+              <w:spacing w:before="0" w:line="240" w:lineRule="auto"/>
+              <w:rPr>
+                <w:rFonts w:ascii="BRH Malayalam Extra" w:hAnsi="BRH Malayalam Extra" w:cs="BRH Malayalam Extra"/>
+                <w:sz w:val="40"/>
+                <w:szCs w:val="40"/>
+              </w:rPr>
+            </w:pPr>
+            <w:r>
+              <w:rPr>
+                <w:rFonts w:ascii="BRH Malayalam Extra" w:hAnsi="BRH Malayalam Extra" w:cs="BRH Malayalam Extra"/>
+                <w:sz w:val="40"/>
+                <w:szCs w:val="40"/>
+              </w:rPr>
+              <w:t>¤¤</w:t>
+            </w:r>
+            <w:proofErr w:type="spellStart"/>
+            <w:r>
+              <w:rPr>
+                <w:rFonts w:ascii="BRH Malayalam Extra" w:hAnsi="BRH Malayalam Extra" w:cs="BRH Malayalam Extra"/>
+                <w:sz w:val="40"/>
+                <w:szCs w:val="40"/>
+              </w:rPr>
+              <w:t>khz˜hõJ</w:t>
+            </w:r>
+            <w:proofErr w:type="spellEnd"/>
+            <w:r>
+              <w:rPr>
+                <w:rFonts w:ascii="BRH Malayalam Extra" w:hAnsi="BRH Malayalam Extra" w:cs="BRH Malayalam Extra"/>
+                <w:sz w:val="40"/>
+                <w:szCs w:val="40"/>
+              </w:rPr>
+              <w:t xml:space="preserve"> | </w:t>
+            </w:r>
+            <w:proofErr w:type="spellStart"/>
+            <w:r>
+              <w:rPr>
+                <w:rFonts w:ascii="BRH Malayalam Extra" w:hAnsi="BRH Malayalam Extra" w:cs="BRH Malayalam Extra"/>
+                <w:sz w:val="40"/>
+                <w:szCs w:val="40"/>
+              </w:rPr>
+              <w:t>sûx</w:t>
+            </w:r>
+            <w:r>
+              <w:rPr>
+                <w:rFonts w:ascii="BRH Malayalam Extra" w:hAnsi="BRH Malayalam Extra" w:cs="BRH Malayalam Extra"/>
+                <w:sz w:val="40"/>
+                <w:szCs w:val="40"/>
+                <w:highlight w:val="yellow"/>
+              </w:rPr>
+              <w:t>tx</w:t>
+            </w:r>
+            <w:proofErr w:type="spellEnd"/>
+            <w:r>
+              <w:rPr>
+                <w:rFonts w:ascii="BRH Malayalam Extra" w:hAnsi="BRH Malayalam Extra" w:cs="BRH Malayalam Extra"/>
+                <w:sz w:val="40"/>
+                <w:szCs w:val="40"/>
+              </w:rPr>
+              <w:t>— ( ) |</w:t>
+            </w:r>
+          </w:p>
+        </w:tc>
+        <w:tc>
+          <w:tcPr>
+            <w:tcW w:w="5423" w:type="dxa"/>
+            <w:tcBorders>
+              <w:top w:val="single" w:sz="4" w:space="0" w:color="000000"/>
+              <w:left w:val="single" w:sz="4" w:space="0" w:color="000000"/>
+              <w:bottom w:val="single" w:sz="4" w:space="0" w:color="000000"/>
+              <w:right w:val="single" w:sz="4" w:space="0" w:color="000000"/>
+            </w:tcBorders>
+          </w:tcPr>
+          <w:p>
+            <w:pPr>
+              <w:spacing w:before="0" w:line="240" w:lineRule="auto"/>
+              <w:rPr>
+                <w:rFonts w:ascii="BRH Malayalam Extra" w:hAnsi="BRH Malayalam Extra" w:cs="BRH Malayalam Extra"/>
+                <w:sz w:val="40"/>
+                <w:szCs w:val="40"/>
+              </w:rPr>
+            </w:pPr>
+            <w:r>
+              <w:rPr>
+                <w:rFonts w:ascii="BRH Malayalam Extra" w:hAnsi="BRH Malayalam Extra" w:cs="BRH Malayalam Extra"/>
+                <w:sz w:val="40"/>
+                <w:szCs w:val="40"/>
+              </w:rPr>
+              <w:t>¤¤</w:t>
+            </w:r>
+            <w:proofErr w:type="spellStart"/>
+            <w:r>
+              <w:rPr>
+                <w:rFonts w:ascii="BRH Malayalam Extra" w:hAnsi="BRH Malayalam Extra" w:cs="BRH Malayalam Extra"/>
+                <w:sz w:val="40"/>
+                <w:szCs w:val="40"/>
+              </w:rPr>
+              <w:t>khz˜hõJ</w:t>
+            </w:r>
+            <w:proofErr w:type="spellEnd"/>
+            <w:r>
+              <w:rPr>
+                <w:rFonts w:ascii="BRH Malayalam Extra" w:hAnsi="BRH Malayalam Extra" w:cs="BRH Malayalam Extra"/>
+                <w:sz w:val="40"/>
+                <w:szCs w:val="40"/>
+              </w:rPr>
+              <w:t xml:space="preserve"> | </w:t>
+            </w:r>
+            <w:proofErr w:type="spellStart"/>
+            <w:r>
+              <w:rPr>
+                <w:rFonts w:ascii="BRH Malayalam Extra" w:hAnsi="BRH Malayalam Extra" w:cs="BRH Malayalam Extra"/>
+                <w:sz w:val="40"/>
+                <w:szCs w:val="40"/>
+              </w:rPr>
+              <w:t>sûx</w:t>
+            </w:r>
+            <w:r>
+              <w:rPr>
+                <w:rFonts w:ascii="BRH Malayalam Extra" w:hAnsi="BRH Malayalam Extra" w:cs="BRH Malayalam Extra"/>
+                <w:sz w:val="40"/>
+                <w:szCs w:val="40"/>
+                <w:highlight w:val="green"/>
+              </w:rPr>
+              <w:t>tx</w:t>
+            </w:r>
+            <w:proofErr w:type="spellEnd"/>
+            <w:r>
+              <w:rPr>
+                <w:rFonts w:ascii="BRH Malayalam Extra" w:hAnsi="BRH Malayalam Extra" w:cs="BRH Malayalam Extra"/>
+                <w:sz w:val="40"/>
+                <w:szCs w:val="40"/>
+              </w:rPr>
+              <w:t>˜</w:t>
+            </w:r>
+            <w:r>
+              <w:rPr>
+                <w:rFonts w:ascii="BRH Malayalam Extra" w:hAnsi="BRH Malayalam Extra" w:cs="BRH Malayalam Extra"/>
+                <w:sz w:val="40"/>
+                <w:szCs w:val="40"/>
+              </w:rPr>
+              <w:t xml:space="preserve"> ( ) |</w:t>
+            </w:r>
+          </w:p>
+        </w:tc>
+      </w:tr>
+      <w:tr>
+        <w:trPr>
+          <w:trHeight w:val="964"/>
+        </w:trPr>
+        <w:tc>
+          <w:tcPr>
+            <w:tcW w:w="3452" w:type="dxa"/>
+            <w:tcBorders>
+              <w:top w:val="single" w:sz="4" w:space="0" w:color="000000"/>
+              <w:left w:val="single" w:sz="4" w:space="0" w:color="000000"/>
+              <w:bottom w:val="single" w:sz="4" w:space="0" w:color="000000"/>
+              <w:right w:val="single" w:sz="4" w:space="0" w:color="000000"/>
+            </w:tcBorders>
+          </w:tcPr>
+          <w:p>
+            <w:pPr>
+              <w:widowControl w:val="0"/>
+              <w:autoSpaceDE w:val="0"/>
+              <w:autoSpaceDN w:val="0"/>
+              <w:adjustRightInd w:val="0"/>
+              <w:spacing w:before="0" w:line="240" w:lineRule="auto"/>
+              <w:rPr>
+                <w:rFonts w:cs="Arial"/>
+                <w:b/>
+                <w:bCs/>
+                <w:sz w:val="28"/>
+                <w:szCs w:val="28"/>
+              </w:rPr>
+            </w:pPr>
+            <w:r>
+              <w:rPr>
+                <w:rFonts w:cs="Arial"/>
+                <w:b/>
+                <w:bCs/>
+                <w:sz w:val="28"/>
+                <w:szCs w:val="28"/>
+              </w:rPr>
+              <w:t>TS 7.5.</w:t>
+            </w:r>
+            <w:r>
+              <w:rPr>
+                <w:rFonts w:cs="Arial"/>
+                <w:b/>
+                <w:bCs/>
+                <w:sz w:val="28"/>
+                <w:szCs w:val="28"/>
+              </w:rPr>
+              <w:t>22</w:t>
+            </w:r>
+            <w:r>
+              <w:rPr>
+                <w:rFonts w:cs="Arial"/>
+                <w:b/>
+                <w:bCs/>
+                <w:sz w:val="28"/>
+                <w:szCs w:val="28"/>
+              </w:rPr>
+              <w:t xml:space="preserve">.1 – </w:t>
+            </w:r>
+            <w:proofErr w:type="spellStart"/>
+            <w:r>
+              <w:rPr>
+                <w:rFonts w:cs="Arial"/>
+                <w:b/>
+                <w:bCs/>
+                <w:sz w:val="28"/>
+                <w:szCs w:val="28"/>
+              </w:rPr>
+              <w:t>Padam</w:t>
+            </w:r>
+            <w:proofErr w:type="spellEnd"/>
+          </w:p>
+          <w:p>
+            <w:pPr>
+              <w:widowControl w:val="0"/>
+              <w:autoSpaceDE w:val="0"/>
+              <w:autoSpaceDN w:val="0"/>
+              <w:adjustRightInd w:val="0"/>
+              <w:spacing w:before="0" w:line="240" w:lineRule="auto"/>
+              <w:rPr>
+                <w:b/>
+                <w:sz w:val="28"/>
+                <w:szCs w:val="28"/>
+              </w:rPr>
+            </w:pPr>
+            <w:proofErr w:type="spellStart"/>
+            <w:r>
+              <w:rPr>
+                <w:b/>
+                <w:sz w:val="28"/>
+                <w:szCs w:val="28"/>
+              </w:rPr>
+              <w:t>Padam</w:t>
+            </w:r>
+            <w:proofErr w:type="spellEnd"/>
+            <w:r>
+              <w:rPr>
+                <w:b/>
+                <w:sz w:val="28"/>
+                <w:szCs w:val="28"/>
+              </w:rPr>
+              <w:t xml:space="preserve"> No. </w:t>
+            </w:r>
+            <w:r>
+              <w:rPr>
+                <w:b/>
+                <w:sz w:val="28"/>
+                <w:szCs w:val="28"/>
+              </w:rPr>
+              <w:t>–</w:t>
+            </w:r>
+            <w:r>
+              <w:rPr>
+                <w:b/>
+                <w:sz w:val="28"/>
+                <w:szCs w:val="28"/>
+              </w:rPr>
+              <w:t xml:space="preserve"> </w:t>
+            </w:r>
+            <w:r>
+              <w:rPr>
+                <w:b/>
+                <w:sz w:val="28"/>
+                <w:szCs w:val="28"/>
+              </w:rPr>
+              <w:t>14</w:t>
+            </w:r>
+          </w:p>
+          <w:p>
+            <w:pPr>
+              <w:widowControl w:val="0"/>
+              <w:autoSpaceDE w:val="0"/>
+              <w:autoSpaceDN w:val="0"/>
+              <w:adjustRightInd w:val="0"/>
+              <w:spacing w:before="0" w:line="240" w:lineRule="auto"/>
+              <w:rPr>
+                <w:b/>
+                <w:sz w:val="28"/>
+                <w:szCs w:val="28"/>
+              </w:rPr>
+            </w:pPr>
+            <w:proofErr w:type="spellStart"/>
+            <w:r>
+              <w:rPr>
+                <w:b/>
+                <w:sz w:val="28"/>
+                <w:szCs w:val="28"/>
+              </w:rPr>
+              <w:t>Panchaati</w:t>
+            </w:r>
+            <w:proofErr w:type="spellEnd"/>
+            <w:r>
+              <w:rPr>
+                <w:b/>
+                <w:sz w:val="28"/>
+                <w:szCs w:val="28"/>
+              </w:rPr>
+              <w:t xml:space="preserve"> No. – </w:t>
+            </w:r>
+            <w:r>
+              <w:rPr>
+                <w:b/>
+                <w:sz w:val="28"/>
+                <w:szCs w:val="28"/>
+              </w:rPr>
+              <w:t>49</w:t>
+            </w:r>
+          </w:p>
+          <w:p>
+            <w:pPr>
+              <w:widowControl w:val="0"/>
+              <w:autoSpaceDE w:val="0"/>
+              <w:autoSpaceDN w:val="0"/>
+              <w:adjustRightInd w:val="0"/>
+              <w:spacing w:before="0" w:line="240" w:lineRule="auto"/>
+              <w:rPr>
+                <w:rFonts w:cs="Arial"/>
+                <w:bCs/>
+                <w:sz w:val="28"/>
+                <w:szCs w:val="28"/>
+              </w:rPr>
+            </w:pPr>
+          </w:p>
+        </w:tc>
+        <w:tc>
+          <w:tcPr>
+            <w:tcW w:w="5096" w:type="dxa"/>
+            <w:tcBorders>
+              <w:top w:val="single" w:sz="4" w:space="0" w:color="000000"/>
+              <w:left w:val="single" w:sz="4" w:space="0" w:color="000000"/>
+              <w:bottom w:val="single" w:sz="4" w:space="0" w:color="000000"/>
+              <w:right w:val="single" w:sz="4" w:space="0" w:color="000000"/>
+            </w:tcBorders>
+          </w:tcPr>
+          <w:p>
+            <w:pPr>
+              <w:widowControl w:val="0"/>
+              <w:autoSpaceDE w:val="0"/>
+              <w:autoSpaceDN w:val="0"/>
+              <w:adjustRightInd w:val="0"/>
+              <w:spacing w:before="0" w:line="240" w:lineRule="auto"/>
+              <w:rPr>
+                <w:rFonts w:ascii="BRH Malayalam Extra" w:hAnsi="BRH Malayalam Extra" w:cs="BRH Malayalam Extra"/>
+                <w:sz w:val="40"/>
+                <w:szCs w:val="40"/>
+              </w:rPr>
+            </w:pPr>
+            <w:r>
+              <w:rPr>
+                <w:rFonts w:ascii="BRH Malayalam Extra" w:hAnsi="BRH Malayalam Extra" w:cs="BRH Malayalam Extra"/>
+                <w:sz w:val="40"/>
+                <w:szCs w:val="40"/>
+                <w:highlight w:val="yellow"/>
+              </w:rPr>
+              <w:t>A</w:t>
+            </w:r>
+            <w:r>
+              <w:rPr>
+                <w:rFonts w:ascii="BRH Malayalam Extra" w:hAnsi="BRH Malayalam Extra" w:cs="BRH Malayalam Extra"/>
+                <w:sz w:val="34"/>
+                <w:szCs w:val="40"/>
+              </w:rPr>
+              <w:t>–</w:t>
+            </w:r>
+            <w:r>
+              <w:rPr>
+                <w:rFonts w:ascii="BRH Malayalam Extra" w:hAnsi="BRH Malayalam Extra" w:cs="BRH Malayalam Extra"/>
+                <w:sz w:val="40"/>
+                <w:szCs w:val="40"/>
+              </w:rPr>
+              <w:t>¥</w:t>
+            </w:r>
+            <w:proofErr w:type="spellStart"/>
+            <w:r>
+              <w:rPr>
+                <w:rFonts w:ascii="BRH Malayalam Extra" w:hAnsi="BRH Malayalam Extra" w:cs="BRH Malayalam Extra"/>
+                <w:sz w:val="40"/>
+                <w:szCs w:val="40"/>
+              </w:rPr>
+              <w:t>Mx</w:t>
+            </w:r>
+            <w:proofErr w:type="spellEnd"/>
+            <w:r>
+              <w:rPr>
+                <w:rFonts w:ascii="BRH Malayalam Extra" w:hAnsi="BRH Malayalam Extra" w:cs="BRH Malayalam Extra"/>
+                <w:sz w:val="34"/>
+                <w:szCs w:val="40"/>
+              </w:rPr>
+              <w:t>–</w:t>
+            </w:r>
+            <w:proofErr w:type="spellStart"/>
+            <w:r>
+              <w:rPr>
+                <w:rFonts w:ascii="BRH Malayalam Extra" w:hAnsi="BRH Malayalam Extra" w:cs="BRH Malayalam Extra"/>
+                <w:sz w:val="40"/>
+                <w:szCs w:val="40"/>
+              </w:rPr>
+              <w:t>i¡M§hõx</w:t>
+            </w:r>
+            <w:proofErr w:type="spellEnd"/>
+            <w:r>
+              <w:rPr>
+                <w:rFonts w:ascii="BRH Malayalam Extra" w:hAnsi="BRH Malayalam Extra" w:cs="BRH Malayalam Extra"/>
+                <w:sz w:val="34"/>
+                <w:szCs w:val="40"/>
+              </w:rPr>
+              <w:t>–</w:t>
+            </w:r>
+            <w:proofErr w:type="spellStart"/>
+            <w:r>
+              <w:rPr>
+                <w:rFonts w:ascii="BRH Malayalam Extra" w:hAnsi="BRH Malayalam Extra" w:cs="BRH Malayalam Extra"/>
+                <w:sz w:val="40"/>
+                <w:szCs w:val="40"/>
+              </w:rPr>
+              <w:t>iyZõx</w:t>
+            </w:r>
+            <w:proofErr w:type="spellEnd"/>
+            <w:r>
+              <w:rPr>
+                <w:rFonts w:ascii="BRH Malayalam Extra" w:hAnsi="BRH Malayalam Extra" w:cs="BRH Malayalam Extra"/>
+                <w:sz w:val="40"/>
+                <w:szCs w:val="40"/>
+              </w:rPr>
+              <w:t>—¥</w:t>
+            </w:r>
+            <w:proofErr w:type="spellStart"/>
+            <w:r>
+              <w:rPr>
+                <w:rFonts w:ascii="BRH Malayalam Extra" w:hAnsi="BRH Malayalam Extra" w:cs="BRH Malayalam Extra"/>
+                <w:sz w:val="40"/>
+                <w:szCs w:val="40"/>
+              </w:rPr>
+              <w:t>Mx</w:t>
+            </w:r>
+            <w:proofErr w:type="spellEnd"/>
+            <w:r>
+              <w:rPr>
+                <w:rFonts w:ascii="BRH Malayalam Extra" w:hAnsi="BRH Malayalam Extra" w:cs="BRH Malayalam Extra"/>
+                <w:sz w:val="34"/>
+                <w:szCs w:val="40"/>
+              </w:rPr>
+              <w:t>–</w:t>
+            </w:r>
+            <w:proofErr w:type="spellStart"/>
+            <w:r>
+              <w:rPr>
+                <w:rFonts w:ascii="BRH Malayalam Extra" w:hAnsi="BRH Malayalam Extra" w:cs="BRH Malayalam Extra"/>
+                <w:sz w:val="40"/>
+                <w:szCs w:val="40"/>
+              </w:rPr>
+              <w:t>i¡K</w:t>
+            </w:r>
+            <w:proofErr w:type="spellEnd"/>
+            <w:r>
+              <w:rPr>
+                <w:rFonts w:ascii="BRH Malayalam Extra" w:hAnsi="BRH Malayalam Extra" w:cs="BRH Malayalam Extra"/>
+                <w:sz w:val="40"/>
+                <w:szCs w:val="40"/>
+              </w:rPr>
+              <w:t xml:space="preserve">§ - </w:t>
+            </w:r>
+            <w:proofErr w:type="spellStart"/>
+            <w:r>
+              <w:rPr>
+                <w:rFonts w:ascii="BRH Malayalam Extra" w:hAnsi="BRH Malayalam Extra" w:cs="BRH Malayalam Extra"/>
+                <w:sz w:val="40"/>
+                <w:szCs w:val="40"/>
+              </w:rPr>
+              <w:t>hõx</w:t>
+            </w:r>
+            <w:proofErr w:type="spellEnd"/>
+            <w:r>
+              <w:rPr>
+                <w:rFonts w:ascii="BRH Malayalam Extra" w:hAnsi="BRH Malayalam Extra" w:cs="BRH Malayalam Extra"/>
+                <w:sz w:val="34"/>
+                <w:szCs w:val="40"/>
+              </w:rPr>
+              <w:t>–</w:t>
+            </w:r>
+            <w:r>
+              <w:rPr>
+                <w:rFonts w:ascii="BRH Malayalam Extra" w:hAnsi="BRH Malayalam Extra" w:cs="BRH Malayalam Extra"/>
+                <w:sz w:val="40"/>
+                <w:szCs w:val="40"/>
+              </w:rPr>
+              <w:t>I | cx</w:t>
+            </w:r>
+            <w:r>
+              <w:rPr>
+                <w:rFonts w:ascii="BRH Malayalam Extra" w:hAnsi="BRH Malayalam Extra" w:cs="BRH Malayalam Extra"/>
+                <w:sz w:val="34"/>
+                <w:szCs w:val="40"/>
+              </w:rPr>
+              <w:t>–</w:t>
+            </w:r>
+            <w:proofErr w:type="spellStart"/>
+            <w:r>
+              <w:rPr>
+                <w:rFonts w:ascii="BRH Malayalam Extra" w:hAnsi="BRH Malayalam Extra" w:cs="BRH Malayalam Extra"/>
+                <w:sz w:val="40"/>
+                <w:szCs w:val="40"/>
+              </w:rPr>
+              <w:t>dxJ</w:t>
+            </w:r>
+            <w:proofErr w:type="spellEnd"/>
+            <w:r>
+              <w:rPr>
+                <w:rFonts w:ascii="BRH Malayalam Extra" w:hAnsi="BRH Malayalam Extra" w:cs="BRH Malayalam Extra"/>
+                <w:sz w:val="40"/>
+                <w:szCs w:val="40"/>
+              </w:rPr>
+              <w:t xml:space="preserve"> | </w:t>
+            </w:r>
+            <w:proofErr w:type="spellStart"/>
+            <w:r>
+              <w:rPr>
+                <w:rFonts w:ascii="BRH Malayalam Extra" w:hAnsi="BRH Malayalam Extra" w:cs="BRH Malayalam Extra"/>
+                <w:sz w:val="40"/>
+                <w:szCs w:val="40"/>
+              </w:rPr>
+              <w:t>i</w:t>
+            </w:r>
+            <w:proofErr w:type="spellEnd"/>
+            <w:r>
+              <w:rPr>
+                <w:rFonts w:ascii="BRH Malayalam Extra" w:hAnsi="BRH Malayalam Extra" w:cs="BRH Malayalam Extra"/>
+                <w:sz w:val="34"/>
+                <w:szCs w:val="40"/>
+              </w:rPr>
+              <w:t>–</w:t>
+            </w:r>
+            <w:proofErr w:type="spellStart"/>
+            <w:r>
+              <w:rPr>
+                <w:rFonts w:ascii="BRH Malayalam Extra" w:hAnsi="BRH Malayalam Extra" w:cs="BRH Malayalam Extra"/>
+                <w:sz w:val="40"/>
+                <w:szCs w:val="40"/>
+              </w:rPr>
+              <w:t>k¡b§hõ</w:t>
+            </w:r>
+            <w:proofErr w:type="spellEnd"/>
+            <w:r>
+              <w:rPr>
+                <w:rFonts w:ascii="BRH Malayalam Extra" w:hAnsi="BRH Malayalam Extra" w:cs="BRH Malayalam Extra"/>
+                <w:sz w:val="34"/>
+                <w:szCs w:val="40"/>
+              </w:rPr>
+              <w:t>–</w:t>
+            </w:r>
+            <w:r>
+              <w:rPr>
+                <w:rFonts w:ascii="BRH Malayalam Extra" w:hAnsi="BRH Malayalam Extra" w:cs="BRH Malayalam Extra"/>
+                <w:sz w:val="40"/>
+                <w:szCs w:val="40"/>
+              </w:rPr>
+              <w:t xml:space="preserve"> </w:t>
+            </w:r>
+            <w:proofErr w:type="spellStart"/>
+            <w:r>
+              <w:rPr>
+                <w:rFonts w:ascii="BRH Malayalam Extra" w:hAnsi="BRH Malayalam Extra" w:cs="BRH Malayalam Extra"/>
+                <w:sz w:val="40"/>
+                <w:szCs w:val="40"/>
+              </w:rPr>
+              <w:t>CZy</w:t>
+            </w:r>
+            <w:proofErr w:type="spellEnd"/>
+            <w:r>
+              <w:rPr>
+                <w:rFonts w:ascii="BRH Malayalam Extra" w:hAnsi="BRH Malayalam Extra" w:cs="BRH Malayalam Extra"/>
+                <w:sz w:val="40"/>
+                <w:szCs w:val="40"/>
+              </w:rPr>
+              <w:t xml:space="preserve">— </w:t>
+            </w:r>
+            <w:proofErr w:type="spellStart"/>
+            <w:r>
+              <w:rPr>
+                <w:rFonts w:ascii="BRH Malayalam Extra" w:hAnsi="BRH Malayalam Extra" w:cs="BRH Malayalam Extra"/>
+                <w:sz w:val="40"/>
+                <w:szCs w:val="40"/>
+              </w:rPr>
+              <w:t>i</w:t>
+            </w:r>
+            <w:proofErr w:type="spellEnd"/>
+            <w:r>
+              <w:rPr>
+                <w:rFonts w:ascii="BRH Malayalam Extra" w:hAnsi="BRH Malayalam Extra" w:cs="BRH Malayalam Extra"/>
+                <w:sz w:val="34"/>
+                <w:szCs w:val="40"/>
+              </w:rPr>
+              <w:t>–</w:t>
+            </w:r>
+            <w:proofErr w:type="spellStart"/>
+            <w:r>
+              <w:rPr>
+                <w:rFonts w:ascii="BRH Malayalam Extra" w:hAnsi="BRH Malayalam Extra" w:cs="BRH Malayalam Extra"/>
+                <w:sz w:val="40"/>
+                <w:szCs w:val="40"/>
+              </w:rPr>
+              <w:t>k¡Z</w:t>
+            </w:r>
+            <w:proofErr w:type="spellEnd"/>
+            <w:r>
+              <w:rPr>
+                <w:rFonts w:ascii="BRH Malayalam Extra" w:hAnsi="BRH Malayalam Extra" w:cs="BRH Malayalam Extra"/>
+                <w:sz w:val="40"/>
+                <w:szCs w:val="40"/>
+              </w:rPr>
+              <w:t xml:space="preserve">§ - </w:t>
+            </w:r>
+            <w:proofErr w:type="spellStart"/>
+            <w:r>
+              <w:rPr>
+                <w:rFonts w:ascii="BRH Malayalam Extra" w:hAnsi="BRH Malayalam Extra" w:cs="BRH Malayalam Extra"/>
+                <w:sz w:val="40"/>
+                <w:szCs w:val="40"/>
+              </w:rPr>
+              <w:t>hõ</w:t>
+            </w:r>
+            <w:proofErr w:type="spellEnd"/>
+            <w:r>
+              <w:rPr>
+                <w:rFonts w:ascii="BRH Malayalam Extra" w:hAnsi="BRH Malayalam Extra" w:cs="BRH Malayalam Extra"/>
+                <w:sz w:val="34"/>
+                <w:szCs w:val="40"/>
+              </w:rPr>
+              <w:t>–</w:t>
+            </w:r>
+            <w:r>
+              <w:rPr>
+                <w:rFonts w:ascii="BRH Malayalam Extra" w:hAnsi="BRH Malayalam Extra" w:cs="BRH Malayalam Extra"/>
+                <w:sz w:val="40"/>
+                <w:szCs w:val="40"/>
+              </w:rPr>
+              <w:t>J |</w:t>
+            </w:r>
+          </w:p>
+        </w:tc>
+        <w:tc>
+          <w:tcPr>
+            <w:tcW w:w="5423" w:type="dxa"/>
+            <w:tcBorders>
+              <w:top w:val="single" w:sz="4" w:space="0" w:color="000000"/>
+              <w:left w:val="single" w:sz="4" w:space="0" w:color="000000"/>
+              <w:bottom w:val="single" w:sz="4" w:space="0" w:color="000000"/>
+              <w:right w:val="single" w:sz="4" w:space="0" w:color="000000"/>
+            </w:tcBorders>
+          </w:tcPr>
+          <w:p>
+            <w:pPr>
+              <w:spacing w:before="0" w:line="240" w:lineRule="auto"/>
+              <w:rPr>
+                <w:rFonts w:ascii="BRH Malayalam Extra" w:hAnsi="BRH Malayalam Extra" w:cs="BRH Malayalam Extra"/>
+                <w:sz w:val="40"/>
+                <w:szCs w:val="40"/>
+              </w:rPr>
+            </w:pPr>
+            <w:r>
+              <w:rPr>
+                <w:rFonts w:ascii="BRH Malayalam Extra" w:hAnsi="BRH Malayalam Extra" w:cs="BRH Malayalam Extra"/>
+                <w:sz w:val="40"/>
+                <w:szCs w:val="40"/>
+                <w:highlight w:val="green"/>
+              </w:rPr>
+              <w:t>B</w:t>
+            </w:r>
+            <w:r>
+              <w:rPr>
+                <w:rFonts w:ascii="BRH Malayalam Extra" w:hAnsi="BRH Malayalam Extra" w:cs="BRH Malayalam Extra"/>
+                <w:sz w:val="34"/>
+                <w:szCs w:val="40"/>
+              </w:rPr>
+              <w:t>–</w:t>
+            </w:r>
+            <w:r>
+              <w:rPr>
+                <w:rFonts w:ascii="BRH Malayalam Extra" w:hAnsi="BRH Malayalam Extra" w:cs="BRH Malayalam Extra"/>
+                <w:sz w:val="40"/>
+                <w:szCs w:val="40"/>
+              </w:rPr>
+              <w:t>¥</w:t>
+            </w:r>
+            <w:proofErr w:type="spellStart"/>
+            <w:r>
+              <w:rPr>
+                <w:rFonts w:ascii="BRH Malayalam Extra" w:hAnsi="BRH Malayalam Extra" w:cs="BRH Malayalam Extra"/>
+                <w:sz w:val="40"/>
+                <w:szCs w:val="40"/>
+              </w:rPr>
+              <w:t>Mx</w:t>
+            </w:r>
+            <w:proofErr w:type="spellEnd"/>
+            <w:r>
+              <w:rPr>
+                <w:rFonts w:ascii="BRH Malayalam Extra" w:hAnsi="BRH Malayalam Extra" w:cs="BRH Malayalam Extra"/>
+                <w:sz w:val="34"/>
+                <w:szCs w:val="40"/>
+              </w:rPr>
+              <w:t>–</w:t>
+            </w:r>
+            <w:proofErr w:type="spellStart"/>
+            <w:r>
+              <w:rPr>
+                <w:rFonts w:ascii="BRH Malayalam Extra" w:hAnsi="BRH Malayalam Extra" w:cs="BRH Malayalam Extra"/>
+                <w:sz w:val="40"/>
+                <w:szCs w:val="40"/>
+              </w:rPr>
+              <w:t>i¡M§hõx</w:t>
+            </w:r>
+            <w:proofErr w:type="spellEnd"/>
+            <w:r>
+              <w:rPr>
+                <w:rFonts w:ascii="BRH Malayalam Extra" w:hAnsi="BRH Malayalam Extra" w:cs="BRH Malayalam Extra"/>
+                <w:sz w:val="34"/>
+                <w:szCs w:val="40"/>
+              </w:rPr>
+              <w:t>–</w:t>
+            </w:r>
+            <w:proofErr w:type="spellStart"/>
+            <w:r>
+              <w:rPr>
+                <w:rFonts w:ascii="BRH Malayalam Extra" w:hAnsi="BRH Malayalam Extra" w:cs="BRH Malayalam Extra"/>
+                <w:sz w:val="40"/>
+                <w:szCs w:val="40"/>
+              </w:rPr>
+              <w:t>iyZõx</w:t>
+            </w:r>
+            <w:proofErr w:type="spellEnd"/>
+            <w:r>
+              <w:rPr>
+                <w:rFonts w:ascii="BRH Malayalam Extra" w:hAnsi="BRH Malayalam Extra" w:cs="BRH Malayalam Extra"/>
+                <w:sz w:val="40"/>
+                <w:szCs w:val="40"/>
+              </w:rPr>
+              <w:t>—¥</w:t>
+            </w:r>
+            <w:proofErr w:type="spellStart"/>
+            <w:r>
+              <w:rPr>
+                <w:rFonts w:ascii="BRH Malayalam Extra" w:hAnsi="BRH Malayalam Extra" w:cs="BRH Malayalam Extra"/>
+                <w:sz w:val="40"/>
+                <w:szCs w:val="40"/>
+              </w:rPr>
+              <w:t>Mx</w:t>
+            </w:r>
+            <w:proofErr w:type="spellEnd"/>
+            <w:r>
+              <w:rPr>
+                <w:rFonts w:ascii="BRH Malayalam Extra" w:hAnsi="BRH Malayalam Extra" w:cs="BRH Malayalam Extra"/>
+                <w:sz w:val="34"/>
+                <w:szCs w:val="40"/>
+              </w:rPr>
+              <w:t>–</w:t>
+            </w:r>
+            <w:proofErr w:type="spellStart"/>
+            <w:r>
+              <w:rPr>
+                <w:rFonts w:ascii="BRH Malayalam Extra" w:hAnsi="BRH Malayalam Extra" w:cs="BRH Malayalam Extra"/>
+                <w:sz w:val="40"/>
+                <w:szCs w:val="40"/>
+              </w:rPr>
+              <w:t>i¡K</w:t>
+            </w:r>
+            <w:proofErr w:type="spellEnd"/>
+            <w:r>
+              <w:rPr>
+                <w:rFonts w:ascii="BRH Malayalam Extra" w:hAnsi="BRH Malayalam Extra" w:cs="BRH Malayalam Extra"/>
+                <w:sz w:val="40"/>
+                <w:szCs w:val="40"/>
+              </w:rPr>
+              <w:t xml:space="preserve">§ - </w:t>
+            </w:r>
+            <w:proofErr w:type="spellStart"/>
+            <w:r>
+              <w:rPr>
+                <w:rFonts w:ascii="BRH Malayalam Extra" w:hAnsi="BRH Malayalam Extra" w:cs="BRH Malayalam Extra"/>
+                <w:sz w:val="40"/>
+                <w:szCs w:val="40"/>
+              </w:rPr>
+              <w:t>hõx</w:t>
+            </w:r>
+            <w:proofErr w:type="spellEnd"/>
+            <w:r>
+              <w:rPr>
+                <w:rFonts w:ascii="BRH Malayalam Extra" w:hAnsi="BRH Malayalam Extra" w:cs="BRH Malayalam Extra"/>
+                <w:sz w:val="34"/>
+                <w:szCs w:val="40"/>
+              </w:rPr>
+              <w:t>–</w:t>
+            </w:r>
+            <w:r>
+              <w:rPr>
+                <w:rFonts w:ascii="BRH Malayalam Extra" w:hAnsi="BRH Malayalam Extra" w:cs="BRH Malayalam Extra"/>
+                <w:sz w:val="40"/>
+                <w:szCs w:val="40"/>
+              </w:rPr>
+              <w:t>I | cx</w:t>
+            </w:r>
+            <w:r>
+              <w:rPr>
+                <w:rFonts w:ascii="BRH Malayalam Extra" w:hAnsi="BRH Malayalam Extra" w:cs="BRH Malayalam Extra"/>
+                <w:sz w:val="34"/>
+                <w:szCs w:val="40"/>
+              </w:rPr>
+              <w:t>–</w:t>
+            </w:r>
+            <w:proofErr w:type="spellStart"/>
+            <w:r>
+              <w:rPr>
+                <w:rFonts w:ascii="BRH Malayalam Extra" w:hAnsi="BRH Malayalam Extra" w:cs="BRH Malayalam Extra"/>
+                <w:sz w:val="40"/>
+                <w:szCs w:val="40"/>
+              </w:rPr>
+              <w:t>dxJ</w:t>
+            </w:r>
+            <w:proofErr w:type="spellEnd"/>
+            <w:r>
+              <w:rPr>
+                <w:rFonts w:ascii="BRH Malayalam Extra" w:hAnsi="BRH Malayalam Extra" w:cs="BRH Malayalam Extra"/>
+                <w:sz w:val="40"/>
+                <w:szCs w:val="40"/>
+              </w:rPr>
+              <w:t xml:space="preserve"> | </w:t>
+            </w:r>
+            <w:proofErr w:type="spellStart"/>
+            <w:r>
+              <w:rPr>
+                <w:rFonts w:ascii="BRH Malayalam Extra" w:hAnsi="BRH Malayalam Extra" w:cs="BRH Malayalam Extra"/>
+                <w:sz w:val="40"/>
+                <w:szCs w:val="40"/>
+              </w:rPr>
+              <w:t>i</w:t>
+            </w:r>
+            <w:proofErr w:type="spellEnd"/>
+            <w:r>
+              <w:rPr>
+                <w:rFonts w:ascii="BRH Malayalam Extra" w:hAnsi="BRH Malayalam Extra" w:cs="BRH Malayalam Extra"/>
+                <w:sz w:val="34"/>
+                <w:szCs w:val="40"/>
+              </w:rPr>
+              <w:t>–</w:t>
+            </w:r>
+            <w:proofErr w:type="spellStart"/>
+            <w:r>
+              <w:rPr>
+                <w:rFonts w:ascii="BRH Malayalam Extra" w:hAnsi="BRH Malayalam Extra" w:cs="BRH Malayalam Extra"/>
+                <w:sz w:val="40"/>
+                <w:szCs w:val="40"/>
+              </w:rPr>
+              <w:t>k¡b§hõ</w:t>
+            </w:r>
+            <w:proofErr w:type="spellEnd"/>
+            <w:r>
+              <w:rPr>
+                <w:rFonts w:ascii="BRH Malayalam Extra" w:hAnsi="BRH Malayalam Extra" w:cs="BRH Malayalam Extra"/>
+                <w:sz w:val="34"/>
+                <w:szCs w:val="40"/>
+              </w:rPr>
+              <w:t>–</w:t>
+            </w:r>
+            <w:r>
+              <w:rPr>
+                <w:rFonts w:ascii="BRH Malayalam Extra" w:hAnsi="BRH Malayalam Extra" w:cs="BRH Malayalam Extra"/>
+                <w:sz w:val="40"/>
+                <w:szCs w:val="40"/>
+              </w:rPr>
+              <w:t xml:space="preserve"> </w:t>
+            </w:r>
+            <w:proofErr w:type="spellStart"/>
+            <w:r>
+              <w:rPr>
+                <w:rFonts w:ascii="BRH Malayalam Extra" w:hAnsi="BRH Malayalam Extra" w:cs="BRH Malayalam Extra"/>
+                <w:sz w:val="40"/>
+                <w:szCs w:val="40"/>
+              </w:rPr>
+              <w:t>CZy</w:t>
+            </w:r>
+            <w:proofErr w:type="spellEnd"/>
+            <w:r>
+              <w:rPr>
+                <w:rFonts w:ascii="BRH Malayalam Extra" w:hAnsi="BRH Malayalam Extra" w:cs="BRH Malayalam Extra"/>
+                <w:sz w:val="40"/>
+                <w:szCs w:val="40"/>
+              </w:rPr>
+              <w:t xml:space="preserve">— </w:t>
+            </w:r>
+          </w:p>
+          <w:p>
+            <w:pPr>
+              <w:spacing w:before="0" w:line="240" w:lineRule="auto"/>
+              <w:rPr>
+                <w:rFonts w:ascii="BRH Malayalam Extra" w:hAnsi="BRH Malayalam Extra" w:cs="BRH Malayalam Extra"/>
+                <w:sz w:val="40"/>
+                <w:szCs w:val="40"/>
+              </w:rPr>
+            </w:pPr>
+            <w:proofErr w:type="spellStart"/>
+            <w:r>
+              <w:rPr>
+                <w:rFonts w:ascii="BRH Malayalam Extra" w:hAnsi="BRH Malayalam Extra" w:cs="BRH Malayalam Extra"/>
+                <w:sz w:val="40"/>
+                <w:szCs w:val="40"/>
+              </w:rPr>
+              <w:t>i</w:t>
+            </w:r>
+            <w:proofErr w:type="spellEnd"/>
+            <w:r>
+              <w:rPr>
+                <w:rFonts w:ascii="BRH Malayalam Extra" w:hAnsi="BRH Malayalam Extra" w:cs="BRH Malayalam Extra"/>
+                <w:sz w:val="34"/>
+                <w:szCs w:val="40"/>
+              </w:rPr>
+              <w:t>–</w:t>
+            </w:r>
+            <w:proofErr w:type="spellStart"/>
+            <w:r>
+              <w:rPr>
+                <w:rFonts w:ascii="BRH Malayalam Extra" w:hAnsi="BRH Malayalam Extra" w:cs="BRH Malayalam Extra"/>
+                <w:sz w:val="40"/>
+                <w:szCs w:val="40"/>
+              </w:rPr>
+              <w:t>k¡Z</w:t>
+            </w:r>
+            <w:proofErr w:type="spellEnd"/>
+            <w:r>
+              <w:rPr>
+                <w:rFonts w:ascii="BRH Malayalam Extra" w:hAnsi="BRH Malayalam Extra" w:cs="BRH Malayalam Extra"/>
+                <w:sz w:val="40"/>
+                <w:szCs w:val="40"/>
+              </w:rPr>
+              <w:t xml:space="preserve">§ - </w:t>
+            </w:r>
+            <w:proofErr w:type="spellStart"/>
+            <w:r>
+              <w:rPr>
+                <w:rFonts w:ascii="BRH Malayalam Extra" w:hAnsi="BRH Malayalam Extra" w:cs="BRH Malayalam Extra"/>
+                <w:sz w:val="40"/>
+                <w:szCs w:val="40"/>
+              </w:rPr>
+              <w:t>hõ</w:t>
+            </w:r>
+            <w:proofErr w:type="spellEnd"/>
+            <w:r>
+              <w:rPr>
+                <w:rFonts w:ascii="BRH Malayalam Extra" w:hAnsi="BRH Malayalam Extra" w:cs="BRH Malayalam Extra"/>
+                <w:sz w:val="34"/>
+                <w:szCs w:val="40"/>
+              </w:rPr>
+              <w:t>–</w:t>
+            </w:r>
+            <w:r>
+              <w:rPr>
+                <w:rFonts w:ascii="BRH Malayalam Extra" w:hAnsi="BRH Malayalam Extra" w:cs="BRH Malayalam Extra"/>
+                <w:sz w:val="40"/>
+                <w:szCs w:val="40"/>
+              </w:rPr>
+              <w:t>J |</w:t>
+            </w:r>
+            <w:r>
+              <w:rPr>
+                <w:rFonts w:ascii="BRH Malayalam Extra" w:hAnsi="BRH Malayalam Extra" w:cs="BRH Malayalam Extra"/>
+                <w:sz w:val="40"/>
+                <w:szCs w:val="40"/>
+              </w:rPr>
+              <w:t xml:space="preserve"> </w:t>
+            </w:r>
+            <w:r>
+              <w:rPr>
+                <w:b/>
+                <w:bCs/>
+              </w:rPr>
+              <w:t>(it is</w:t>
+            </w:r>
+            <w:r>
+              <w:rPr>
+                <w:rFonts w:ascii="BRH Malayalam Extra" w:hAnsi="BRH Malayalam Extra" w:cs="BRH Malayalam Extra"/>
+                <w:sz w:val="40"/>
+                <w:szCs w:val="40"/>
+              </w:rPr>
+              <w:t xml:space="preserve"> </w:t>
+            </w:r>
+            <w:proofErr w:type="spellStart"/>
+            <w:r>
+              <w:rPr>
+                <w:b/>
+                <w:bCs/>
+              </w:rPr>
+              <w:t>deergham</w:t>
+            </w:r>
+            <w:proofErr w:type="spellEnd"/>
+            <w:r>
+              <w:rPr>
+                <w:b/>
+                <w:bCs/>
+              </w:rPr>
+              <w:t>)</w:t>
+            </w:r>
+          </w:p>
+        </w:tc>
+      </w:tr>
+    </w:tbl>
+    <w:p>
+      <w:pPr>
+        <w:jc w:val="center"/>
+        <w:rPr>
+          <w:b/>
+          <w:bCs/>
+          <w:sz w:val="32"/>
+          <w:szCs w:val="32"/>
+          <w:u w:val="single"/>
+        </w:rPr>
+      </w:pPr>
+      <w:r>
+        <w:rPr>
+          <w:b/>
+          <w:bCs/>
+          <w:sz w:val="32"/>
+          <w:szCs w:val="32"/>
+          <w:u w:val="single"/>
+        </w:rPr>
+        <w:t xml:space="preserve">TS </w:t>
+      </w:r>
+      <w:proofErr w:type="spellStart"/>
+      <w:r>
+        <w:rPr>
+          <w:b/>
+          <w:bCs/>
+          <w:sz w:val="32"/>
+          <w:szCs w:val="32"/>
+          <w:u w:val="single"/>
+        </w:rPr>
+        <w:t>Pada</w:t>
+      </w:r>
+      <w:proofErr w:type="spellEnd"/>
+      <w:r>
+        <w:rPr>
+          <w:b/>
+          <w:bCs/>
+          <w:sz w:val="32"/>
+          <w:szCs w:val="32"/>
+          <w:u w:val="single"/>
+        </w:rPr>
+        <w:t xml:space="preserve"> </w:t>
+      </w:r>
+      <w:proofErr w:type="spellStart"/>
+      <w:r>
+        <w:rPr>
+          <w:b/>
+          <w:bCs/>
+          <w:sz w:val="32"/>
+          <w:szCs w:val="32"/>
+          <w:u w:val="single"/>
+        </w:rPr>
+        <w:t>Paatam</w:t>
+      </w:r>
+      <w:proofErr w:type="spellEnd"/>
+      <w:r>
+        <w:rPr>
+          <w:b/>
+          <w:bCs/>
+          <w:sz w:val="32"/>
+          <w:szCs w:val="32"/>
+          <w:u w:val="single"/>
+        </w:rPr>
+        <w:t xml:space="preserve"> – TS </w:t>
+      </w:r>
+      <w:r>
+        <w:rPr>
+          <w:b/>
+          <w:bCs/>
+          <w:sz w:val="32"/>
+          <w:szCs w:val="32"/>
+          <w:u w:val="single"/>
+        </w:rPr>
+        <w:t>7.5</w:t>
+      </w:r>
+      <w:r>
+        <w:rPr>
+          <w:b/>
+          <w:bCs/>
+          <w:sz w:val="32"/>
+          <w:szCs w:val="32"/>
+          <w:u w:val="single"/>
+        </w:rPr>
+        <w:t xml:space="preserve"> </w:t>
+      </w:r>
+      <w:r>
+        <w:rPr>
+          <w:b/>
+          <w:bCs/>
+          <w:sz w:val="32"/>
+          <w:szCs w:val="32"/>
+          <w:u w:val="single"/>
+        </w:rPr>
+        <w:t>Malayalam</w:t>
+      </w:r>
+      <w:r>
+        <w:rPr>
+          <w:b/>
+          <w:bCs/>
+          <w:sz w:val="32"/>
+          <w:szCs w:val="32"/>
+          <w:u w:val="single"/>
+        </w:rPr>
+        <w:t xml:space="preserve"> Corrections </w:t>
+      </w:r>
+      <w:r>
+        <w:rPr>
+          <w:b/>
+          <w:bCs/>
+          <w:sz w:val="32"/>
+          <w:szCs w:val="32"/>
+          <w:u w:val="single"/>
+        </w:rPr>
+        <w:t>–</w:t>
+      </w:r>
+      <w:r>
+        <w:rPr>
+          <w:b/>
+          <w:bCs/>
+          <w:sz w:val="32"/>
+          <w:szCs w:val="32"/>
+          <w:u w:val="single"/>
+        </w:rPr>
+        <w:t xml:space="preserve"> </w:t>
+      </w:r>
+      <w:r>
+        <w:rPr>
+          <w:b/>
+          <w:bCs/>
+          <w:sz w:val="32"/>
+          <w:szCs w:val="32"/>
+          <w:u w:val="single"/>
+        </w:rPr>
+        <w:t xml:space="preserve">Observed till </w:t>
+      </w:r>
+      <w:r>
+        <w:rPr>
+          <w:b/>
+          <w:bCs/>
+          <w:sz w:val="32"/>
+          <w:szCs w:val="32"/>
+          <w:u w:val="single"/>
+        </w:rPr>
+        <w:t>31st</w:t>
+      </w:r>
+      <w:r>
+        <w:rPr>
+          <w:b/>
+          <w:bCs/>
+          <w:sz w:val="32"/>
+          <w:szCs w:val="32"/>
+          <w:u w:val="single"/>
+        </w:rPr>
+        <w:t xml:space="preserve"> </w:t>
+      </w:r>
+      <w:r>
+        <w:rPr>
+          <w:b/>
+          <w:bCs/>
+          <w:sz w:val="32"/>
+          <w:szCs w:val="32"/>
+          <w:u w:val="single"/>
+        </w:rPr>
+        <w:t>Mar</w:t>
+      </w:r>
+      <w:r>
+        <w:rPr>
+          <w:b/>
+          <w:bCs/>
+          <w:sz w:val="32"/>
+          <w:szCs w:val="32"/>
+          <w:u w:val="single"/>
+        </w:rPr>
+        <w:t xml:space="preserve"> 20</w:t>
+      </w:r>
+      <w:r>
+        <w:rPr>
+          <w:b/>
+          <w:bCs/>
+          <w:sz w:val="32"/>
+          <w:szCs w:val="32"/>
+          <w:u w:val="single"/>
+        </w:rPr>
+        <w:t>20</w:t>
+      </w:r>
+    </w:p>
+    <w:p>
+      <w:pPr>
+        <w:jc w:val="center"/>
+        <w:rPr>
+          <w:b/>
+          <w:bCs/>
+        </w:rPr>
+      </w:pPr>
+      <w:r>
+        <w:rPr>
+          <w:b/>
+          <w:bCs/>
+        </w:rPr>
+        <w:t>(ignore those which are already incorporated in your book’s version and date)</w:t>
+      </w:r>
+    </w:p>
+    <w:tbl>
+      <w:tblPr>
+        <w:tblW w:w="13971" w:type="dxa"/>
+        <w:tblInd w:w="-792" w:type="dxa"/>
+        <w:tblBorders>
+          <w:top w:val="single" w:sz="4" w:space="0" w:color="000000"/>
+          <w:left w:val="single" w:sz="4" w:space="0" w:color="000000"/>
+          <w:bottom w:val="single" w:sz="4" w:space="0" w:color="000000"/>
+          <w:right w:val="single" w:sz="4" w:space="0" w:color="000000"/>
+          <w:insideH w:val="single" w:sz="4" w:space="0" w:color="000000"/>
+          <w:insideV w:val="single" w:sz="4" w:space="0" w:color="000000"/>
+        </w:tblBorders>
+        <w:tblLook w:val="04A0" w:firstRow="1" w:lastRow="0" w:firstColumn="1" w:lastColumn="0" w:noHBand="0" w:noVBand="1"/>
+      </w:tblPr>
+      <w:tblGrid>
+        <w:gridCol w:w="3452"/>
+        <w:gridCol w:w="5096"/>
+        <w:gridCol w:w="5423"/>
+      </w:tblGrid>
+      <w:tr>
+        <w:tc>
+          <w:tcPr>
+            <w:tcW w:w="3452" w:type="dxa"/>
+          </w:tcPr>
+          <w:p>
+            <w:pPr>
+              <w:spacing w:before="0" w:line="240" w:lineRule="auto"/>
+              <w:jc w:val="center"/>
+              <w:rPr>
+                <w:sz w:val="32"/>
+                <w:szCs w:val="32"/>
+              </w:rPr>
+            </w:pPr>
+            <w:r>
+              <w:rPr>
+                <w:sz w:val="32"/>
+                <w:szCs w:val="32"/>
+              </w:rPr>
+              <w:t>Section, Paragraph</w:t>
+            </w:r>
+          </w:p>
+          <w:p>
+            <w:pPr>
+              <w:spacing w:before="0" w:line="240" w:lineRule="auto"/>
+              <w:jc w:val="center"/>
+              <w:rPr>
+                <w:sz w:val="32"/>
+                <w:szCs w:val="32"/>
+              </w:rPr>
+            </w:pPr>
+            <w:r>
+              <w:rPr>
+                <w:sz w:val="32"/>
+                <w:szCs w:val="32"/>
+              </w:rPr>
+              <w:t>Reference</w:t>
+            </w:r>
+          </w:p>
+        </w:tc>
+        <w:tc>
+          <w:tcPr>
+            <w:tcW w:w="5096" w:type="dxa"/>
+          </w:tcPr>
+          <w:p>
+            <w:pPr>
+              <w:spacing w:before="0" w:line="240" w:lineRule="auto"/>
+              <w:jc w:val="center"/>
+              <w:rPr>
+                <w:sz w:val="32"/>
+                <w:szCs w:val="32"/>
+              </w:rPr>
+            </w:pPr>
+            <w:r>
+              <w:rPr>
+                <w:sz w:val="32"/>
+                <w:szCs w:val="32"/>
+              </w:rPr>
+              <w:t>As Printed</w:t>
+            </w:r>
+          </w:p>
+        </w:tc>
+        <w:tc>
+          <w:tcPr>
+            <w:tcW w:w="5423" w:type="dxa"/>
+          </w:tcPr>
+          <w:p>
+            <w:pPr>
+              <w:spacing w:before="0" w:line="240" w:lineRule="auto"/>
+              <w:ind w:right="-18"/>
+              <w:jc w:val="center"/>
+              <w:rPr>
+                <w:sz w:val="32"/>
+                <w:szCs w:val="32"/>
+              </w:rPr>
+            </w:pPr>
+            <w:r>
+              <w:rPr>
+                <w:sz w:val="32"/>
+                <w:szCs w:val="32"/>
+              </w:rPr>
+              <w:t>To be read as or corrected as</w:t>
+            </w:r>
+          </w:p>
+        </w:tc>
+      </w:tr>
+      <w:tr>
+        <w:trPr>
           <w:trHeight w:val="964"/>
         </w:trPr>
         <w:tc>
@@ -3946,6 +4762,7 @@
           <w:szCs w:val="32"/>
           <w:u w:val="single"/>
         </w:rPr>
+        <w:lastRenderedPageBreak/>
         <w:t>==================================</w:t>
       </w:r>
     </w:p>
@@ -4098,7 +4915,6 @@
           <w:szCs w:val="32"/>
           <w:u w:val="single"/>
         </w:rPr>
-        <w:lastRenderedPageBreak/>
         <w:t xml:space="preserve">TS </w:t>
       </w:r>
       <w:proofErr w:type="spellStart"/>
@@ -5061,6 +5877,7 @@
                 <w:bCs/>
                 <w:szCs w:val="24"/>
               </w:rPr>
+              <w:lastRenderedPageBreak/>
               <w:t>6</w:t>
             </w:r>
             <w:r>
@@ -5107,6 +5924,7 @@
                 <w:sz w:val="40"/>
                 <w:szCs w:val="40"/>
               </w:rPr>
+              <w:lastRenderedPageBreak/>
               <w:t>jxp</w:t>
             </w:r>
             <w:proofErr w:type="spellEnd"/>
@@ -5217,6 +6035,7 @@
                 <w:sz w:val="40"/>
                 <w:szCs w:val="40"/>
               </w:rPr>
+              <w:lastRenderedPageBreak/>
               <w:t>G</w:t>
             </w:r>
             <w:r>
@@ -5261,6 +6080,7 @@
                 <w:sz w:val="40"/>
                 <w:szCs w:val="40"/>
               </w:rPr>
+              <w:lastRenderedPageBreak/>
               <w:t>jxp</w:t>
             </w:r>
             <w:proofErr w:type="spellEnd"/>
@@ -5373,6 +6193,7 @@
                 <w:sz w:val="40"/>
                 <w:szCs w:val="40"/>
               </w:rPr>
+              <w:lastRenderedPageBreak/>
               <w:t>G</w:t>
             </w:r>
             <w:r>
@@ -5412,6 +6233,7 @@
                 <w:sz w:val="28"/>
                 <w:szCs w:val="28"/>
               </w:rPr>
+              <w:lastRenderedPageBreak/>
               <w:t xml:space="preserve">7.5.2.1 – </w:t>
             </w:r>
             <w:proofErr w:type="spellStart"/>
@@ -6124,7 +6946,6 @@
                 <w:sz w:val="28"/>
                 <w:szCs w:val="28"/>
               </w:rPr>
-              <w:lastRenderedPageBreak/>
               <w:t xml:space="preserve">7.5.11.2 – </w:t>
             </w:r>
             <w:proofErr w:type="spellStart"/>
@@ -7568,6 +8389,7 @@
                 <w:szCs w:val="40"/>
                 <w:lang w:val="en-IN" w:eastAsia="en-IN"/>
               </w:rPr>
+              <w:lastRenderedPageBreak/>
               <w:t>e£</w:t>
             </w:r>
             <w:r>
@@ -7659,6 +8481,7 @@
                 <w:szCs w:val="40"/>
                 <w:lang w:val="en-IN" w:eastAsia="en-IN"/>
               </w:rPr>
+              <w:lastRenderedPageBreak/>
               <w:t>Q¥Éx</w:t>
             </w:r>
             <w:proofErr w:type="spellEnd"/>
@@ -7779,6 +8602,7 @@
                 <w:szCs w:val="40"/>
                 <w:lang w:val="en-IN" w:eastAsia="en-IN"/>
               </w:rPr>
+              <w:lastRenderedPageBreak/>
               <w:t>e£</w:t>
             </w:r>
             <w:r>
@@ -7860,6 +8684,7 @@
                 <w:sz w:val="28"/>
                 <w:szCs w:val="28"/>
               </w:rPr>
+              <w:lastRenderedPageBreak/>
               <w:t xml:space="preserve">7.5.25.1 – </w:t>
             </w:r>
             <w:proofErr w:type="spellStart"/>
@@ -8264,8 +9089,6 @@
           <w:u w:val="single"/>
         </w:rPr>
       </w:pPr>
-      <w:bookmarkStart w:id="0" w:name="_GoBack"/>
-      <w:bookmarkEnd w:id="0"/>
       <w:r>
         <w:rPr>
           <w:b/>
@@ -8274,7 +9097,6 @@
           <w:szCs w:val="32"/>
           <w:u w:val="single"/>
         </w:rPr>
-        <w:lastRenderedPageBreak/>
         <w:t>TS</w:t>
       </w:r>
       <w:r>
@@ -9058,7 +9880,7 @@
         <w:bCs/>
         <w:noProof/>
       </w:rPr>
-      <w:t>3</w:t>
+      <w:t>5</w:t>
     </w:r>
     <w:r>
       <w:rPr>
@@ -9974,7 +10796,7 @@
 </file>
 
 <file path=customXml/itemProps1.xml><?xml version="1.0" encoding="utf-8"?>
-<ds:datastoreItem xmlns:ds="http://schemas.openxmlformats.org/officeDocument/2006/customXml" ds:itemID="{0BD966F5-8F5D-497B-B45F-FC7B364C0C2D}">
+<ds:datastoreItem xmlns:ds="http://schemas.openxmlformats.org/officeDocument/2006/customXml" ds:itemID="{6459D8B7-E985-4A19-9571-D793432A9B37}">
   <ds:schemaRefs>
     <ds:schemaRef ds:uri="http://schemas.openxmlformats.org/officeDocument/2006/bibliography"/>
   </ds:schemaRefs>

--- a/TS-Padam/TS-7.5/TS 7.5 Malayalam Pada Paatam Corrections.docx
+++ b/TS-Padam/TS-7.5/TS 7.5 Malayalam Pada Paatam Corrections.docx
@@ -1,6 +1,6 @@
 
 <file path=word/document.xml><?xml version="1.0" encoding="utf-8"?>
-<w:document xmlns:wpc="http://schemas.microsoft.com/office/word/2010/wordprocessingCanvas" xmlns:cx="http://schemas.microsoft.com/office/drawing/2014/chartex" xmlns:cx1="http://schemas.microsoft.com/office/drawing/2015/9/8/chartex" xmlns:mc="http://schemas.openxmlformats.org/markup-compatibility/2006" xmlns:o="urn:schemas-microsoft-com:office:office" xmlns:r="http://schemas.openxmlformats.org/officeDocument/2006/relationships" xmlns:m="http://schemas.openxmlformats.org/officeDocument/2006/math" xmlns:v="urn:schemas-microsoft-com:vml" xmlns:wp14="http://schemas.microsoft.com/office/word/2010/wordprocessingDrawing" xmlns:wp="http://schemas.openxmlformats.org/drawingml/2006/wordprocessingDrawing" xmlns:w10="urn:schemas-microsoft-com:office:word" xmlns:w="http://schemas.openxmlformats.org/wordprocessingml/2006/main" xmlns:w14="http://schemas.microsoft.com/office/word/2010/wordml" xmlns:w15="http://schemas.microsoft.com/office/word/2012/wordml" xmlns:w16se="http://schemas.microsoft.com/office/word/2015/wordml/symex" xmlns:wpg="http://schemas.microsoft.com/office/word/2010/wordprocessingGroup" xmlns:wpi="http://schemas.microsoft.com/office/word/2010/wordprocessingInk" xmlns:wne="http://schemas.microsoft.com/office/word/2006/wordml" xmlns:wps="http://schemas.microsoft.com/office/word/2010/wordprocessingShape" mc:Ignorable="w14 w15 w16se wp14">
+<w:document xmlns:wpc="http://schemas.microsoft.com/office/word/2010/wordprocessingCanvas" xmlns:cx="http://schemas.microsoft.com/office/drawing/2014/chartex" xmlns:cx1="http://schemas.microsoft.com/office/drawing/2015/9/8/chartex" xmlns:cx2="http://schemas.microsoft.com/office/drawing/2015/10/21/chartex" xmlns:cx3="http://schemas.microsoft.com/office/drawing/2016/5/9/chartex" xmlns:cx4="http://schemas.microsoft.com/office/drawing/2016/5/10/chartex" xmlns:cx5="http://schemas.microsoft.com/office/drawing/2016/5/11/chartex" xmlns:cx6="http://schemas.microsoft.com/office/drawing/2016/5/12/chartex" xmlns:cx7="http://schemas.microsoft.com/office/drawing/2016/5/13/chartex" xmlns:cx8="http://schemas.microsoft.com/office/drawing/2016/5/14/chartex" xmlns:mc="http://schemas.openxmlformats.org/markup-compatibility/2006" xmlns:aink="http://schemas.microsoft.com/office/drawing/2016/ink" xmlns:am3d="http://schemas.microsoft.com/office/drawing/2017/model3d" xmlns:o="urn:schemas-microsoft-com:office:office" xmlns:oel="http://schemas.microsoft.com/office/2019/extlst" xmlns:r="http://schemas.openxmlformats.org/officeDocument/2006/relationships" xmlns:m="http://schemas.openxmlformats.org/officeDocument/2006/math" xmlns:v="urn:schemas-microsoft-com:vml" xmlns:wp14="http://schemas.microsoft.com/office/word/2010/wordprocessingDrawing" xmlns:wp="http://schemas.openxmlformats.org/drawingml/2006/wordprocessingDrawing" xmlns:w10="urn:schemas-microsoft-com:office:word" xmlns:w="http://schemas.openxmlformats.org/wordprocessingml/2006/main" xmlns:w14="http://schemas.microsoft.com/office/word/2010/wordml" xmlns:w15="http://schemas.microsoft.com/office/word/2012/wordml" xmlns:w16cex="http://schemas.microsoft.com/office/word/2018/wordml/cex" xmlns:w16cid="http://schemas.microsoft.com/office/word/2016/wordml/cid" xmlns:w16="http://schemas.microsoft.com/office/word/2018/wordml" xmlns:w16du="http://schemas.microsoft.com/office/word/2023/wordml/word16du" xmlns:w16sdtdh="http://schemas.microsoft.com/office/word/2020/wordml/sdtdatahash" xmlns:w16se="http://schemas.microsoft.com/office/word/2015/wordml/symex" xmlns:wpg="http://schemas.microsoft.com/office/word/2010/wordprocessingGroup" xmlns:wpi="http://schemas.microsoft.com/office/word/2010/wordprocessingInk" xmlns:wne="http://schemas.microsoft.com/office/word/2006/wordml" xmlns:wps="http://schemas.microsoft.com/office/word/2010/wordprocessingShape" mc:Ignorable="w14 w15 w16se w16cid w16 w16cex w16sdtdh w16du wp14">
   <w:body>
     <w:p>
       <w:pPr>
@@ -14,7 +14,6 @@
           <w:u w:val="single"/>
         </w:rPr>
       </w:pPr>
-      <w:bookmarkStart w:id="0" w:name="_GoBack"/>
       <w:r>
         <w:rPr>
           <w:b/>
@@ -23,42 +22,8 @@
           <w:szCs w:val="32"/>
           <w:u w:val="single"/>
         </w:rPr>
-        <w:t xml:space="preserve">TS </w:t>
+        <w:t>TS Pada Paatam</w:t>
       </w:r>
-      <w:proofErr w:type="spellStart"/>
-      <w:r>
-        <w:rPr>
-          <w:b/>
-          <w:bCs/>
-          <w:sz w:val="32"/>
-          <w:szCs w:val="32"/>
-          <w:u w:val="single"/>
-        </w:rPr>
-        <w:t>Pada</w:t>
-      </w:r>
-      <w:proofErr w:type="spellEnd"/>
-      <w:r>
-        <w:rPr>
-          <w:b/>
-          <w:bCs/>
-          <w:sz w:val="32"/>
-          <w:szCs w:val="32"/>
-          <w:u w:val="single"/>
-        </w:rPr>
-        <w:t xml:space="preserve"> </w:t>
-      </w:r>
-      <w:proofErr w:type="spellStart"/>
-      <w:r>
-        <w:rPr>
-          <w:b/>
-          <w:bCs/>
-          <w:sz w:val="32"/>
-          <w:szCs w:val="32"/>
-          <w:u w:val="single"/>
-        </w:rPr>
-        <w:t>Paatam</w:t>
-      </w:r>
-      <w:proofErr w:type="spellEnd"/>
       <w:r>
         <w:rPr>
           <w:b/>
@@ -137,18 +102,7 @@
           <w:szCs w:val="32"/>
           <w:u w:val="single"/>
         </w:rPr>
-        <w:t xml:space="preserve">Observed </w:t>
-      </w:r>
-      <w:proofErr w:type="gramStart"/>
-      <w:r>
-        <w:rPr>
-          <w:b/>
-          <w:bCs/>
-          <w:sz w:val="32"/>
-          <w:szCs w:val="32"/>
-          <w:u w:val="single"/>
-        </w:rPr>
-        <w:t xml:space="preserve">till </w:t>
+        <w:t xml:space="preserve">Observed till </w:t>
       </w:r>
       <w:r>
         <w:rPr>
@@ -161,7 +115,6 @@
         </w:rPr>
         <w:t>???</w:t>
       </w:r>
-      <w:proofErr w:type="gramEnd"/>
     </w:p>
     <w:p>
       <w:pPr>
@@ -343,7 +296,6 @@
               </w:rPr>
               <w:t xml:space="preserve"> – </w:t>
             </w:r>
-            <w:proofErr w:type="spellStart"/>
             <w:r>
               <w:rPr>
                 <w:rFonts w:cs="Arial"/>
@@ -354,7 +306,6 @@
               </w:rPr>
               <w:t>Padam</w:t>
             </w:r>
-            <w:proofErr w:type="spellEnd"/>
           </w:p>
           <w:p>
             <w:pPr>
@@ -369,7 +320,6 @@
                 <w:szCs w:val="28"/>
               </w:rPr>
             </w:pPr>
-            <w:proofErr w:type="spellStart"/>
             <w:r>
               <w:rPr>
                 <w:b/>
@@ -378,7 +328,6 @@
               </w:rPr>
               <w:t>Padam</w:t>
             </w:r>
-            <w:proofErr w:type="spellEnd"/>
             <w:r>
               <w:rPr>
                 <w:b/>
@@ -426,23 +375,13 @@
                 <w:szCs w:val="28"/>
               </w:rPr>
             </w:pPr>
-            <w:proofErr w:type="spellStart"/>
-            <w:r>
-              <w:rPr>
-                <w:b/>
-                <w:sz w:val="28"/>
-                <w:szCs w:val="28"/>
-              </w:rPr>
-              <w:t>Panchaati</w:t>
-            </w:r>
-            <w:proofErr w:type="spellEnd"/>
-            <w:r>
-              <w:rPr>
-                <w:b/>
-                <w:sz w:val="28"/>
-                <w:szCs w:val="28"/>
-              </w:rPr>
-              <w:t xml:space="preserve"> No. – </w:t>
+            <w:r>
+              <w:rPr>
+                <w:b/>
+                <w:sz w:val="28"/>
+                <w:szCs w:val="28"/>
+              </w:rPr>
+              <w:t xml:space="preserve">Panchaati No. – </w:t>
             </w:r>
             <w:r>
               <w:rPr>
@@ -477,43 +416,22 @@
                 <w:szCs w:val="40"/>
               </w:rPr>
             </w:pPr>
-            <w:proofErr w:type="spellStart"/>
-            <w:r>
-              <w:rPr>
-                <w:rFonts w:ascii="BRH Malayalam Extra" w:hAnsi="BRH Malayalam Extra" w:cs="BRH Malayalam Extra"/>
-                <w:sz w:val="40"/>
-                <w:szCs w:val="40"/>
-              </w:rPr>
-              <w:t>p£r</w:t>
-            </w:r>
-            <w:proofErr w:type="spellEnd"/>
-            <w:r>
-              <w:rPr>
-                <w:rFonts w:ascii="BRH Malayalam Extra" w:hAnsi="BRH Malayalam Extra" w:cs="BRH Malayalam Extra"/>
-                <w:sz w:val="40"/>
-                <w:szCs w:val="40"/>
-              </w:rPr>
-              <w:t>—</w:t>
-            </w:r>
-            <w:proofErr w:type="spellStart"/>
-            <w:r>
-              <w:rPr>
-                <w:rFonts w:ascii="BRH Malayalam Extra" w:hAnsi="BRH Malayalam Extra" w:cs="BRH Malayalam Extra"/>
-                <w:sz w:val="40"/>
-                <w:szCs w:val="40"/>
-              </w:rPr>
-              <w:t>YûZz</w:t>
-            </w:r>
-            <w:proofErr w:type="spellEnd"/>
-            <w:r>
-              <w:rPr>
-                <w:rFonts w:ascii="BRH Malayalam Extra" w:hAnsi="BRH Malayalam Extra" w:cs="BRH Malayalam Extra"/>
-                <w:sz w:val="34"/>
-                <w:szCs w:val="40"/>
-              </w:rPr>
-              <w:t>–</w:t>
-            </w:r>
-            <w:proofErr w:type="spellStart"/>
+            <w:r>
+              <w:rPr>
+                <w:rFonts w:ascii="BRH Malayalam Extra" w:hAnsi="BRH Malayalam Extra" w:cs="BRH Malayalam Extra"/>
+                <w:sz w:val="40"/>
+                <w:szCs w:val="40"/>
+              </w:rPr>
+              <w:t>p£r—YûZz</w:t>
+            </w:r>
+            <w:r>
+              <w:rPr>
+                <w:rFonts w:ascii="BRH Malayalam Extra" w:hAnsi="BRH Malayalam Extra" w:cs="BRH Malayalam Extra"/>
+                <w:sz w:val="34"/>
+                <w:szCs w:val="40"/>
+              </w:rPr>
+              <w:t>–</w:t>
+            </w:r>
             <w:r>
               <w:rPr>
                 <w:rFonts w:ascii="BRH Malayalam Extra" w:hAnsi="BRH Malayalam Extra" w:cs="BRH Malayalam Extra"/>
@@ -522,7 +440,6 @@
               </w:rPr>
               <w:t>iyZy</w:t>
             </w:r>
-            <w:proofErr w:type="spellEnd"/>
             <w:r>
               <w:rPr>
                 <w:rFonts w:ascii="BRH Malayalam Extra" w:hAnsi="BRH Malayalam Extra" w:cs="BRH Malayalam Extra"/>
@@ -553,7 +470,6 @@
                 <w:szCs w:val="40"/>
               </w:rPr>
             </w:pPr>
-            <w:proofErr w:type="spellStart"/>
             <w:r>
               <w:rPr>
                 <w:rFonts w:ascii="BRH Malayalam Extra" w:hAnsi="BRH Malayalam Extra" w:cs="BRH Malayalam Extra"/>
@@ -571,7 +487,6 @@
               </w:rPr>
               <w:t>Y</w:t>
             </w:r>
-            <w:proofErr w:type="spellEnd"/>
             <w:r>
               <w:rPr>
                 <w:rFonts w:ascii="BRH Malayalam Extra" w:hAnsi="BRH Malayalam Extra" w:cs="BRH Malayalam Extra"/>
@@ -588,7 +503,6 @@
               </w:rPr>
               <w:t>–</w:t>
             </w:r>
-            <w:proofErr w:type="spellStart"/>
             <w:r>
               <w:rPr>
                 <w:rFonts w:ascii="BRH Malayalam Extra" w:hAnsi="BRH Malayalam Extra" w:cs="BRH Malayalam Extra"/>
@@ -597,7 +511,6 @@
               </w:rPr>
               <w:t>Zz</w:t>
             </w:r>
-            <w:proofErr w:type="spellEnd"/>
             <w:r>
               <w:rPr>
                 <w:rFonts w:ascii="BRH Malayalam Extra" w:hAnsi="BRH Malayalam Extra" w:cs="BRH Malayalam Extra"/>
@@ -635,43 +548,22 @@
                 <w:szCs w:val="40"/>
               </w:rPr>
             </w:pPr>
-            <w:proofErr w:type="spellStart"/>
-            <w:r>
-              <w:rPr>
-                <w:rFonts w:ascii="BRH Malayalam Extra" w:hAnsi="BRH Malayalam Extra" w:cs="BRH Malayalam Extra"/>
-                <w:sz w:val="40"/>
-                <w:szCs w:val="40"/>
-              </w:rPr>
-              <w:t>p£r</w:t>
-            </w:r>
-            <w:proofErr w:type="spellEnd"/>
-            <w:r>
-              <w:rPr>
-                <w:rFonts w:ascii="BRH Malayalam Extra" w:hAnsi="BRH Malayalam Extra" w:cs="BRH Malayalam Extra"/>
-                <w:sz w:val="40"/>
-                <w:szCs w:val="40"/>
-              </w:rPr>
-              <w:t>—</w:t>
-            </w:r>
-            <w:proofErr w:type="spellStart"/>
-            <w:r>
-              <w:rPr>
-                <w:rFonts w:ascii="BRH Malayalam Extra" w:hAnsi="BRH Malayalam Extra" w:cs="BRH Malayalam Extra"/>
-                <w:sz w:val="40"/>
-                <w:szCs w:val="40"/>
-              </w:rPr>
-              <w:t>YûZz</w:t>
-            </w:r>
-            <w:proofErr w:type="spellEnd"/>
-            <w:r>
-              <w:rPr>
-                <w:rFonts w:ascii="BRH Malayalam Extra" w:hAnsi="BRH Malayalam Extra" w:cs="BRH Malayalam Extra"/>
-                <w:sz w:val="34"/>
-                <w:szCs w:val="40"/>
-              </w:rPr>
-              <w:t>–</w:t>
-            </w:r>
-            <w:proofErr w:type="spellStart"/>
+            <w:r>
+              <w:rPr>
+                <w:rFonts w:ascii="BRH Malayalam Extra" w:hAnsi="BRH Malayalam Extra" w:cs="BRH Malayalam Extra"/>
+                <w:sz w:val="40"/>
+                <w:szCs w:val="40"/>
+              </w:rPr>
+              <w:t>p£r—YûZz</w:t>
+            </w:r>
+            <w:r>
+              <w:rPr>
+                <w:rFonts w:ascii="BRH Malayalam Extra" w:hAnsi="BRH Malayalam Extra" w:cs="BRH Malayalam Extra"/>
+                <w:sz w:val="34"/>
+                <w:szCs w:val="40"/>
+              </w:rPr>
+              <w:t>–</w:t>
+            </w:r>
             <w:r>
               <w:rPr>
                 <w:rFonts w:ascii="BRH Malayalam Extra" w:hAnsi="BRH Malayalam Extra" w:cs="BRH Malayalam Extra"/>
@@ -680,7 +572,6 @@
               </w:rPr>
               <w:t>iyZy</w:t>
             </w:r>
-            <w:proofErr w:type="spellEnd"/>
             <w:r>
               <w:rPr>
                 <w:rFonts w:ascii="BRH Malayalam Extra" w:hAnsi="BRH Malayalam Extra" w:cs="BRH Malayalam Extra"/>
@@ -707,7 +598,6 @@
                 <w:szCs w:val="40"/>
               </w:rPr>
             </w:pPr>
-            <w:proofErr w:type="spellStart"/>
             <w:r>
               <w:rPr>
                 <w:rFonts w:ascii="BRH Malayalam Extra" w:hAnsi="BRH Malayalam Extra" w:cs="BRH Malayalam Extra"/>
@@ -733,17 +623,7 @@
                 <w:sz w:val="40"/>
                 <w:szCs w:val="32"/>
               </w:rPr>
-              <w:t>ê</w:t>
-            </w:r>
-            <w:proofErr w:type="spellEnd"/>
-            <w:r>
-              <w:rPr>
-                <w:rFonts w:ascii="BRH Malayalam" w:hAnsi="BRH Malayalam" w:cs="BRH Malayalam"/>
-                <w:color w:val="000000"/>
-                <w:sz w:val="40"/>
-                <w:szCs w:val="32"/>
-              </w:rPr>
-              <w:t>§</w:t>
+              <w:t>ê§</w:t>
             </w:r>
             <w:r>
               <w:rPr>
@@ -761,7 +641,6 @@
               </w:rPr>
               <w:t>–</w:t>
             </w:r>
-            <w:proofErr w:type="spellStart"/>
             <w:r>
               <w:rPr>
                 <w:rFonts w:ascii="BRH Malayalam Extra" w:hAnsi="BRH Malayalam Extra" w:cs="BRH Malayalam Extra"/>
@@ -770,7 +649,6 @@
               </w:rPr>
               <w:t>Zz</w:t>
             </w:r>
-            <w:proofErr w:type="spellEnd"/>
             <w:r>
               <w:rPr>
                 <w:rFonts w:ascii="BRH Malayalam Extra" w:hAnsi="BRH Malayalam Extra" w:cs="BRH Malayalam Extra"/>
@@ -790,7 +668,254 @@
           </w:p>
         </w:tc>
       </w:tr>
-      <w:bookmarkEnd w:id="0"/>
+      <w:tr>
+        <w:trPr>
+          <w:trHeight w:val="1389"/>
+        </w:trPr>
+        <w:tc>
+          <w:tcPr>
+            <w:tcW w:w="3452" w:type="dxa"/>
+            <w:tcBorders>
+              <w:top w:val="single" w:sz="4" w:space="0" w:color="000000"/>
+              <w:left w:val="single" w:sz="4" w:space="0" w:color="000000"/>
+              <w:bottom w:val="single" w:sz="4" w:space="0" w:color="000000"/>
+              <w:right w:val="single" w:sz="4" w:space="0" w:color="000000"/>
+            </w:tcBorders>
+          </w:tcPr>
+          <w:p>
+            <w:pPr>
+              <w:widowControl w:val="0"/>
+              <w:autoSpaceDE w:val="0"/>
+              <w:autoSpaceDN w:val="0"/>
+              <w:adjustRightInd w:val="0"/>
+              <w:spacing w:before="0" w:line="240" w:lineRule="auto"/>
+              <w:rPr>
+                <w:rFonts w:cs="Arial"/>
+                <w:b/>
+                <w:bCs/>
+                <w:sz w:val="28"/>
+                <w:szCs w:val="28"/>
+              </w:rPr>
+            </w:pPr>
+            <w:r>
+              <w:rPr>
+                <w:rFonts w:cs="Arial"/>
+                <w:b/>
+                <w:bCs/>
+                <w:sz w:val="28"/>
+                <w:szCs w:val="28"/>
+              </w:rPr>
+              <w:t>TS 7.5.</w:t>
+            </w:r>
+            <w:r>
+              <w:rPr>
+                <w:rFonts w:cs="Arial"/>
+                <w:b/>
+                <w:bCs/>
+                <w:sz w:val="28"/>
+                <w:szCs w:val="28"/>
+              </w:rPr>
+              <w:t>22</w:t>
+            </w:r>
+            <w:r>
+              <w:rPr>
+                <w:rFonts w:cs="Arial"/>
+                <w:b/>
+                <w:bCs/>
+                <w:sz w:val="28"/>
+                <w:szCs w:val="28"/>
+              </w:rPr>
+              <w:t>.1</w:t>
+            </w:r>
+            <w:r>
+              <w:rPr>
+                <w:rFonts w:cs="Arial"/>
+                <w:b/>
+                <w:bCs/>
+                <w:sz w:val="28"/>
+                <w:szCs w:val="28"/>
+              </w:rPr>
+              <w:t xml:space="preserve"> – </w:t>
+            </w:r>
+            <w:r>
+              <w:rPr>
+                <w:rFonts w:cs="Arial"/>
+                <w:b/>
+                <w:bCs/>
+                <w:sz w:val="28"/>
+                <w:szCs w:val="28"/>
+              </w:rPr>
+              <w:t>Padam</w:t>
+            </w:r>
+          </w:p>
+          <w:p>
+            <w:pPr>
+              <w:widowControl w:val="0"/>
+              <w:autoSpaceDE w:val="0"/>
+              <w:autoSpaceDN w:val="0"/>
+              <w:adjustRightInd w:val="0"/>
+              <w:spacing w:before="0" w:line="240" w:lineRule="auto"/>
+              <w:rPr>
+                <w:b/>
+                <w:sz w:val="28"/>
+                <w:szCs w:val="28"/>
+              </w:rPr>
+            </w:pPr>
+            <w:r>
+              <w:rPr>
+                <w:b/>
+                <w:sz w:val="28"/>
+                <w:szCs w:val="28"/>
+              </w:rPr>
+              <w:t>Padam</w:t>
+            </w:r>
+            <w:r>
+              <w:rPr>
+                <w:b/>
+                <w:sz w:val="28"/>
+                <w:szCs w:val="28"/>
+              </w:rPr>
+              <w:t xml:space="preserve"> No. </w:t>
+            </w:r>
+            <w:r>
+              <w:rPr>
+                <w:b/>
+                <w:sz w:val="28"/>
+                <w:szCs w:val="28"/>
+              </w:rPr>
+              <w:t>–</w:t>
+            </w:r>
+            <w:r>
+              <w:rPr>
+                <w:b/>
+                <w:sz w:val="28"/>
+                <w:szCs w:val="28"/>
+              </w:rPr>
+              <w:t xml:space="preserve"> </w:t>
+            </w:r>
+            <w:r>
+              <w:rPr>
+                <w:b/>
+                <w:sz w:val="28"/>
+                <w:szCs w:val="28"/>
+              </w:rPr>
+              <w:t>3</w:t>
+            </w:r>
+          </w:p>
+          <w:p>
+            <w:pPr>
+              <w:widowControl w:val="0"/>
+              <w:autoSpaceDE w:val="0"/>
+              <w:autoSpaceDN w:val="0"/>
+              <w:adjustRightInd w:val="0"/>
+              <w:spacing w:before="0" w:line="240" w:lineRule="auto"/>
+              <w:rPr>
+                <w:rFonts w:cs="Arial"/>
+                <w:b/>
+                <w:bCs/>
+                <w:sz w:val="28"/>
+                <w:szCs w:val="28"/>
+              </w:rPr>
+            </w:pPr>
+            <w:r>
+              <w:rPr>
+                <w:b/>
+                <w:sz w:val="28"/>
+                <w:szCs w:val="28"/>
+              </w:rPr>
+              <w:t xml:space="preserve">Panchaati No. – </w:t>
+            </w:r>
+            <w:r>
+              <w:rPr>
+                <w:b/>
+                <w:sz w:val="28"/>
+                <w:szCs w:val="28"/>
+              </w:rPr>
+              <w:t>49</w:t>
+            </w:r>
+          </w:p>
+        </w:tc>
+        <w:tc>
+          <w:tcPr>
+            <w:tcW w:w="5096" w:type="dxa"/>
+            <w:tcBorders>
+              <w:top w:val="single" w:sz="4" w:space="0" w:color="000000"/>
+              <w:left w:val="single" w:sz="4" w:space="0" w:color="000000"/>
+              <w:bottom w:val="single" w:sz="4" w:space="0" w:color="000000"/>
+              <w:right w:val="single" w:sz="4" w:space="0" w:color="000000"/>
+            </w:tcBorders>
+          </w:tcPr>
+          <w:p>
+            <w:pPr>
+              <w:widowControl w:val="0"/>
+              <w:autoSpaceDE w:val="0"/>
+              <w:autoSpaceDN w:val="0"/>
+              <w:adjustRightInd w:val="0"/>
+              <w:spacing w:before="0" w:line="240" w:lineRule="auto"/>
+              <w:rPr>
+                <w:rFonts w:ascii="BRH Malayalam Extra" w:hAnsi="BRH Malayalam Extra" w:cs="BRH Malayalam Extra"/>
+                <w:sz w:val="36"/>
+                <w:szCs w:val="36"/>
+              </w:rPr>
+            </w:pPr>
+            <w:r>
+              <w:rPr>
+                <w:rFonts w:ascii="BRH Malayalam Extra" w:hAnsi="BRH Malayalam Extra" w:cs="BRH Malayalam Extra"/>
+                <w:sz w:val="36"/>
+                <w:szCs w:val="36"/>
+                <w:highlight w:val="yellow"/>
+              </w:rPr>
+              <w:t>A</w:t>
+            </w:r>
+            <w:r>
+              <w:rPr>
+                <w:rFonts w:ascii="BRH Malayalam Extra" w:hAnsi="BRH Malayalam Extra" w:cs="BRH Malayalam Extra"/>
+                <w:sz w:val="36"/>
+                <w:szCs w:val="36"/>
+              </w:rPr>
+              <w:t>ræxK—exm– CZõ–ræx-K–ex–m–J | CöÉx—j |</w:t>
+            </w:r>
+          </w:p>
+        </w:tc>
+        <w:tc>
+          <w:tcPr>
+            <w:tcW w:w="5423" w:type="dxa"/>
+            <w:tcBorders>
+              <w:top w:val="single" w:sz="4" w:space="0" w:color="000000"/>
+              <w:left w:val="single" w:sz="4" w:space="0" w:color="000000"/>
+              <w:bottom w:val="single" w:sz="4" w:space="0" w:color="000000"/>
+              <w:right w:val="single" w:sz="4" w:space="0" w:color="000000"/>
+            </w:tcBorders>
+          </w:tcPr>
+          <w:p>
+            <w:pPr>
+              <w:spacing w:before="0" w:line="240" w:lineRule="auto"/>
+              <w:rPr>
+                <w:rFonts w:ascii="BRH Malayalam Extra" w:hAnsi="BRH Malayalam Extra" w:cs="BRH Malayalam Extra"/>
+                <w:sz w:val="40"/>
+                <w:szCs w:val="40"/>
+              </w:rPr>
+            </w:pPr>
+            <w:r>
+              <w:rPr>
+                <w:rFonts w:ascii="BRH Malayalam Extra" w:hAnsi="BRH Malayalam Extra" w:cs="BRH Malayalam Extra"/>
+                <w:sz w:val="36"/>
+                <w:szCs w:val="36"/>
+                <w:highlight w:val="green"/>
+              </w:rPr>
+              <w:t>A</w:t>
+            </w:r>
+            <w:r>
+              <w:rPr>
+                <w:rFonts w:ascii="BRH Malayalam Extra" w:hAnsi="BRH Malayalam Extra" w:cs="BRH Malayalam Extra"/>
+                <w:sz w:val="36"/>
+                <w:szCs w:val="36"/>
+              </w:rPr>
+              <w:t>–ræxK—exm– CZõ–ræx-K–ex–m–J | CöÉx—j |</w:t>
+            </w:r>
+          </w:p>
+        </w:tc>
+      </w:tr>
     </w:tbl>
     <w:p>
       <w:pPr>
@@ -838,42 +963,8 @@
           <w:szCs w:val="32"/>
           <w:u w:val="single"/>
         </w:rPr>
-        <w:t xml:space="preserve">TS </w:t>
+        <w:t>TS Pada Paatam</w:t>
       </w:r>
-      <w:proofErr w:type="spellStart"/>
-      <w:r>
-        <w:rPr>
-          <w:b/>
-          <w:bCs/>
-          <w:sz w:val="32"/>
-          <w:szCs w:val="32"/>
-          <w:u w:val="single"/>
-        </w:rPr>
-        <w:t>Pada</w:t>
-      </w:r>
-      <w:proofErr w:type="spellEnd"/>
-      <w:r>
-        <w:rPr>
-          <w:b/>
-          <w:bCs/>
-          <w:sz w:val="32"/>
-          <w:szCs w:val="32"/>
-          <w:u w:val="single"/>
-        </w:rPr>
-        <w:t xml:space="preserve"> </w:t>
-      </w:r>
-      <w:proofErr w:type="spellStart"/>
-      <w:r>
-        <w:rPr>
-          <w:b/>
-          <w:bCs/>
-          <w:sz w:val="32"/>
-          <w:szCs w:val="32"/>
-          <w:u w:val="single"/>
-        </w:rPr>
-        <w:t>Paatam</w:t>
-      </w:r>
-      <w:proofErr w:type="spellEnd"/>
       <w:r>
         <w:rPr>
           <w:b/>
@@ -1123,20 +1214,8 @@
                 <w:sz w:val="28"/>
                 <w:szCs w:val="28"/>
               </w:rPr>
-              <w:t xml:space="preserve">TS 7.5.6.1 – </w:t>
-            </w:r>
-            <w:proofErr w:type="spellStart"/>
-            <w:r>
-              <w:rPr>
-                <w:rFonts w:cs="Arial"/>
-                <w:b/>
-                <w:bCs/>
-                <w:sz w:val="28"/>
-                <w:szCs w:val="28"/>
-              </w:rPr>
-              <w:t>Vaakyam</w:t>
-            </w:r>
-            <w:proofErr w:type="spellEnd"/>
+              <w:t>TS 7.5.6.1 – Vaakyam</w:t>
+            </w:r>
           </w:p>
           <w:p>
             <w:pPr>
@@ -1198,23 +1277,13 @@
                 <w:szCs w:val="28"/>
               </w:rPr>
             </w:pPr>
-            <w:proofErr w:type="spellStart"/>
-            <w:r>
-              <w:rPr>
-                <w:b/>
-                <w:sz w:val="28"/>
-                <w:szCs w:val="28"/>
-              </w:rPr>
-              <w:t>Panchaati</w:t>
-            </w:r>
-            <w:proofErr w:type="spellEnd"/>
-            <w:r>
-              <w:rPr>
-                <w:b/>
-                <w:sz w:val="28"/>
-                <w:szCs w:val="28"/>
-              </w:rPr>
-              <w:t xml:space="preserve"> No. – 15</w:t>
+            <w:r>
+              <w:rPr>
+                <w:b/>
+                <w:sz w:val="28"/>
+                <w:szCs w:val="28"/>
+              </w:rPr>
+              <w:t>Panchaati No. – 15</w:t>
             </w:r>
           </w:p>
         </w:tc>
@@ -1257,7 +1326,6 @@
               </w:rPr>
               <w:t>–</w:t>
             </w:r>
-            <w:proofErr w:type="spellStart"/>
             <w:r>
               <w:rPr>
                 <w:rFonts w:ascii="BRH Malayalam Extra" w:hAnsi="BRH Malayalam Extra" w:cs="BRH Malayalam Extra"/>
@@ -1281,27 +1349,8 @@
                 <w:sz w:val="40"/>
                 <w:szCs w:val="40"/>
               </w:rPr>
-              <w:t>k¡a</w:t>
-            </w:r>
-            <w:proofErr w:type="spellEnd"/>
-            <w:r>
-              <w:rPr>
-                <w:rFonts w:ascii="BRH Malayalam Extra" w:hAnsi="BRH Malayalam Extra" w:cs="BRH Malayalam Extra"/>
-                <w:sz w:val="40"/>
-                <w:szCs w:val="40"/>
-              </w:rPr>
-              <w:t>§ s£—</w:t>
-            </w:r>
-            <w:proofErr w:type="spellStart"/>
-            <w:r>
-              <w:rPr>
-                <w:rFonts w:ascii="BRH Malayalam Extra" w:hAnsi="BRH Malayalam Extra" w:cs="BRH Malayalam Extra"/>
-                <w:sz w:val="40"/>
-                <w:szCs w:val="40"/>
-              </w:rPr>
-              <w:t>RÇy</w:t>
-            </w:r>
-            <w:proofErr w:type="spellEnd"/>
+              <w:t>k¡a§ s£—RÇy</w:t>
+            </w:r>
           </w:p>
         </w:tc>
         <w:tc>
@@ -1339,7 +1388,6 @@
               </w:rPr>
               <w:t>–</w:t>
             </w:r>
-            <w:proofErr w:type="spellStart"/>
             <w:r>
               <w:rPr>
                 <w:rFonts w:ascii="BRH Malayalam Extra" w:hAnsi="BRH Malayalam Extra" w:cs="BRH Malayalam Extra"/>
@@ -1357,43 +1405,22 @@
               </w:rPr>
               <w:t>t</w:t>
             </w:r>
-            <w:proofErr w:type="spellEnd"/>
-            <w:r>
-              <w:rPr>
-                <w:rFonts w:ascii="BRH Malayalam Extra" w:hAnsi="BRH Malayalam Extra" w:cs="BRH Malayalam Extra"/>
-                <w:sz w:val="34"/>
-                <w:szCs w:val="40"/>
-              </w:rPr>
-              <w:t>–</w:t>
-            </w:r>
-            <w:proofErr w:type="spellStart"/>
-            <w:r>
-              <w:rPr>
-                <w:rFonts w:ascii="BRH Malayalam Extra" w:hAnsi="BRH Malayalam Extra" w:cs="BRH Malayalam Extra"/>
-                <w:sz w:val="40"/>
-                <w:szCs w:val="40"/>
-              </w:rPr>
-              <w:t>k¡a</w:t>
-            </w:r>
-            <w:proofErr w:type="spellEnd"/>
-            <w:r>
-              <w:rPr>
-                <w:rFonts w:ascii="BRH Malayalam Extra" w:hAnsi="BRH Malayalam Extra" w:cs="BRH Malayalam Extra"/>
-                <w:sz w:val="40"/>
-                <w:szCs w:val="40"/>
-              </w:rPr>
-              <w:t>§ s£—</w:t>
-            </w:r>
-            <w:proofErr w:type="spellStart"/>
-            <w:r>
-              <w:rPr>
-                <w:rFonts w:ascii="BRH Malayalam Extra" w:hAnsi="BRH Malayalam Extra" w:cs="BRH Malayalam Extra"/>
-                <w:sz w:val="40"/>
-                <w:szCs w:val="40"/>
-              </w:rPr>
-              <w:t>RÇy</w:t>
-            </w:r>
-            <w:proofErr w:type="spellEnd"/>
+            <w:r>
+              <w:rPr>
+                <w:rFonts w:ascii="BRH Malayalam Extra" w:hAnsi="BRH Malayalam Extra" w:cs="BRH Malayalam Extra"/>
+                <w:sz w:val="34"/>
+                <w:szCs w:val="40"/>
+              </w:rPr>
+              <w:t>–</w:t>
+            </w:r>
+            <w:r>
+              <w:rPr>
+                <w:rFonts w:ascii="BRH Malayalam Extra" w:hAnsi="BRH Malayalam Extra" w:cs="BRH Malayalam Extra"/>
+                <w:sz w:val="40"/>
+                <w:szCs w:val="40"/>
+              </w:rPr>
+              <w:t>k¡a§ s£—RÇy</w:t>
+            </w:r>
           </w:p>
         </w:tc>
       </w:tr>
@@ -1434,6 +1461,7 @@
                 <w:sz w:val="28"/>
                 <w:szCs w:val="28"/>
               </w:rPr>
+              <w:lastRenderedPageBreak/>
               <w:t>TS 7.5.</w:t>
             </w:r>
             <w:r>
@@ -1456,7 +1484,6 @@
               </w:rPr>
               <w:t xml:space="preserve">.1 – </w:t>
             </w:r>
-            <w:proofErr w:type="spellStart"/>
             <w:r>
               <w:rPr>
                 <w:rFonts w:cs="Arial"/>
@@ -1467,7 +1494,6 @@
               </w:rPr>
               <w:t>Padam</w:t>
             </w:r>
-            <w:proofErr w:type="spellEnd"/>
           </w:p>
           <w:p>
             <w:pPr>
@@ -1482,7 +1508,6 @@
                 <w:szCs w:val="28"/>
               </w:rPr>
             </w:pPr>
-            <w:proofErr w:type="spellStart"/>
             <w:r>
               <w:rPr>
                 <w:b/>
@@ -1491,7 +1516,6 @@
               </w:rPr>
               <w:t>Padam</w:t>
             </w:r>
-            <w:proofErr w:type="spellEnd"/>
             <w:r>
               <w:rPr>
                 <w:b/>
@@ -1538,23 +1562,13 @@
                 <w:szCs w:val="28"/>
               </w:rPr>
             </w:pPr>
-            <w:proofErr w:type="spellStart"/>
-            <w:r>
-              <w:rPr>
-                <w:b/>
-                <w:sz w:val="28"/>
-                <w:szCs w:val="28"/>
-              </w:rPr>
-              <w:t>Panchaati</w:t>
-            </w:r>
-            <w:proofErr w:type="spellEnd"/>
-            <w:r>
-              <w:rPr>
-                <w:b/>
-                <w:sz w:val="28"/>
-                <w:szCs w:val="28"/>
-              </w:rPr>
-              <w:t xml:space="preserve"> No. – </w:t>
+            <w:r>
+              <w:rPr>
+                <w:b/>
+                <w:sz w:val="28"/>
+                <w:szCs w:val="28"/>
+              </w:rPr>
+              <w:t xml:space="preserve">Panchaati No. – </w:t>
             </w:r>
             <w:r>
               <w:rPr>
@@ -1602,13 +1616,15 @@
                 <w:rFonts w:ascii="BRH Malayalam Extra" w:hAnsi="BRH Malayalam Extra" w:cs="BRH Malayalam Extra"/>
                 <w:sz w:val="40"/>
                 <w:szCs w:val="40"/>
-              </w:rPr>
-            </w:pPr>
-            <w:r>
-              <w:rPr>
-                <w:rFonts w:ascii="BRH Malayalam Extra" w:hAnsi="BRH Malayalam Extra" w:cs="BRH Malayalam Extra"/>
-                <w:sz w:val="40"/>
-                <w:szCs w:val="40"/>
+                <w:lang w:val="it-IT"/>
+              </w:rPr>
+            </w:pPr>
+            <w:r>
+              <w:rPr>
+                <w:rFonts w:ascii="BRH Malayalam Extra" w:hAnsi="BRH Malayalam Extra" w:cs="BRH Malayalam Extra"/>
+                <w:sz w:val="40"/>
+                <w:szCs w:val="40"/>
+                <w:lang w:val="it-IT"/>
               </w:rPr>
               <w:t>G</w:t>
             </w:r>
@@ -1617,14 +1633,16 @@
                 <w:rFonts w:ascii="BRH Malayalam Extra" w:hAnsi="BRH Malayalam Extra" w:cs="BRH Malayalam Extra"/>
                 <w:sz w:val="34"/>
                 <w:szCs w:val="40"/>
-              </w:rPr>
-              <w:t>–</w:t>
-            </w:r>
-            <w:r>
-              <w:rPr>
-                <w:rFonts w:ascii="BRH Malayalam Extra" w:hAnsi="BRH Malayalam Extra" w:cs="BRH Malayalam Extra"/>
-                <w:sz w:val="40"/>
-                <w:szCs w:val="40"/>
+                <w:lang w:val="it-IT"/>
+              </w:rPr>
+              <w:t>–</w:t>
+            </w:r>
+            <w:r>
+              <w:rPr>
+                <w:rFonts w:ascii="BRH Malayalam Extra" w:hAnsi="BRH Malayalam Extra" w:cs="BRH Malayalam Extra"/>
+                <w:sz w:val="40"/>
+                <w:szCs w:val="40"/>
+                <w:lang w:val="it-IT"/>
               </w:rPr>
               <w:t>p | D</w:t>
             </w:r>
@@ -1633,14 +1651,16 @@
                 <w:rFonts w:ascii="BRH Malayalam Extra" w:hAnsi="BRH Malayalam Extra" w:cs="BRH Malayalam Extra"/>
                 <w:sz w:val="34"/>
                 <w:szCs w:val="40"/>
-              </w:rPr>
-              <w:t>–</w:t>
-            </w:r>
-            <w:r>
-              <w:rPr>
-                <w:rFonts w:ascii="BRH Malayalam Extra" w:hAnsi="BRH Malayalam Extra" w:cs="BRH Malayalam Extra"/>
-                <w:sz w:val="40"/>
-                <w:szCs w:val="40"/>
+                <w:lang w:val="it-IT"/>
+              </w:rPr>
+              <w:t>–</w:t>
+            </w:r>
+            <w:r>
+              <w:rPr>
+                <w:rFonts w:ascii="BRH Malayalam Extra" w:hAnsi="BRH Malayalam Extra" w:cs="BRH Malayalam Extra"/>
+                <w:sz w:val="40"/>
+                <w:szCs w:val="40"/>
+                <w:lang w:val="it-IT"/>
               </w:rPr>
               <w:t>e</w:t>
             </w:r>
@@ -1649,61 +1669,62 @@
                 <w:rFonts w:ascii="BRH Malayalam Extra" w:hAnsi="BRH Malayalam Extra" w:cs="BRH Malayalam Extra"/>
                 <w:sz w:val="34"/>
                 <w:szCs w:val="40"/>
-              </w:rPr>
-              <w:t>–</w:t>
-            </w:r>
-            <w:proofErr w:type="spellStart"/>
-            <w:r>
-              <w:rPr>
-                <w:rFonts w:ascii="BRH Malayalam Extra" w:hAnsi="BRH Malayalam Extra" w:cs="BRH Malayalam Extra"/>
-                <w:sz w:val="40"/>
-                <w:szCs w:val="40"/>
+                <w:lang w:val="it-IT"/>
+              </w:rPr>
+              <w:t>–</w:t>
+            </w:r>
+            <w:r>
+              <w:rPr>
+                <w:rFonts w:ascii="BRH Malayalam Extra" w:hAnsi="BRH Malayalam Extra" w:cs="BRH Malayalam Extra"/>
+                <w:sz w:val="40"/>
+                <w:szCs w:val="40"/>
+                <w:lang w:val="it-IT"/>
               </w:rPr>
               <w:t>öb</w:t>
             </w:r>
-            <w:proofErr w:type="spellEnd"/>
-            <w:r>
-              <w:rPr>
-                <w:rFonts w:ascii="BRH Malayalam Extra" w:hAnsi="BRH Malayalam Extra" w:cs="BRH Malayalam Extra"/>
-                <w:sz w:val="34"/>
-                <w:szCs w:val="40"/>
-              </w:rPr>
-              <w:t>–</w:t>
-            </w:r>
-            <w:proofErr w:type="spellStart"/>
-            <w:r>
-              <w:rPr>
-                <w:rFonts w:ascii="BRH Malayalam Extra" w:hAnsi="BRH Malayalam Extra" w:cs="BRH Malayalam Extra"/>
-                <w:sz w:val="40"/>
-                <w:szCs w:val="40"/>
+            <w:r>
+              <w:rPr>
+                <w:rFonts w:ascii="BRH Malayalam Extra" w:hAnsi="BRH Malayalam Extra" w:cs="BRH Malayalam Extra"/>
+                <w:sz w:val="34"/>
+                <w:szCs w:val="40"/>
+                <w:lang w:val="it-IT"/>
+              </w:rPr>
+              <w:t>–</w:t>
+            </w:r>
+            <w:r>
+              <w:rPr>
+                <w:rFonts w:ascii="BRH Malayalam Extra" w:hAnsi="BRH Malayalam Extra" w:cs="BRH Malayalam Extra"/>
+                <w:sz w:val="40"/>
+                <w:szCs w:val="40"/>
+                <w:lang w:val="it-IT"/>
               </w:rPr>
               <w:t>ræxk</w:t>
             </w:r>
-            <w:proofErr w:type="spellEnd"/>
-            <w:r>
-              <w:rPr>
-                <w:rFonts w:ascii="BRH Malayalam Extra" w:hAnsi="BRH Malayalam Extra" w:cs="BRH Malayalam Extra"/>
-                <w:sz w:val="34"/>
-                <w:szCs w:val="40"/>
-              </w:rPr>
-              <w:t>–</w:t>
-            </w:r>
-            <w:proofErr w:type="spellStart"/>
-            <w:r>
-              <w:rPr>
-                <w:rFonts w:ascii="BRH Malayalam Extra" w:hAnsi="BRH Malayalam Extra" w:cs="BRH Malayalam Extra"/>
-                <w:sz w:val="40"/>
-                <w:szCs w:val="40"/>
+            <w:r>
+              <w:rPr>
+                <w:rFonts w:ascii="BRH Malayalam Extra" w:hAnsi="BRH Malayalam Extra" w:cs="BRH Malayalam Extra"/>
+                <w:sz w:val="34"/>
+                <w:szCs w:val="40"/>
+                <w:lang w:val="it-IT"/>
+              </w:rPr>
+              <w:t>–</w:t>
+            </w:r>
+            <w:r>
+              <w:rPr>
+                <w:rFonts w:ascii="BRH Malayalam Extra" w:hAnsi="BRH Malayalam Extra" w:cs="BRH Malayalam Extra"/>
+                <w:sz w:val="40"/>
+                <w:szCs w:val="40"/>
+                <w:lang w:val="it-IT"/>
               </w:rPr>
               <w:t>iyZõ</w:t>
             </w:r>
-            <w:proofErr w:type="spellEnd"/>
             <w:r>
               <w:rPr>
                 <w:rFonts w:ascii="BRH Malayalam Extra" w:hAnsi="BRH Malayalam Extra" w:cs="BRH Malayalam Extra"/>
                 <w:sz w:val="40"/>
                 <w:szCs w:val="40"/>
                 <w:highlight w:val="yellow"/>
+                <w:lang w:val="it-IT"/>
               </w:rPr>
               <w:t>¢</w:t>
             </w:r>
@@ -1712,6 +1733,7 @@
                 <w:rFonts w:ascii="BRH Malayalam Extra" w:hAnsi="BRH Malayalam Extra" w:cs="BRH Malayalam Extra"/>
                 <w:sz w:val="40"/>
                 <w:szCs w:val="40"/>
+                <w:lang w:val="it-IT"/>
               </w:rPr>
               <w:t xml:space="preserve">—e - </w:t>
             </w:r>
@@ -1729,7 +1751,6 @@
                 <w:szCs w:val="40"/>
               </w:rPr>
             </w:pPr>
-            <w:proofErr w:type="spellStart"/>
             <w:r>
               <w:rPr>
                 <w:rFonts w:ascii="BRH Malayalam Extra" w:hAnsi="BRH Malayalam Extra" w:cs="BRH Malayalam Extra"/>
@@ -1738,58 +1759,37 @@
               </w:rPr>
               <w:t>öb</w:t>
             </w:r>
-            <w:proofErr w:type="spellEnd"/>
-            <w:r>
-              <w:rPr>
-                <w:rFonts w:ascii="BRH Malayalam Extra" w:hAnsi="BRH Malayalam Extra" w:cs="BRH Malayalam Extra"/>
-                <w:sz w:val="34"/>
-                <w:szCs w:val="40"/>
-              </w:rPr>
-              <w:t>–</w:t>
-            </w:r>
-            <w:proofErr w:type="spellStart"/>
-            <w:r>
-              <w:rPr>
-                <w:rFonts w:ascii="BRH Malayalam Extra" w:hAnsi="BRH Malayalam Extra" w:cs="BRH Malayalam Extra"/>
-                <w:sz w:val="40"/>
-                <w:szCs w:val="40"/>
-              </w:rPr>
-              <w:t>ræxk˜I</w:t>
-            </w:r>
-            <w:proofErr w:type="spellEnd"/>
-            <w:r>
-              <w:rPr>
-                <w:rFonts w:ascii="BRH Malayalam Extra" w:hAnsi="BRH Malayalam Extra" w:cs="BRH Malayalam Extra"/>
-                <w:sz w:val="40"/>
-                <w:szCs w:val="40"/>
-              </w:rPr>
-              <w:t xml:space="preserve"> | K£</w:t>
-            </w:r>
-            <w:r>
-              <w:rPr>
-                <w:rFonts w:ascii="BRH Malayalam Extra" w:hAnsi="BRH Malayalam Extra" w:cs="BRH Malayalam Extra"/>
-                <w:sz w:val="34"/>
-                <w:szCs w:val="40"/>
-              </w:rPr>
-              <w:t>–</w:t>
-            </w:r>
-            <w:proofErr w:type="spellStart"/>
-            <w:r>
-              <w:rPr>
-                <w:rFonts w:ascii="BRH Malayalam Extra" w:hAnsi="BRH Malayalam Extra" w:cs="BRH Malayalam Extra"/>
-                <w:sz w:val="40"/>
-                <w:szCs w:val="40"/>
-              </w:rPr>
-              <w:t>Zûx</w:t>
-            </w:r>
-            <w:proofErr w:type="spellEnd"/>
-            <w:r>
-              <w:rPr>
-                <w:rFonts w:ascii="BRH Malayalam Extra" w:hAnsi="BRH Malayalam Extra" w:cs="BRH Malayalam Extra"/>
-                <w:sz w:val="40"/>
-                <w:szCs w:val="40"/>
-              </w:rPr>
-              <w:t xml:space="preserve"> |</w:t>
+            <w:r>
+              <w:rPr>
+                <w:rFonts w:ascii="BRH Malayalam Extra" w:hAnsi="BRH Malayalam Extra" w:cs="BRH Malayalam Extra"/>
+                <w:sz w:val="34"/>
+                <w:szCs w:val="40"/>
+              </w:rPr>
+              <w:t>–</w:t>
+            </w:r>
+            <w:r>
+              <w:rPr>
+                <w:rFonts w:ascii="BRH Malayalam Extra" w:hAnsi="BRH Malayalam Extra" w:cs="BRH Malayalam Extra"/>
+                <w:sz w:val="40"/>
+                <w:szCs w:val="40"/>
+              </w:rPr>
+              <w:t>ræxk˜I | K£</w:t>
+            </w:r>
+            <w:r>
+              <w:rPr>
+                <w:rFonts w:ascii="BRH Malayalam Extra" w:hAnsi="BRH Malayalam Extra" w:cs="BRH Malayalam Extra"/>
+                <w:sz w:val="34"/>
+                <w:szCs w:val="40"/>
+              </w:rPr>
+              <w:t>–</w:t>
+            </w:r>
+            <w:r>
+              <w:rPr>
+                <w:rFonts w:ascii="BRH Malayalam Extra" w:hAnsi="BRH Malayalam Extra" w:cs="BRH Malayalam Extra"/>
+                <w:sz w:val="40"/>
+                <w:szCs w:val="40"/>
+              </w:rPr>
+              <w:t>Zûx |</w:t>
             </w:r>
           </w:p>
         </w:tc>
@@ -1814,13 +1814,15 @@
                 <w:rFonts w:ascii="BRH Malayalam Extra" w:hAnsi="BRH Malayalam Extra" w:cs="BRH Malayalam Extra"/>
                 <w:sz w:val="40"/>
                 <w:szCs w:val="40"/>
-              </w:rPr>
-            </w:pPr>
-            <w:r>
-              <w:rPr>
-                <w:rFonts w:ascii="BRH Malayalam Extra" w:hAnsi="BRH Malayalam Extra" w:cs="BRH Malayalam Extra"/>
-                <w:sz w:val="40"/>
-                <w:szCs w:val="40"/>
+                <w:lang w:val="it-IT"/>
+              </w:rPr>
+            </w:pPr>
+            <w:r>
+              <w:rPr>
+                <w:rFonts w:ascii="BRH Malayalam Extra" w:hAnsi="BRH Malayalam Extra" w:cs="BRH Malayalam Extra"/>
+                <w:sz w:val="40"/>
+                <w:szCs w:val="40"/>
+                <w:lang w:val="it-IT"/>
               </w:rPr>
               <w:t>G</w:t>
             </w:r>
@@ -1829,14 +1831,16 @@
                 <w:rFonts w:ascii="BRH Malayalam Extra" w:hAnsi="BRH Malayalam Extra" w:cs="BRH Malayalam Extra"/>
                 <w:sz w:val="34"/>
                 <w:szCs w:val="40"/>
-              </w:rPr>
-              <w:t>–</w:t>
-            </w:r>
-            <w:r>
-              <w:rPr>
-                <w:rFonts w:ascii="BRH Malayalam Extra" w:hAnsi="BRH Malayalam Extra" w:cs="BRH Malayalam Extra"/>
-                <w:sz w:val="40"/>
-                <w:szCs w:val="40"/>
+                <w:lang w:val="it-IT"/>
+              </w:rPr>
+              <w:t>–</w:t>
+            </w:r>
+            <w:r>
+              <w:rPr>
+                <w:rFonts w:ascii="BRH Malayalam Extra" w:hAnsi="BRH Malayalam Extra" w:cs="BRH Malayalam Extra"/>
+                <w:sz w:val="40"/>
+                <w:szCs w:val="40"/>
+                <w:lang w:val="it-IT"/>
               </w:rPr>
               <w:t>p | D</w:t>
             </w:r>
@@ -1845,14 +1849,16 @@
                 <w:rFonts w:ascii="BRH Malayalam Extra" w:hAnsi="BRH Malayalam Extra" w:cs="BRH Malayalam Extra"/>
                 <w:sz w:val="34"/>
                 <w:szCs w:val="40"/>
-              </w:rPr>
-              <w:t>–</w:t>
-            </w:r>
-            <w:r>
-              <w:rPr>
-                <w:rFonts w:ascii="BRH Malayalam Extra" w:hAnsi="BRH Malayalam Extra" w:cs="BRH Malayalam Extra"/>
-                <w:sz w:val="40"/>
-                <w:szCs w:val="40"/>
+                <w:lang w:val="it-IT"/>
+              </w:rPr>
+              <w:t>–</w:t>
+            </w:r>
+            <w:r>
+              <w:rPr>
+                <w:rFonts w:ascii="BRH Malayalam Extra" w:hAnsi="BRH Malayalam Extra" w:cs="BRH Malayalam Extra"/>
+                <w:sz w:val="40"/>
+                <w:szCs w:val="40"/>
+                <w:lang w:val="it-IT"/>
               </w:rPr>
               <w:t>e</w:t>
             </w:r>
@@ -1861,61 +1867,62 @@
                 <w:rFonts w:ascii="BRH Malayalam Extra" w:hAnsi="BRH Malayalam Extra" w:cs="BRH Malayalam Extra"/>
                 <w:sz w:val="34"/>
                 <w:szCs w:val="40"/>
-              </w:rPr>
-              <w:t>–</w:t>
-            </w:r>
-            <w:proofErr w:type="spellStart"/>
-            <w:r>
-              <w:rPr>
-                <w:rFonts w:ascii="BRH Malayalam Extra" w:hAnsi="BRH Malayalam Extra" w:cs="BRH Malayalam Extra"/>
-                <w:sz w:val="40"/>
-                <w:szCs w:val="40"/>
+                <w:lang w:val="it-IT"/>
+              </w:rPr>
+              <w:t>–</w:t>
+            </w:r>
+            <w:r>
+              <w:rPr>
+                <w:rFonts w:ascii="BRH Malayalam Extra" w:hAnsi="BRH Malayalam Extra" w:cs="BRH Malayalam Extra"/>
+                <w:sz w:val="40"/>
+                <w:szCs w:val="40"/>
+                <w:lang w:val="it-IT"/>
               </w:rPr>
               <w:t>öb</w:t>
             </w:r>
-            <w:proofErr w:type="spellEnd"/>
-            <w:r>
-              <w:rPr>
-                <w:rFonts w:ascii="BRH Malayalam Extra" w:hAnsi="BRH Malayalam Extra" w:cs="BRH Malayalam Extra"/>
-                <w:sz w:val="34"/>
-                <w:szCs w:val="40"/>
-              </w:rPr>
-              <w:t>–</w:t>
-            </w:r>
-            <w:proofErr w:type="spellStart"/>
-            <w:r>
-              <w:rPr>
-                <w:rFonts w:ascii="BRH Malayalam Extra" w:hAnsi="BRH Malayalam Extra" w:cs="BRH Malayalam Extra"/>
-                <w:sz w:val="40"/>
-                <w:szCs w:val="40"/>
+            <w:r>
+              <w:rPr>
+                <w:rFonts w:ascii="BRH Malayalam Extra" w:hAnsi="BRH Malayalam Extra" w:cs="BRH Malayalam Extra"/>
+                <w:sz w:val="34"/>
+                <w:szCs w:val="40"/>
+                <w:lang w:val="it-IT"/>
+              </w:rPr>
+              <w:t>–</w:t>
+            </w:r>
+            <w:r>
+              <w:rPr>
+                <w:rFonts w:ascii="BRH Malayalam Extra" w:hAnsi="BRH Malayalam Extra" w:cs="BRH Malayalam Extra"/>
+                <w:sz w:val="40"/>
+                <w:szCs w:val="40"/>
+                <w:lang w:val="it-IT"/>
               </w:rPr>
               <w:t>ræxk</w:t>
             </w:r>
-            <w:proofErr w:type="spellEnd"/>
-            <w:r>
-              <w:rPr>
-                <w:rFonts w:ascii="BRH Malayalam Extra" w:hAnsi="BRH Malayalam Extra" w:cs="BRH Malayalam Extra"/>
-                <w:sz w:val="34"/>
-                <w:szCs w:val="40"/>
-              </w:rPr>
-              <w:t>–</w:t>
-            </w:r>
-            <w:proofErr w:type="spellStart"/>
-            <w:r>
-              <w:rPr>
-                <w:rFonts w:ascii="BRH Malayalam Extra" w:hAnsi="BRH Malayalam Extra" w:cs="BRH Malayalam Extra"/>
-                <w:sz w:val="40"/>
-                <w:szCs w:val="40"/>
+            <w:r>
+              <w:rPr>
+                <w:rFonts w:ascii="BRH Malayalam Extra" w:hAnsi="BRH Malayalam Extra" w:cs="BRH Malayalam Extra"/>
+                <w:sz w:val="34"/>
+                <w:szCs w:val="40"/>
+                <w:lang w:val="it-IT"/>
+              </w:rPr>
+              <w:t>–</w:t>
+            </w:r>
+            <w:r>
+              <w:rPr>
+                <w:rFonts w:ascii="BRH Malayalam Extra" w:hAnsi="BRH Malayalam Extra" w:cs="BRH Malayalam Extra"/>
+                <w:sz w:val="40"/>
+                <w:szCs w:val="40"/>
+                <w:lang w:val="it-IT"/>
               </w:rPr>
               <w:t>iyZõ</w:t>
             </w:r>
-            <w:proofErr w:type="spellEnd"/>
             <w:r>
               <w:rPr>
                 <w:rFonts w:ascii="BRH Malayalam Extra" w:hAnsi="BRH Malayalam Extra" w:cs="BRH Malayalam Extra"/>
                 <w:sz w:val="40"/>
                 <w:szCs w:val="40"/>
                 <w:highlight w:val="green"/>
+                <w:lang w:val="it-IT"/>
               </w:rPr>
               <w:t>¡</w:t>
             </w:r>
@@ -1924,6 +1931,7 @@
                 <w:rFonts w:ascii="BRH Malayalam Extra" w:hAnsi="BRH Malayalam Extra" w:cs="BRH Malayalam Extra"/>
                 <w:sz w:val="40"/>
                 <w:szCs w:val="40"/>
+                <w:lang w:val="it-IT"/>
               </w:rPr>
               <w:t xml:space="preserve">—e - </w:t>
             </w:r>
@@ -1937,7 +1945,6 @@
                 <w:szCs w:val="40"/>
               </w:rPr>
             </w:pPr>
-            <w:proofErr w:type="spellStart"/>
             <w:r>
               <w:rPr>
                 <w:rFonts w:ascii="BRH Malayalam Extra" w:hAnsi="BRH Malayalam Extra" w:cs="BRH Malayalam Extra"/>
@@ -1946,58 +1953,37 @@
               </w:rPr>
               <w:t>öb</w:t>
             </w:r>
-            <w:proofErr w:type="spellEnd"/>
-            <w:r>
-              <w:rPr>
-                <w:rFonts w:ascii="BRH Malayalam Extra" w:hAnsi="BRH Malayalam Extra" w:cs="BRH Malayalam Extra"/>
-                <w:sz w:val="34"/>
-                <w:szCs w:val="40"/>
-              </w:rPr>
-              <w:t>–</w:t>
-            </w:r>
-            <w:proofErr w:type="spellStart"/>
-            <w:r>
-              <w:rPr>
-                <w:rFonts w:ascii="BRH Malayalam Extra" w:hAnsi="BRH Malayalam Extra" w:cs="BRH Malayalam Extra"/>
-                <w:sz w:val="40"/>
-                <w:szCs w:val="40"/>
-              </w:rPr>
-              <w:t>ræxk˜I</w:t>
-            </w:r>
-            <w:proofErr w:type="spellEnd"/>
-            <w:r>
-              <w:rPr>
-                <w:rFonts w:ascii="BRH Malayalam Extra" w:hAnsi="BRH Malayalam Extra" w:cs="BRH Malayalam Extra"/>
-                <w:sz w:val="40"/>
-                <w:szCs w:val="40"/>
-              </w:rPr>
-              <w:t xml:space="preserve"> | K£</w:t>
-            </w:r>
-            <w:r>
-              <w:rPr>
-                <w:rFonts w:ascii="BRH Malayalam Extra" w:hAnsi="BRH Malayalam Extra" w:cs="BRH Malayalam Extra"/>
-                <w:sz w:val="34"/>
-                <w:szCs w:val="40"/>
-              </w:rPr>
-              <w:t>–</w:t>
-            </w:r>
-            <w:proofErr w:type="spellStart"/>
-            <w:r>
-              <w:rPr>
-                <w:rFonts w:ascii="BRH Malayalam Extra" w:hAnsi="BRH Malayalam Extra" w:cs="BRH Malayalam Extra"/>
-                <w:sz w:val="40"/>
-                <w:szCs w:val="40"/>
-              </w:rPr>
-              <w:t>Zûx</w:t>
-            </w:r>
-            <w:proofErr w:type="spellEnd"/>
-            <w:r>
-              <w:rPr>
-                <w:rFonts w:ascii="BRH Malayalam Extra" w:hAnsi="BRH Malayalam Extra" w:cs="BRH Malayalam Extra"/>
-                <w:sz w:val="40"/>
-                <w:szCs w:val="40"/>
-              </w:rPr>
-              <w:t xml:space="preserve"> |</w:t>
+            <w:r>
+              <w:rPr>
+                <w:rFonts w:ascii="BRH Malayalam Extra" w:hAnsi="BRH Malayalam Extra" w:cs="BRH Malayalam Extra"/>
+                <w:sz w:val="34"/>
+                <w:szCs w:val="40"/>
+              </w:rPr>
+              <w:t>–</w:t>
+            </w:r>
+            <w:r>
+              <w:rPr>
+                <w:rFonts w:ascii="BRH Malayalam Extra" w:hAnsi="BRH Malayalam Extra" w:cs="BRH Malayalam Extra"/>
+                <w:sz w:val="40"/>
+                <w:szCs w:val="40"/>
+              </w:rPr>
+              <w:t>ræxk˜I | K£</w:t>
+            </w:r>
+            <w:r>
+              <w:rPr>
+                <w:rFonts w:ascii="BRH Malayalam Extra" w:hAnsi="BRH Malayalam Extra" w:cs="BRH Malayalam Extra"/>
+                <w:sz w:val="34"/>
+                <w:szCs w:val="40"/>
+              </w:rPr>
+              <w:t>–</w:t>
+            </w:r>
+            <w:r>
+              <w:rPr>
+                <w:rFonts w:ascii="BRH Malayalam Extra" w:hAnsi="BRH Malayalam Extra" w:cs="BRH Malayalam Extra"/>
+                <w:sz w:val="40"/>
+                <w:szCs w:val="40"/>
+              </w:rPr>
+              <w:t>Zûx |</w:t>
             </w:r>
           </w:p>
           <w:p>
@@ -2015,25 +2001,7 @@
                 <w:bCs/>
                 <w:sz w:val="28"/>
               </w:rPr>
-              <w:t xml:space="preserve">(it is </w:t>
-            </w:r>
-            <w:proofErr w:type="spellStart"/>
-            <w:r>
-              <w:rPr>
-                <w:b/>
-                <w:bCs/>
-                <w:sz w:val="28"/>
-              </w:rPr>
-              <w:t>hraswam</w:t>
-            </w:r>
-            <w:proofErr w:type="spellEnd"/>
-            <w:r>
-              <w:rPr>
-                <w:b/>
-                <w:bCs/>
-                <w:sz w:val="28"/>
-              </w:rPr>
-              <w:t>)</w:t>
+              <w:t>(it is hraswam)</w:t>
             </w:r>
           </w:p>
         </w:tc>
@@ -2075,7 +2043,6 @@
                 <w:sz w:val="28"/>
                 <w:szCs w:val="28"/>
               </w:rPr>
-              <w:lastRenderedPageBreak/>
               <w:t>TS 7.5.</w:t>
             </w:r>
             <w:r>
@@ -2096,20 +2063,8 @@
                 <w:sz w:val="28"/>
                 <w:szCs w:val="28"/>
               </w:rPr>
-              <w:t xml:space="preserve"> – </w:t>
-            </w:r>
-            <w:proofErr w:type="spellStart"/>
-            <w:r>
-              <w:rPr>
-                <w:rFonts w:cs="Arial"/>
-                <w:b/>
-                <w:bCs/>
-                <w:sz w:val="28"/>
-                <w:szCs w:val="28"/>
-              </w:rPr>
-              <w:t>Vaakyam</w:t>
-            </w:r>
-            <w:proofErr w:type="spellEnd"/>
+              <w:t xml:space="preserve"> – Vaakyam</w:t>
+            </w:r>
           </w:p>
           <w:p>
             <w:pPr>
@@ -2171,23 +2126,13 @@
                 <w:szCs w:val="28"/>
               </w:rPr>
             </w:pPr>
-            <w:proofErr w:type="spellStart"/>
-            <w:r>
-              <w:rPr>
-                <w:b/>
-                <w:sz w:val="28"/>
-                <w:szCs w:val="28"/>
-              </w:rPr>
-              <w:t>Panchaati</w:t>
-            </w:r>
-            <w:proofErr w:type="spellEnd"/>
-            <w:r>
-              <w:rPr>
-                <w:b/>
-                <w:sz w:val="28"/>
-                <w:szCs w:val="28"/>
-              </w:rPr>
-              <w:t xml:space="preserve"> No. – </w:t>
+            <w:r>
+              <w:rPr>
+                <w:b/>
+                <w:sz w:val="28"/>
+                <w:szCs w:val="28"/>
+              </w:rPr>
+              <w:t xml:space="preserve">Panchaati No. – </w:t>
             </w:r>
             <w:r>
               <w:rPr>
@@ -2244,25 +2189,7 @@
                 <w:sz w:val="40"/>
                 <w:szCs w:val="40"/>
               </w:rPr>
-              <w:t xml:space="preserve"> </w:t>
-            </w:r>
-            <w:proofErr w:type="spellStart"/>
-            <w:r>
-              <w:rPr>
-                <w:rFonts w:ascii="BRH Malayalam Extra" w:hAnsi="BRH Malayalam Extra" w:cs="BRH Malayalam Extra"/>
-                <w:sz w:val="40"/>
-                <w:szCs w:val="40"/>
-              </w:rPr>
-              <w:t>by¥qx</w:t>
-            </w:r>
-            <w:proofErr w:type="spellEnd"/>
-            <w:r>
-              <w:rPr>
-                <w:rFonts w:ascii="BRH Malayalam Extra" w:hAnsi="BRH Malayalam Extra" w:cs="BRH Malayalam Extra"/>
-                <w:sz w:val="40"/>
-                <w:szCs w:val="40"/>
-              </w:rPr>
-              <w:t>— by</w:t>
+              <w:t xml:space="preserve"> by¥qx— by</w:t>
             </w:r>
             <w:r>
               <w:rPr>
@@ -2342,25 +2269,7 @@
                 <w:sz w:val="40"/>
                 <w:szCs w:val="40"/>
               </w:rPr>
-              <w:t xml:space="preserve"> </w:t>
-            </w:r>
-            <w:proofErr w:type="spellStart"/>
-            <w:r>
-              <w:rPr>
-                <w:rFonts w:ascii="BRH Malayalam Extra" w:hAnsi="BRH Malayalam Extra" w:cs="BRH Malayalam Extra"/>
-                <w:sz w:val="40"/>
-                <w:szCs w:val="40"/>
-              </w:rPr>
-              <w:t>by¥qx</w:t>
-            </w:r>
-            <w:proofErr w:type="spellEnd"/>
-            <w:r>
-              <w:rPr>
-                <w:rFonts w:ascii="BRH Malayalam Extra" w:hAnsi="BRH Malayalam Extra" w:cs="BRH Malayalam Extra"/>
-                <w:sz w:val="40"/>
-                <w:szCs w:val="40"/>
-              </w:rPr>
-              <w:t>— by</w:t>
+              <w:t xml:space="preserve"> by¥qx— by</w:t>
             </w:r>
             <w:r>
               <w:rPr>
@@ -2420,20 +2329,8 @@
                 <w:sz w:val="28"/>
                 <w:szCs w:val="28"/>
               </w:rPr>
-              <w:t xml:space="preserve">TS 7.5.11.2 – </w:t>
-            </w:r>
-            <w:proofErr w:type="spellStart"/>
-            <w:r>
-              <w:rPr>
-                <w:rFonts w:cs="Arial"/>
-                <w:b/>
-                <w:bCs/>
-                <w:sz w:val="28"/>
-                <w:szCs w:val="28"/>
-              </w:rPr>
-              <w:t>Padam</w:t>
-            </w:r>
-            <w:proofErr w:type="spellEnd"/>
+              <w:t>TS 7.5.11.2 – Padam</w:t>
+            </w:r>
           </w:p>
           <w:p>
             <w:pPr>
@@ -2448,23 +2345,13 @@
                 <w:szCs w:val="28"/>
               </w:rPr>
             </w:pPr>
-            <w:proofErr w:type="spellStart"/>
-            <w:r>
-              <w:rPr>
-                <w:b/>
-                <w:sz w:val="28"/>
-                <w:szCs w:val="28"/>
-              </w:rPr>
-              <w:t>Padam</w:t>
-            </w:r>
-            <w:proofErr w:type="spellEnd"/>
-            <w:r>
-              <w:rPr>
-                <w:b/>
-                <w:sz w:val="28"/>
-                <w:szCs w:val="28"/>
-              </w:rPr>
-              <w:t xml:space="preserve"> No. – 50</w:t>
+            <w:r>
+              <w:rPr>
+                <w:b/>
+                <w:sz w:val="28"/>
+                <w:szCs w:val="28"/>
+              </w:rPr>
+              <w:t>Padam No. – 50</w:t>
             </w:r>
           </w:p>
           <w:p>
@@ -2480,23 +2367,13 @@
                 <w:szCs w:val="28"/>
               </w:rPr>
             </w:pPr>
-            <w:proofErr w:type="spellStart"/>
-            <w:r>
-              <w:rPr>
-                <w:b/>
-                <w:sz w:val="28"/>
-                <w:szCs w:val="28"/>
-              </w:rPr>
-              <w:t>Panchaati</w:t>
-            </w:r>
-            <w:proofErr w:type="spellEnd"/>
-            <w:r>
-              <w:rPr>
-                <w:b/>
-                <w:sz w:val="28"/>
-                <w:szCs w:val="28"/>
-              </w:rPr>
-              <w:t xml:space="preserve"> No. – 34</w:t>
+            <w:r>
+              <w:rPr>
+                <w:b/>
+                <w:sz w:val="28"/>
+                <w:szCs w:val="28"/>
+              </w:rPr>
+              <w:t>Panchaati No. – 34</w:t>
             </w:r>
           </w:p>
           <w:p>
@@ -2546,34 +2423,7 @@
                 <w:sz w:val="40"/>
                 <w:szCs w:val="40"/>
               </w:rPr>
-              <w:t>¤¤</w:t>
-            </w:r>
-            <w:proofErr w:type="spellStart"/>
-            <w:r>
-              <w:rPr>
-                <w:rFonts w:ascii="BRH Malayalam Extra" w:hAnsi="BRH Malayalam Extra" w:cs="BRH Malayalam Extra"/>
-                <w:sz w:val="40"/>
-                <w:szCs w:val="40"/>
-              </w:rPr>
-              <w:t>khz˜hõJ</w:t>
-            </w:r>
-            <w:proofErr w:type="spellEnd"/>
-            <w:r>
-              <w:rPr>
-                <w:rFonts w:ascii="BRH Malayalam Extra" w:hAnsi="BRH Malayalam Extra" w:cs="BRH Malayalam Extra"/>
-                <w:sz w:val="40"/>
-                <w:szCs w:val="40"/>
-              </w:rPr>
-              <w:t xml:space="preserve"> | </w:t>
-            </w:r>
-            <w:proofErr w:type="spellStart"/>
-            <w:r>
-              <w:rPr>
-                <w:rFonts w:ascii="BRH Malayalam Extra" w:hAnsi="BRH Malayalam Extra" w:cs="BRH Malayalam Extra"/>
-                <w:sz w:val="40"/>
-                <w:szCs w:val="40"/>
-              </w:rPr>
-              <w:t>sûx</w:t>
+              <w:t>¤¤khz˜hõJ | sûx</w:t>
             </w:r>
             <w:r>
               <w:rPr>
@@ -2584,7 +2434,6 @@
               </w:rPr>
               <w:t>tx</w:t>
             </w:r>
-            <w:proofErr w:type="spellEnd"/>
             <w:r>
               <w:rPr>
                 <w:rFonts w:ascii="BRH Malayalam Extra" w:hAnsi="BRH Malayalam Extra" w:cs="BRH Malayalam Extra"/>
@@ -2620,34 +2469,7 @@
                 <w:sz w:val="40"/>
                 <w:szCs w:val="40"/>
               </w:rPr>
-              <w:t>¤¤</w:t>
-            </w:r>
-            <w:proofErr w:type="spellStart"/>
-            <w:r>
-              <w:rPr>
-                <w:rFonts w:ascii="BRH Malayalam Extra" w:hAnsi="BRH Malayalam Extra" w:cs="BRH Malayalam Extra"/>
-                <w:sz w:val="40"/>
-                <w:szCs w:val="40"/>
-              </w:rPr>
-              <w:t>khz˜hõJ</w:t>
-            </w:r>
-            <w:proofErr w:type="spellEnd"/>
-            <w:r>
-              <w:rPr>
-                <w:rFonts w:ascii="BRH Malayalam Extra" w:hAnsi="BRH Malayalam Extra" w:cs="BRH Malayalam Extra"/>
-                <w:sz w:val="40"/>
-                <w:szCs w:val="40"/>
-              </w:rPr>
-              <w:t xml:space="preserve"> | </w:t>
-            </w:r>
-            <w:proofErr w:type="spellStart"/>
-            <w:r>
-              <w:rPr>
-                <w:rFonts w:ascii="BRH Malayalam Extra" w:hAnsi="BRH Malayalam Extra" w:cs="BRH Malayalam Extra"/>
-                <w:sz w:val="40"/>
-                <w:szCs w:val="40"/>
-              </w:rPr>
-              <w:t>sûx</w:t>
+              <w:t>¤¤khz˜hõJ | sûx</w:t>
             </w:r>
             <w:r>
               <w:rPr>
@@ -2658,7 +2480,6 @@
               </w:rPr>
               <w:t>tx</w:t>
             </w:r>
-            <w:proofErr w:type="spellEnd"/>
             <w:r>
               <w:rPr>
                 <w:rFonts w:ascii="BRH Malayalam Extra" w:hAnsi="BRH Malayalam Extra" w:cs="BRH Malayalam Extra"/>
@@ -2737,7 +2558,6 @@
               </w:rPr>
               <w:t xml:space="preserve">.1 – </w:t>
             </w:r>
-            <w:proofErr w:type="spellStart"/>
             <w:r>
               <w:rPr>
                 <w:rFonts w:cs="Arial"/>
@@ -2748,7 +2568,6 @@
               </w:rPr>
               <w:t>Padam</w:t>
             </w:r>
-            <w:proofErr w:type="spellEnd"/>
           </w:p>
           <w:p>
             <w:pPr>
@@ -2763,7 +2582,6 @@
                 <w:szCs w:val="28"/>
               </w:rPr>
             </w:pPr>
-            <w:proofErr w:type="spellStart"/>
             <w:r>
               <w:rPr>
                 <w:b/>
@@ -2772,7 +2590,6 @@
               </w:rPr>
               <w:t>Padam</w:t>
             </w:r>
-            <w:proofErr w:type="spellEnd"/>
             <w:r>
               <w:rPr>
                 <w:b/>
@@ -2819,23 +2636,13 @@
                 <w:szCs w:val="28"/>
               </w:rPr>
             </w:pPr>
-            <w:proofErr w:type="spellStart"/>
-            <w:r>
-              <w:rPr>
-                <w:b/>
-                <w:sz w:val="28"/>
-                <w:szCs w:val="28"/>
-              </w:rPr>
-              <w:t>Panchaati</w:t>
-            </w:r>
-            <w:proofErr w:type="spellEnd"/>
-            <w:r>
-              <w:rPr>
-                <w:b/>
-                <w:sz w:val="28"/>
-                <w:szCs w:val="28"/>
-              </w:rPr>
-              <w:t xml:space="preserve"> No. – </w:t>
+            <w:r>
+              <w:rPr>
+                <w:b/>
+                <w:sz w:val="28"/>
+                <w:szCs w:val="28"/>
+              </w:rPr>
+              <w:t xml:space="preserve">Panchaati No. – </w:t>
             </w:r>
             <w:r>
               <w:rPr>
@@ -2908,27 +2715,16 @@
                 <w:sz w:val="40"/>
                 <w:szCs w:val="40"/>
               </w:rPr>
-              <w:t>¥</w:t>
-            </w:r>
-            <w:proofErr w:type="spellStart"/>
-            <w:r>
-              <w:rPr>
-                <w:rFonts w:ascii="BRH Malayalam Extra" w:hAnsi="BRH Malayalam Extra" w:cs="BRH Malayalam Extra"/>
-                <w:sz w:val="40"/>
-                <w:szCs w:val="40"/>
-              </w:rPr>
-              <w:t>Mx</w:t>
-            </w:r>
-            <w:proofErr w:type="spellEnd"/>
-            <w:r>
-              <w:rPr>
-                <w:rFonts w:ascii="BRH Malayalam Extra" w:hAnsi="BRH Malayalam Extra" w:cs="BRH Malayalam Extra"/>
-                <w:sz w:val="34"/>
-                <w:szCs w:val="40"/>
-              </w:rPr>
-              <w:t>–</w:t>
-            </w:r>
-            <w:proofErr w:type="spellStart"/>
+              <w:t>¥Mx</w:t>
+            </w:r>
+            <w:r>
+              <w:rPr>
+                <w:rFonts w:ascii="BRH Malayalam Extra" w:hAnsi="BRH Malayalam Extra" w:cs="BRH Malayalam Extra"/>
+                <w:sz w:val="34"/>
+                <w:szCs w:val="40"/>
+              </w:rPr>
+              <w:t>–</w:t>
+            </w:r>
             <w:r>
               <w:rPr>
                 <w:rFonts w:ascii="BRH Malayalam Extra" w:hAnsi="BRH Malayalam Extra" w:cs="BRH Malayalam Extra"/>
@@ -2937,79 +2733,38 @@
               </w:rPr>
               <w:t>i¡M§hõx</w:t>
             </w:r>
-            <w:proofErr w:type="spellEnd"/>
-            <w:r>
-              <w:rPr>
-                <w:rFonts w:ascii="BRH Malayalam Extra" w:hAnsi="BRH Malayalam Extra" w:cs="BRH Malayalam Extra"/>
-                <w:sz w:val="34"/>
-                <w:szCs w:val="40"/>
-              </w:rPr>
-              <w:t>–</w:t>
-            </w:r>
-            <w:proofErr w:type="spellStart"/>
-            <w:r>
-              <w:rPr>
-                <w:rFonts w:ascii="BRH Malayalam Extra" w:hAnsi="BRH Malayalam Extra" w:cs="BRH Malayalam Extra"/>
-                <w:sz w:val="40"/>
-                <w:szCs w:val="40"/>
-              </w:rPr>
-              <w:t>iyZõx</w:t>
-            </w:r>
-            <w:proofErr w:type="spellEnd"/>
-            <w:r>
-              <w:rPr>
-                <w:rFonts w:ascii="BRH Malayalam Extra" w:hAnsi="BRH Malayalam Extra" w:cs="BRH Malayalam Extra"/>
-                <w:sz w:val="40"/>
-                <w:szCs w:val="40"/>
-              </w:rPr>
-              <w:t>—¥</w:t>
-            </w:r>
-            <w:proofErr w:type="spellStart"/>
-            <w:r>
-              <w:rPr>
-                <w:rFonts w:ascii="BRH Malayalam Extra" w:hAnsi="BRH Malayalam Extra" w:cs="BRH Malayalam Extra"/>
-                <w:sz w:val="40"/>
-                <w:szCs w:val="40"/>
-              </w:rPr>
-              <w:t>Mx</w:t>
-            </w:r>
-            <w:proofErr w:type="spellEnd"/>
-            <w:r>
-              <w:rPr>
-                <w:rFonts w:ascii="BRH Malayalam Extra" w:hAnsi="BRH Malayalam Extra" w:cs="BRH Malayalam Extra"/>
-                <w:sz w:val="34"/>
-                <w:szCs w:val="40"/>
-              </w:rPr>
-              <w:t>–</w:t>
-            </w:r>
-            <w:proofErr w:type="spellStart"/>
-            <w:r>
-              <w:rPr>
-                <w:rFonts w:ascii="BRH Malayalam Extra" w:hAnsi="BRH Malayalam Extra" w:cs="BRH Malayalam Extra"/>
-                <w:sz w:val="40"/>
-                <w:szCs w:val="40"/>
-              </w:rPr>
-              <w:t>i¡K</w:t>
-            </w:r>
-            <w:proofErr w:type="spellEnd"/>
-            <w:r>
-              <w:rPr>
-                <w:rFonts w:ascii="BRH Malayalam Extra" w:hAnsi="BRH Malayalam Extra" w:cs="BRH Malayalam Extra"/>
-                <w:sz w:val="40"/>
-                <w:szCs w:val="40"/>
-              </w:rPr>
-              <w:t xml:space="preserve">§ - </w:t>
-            </w:r>
-            <w:proofErr w:type="spellStart"/>
-            <w:r>
-              <w:rPr>
-                <w:rFonts w:ascii="BRH Malayalam Extra" w:hAnsi="BRH Malayalam Extra" w:cs="BRH Malayalam Extra"/>
-                <w:sz w:val="40"/>
-                <w:szCs w:val="40"/>
-              </w:rPr>
-              <w:t>hõx</w:t>
-            </w:r>
-            <w:proofErr w:type="spellEnd"/>
+            <w:r>
+              <w:rPr>
+                <w:rFonts w:ascii="BRH Malayalam Extra" w:hAnsi="BRH Malayalam Extra" w:cs="BRH Malayalam Extra"/>
+                <w:sz w:val="34"/>
+                <w:szCs w:val="40"/>
+              </w:rPr>
+              <w:t>–</w:t>
+            </w:r>
+            <w:r>
+              <w:rPr>
+                <w:rFonts w:ascii="BRH Malayalam Extra" w:hAnsi="BRH Malayalam Extra" w:cs="BRH Malayalam Extra"/>
+                <w:sz w:val="40"/>
+                <w:szCs w:val="40"/>
+              </w:rPr>
+              <w:t>iyZõx—¥Mx</w:t>
+            </w:r>
+            <w:r>
+              <w:rPr>
+                <w:rFonts w:ascii="BRH Malayalam Extra" w:hAnsi="BRH Malayalam Extra" w:cs="BRH Malayalam Extra"/>
+                <w:sz w:val="34"/>
+                <w:szCs w:val="40"/>
+              </w:rPr>
+              <w:t>–</w:t>
+            </w:r>
+            <w:r>
+              <w:rPr>
+                <w:rFonts w:ascii="BRH Malayalam Extra" w:hAnsi="BRH Malayalam Extra" w:cs="BRH Malayalam Extra"/>
+                <w:sz w:val="40"/>
+                <w:szCs w:val="40"/>
+              </w:rPr>
+              <w:t>i¡K§ - hõx</w:t>
+            </w:r>
             <w:r>
               <w:rPr>
                 <w:rFonts w:ascii="BRH Malayalam Extra" w:hAnsi="BRH Malayalam Extra" w:cs="BRH Malayalam Extra"/>
@@ -3034,43 +2789,22 @@
               </w:rPr>
               <w:t>–</w:t>
             </w:r>
-            <w:proofErr w:type="spellStart"/>
-            <w:r>
-              <w:rPr>
-                <w:rFonts w:ascii="BRH Malayalam Extra" w:hAnsi="BRH Malayalam Extra" w:cs="BRH Malayalam Extra"/>
-                <w:sz w:val="40"/>
-                <w:szCs w:val="40"/>
-              </w:rPr>
-              <w:t>dxJ</w:t>
-            </w:r>
-            <w:proofErr w:type="spellEnd"/>
-            <w:r>
-              <w:rPr>
-                <w:rFonts w:ascii="BRH Malayalam Extra" w:hAnsi="BRH Malayalam Extra" w:cs="BRH Malayalam Extra"/>
-                <w:sz w:val="40"/>
-                <w:szCs w:val="40"/>
-              </w:rPr>
-              <w:t xml:space="preserve"> | </w:t>
-            </w:r>
-            <w:proofErr w:type="spellStart"/>
-            <w:r>
-              <w:rPr>
-                <w:rFonts w:ascii="BRH Malayalam Extra" w:hAnsi="BRH Malayalam Extra" w:cs="BRH Malayalam Extra"/>
-                <w:sz w:val="40"/>
-                <w:szCs w:val="40"/>
-              </w:rPr>
-              <w:t>i</w:t>
-            </w:r>
-            <w:proofErr w:type="spellEnd"/>
-            <w:r>
-              <w:rPr>
-                <w:rFonts w:ascii="BRH Malayalam Extra" w:hAnsi="BRH Malayalam Extra" w:cs="BRH Malayalam Extra"/>
-                <w:sz w:val="34"/>
-                <w:szCs w:val="40"/>
-              </w:rPr>
-              <w:t>–</w:t>
-            </w:r>
-            <w:proofErr w:type="spellStart"/>
+            <w:r>
+              <w:rPr>
+                <w:rFonts w:ascii="BRH Malayalam Extra" w:hAnsi="BRH Malayalam Extra" w:cs="BRH Malayalam Extra"/>
+                <w:sz w:val="40"/>
+                <w:szCs w:val="40"/>
+              </w:rPr>
+              <w:t>dxJ | i</w:t>
+            </w:r>
+            <w:r>
+              <w:rPr>
+                <w:rFonts w:ascii="BRH Malayalam Extra" w:hAnsi="BRH Malayalam Extra" w:cs="BRH Malayalam Extra"/>
+                <w:sz w:val="34"/>
+                <w:szCs w:val="40"/>
+              </w:rPr>
+              <w:t>–</w:t>
+            </w:r>
             <w:r>
               <w:rPr>
                 <w:rFonts w:ascii="BRH Malayalam Extra" w:hAnsi="BRH Malayalam Extra" w:cs="BRH Malayalam Extra"/>
@@ -3079,87 +2813,38 @@
               </w:rPr>
               <w:t>k¡b§hõ</w:t>
             </w:r>
-            <w:proofErr w:type="spellEnd"/>
-            <w:r>
-              <w:rPr>
-                <w:rFonts w:ascii="BRH Malayalam Extra" w:hAnsi="BRH Malayalam Extra" w:cs="BRH Malayalam Extra"/>
-                <w:sz w:val="34"/>
-                <w:szCs w:val="40"/>
-              </w:rPr>
-              <w:t>–</w:t>
-            </w:r>
-            <w:r>
-              <w:rPr>
-                <w:rFonts w:ascii="BRH Malayalam Extra" w:hAnsi="BRH Malayalam Extra" w:cs="BRH Malayalam Extra"/>
-                <w:sz w:val="40"/>
-                <w:szCs w:val="40"/>
-              </w:rPr>
-              <w:t xml:space="preserve"> </w:t>
-            </w:r>
-            <w:proofErr w:type="spellStart"/>
-            <w:r>
-              <w:rPr>
-                <w:rFonts w:ascii="BRH Malayalam Extra" w:hAnsi="BRH Malayalam Extra" w:cs="BRH Malayalam Extra"/>
-                <w:sz w:val="40"/>
-                <w:szCs w:val="40"/>
-              </w:rPr>
-              <w:t>CZy</w:t>
-            </w:r>
-            <w:proofErr w:type="spellEnd"/>
-            <w:r>
-              <w:rPr>
-                <w:rFonts w:ascii="BRH Malayalam Extra" w:hAnsi="BRH Malayalam Extra" w:cs="BRH Malayalam Extra"/>
-                <w:sz w:val="40"/>
-                <w:szCs w:val="40"/>
-              </w:rPr>
-              <w:t xml:space="preserve">— </w:t>
-            </w:r>
-            <w:proofErr w:type="spellStart"/>
-            <w:r>
-              <w:rPr>
-                <w:rFonts w:ascii="BRH Malayalam Extra" w:hAnsi="BRH Malayalam Extra" w:cs="BRH Malayalam Extra"/>
-                <w:sz w:val="40"/>
-                <w:szCs w:val="40"/>
-              </w:rPr>
-              <w:t>i</w:t>
-            </w:r>
-            <w:proofErr w:type="spellEnd"/>
-            <w:r>
-              <w:rPr>
-                <w:rFonts w:ascii="BRH Malayalam Extra" w:hAnsi="BRH Malayalam Extra" w:cs="BRH Malayalam Extra"/>
-                <w:sz w:val="34"/>
-                <w:szCs w:val="40"/>
-              </w:rPr>
-              <w:t>–</w:t>
-            </w:r>
-            <w:proofErr w:type="spellStart"/>
-            <w:r>
-              <w:rPr>
-                <w:rFonts w:ascii="BRH Malayalam Extra" w:hAnsi="BRH Malayalam Extra" w:cs="BRH Malayalam Extra"/>
-                <w:sz w:val="40"/>
-                <w:szCs w:val="40"/>
-              </w:rPr>
-              <w:t>k¡Z</w:t>
-            </w:r>
-            <w:proofErr w:type="spellEnd"/>
-            <w:r>
-              <w:rPr>
-                <w:rFonts w:ascii="BRH Malayalam Extra" w:hAnsi="BRH Malayalam Extra" w:cs="BRH Malayalam Extra"/>
-                <w:sz w:val="40"/>
-                <w:szCs w:val="40"/>
-              </w:rPr>
-              <w:t xml:space="preserve">§ - </w:t>
-            </w:r>
-            <w:proofErr w:type="spellStart"/>
-            <w:r>
-              <w:rPr>
-                <w:rFonts w:ascii="BRH Malayalam Extra" w:hAnsi="BRH Malayalam Extra" w:cs="BRH Malayalam Extra"/>
-                <w:sz w:val="40"/>
-                <w:szCs w:val="40"/>
-              </w:rPr>
-              <w:t>hõ</w:t>
-            </w:r>
-            <w:proofErr w:type="spellEnd"/>
+            <w:r>
+              <w:rPr>
+                <w:rFonts w:ascii="BRH Malayalam Extra" w:hAnsi="BRH Malayalam Extra" w:cs="BRH Malayalam Extra"/>
+                <w:sz w:val="34"/>
+                <w:szCs w:val="40"/>
+              </w:rPr>
+              <w:t>–</w:t>
+            </w:r>
+            <w:r>
+              <w:rPr>
+                <w:rFonts w:ascii="BRH Malayalam Extra" w:hAnsi="BRH Malayalam Extra" w:cs="BRH Malayalam Extra"/>
+                <w:sz w:val="40"/>
+                <w:szCs w:val="40"/>
+              </w:rPr>
+              <w:t xml:space="preserve"> CZy— i</w:t>
+            </w:r>
+            <w:r>
+              <w:rPr>
+                <w:rFonts w:ascii="BRH Malayalam Extra" w:hAnsi="BRH Malayalam Extra" w:cs="BRH Malayalam Extra"/>
+                <w:sz w:val="34"/>
+                <w:szCs w:val="40"/>
+              </w:rPr>
+              <w:t>–</w:t>
+            </w:r>
+            <w:r>
+              <w:rPr>
+                <w:rFonts w:ascii="BRH Malayalam Extra" w:hAnsi="BRH Malayalam Extra" w:cs="BRH Malayalam Extra"/>
+                <w:sz w:val="40"/>
+                <w:szCs w:val="40"/>
+              </w:rPr>
+              <w:t>k¡Z§ - hõ</w:t>
+            </w:r>
             <w:r>
               <w:rPr>
                 <w:rFonts w:ascii="BRH Malayalam Extra" w:hAnsi="BRH Malayalam Extra" w:cs="BRH Malayalam Extra"/>
@@ -3220,27 +2905,16 @@
                 <w:sz w:val="40"/>
                 <w:szCs w:val="40"/>
               </w:rPr>
-              <w:t>¥</w:t>
-            </w:r>
-            <w:proofErr w:type="spellStart"/>
-            <w:r>
-              <w:rPr>
-                <w:rFonts w:ascii="BRH Malayalam Extra" w:hAnsi="BRH Malayalam Extra" w:cs="BRH Malayalam Extra"/>
-                <w:sz w:val="40"/>
-                <w:szCs w:val="40"/>
-              </w:rPr>
-              <w:t>Mx</w:t>
-            </w:r>
-            <w:proofErr w:type="spellEnd"/>
-            <w:r>
-              <w:rPr>
-                <w:rFonts w:ascii="BRH Malayalam Extra" w:hAnsi="BRH Malayalam Extra" w:cs="BRH Malayalam Extra"/>
-                <w:sz w:val="34"/>
-                <w:szCs w:val="40"/>
-              </w:rPr>
-              <w:t>–</w:t>
-            </w:r>
-            <w:proofErr w:type="spellStart"/>
+              <w:t>¥Mx</w:t>
+            </w:r>
+            <w:r>
+              <w:rPr>
+                <w:rFonts w:ascii="BRH Malayalam Extra" w:hAnsi="BRH Malayalam Extra" w:cs="BRH Malayalam Extra"/>
+                <w:sz w:val="34"/>
+                <w:szCs w:val="40"/>
+              </w:rPr>
+              <w:t>–</w:t>
+            </w:r>
             <w:r>
               <w:rPr>
                 <w:rFonts w:ascii="BRH Malayalam Extra" w:hAnsi="BRH Malayalam Extra" w:cs="BRH Malayalam Extra"/>
@@ -3249,79 +2923,38 @@
               </w:rPr>
               <w:t>i¡M§hõx</w:t>
             </w:r>
-            <w:proofErr w:type="spellEnd"/>
-            <w:r>
-              <w:rPr>
-                <w:rFonts w:ascii="BRH Malayalam Extra" w:hAnsi="BRH Malayalam Extra" w:cs="BRH Malayalam Extra"/>
-                <w:sz w:val="34"/>
-                <w:szCs w:val="40"/>
-              </w:rPr>
-              <w:t>–</w:t>
-            </w:r>
-            <w:proofErr w:type="spellStart"/>
-            <w:r>
-              <w:rPr>
-                <w:rFonts w:ascii="BRH Malayalam Extra" w:hAnsi="BRH Malayalam Extra" w:cs="BRH Malayalam Extra"/>
-                <w:sz w:val="40"/>
-                <w:szCs w:val="40"/>
-              </w:rPr>
-              <w:t>iyZõx</w:t>
-            </w:r>
-            <w:proofErr w:type="spellEnd"/>
-            <w:r>
-              <w:rPr>
-                <w:rFonts w:ascii="BRH Malayalam Extra" w:hAnsi="BRH Malayalam Extra" w:cs="BRH Malayalam Extra"/>
-                <w:sz w:val="40"/>
-                <w:szCs w:val="40"/>
-              </w:rPr>
-              <w:t>—¥</w:t>
-            </w:r>
-            <w:proofErr w:type="spellStart"/>
-            <w:r>
-              <w:rPr>
-                <w:rFonts w:ascii="BRH Malayalam Extra" w:hAnsi="BRH Malayalam Extra" w:cs="BRH Malayalam Extra"/>
-                <w:sz w:val="40"/>
-                <w:szCs w:val="40"/>
-              </w:rPr>
-              <w:t>Mx</w:t>
-            </w:r>
-            <w:proofErr w:type="spellEnd"/>
-            <w:r>
-              <w:rPr>
-                <w:rFonts w:ascii="BRH Malayalam Extra" w:hAnsi="BRH Malayalam Extra" w:cs="BRH Malayalam Extra"/>
-                <w:sz w:val="34"/>
-                <w:szCs w:val="40"/>
-              </w:rPr>
-              <w:t>–</w:t>
-            </w:r>
-            <w:proofErr w:type="spellStart"/>
-            <w:r>
-              <w:rPr>
-                <w:rFonts w:ascii="BRH Malayalam Extra" w:hAnsi="BRH Malayalam Extra" w:cs="BRH Malayalam Extra"/>
-                <w:sz w:val="40"/>
-                <w:szCs w:val="40"/>
-              </w:rPr>
-              <w:t>i¡K</w:t>
-            </w:r>
-            <w:proofErr w:type="spellEnd"/>
-            <w:r>
-              <w:rPr>
-                <w:rFonts w:ascii="BRH Malayalam Extra" w:hAnsi="BRH Malayalam Extra" w:cs="BRH Malayalam Extra"/>
-                <w:sz w:val="40"/>
-                <w:szCs w:val="40"/>
-              </w:rPr>
-              <w:t xml:space="preserve">§ - </w:t>
-            </w:r>
-            <w:proofErr w:type="spellStart"/>
-            <w:r>
-              <w:rPr>
-                <w:rFonts w:ascii="BRH Malayalam Extra" w:hAnsi="BRH Malayalam Extra" w:cs="BRH Malayalam Extra"/>
-                <w:sz w:val="40"/>
-                <w:szCs w:val="40"/>
-              </w:rPr>
-              <w:t>hõx</w:t>
-            </w:r>
-            <w:proofErr w:type="spellEnd"/>
+            <w:r>
+              <w:rPr>
+                <w:rFonts w:ascii="BRH Malayalam Extra" w:hAnsi="BRH Malayalam Extra" w:cs="BRH Malayalam Extra"/>
+                <w:sz w:val="34"/>
+                <w:szCs w:val="40"/>
+              </w:rPr>
+              <w:t>–</w:t>
+            </w:r>
+            <w:r>
+              <w:rPr>
+                <w:rFonts w:ascii="BRH Malayalam Extra" w:hAnsi="BRH Malayalam Extra" w:cs="BRH Malayalam Extra"/>
+                <w:sz w:val="40"/>
+                <w:szCs w:val="40"/>
+              </w:rPr>
+              <w:t>iyZõx—¥Mx</w:t>
+            </w:r>
+            <w:r>
+              <w:rPr>
+                <w:rFonts w:ascii="BRH Malayalam Extra" w:hAnsi="BRH Malayalam Extra" w:cs="BRH Malayalam Extra"/>
+                <w:sz w:val="34"/>
+                <w:szCs w:val="40"/>
+              </w:rPr>
+              <w:t>–</w:t>
+            </w:r>
+            <w:r>
+              <w:rPr>
+                <w:rFonts w:ascii="BRH Malayalam Extra" w:hAnsi="BRH Malayalam Extra" w:cs="BRH Malayalam Extra"/>
+                <w:sz w:val="40"/>
+                <w:szCs w:val="40"/>
+              </w:rPr>
+              <w:t>i¡K§ - hõx</w:t>
+            </w:r>
             <w:r>
               <w:rPr>
                 <w:rFonts w:ascii="BRH Malayalam Extra" w:hAnsi="BRH Malayalam Extra" w:cs="BRH Malayalam Extra"/>
@@ -3346,25 +2979,56 @@
               </w:rPr>
               <w:t>–</w:t>
             </w:r>
-            <w:proofErr w:type="spellStart"/>
-            <w:r>
-              <w:rPr>
-                <w:rFonts w:ascii="BRH Malayalam Extra" w:hAnsi="BRH Malayalam Extra" w:cs="BRH Malayalam Extra"/>
-                <w:sz w:val="40"/>
-                <w:szCs w:val="40"/>
-              </w:rPr>
-              <w:t>dxJ</w:t>
-            </w:r>
-            <w:proofErr w:type="spellEnd"/>
-            <w:r>
-              <w:rPr>
-                <w:rFonts w:ascii="BRH Malayalam Extra" w:hAnsi="BRH Malayalam Extra" w:cs="BRH Malayalam Extra"/>
-                <w:sz w:val="40"/>
-                <w:szCs w:val="40"/>
-              </w:rPr>
-              <w:t xml:space="preserve"> | </w:t>
-            </w:r>
-            <w:proofErr w:type="spellStart"/>
+            <w:r>
+              <w:rPr>
+                <w:rFonts w:ascii="BRH Malayalam Extra" w:hAnsi="BRH Malayalam Extra" w:cs="BRH Malayalam Extra"/>
+                <w:sz w:val="40"/>
+                <w:szCs w:val="40"/>
+              </w:rPr>
+              <w:t>dxJ | i</w:t>
+            </w:r>
+            <w:r>
+              <w:rPr>
+                <w:rFonts w:ascii="BRH Malayalam Extra" w:hAnsi="BRH Malayalam Extra" w:cs="BRH Malayalam Extra"/>
+                <w:sz w:val="34"/>
+                <w:szCs w:val="40"/>
+              </w:rPr>
+              <w:t>–</w:t>
+            </w:r>
+            <w:r>
+              <w:rPr>
+                <w:rFonts w:ascii="BRH Malayalam Extra" w:hAnsi="BRH Malayalam Extra" w:cs="BRH Malayalam Extra"/>
+                <w:sz w:val="40"/>
+                <w:szCs w:val="40"/>
+              </w:rPr>
+              <w:t>k¡b§hõ</w:t>
+            </w:r>
+            <w:r>
+              <w:rPr>
+                <w:rFonts w:ascii="BRH Malayalam Extra" w:hAnsi="BRH Malayalam Extra" w:cs="BRH Malayalam Extra"/>
+                <w:sz w:val="34"/>
+                <w:szCs w:val="40"/>
+              </w:rPr>
+              <w:t>–</w:t>
+            </w:r>
+            <w:r>
+              <w:rPr>
+                <w:rFonts w:ascii="BRH Malayalam Extra" w:hAnsi="BRH Malayalam Extra" w:cs="BRH Malayalam Extra"/>
+                <w:sz w:val="40"/>
+                <w:szCs w:val="40"/>
+              </w:rPr>
+              <w:t xml:space="preserve"> CZy— </w:t>
+            </w:r>
+          </w:p>
+          <w:p>
+            <w:pPr>
+              <w:spacing w:before="0" w:line="240" w:lineRule="auto"/>
+              <w:rPr>
+                <w:rFonts w:ascii="BRH Malayalam Extra" w:hAnsi="BRH Malayalam Extra" w:cs="BRH Malayalam Extra"/>
+                <w:sz w:val="40"/>
+                <w:szCs w:val="40"/>
+              </w:rPr>
+            </w:pPr>
             <w:r>
               <w:rPr>
                 <w:rFonts w:ascii="BRH Malayalam Extra" w:hAnsi="BRH Malayalam Extra" w:cs="BRH Malayalam Extra"/>
@@ -3373,32 +3037,37 @@
               </w:rPr>
               <w:t>i</w:t>
             </w:r>
-            <w:proofErr w:type="spellEnd"/>
-            <w:r>
-              <w:rPr>
-                <w:rFonts w:ascii="BRH Malayalam Extra" w:hAnsi="BRH Malayalam Extra" w:cs="BRH Malayalam Extra"/>
-                <w:sz w:val="34"/>
-                <w:szCs w:val="40"/>
-              </w:rPr>
-              <w:t>–</w:t>
-            </w:r>
-            <w:proofErr w:type="spellStart"/>
-            <w:r>
-              <w:rPr>
-                <w:rFonts w:ascii="BRH Malayalam Extra" w:hAnsi="BRH Malayalam Extra" w:cs="BRH Malayalam Extra"/>
-                <w:sz w:val="40"/>
-                <w:szCs w:val="40"/>
-              </w:rPr>
-              <w:t>k¡b§hõ</w:t>
-            </w:r>
-            <w:proofErr w:type="spellEnd"/>
-            <w:r>
-              <w:rPr>
-                <w:rFonts w:ascii="BRH Malayalam Extra" w:hAnsi="BRH Malayalam Extra" w:cs="BRH Malayalam Extra"/>
-                <w:sz w:val="34"/>
-                <w:szCs w:val="40"/>
-              </w:rPr>
-              <w:t>–</w:t>
+            <w:r>
+              <w:rPr>
+                <w:rFonts w:ascii="BRH Malayalam Extra" w:hAnsi="BRH Malayalam Extra" w:cs="BRH Malayalam Extra"/>
+                <w:sz w:val="34"/>
+                <w:szCs w:val="40"/>
+              </w:rPr>
+              <w:t>–</w:t>
+            </w:r>
+            <w:r>
+              <w:rPr>
+                <w:rFonts w:ascii="BRH Malayalam Extra" w:hAnsi="BRH Malayalam Extra" w:cs="BRH Malayalam Extra"/>
+                <w:sz w:val="40"/>
+                <w:szCs w:val="40"/>
+              </w:rPr>
+              <w:t>k¡Z§ - hõ</w:t>
+            </w:r>
+            <w:r>
+              <w:rPr>
+                <w:rFonts w:ascii="BRH Malayalam Extra" w:hAnsi="BRH Malayalam Extra" w:cs="BRH Malayalam Extra"/>
+                <w:sz w:val="34"/>
+                <w:szCs w:val="40"/>
+              </w:rPr>
+              <w:t>–</w:t>
+            </w:r>
+            <w:r>
+              <w:rPr>
+                <w:rFonts w:ascii="BRH Malayalam Extra" w:hAnsi="BRH Malayalam Extra" w:cs="BRH Malayalam Extra"/>
+                <w:sz w:val="40"/>
+                <w:szCs w:val="40"/>
+              </w:rPr>
+              <w:t>J |</w:t>
             </w:r>
             <w:r>
               <w:rPr>
@@ -3408,95 +3077,12 @@
               </w:rPr>
               <w:t xml:space="preserve"> </w:t>
             </w:r>
-            <w:proofErr w:type="spellStart"/>
-            <w:r>
-              <w:rPr>
-                <w:rFonts w:ascii="BRH Malayalam Extra" w:hAnsi="BRH Malayalam Extra" w:cs="BRH Malayalam Extra"/>
-                <w:sz w:val="40"/>
-                <w:szCs w:val="40"/>
-              </w:rPr>
-              <w:t>CZy</w:t>
-            </w:r>
-            <w:proofErr w:type="spellEnd"/>
-            <w:r>
-              <w:rPr>
-                <w:rFonts w:ascii="BRH Malayalam Extra" w:hAnsi="BRH Malayalam Extra" w:cs="BRH Malayalam Extra"/>
-                <w:sz w:val="40"/>
-                <w:szCs w:val="40"/>
-              </w:rPr>
-              <w:t xml:space="preserve">— </w:t>
-            </w:r>
-          </w:p>
-          <w:p>
-            <w:pPr>
-              <w:spacing w:before="0" w:line="240" w:lineRule="auto"/>
-              <w:rPr>
-                <w:rFonts w:ascii="BRH Malayalam Extra" w:hAnsi="BRH Malayalam Extra" w:cs="BRH Malayalam Extra"/>
-                <w:sz w:val="40"/>
-                <w:szCs w:val="40"/>
-              </w:rPr>
-            </w:pPr>
-            <w:proofErr w:type="spellStart"/>
-            <w:r>
-              <w:rPr>
-                <w:rFonts w:ascii="BRH Malayalam Extra" w:hAnsi="BRH Malayalam Extra" w:cs="BRH Malayalam Extra"/>
-                <w:sz w:val="40"/>
-                <w:szCs w:val="40"/>
-              </w:rPr>
-              <w:t>i</w:t>
-            </w:r>
-            <w:proofErr w:type="spellEnd"/>
-            <w:r>
-              <w:rPr>
-                <w:rFonts w:ascii="BRH Malayalam Extra" w:hAnsi="BRH Malayalam Extra" w:cs="BRH Malayalam Extra"/>
-                <w:sz w:val="34"/>
-                <w:szCs w:val="40"/>
-              </w:rPr>
-              <w:t>–</w:t>
-            </w:r>
-            <w:proofErr w:type="spellStart"/>
-            <w:r>
-              <w:rPr>
-                <w:rFonts w:ascii="BRH Malayalam Extra" w:hAnsi="BRH Malayalam Extra" w:cs="BRH Malayalam Extra"/>
-                <w:sz w:val="40"/>
-                <w:szCs w:val="40"/>
-              </w:rPr>
-              <w:t>k¡Z</w:t>
-            </w:r>
-            <w:proofErr w:type="spellEnd"/>
-            <w:r>
-              <w:rPr>
-                <w:rFonts w:ascii="BRH Malayalam Extra" w:hAnsi="BRH Malayalam Extra" w:cs="BRH Malayalam Extra"/>
-                <w:sz w:val="40"/>
-                <w:szCs w:val="40"/>
-              </w:rPr>
-              <w:t xml:space="preserve">§ - </w:t>
-            </w:r>
-            <w:proofErr w:type="spellStart"/>
-            <w:r>
-              <w:rPr>
-                <w:rFonts w:ascii="BRH Malayalam Extra" w:hAnsi="BRH Malayalam Extra" w:cs="BRH Malayalam Extra"/>
-                <w:sz w:val="40"/>
-                <w:szCs w:val="40"/>
-              </w:rPr>
-              <w:t>hõ</w:t>
-            </w:r>
-            <w:proofErr w:type="spellEnd"/>
-            <w:r>
-              <w:rPr>
-                <w:rFonts w:ascii="BRH Malayalam Extra" w:hAnsi="BRH Malayalam Extra" w:cs="BRH Malayalam Extra"/>
-                <w:sz w:val="34"/>
-                <w:szCs w:val="40"/>
-              </w:rPr>
-              <w:t>–</w:t>
-            </w:r>
-            <w:r>
-              <w:rPr>
-                <w:rFonts w:ascii="BRH Malayalam Extra" w:hAnsi="BRH Malayalam Extra" w:cs="BRH Malayalam Extra"/>
-                <w:sz w:val="40"/>
-                <w:szCs w:val="40"/>
-              </w:rPr>
-              <w:t>J |</w:t>
+            <w:r>
+              <w:rPr>
+                <w:b/>
+                <w:bCs/>
+              </w:rPr>
+              <w:t>(it is</w:t>
             </w:r>
             <w:r>
               <w:rPr>
@@ -3511,31 +3097,7 @@
                 <w:b/>
                 <w:bCs/>
               </w:rPr>
-              <w:t>(it is</w:t>
-            </w:r>
-            <w:r>
-              <w:rPr>
-                <w:rFonts w:ascii="BRH Malayalam Extra" w:hAnsi="BRH Malayalam Extra" w:cs="BRH Malayalam Extra"/>
-                <w:sz w:val="40"/>
-                <w:szCs w:val="40"/>
-              </w:rPr>
-              <w:t xml:space="preserve"> </w:t>
-            </w:r>
-            <w:proofErr w:type="spellStart"/>
-            <w:r>
-              <w:rPr>
-                <w:b/>
-                <w:bCs/>
-              </w:rPr>
-              <w:t>deergham</w:t>
-            </w:r>
-            <w:proofErr w:type="spellEnd"/>
-            <w:r>
-              <w:rPr>
-                <w:b/>
-                <w:bCs/>
-              </w:rPr>
-              <w:t>)</w:t>
+              <w:t>deergham)</w:t>
             </w:r>
           </w:p>
         </w:tc>
@@ -3560,42 +3122,8 @@
           <w:szCs w:val="32"/>
           <w:u w:val="single"/>
         </w:rPr>
-        <w:t xml:space="preserve">TS </w:t>
+        <w:t>TS Pada Paatam</w:t>
       </w:r>
-      <w:proofErr w:type="spellStart"/>
-      <w:r>
-        <w:rPr>
-          <w:b/>
-          <w:bCs/>
-          <w:sz w:val="32"/>
-          <w:szCs w:val="32"/>
-          <w:u w:val="single"/>
-        </w:rPr>
-        <w:t>Pada</w:t>
-      </w:r>
-      <w:proofErr w:type="spellEnd"/>
-      <w:r>
-        <w:rPr>
-          <w:b/>
-          <w:bCs/>
-          <w:sz w:val="32"/>
-          <w:szCs w:val="32"/>
-          <w:u w:val="single"/>
-        </w:rPr>
-        <w:t xml:space="preserve"> </w:t>
-      </w:r>
-      <w:proofErr w:type="spellStart"/>
-      <w:r>
-        <w:rPr>
-          <w:b/>
-          <w:bCs/>
-          <w:sz w:val="32"/>
-          <w:szCs w:val="32"/>
-          <w:u w:val="single"/>
-        </w:rPr>
-        <w:t>Paatam</w:t>
-      </w:r>
-      <w:proofErr w:type="spellEnd"/>
       <w:r>
         <w:rPr>
           <w:b/>
@@ -3910,19 +3438,8 @@
                 <w:sz w:val="28"/>
                 <w:szCs w:val="28"/>
               </w:rPr>
-              <w:t xml:space="preserve"> </w:t>
-            </w:r>
-            <w:proofErr w:type="spellStart"/>
-            <w:r>
-              <w:rPr>
-                <w:rFonts w:cs="Arial"/>
-                <w:bCs/>
-                <w:sz w:val="28"/>
-                <w:szCs w:val="28"/>
-              </w:rPr>
-              <w:t>Vaakyam</w:t>
-            </w:r>
-            <w:proofErr w:type="spellEnd"/>
+              <w:t xml:space="preserve"> Vaakyam</w:t>
+            </w:r>
           </w:p>
           <w:p>
             <w:pPr>
@@ -3967,17 +3484,8 @@
                 <w:sz w:val="28"/>
                 <w:szCs w:val="28"/>
               </w:rPr>
-              <w:t xml:space="preserve">3rd </w:t>
-            </w:r>
-            <w:proofErr w:type="spellStart"/>
-            <w:r>
-              <w:rPr>
-                <w:sz w:val="28"/>
-                <w:szCs w:val="28"/>
-              </w:rPr>
-              <w:t>Panchaati</w:t>
-            </w:r>
-            <w:proofErr w:type="spellEnd"/>
+              <w:t>3rd Panchaati</w:t>
+            </w:r>
           </w:p>
         </w:tc>
         <w:tc>
@@ -4020,25 +3528,14 @@
               </w:rPr>
               <w:t>–</w:t>
             </w:r>
-            <w:proofErr w:type="spellStart"/>
-            <w:r>
-              <w:rPr>
-                <w:rFonts w:ascii="BRH Malayalam Extra" w:hAnsi="BRH Malayalam Extra" w:cs="BRH Malayalam Extra"/>
-                <w:sz w:val="40"/>
-                <w:szCs w:val="40"/>
-              </w:rPr>
-              <w:t>pI</w:t>
-            </w:r>
-            <w:proofErr w:type="spellEnd"/>
-            <w:r>
-              <w:rPr>
-                <w:rFonts w:ascii="BRH Malayalam Extra" w:hAnsi="BRH Malayalam Extra" w:cs="BRH Malayalam Extra"/>
-                <w:sz w:val="40"/>
-                <w:szCs w:val="40"/>
-              </w:rPr>
-              <w:t xml:space="preserve"> </w:t>
-            </w:r>
-            <w:proofErr w:type="spellStart"/>
+            <w:r>
+              <w:rPr>
+                <w:rFonts w:ascii="BRH Malayalam Extra" w:hAnsi="BRH Malayalam Extra" w:cs="BRH Malayalam Extra"/>
+                <w:sz w:val="40"/>
+                <w:szCs w:val="40"/>
+              </w:rPr>
+              <w:t xml:space="preserve">pI </w:t>
+            </w:r>
             <w:r>
               <w:rPr>
                 <w:rFonts w:ascii="BRH Devanagari Extra" w:hAnsi="BRH Devanagari Extra" w:cs="BRH Malayalam Extra"/>
@@ -4055,16 +3552,14 @@
               </w:rPr>
               <w:t>py</w:t>
             </w:r>
-            <w:proofErr w:type="spellEnd"/>
-            <w:r>
-              <w:rPr>
-                <w:rFonts w:ascii="BRH Malayalam Extra" w:hAnsi="BRH Malayalam Extra" w:cs="BRH Malayalam Extra"/>
-                <w:sz w:val="34"/>
-                <w:szCs w:val="40"/>
-              </w:rPr>
-              <w:t>–</w:t>
-            </w:r>
-            <w:proofErr w:type="spellStart"/>
+            <w:r>
+              <w:rPr>
+                <w:rFonts w:ascii="BRH Malayalam Extra" w:hAnsi="BRH Malayalam Extra" w:cs="BRH Malayalam Extra"/>
+                <w:sz w:val="34"/>
+                <w:szCs w:val="40"/>
+              </w:rPr>
+              <w:t>–</w:t>
+            </w:r>
             <w:r>
               <w:rPr>
                 <w:rFonts w:ascii="BRH Malayalam Extra" w:hAnsi="BRH Malayalam Extra" w:cs="BRH Malayalam Extra"/>
@@ -4072,17 +3567,7 @@
                 <w:szCs w:val="40"/>
                 <w:highlight w:val="yellow"/>
               </w:rPr>
-              <w:t>bûxs</w:t>
-            </w:r>
-            <w:proofErr w:type="spellEnd"/>
-            <w:r>
-              <w:rPr>
-                <w:rFonts w:ascii="BRH Malayalam Extra" w:hAnsi="BRH Malayalam Extra" w:cs="BRH Malayalam Extra"/>
-                <w:sz w:val="40"/>
-                <w:szCs w:val="40"/>
-                <w:highlight w:val="yellow"/>
-              </w:rPr>
-              <w:t>—J</w:t>
+              <w:t>bûxs—J</w:t>
             </w:r>
           </w:p>
         </w:tc>
@@ -4121,25 +3606,14 @@
               </w:rPr>
               <w:t>–</w:t>
             </w:r>
-            <w:proofErr w:type="spellStart"/>
-            <w:r>
-              <w:rPr>
-                <w:rFonts w:ascii="BRH Malayalam Extra" w:hAnsi="BRH Malayalam Extra" w:cs="BRH Malayalam Extra"/>
-                <w:sz w:val="40"/>
-                <w:szCs w:val="40"/>
-              </w:rPr>
-              <w:t>pI</w:t>
-            </w:r>
-            <w:proofErr w:type="spellEnd"/>
-            <w:r>
-              <w:rPr>
-                <w:rFonts w:ascii="BRH Malayalam Extra" w:hAnsi="BRH Malayalam Extra" w:cs="BRH Malayalam Extra"/>
-                <w:sz w:val="40"/>
-                <w:szCs w:val="40"/>
-              </w:rPr>
-              <w:t xml:space="preserve"> </w:t>
-            </w:r>
-            <w:proofErr w:type="spellStart"/>
+            <w:r>
+              <w:rPr>
+                <w:rFonts w:ascii="BRH Malayalam Extra" w:hAnsi="BRH Malayalam Extra" w:cs="BRH Malayalam Extra"/>
+                <w:sz w:val="40"/>
+                <w:szCs w:val="40"/>
+              </w:rPr>
+              <w:t xml:space="preserve">pI </w:t>
+            </w:r>
             <w:r>
               <w:rPr>
                 <w:rFonts w:ascii="BRH Devanagari Extra" w:hAnsi="BRH Devanagari Extra" w:cs="BRH Malayalam Extra"/>
@@ -4156,16 +3630,14 @@
               </w:rPr>
               <w:t>py</w:t>
             </w:r>
-            <w:proofErr w:type="spellEnd"/>
-            <w:r>
-              <w:rPr>
-                <w:rFonts w:ascii="BRH Malayalam Extra" w:hAnsi="BRH Malayalam Extra" w:cs="BRH Malayalam Extra"/>
-                <w:sz w:val="34"/>
-                <w:szCs w:val="40"/>
-              </w:rPr>
-              <w:t>–</w:t>
-            </w:r>
-            <w:proofErr w:type="spellStart"/>
+            <w:r>
+              <w:rPr>
+                <w:rFonts w:ascii="BRH Malayalam Extra" w:hAnsi="BRH Malayalam Extra" w:cs="BRH Malayalam Extra"/>
+                <w:sz w:val="34"/>
+                <w:szCs w:val="40"/>
+              </w:rPr>
+              <w:t>–</w:t>
+            </w:r>
             <w:r>
               <w:rPr>
                 <w:rFonts w:ascii="BRH Malayalam Extra" w:hAnsi="BRH Malayalam Extra" w:cs="BRH Malayalam Extra"/>
@@ -4190,17 +3662,7 @@
                 <w:szCs w:val="40"/>
                 <w:highlight w:val="green"/>
               </w:rPr>
-              <w:t>s</w:t>
-            </w:r>
-            <w:proofErr w:type="spellEnd"/>
-            <w:r>
-              <w:rPr>
-                <w:rFonts w:ascii="BRH Malayalam Extra" w:hAnsi="BRH Malayalam Extra" w:cs="BRH Malayalam Extra"/>
-                <w:sz w:val="40"/>
-                <w:szCs w:val="40"/>
-                <w:highlight w:val="green"/>
-              </w:rPr>
-              <w:t>—J</w:t>
+              <w:t>s—J</w:t>
             </w:r>
             <w:r>
               <w:rPr>
@@ -4308,6 +3770,7 @@
                 <w:sz w:val="28"/>
                 <w:szCs w:val="28"/>
               </w:rPr>
+              <w:lastRenderedPageBreak/>
               <w:t>TS 7.5.11.2</w:t>
             </w:r>
             <w:r>
@@ -4335,19 +3798,8 @@
                 <w:sz w:val="28"/>
                 <w:szCs w:val="28"/>
               </w:rPr>
-              <w:t xml:space="preserve"> </w:t>
-            </w:r>
-            <w:proofErr w:type="spellStart"/>
-            <w:r>
-              <w:rPr>
-                <w:rFonts w:cs="Arial"/>
-                <w:bCs/>
-                <w:sz w:val="28"/>
-                <w:szCs w:val="28"/>
-              </w:rPr>
-              <w:t>Vaakyam</w:t>
-            </w:r>
-            <w:proofErr w:type="spellEnd"/>
+              <w:t xml:space="preserve"> Vaakyam</w:t>
+            </w:r>
           </w:p>
           <w:p>
             <w:pPr>
@@ -4392,17 +3844,8 @@
                 <w:sz w:val="28"/>
                 <w:szCs w:val="28"/>
               </w:rPr>
-              <w:t xml:space="preserve">34th </w:t>
-            </w:r>
-            <w:proofErr w:type="spellStart"/>
-            <w:r>
-              <w:rPr>
-                <w:sz w:val="28"/>
-                <w:szCs w:val="28"/>
-              </w:rPr>
-              <w:t>Panchaati</w:t>
-            </w:r>
-            <w:proofErr w:type="spellEnd"/>
+              <w:t>34th Panchaati</w:t>
+            </w:r>
           </w:p>
         </w:tc>
         <w:tc>
@@ -4429,7 +3872,6 @@
                 <w:szCs w:val="40"/>
               </w:rPr>
             </w:pPr>
-            <w:proofErr w:type="spellStart"/>
             <w:r>
               <w:rPr>
                 <w:rFonts w:ascii="BRH Malayalam Extra" w:hAnsi="BRH Malayalam Extra" w:cs="BRH Malayalam Extra"/>
@@ -4438,16 +3880,14 @@
               </w:rPr>
               <w:t>dxkxq</w:t>
             </w:r>
-            <w:proofErr w:type="spellEnd"/>
-            <w:r>
-              <w:rPr>
-                <w:rFonts w:ascii="BRH Malayalam Extra" w:hAnsi="BRH Malayalam Extra" w:cs="BRH Malayalam Extra"/>
-                <w:sz w:val="34"/>
-                <w:szCs w:val="40"/>
-              </w:rPr>
-              <w:t>–</w:t>
-            </w:r>
-            <w:proofErr w:type="spellStart"/>
+            <w:r>
+              <w:rPr>
+                <w:rFonts w:ascii="BRH Malayalam Extra" w:hAnsi="BRH Malayalam Extra" w:cs="BRH Malayalam Extra"/>
+                <w:sz w:val="34"/>
+                <w:szCs w:val="40"/>
+              </w:rPr>
+              <w:t>–</w:t>
+            </w:r>
             <w:r>
               <w:rPr>
                 <w:rFonts w:ascii="BRH Devanagari Extra" w:hAnsi="BRH Devanagari Extra" w:cs="BRH Malayalam Extra"/>
@@ -4456,16 +3896,14 @@
               </w:rPr>
               <w:t>óè</w:t>
             </w:r>
-            <w:proofErr w:type="spellEnd"/>
-            <w:r>
-              <w:rPr>
-                <w:rFonts w:ascii="BRH Malayalam Extra" w:hAnsi="BRH Malayalam Extra" w:cs="BRH Malayalam Extra"/>
-                <w:sz w:val="34"/>
-                <w:szCs w:val="40"/>
-              </w:rPr>
-              <w:t>–</w:t>
-            </w:r>
-            <w:proofErr w:type="spellStart"/>
+            <w:r>
+              <w:rPr>
+                <w:rFonts w:ascii="BRH Malayalam Extra" w:hAnsi="BRH Malayalam Extra" w:cs="BRH Malayalam Extra"/>
+                <w:sz w:val="34"/>
+                <w:szCs w:val="40"/>
+              </w:rPr>
+              <w:t>–</w:t>
+            </w:r>
             <w:r>
               <w:rPr>
                 <w:rFonts w:ascii="BRH Malayalam Extra" w:hAnsi="BRH Malayalam Extra" w:cs="BRH Malayalam Extra"/>
@@ -4474,57 +3912,37 @@
               </w:rPr>
               <w:t>szhõ</w:t>
             </w:r>
-            <w:proofErr w:type="spellEnd"/>
-            <w:r>
-              <w:rPr>
-                <w:rFonts w:ascii="BRH Malayalam Extra" w:hAnsi="BRH Malayalam Extra" w:cs="BRH Malayalam Extra"/>
-                <w:sz w:val="34"/>
-                <w:szCs w:val="40"/>
-              </w:rPr>
-              <w:t>–</w:t>
-            </w:r>
-            <w:r>
-              <w:rPr>
-                <w:rFonts w:ascii="BRH Malayalam Extra" w:hAnsi="BRH Malayalam Extra" w:cs="BRH Malayalam Extra"/>
-                <w:sz w:val="40"/>
-                <w:szCs w:val="40"/>
-              </w:rPr>
-              <w:t xml:space="preserve">J </w:t>
-            </w:r>
-            <w:proofErr w:type="spellStart"/>
-            <w:r>
-              <w:rPr>
-                <w:rFonts w:ascii="BRH Malayalam Extra" w:hAnsi="BRH Malayalam Extra" w:cs="BRH Malayalam Extra"/>
-                <w:sz w:val="40"/>
-                <w:szCs w:val="40"/>
-              </w:rPr>
-              <w:t>sûxtx</w:t>
-            </w:r>
-            <w:proofErr w:type="spellEnd"/>
-            <w:r>
-              <w:rPr>
-                <w:rFonts w:ascii="BRH Malayalam Extra" w:hAnsi="BRH Malayalam Extra" w:cs="BRH Malayalam Extra"/>
-                <w:sz w:val="34"/>
-                <w:szCs w:val="40"/>
-              </w:rPr>
-              <w:t>–</w:t>
-            </w:r>
-            <w:r>
-              <w:rPr>
-                <w:rFonts w:ascii="BRH Malayalam Extra" w:hAnsi="BRH Malayalam Extra" w:cs="BRH Malayalam Extra"/>
-                <w:sz w:val="40"/>
-                <w:szCs w:val="40"/>
-              </w:rPr>
-              <w:t xml:space="preserve"> ¤¤</w:t>
-            </w:r>
-            <w:proofErr w:type="spellStart"/>
-            <w:r>
-              <w:rPr>
-                <w:rFonts w:ascii="BRH Malayalam Extra" w:hAnsi="BRH Malayalam Extra" w:cs="BRH Malayalam Extra"/>
-                <w:sz w:val="40"/>
-                <w:szCs w:val="40"/>
-              </w:rPr>
-              <w:t>khz˜</w:t>
+            <w:r>
+              <w:rPr>
+                <w:rFonts w:ascii="BRH Malayalam Extra" w:hAnsi="BRH Malayalam Extra" w:cs="BRH Malayalam Extra"/>
+                <w:sz w:val="34"/>
+                <w:szCs w:val="40"/>
+              </w:rPr>
+              <w:t>–</w:t>
+            </w:r>
+            <w:r>
+              <w:rPr>
+                <w:rFonts w:ascii="BRH Malayalam Extra" w:hAnsi="BRH Malayalam Extra" w:cs="BRH Malayalam Extra"/>
+                <w:sz w:val="40"/>
+                <w:szCs w:val="40"/>
+              </w:rPr>
+              <w:t>J sûxtx</w:t>
+            </w:r>
+            <w:r>
+              <w:rPr>
+                <w:rFonts w:ascii="BRH Malayalam Extra" w:hAnsi="BRH Malayalam Extra" w:cs="BRH Malayalam Extra"/>
+                <w:sz w:val="34"/>
+                <w:szCs w:val="40"/>
+              </w:rPr>
+              <w:t>–</w:t>
+            </w:r>
+            <w:r>
+              <w:rPr>
+                <w:rFonts w:ascii="BRH Malayalam Extra" w:hAnsi="BRH Malayalam Extra" w:cs="BRH Malayalam Extra"/>
+                <w:sz w:val="40"/>
+                <w:szCs w:val="40"/>
+              </w:rPr>
+              <w:t xml:space="preserve"> ¤¤khz˜</w:t>
             </w:r>
             <w:r>
               <w:rPr>
@@ -4535,25 +3953,14 @@
               </w:rPr>
               <w:t>hõJ</w:t>
             </w:r>
-            <w:proofErr w:type="spellEnd"/>
-            <w:r>
-              <w:rPr>
-                <w:rFonts w:ascii="BRH Malayalam Extra" w:hAnsi="BRH Malayalam Extra" w:cs="BRH Malayalam Extra"/>
-                <w:sz w:val="40"/>
-                <w:szCs w:val="40"/>
-              </w:rPr>
-              <w:t xml:space="preserve"> </w:t>
-            </w:r>
-            <w:proofErr w:type="spellStart"/>
-            <w:r>
-              <w:rPr>
-                <w:rFonts w:ascii="BRH Malayalam Extra" w:hAnsi="BRH Malayalam Extra" w:cs="BRH Malayalam Extra"/>
-                <w:sz w:val="40"/>
-                <w:szCs w:val="40"/>
-              </w:rPr>
-              <w:t>sûxtx</w:t>
-            </w:r>
-            <w:proofErr w:type="spellEnd"/>
+            <w:r>
+              <w:rPr>
+                <w:rFonts w:ascii="BRH Malayalam Extra" w:hAnsi="BRH Malayalam Extra" w:cs="BRH Malayalam Extra"/>
+                <w:sz w:val="40"/>
+                <w:szCs w:val="40"/>
+              </w:rPr>
+              <w:t xml:space="preserve"> sûxtx</w:t>
+            </w:r>
             <w:r>
               <w:rPr>
                 <w:rFonts w:ascii="BRH Malayalam Extra" w:hAnsi="BRH Malayalam Extra" w:cs="BRH Malayalam Extra"/>
@@ -4584,7 +3991,6 @@
                 <w:szCs w:val="40"/>
               </w:rPr>
             </w:pPr>
-            <w:proofErr w:type="spellStart"/>
             <w:r>
               <w:rPr>
                 <w:rFonts w:ascii="BRH Malayalam Extra" w:hAnsi="BRH Malayalam Extra" w:cs="BRH Malayalam Extra"/>
@@ -4593,16 +3999,14 @@
               </w:rPr>
               <w:t>dxkxq</w:t>
             </w:r>
-            <w:proofErr w:type="spellEnd"/>
-            <w:r>
-              <w:rPr>
-                <w:rFonts w:ascii="BRH Malayalam Extra" w:hAnsi="BRH Malayalam Extra" w:cs="BRH Malayalam Extra"/>
-                <w:sz w:val="34"/>
-                <w:szCs w:val="40"/>
-              </w:rPr>
-              <w:t>–</w:t>
-            </w:r>
-            <w:proofErr w:type="spellStart"/>
+            <w:r>
+              <w:rPr>
+                <w:rFonts w:ascii="BRH Malayalam Extra" w:hAnsi="BRH Malayalam Extra" w:cs="BRH Malayalam Extra"/>
+                <w:sz w:val="34"/>
+                <w:szCs w:val="40"/>
+              </w:rPr>
+              <w:t>–</w:t>
+            </w:r>
             <w:r>
               <w:rPr>
                 <w:rFonts w:ascii="BRH Devanagari Extra" w:hAnsi="BRH Devanagari Extra" w:cs="BRH Malayalam Extra"/>
@@ -4611,16 +4015,14 @@
               </w:rPr>
               <w:t>óè</w:t>
             </w:r>
-            <w:proofErr w:type="spellEnd"/>
-            <w:r>
-              <w:rPr>
-                <w:rFonts w:ascii="BRH Malayalam Extra" w:hAnsi="BRH Malayalam Extra" w:cs="BRH Malayalam Extra"/>
-                <w:sz w:val="34"/>
-                <w:szCs w:val="40"/>
-              </w:rPr>
-              <w:t>–</w:t>
-            </w:r>
-            <w:proofErr w:type="spellStart"/>
+            <w:r>
+              <w:rPr>
+                <w:rFonts w:ascii="BRH Malayalam Extra" w:hAnsi="BRH Malayalam Extra" w:cs="BRH Malayalam Extra"/>
+                <w:sz w:val="34"/>
+                <w:szCs w:val="40"/>
+              </w:rPr>
+              <w:t>–</w:t>
+            </w:r>
             <w:r>
               <w:rPr>
                 <w:rFonts w:ascii="BRH Malayalam Extra" w:hAnsi="BRH Malayalam Extra" w:cs="BRH Malayalam Extra"/>
@@ -4629,57 +4031,37 @@
               </w:rPr>
               <w:t>szhõ</w:t>
             </w:r>
-            <w:proofErr w:type="spellEnd"/>
-            <w:r>
-              <w:rPr>
-                <w:rFonts w:ascii="BRH Malayalam Extra" w:hAnsi="BRH Malayalam Extra" w:cs="BRH Malayalam Extra"/>
-                <w:sz w:val="34"/>
-                <w:szCs w:val="40"/>
-              </w:rPr>
-              <w:t>–</w:t>
-            </w:r>
-            <w:r>
-              <w:rPr>
-                <w:rFonts w:ascii="BRH Malayalam Extra" w:hAnsi="BRH Malayalam Extra" w:cs="BRH Malayalam Extra"/>
-                <w:sz w:val="40"/>
-                <w:szCs w:val="40"/>
-              </w:rPr>
-              <w:t xml:space="preserve">J </w:t>
-            </w:r>
-            <w:proofErr w:type="spellStart"/>
-            <w:r>
-              <w:rPr>
-                <w:rFonts w:ascii="BRH Malayalam Extra" w:hAnsi="BRH Malayalam Extra" w:cs="BRH Malayalam Extra"/>
-                <w:sz w:val="40"/>
-                <w:szCs w:val="40"/>
-              </w:rPr>
-              <w:t>sûxtx</w:t>
-            </w:r>
-            <w:proofErr w:type="spellEnd"/>
-            <w:r>
-              <w:rPr>
-                <w:rFonts w:ascii="BRH Malayalam Extra" w:hAnsi="BRH Malayalam Extra" w:cs="BRH Malayalam Extra"/>
-                <w:sz w:val="34"/>
-                <w:szCs w:val="40"/>
-              </w:rPr>
-              <w:t>–</w:t>
-            </w:r>
-            <w:r>
-              <w:rPr>
-                <w:rFonts w:ascii="BRH Malayalam Extra" w:hAnsi="BRH Malayalam Extra" w:cs="BRH Malayalam Extra"/>
-                <w:sz w:val="40"/>
-                <w:szCs w:val="40"/>
-              </w:rPr>
-              <w:t xml:space="preserve"> ¤¤</w:t>
-            </w:r>
-            <w:proofErr w:type="spellStart"/>
-            <w:r>
-              <w:rPr>
-                <w:rFonts w:ascii="BRH Malayalam Extra" w:hAnsi="BRH Malayalam Extra" w:cs="BRH Malayalam Extra"/>
-                <w:sz w:val="40"/>
-                <w:szCs w:val="40"/>
-              </w:rPr>
-              <w:t>khz˜</w:t>
+            <w:r>
+              <w:rPr>
+                <w:rFonts w:ascii="BRH Malayalam Extra" w:hAnsi="BRH Malayalam Extra" w:cs="BRH Malayalam Extra"/>
+                <w:sz w:val="34"/>
+                <w:szCs w:val="40"/>
+              </w:rPr>
+              <w:t>–</w:t>
+            </w:r>
+            <w:r>
+              <w:rPr>
+                <w:rFonts w:ascii="BRH Malayalam Extra" w:hAnsi="BRH Malayalam Extra" w:cs="BRH Malayalam Extra"/>
+                <w:sz w:val="40"/>
+                <w:szCs w:val="40"/>
+              </w:rPr>
+              <w:t>J sûxtx</w:t>
+            </w:r>
+            <w:r>
+              <w:rPr>
+                <w:rFonts w:ascii="BRH Malayalam Extra" w:hAnsi="BRH Malayalam Extra" w:cs="BRH Malayalam Extra"/>
+                <w:sz w:val="34"/>
+                <w:szCs w:val="40"/>
+              </w:rPr>
+              <w:t>–</w:t>
+            </w:r>
+            <w:r>
+              <w:rPr>
+                <w:rFonts w:ascii="BRH Malayalam Extra" w:hAnsi="BRH Malayalam Extra" w:cs="BRH Malayalam Extra"/>
+                <w:sz w:val="40"/>
+                <w:szCs w:val="40"/>
+              </w:rPr>
+              <w:t xml:space="preserve"> ¤¤khz˜</w:t>
             </w:r>
             <w:r>
               <w:rPr>
@@ -4690,7 +4072,6 @@
               </w:rPr>
               <w:t>hõ</w:t>
             </w:r>
-            <w:proofErr w:type="spellEnd"/>
             <w:r>
               <w:rPr>
                 <w:rFonts w:ascii="BRH Malayalam Extra" w:hAnsi="BRH Malayalam Extra" w:cs="BRH Malayalam Extra"/>
@@ -4706,18 +4087,8 @@
                 <w:sz w:val="40"/>
                 <w:szCs w:val="40"/>
               </w:rPr>
-              <w:t xml:space="preserve">J </w:t>
-            </w:r>
-            <w:proofErr w:type="spellStart"/>
-            <w:r>
-              <w:rPr>
-                <w:rFonts w:ascii="BRH Malayalam Extra" w:hAnsi="BRH Malayalam Extra" w:cs="BRH Malayalam Extra"/>
-                <w:sz w:val="40"/>
-                <w:szCs w:val="40"/>
-              </w:rPr>
-              <w:t>sûxtx</w:t>
-            </w:r>
-            <w:proofErr w:type="spellEnd"/>
+              <w:t>J sûxtx</w:t>
+            </w:r>
             <w:r>
               <w:rPr>
                 <w:rFonts w:ascii="BRH Malayalam Extra" w:hAnsi="BRH Malayalam Extra" w:cs="BRH Malayalam Extra"/>
@@ -4762,7 +4133,6 @@
           <w:szCs w:val="32"/>
           <w:u w:val="single"/>
         </w:rPr>
-        <w:lastRenderedPageBreak/>
         <w:t>==================================</w:t>
       </w:r>
     </w:p>
@@ -4915,51 +4285,7 @@
           <w:szCs w:val="32"/>
           <w:u w:val="single"/>
         </w:rPr>
-        <w:t xml:space="preserve">TS </w:t>
-      </w:r>
-      <w:proofErr w:type="spellStart"/>
-      <w:r>
-        <w:rPr>
-          <w:b/>
-          <w:bCs/>
-          <w:sz w:val="32"/>
-          <w:szCs w:val="32"/>
-          <w:u w:val="single"/>
-        </w:rPr>
-        <w:t>Pada</w:t>
-      </w:r>
-      <w:proofErr w:type="spellEnd"/>
-      <w:r>
-        <w:rPr>
-          <w:b/>
-          <w:bCs/>
-          <w:sz w:val="32"/>
-          <w:szCs w:val="32"/>
-          <w:u w:val="single"/>
-        </w:rPr>
-        <w:t xml:space="preserve"> </w:t>
-      </w:r>
-      <w:proofErr w:type="spellStart"/>
-      <w:r>
-        <w:rPr>
-          <w:b/>
-          <w:bCs/>
-          <w:sz w:val="32"/>
-          <w:szCs w:val="32"/>
-          <w:u w:val="single"/>
-        </w:rPr>
-        <w:t>Paatam</w:t>
-      </w:r>
-      <w:proofErr w:type="spellEnd"/>
-      <w:r>
-        <w:rPr>
-          <w:b/>
-          <w:bCs/>
-          <w:sz w:val="32"/>
-          <w:szCs w:val="32"/>
-          <w:u w:val="single"/>
-        </w:rPr>
-        <w:t xml:space="preserve"> – TS 7.5</w:t>
+        <w:t>TS Pada Paatam – TS 7.5</w:t>
       </w:r>
       <w:r>
         <w:rPr>
@@ -5241,17 +4567,9 @@
                 <w:sz w:val="28"/>
                 <w:szCs w:val="28"/>
               </w:rPr>
-              <w:t xml:space="preserve">7.5.1.2 – </w:t>
-            </w:r>
-            <w:proofErr w:type="spellStart"/>
-            <w:r>
-              <w:rPr>
-                <w:sz w:val="28"/>
-                <w:szCs w:val="28"/>
-              </w:rPr>
-              <w:t>Padam</w:t>
-            </w:r>
-            <w:proofErr w:type="spellEnd"/>
+              <w:lastRenderedPageBreak/>
+              <w:t>7.5.1.2 – Padam</w:t>
+            </w:r>
           </w:p>
           <w:p>
             <w:pPr>
@@ -5273,17 +4591,8 @@
                 <w:sz w:val="28"/>
                 <w:szCs w:val="28"/>
               </w:rPr>
-              <w:t xml:space="preserve"> </w:t>
-            </w:r>
-            <w:proofErr w:type="spellStart"/>
-            <w:r>
-              <w:rPr>
-                <w:sz w:val="28"/>
-                <w:szCs w:val="28"/>
-              </w:rPr>
-              <w:t>Panchaati</w:t>
-            </w:r>
-            <w:proofErr w:type="spellEnd"/>
+              <w:t xml:space="preserve"> Panchaati</w:t>
+            </w:r>
           </w:p>
           <w:p>
             <w:pPr>
@@ -5308,18 +4617,8 @@
                 <w:bCs/>
                 <w:szCs w:val="24"/>
               </w:rPr>
-              <w:t xml:space="preserve"> line of this </w:t>
-            </w:r>
-            <w:proofErr w:type="spellStart"/>
-            <w:r>
-              <w:rPr>
-                <w:b/>
-                <w:bCs/>
-                <w:szCs w:val="24"/>
-              </w:rPr>
-              <w:t>Panchaati</w:t>
-            </w:r>
-            <w:proofErr w:type="spellEnd"/>
+              <w:t xml:space="preserve"> line of this Panchaati</w:t>
+            </w:r>
           </w:p>
         </w:tc>
         <w:tc>
@@ -5339,33 +4638,22 @@
                 <w:szCs w:val="40"/>
               </w:rPr>
             </w:pPr>
-            <w:proofErr w:type="spellStart"/>
-            <w:r>
-              <w:rPr>
-                <w:rFonts w:ascii="BRH Malayalam Extra" w:hAnsi="BRH Malayalam Extra" w:cs="BRH Malayalam Extra"/>
-                <w:sz w:val="40"/>
-                <w:szCs w:val="40"/>
-              </w:rPr>
-              <w:t>Zsôx˜Z</w:t>
-            </w:r>
-            <w:proofErr w:type="spellEnd"/>
-            <w:r>
-              <w:rPr>
-                <w:rFonts w:ascii="BRH Malayalam Extra" w:hAnsi="BRH Malayalam Extra" w:cs="BRH Malayalam Extra"/>
-                <w:sz w:val="40"/>
-                <w:szCs w:val="40"/>
-              </w:rPr>
-              <w:t>§ | s</w:t>
-            </w:r>
-            <w:r>
-              <w:rPr>
-                <w:rFonts w:ascii="BRH Malayalam Extra" w:hAnsi="BRH Malayalam Extra" w:cs="BRH Malayalam Extra"/>
-                <w:sz w:val="34"/>
-                <w:szCs w:val="40"/>
-              </w:rPr>
-              <w:t>–</w:t>
-            </w:r>
-            <w:proofErr w:type="spellStart"/>
+            <w:r>
+              <w:rPr>
+                <w:rFonts w:ascii="BRH Malayalam Extra" w:hAnsi="BRH Malayalam Extra" w:cs="BRH Malayalam Extra"/>
+                <w:sz w:val="40"/>
+                <w:szCs w:val="40"/>
+              </w:rPr>
+              <w:t>Zsôx˜Z§ | s</w:t>
+            </w:r>
+            <w:r>
+              <w:rPr>
+                <w:rFonts w:ascii="BRH Malayalam Extra" w:hAnsi="BRH Malayalam Extra" w:cs="BRH Malayalam Extra"/>
+                <w:sz w:val="34"/>
+                <w:szCs w:val="40"/>
+              </w:rPr>
+              <w:t>–</w:t>
+            </w:r>
             <w:r>
               <w:rPr>
                 <w:rFonts w:ascii="BRH Malayalam Extra" w:hAnsi="BRH Malayalam Extra" w:cs="BRH Malayalam Extra"/>
@@ -5390,16 +4678,14 @@
               </w:rPr>
               <w:t>p</w:t>
             </w:r>
-            <w:proofErr w:type="spellEnd"/>
-            <w:r>
-              <w:rPr>
-                <w:rFonts w:ascii="BRH Malayalam Extra" w:hAnsi="BRH Malayalam Extra" w:cs="BRH Malayalam Extra"/>
-                <w:sz w:val="34"/>
-                <w:szCs w:val="40"/>
-              </w:rPr>
-              <w:t>–</w:t>
-            </w:r>
-            <w:proofErr w:type="spellStart"/>
+            <w:r>
+              <w:rPr>
+                <w:rFonts w:ascii="BRH Malayalam Extra" w:hAnsi="BRH Malayalam Extra" w:cs="BRH Malayalam Extra"/>
+                <w:sz w:val="34"/>
+                <w:szCs w:val="40"/>
+              </w:rPr>
+              <w:t>–</w:t>
+            </w:r>
             <w:r>
               <w:rPr>
                 <w:rFonts w:ascii="BRH Malayalam Extra" w:hAnsi="BRH Malayalam Extra" w:cs="BRH Malayalam Extra"/>
@@ -5408,7 +4694,6 @@
               </w:rPr>
               <w:t>a§s</w:t>
             </w:r>
-            <w:proofErr w:type="spellEnd"/>
             <w:r>
               <w:rPr>
                 <w:rFonts w:ascii="BRH Malayalam Extra" w:hAnsi="BRH Malayalam Extra" w:cs="BRH Malayalam Extra"/>
@@ -5456,34 +4741,7 @@
                 <w:sz w:val="40"/>
                 <w:szCs w:val="40"/>
               </w:rPr>
-              <w:t xml:space="preserve">b </w:t>
-            </w:r>
-            <w:proofErr w:type="spellStart"/>
-            <w:r>
-              <w:rPr>
-                <w:rFonts w:ascii="BRH Malayalam Extra" w:hAnsi="BRH Malayalam Extra" w:cs="BRH Malayalam Extra"/>
-                <w:sz w:val="40"/>
-                <w:szCs w:val="40"/>
-              </w:rPr>
-              <w:t>CZy</w:t>
-            </w:r>
-            <w:proofErr w:type="spellEnd"/>
-            <w:r>
-              <w:rPr>
-                <w:rFonts w:ascii="BRH Malayalam Extra" w:hAnsi="BRH Malayalam Extra" w:cs="BRH Malayalam Extra"/>
-                <w:sz w:val="40"/>
-                <w:szCs w:val="40"/>
-              </w:rPr>
-              <w:t xml:space="preserve">— </w:t>
-            </w:r>
-            <w:proofErr w:type="spellStart"/>
-            <w:r>
-              <w:rPr>
-                <w:rFonts w:ascii="BRH Malayalam Extra" w:hAnsi="BRH Malayalam Extra" w:cs="BRH Malayalam Extra"/>
-                <w:sz w:val="40"/>
-                <w:szCs w:val="40"/>
-              </w:rPr>
-              <w:t>sI</w:t>
+              <w:t>b CZy— sI</w:t>
             </w:r>
             <w:r>
               <w:rPr>
@@ -5499,70 +4757,7 @@
                 <w:sz w:val="40"/>
                 <w:szCs w:val="40"/>
               </w:rPr>
-              <w:t>pa§sk</w:t>
-            </w:r>
-            <w:proofErr w:type="spellEnd"/>
-            <w:r>
-              <w:rPr>
-                <w:rFonts w:ascii="BRH Malayalam Extra" w:hAnsi="BRH Malayalam Extra" w:cs="BRH Malayalam Extra"/>
-                <w:sz w:val="40"/>
-                <w:szCs w:val="40"/>
-              </w:rPr>
-              <w:t xml:space="preserve"> - </w:t>
-            </w:r>
-            <w:proofErr w:type="spellStart"/>
-            <w:r>
-              <w:rPr>
-                <w:rFonts w:ascii="BRH Malayalam Extra" w:hAnsi="BRH Malayalam Extra" w:cs="BRH Malayalam Extra"/>
-                <w:sz w:val="40"/>
-                <w:szCs w:val="40"/>
-              </w:rPr>
-              <w:t>sb</w:t>
-            </w:r>
-            <w:proofErr w:type="spellEnd"/>
-            <w:r>
-              <w:rPr>
-                <w:rFonts w:ascii="BRH Malayalam Extra" w:hAnsi="BRH Malayalam Extra" w:cs="BRH Malayalam Extra"/>
-                <w:sz w:val="40"/>
-                <w:szCs w:val="40"/>
-              </w:rPr>
-              <w:t xml:space="preserve">—J | </w:t>
-            </w:r>
-            <w:proofErr w:type="spellStart"/>
-            <w:r>
-              <w:rPr>
-                <w:rFonts w:ascii="BRH Malayalam Extra" w:hAnsi="BRH Malayalam Extra" w:cs="BRH Malayalam Extra"/>
-                <w:sz w:val="40"/>
-                <w:szCs w:val="40"/>
-              </w:rPr>
-              <w:t>jZ</w:t>
-            </w:r>
-            <w:proofErr w:type="spellEnd"/>
-            <w:r>
-              <w:rPr>
-                <w:rFonts w:ascii="BRH Malayalam Extra" w:hAnsi="BRH Malayalam Extra" w:cs="BRH Malayalam Extra"/>
-                <w:sz w:val="40"/>
-                <w:szCs w:val="40"/>
-              </w:rPr>
-              <w:t xml:space="preserve">§ | </w:t>
-            </w:r>
-            <w:proofErr w:type="spellStart"/>
-            <w:r>
-              <w:rPr>
-                <w:rFonts w:ascii="BRH Malayalam Extra" w:hAnsi="BRH Malayalam Extra" w:cs="BRH Malayalam Extra"/>
-                <w:sz w:val="40"/>
-                <w:szCs w:val="40"/>
-              </w:rPr>
-              <w:t>KyI</w:t>
-            </w:r>
-            <w:proofErr w:type="spellEnd"/>
-            <w:r>
-              <w:rPr>
-                <w:rFonts w:ascii="BRH Malayalam Extra" w:hAnsi="BRH Malayalam Extra" w:cs="BRH Malayalam Extra"/>
-                <w:sz w:val="40"/>
-                <w:szCs w:val="40"/>
-              </w:rPr>
-              <w:t xml:space="preserve"> |</w:t>
+              <w:t>pa§sk - sb—J | jZ§ | KyI |</w:t>
             </w:r>
           </w:p>
         </w:tc>
@@ -5578,33 +4773,22 @@
                 <w:szCs w:val="40"/>
               </w:rPr>
             </w:pPr>
-            <w:proofErr w:type="spellStart"/>
-            <w:r>
-              <w:rPr>
-                <w:rFonts w:ascii="BRH Malayalam Extra" w:hAnsi="BRH Malayalam Extra" w:cs="BRH Malayalam Extra"/>
-                <w:sz w:val="40"/>
-                <w:szCs w:val="40"/>
-              </w:rPr>
-              <w:t>Zsôx˜Z</w:t>
-            </w:r>
-            <w:proofErr w:type="spellEnd"/>
-            <w:r>
-              <w:rPr>
-                <w:rFonts w:ascii="BRH Malayalam Extra" w:hAnsi="BRH Malayalam Extra" w:cs="BRH Malayalam Extra"/>
-                <w:sz w:val="40"/>
-                <w:szCs w:val="40"/>
-              </w:rPr>
-              <w:t>§ | s</w:t>
-            </w:r>
-            <w:r>
-              <w:rPr>
-                <w:rFonts w:ascii="BRH Malayalam Extra" w:hAnsi="BRH Malayalam Extra" w:cs="BRH Malayalam Extra"/>
-                <w:sz w:val="34"/>
-                <w:szCs w:val="40"/>
-              </w:rPr>
-              <w:t>–</w:t>
-            </w:r>
-            <w:proofErr w:type="spellStart"/>
+            <w:r>
+              <w:rPr>
+                <w:rFonts w:ascii="BRH Malayalam Extra" w:hAnsi="BRH Malayalam Extra" w:cs="BRH Malayalam Extra"/>
+                <w:sz w:val="40"/>
+                <w:szCs w:val="40"/>
+              </w:rPr>
+              <w:t>Zsôx˜Z§ | s</w:t>
+            </w:r>
+            <w:r>
+              <w:rPr>
+                <w:rFonts w:ascii="BRH Malayalam Extra" w:hAnsi="BRH Malayalam Extra" w:cs="BRH Malayalam Extra"/>
+                <w:sz w:val="34"/>
+                <w:szCs w:val="40"/>
+              </w:rPr>
+              <w:t>–</w:t>
+            </w:r>
             <w:r>
               <w:rPr>
                 <w:rFonts w:ascii="BRH Malayalam Extra" w:hAnsi="BRH Malayalam Extra" w:cs="BRH Malayalam Extra"/>
@@ -5629,16 +4813,14 @@
               </w:rPr>
               <w:t>p</w:t>
             </w:r>
-            <w:proofErr w:type="spellEnd"/>
-            <w:r>
-              <w:rPr>
-                <w:rFonts w:ascii="BRH Malayalam Extra" w:hAnsi="BRH Malayalam Extra" w:cs="BRH Malayalam Extra"/>
-                <w:sz w:val="34"/>
-                <w:szCs w:val="40"/>
-              </w:rPr>
-              <w:t>–</w:t>
-            </w:r>
-            <w:proofErr w:type="spellStart"/>
+            <w:r>
+              <w:rPr>
+                <w:rFonts w:ascii="BRH Malayalam Extra" w:hAnsi="BRH Malayalam Extra" w:cs="BRH Malayalam Extra"/>
+                <w:sz w:val="34"/>
+                <w:szCs w:val="40"/>
+              </w:rPr>
+              <w:t>–</w:t>
+            </w:r>
             <w:r>
               <w:rPr>
                 <w:rFonts w:ascii="BRH Malayalam Extra" w:hAnsi="BRH Malayalam Extra" w:cs="BRH Malayalam Extra"/>
@@ -5647,7 +4829,6 @@
               </w:rPr>
               <w:t>a§s</w:t>
             </w:r>
-            <w:proofErr w:type="spellEnd"/>
             <w:r>
               <w:rPr>
                 <w:rFonts w:ascii="BRH Malayalam Extra" w:hAnsi="BRH Malayalam Extra" w:cs="BRH Malayalam Extra"/>
@@ -5672,7 +4853,6 @@
               </w:rPr>
               <w:t>–</w:t>
             </w:r>
-            <w:proofErr w:type="spellStart"/>
             <w:r>
               <w:rPr>
                 <w:rFonts w:ascii="BRH Malayalam Extra" w:hAnsi="BRH Malayalam Extra" w:cs="BRH Malayalam Extra"/>
@@ -5688,43 +4868,7 @@
                 <w:sz w:val="40"/>
                 <w:szCs w:val="40"/>
               </w:rPr>
-              <w:t>b</w:t>
-            </w:r>
-            <w:proofErr w:type="spellEnd"/>
-            <w:r>
-              <w:rPr>
-                <w:rFonts w:ascii="BRH Malayalam Extra" w:hAnsi="BRH Malayalam Extra" w:cs="BRH Malayalam Extra"/>
-                <w:sz w:val="40"/>
-                <w:szCs w:val="40"/>
-              </w:rPr>
-              <w:t xml:space="preserve"> </w:t>
-            </w:r>
-            <w:proofErr w:type="spellStart"/>
-            <w:r>
-              <w:rPr>
-                <w:rFonts w:ascii="BRH Malayalam Extra" w:hAnsi="BRH Malayalam Extra" w:cs="BRH Malayalam Extra"/>
-                <w:sz w:val="40"/>
-                <w:szCs w:val="40"/>
-              </w:rPr>
-              <w:t>CZy</w:t>
-            </w:r>
-            <w:proofErr w:type="spellEnd"/>
-            <w:r>
-              <w:rPr>
-                <w:rFonts w:ascii="BRH Malayalam Extra" w:hAnsi="BRH Malayalam Extra" w:cs="BRH Malayalam Extra"/>
-                <w:sz w:val="40"/>
-                <w:szCs w:val="40"/>
-              </w:rPr>
-              <w:t xml:space="preserve">— </w:t>
-            </w:r>
-            <w:proofErr w:type="spellStart"/>
-            <w:r>
-              <w:rPr>
-                <w:rFonts w:ascii="BRH Malayalam Extra" w:hAnsi="BRH Malayalam Extra" w:cs="BRH Malayalam Extra"/>
-                <w:sz w:val="40"/>
-                <w:szCs w:val="40"/>
-              </w:rPr>
-              <w:t>sI</w:t>
+              <w:t>b CZy— sI</w:t>
             </w:r>
             <w:r>
               <w:rPr>
@@ -5740,70 +4884,7 @@
                 <w:sz w:val="40"/>
                 <w:szCs w:val="40"/>
               </w:rPr>
-              <w:t>pa§sk</w:t>
-            </w:r>
-            <w:proofErr w:type="spellEnd"/>
-            <w:r>
-              <w:rPr>
-                <w:rFonts w:ascii="BRH Malayalam Extra" w:hAnsi="BRH Malayalam Extra" w:cs="BRH Malayalam Extra"/>
-                <w:sz w:val="40"/>
-                <w:szCs w:val="40"/>
-              </w:rPr>
-              <w:t xml:space="preserve"> - </w:t>
-            </w:r>
-            <w:proofErr w:type="spellStart"/>
-            <w:r>
-              <w:rPr>
-                <w:rFonts w:ascii="BRH Malayalam Extra" w:hAnsi="BRH Malayalam Extra" w:cs="BRH Malayalam Extra"/>
-                <w:sz w:val="40"/>
-                <w:szCs w:val="40"/>
-              </w:rPr>
-              <w:t>sb</w:t>
-            </w:r>
-            <w:proofErr w:type="spellEnd"/>
-            <w:r>
-              <w:rPr>
-                <w:rFonts w:ascii="BRH Malayalam Extra" w:hAnsi="BRH Malayalam Extra" w:cs="BRH Malayalam Extra"/>
-                <w:sz w:val="40"/>
-                <w:szCs w:val="40"/>
-              </w:rPr>
-              <w:t xml:space="preserve">—J | </w:t>
-            </w:r>
-            <w:proofErr w:type="spellStart"/>
-            <w:r>
-              <w:rPr>
-                <w:rFonts w:ascii="BRH Malayalam Extra" w:hAnsi="BRH Malayalam Extra" w:cs="BRH Malayalam Extra"/>
-                <w:sz w:val="40"/>
-                <w:szCs w:val="40"/>
-              </w:rPr>
-              <w:t>jZ</w:t>
-            </w:r>
-            <w:proofErr w:type="spellEnd"/>
-            <w:r>
-              <w:rPr>
-                <w:rFonts w:ascii="BRH Malayalam Extra" w:hAnsi="BRH Malayalam Extra" w:cs="BRH Malayalam Extra"/>
-                <w:sz w:val="40"/>
-                <w:szCs w:val="40"/>
-              </w:rPr>
-              <w:t xml:space="preserve">§ | </w:t>
-            </w:r>
-            <w:proofErr w:type="spellStart"/>
-            <w:r>
-              <w:rPr>
-                <w:rFonts w:ascii="BRH Malayalam Extra" w:hAnsi="BRH Malayalam Extra" w:cs="BRH Malayalam Extra"/>
-                <w:sz w:val="40"/>
-                <w:szCs w:val="40"/>
-              </w:rPr>
-              <w:t>KyI</w:t>
-            </w:r>
-            <w:proofErr w:type="spellEnd"/>
-            <w:r>
-              <w:rPr>
-                <w:rFonts w:ascii="BRH Malayalam Extra" w:hAnsi="BRH Malayalam Extra" w:cs="BRH Malayalam Extra"/>
-                <w:sz w:val="40"/>
-                <w:szCs w:val="40"/>
-              </w:rPr>
-              <w:t xml:space="preserve"> |</w:t>
+              <w:t>pa§sk - sb—J | jZ§ | KyI |</w:t>
             </w:r>
           </w:p>
         </w:tc>
@@ -5826,42 +4907,24 @@
                 <w:sz w:val="28"/>
                 <w:szCs w:val="28"/>
               </w:rPr>
-              <w:t xml:space="preserve">7.5.2.1 – </w:t>
-            </w:r>
-            <w:proofErr w:type="spellStart"/>
-            <w:r>
-              <w:rPr>
-                <w:sz w:val="28"/>
-                <w:szCs w:val="28"/>
-              </w:rPr>
-              <w:t>Padam</w:t>
-            </w:r>
-            <w:proofErr w:type="spellEnd"/>
-          </w:p>
-          <w:p>
-            <w:pPr>
-              <w:spacing w:before="0" w:line="240" w:lineRule="auto"/>
-              <w:rPr>
-                <w:sz w:val="28"/>
-                <w:szCs w:val="28"/>
-              </w:rPr>
-            </w:pPr>
-            <w:r>
-              <w:rPr>
-                <w:sz w:val="28"/>
-                <w:szCs w:val="28"/>
-              </w:rPr>
-              <w:t xml:space="preserve">7th </w:t>
-            </w:r>
-            <w:proofErr w:type="spellStart"/>
-            <w:r>
-              <w:rPr>
-                <w:sz w:val="28"/>
-                <w:szCs w:val="28"/>
-              </w:rPr>
-              <w:t>Panchaati</w:t>
-            </w:r>
-            <w:proofErr w:type="spellEnd"/>
+              <w:t>7.5.2.1 – Padam</w:t>
+            </w:r>
+          </w:p>
+          <w:p>
+            <w:pPr>
+              <w:spacing w:before="0" w:line="240" w:lineRule="auto"/>
+              <w:rPr>
+                <w:sz w:val="28"/>
+                <w:szCs w:val="28"/>
+              </w:rPr>
+            </w:pPr>
+            <w:r>
+              <w:rPr>
+                <w:sz w:val="28"/>
+                <w:szCs w:val="28"/>
+              </w:rPr>
+              <w:t>7th Panchaati</w:t>
+            </w:r>
           </w:p>
           <w:p>
             <w:pPr>
@@ -5877,7 +4940,6 @@
                 <w:bCs/>
                 <w:szCs w:val="24"/>
               </w:rPr>
-              <w:lastRenderedPageBreak/>
               <w:t>6</w:t>
             </w:r>
             <w:r>
@@ -5886,18 +4948,8 @@
                 <w:bCs/>
                 <w:szCs w:val="24"/>
               </w:rPr>
-              <w:t xml:space="preserve">th line of this </w:t>
-            </w:r>
-            <w:proofErr w:type="spellStart"/>
-            <w:r>
-              <w:rPr>
-                <w:b/>
-                <w:bCs/>
-                <w:szCs w:val="24"/>
-              </w:rPr>
-              <w:t>Panchaati</w:t>
-            </w:r>
-            <w:proofErr w:type="spellEnd"/>
+              <w:t>th line of this Panchaati</w:t>
+            </w:r>
           </w:p>
         </w:tc>
         <w:tc>
@@ -5917,59 +4969,29 @@
                 <w:szCs w:val="40"/>
               </w:rPr>
             </w:pPr>
-            <w:proofErr w:type="spellStart"/>
-            <w:r>
-              <w:rPr>
-                <w:rFonts w:ascii="BRH Malayalam Extra" w:hAnsi="BRH Malayalam Extra" w:cs="BRH Malayalam Extra"/>
-                <w:sz w:val="40"/>
-                <w:szCs w:val="40"/>
-              </w:rPr>
-              <w:lastRenderedPageBreak/>
-              <w:t>jxp</w:t>
-            </w:r>
-            <w:proofErr w:type="spellEnd"/>
-            <w:r>
-              <w:rPr>
-                <w:rFonts w:ascii="BRH Malayalam Extra" w:hAnsi="BRH Malayalam Extra" w:cs="BRH Malayalam Extra"/>
-                <w:sz w:val="40"/>
-                <w:szCs w:val="40"/>
-              </w:rPr>
-              <w:t>—</w:t>
-            </w:r>
-            <w:proofErr w:type="spellStart"/>
-            <w:r>
-              <w:rPr>
-                <w:rFonts w:ascii="BRH Malayalam Extra" w:hAnsi="BRH Malayalam Extra" w:cs="BRH Malayalam Extra"/>
-                <w:sz w:val="40"/>
-                <w:szCs w:val="40"/>
-              </w:rPr>
-              <w:t>Zz</w:t>
-            </w:r>
-            <w:proofErr w:type="spellEnd"/>
-            <w:r>
-              <w:rPr>
-                <w:rFonts w:ascii="BRH Malayalam Extra" w:hAnsi="BRH Malayalam Extra" w:cs="BRH Malayalam Extra"/>
-                <w:sz w:val="34"/>
-                <w:szCs w:val="40"/>
-              </w:rPr>
-              <w:t>–</w:t>
-            </w:r>
-            <w:r>
-              <w:rPr>
-                <w:rFonts w:ascii="BRH Malayalam Extra" w:hAnsi="BRH Malayalam Extra" w:cs="BRH Malayalam Extra"/>
-                <w:sz w:val="40"/>
-                <w:szCs w:val="40"/>
-              </w:rPr>
-              <w:t>ª</w:t>
-            </w:r>
-            <w:proofErr w:type="spellStart"/>
-            <w:r>
-              <w:rPr>
-                <w:rFonts w:ascii="BRH Malayalam Extra" w:hAnsi="BRH Malayalam Extra" w:cs="BRH Malayalam Extra"/>
-                <w:sz w:val="40"/>
-                <w:szCs w:val="40"/>
-              </w:rPr>
-              <w:t>px</w:t>
+            <w:r>
+              <w:rPr>
+                <w:rFonts w:ascii="BRH Malayalam Extra" w:hAnsi="BRH Malayalam Extra" w:cs="BRH Malayalam Extra"/>
+                <w:sz w:val="40"/>
+                <w:szCs w:val="40"/>
+              </w:rPr>
+              <w:t>jxp—Zz</w:t>
+            </w:r>
+            <w:r>
+              <w:rPr>
+                <w:rFonts w:ascii="BRH Malayalam Extra" w:hAnsi="BRH Malayalam Extra" w:cs="BRH Malayalam Extra"/>
+                <w:sz w:val="34"/>
+                <w:szCs w:val="40"/>
+              </w:rPr>
+              <w:t>–</w:t>
+            </w:r>
+            <w:r>
+              <w:rPr>
+                <w:rFonts w:ascii="BRH Malayalam Extra" w:hAnsi="BRH Malayalam Extra" w:cs="BRH Malayalam Extra"/>
+                <w:sz w:val="40"/>
+                <w:szCs w:val="40"/>
+              </w:rPr>
+              <w:t>ªpx</w:t>
             </w:r>
             <w:r>
               <w:rPr>
@@ -5986,34 +5008,7 @@
                 <w:sz w:val="40"/>
                 <w:szCs w:val="40"/>
               </w:rPr>
-              <w:t>sx</w:t>
-            </w:r>
-            <w:proofErr w:type="spellEnd"/>
-            <w:r>
-              <w:rPr>
-                <w:rFonts w:ascii="BRH Malayalam Extra" w:hAnsi="BRH Malayalam Extra" w:cs="BRH Malayalam Extra"/>
-                <w:sz w:val="40"/>
-                <w:szCs w:val="40"/>
-              </w:rPr>
-              <w:t>—</w:t>
-            </w:r>
-            <w:proofErr w:type="spellStart"/>
-            <w:r>
-              <w:rPr>
-                <w:rFonts w:ascii="BRH Malayalam Extra" w:hAnsi="BRH Malayalam Extra" w:cs="BRH Malayalam Extra"/>
-                <w:sz w:val="40"/>
-                <w:szCs w:val="40"/>
-              </w:rPr>
-              <w:t>itx</w:t>
-            </w:r>
-            <w:proofErr w:type="spellEnd"/>
-            <w:r>
-              <w:rPr>
-                <w:rFonts w:ascii="BRH Malayalam Extra" w:hAnsi="BRH Malayalam Extra" w:cs="BRH Malayalam Extra"/>
-                <w:sz w:val="40"/>
-                <w:szCs w:val="40"/>
-              </w:rPr>
-              <w:t xml:space="preserve"> </w:t>
+              <w:t xml:space="preserve">sx—itx </w:t>
             </w:r>
           </w:p>
           <w:p>
@@ -6035,7 +5030,6 @@
                 <w:sz w:val="40"/>
                 <w:szCs w:val="40"/>
               </w:rPr>
-              <w:lastRenderedPageBreak/>
               <w:t>G</w:t>
             </w:r>
             <w:r>
@@ -6073,61 +5067,30 @@
                 <w:szCs w:val="40"/>
               </w:rPr>
             </w:pPr>
-            <w:proofErr w:type="spellStart"/>
-            <w:r>
-              <w:rPr>
-                <w:rFonts w:ascii="BRH Malayalam Extra" w:hAnsi="BRH Malayalam Extra" w:cs="BRH Malayalam Extra"/>
-                <w:sz w:val="40"/>
-                <w:szCs w:val="40"/>
-              </w:rPr>
-              <w:lastRenderedPageBreak/>
-              <w:t>jxp</w:t>
-            </w:r>
-            <w:proofErr w:type="spellEnd"/>
-            <w:r>
-              <w:rPr>
-                <w:rFonts w:ascii="BRH Malayalam Extra" w:hAnsi="BRH Malayalam Extra" w:cs="BRH Malayalam Extra"/>
-                <w:sz w:val="40"/>
-                <w:szCs w:val="40"/>
-              </w:rPr>
-              <w:t>—</w:t>
-            </w:r>
-            <w:proofErr w:type="spellStart"/>
-            <w:r>
-              <w:rPr>
-                <w:rFonts w:ascii="BRH Malayalam Extra" w:hAnsi="BRH Malayalam Extra" w:cs="BRH Malayalam Extra"/>
-                <w:sz w:val="40"/>
-                <w:szCs w:val="40"/>
-              </w:rPr>
-              <w:t>Zz</w:t>
-            </w:r>
-            <w:proofErr w:type="spellEnd"/>
-            <w:r>
-              <w:rPr>
-                <w:rFonts w:ascii="BRH Malayalam Extra" w:hAnsi="BRH Malayalam Extra" w:cs="BRH Malayalam Extra"/>
-                <w:sz w:val="34"/>
-                <w:szCs w:val="40"/>
-              </w:rPr>
-              <w:t>–</w:t>
-            </w:r>
-            <w:r>
-              <w:rPr>
-                <w:rFonts w:ascii="BRH Malayalam Extra" w:hAnsi="BRH Malayalam Extra" w:cs="BRH Malayalam Extra"/>
-                <w:sz w:val="40"/>
-                <w:szCs w:val="40"/>
-              </w:rPr>
-              <w:t>ª</w:t>
-            </w:r>
-            <w:proofErr w:type="spellStart"/>
-            <w:r>
-              <w:rPr>
-                <w:rFonts w:ascii="BRH Malayalam Extra" w:hAnsi="BRH Malayalam Extra" w:cs="BRH Malayalam Extra"/>
-                <w:sz w:val="40"/>
-                <w:szCs w:val="40"/>
-              </w:rPr>
-              <w:t>px</w:t>
-            </w:r>
-            <w:proofErr w:type="spellEnd"/>
+            <w:r>
+              <w:rPr>
+                <w:rFonts w:ascii="BRH Malayalam Extra" w:hAnsi="BRH Malayalam Extra" w:cs="BRH Malayalam Extra"/>
+                <w:sz w:val="40"/>
+                <w:szCs w:val="40"/>
+              </w:rPr>
+              <w:t>jxp—Zz</w:t>
+            </w:r>
+            <w:r>
+              <w:rPr>
+                <w:rFonts w:ascii="BRH Malayalam Extra" w:hAnsi="BRH Malayalam Extra" w:cs="BRH Malayalam Extra"/>
+                <w:sz w:val="34"/>
+                <w:szCs w:val="40"/>
+              </w:rPr>
+              <w:t>–</w:t>
+            </w:r>
+            <w:r>
+              <w:rPr>
+                <w:rFonts w:ascii="BRH Malayalam Extra" w:hAnsi="BRH Malayalam Extra" w:cs="BRH Malayalam Extra"/>
+                <w:sz w:val="40"/>
+                <w:szCs w:val="40"/>
+              </w:rPr>
+              <w:t>ªpx</w:t>
+            </w:r>
             <w:r>
               <w:rPr>
                 <w:rFonts w:ascii="BRH Malayalam Extra" w:hAnsi="BRH Malayalam Extra" w:cs="BRH Malayalam Extra"/>
@@ -6137,41 +5100,13 @@
               </w:rPr>
               <w:t>„„</w:t>
             </w:r>
-            <w:proofErr w:type="spellStart"/>
-            <w:r>
-              <w:rPr>
-                <w:rFonts w:ascii="BRH Malayalam Extra" w:hAnsi="BRH Malayalam Extra" w:cs="BRH Malayalam Extra"/>
-                <w:sz w:val="40"/>
-                <w:szCs w:val="40"/>
-              </w:rPr>
-              <w:t>sx</w:t>
-            </w:r>
-            <w:proofErr w:type="spellEnd"/>
-            <w:r>
-              <w:rPr>
-                <w:rFonts w:ascii="BRH Malayalam Extra" w:hAnsi="BRH Malayalam Extra" w:cs="BRH Malayalam Extra"/>
-                <w:sz w:val="40"/>
-                <w:szCs w:val="40"/>
-              </w:rPr>
-              <w:t>—</w:t>
-            </w:r>
-            <w:proofErr w:type="spellStart"/>
-            <w:r>
-              <w:rPr>
-                <w:rFonts w:ascii="BRH Malayalam Extra" w:hAnsi="BRH Malayalam Extra" w:cs="BRH Malayalam Extra"/>
-                <w:sz w:val="40"/>
-                <w:szCs w:val="40"/>
-              </w:rPr>
-              <w:t>itx</w:t>
-            </w:r>
-            <w:proofErr w:type="spellEnd"/>
-            <w:r>
-              <w:rPr>
-                <w:rFonts w:ascii="BRH Malayalam Extra" w:hAnsi="BRH Malayalam Extra" w:cs="BRH Malayalam Extra"/>
-                <w:sz w:val="40"/>
-                <w:szCs w:val="40"/>
-              </w:rPr>
-              <w:t xml:space="preserve"> </w:t>
+            <w:r>
+              <w:rPr>
+                <w:rFonts w:ascii="BRH Malayalam Extra" w:hAnsi="BRH Malayalam Extra" w:cs="BRH Malayalam Extra"/>
+                <w:sz w:val="40"/>
+                <w:szCs w:val="40"/>
+              </w:rPr>
+              <w:t xml:space="preserve">sx—itx </w:t>
             </w:r>
           </w:p>
           <w:p>
@@ -6193,7 +5128,6 @@
                 <w:sz w:val="40"/>
                 <w:szCs w:val="40"/>
               </w:rPr>
-              <w:lastRenderedPageBreak/>
               <w:t>G</w:t>
             </w:r>
             <w:r>
@@ -6233,43 +5167,24 @@
                 <w:sz w:val="28"/>
                 <w:szCs w:val="28"/>
               </w:rPr>
-              <w:lastRenderedPageBreak/>
-              <w:t xml:space="preserve">7.5.2.1 – </w:t>
-            </w:r>
-            <w:proofErr w:type="spellStart"/>
-            <w:r>
-              <w:rPr>
-                <w:sz w:val="28"/>
-                <w:szCs w:val="28"/>
-              </w:rPr>
-              <w:t>Padam</w:t>
-            </w:r>
-            <w:proofErr w:type="spellEnd"/>
-          </w:p>
-          <w:p>
-            <w:pPr>
-              <w:spacing w:before="0" w:line="240" w:lineRule="auto"/>
-              <w:rPr>
-                <w:sz w:val="28"/>
-                <w:szCs w:val="28"/>
-              </w:rPr>
-            </w:pPr>
-            <w:r>
-              <w:rPr>
-                <w:sz w:val="28"/>
-                <w:szCs w:val="28"/>
-              </w:rPr>
-              <w:t xml:space="preserve">7th </w:t>
-            </w:r>
-            <w:proofErr w:type="spellStart"/>
-            <w:r>
-              <w:rPr>
-                <w:sz w:val="28"/>
-                <w:szCs w:val="28"/>
-              </w:rPr>
-              <w:t>Panchaati</w:t>
-            </w:r>
-            <w:proofErr w:type="spellEnd"/>
+              <w:t>7.5.2.1 – Padam</w:t>
+            </w:r>
+          </w:p>
+          <w:p>
+            <w:pPr>
+              <w:spacing w:before="0" w:line="240" w:lineRule="auto"/>
+              <w:rPr>
+                <w:sz w:val="28"/>
+                <w:szCs w:val="28"/>
+              </w:rPr>
+            </w:pPr>
+            <w:r>
+              <w:rPr>
+                <w:sz w:val="28"/>
+                <w:szCs w:val="28"/>
+              </w:rPr>
+              <w:t>7th Panchaati</w:t>
+            </w:r>
           </w:p>
           <w:p>
             <w:pPr>
@@ -6309,18 +5224,8 @@
                 <w:bCs/>
                 <w:szCs w:val="24"/>
               </w:rPr>
-              <w:t xml:space="preserve"> line of this </w:t>
-            </w:r>
-            <w:proofErr w:type="spellStart"/>
-            <w:r>
-              <w:rPr>
-                <w:b/>
-                <w:bCs/>
-                <w:szCs w:val="24"/>
-              </w:rPr>
-              <w:t>Panchaati</w:t>
-            </w:r>
-            <w:proofErr w:type="spellEnd"/>
+              <w:t xml:space="preserve"> line of this Panchaati</w:t>
+            </w:r>
           </w:p>
         </w:tc>
         <w:tc>
@@ -6340,52 +5245,14 @@
                 <w:szCs w:val="40"/>
               </w:rPr>
             </w:pPr>
-            <w:proofErr w:type="spellStart"/>
-            <w:r>
-              <w:rPr>
-                <w:rFonts w:ascii="BRH Malayalam Extra" w:hAnsi="BRH Malayalam Extra" w:cs="BRH Malayalam Extra"/>
-                <w:sz w:val="40"/>
-                <w:szCs w:val="40"/>
-              </w:rPr>
-              <w:t>jxp</w:t>
-            </w:r>
-            <w:proofErr w:type="spellEnd"/>
-            <w:r>
-              <w:rPr>
-                <w:rFonts w:ascii="BRH Malayalam Extra" w:hAnsi="BRH Malayalam Extra" w:cs="BRH Malayalam Extra"/>
-                <w:sz w:val="40"/>
-                <w:szCs w:val="40"/>
-              </w:rPr>
-              <w:t>—</w:t>
-            </w:r>
-            <w:proofErr w:type="spellStart"/>
-            <w:r>
-              <w:rPr>
-                <w:rFonts w:ascii="BRH Malayalam Extra" w:hAnsi="BRH Malayalam Extra" w:cs="BRH Malayalam Extra"/>
-                <w:sz w:val="40"/>
-                <w:szCs w:val="40"/>
-              </w:rPr>
-              <w:t>ZzJ</w:t>
-            </w:r>
-            <w:proofErr w:type="spellEnd"/>
-            <w:r>
-              <w:rPr>
-                <w:rFonts w:ascii="BRH Malayalam Extra" w:hAnsi="BRH Malayalam Extra" w:cs="BRH Malayalam Extra"/>
-                <w:sz w:val="40"/>
-                <w:szCs w:val="40"/>
-              </w:rPr>
-              <w:t xml:space="preserve"> | </w:t>
-            </w:r>
-            <w:proofErr w:type="spellStart"/>
-            <w:r>
-              <w:rPr>
-                <w:rFonts w:ascii="BRH Malayalam Extra" w:hAnsi="BRH Malayalam Extra" w:cs="BRH Malayalam Extra"/>
-                <w:sz w:val="40"/>
-                <w:szCs w:val="40"/>
-              </w:rPr>
-              <w:t>px</w:t>
-            </w:r>
-            <w:proofErr w:type="spellEnd"/>
+            <w:r>
+              <w:rPr>
+                <w:rFonts w:ascii="BRH Malayalam Extra" w:hAnsi="BRH Malayalam Extra" w:cs="BRH Malayalam Extra"/>
+                <w:sz w:val="40"/>
+                <w:szCs w:val="40"/>
+              </w:rPr>
+              <w:t>jxp—ZzJ | px</w:t>
+            </w:r>
             <w:r>
               <w:rPr>
                 <w:rFonts w:ascii="BRH Malayalam Extra" w:hAnsi="BRH Malayalam Extra" w:cs="BRH Malayalam Extra"/>
@@ -6416,7 +5283,6 @@
                 <w:szCs w:val="40"/>
               </w:rPr>
             </w:pPr>
-            <w:proofErr w:type="spellStart"/>
             <w:r>
               <w:rPr>
                 <w:rFonts w:ascii="BRH Malayalam Extra" w:hAnsi="BRH Malayalam Extra" w:cs="BRH Malayalam Extra"/>
@@ -6432,34 +5298,7 @@
                 <w:sz w:val="40"/>
                 <w:szCs w:val="40"/>
               </w:rPr>
-              <w:t>sx</w:t>
-            </w:r>
-            <w:proofErr w:type="spellEnd"/>
-            <w:r>
-              <w:rPr>
-                <w:rFonts w:ascii="BRH Malayalam Extra" w:hAnsi="BRH Malayalam Extra" w:cs="BRH Malayalam Extra"/>
-                <w:sz w:val="40"/>
-                <w:szCs w:val="40"/>
-              </w:rPr>
-              <w:t>—</w:t>
-            </w:r>
-            <w:proofErr w:type="spellStart"/>
-            <w:r>
-              <w:rPr>
-                <w:rFonts w:ascii="BRH Malayalam Extra" w:hAnsi="BRH Malayalam Extra" w:cs="BRH Malayalam Extra"/>
-                <w:sz w:val="40"/>
-                <w:szCs w:val="40"/>
-              </w:rPr>
-              <w:t>i</w:t>
-            </w:r>
-            <w:proofErr w:type="spellEnd"/>
-            <w:r>
-              <w:rPr>
-                <w:rFonts w:ascii="BRH Malayalam Extra" w:hAnsi="BRH Malayalam Extra" w:cs="BRH Malayalam Extra"/>
-                <w:sz w:val="40"/>
-                <w:szCs w:val="40"/>
-              </w:rPr>
-              <w:t>¤¤t | G</w:t>
+              <w:t>sx—i¤¤t | G</w:t>
             </w:r>
             <w:r>
               <w:rPr>
@@ -6496,34 +5335,22 @@
                 <w:szCs w:val="40"/>
               </w:rPr>
             </w:pPr>
-            <w:proofErr w:type="spellStart"/>
-            <w:r>
-              <w:rPr>
-                <w:rFonts w:ascii="BRH Malayalam Extra" w:hAnsi="BRH Malayalam Extra" w:cs="BRH Malayalam Extra"/>
-                <w:sz w:val="40"/>
-                <w:szCs w:val="40"/>
-              </w:rPr>
-              <w:t>jxp</w:t>
-            </w:r>
-            <w:proofErr w:type="spellEnd"/>
-            <w:r>
-              <w:rPr>
-                <w:rFonts w:ascii="BRH Malayalam Extra" w:hAnsi="BRH Malayalam Extra" w:cs="BRH Malayalam Extra"/>
-                <w:sz w:val="40"/>
-                <w:szCs w:val="40"/>
-              </w:rPr>
-              <w:t>—</w:t>
-            </w:r>
-            <w:proofErr w:type="spellStart"/>
-            <w:r>
-              <w:rPr>
-                <w:rFonts w:ascii="BRH Malayalam Extra" w:hAnsi="BRH Malayalam Extra" w:cs="BRH Malayalam Extra"/>
-                <w:sz w:val="40"/>
-                <w:szCs w:val="40"/>
-              </w:rPr>
-              <w:t>ZzJ</w:t>
-            </w:r>
-            <w:proofErr w:type="spellEnd"/>
+            <w:r>
+              <w:rPr>
+                <w:rFonts w:ascii="BRH Malayalam Extra" w:hAnsi="BRH Malayalam Extra" w:cs="BRH Malayalam Extra"/>
+                <w:sz w:val="40"/>
+                <w:szCs w:val="40"/>
+              </w:rPr>
+              <w:t>jxp—ZzJ | px</w:t>
+            </w:r>
+            <w:r>
+              <w:rPr>
+                <w:rFonts w:ascii="BRH Malayalam Extra" w:hAnsi="BRH Malayalam Extra" w:cs="BRH Malayalam Extra"/>
+                <w:sz w:val="34"/>
+                <w:szCs w:val="40"/>
+              </w:rPr>
+              <w:t>–</w:t>
+            </w:r>
             <w:r>
               <w:rPr>
                 <w:rFonts w:ascii="BRH Malayalam Extra" w:hAnsi="BRH Malayalam Extra" w:cs="BRH Malayalam Extra"/>
@@ -6532,32 +5359,6 @@
               </w:rPr>
               <w:t xml:space="preserve"> | </w:t>
             </w:r>
-            <w:proofErr w:type="spellStart"/>
-            <w:r>
-              <w:rPr>
-                <w:rFonts w:ascii="BRH Malayalam Extra" w:hAnsi="BRH Malayalam Extra" w:cs="BRH Malayalam Extra"/>
-                <w:sz w:val="40"/>
-                <w:szCs w:val="40"/>
-              </w:rPr>
-              <w:t>px</w:t>
-            </w:r>
-            <w:proofErr w:type="spellEnd"/>
-            <w:r>
-              <w:rPr>
-                <w:rFonts w:ascii="BRH Malayalam Extra" w:hAnsi="BRH Malayalam Extra" w:cs="BRH Malayalam Extra"/>
-                <w:sz w:val="34"/>
-                <w:szCs w:val="40"/>
-              </w:rPr>
-              <w:t>–</w:t>
-            </w:r>
-            <w:r>
-              <w:rPr>
-                <w:rFonts w:ascii="BRH Malayalam Extra" w:hAnsi="BRH Malayalam Extra" w:cs="BRH Malayalam Extra"/>
-                <w:sz w:val="40"/>
-                <w:szCs w:val="40"/>
-              </w:rPr>
-              <w:t xml:space="preserve"> | </w:t>
-            </w:r>
           </w:p>
           <w:p>
             <w:pPr>
@@ -6567,7 +5368,6 @@
                 <w:szCs w:val="40"/>
               </w:rPr>
             </w:pPr>
-            <w:proofErr w:type="spellStart"/>
             <w:r>
               <w:rPr>
                 <w:rFonts w:ascii="BRH Malayalam Extra" w:hAnsi="BRH Malayalam Extra" w:cs="BRH Malayalam Extra"/>
@@ -6583,34 +5383,7 @@
                 <w:sz w:val="40"/>
                 <w:szCs w:val="40"/>
               </w:rPr>
-              <w:t>sx</w:t>
-            </w:r>
-            <w:proofErr w:type="spellEnd"/>
-            <w:r>
-              <w:rPr>
-                <w:rFonts w:ascii="BRH Malayalam Extra" w:hAnsi="BRH Malayalam Extra" w:cs="BRH Malayalam Extra"/>
-                <w:sz w:val="40"/>
-                <w:szCs w:val="40"/>
-              </w:rPr>
-              <w:t>—</w:t>
-            </w:r>
-            <w:proofErr w:type="spellStart"/>
-            <w:r>
-              <w:rPr>
-                <w:rFonts w:ascii="BRH Malayalam Extra" w:hAnsi="BRH Malayalam Extra" w:cs="BRH Malayalam Extra"/>
-                <w:sz w:val="40"/>
-                <w:szCs w:val="40"/>
-              </w:rPr>
-              <w:t>i</w:t>
-            </w:r>
-            <w:proofErr w:type="spellEnd"/>
-            <w:r>
-              <w:rPr>
-                <w:rFonts w:ascii="BRH Malayalam Extra" w:hAnsi="BRH Malayalam Extra" w:cs="BRH Malayalam Extra"/>
-                <w:sz w:val="40"/>
-                <w:szCs w:val="40"/>
-              </w:rPr>
-              <w:t>¤¤t | G</w:t>
+              <w:t>sx—i¤¤t | G</w:t>
             </w:r>
             <w:r>
               <w:rPr>
@@ -6649,42 +5422,24 @@
                 <w:sz w:val="28"/>
                 <w:szCs w:val="28"/>
               </w:rPr>
-              <w:t xml:space="preserve">7.5.7.1 – </w:t>
-            </w:r>
-            <w:proofErr w:type="spellStart"/>
-            <w:r>
-              <w:rPr>
-                <w:sz w:val="28"/>
-                <w:szCs w:val="28"/>
-              </w:rPr>
-              <w:t>Padam</w:t>
-            </w:r>
-            <w:proofErr w:type="spellEnd"/>
-          </w:p>
-          <w:p>
-            <w:pPr>
-              <w:spacing w:before="0" w:line="240" w:lineRule="auto"/>
-              <w:rPr>
-                <w:sz w:val="28"/>
-                <w:szCs w:val="28"/>
-              </w:rPr>
-            </w:pPr>
-            <w:r>
-              <w:rPr>
-                <w:sz w:val="28"/>
-                <w:szCs w:val="28"/>
-              </w:rPr>
-              <w:t xml:space="preserve">19th </w:t>
-            </w:r>
-            <w:proofErr w:type="spellStart"/>
-            <w:r>
-              <w:rPr>
-                <w:sz w:val="28"/>
-                <w:szCs w:val="28"/>
-              </w:rPr>
-              <w:t>Panchaati</w:t>
-            </w:r>
-            <w:proofErr w:type="spellEnd"/>
+              <w:t>7.5.7.1 – Padam</w:t>
+            </w:r>
+          </w:p>
+          <w:p>
+            <w:pPr>
+              <w:spacing w:before="0" w:line="240" w:lineRule="auto"/>
+              <w:rPr>
+                <w:sz w:val="28"/>
+                <w:szCs w:val="28"/>
+              </w:rPr>
+            </w:pPr>
+            <w:r>
+              <w:rPr>
+                <w:sz w:val="28"/>
+                <w:szCs w:val="28"/>
+              </w:rPr>
+              <w:t>19th Panchaati</w:t>
+            </w:r>
           </w:p>
           <w:p>
             <w:pPr>
@@ -6708,18 +5463,8 @@
                 <w:bCs/>
                 <w:szCs w:val="24"/>
               </w:rPr>
-              <w:t xml:space="preserve">th line of this </w:t>
-            </w:r>
-            <w:proofErr w:type="spellStart"/>
-            <w:r>
-              <w:rPr>
-                <w:b/>
-                <w:bCs/>
-                <w:szCs w:val="24"/>
-              </w:rPr>
-              <w:t>Panchaati</w:t>
-            </w:r>
-            <w:proofErr w:type="spellEnd"/>
+              <w:t>th line of this Panchaati</w:t>
+            </w:r>
           </w:p>
         </w:tc>
         <w:tc>
@@ -6739,23 +5484,13 @@
                 <w:szCs w:val="40"/>
               </w:rPr>
             </w:pPr>
-            <w:proofErr w:type="spellStart"/>
-            <w:r>
-              <w:rPr>
-                <w:rFonts w:ascii="BRH Malayalam Extra" w:hAnsi="BRH Malayalam Extra" w:cs="BRH Malayalam Extra"/>
-                <w:sz w:val="40"/>
-                <w:szCs w:val="40"/>
-              </w:rPr>
-              <w:t>CZy</w:t>
-            </w:r>
-            <w:proofErr w:type="spellEnd"/>
-            <w:r>
-              <w:rPr>
-                <w:rFonts w:ascii="BRH Malayalam Extra" w:hAnsi="BRH Malayalam Extra" w:cs="BRH Malayalam Extra"/>
-                <w:sz w:val="40"/>
-                <w:szCs w:val="40"/>
-              </w:rPr>
-              <w:t xml:space="preserve">— | </w:t>
+            <w:r>
+              <w:rPr>
+                <w:rFonts w:ascii="BRH Malayalam Extra" w:hAnsi="BRH Malayalam Extra" w:cs="BRH Malayalam Extra"/>
+                <w:sz w:val="40"/>
+                <w:szCs w:val="40"/>
+              </w:rPr>
+              <w:t xml:space="preserve">CZy— | </w:t>
             </w:r>
             <w:r>
               <w:rPr>
@@ -6772,25 +5507,7 @@
                 <w:sz w:val="40"/>
                 <w:szCs w:val="40"/>
               </w:rPr>
-              <w:t xml:space="preserve"> | Z¡ | </w:t>
-            </w:r>
-            <w:proofErr w:type="spellStart"/>
-            <w:r>
-              <w:rPr>
-                <w:rFonts w:ascii="BRH Malayalam Extra" w:hAnsi="BRH Malayalam Extra" w:cs="BRH Malayalam Extra"/>
-                <w:sz w:val="40"/>
-                <w:szCs w:val="40"/>
-              </w:rPr>
-              <w:t>pxp</w:t>
-            </w:r>
-            <w:proofErr w:type="spellEnd"/>
-            <w:r>
-              <w:rPr>
-                <w:rFonts w:ascii="BRH Malayalam Extra" w:hAnsi="BRH Malayalam Extra" w:cs="BRH Malayalam Extra"/>
-                <w:sz w:val="40"/>
-                <w:szCs w:val="40"/>
-              </w:rPr>
-              <w:t xml:space="preserve"> | d |</w:t>
+              <w:t xml:space="preserve"> | Z¡ | pxp | d |</w:t>
             </w:r>
           </w:p>
         </w:tc>
@@ -6807,23 +5524,13 @@
                 <w:szCs w:val="40"/>
               </w:rPr>
             </w:pPr>
-            <w:proofErr w:type="spellStart"/>
-            <w:r>
-              <w:rPr>
-                <w:rFonts w:ascii="BRH Malayalam Extra" w:hAnsi="BRH Malayalam Extra" w:cs="BRH Malayalam Extra"/>
-                <w:sz w:val="40"/>
-                <w:szCs w:val="40"/>
-              </w:rPr>
-              <w:t>CZy</w:t>
-            </w:r>
-            <w:proofErr w:type="spellEnd"/>
-            <w:r>
-              <w:rPr>
-                <w:rFonts w:ascii="BRH Malayalam Extra" w:hAnsi="BRH Malayalam Extra" w:cs="BRH Malayalam Extra"/>
-                <w:sz w:val="40"/>
-                <w:szCs w:val="40"/>
-              </w:rPr>
-              <w:t xml:space="preserve">— | </w:t>
+            <w:r>
+              <w:rPr>
+                <w:rFonts w:ascii="BRH Malayalam Extra" w:hAnsi="BRH Malayalam Extra" w:cs="BRH Malayalam Extra"/>
+                <w:sz w:val="40"/>
+                <w:szCs w:val="40"/>
+              </w:rPr>
+              <w:t xml:space="preserve">CZy— | </w:t>
             </w:r>
             <w:r>
               <w:rPr>
@@ -6832,44 +5539,15 @@
                 <w:szCs w:val="40"/>
                 <w:highlight w:val="green"/>
               </w:rPr>
-              <w:t xml:space="preserve">¥Z </w:t>
-            </w:r>
-            <w:proofErr w:type="spellStart"/>
-            <w:r>
-              <w:rPr>
-                <w:rFonts w:ascii="BRH Malayalam Extra" w:hAnsi="BRH Malayalam Extra" w:cs="BRH Malayalam Extra"/>
-                <w:sz w:val="40"/>
-                <w:szCs w:val="40"/>
-                <w:highlight w:val="green"/>
-              </w:rPr>
-              <w:t>CZy</w:t>
-            </w:r>
-            <w:proofErr w:type="spellEnd"/>
-            <w:r>
-              <w:rPr>
-                <w:rFonts w:ascii="BRH Malayalam Extra" w:hAnsi="BRH Malayalam Extra" w:cs="BRH Malayalam Extra"/>
-                <w:sz w:val="40"/>
-                <w:szCs w:val="40"/>
-              </w:rPr>
-              <w:t xml:space="preserve">— Z¡ | </w:t>
-            </w:r>
-            <w:proofErr w:type="spellStart"/>
-            <w:r>
-              <w:rPr>
-                <w:rFonts w:ascii="BRH Malayalam Extra" w:hAnsi="BRH Malayalam Extra" w:cs="BRH Malayalam Extra"/>
-                <w:sz w:val="40"/>
-                <w:szCs w:val="40"/>
-              </w:rPr>
-              <w:t>pxp</w:t>
-            </w:r>
-            <w:proofErr w:type="spellEnd"/>
-            <w:r>
-              <w:rPr>
-                <w:rFonts w:ascii="BRH Malayalam Extra" w:hAnsi="BRH Malayalam Extra" w:cs="BRH Malayalam Extra"/>
-                <w:sz w:val="40"/>
-                <w:szCs w:val="40"/>
-              </w:rPr>
-              <w:t xml:space="preserve"> | </w:t>
+              <w:t>¥Z CZy</w:t>
+            </w:r>
+            <w:r>
+              <w:rPr>
+                <w:rFonts w:ascii="BRH Malayalam Extra" w:hAnsi="BRH Malayalam Extra" w:cs="BRH Malayalam Extra"/>
+                <w:sz w:val="40"/>
+                <w:szCs w:val="40"/>
+              </w:rPr>
+              <w:t xml:space="preserve">— Z¡ | pxp | </w:t>
             </w:r>
           </w:p>
           <w:p>
@@ -6901,23 +5579,7 @@
                 <w:sz w:val="28"/>
                 <w:szCs w:val="28"/>
               </w:rPr>
-              <w:t>(missing ‘</w:t>
-            </w:r>
-            <w:proofErr w:type="spellStart"/>
-            <w:r>
-              <w:rPr>
-                <w:sz w:val="28"/>
-                <w:szCs w:val="28"/>
-              </w:rPr>
-              <w:t>iti</w:t>
-            </w:r>
-            <w:proofErr w:type="spellEnd"/>
-            <w:r>
-              <w:rPr>
-                <w:sz w:val="28"/>
-                <w:szCs w:val="28"/>
-              </w:rPr>
-              <w:t>” inserted)</w:t>
+              <w:t>(missing ‘iti” inserted)</w:t>
             </w:r>
           </w:p>
         </w:tc>
@@ -6946,42 +5608,24 @@
                 <w:sz w:val="28"/>
                 <w:szCs w:val="28"/>
               </w:rPr>
-              <w:t xml:space="preserve">7.5.11.2 – </w:t>
-            </w:r>
-            <w:proofErr w:type="spellStart"/>
-            <w:r>
-              <w:rPr>
-                <w:sz w:val="28"/>
-                <w:szCs w:val="28"/>
-              </w:rPr>
-              <w:t>Vaakyam</w:t>
-            </w:r>
-            <w:proofErr w:type="spellEnd"/>
-          </w:p>
-          <w:p>
-            <w:pPr>
-              <w:spacing w:before="0" w:line="240" w:lineRule="auto"/>
-              <w:rPr>
-                <w:sz w:val="28"/>
-                <w:szCs w:val="28"/>
-              </w:rPr>
-            </w:pPr>
-            <w:r>
-              <w:rPr>
-                <w:sz w:val="28"/>
-                <w:szCs w:val="28"/>
-              </w:rPr>
-              <w:t xml:space="preserve">34th </w:t>
-            </w:r>
-            <w:proofErr w:type="spellStart"/>
-            <w:r>
-              <w:rPr>
-                <w:sz w:val="28"/>
-                <w:szCs w:val="28"/>
-              </w:rPr>
-              <w:t>Panchaati</w:t>
-            </w:r>
-            <w:proofErr w:type="spellEnd"/>
+              <w:t>7.5.11.2 – Vaakyam</w:t>
+            </w:r>
+          </w:p>
+          <w:p>
+            <w:pPr>
+              <w:spacing w:before="0" w:line="240" w:lineRule="auto"/>
+              <w:rPr>
+                <w:sz w:val="28"/>
+                <w:szCs w:val="28"/>
+              </w:rPr>
+            </w:pPr>
+            <w:r>
+              <w:rPr>
+                <w:sz w:val="28"/>
+                <w:szCs w:val="28"/>
+              </w:rPr>
+              <w:t>34th Panchaati</w:t>
+            </w:r>
           </w:p>
           <w:p>
             <w:pPr>
@@ -7005,18 +5649,8 @@
                 <w:bCs/>
                 <w:szCs w:val="24"/>
               </w:rPr>
-              <w:t xml:space="preserve">th line of this </w:t>
-            </w:r>
-            <w:proofErr w:type="spellStart"/>
-            <w:r>
-              <w:rPr>
-                <w:b/>
-                <w:bCs/>
-                <w:szCs w:val="24"/>
-              </w:rPr>
-              <w:t>Panchaati</w:t>
-            </w:r>
-            <w:proofErr w:type="spellEnd"/>
+              <w:t>th line of this Panchaati</w:t>
+            </w:r>
           </w:p>
         </w:tc>
         <w:tc>
@@ -7038,7 +5672,6 @@
                 <w:cs/>
               </w:rPr>
             </w:pPr>
-            <w:proofErr w:type="spellStart"/>
             <w:r>
               <w:rPr>
                 <w:rFonts w:ascii="BRH Malayalam Extra" w:hAnsi="BRH Malayalam Extra" w:cs="BRH Malayalam Extra"/>
@@ -7046,9 +5679,17 @@
                 <w:sz w:val="36"/>
                 <w:szCs w:val="36"/>
               </w:rPr>
-              <w:t>sxi</w:t>
-            </w:r>
-            <w:proofErr w:type="spellEnd"/>
+              <w:t>sxi—hõ</w:t>
+            </w:r>
+            <w:r>
+              <w:rPr>
+                <w:rFonts w:ascii="BRH Malayalam Extra" w:hAnsi="BRH Malayalam Extra" w:cs="BRH Malayalam Extra"/>
+                <w:color w:val="000000"/>
+                <w:sz w:val="32"/>
+                <w:szCs w:val="36"/>
+              </w:rPr>
+              <w:t>–</w:t>
+            </w:r>
             <w:r>
               <w:rPr>
                 <w:rFonts w:ascii="BRH Malayalam Extra" w:hAnsi="BRH Malayalam Extra" w:cs="BRH Malayalam Extra"/>
@@ -7056,46 +5697,7 @@
                 <w:sz w:val="36"/>
                 <w:szCs w:val="36"/>
               </w:rPr>
-              <w:t>—</w:t>
-            </w:r>
-            <w:proofErr w:type="spellStart"/>
-            <w:r>
-              <w:rPr>
-                <w:rFonts w:ascii="BRH Malayalam Extra" w:hAnsi="BRH Malayalam Extra" w:cs="BRH Malayalam Extra"/>
-                <w:color w:val="000000"/>
-                <w:sz w:val="36"/>
-                <w:szCs w:val="36"/>
-              </w:rPr>
-              <w:t>hõ</w:t>
-            </w:r>
-            <w:proofErr w:type="spellEnd"/>
-            <w:r>
-              <w:rPr>
-                <w:rFonts w:ascii="BRH Malayalam Extra" w:hAnsi="BRH Malayalam Extra" w:cs="BRH Malayalam Extra"/>
-                <w:color w:val="000000"/>
-                <w:sz w:val="32"/>
-                <w:szCs w:val="36"/>
-              </w:rPr>
-              <w:t>–</w:t>
-            </w:r>
-            <w:r>
-              <w:rPr>
-                <w:rFonts w:ascii="BRH Malayalam Extra" w:hAnsi="BRH Malayalam Extra" w:cs="BRH Malayalam Extra"/>
-                <w:color w:val="000000"/>
-                <w:sz w:val="36"/>
-                <w:szCs w:val="36"/>
-              </w:rPr>
-              <w:t xml:space="preserve">J </w:t>
-            </w:r>
-            <w:proofErr w:type="spellStart"/>
-            <w:r>
-              <w:rPr>
-                <w:rFonts w:ascii="BRH Malayalam Extra" w:hAnsi="BRH Malayalam Extra" w:cs="BRH Malayalam Extra"/>
-                <w:color w:val="000000"/>
-                <w:sz w:val="36"/>
-                <w:szCs w:val="36"/>
-              </w:rPr>
-              <w:t>sûx</w:t>
+              <w:t>J sûx</w:t>
             </w:r>
             <w:r>
               <w:rPr>
@@ -7107,7 +5709,6 @@
               </w:rPr>
               <w:t>t</w:t>
             </w:r>
-            <w:proofErr w:type="spellEnd"/>
             <w:r>
               <w:rPr>
                 <w:rFonts w:ascii="BRH Malayalam Extra" w:hAnsi="BRH Malayalam Extra" w:cs="BRH Malayalam Extra"/>
@@ -7115,39 +5716,8 @@
                 <w:sz w:val="36"/>
                 <w:szCs w:val="36"/>
               </w:rPr>
-              <w:t xml:space="preserve"> „</w:t>
-            </w:r>
-            <w:proofErr w:type="spellStart"/>
-            <w:r>
-              <w:rPr>
-                <w:rFonts w:ascii="BRH Malayalam Extra" w:hAnsi="BRH Malayalam Extra" w:cs="BRH Malayalam Extra"/>
-                <w:color w:val="000000"/>
-                <w:sz w:val="36"/>
-                <w:szCs w:val="36"/>
-              </w:rPr>
-              <w:t>O§My</w:t>
-            </w:r>
-            <w:proofErr w:type="spellEnd"/>
-            <w:r>
-              <w:rPr>
-                <w:rFonts w:ascii="BRH Malayalam Extra" w:hAnsi="BRH Malayalam Extra" w:cs="BRH Malayalam Extra"/>
-                <w:color w:val="000000"/>
-                <w:sz w:val="36"/>
-                <w:szCs w:val="36"/>
-              </w:rPr>
-              <w:t>—¥</w:t>
-            </w:r>
-            <w:proofErr w:type="spellStart"/>
-            <w:r>
-              <w:rPr>
-                <w:rFonts w:ascii="BRH Malayalam Extra" w:hAnsi="BRH Malayalam Extra" w:cs="BRH Malayalam Extra"/>
-                <w:color w:val="000000"/>
-                <w:sz w:val="36"/>
-                <w:szCs w:val="36"/>
-              </w:rPr>
-              <w:t>kxhõ</w:t>
-            </w:r>
-            <w:proofErr w:type="spellEnd"/>
+              <w:t xml:space="preserve"> „O§My—¥kxhõ</w:t>
+            </w:r>
             <w:r>
               <w:rPr>
                 <w:rFonts w:ascii="BRH Malayalam Extra" w:hAnsi="BRH Malayalam Extra" w:cs="BRH Malayalam Extra"/>
@@ -7187,7 +5757,6 @@
                 <w:cs/>
               </w:rPr>
             </w:pPr>
-            <w:proofErr w:type="spellStart"/>
             <w:r>
               <w:rPr>
                 <w:rFonts w:ascii="BRH Malayalam Extra" w:hAnsi="BRH Malayalam Extra" w:cs="BRH Malayalam Extra"/>
@@ -7195,9 +5764,17 @@
                 <w:sz w:val="36"/>
                 <w:szCs w:val="36"/>
               </w:rPr>
-              <w:t>sxi</w:t>
-            </w:r>
-            <w:proofErr w:type="spellEnd"/>
+              <w:t>sxi—hõ</w:t>
+            </w:r>
+            <w:r>
+              <w:rPr>
+                <w:rFonts w:ascii="BRH Malayalam Extra" w:hAnsi="BRH Malayalam Extra" w:cs="BRH Malayalam Extra"/>
+                <w:color w:val="000000"/>
+                <w:sz w:val="32"/>
+                <w:szCs w:val="36"/>
+              </w:rPr>
+              <w:t>–</w:t>
+            </w:r>
             <w:r>
               <w:rPr>
                 <w:rFonts w:ascii="BRH Malayalam Extra" w:hAnsi="BRH Malayalam Extra" w:cs="BRH Malayalam Extra"/>
@@ -7205,46 +5782,7 @@
                 <w:sz w:val="36"/>
                 <w:szCs w:val="36"/>
               </w:rPr>
-              <w:t>—</w:t>
-            </w:r>
-            <w:proofErr w:type="spellStart"/>
-            <w:r>
-              <w:rPr>
-                <w:rFonts w:ascii="BRH Malayalam Extra" w:hAnsi="BRH Malayalam Extra" w:cs="BRH Malayalam Extra"/>
-                <w:color w:val="000000"/>
-                <w:sz w:val="36"/>
-                <w:szCs w:val="36"/>
-              </w:rPr>
-              <w:t>hõ</w:t>
-            </w:r>
-            <w:proofErr w:type="spellEnd"/>
-            <w:r>
-              <w:rPr>
-                <w:rFonts w:ascii="BRH Malayalam Extra" w:hAnsi="BRH Malayalam Extra" w:cs="BRH Malayalam Extra"/>
-                <w:color w:val="000000"/>
-                <w:sz w:val="32"/>
-                <w:szCs w:val="36"/>
-              </w:rPr>
-              <w:t>–</w:t>
-            </w:r>
-            <w:r>
-              <w:rPr>
-                <w:rFonts w:ascii="BRH Malayalam Extra" w:hAnsi="BRH Malayalam Extra" w:cs="BRH Malayalam Extra"/>
-                <w:color w:val="000000"/>
-                <w:sz w:val="36"/>
-                <w:szCs w:val="36"/>
-              </w:rPr>
-              <w:t xml:space="preserve">J </w:t>
-            </w:r>
-            <w:proofErr w:type="spellStart"/>
-            <w:r>
-              <w:rPr>
-                <w:rFonts w:ascii="BRH Malayalam Extra" w:hAnsi="BRH Malayalam Extra" w:cs="BRH Malayalam Extra"/>
-                <w:color w:val="000000"/>
-                <w:sz w:val="36"/>
-                <w:szCs w:val="36"/>
-              </w:rPr>
-              <w:t>sûx</w:t>
+              <w:t>J sûx</w:t>
             </w:r>
             <w:r>
               <w:rPr>
@@ -7256,7 +5794,6 @@
               </w:rPr>
               <w:t>tx</w:t>
             </w:r>
-            <w:proofErr w:type="spellEnd"/>
             <w:r>
               <w:rPr>
                 <w:rFonts w:ascii="BRH Malayalam Extra" w:hAnsi="BRH Malayalam Extra" w:cs="BRH Malayalam Extra"/>
@@ -7264,39 +5801,8 @@
                 <w:sz w:val="36"/>
                 <w:szCs w:val="36"/>
               </w:rPr>
-              <w:t xml:space="preserve"> „</w:t>
-            </w:r>
-            <w:proofErr w:type="spellStart"/>
-            <w:r>
-              <w:rPr>
-                <w:rFonts w:ascii="BRH Malayalam Extra" w:hAnsi="BRH Malayalam Extra" w:cs="BRH Malayalam Extra"/>
-                <w:color w:val="000000"/>
-                <w:sz w:val="36"/>
-                <w:szCs w:val="36"/>
-              </w:rPr>
-              <w:t>O§My</w:t>
-            </w:r>
-            <w:proofErr w:type="spellEnd"/>
-            <w:r>
-              <w:rPr>
-                <w:rFonts w:ascii="BRH Malayalam Extra" w:hAnsi="BRH Malayalam Extra" w:cs="BRH Malayalam Extra"/>
-                <w:color w:val="000000"/>
-                <w:sz w:val="36"/>
-                <w:szCs w:val="36"/>
-              </w:rPr>
-              <w:t>—¥</w:t>
-            </w:r>
-            <w:proofErr w:type="spellStart"/>
-            <w:r>
-              <w:rPr>
-                <w:rFonts w:ascii="BRH Malayalam Extra" w:hAnsi="BRH Malayalam Extra" w:cs="BRH Malayalam Extra"/>
-                <w:color w:val="000000"/>
-                <w:sz w:val="36"/>
-                <w:szCs w:val="36"/>
-              </w:rPr>
-              <w:t>kxhõ</w:t>
-            </w:r>
-            <w:proofErr w:type="spellEnd"/>
+              <w:t xml:space="preserve"> „O§My—¥kxhõ</w:t>
+            </w:r>
             <w:r>
               <w:rPr>
                 <w:rFonts w:ascii="BRH Malayalam Extra" w:hAnsi="BRH Malayalam Extra" w:cs="BRH Malayalam Extra"/>
@@ -7342,42 +5848,24 @@
                 <w:sz w:val="28"/>
                 <w:szCs w:val="28"/>
               </w:rPr>
-              <w:t xml:space="preserve">7.5.12.2 – </w:t>
-            </w:r>
-            <w:proofErr w:type="spellStart"/>
-            <w:r>
-              <w:rPr>
-                <w:sz w:val="28"/>
-                <w:szCs w:val="28"/>
-              </w:rPr>
-              <w:t>Padam</w:t>
-            </w:r>
-            <w:proofErr w:type="spellEnd"/>
-          </w:p>
-          <w:p>
-            <w:pPr>
-              <w:spacing w:before="0" w:line="240" w:lineRule="auto"/>
-              <w:rPr>
-                <w:sz w:val="28"/>
-                <w:szCs w:val="28"/>
-              </w:rPr>
-            </w:pPr>
-            <w:r>
-              <w:rPr>
-                <w:sz w:val="28"/>
-                <w:szCs w:val="28"/>
-              </w:rPr>
-              <w:t xml:space="preserve">36th </w:t>
-            </w:r>
-            <w:proofErr w:type="spellStart"/>
-            <w:r>
-              <w:rPr>
-                <w:sz w:val="28"/>
-                <w:szCs w:val="28"/>
-              </w:rPr>
-              <w:t>Panchaati</w:t>
-            </w:r>
-            <w:proofErr w:type="spellEnd"/>
+              <w:t>7.5.12.2 – Padam</w:t>
+            </w:r>
+          </w:p>
+          <w:p>
+            <w:pPr>
+              <w:spacing w:before="0" w:line="240" w:lineRule="auto"/>
+              <w:rPr>
+                <w:sz w:val="28"/>
+                <w:szCs w:val="28"/>
+              </w:rPr>
+            </w:pPr>
+            <w:r>
+              <w:rPr>
+                <w:sz w:val="28"/>
+                <w:szCs w:val="28"/>
+              </w:rPr>
+              <w:t>36th Panchaati</w:t>
+            </w:r>
           </w:p>
           <w:p>
             <w:pPr>
@@ -7393,18 +5881,8 @@
                 <w:bCs/>
                 <w:szCs w:val="24"/>
               </w:rPr>
-              <w:t xml:space="preserve">3rd line of this </w:t>
-            </w:r>
-            <w:proofErr w:type="spellStart"/>
-            <w:r>
-              <w:rPr>
-                <w:b/>
-                <w:bCs/>
-                <w:szCs w:val="24"/>
-              </w:rPr>
-              <w:t>Panchaati</w:t>
-            </w:r>
-            <w:proofErr w:type="spellEnd"/>
+              <w:t>3rd line of this Panchaati</w:t>
+            </w:r>
           </w:p>
         </w:tc>
         <w:tc>
@@ -7425,158 +5903,81 @@
                 <w:szCs w:val="40"/>
               </w:rPr>
             </w:pPr>
-            <w:proofErr w:type="spellStart"/>
-            <w:r>
-              <w:rPr>
-                <w:rFonts w:ascii="BRH Malayalam Extra" w:hAnsi="BRH Malayalam Extra" w:cs="BRH Malayalam Extra"/>
-                <w:sz w:val="40"/>
-                <w:szCs w:val="40"/>
-              </w:rPr>
-              <w:t>sûxtx</w:t>
-            </w:r>
-            <w:proofErr w:type="spellEnd"/>
-            <w:r>
-              <w:rPr>
-                <w:rFonts w:ascii="BRH Malayalam Extra" w:hAnsi="BRH Malayalam Extra" w:cs="BRH Malayalam Extra"/>
-                <w:sz w:val="40"/>
-                <w:szCs w:val="40"/>
-              </w:rPr>
-              <w:t xml:space="preserve">˜ | </w:t>
-            </w:r>
-            <w:proofErr w:type="spellStart"/>
-            <w:r>
-              <w:rPr>
-                <w:rFonts w:ascii="BRH Malayalam Extra" w:hAnsi="BRH Malayalam Extra" w:cs="BRH Malayalam Extra"/>
-                <w:sz w:val="40"/>
-                <w:szCs w:val="40"/>
-              </w:rPr>
+            <w:r>
+              <w:rPr>
+                <w:rFonts w:ascii="BRH Malayalam Extra" w:hAnsi="BRH Malayalam Extra" w:cs="BRH Malayalam Extra"/>
+                <w:sz w:val="40"/>
+                <w:szCs w:val="40"/>
+              </w:rPr>
+              <w:t>sûxtx˜ | öe</w:t>
+            </w:r>
+            <w:r>
+              <w:rPr>
+                <w:rFonts w:ascii="BRH Malayalam Extra" w:hAnsi="BRH Malayalam Extra" w:cs="BRH Malayalam Extra"/>
+                <w:sz w:val="34"/>
+                <w:szCs w:val="40"/>
+              </w:rPr>
+              <w:t>–</w:t>
+            </w:r>
+            <w:r>
+              <w:rPr>
+                <w:rFonts w:ascii="BRH Malayalam Extra" w:hAnsi="BRH Malayalam Extra" w:cs="BRH Malayalam Extra"/>
+                <w:sz w:val="40"/>
+                <w:szCs w:val="40"/>
+              </w:rPr>
+              <w:t>Rxhõ</w:t>
+            </w:r>
+            <w:r>
+              <w:rPr>
+                <w:rFonts w:ascii="BRH Malayalam Extra" w:hAnsi="BRH Malayalam Extra" w:cs="BRH Malayalam Extra"/>
+                <w:sz w:val="34"/>
+                <w:szCs w:val="40"/>
+              </w:rPr>
+              <w:t>–</w:t>
+            </w:r>
+            <w:r>
+              <w:rPr>
+                <w:rFonts w:ascii="BRH Malayalam Extra" w:hAnsi="BRH Malayalam Extra" w:cs="BRH Malayalam Extra"/>
+                <w:sz w:val="40"/>
+                <w:szCs w:val="40"/>
+              </w:rPr>
+              <w:t xml:space="preserve"> CZy— </w:t>
+            </w:r>
+          </w:p>
+          <w:p>
+            <w:pPr>
+              <w:rPr>
+                <w:rFonts w:ascii="BRH Devanagari Extra" w:hAnsi="BRH Devanagari Extra" w:cs="BRH Devanagari Extra"/>
+                <w:sz w:val="40"/>
+                <w:szCs w:val="40"/>
+              </w:rPr>
+            </w:pPr>
+            <w:r>
+              <w:rPr>
+                <w:rFonts w:ascii="BRH Malayalam Extra" w:hAnsi="BRH Malayalam Extra" w:cs="BRH Malayalam Extra"/>
+                <w:sz w:val="40"/>
+                <w:szCs w:val="40"/>
+                <w:highlight w:val="yellow"/>
+              </w:rPr>
+              <w:lastRenderedPageBreak/>
               <w:t>öe</w:t>
             </w:r>
-            <w:proofErr w:type="spellEnd"/>
-            <w:r>
-              <w:rPr>
-                <w:rFonts w:ascii="BRH Malayalam Extra" w:hAnsi="BRH Malayalam Extra" w:cs="BRH Malayalam Extra"/>
-                <w:sz w:val="34"/>
-                <w:szCs w:val="40"/>
-              </w:rPr>
-              <w:t>–</w:t>
-            </w:r>
-            <w:proofErr w:type="spellStart"/>
-            <w:r>
-              <w:rPr>
-                <w:rFonts w:ascii="BRH Malayalam Extra" w:hAnsi="BRH Malayalam Extra" w:cs="BRH Malayalam Extra"/>
-                <w:sz w:val="40"/>
-                <w:szCs w:val="40"/>
-              </w:rPr>
-              <w:t>Rxhõ</w:t>
-            </w:r>
-            <w:proofErr w:type="spellEnd"/>
-            <w:r>
-              <w:rPr>
-                <w:rFonts w:ascii="BRH Malayalam Extra" w:hAnsi="BRH Malayalam Extra" w:cs="BRH Malayalam Extra"/>
-                <w:sz w:val="34"/>
-                <w:szCs w:val="40"/>
-              </w:rPr>
-              <w:t>–</w:t>
-            </w:r>
-            <w:r>
-              <w:rPr>
-                <w:rFonts w:ascii="BRH Malayalam Extra" w:hAnsi="BRH Malayalam Extra" w:cs="BRH Malayalam Extra"/>
-                <w:sz w:val="40"/>
-                <w:szCs w:val="40"/>
-              </w:rPr>
-              <w:t xml:space="preserve"> </w:t>
-            </w:r>
-            <w:proofErr w:type="spellStart"/>
-            <w:r>
-              <w:rPr>
-                <w:rFonts w:ascii="BRH Malayalam Extra" w:hAnsi="BRH Malayalam Extra" w:cs="BRH Malayalam Extra"/>
-                <w:sz w:val="40"/>
-                <w:szCs w:val="40"/>
-              </w:rPr>
-              <w:t>CZy</w:t>
-            </w:r>
-            <w:proofErr w:type="spellEnd"/>
-            <w:r>
-              <w:rPr>
-                <w:rFonts w:ascii="BRH Malayalam Extra" w:hAnsi="BRH Malayalam Extra" w:cs="BRH Malayalam Extra"/>
-                <w:sz w:val="40"/>
-                <w:szCs w:val="40"/>
-              </w:rPr>
-              <w:t xml:space="preserve">— </w:t>
-            </w:r>
-          </w:p>
-          <w:p>
-            <w:pPr>
-              <w:rPr>
-                <w:rFonts w:ascii="BRH Devanagari Extra" w:hAnsi="BRH Devanagari Extra" w:cs="BRH Devanagari Extra"/>
-                <w:sz w:val="40"/>
-                <w:szCs w:val="40"/>
-              </w:rPr>
-            </w:pPr>
-            <w:proofErr w:type="spellStart"/>
-            <w:r>
-              <w:rPr>
-                <w:rFonts w:ascii="BRH Malayalam Extra" w:hAnsi="BRH Malayalam Extra" w:cs="BRH Malayalam Extra"/>
-                <w:sz w:val="40"/>
+            <w:r>
+              <w:rPr>
+                <w:rFonts w:ascii="BRH Malayalam Extra" w:hAnsi="BRH Malayalam Extra" w:cs="BRH Malayalam Extra"/>
+                <w:sz w:val="34"/>
                 <w:szCs w:val="40"/>
                 <w:highlight w:val="yellow"/>
               </w:rPr>
-              <w:t>öe</w:t>
-            </w:r>
-            <w:proofErr w:type="spellEnd"/>
-            <w:r>
-              <w:rPr>
-                <w:rFonts w:ascii="BRH Malayalam Extra" w:hAnsi="BRH Malayalam Extra" w:cs="BRH Malayalam Extra"/>
-                <w:sz w:val="34"/>
-                <w:szCs w:val="40"/>
-                <w:highlight w:val="yellow"/>
-              </w:rPr>
-              <w:t>–</w:t>
-            </w:r>
-            <w:r>
-              <w:rPr>
-                <w:rFonts w:ascii="BRH Malayalam Extra" w:hAnsi="BRH Malayalam Extra" w:cs="BRH Malayalam Extra"/>
-                <w:sz w:val="40"/>
-                <w:szCs w:val="40"/>
-              </w:rPr>
-              <w:t xml:space="preserve"> - </w:t>
-            </w:r>
-            <w:proofErr w:type="spellStart"/>
-            <w:r>
-              <w:rPr>
-                <w:rFonts w:ascii="BRH Malayalam Extra" w:hAnsi="BRH Malayalam Extra" w:cs="BRH Malayalam Extra"/>
-                <w:sz w:val="40"/>
-                <w:szCs w:val="40"/>
-              </w:rPr>
-              <w:t>Rxhõ</w:t>
-            </w:r>
-            <w:proofErr w:type="spellEnd"/>
-            <w:r>
-              <w:rPr>
-                <w:rFonts w:ascii="BRH Malayalam Extra" w:hAnsi="BRH Malayalam Extra" w:cs="BRH Malayalam Extra"/>
-                <w:sz w:val="40"/>
-                <w:szCs w:val="40"/>
-              </w:rPr>
-              <w:t xml:space="preserve">—J | </w:t>
-            </w:r>
-            <w:proofErr w:type="spellStart"/>
-            <w:r>
-              <w:rPr>
-                <w:rFonts w:ascii="BRH Malayalam Extra" w:hAnsi="BRH Malayalam Extra" w:cs="BRH Malayalam Extra"/>
-                <w:sz w:val="40"/>
-                <w:szCs w:val="40"/>
-              </w:rPr>
-              <w:t>sûxtx</w:t>
-            </w:r>
-            <w:proofErr w:type="spellEnd"/>
-            <w:r>
-              <w:rPr>
-                <w:rFonts w:ascii="BRH Malayalam Extra" w:hAnsi="BRH Malayalam Extra" w:cs="BRH Malayalam Extra"/>
-                <w:sz w:val="40"/>
-                <w:szCs w:val="40"/>
-              </w:rPr>
-              <w:t>˜ |</w:t>
+              <w:t>–</w:t>
+            </w:r>
+            <w:r>
+              <w:rPr>
+                <w:rFonts w:ascii="BRH Malayalam Extra" w:hAnsi="BRH Malayalam Extra" w:cs="BRH Malayalam Extra"/>
+                <w:sz w:val="40"/>
+                <w:szCs w:val="40"/>
+              </w:rPr>
+              <w:t xml:space="preserve"> - Rxhõ—J | sûxtx˜ |</w:t>
             </w:r>
           </w:p>
         </w:tc>
@@ -7598,149 +5999,73 @@
                 <w:szCs w:val="40"/>
               </w:rPr>
             </w:pPr>
-            <w:proofErr w:type="spellStart"/>
-            <w:r>
-              <w:rPr>
-                <w:rFonts w:ascii="BRH Malayalam Extra" w:hAnsi="BRH Malayalam Extra" w:cs="BRH Malayalam Extra"/>
-                <w:sz w:val="40"/>
-                <w:szCs w:val="40"/>
-              </w:rPr>
-              <w:t>sûxtx</w:t>
-            </w:r>
-            <w:proofErr w:type="spellEnd"/>
-            <w:r>
-              <w:rPr>
-                <w:rFonts w:ascii="BRH Malayalam Extra" w:hAnsi="BRH Malayalam Extra" w:cs="BRH Malayalam Extra"/>
-                <w:sz w:val="40"/>
-                <w:szCs w:val="40"/>
-              </w:rPr>
-              <w:t xml:space="preserve">˜ | </w:t>
-            </w:r>
-            <w:proofErr w:type="spellStart"/>
-            <w:r>
-              <w:rPr>
-                <w:rFonts w:ascii="BRH Malayalam Extra" w:hAnsi="BRH Malayalam Extra" w:cs="BRH Malayalam Extra"/>
-                <w:sz w:val="40"/>
-                <w:szCs w:val="40"/>
-              </w:rPr>
+            <w:r>
+              <w:rPr>
+                <w:rFonts w:ascii="BRH Malayalam Extra" w:hAnsi="BRH Malayalam Extra" w:cs="BRH Malayalam Extra"/>
+                <w:sz w:val="40"/>
+                <w:szCs w:val="40"/>
+              </w:rPr>
+              <w:lastRenderedPageBreak/>
+              <w:t>sûxtx˜ | öe</w:t>
+            </w:r>
+            <w:r>
+              <w:rPr>
+                <w:rFonts w:ascii="BRH Malayalam Extra" w:hAnsi="BRH Malayalam Extra" w:cs="BRH Malayalam Extra"/>
+                <w:sz w:val="34"/>
+                <w:szCs w:val="40"/>
+              </w:rPr>
+              <w:t>–</w:t>
+            </w:r>
+            <w:r>
+              <w:rPr>
+                <w:rFonts w:ascii="BRH Malayalam Extra" w:hAnsi="BRH Malayalam Extra" w:cs="BRH Malayalam Extra"/>
+                <w:sz w:val="40"/>
+                <w:szCs w:val="40"/>
+              </w:rPr>
+              <w:t>Rxhõ</w:t>
+            </w:r>
+            <w:r>
+              <w:rPr>
+                <w:rFonts w:ascii="BRH Malayalam Extra" w:hAnsi="BRH Malayalam Extra" w:cs="BRH Malayalam Extra"/>
+                <w:sz w:val="34"/>
+                <w:szCs w:val="40"/>
+              </w:rPr>
+              <w:t>–</w:t>
+            </w:r>
+            <w:r>
+              <w:rPr>
+                <w:rFonts w:ascii="BRH Malayalam Extra" w:hAnsi="BRH Malayalam Extra" w:cs="BRH Malayalam Extra"/>
+                <w:sz w:val="40"/>
+                <w:szCs w:val="40"/>
+              </w:rPr>
+              <w:t xml:space="preserve"> CZy— </w:t>
+            </w:r>
+          </w:p>
+          <w:p>
+            <w:pPr>
+              <w:rPr>
+                <w:rFonts w:ascii="BRH Devanagari Extra" w:hAnsi="BRH Devanagari Extra" w:cs="BRH Devanagari Extra"/>
+                <w:sz w:val="40"/>
+                <w:szCs w:val="40"/>
+              </w:rPr>
+            </w:pPr>
+            <w:r>
+              <w:rPr>
+                <w:rFonts w:ascii="BRH Malayalam Extra" w:hAnsi="BRH Malayalam Extra" w:cs="BRH Malayalam Extra"/>
+                <w:sz w:val="40"/>
+                <w:szCs w:val="40"/>
+                <w:highlight w:val="green"/>
+              </w:rPr>
+              <w:lastRenderedPageBreak/>
               <w:t>öe</w:t>
             </w:r>
-            <w:proofErr w:type="spellEnd"/>
-            <w:r>
-              <w:rPr>
-                <w:rFonts w:ascii="BRH Malayalam Extra" w:hAnsi="BRH Malayalam Extra" w:cs="BRH Malayalam Extra"/>
-                <w:sz w:val="34"/>
-                <w:szCs w:val="40"/>
-              </w:rPr>
-              <w:t>–</w:t>
-            </w:r>
-            <w:proofErr w:type="spellStart"/>
-            <w:r>
-              <w:rPr>
-                <w:rFonts w:ascii="BRH Malayalam Extra" w:hAnsi="BRH Malayalam Extra" w:cs="BRH Malayalam Extra"/>
-                <w:sz w:val="40"/>
-                <w:szCs w:val="40"/>
-              </w:rPr>
-              <w:t>Rxhõ</w:t>
-            </w:r>
-            <w:proofErr w:type="spellEnd"/>
-            <w:r>
-              <w:rPr>
-                <w:rFonts w:ascii="BRH Malayalam Extra" w:hAnsi="BRH Malayalam Extra" w:cs="BRH Malayalam Extra"/>
-                <w:sz w:val="34"/>
-                <w:szCs w:val="40"/>
-              </w:rPr>
-              <w:t>–</w:t>
-            </w:r>
-            <w:r>
-              <w:rPr>
-                <w:rFonts w:ascii="BRH Malayalam Extra" w:hAnsi="BRH Malayalam Extra" w:cs="BRH Malayalam Extra"/>
-                <w:sz w:val="40"/>
-                <w:szCs w:val="40"/>
-              </w:rPr>
-              <w:t xml:space="preserve"> </w:t>
-            </w:r>
-            <w:proofErr w:type="spellStart"/>
-            <w:r>
-              <w:rPr>
-                <w:rFonts w:ascii="BRH Malayalam Extra" w:hAnsi="BRH Malayalam Extra" w:cs="BRH Malayalam Extra"/>
-                <w:sz w:val="40"/>
-                <w:szCs w:val="40"/>
-              </w:rPr>
-              <w:t>CZy</w:t>
-            </w:r>
-            <w:proofErr w:type="spellEnd"/>
-            <w:r>
-              <w:rPr>
-                <w:rFonts w:ascii="BRH Malayalam Extra" w:hAnsi="BRH Malayalam Extra" w:cs="BRH Malayalam Extra"/>
-                <w:sz w:val="40"/>
-                <w:szCs w:val="40"/>
-              </w:rPr>
-              <w:t xml:space="preserve">— </w:t>
-            </w:r>
-          </w:p>
-          <w:p>
-            <w:pPr>
-              <w:rPr>
-                <w:rFonts w:ascii="BRH Devanagari Extra" w:hAnsi="BRH Devanagari Extra" w:cs="BRH Devanagari Extra"/>
-                <w:sz w:val="40"/>
-                <w:szCs w:val="40"/>
-              </w:rPr>
-            </w:pPr>
-            <w:proofErr w:type="spellStart"/>
-            <w:r>
-              <w:rPr>
-                <w:rFonts w:ascii="BRH Malayalam Extra" w:hAnsi="BRH Malayalam Extra" w:cs="BRH Malayalam Extra"/>
-                <w:sz w:val="40"/>
-                <w:szCs w:val="40"/>
-                <w:highlight w:val="green"/>
-              </w:rPr>
-              <w:t>öe</w:t>
-            </w:r>
-            <w:proofErr w:type="spellEnd"/>
-            <w:r>
-              <w:rPr>
-                <w:rFonts w:ascii="BRH Malayalam Extra" w:hAnsi="BRH Malayalam Extra" w:cs="BRH Malayalam Extra"/>
-                <w:sz w:val="40"/>
-                <w:szCs w:val="40"/>
-              </w:rPr>
-              <w:t xml:space="preserve"> - </w:t>
-            </w:r>
-            <w:proofErr w:type="spellStart"/>
-            <w:r>
-              <w:rPr>
-                <w:rFonts w:ascii="BRH Malayalam Extra" w:hAnsi="BRH Malayalam Extra" w:cs="BRH Malayalam Extra"/>
-                <w:sz w:val="40"/>
-                <w:szCs w:val="40"/>
-              </w:rPr>
-              <w:t>Rxhõ</w:t>
-            </w:r>
-            <w:proofErr w:type="spellEnd"/>
-            <w:r>
-              <w:rPr>
-                <w:rFonts w:ascii="BRH Malayalam Extra" w:hAnsi="BRH Malayalam Extra" w:cs="BRH Malayalam Extra"/>
-                <w:sz w:val="40"/>
-                <w:szCs w:val="40"/>
-              </w:rPr>
-              <w:t xml:space="preserve">—J | </w:t>
-            </w:r>
-            <w:proofErr w:type="spellStart"/>
-            <w:r>
-              <w:rPr>
-                <w:rFonts w:ascii="BRH Malayalam Extra" w:hAnsi="BRH Malayalam Extra" w:cs="BRH Malayalam Extra"/>
-                <w:sz w:val="40"/>
-                <w:szCs w:val="40"/>
-              </w:rPr>
-              <w:t>sûxtx</w:t>
-            </w:r>
-            <w:proofErr w:type="spellEnd"/>
-            <w:r>
-              <w:rPr>
-                <w:rFonts w:ascii="BRH Malayalam Extra" w:hAnsi="BRH Malayalam Extra" w:cs="BRH Malayalam Extra"/>
-                <w:sz w:val="40"/>
-                <w:szCs w:val="40"/>
-              </w:rPr>
-              <w:t>˜ |</w:t>
+            <w:r>
+              <w:rPr>
+                <w:rFonts w:ascii="BRH Malayalam Extra" w:hAnsi="BRH Malayalam Extra" w:cs="BRH Malayalam Extra"/>
+                <w:sz w:val="40"/>
+                <w:szCs w:val="40"/>
+              </w:rPr>
+              <w:t xml:space="preserve"> - Rxhõ—J | sûxtx˜ |</w:t>
             </w:r>
           </w:p>
         </w:tc>
@@ -7769,42 +6094,25 @@
                 <w:sz w:val="28"/>
                 <w:szCs w:val="28"/>
               </w:rPr>
-              <w:t xml:space="preserve">7.5.15.2 – </w:t>
-            </w:r>
-            <w:proofErr w:type="spellStart"/>
-            <w:r>
-              <w:rPr>
-                <w:sz w:val="28"/>
-                <w:szCs w:val="28"/>
-              </w:rPr>
-              <w:t>Vaakyam</w:t>
-            </w:r>
-            <w:proofErr w:type="spellEnd"/>
-          </w:p>
-          <w:p>
-            <w:pPr>
-              <w:spacing w:before="0" w:line="240" w:lineRule="auto"/>
-              <w:rPr>
-                <w:sz w:val="28"/>
-                <w:szCs w:val="28"/>
-              </w:rPr>
-            </w:pPr>
-            <w:r>
-              <w:rPr>
-                <w:sz w:val="28"/>
-                <w:szCs w:val="28"/>
-              </w:rPr>
-              <w:t xml:space="preserve">40th </w:t>
-            </w:r>
-            <w:proofErr w:type="spellStart"/>
-            <w:r>
-              <w:rPr>
-                <w:sz w:val="28"/>
-                <w:szCs w:val="28"/>
-              </w:rPr>
-              <w:t>Panchaati</w:t>
-            </w:r>
-            <w:proofErr w:type="spellEnd"/>
+              <w:lastRenderedPageBreak/>
+              <w:t>7.5.15.2 – Vaakyam</w:t>
+            </w:r>
+          </w:p>
+          <w:p>
+            <w:pPr>
+              <w:spacing w:before="0" w:line="240" w:lineRule="auto"/>
+              <w:rPr>
+                <w:sz w:val="28"/>
+                <w:szCs w:val="28"/>
+              </w:rPr>
+            </w:pPr>
+            <w:r>
+              <w:rPr>
+                <w:sz w:val="28"/>
+                <w:szCs w:val="28"/>
+              </w:rPr>
+              <w:t>40th Panchaati</w:t>
+            </w:r>
           </w:p>
           <w:p>
             <w:pPr>
@@ -7828,18 +6136,8 @@
                 <w:bCs/>
                 <w:szCs w:val="24"/>
               </w:rPr>
-              <w:t xml:space="preserve"> line of this </w:t>
-            </w:r>
-            <w:proofErr w:type="spellStart"/>
-            <w:r>
-              <w:rPr>
-                <w:b/>
-                <w:bCs/>
-                <w:szCs w:val="24"/>
-              </w:rPr>
-              <w:t>Panchaati</w:t>
-            </w:r>
-            <w:proofErr w:type="spellEnd"/>
+              <w:t xml:space="preserve"> line of this Panchaati</w:t>
+            </w:r>
           </w:p>
         </w:tc>
         <w:tc>
@@ -7895,98 +6193,40 @@
                 <w:szCs w:val="40"/>
                 <w:lang w:val="en-IN" w:eastAsia="en-IN"/>
               </w:rPr>
-              <w:t xml:space="preserve">r </w:t>
-            </w:r>
-            <w:proofErr w:type="spellStart"/>
+              <w:t>r Q¥Éx—</w:t>
+            </w:r>
             <w:r>
               <w:rPr>
                 <w:rFonts w:ascii="BRH Malayalam Extra" w:eastAsia="Times New Roman" w:hAnsi="BRH Malayalam Extra" w:cs="BRH Malayalam Extra"/>
                 <w:color w:val="000000"/>
                 <w:sz w:val="40"/>
                 <w:szCs w:val="40"/>
+                <w:highlight w:val="yellow"/>
                 <w:lang w:val="en-IN" w:eastAsia="en-IN"/>
               </w:rPr>
-              <w:t>Q¥Éx</w:t>
-            </w:r>
-            <w:proofErr w:type="spellEnd"/>
+              <w:t>hy</w:t>
+            </w:r>
             <w:r>
               <w:rPr>
                 <w:rFonts w:ascii="BRH Malayalam Extra" w:eastAsia="Times New Roman" w:hAnsi="BRH Malayalam Extra" w:cs="BRH Malayalam Extra"/>
                 <w:color w:val="000000"/>
-                <w:sz w:val="40"/>
-                <w:szCs w:val="40"/>
+                <w:sz w:val="34"/>
+                <w:szCs w:val="40"/>
+                <w:highlight w:val="yellow"/>
                 <w:lang w:val="en-IN" w:eastAsia="en-IN"/>
               </w:rPr>
-              <w:t>—</w:t>
-            </w:r>
-            <w:proofErr w:type="spellStart"/>
+              <w:t>–</w:t>
+            </w:r>
             <w:r>
               <w:rPr>
                 <w:rFonts w:ascii="BRH Malayalam Extra" w:eastAsia="Times New Roman" w:hAnsi="BRH Malayalam Extra" w:cs="BRH Malayalam Extra"/>
                 <w:color w:val="000000"/>
                 <w:sz w:val="40"/>
                 <w:szCs w:val="40"/>
-                <w:highlight w:val="yellow"/>
                 <w:lang w:val="en-IN" w:eastAsia="en-IN"/>
               </w:rPr>
-              <w:t>hy</w:t>
-            </w:r>
-            <w:proofErr w:type="spellEnd"/>
-            <w:r>
-              <w:rPr>
-                <w:rFonts w:ascii="BRH Malayalam Extra" w:eastAsia="Times New Roman" w:hAnsi="BRH Malayalam Extra" w:cs="BRH Malayalam Extra"/>
-                <w:color w:val="000000"/>
-                <w:sz w:val="34"/>
-                <w:szCs w:val="40"/>
-                <w:highlight w:val="yellow"/>
-                <w:lang w:val="en-IN" w:eastAsia="en-IN"/>
-              </w:rPr>
-              <w:t>–</w:t>
-            </w:r>
-            <w:r>
-              <w:rPr>
-                <w:rFonts w:ascii="BRH Malayalam Extra" w:eastAsia="Times New Roman" w:hAnsi="BRH Malayalam Extra" w:cs="BRH Malayalam Extra"/>
-                <w:color w:val="000000"/>
-                <w:sz w:val="40"/>
-                <w:szCs w:val="40"/>
-                <w:lang w:val="en-IN" w:eastAsia="en-IN"/>
-              </w:rPr>
-              <w:t xml:space="preserve"> ¥</w:t>
-            </w:r>
-            <w:proofErr w:type="spellStart"/>
-            <w:r>
-              <w:rPr>
-                <w:rFonts w:ascii="BRH Malayalam Extra" w:eastAsia="Times New Roman" w:hAnsi="BRH Malayalam Extra" w:cs="BRH Malayalam Extra"/>
-                <w:color w:val="000000"/>
-                <w:sz w:val="40"/>
-                <w:szCs w:val="40"/>
-                <w:lang w:val="en-IN" w:eastAsia="en-IN"/>
-              </w:rPr>
-              <w:t>sëx</w:t>
-            </w:r>
-            <w:proofErr w:type="spellEnd"/>
-            <w:r>
-              <w:rPr>
-                <w:rFonts w:ascii="BRH Malayalam Extra" w:eastAsia="Times New Roman" w:hAnsi="BRH Malayalam Extra" w:cs="BRH Malayalam Extra"/>
-                <w:color w:val="000000"/>
-                <w:sz w:val="40"/>
-                <w:szCs w:val="40"/>
-                <w:lang w:val="en-IN" w:eastAsia="en-IN"/>
-              </w:rPr>
-              <w:t>¤¤</w:t>
-            </w:r>
-            <w:proofErr w:type="spellStart"/>
-            <w:r>
-              <w:rPr>
-                <w:rFonts w:ascii="BRH Malayalam Extra" w:eastAsia="Times New Roman" w:hAnsi="BRH Malayalam Extra" w:cs="BRH Malayalam Extra"/>
-                <w:color w:val="000000"/>
-                <w:sz w:val="40"/>
-                <w:szCs w:val="40"/>
-                <w:lang w:val="en-IN" w:eastAsia="en-IN"/>
-              </w:rPr>
-              <w:t>i˜J</w:t>
-            </w:r>
-            <w:proofErr w:type="spellEnd"/>
+              <w:t xml:space="preserve"> ¥sëx¤¤i˜J</w:t>
+            </w:r>
           </w:p>
         </w:tc>
         <w:tc>
@@ -8042,31 +6282,30 @@
                 <w:szCs w:val="40"/>
                 <w:lang w:val="en-IN" w:eastAsia="en-IN"/>
               </w:rPr>
-              <w:t xml:space="preserve">r </w:t>
-            </w:r>
-            <w:proofErr w:type="spellStart"/>
+              <w:t>r Q¥Éx—</w:t>
+            </w:r>
             <w:r>
               <w:rPr>
                 <w:rFonts w:ascii="BRH Malayalam Extra" w:eastAsia="Times New Roman" w:hAnsi="BRH Malayalam Extra" w:cs="BRH Malayalam Extra"/>
                 <w:color w:val="000000"/>
                 <w:sz w:val="40"/>
                 <w:szCs w:val="40"/>
+                <w:highlight w:val="green"/>
                 <w:lang w:val="en-IN" w:eastAsia="en-IN"/>
               </w:rPr>
-              <w:t>Q¥Éx</w:t>
-            </w:r>
-            <w:proofErr w:type="spellEnd"/>
+              <w:t>hy</w:t>
+            </w:r>
             <w:r>
               <w:rPr>
                 <w:rFonts w:ascii="BRH Malayalam Extra" w:eastAsia="Times New Roman" w:hAnsi="BRH Malayalam Extra" w:cs="BRH Malayalam Extra"/>
                 <w:color w:val="000000"/>
-                <w:sz w:val="40"/>
-                <w:szCs w:val="40"/>
+                <w:sz w:val="34"/>
+                <w:szCs w:val="40"/>
+                <w:highlight w:val="green"/>
                 <w:lang w:val="en-IN" w:eastAsia="en-IN"/>
               </w:rPr>
-              <w:t>—</w:t>
-            </w:r>
-            <w:proofErr w:type="spellStart"/>
+              <w:t>–</w:t>
+            </w:r>
             <w:r>
               <w:rPr>
                 <w:rFonts w:ascii="BRH Malayalam Extra" w:eastAsia="Times New Roman" w:hAnsi="BRH Malayalam Extra" w:cs="BRH Malayalam Extra"/>
@@ -8076,75 +6315,18 @@
                 <w:highlight w:val="green"/>
                 <w:lang w:val="en-IN" w:eastAsia="en-IN"/>
               </w:rPr>
-              <w:t>hy</w:t>
-            </w:r>
-            <w:proofErr w:type="spellEnd"/>
+              <w:t>J</w:t>
+            </w:r>
             <w:r>
               <w:rPr>
                 <w:rFonts w:ascii="BRH Malayalam Extra" w:eastAsia="Times New Roman" w:hAnsi="BRH Malayalam Extra" w:cs="BRH Malayalam Extra"/>
                 <w:color w:val="000000"/>
-                <w:sz w:val="34"/>
-                <w:szCs w:val="40"/>
-                <w:highlight w:val="green"/>
+                <w:sz w:val="40"/>
+                <w:szCs w:val="40"/>
                 <w:lang w:val="en-IN" w:eastAsia="en-IN"/>
               </w:rPr>
-              <w:t>–</w:t>
-            </w:r>
-            <w:r>
-              <w:rPr>
-                <w:rFonts w:ascii="BRH Malayalam Extra" w:eastAsia="Times New Roman" w:hAnsi="BRH Malayalam Extra" w:cs="BRH Malayalam Extra"/>
-                <w:color w:val="000000"/>
-                <w:sz w:val="40"/>
-                <w:szCs w:val="40"/>
-                <w:highlight w:val="green"/>
-                <w:lang w:val="en-IN" w:eastAsia="en-IN"/>
-              </w:rPr>
-              <w:t>J</w:t>
-            </w:r>
-            <w:r>
-              <w:rPr>
-                <w:rFonts w:ascii="BRH Malayalam Extra" w:eastAsia="Times New Roman" w:hAnsi="BRH Malayalam Extra" w:cs="BRH Malayalam Extra"/>
-                <w:color w:val="000000"/>
-                <w:sz w:val="40"/>
-                <w:szCs w:val="40"/>
-                <w:lang w:val="en-IN" w:eastAsia="en-IN"/>
-              </w:rPr>
-              <w:t xml:space="preserve"> ¥</w:t>
-            </w:r>
-            <w:proofErr w:type="spellStart"/>
-            <w:r>
-              <w:rPr>
-                <w:rFonts w:ascii="BRH Malayalam Extra" w:eastAsia="Times New Roman" w:hAnsi="BRH Malayalam Extra" w:cs="BRH Malayalam Extra"/>
-                <w:color w:val="000000"/>
-                <w:sz w:val="40"/>
-                <w:szCs w:val="40"/>
-                <w:lang w:val="en-IN" w:eastAsia="en-IN"/>
-              </w:rPr>
-              <w:t>sëx</w:t>
-            </w:r>
-            <w:proofErr w:type="spellEnd"/>
-            <w:r>
-              <w:rPr>
-                <w:rFonts w:ascii="BRH Malayalam Extra" w:eastAsia="Times New Roman" w:hAnsi="BRH Malayalam Extra" w:cs="BRH Malayalam Extra"/>
-                <w:color w:val="000000"/>
-                <w:sz w:val="40"/>
-                <w:szCs w:val="40"/>
-                <w:lang w:val="en-IN" w:eastAsia="en-IN"/>
-              </w:rPr>
-              <w:t>¤¤</w:t>
-            </w:r>
-            <w:proofErr w:type="spellStart"/>
-            <w:r>
-              <w:rPr>
-                <w:rFonts w:ascii="BRH Malayalam Extra" w:eastAsia="Times New Roman" w:hAnsi="BRH Malayalam Extra" w:cs="BRH Malayalam Extra"/>
-                <w:color w:val="000000"/>
-                <w:sz w:val="40"/>
-                <w:szCs w:val="40"/>
-                <w:lang w:val="en-IN" w:eastAsia="en-IN"/>
-              </w:rPr>
-              <w:t>i˜J</w:t>
-            </w:r>
-            <w:proofErr w:type="spellEnd"/>
+              <w:t xml:space="preserve"> ¥sëx¤¤i˜J</w:t>
+            </w:r>
           </w:p>
         </w:tc>
       </w:tr>
@@ -8172,42 +6354,24 @@
                 <w:sz w:val="28"/>
                 <w:szCs w:val="28"/>
               </w:rPr>
-              <w:t xml:space="preserve">7.5.15.2 – </w:t>
-            </w:r>
-            <w:proofErr w:type="spellStart"/>
-            <w:r>
-              <w:rPr>
-                <w:sz w:val="28"/>
-                <w:szCs w:val="28"/>
-              </w:rPr>
-              <w:t>Vaakyam</w:t>
-            </w:r>
-            <w:proofErr w:type="spellEnd"/>
-          </w:p>
-          <w:p>
-            <w:pPr>
-              <w:spacing w:before="0" w:line="240" w:lineRule="auto"/>
-              <w:rPr>
-                <w:sz w:val="28"/>
-                <w:szCs w:val="28"/>
-              </w:rPr>
-            </w:pPr>
-            <w:r>
-              <w:rPr>
-                <w:sz w:val="28"/>
-                <w:szCs w:val="28"/>
-              </w:rPr>
-              <w:t xml:space="preserve">40th </w:t>
-            </w:r>
-            <w:proofErr w:type="spellStart"/>
-            <w:r>
-              <w:rPr>
-                <w:sz w:val="28"/>
-                <w:szCs w:val="28"/>
-              </w:rPr>
-              <w:t>Panchaati</w:t>
-            </w:r>
-            <w:proofErr w:type="spellEnd"/>
+              <w:t>7.5.15.2 – Vaakyam</w:t>
+            </w:r>
+          </w:p>
+          <w:p>
+            <w:pPr>
+              <w:spacing w:before="0" w:line="240" w:lineRule="auto"/>
+              <w:rPr>
+                <w:sz w:val="28"/>
+                <w:szCs w:val="28"/>
+              </w:rPr>
+            </w:pPr>
+            <w:r>
+              <w:rPr>
+                <w:sz w:val="28"/>
+                <w:szCs w:val="28"/>
+              </w:rPr>
+              <w:t>40th Panchaati</w:t>
+            </w:r>
           </w:p>
           <w:p>
             <w:pPr>
@@ -8231,18 +6395,8 @@
                 <w:bCs/>
                 <w:szCs w:val="24"/>
               </w:rPr>
-              <w:t xml:space="preserve"> line of this </w:t>
-            </w:r>
-            <w:proofErr w:type="spellStart"/>
-            <w:r>
-              <w:rPr>
-                <w:b/>
-                <w:bCs/>
-                <w:szCs w:val="24"/>
-              </w:rPr>
-              <w:t>Panchaati</w:t>
-            </w:r>
-            <w:proofErr w:type="spellEnd"/>
+              <w:t xml:space="preserve"> line of this Panchaati</w:t>
+            </w:r>
           </w:p>
         </w:tc>
         <w:tc>
@@ -8271,7 +6425,6 @@
                 <w:lang w:val="en-IN" w:eastAsia="en-IN"/>
               </w:rPr>
             </w:pPr>
-            <w:proofErr w:type="spellStart"/>
             <w:r>
               <w:rPr>
                 <w:rFonts w:ascii="BRH Malayalam Extra" w:eastAsia="Times New Roman" w:hAnsi="BRH Malayalam Extra" w:cs="BRH Malayalam Extra"/>
@@ -8280,43 +6433,50 @@
                 <w:szCs w:val="40"/>
                 <w:lang w:val="en-IN" w:eastAsia="en-IN"/>
               </w:rPr>
-              <w:t>Q¥Éx</w:t>
-            </w:r>
-            <w:proofErr w:type="spellEnd"/>
+              <w:t>Q¥Éx—</w:t>
+            </w:r>
             <w:r>
               <w:rPr>
                 <w:rFonts w:ascii="BRH Malayalam Extra" w:eastAsia="Times New Roman" w:hAnsi="BRH Malayalam Extra" w:cs="BRH Malayalam Extra"/>
                 <w:color w:val="000000"/>
                 <w:sz w:val="40"/>
                 <w:szCs w:val="40"/>
+                <w:highlight w:val="yellow"/>
                 <w:lang w:val="en-IN" w:eastAsia="en-IN"/>
               </w:rPr>
-              <w:t>—</w:t>
-            </w:r>
-            <w:proofErr w:type="spellStart"/>
+              <w:t>hy</w:t>
+            </w:r>
             <w:r>
               <w:rPr>
                 <w:rFonts w:ascii="BRH Malayalam Extra" w:eastAsia="Times New Roman" w:hAnsi="BRH Malayalam Extra" w:cs="BRH Malayalam Extra"/>
                 <w:color w:val="000000"/>
-                <w:sz w:val="40"/>
+                <w:sz w:val="34"/>
                 <w:szCs w:val="40"/>
                 <w:highlight w:val="yellow"/>
                 <w:lang w:val="en-IN" w:eastAsia="en-IN"/>
               </w:rPr>
-              <w:t>hy</w:t>
-            </w:r>
-            <w:proofErr w:type="spellEnd"/>
+              <w:t>–</w:t>
+            </w:r>
             <w:r>
               <w:rPr>
                 <w:rFonts w:ascii="BRH Malayalam Extra" w:eastAsia="Times New Roman" w:hAnsi="BRH Malayalam Extra" w:cs="BRH Malayalam Extra"/>
                 <w:color w:val="000000"/>
-                <w:sz w:val="34"/>
-                <w:szCs w:val="40"/>
-                <w:highlight w:val="yellow"/>
+                <w:sz w:val="40"/>
+                <w:szCs w:val="40"/>
                 <w:lang w:val="en-IN" w:eastAsia="en-IN"/>
               </w:rPr>
-              <w:t>–</w:t>
-            </w:r>
+              <w:t xml:space="preserve"> ¥sëx¤¤i˜J </w:t>
+            </w:r>
+          </w:p>
+          <w:p>
+            <w:pPr>
+              <w:rPr>
+                <w:rFonts w:ascii="BRH Devanagari Extra" w:hAnsi="BRH Devanagari Extra" w:cs="BRH Devanagari Extra"/>
+                <w:sz w:val="40"/>
+                <w:szCs w:val="40"/>
+                <w:cs/>
+              </w:rPr>
+            </w:pPr>
             <w:r>
               <w:rPr>
                 <w:rFonts w:ascii="BRH Malayalam Extra" w:eastAsia="Times New Roman" w:hAnsi="BRH Malayalam Extra" w:cs="BRH Malayalam Extra"/>
@@ -8325,20 +6485,18 @@
                 <w:szCs w:val="40"/>
                 <w:lang w:val="en-IN" w:eastAsia="en-IN"/>
               </w:rPr>
-              <w:t xml:space="preserve"> ¥</w:t>
-            </w:r>
-            <w:proofErr w:type="spellStart"/>
+              <w:t>e£</w:t>
+            </w:r>
             <w:r>
               <w:rPr>
                 <w:rFonts w:ascii="BRH Malayalam Extra" w:eastAsia="Times New Roman" w:hAnsi="BRH Malayalam Extra" w:cs="BRH Malayalam Extra"/>
                 <w:color w:val="000000"/>
-                <w:sz w:val="40"/>
+                <w:sz w:val="34"/>
                 <w:szCs w:val="40"/>
                 <w:lang w:val="en-IN" w:eastAsia="en-IN"/>
               </w:rPr>
-              <w:t>sëx</w:t>
-            </w:r>
-            <w:proofErr w:type="spellEnd"/>
+              <w:t>–</w:t>
+            </w:r>
             <w:r>
               <w:rPr>
                 <w:rFonts w:ascii="BRH Malayalam Extra" w:eastAsia="Times New Roman" w:hAnsi="BRH Malayalam Extra" w:cs="BRH Malayalam Extra"/>
@@ -8347,92 +6505,7 @@
                 <w:szCs w:val="40"/>
                 <w:lang w:val="en-IN" w:eastAsia="en-IN"/>
               </w:rPr>
-              <w:t>¤¤</w:t>
-            </w:r>
-            <w:proofErr w:type="spellStart"/>
-            <w:r>
-              <w:rPr>
-                <w:rFonts w:ascii="BRH Malayalam Extra" w:eastAsia="Times New Roman" w:hAnsi="BRH Malayalam Extra" w:cs="BRH Malayalam Extra"/>
-                <w:color w:val="000000"/>
-                <w:sz w:val="40"/>
-                <w:szCs w:val="40"/>
-                <w:lang w:val="en-IN" w:eastAsia="en-IN"/>
-              </w:rPr>
-              <w:t>i˜J</w:t>
-            </w:r>
-            <w:proofErr w:type="spellEnd"/>
-            <w:r>
-              <w:rPr>
-                <w:rFonts w:ascii="BRH Malayalam Extra" w:eastAsia="Times New Roman" w:hAnsi="BRH Malayalam Extra" w:cs="BRH Malayalam Extra"/>
-                <w:color w:val="000000"/>
-                <w:sz w:val="40"/>
-                <w:szCs w:val="40"/>
-                <w:lang w:val="en-IN" w:eastAsia="en-IN"/>
-              </w:rPr>
-              <w:t xml:space="preserve"> </w:t>
-            </w:r>
-          </w:p>
-          <w:p>
-            <w:pPr>
-              <w:rPr>
-                <w:rFonts w:ascii="BRH Devanagari Extra" w:hAnsi="BRH Devanagari Extra" w:cs="BRH Devanagari Extra"/>
-                <w:sz w:val="40"/>
-                <w:szCs w:val="40"/>
-                <w:cs/>
-              </w:rPr>
-            </w:pPr>
-            <w:r>
-              <w:rPr>
-                <w:rFonts w:ascii="BRH Malayalam Extra" w:eastAsia="Times New Roman" w:hAnsi="BRH Malayalam Extra" w:cs="BRH Malayalam Extra"/>
-                <w:color w:val="000000"/>
-                <w:sz w:val="40"/>
-                <w:szCs w:val="40"/>
-                <w:lang w:val="en-IN" w:eastAsia="en-IN"/>
-              </w:rPr>
-              <w:lastRenderedPageBreak/>
-              <w:t>e£</w:t>
-            </w:r>
-            <w:r>
-              <w:rPr>
-                <w:rFonts w:ascii="BRH Malayalam Extra" w:eastAsia="Times New Roman" w:hAnsi="BRH Malayalam Extra" w:cs="BRH Malayalam Extra"/>
-                <w:color w:val="000000"/>
-                <w:sz w:val="34"/>
-                <w:szCs w:val="40"/>
-                <w:lang w:val="en-IN" w:eastAsia="en-IN"/>
-              </w:rPr>
-              <w:t>–</w:t>
-            </w:r>
-            <w:r>
-              <w:rPr>
-                <w:rFonts w:ascii="BRH Malayalam Extra" w:eastAsia="Times New Roman" w:hAnsi="BRH Malayalam Extra" w:cs="BRH Malayalam Extra"/>
-                <w:color w:val="000000"/>
-                <w:sz w:val="40"/>
-                <w:szCs w:val="40"/>
-                <w:lang w:val="en-IN" w:eastAsia="en-IN"/>
-              </w:rPr>
-              <w:t>¤¤</w:t>
-            </w:r>
-            <w:proofErr w:type="spellStart"/>
-            <w:r>
-              <w:rPr>
-                <w:rFonts w:ascii="BRH Malayalam Extra" w:eastAsia="Times New Roman" w:hAnsi="BRH Malayalam Extra" w:cs="BRH Malayalam Extra"/>
-                <w:color w:val="000000"/>
-                <w:sz w:val="40"/>
-                <w:szCs w:val="40"/>
-                <w:lang w:val="en-IN" w:eastAsia="en-IN"/>
-              </w:rPr>
-              <w:t>rçÒy</w:t>
-            </w:r>
-            <w:proofErr w:type="spellEnd"/>
-            <w:r>
-              <w:rPr>
-                <w:rFonts w:ascii="BRH Malayalam Extra" w:eastAsia="Times New Roman" w:hAnsi="BRH Malayalam Extra" w:cs="BRH Malayalam Extra"/>
-                <w:color w:val="000000"/>
-                <w:sz w:val="40"/>
-                <w:szCs w:val="40"/>
-                <w:lang w:val="en-IN" w:eastAsia="en-IN"/>
-              </w:rPr>
-              <w:t>—d¡¥Z</w:t>
+              <w:t>¤¤rçÒy—d¡¥Z</w:t>
             </w:r>
             <w:r>
               <w:rPr>
@@ -8472,7 +6545,6 @@
                 <w:lang w:val="en-IN" w:eastAsia="en-IN"/>
               </w:rPr>
             </w:pPr>
-            <w:proofErr w:type="spellStart"/>
             <w:r>
               <w:rPr>
                 <w:rFonts w:ascii="BRH Malayalam Extra" w:eastAsia="Times New Roman" w:hAnsi="BRH Malayalam Extra" w:cs="BRH Malayalam Extra"/>
@@ -8481,43 +6553,40 @@
                 <w:szCs w:val="40"/>
                 <w:lang w:val="en-IN" w:eastAsia="en-IN"/>
               </w:rPr>
-              <w:lastRenderedPageBreak/>
-              <w:t>Q¥Éx</w:t>
-            </w:r>
-            <w:proofErr w:type="spellEnd"/>
+              <w:t>Q¥Éx—</w:t>
+            </w:r>
             <w:r>
               <w:rPr>
                 <w:rFonts w:ascii="BRH Malayalam Extra" w:eastAsia="Times New Roman" w:hAnsi="BRH Malayalam Extra" w:cs="BRH Malayalam Extra"/>
                 <w:color w:val="000000"/>
                 <w:sz w:val="40"/>
                 <w:szCs w:val="40"/>
+                <w:highlight w:val="green"/>
                 <w:lang w:val="en-IN" w:eastAsia="en-IN"/>
               </w:rPr>
-              <w:t>—</w:t>
-            </w:r>
-            <w:proofErr w:type="spellStart"/>
+              <w:t>hy</w:t>
+            </w:r>
             <w:r>
               <w:rPr>
                 <w:rFonts w:ascii="BRH Malayalam Extra" w:eastAsia="Times New Roman" w:hAnsi="BRH Malayalam Extra" w:cs="BRH Malayalam Extra"/>
                 <w:color w:val="000000"/>
-                <w:sz w:val="40"/>
+                <w:sz w:val="34"/>
                 <w:szCs w:val="40"/>
                 <w:highlight w:val="green"/>
                 <w:lang w:val="en-IN" w:eastAsia="en-IN"/>
               </w:rPr>
-              <w:t>hy</w:t>
-            </w:r>
-            <w:proofErr w:type="spellEnd"/>
+              <w:t>–</w:t>
+            </w:r>
             <w:r>
               <w:rPr>
                 <w:rFonts w:ascii="BRH Malayalam Extra" w:eastAsia="Times New Roman" w:hAnsi="BRH Malayalam Extra" w:cs="BRH Malayalam Extra"/>
                 <w:color w:val="000000"/>
-                <w:sz w:val="34"/>
+                <w:sz w:val="40"/>
                 <w:szCs w:val="40"/>
                 <w:highlight w:val="green"/>
                 <w:lang w:val="en-IN" w:eastAsia="en-IN"/>
               </w:rPr>
-              <w:t>–</w:t>
+              <w:t>J</w:t>
             </w:r>
             <w:r>
               <w:rPr>
@@ -8525,11 +6594,20 @@
                 <w:color w:val="000000"/>
                 <w:sz w:val="40"/>
                 <w:szCs w:val="40"/>
-                <w:highlight w:val="green"/>
                 <w:lang w:val="en-IN" w:eastAsia="en-IN"/>
               </w:rPr>
-              <w:t>J</w:t>
-            </w:r>
+              <w:t xml:space="preserve"> ¥sëx¤¤i˜J </w:t>
+            </w:r>
+          </w:p>
+          <w:p>
+            <w:pPr>
+              <w:rPr>
+                <w:rFonts w:ascii="BRH Devanagari Extra" w:hAnsi="BRH Devanagari Extra" w:cs="BRH Devanagari Extra"/>
+                <w:sz w:val="40"/>
+                <w:szCs w:val="40"/>
+                <w:cs/>
+              </w:rPr>
+            </w:pPr>
             <w:r>
               <w:rPr>
                 <w:rFonts w:ascii="BRH Malayalam Extra" w:eastAsia="Times New Roman" w:hAnsi="BRH Malayalam Extra" w:cs="BRH Malayalam Extra"/>
@@ -8538,20 +6616,18 @@
                 <w:szCs w:val="40"/>
                 <w:lang w:val="en-IN" w:eastAsia="en-IN"/>
               </w:rPr>
-              <w:t xml:space="preserve"> ¥</w:t>
-            </w:r>
-            <w:proofErr w:type="spellStart"/>
+              <w:t>e£</w:t>
+            </w:r>
             <w:r>
               <w:rPr>
                 <w:rFonts w:ascii="BRH Malayalam Extra" w:eastAsia="Times New Roman" w:hAnsi="BRH Malayalam Extra" w:cs="BRH Malayalam Extra"/>
                 <w:color w:val="000000"/>
-                <w:sz w:val="40"/>
+                <w:sz w:val="34"/>
                 <w:szCs w:val="40"/>
                 <w:lang w:val="en-IN" w:eastAsia="en-IN"/>
               </w:rPr>
-              <w:t>sëx</w:t>
-            </w:r>
-            <w:proofErr w:type="spellEnd"/>
+              <w:t>–</w:t>
+            </w:r>
             <w:r>
               <w:rPr>
                 <w:rFonts w:ascii="BRH Malayalam Extra" w:eastAsia="Times New Roman" w:hAnsi="BRH Malayalam Extra" w:cs="BRH Malayalam Extra"/>
@@ -8560,92 +6636,7 @@
                 <w:szCs w:val="40"/>
                 <w:lang w:val="en-IN" w:eastAsia="en-IN"/>
               </w:rPr>
-              <w:t>¤¤</w:t>
-            </w:r>
-            <w:proofErr w:type="spellStart"/>
-            <w:r>
-              <w:rPr>
-                <w:rFonts w:ascii="BRH Malayalam Extra" w:eastAsia="Times New Roman" w:hAnsi="BRH Malayalam Extra" w:cs="BRH Malayalam Extra"/>
-                <w:color w:val="000000"/>
-                <w:sz w:val="40"/>
-                <w:szCs w:val="40"/>
-                <w:lang w:val="en-IN" w:eastAsia="en-IN"/>
-              </w:rPr>
-              <w:t>i˜J</w:t>
-            </w:r>
-            <w:proofErr w:type="spellEnd"/>
-            <w:r>
-              <w:rPr>
-                <w:rFonts w:ascii="BRH Malayalam Extra" w:eastAsia="Times New Roman" w:hAnsi="BRH Malayalam Extra" w:cs="BRH Malayalam Extra"/>
-                <w:color w:val="000000"/>
-                <w:sz w:val="40"/>
-                <w:szCs w:val="40"/>
-                <w:lang w:val="en-IN" w:eastAsia="en-IN"/>
-              </w:rPr>
-              <w:t xml:space="preserve"> </w:t>
-            </w:r>
-          </w:p>
-          <w:p>
-            <w:pPr>
-              <w:rPr>
-                <w:rFonts w:ascii="BRH Devanagari Extra" w:hAnsi="BRH Devanagari Extra" w:cs="BRH Devanagari Extra"/>
-                <w:sz w:val="40"/>
-                <w:szCs w:val="40"/>
-                <w:cs/>
-              </w:rPr>
-            </w:pPr>
-            <w:r>
-              <w:rPr>
-                <w:rFonts w:ascii="BRH Malayalam Extra" w:eastAsia="Times New Roman" w:hAnsi="BRH Malayalam Extra" w:cs="BRH Malayalam Extra"/>
-                <w:color w:val="000000"/>
-                <w:sz w:val="40"/>
-                <w:szCs w:val="40"/>
-                <w:lang w:val="en-IN" w:eastAsia="en-IN"/>
-              </w:rPr>
-              <w:lastRenderedPageBreak/>
-              <w:t>e£</w:t>
-            </w:r>
-            <w:r>
-              <w:rPr>
-                <w:rFonts w:ascii="BRH Malayalam Extra" w:eastAsia="Times New Roman" w:hAnsi="BRH Malayalam Extra" w:cs="BRH Malayalam Extra"/>
-                <w:color w:val="000000"/>
-                <w:sz w:val="34"/>
-                <w:szCs w:val="40"/>
-                <w:lang w:val="en-IN" w:eastAsia="en-IN"/>
-              </w:rPr>
-              <w:t>–</w:t>
-            </w:r>
-            <w:r>
-              <w:rPr>
-                <w:rFonts w:ascii="BRH Malayalam Extra" w:eastAsia="Times New Roman" w:hAnsi="BRH Malayalam Extra" w:cs="BRH Malayalam Extra"/>
-                <w:color w:val="000000"/>
-                <w:sz w:val="40"/>
-                <w:szCs w:val="40"/>
-                <w:lang w:val="en-IN" w:eastAsia="en-IN"/>
-              </w:rPr>
-              <w:t>¤¤</w:t>
-            </w:r>
-            <w:proofErr w:type="spellStart"/>
-            <w:r>
-              <w:rPr>
-                <w:rFonts w:ascii="BRH Malayalam Extra" w:eastAsia="Times New Roman" w:hAnsi="BRH Malayalam Extra" w:cs="BRH Malayalam Extra"/>
-                <w:color w:val="000000"/>
-                <w:sz w:val="40"/>
-                <w:szCs w:val="40"/>
-                <w:lang w:val="en-IN" w:eastAsia="en-IN"/>
-              </w:rPr>
-              <w:t>rçÒy</w:t>
-            </w:r>
-            <w:proofErr w:type="spellEnd"/>
-            <w:r>
-              <w:rPr>
-                <w:rFonts w:ascii="BRH Malayalam Extra" w:eastAsia="Times New Roman" w:hAnsi="BRH Malayalam Extra" w:cs="BRH Malayalam Extra"/>
-                <w:color w:val="000000"/>
-                <w:sz w:val="40"/>
-                <w:szCs w:val="40"/>
-                <w:lang w:val="en-IN" w:eastAsia="en-IN"/>
-              </w:rPr>
-              <w:t>—d¡¥Z</w:t>
+              <w:t>¤¤rçÒy—d¡¥Z</w:t>
             </w:r>
             <w:r>
               <w:rPr>
@@ -8684,43 +6675,24 @@
                 <w:sz w:val="28"/>
                 <w:szCs w:val="28"/>
               </w:rPr>
-              <w:lastRenderedPageBreak/>
-              <w:t xml:space="preserve">7.5.25.1 – </w:t>
-            </w:r>
-            <w:proofErr w:type="spellStart"/>
-            <w:r>
-              <w:rPr>
-                <w:sz w:val="28"/>
-                <w:szCs w:val="28"/>
-              </w:rPr>
-              <w:t>Vaakyam</w:t>
-            </w:r>
-            <w:proofErr w:type="spellEnd"/>
-          </w:p>
-          <w:p>
-            <w:pPr>
-              <w:spacing w:before="0" w:line="240" w:lineRule="auto"/>
-              <w:rPr>
-                <w:sz w:val="28"/>
-                <w:szCs w:val="28"/>
-              </w:rPr>
-            </w:pPr>
-            <w:r>
-              <w:rPr>
-                <w:sz w:val="28"/>
-                <w:szCs w:val="28"/>
-              </w:rPr>
-              <w:t xml:space="preserve">53rd </w:t>
-            </w:r>
-            <w:proofErr w:type="spellStart"/>
-            <w:r>
-              <w:rPr>
-                <w:sz w:val="28"/>
-                <w:szCs w:val="28"/>
-              </w:rPr>
-              <w:t>Panchaati</w:t>
-            </w:r>
-            <w:proofErr w:type="spellEnd"/>
+              <w:t>7.5.25.1 – Vaakyam</w:t>
+            </w:r>
+          </w:p>
+          <w:p>
+            <w:pPr>
+              <w:spacing w:before="0" w:line="240" w:lineRule="auto"/>
+              <w:rPr>
+                <w:sz w:val="28"/>
+                <w:szCs w:val="28"/>
+              </w:rPr>
+            </w:pPr>
+            <w:r>
+              <w:rPr>
+                <w:sz w:val="28"/>
+                <w:szCs w:val="28"/>
+              </w:rPr>
+              <w:t>53rd Panchaati</w:t>
+            </w:r>
           </w:p>
           <w:p>
             <w:pPr>
@@ -8744,18 +6716,8 @@
                 <w:bCs/>
                 <w:szCs w:val="24"/>
               </w:rPr>
-              <w:t xml:space="preserve"> line of this </w:t>
-            </w:r>
-            <w:proofErr w:type="spellStart"/>
-            <w:r>
-              <w:rPr>
-                <w:b/>
-                <w:bCs/>
-                <w:szCs w:val="24"/>
-              </w:rPr>
-              <w:t>Panchaati</w:t>
-            </w:r>
-            <w:proofErr w:type="spellEnd"/>
+              <w:t xml:space="preserve"> line of this Panchaati</w:t>
+            </w:r>
           </w:p>
         </w:tc>
         <w:tc>
@@ -8801,7 +6763,6 @@
               </w:rPr>
               <w:t>–</w:t>
             </w:r>
-            <w:proofErr w:type="spellStart"/>
             <w:r>
               <w:rPr>
                 <w:rFonts w:ascii="BRH Malayalam Extra" w:hAnsi="BRH Malayalam Extra" w:cs="BRH Malayalam Extra"/>
@@ -8811,7 +6772,6 @@
               </w:rPr>
               <w:t>qôj</w:t>
             </w:r>
-            <w:proofErr w:type="spellEnd"/>
             <w:r>
               <w:rPr>
                 <w:rFonts w:ascii="BRH Malayalam Extra" w:hAnsi="BRH Malayalam Extra" w:cs="BRH Malayalam Extra"/>
@@ -8828,48 +6788,26 @@
                 <w:sz w:val="40"/>
                 <w:szCs w:val="40"/>
               </w:rPr>
-              <w:t>J ¥</w:t>
-            </w:r>
-            <w:proofErr w:type="spellStart"/>
+              <w:t>J ¥Krx</w:t>
+            </w:r>
             <w:r>
               <w:rPr>
                 <w:rFonts w:ascii="BRH Malayalam Extra" w:hAnsi="BRH Malayalam Extra" w:cs="BRH Malayalam Extra"/>
                 <w:color w:val="000000"/>
-                <w:sz w:val="40"/>
-                <w:szCs w:val="40"/>
-              </w:rPr>
-              <w:t>Krx</w:t>
-            </w:r>
-            <w:proofErr w:type="spellEnd"/>
+                <w:sz w:val="34"/>
+                <w:szCs w:val="40"/>
+              </w:rPr>
+              <w:t>–</w:t>
+            </w:r>
             <w:r>
               <w:rPr>
                 <w:rFonts w:ascii="BRH Malayalam Extra" w:hAnsi="BRH Malayalam Extra" w:cs="BRH Malayalam Extra"/>
                 <w:color w:val="000000"/>
-                <w:sz w:val="34"/>
-                <w:szCs w:val="40"/>
-              </w:rPr>
-              <w:t>–</w:t>
-            </w:r>
-            <w:r>
-              <w:rPr>
-                <w:rFonts w:ascii="BRH Malayalam Extra" w:hAnsi="BRH Malayalam Extra" w:cs="BRH Malayalam Extra"/>
-                <w:color w:val="000000"/>
-                <w:sz w:val="40"/>
-                <w:szCs w:val="40"/>
-              </w:rPr>
-              <w:t xml:space="preserve"> d±—</w:t>
-            </w:r>
-            <w:proofErr w:type="spellStart"/>
-            <w:r>
-              <w:rPr>
-                <w:rFonts w:ascii="BRH Malayalam Extra" w:hAnsi="BRH Malayalam Extra" w:cs="BRH Malayalam Extra"/>
-                <w:color w:val="000000"/>
-                <w:sz w:val="40"/>
-                <w:szCs w:val="40"/>
-              </w:rPr>
-              <w:t>öZxYy</w:t>
-            </w:r>
-            <w:proofErr w:type="spellEnd"/>
+                <w:sz w:val="40"/>
+                <w:szCs w:val="40"/>
+              </w:rPr>
+              <w:t xml:space="preserve"> d±—öZxYy</w:t>
+            </w:r>
           </w:p>
         </w:tc>
         <w:tc>
@@ -8915,7 +6853,6 @@
               </w:rPr>
               <w:t>–</w:t>
             </w:r>
-            <w:proofErr w:type="spellStart"/>
             <w:r>
               <w:rPr>
                 <w:rFonts w:ascii="BRH Malayalam Extra" w:hAnsi="BRH Malayalam Extra" w:cs="BRH Malayalam Extra"/>
@@ -8925,7 +6862,6 @@
               </w:rPr>
               <w:t>qôj</w:t>
             </w:r>
-            <w:proofErr w:type="spellEnd"/>
             <w:r>
               <w:rPr>
                 <w:rFonts w:ascii="BRH Malayalam Extra" w:hAnsi="BRH Malayalam Extra" w:cs="BRH Malayalam Extra"/>
@@ -8942,17 +6878,17 @@
                 <w:sz w:val="40"/>
                 <w:szCs w:val="40"/>
               </w:rPr>
-              <w:t>J ¥</w:t>
-            </w:r>
-            <w:proofErr w:type="spellStart"/>
+              <w:t>J ¥K</w:t>
+            </w:r>
             <w:r>
               <w:rPr>
                 <w:rFonts w:ascii="BRH Malayalam Extra" w:hAnsi="BRH Malayalam Extra" w:cs="BRH Malayalam Extra"/>
                 <w:color w:val="000000"/>
                 <w:sz w:val="40"/>
                 <w:szCs w:val="40"/>
-              </w:rPr>
-              <w:t>K</w:t>
+                <w:highlight w:val="green"/>
+              </w:rPr>
+              <w:t>q</w:t>
             </w:r>
             <w:r>
               <w:rPr>
@@ -8960,49 +6896,27 @@
                 <w:color w:val="000000"/>
                 <w:sz w:val="40"/>
                 <w:szCs w:val="40"/>
-                <w:highlight w:val="green"/>
-              </w:rPr>
-              <w:t>q</w:t>
+              </w:rPr>
+              <w:t>x</w:t>
             </w:r>
             <w:r>
               <w:rPr>
                 <w:rFonts w:ascii="BRH Malayalam Extra" w:hAnsi="BRH Malayalam Extra" w:cs="BRH Malayalam Extra"/>
                 <w:color w:val="000000"/>
-                <w:sz w:val="40"/>
-                <w:szCs w:val="40"/>
-              </w:rPr>
-              <w:t>x</w:t>
-            </w:r>
-            <w:proofErr w:type="spellEnd"/>
+                <w:sz w:val="34"/>
+                <w:szCs w:val="40"/>
+              </w:rPr>
+              <w:t>–</w:t>
+            </w:r>
             <w:r>
               <w:rPr>
                 <w:rFonts w:ascii="BRH Malayalam Extra" w:hAnsi="BRH Malayalam Extra" w:cs="BRH Malayalam Extra"/>
                 <w:color w:val="000000"/>
-                <w:sz w:val="34"/>
-                <w:szCs w:val="40"/>
-              </w:rPr>
-              <w:t>–</w:t>
-            </w:r>
-            <w:r>
-              <w:rPr>
-                <w:rFonts w:ascii="BRH Malayalam Extra" w:hAnsi="BRH Malayalam Extra" w:cs="BRH Malayalam Extra"/>
-                <w:color w:val="000000"/>
-                <w:sz w:val="40"/>
-                <w:szCs w:val="40"/>
-              </w:rPr>
-              <w:t xml:space="preserve"> d±—</w:t>
-            </w:r>
-            <w:proofErr w:type="spellStart"/>
-            <w:r>
-              <w:rPr>
-                <w:rFonts w:ascii="BRH Malayalam Extra" w:hAnsi="BRH Malayalam Extra" w:cs="BRH Malayalam Extra"/>
-                <w:color w:val="000000"/>
-                <w:sz w:val="40"/>
-                <w:szCs w:val="40"/>
-              </w:rPr>
-              <w:t>öZxYy</w:t>
-            </w:r>
-            <w:proofErr w:type="spellEnd"/>
+                <w:sz w:val="40"/>
+                <w:szCs w:val="40"/>
+              </w:rPr>
+              <w:t xml:space="preserve"> d±—öZxYy</w:t>
+            </w:r>
           </w:p>
         </w:tc>
       </w:tr>
@@ -9107,42 +7021,8 @@
           <w:szCs w:val="32"/>
           <w:u w:val="single"/>
         </w:rPr>
-        <w:t xml:space="preserve"> </w:t>
+        <w:t xml:space="preserve"> Pada Paatam</w:t>
       </w:r>
-      <w:proofErr w:type="spellStart"/>
-      <w:r>
-        <w:rPr>
-          <w:b/>
-          <w:bCs/>
-          <w:sz w:val="32"/>
-          <w:szCs w:val="32"/>
-          <w:u w:val="single"/>
-        </w:rPr>
-        <w:t>Pada</w:t>
-      </w:r>
-      <w:proofErr w:type="spellEnd"/>
-      <w:r>
-        <w:rPr>
-          <w:b/>
-          <w:bCs/>
-          <w:sz w:val="32"/>
-          <w:szCs w:val="32"/>
-          <w:u w:val="single"/>
-        </w:rPr>
-        <w:t xml:space="preserve"> </w:t>
-      </w:r>
-      <w:proofErr w:type="spellStart"/>
-      <w:r>
-        <w:rPr>
-          <w:b/>
-          <w:bCs/>
-          <w:sz w:val="32"/>
-          <w:szCs w:val="32"/>
-          <w:u w:val="single"/>
-        </w:rPr>
-        <w:t>Paatam</w:t>
-      </w:r>
-      <w:proofErr w:type="spellEnd"/>
       <w:r>
         <w:rPr>
           <w:b/>
@@ -9549,7 +7429,7 @@
 </file>
 
 <file path=word/endnotes.xml><?xml version="1.0" encoding="utf-8"?>
-<w:endnotes xmlns:wpc="http://schemas.microsoft.com/office/word/2010/wordprocessingCanvas" xmlns:cx="http://schemas.microsoft.com/office/drawing/2014/chartex" xmlns:cx1="http://schemas.microsoft.com/office/drawing/2015/9/8/chartex" xmlns:mc="http://schemas.openxmlformats.org/markup-compatibility/2006" xmlns:o="urn:schemas-microsoft-com:office:office" xmlns:r="http://schemas.openxmlformats.org/officeDocument/2006/relationships" xmlns:m="http://schemas.openxmlformats.org/officeDocument/2006/math" xmlns:v="urn:schemas-microsoft-com:vml" xmlns:wp14="http://schemas.microsoft.com/office/word/2010/wordprocessingDrawing" xmlns:wp="http://schemas.openxmlformats.org/drawingml/2006/wordprocessingDrawing" xmlns:w10="urn:schemas-microsoft-com:office:word" xmlns:w="http://schemas.openxmlformats.org/wordprocessingml/2006/main" xmlns:w14="http://schemas.microsoft.com/office/word/2010/wordml" xmlns:w15="http://schemas.microsoft.com/office/word/2012/wordml" xmlns:w16se="http://schemas.microsoft.com/office/word/2015/wordml/symex" xmlns:wpg="http://schemas.microsoft.com/office/word/2010/wordprocessingGroup" xmlns:wpi="http://schemas.microsoft.com/office/word/2010/wordprocessingInk" xmlns:wne="http://schemas.microsoft.com/office/word/2006/wordml" xmlns:wps="http://schemas.microsoft.com/office/word/2010/wordprocessingShape" mc:Ignorable="w14 w15 w16se wp14">
+<w:endnotes xmlns:wpc="http://schemas.microsoft.com/office/word/2010/wordprocessingCanvas" xmlns:cx="http://schemas.microsoft.com/office/drawing/2014/chartex" xmlns:cx1="http://schemas.microsoft.com/office/drawing/2015/9/8/chartex" xmlns:cx2="http://schemas.microsoft.com/office/drawing/2015/10/21/chartex" xmlns:cx3="http://schemas.microsoft.com/office/drawing/2016/5/9/chartex" xmlns:cx4="http://schemas.microsoft.com/office/drawing/2016/5/10/chartex" xmlns:cx5="http://schemas.microsoft.com/office/drawing/2016/5/11/chartex" xmlns:cx6="http://schemas.microsoft.com/office/drawing/2016/5/12/chartex" xmlns:cx7="http://schemas.microsoft.com/office/drawing/2016/5/13/chartex" xmlns:cx8="http://schemas.microsoft.com/office/drawing/2016/5/14/chartex" xmlns:mc="http://schemas.openxmlformats.org/markup-compatibility/2006" xmlns:aink="http://schemas.microsoft.com/office/drawing/2016/ink" xmlns:am3d="http://schemas.microsoft.com/office/drawing/2017/model3d" xmlns:o="urn:schemas-microsoft-com:office:office" xmlns:oel="http://schemas.microsoft.com/office/2019/extlst" xmlns:r="http://schemas.openxmlformats.org/officeDocument/2006/relationships" xmlns:m="http://schemas.openxmlformats.org/officeDocument/2006/math" xmlns:v="urn:schemas-microsoft-com:vml" xmlns:wp14="http://schemas.microsoft.com/office/word/2010/wordprocessingDrawing" xmlns:wp="http://schemas.openxmlformats.org/drawingml/2006/wordprocessingDrawing" xmlns:w10="urn:schemas-microsoft-com:office:word" xmlns:w="http://schemas.openxmlformats.org/wordprocessingml/2006/main" xmlns:w14="http://schemas.microsoft.com/office/word/2010/wordml" xmlns:w15="http://schemas.microsoft.com/office/word/2012/wordml" xmlns:w16cex="http://schemas.microsoft.com/office/word/2018/wordml/cex" xmlns:w16cid="http://schemas.microsoft.com/office/word/2016/wordml/cid" xmlns:w16="http://schemas.microsoft.com/office/word/2018/wordml" xmlns:w16du="http://schemas.microsoft.com/office/word/2023/wordml/word16du" xmlns:w16sdtdh="http://schemas.microsoft.com/office/word/2020/wordml/sdtdatahash" xmlns:w16se="http://schemas.microsoft.com/office/word/2015/wordml/symex" xmlns:wpg="http://schemas.microsoft.com/office/word/2010/wordprocessingGroup" xmlns:wpi="http://schemas.microsoft.com/office/word/2010/wordprocessingInk" xmlns:wne="http://schemas.microsoft.com/office/word/2006/wordml" xmlns:wps="http://schemas.microsoft.com/office/word/2010/wordprocessingShape" mc:Ignorable="w14 w15 w16se w16cid w16 w16cex w16sdtdh w16du wp14">
   <w:endnote w:type="separator" w:id="-1">
     <w:p>
       <w:pPr>
@@ -9574,7 +7454,7 @@
 </file>
 
 <file path=word/footer1.xml><?xml version="1.0" encoding="utf-8"?>
-<w:ftr xmlns:wpc="http://schemas.microsoft.com/office/word/2010/wordprocessingCanvas" xmlns:cx="http://schemas.microsoft.com/office/drawing/2014/chartex" xmlns:cx1="http://schemas.microsoft.com/office/drawing/2015/9/8/chartex" xmlns:mc="http://schemas.openxmlformats.org/markup-compatibility/2006" xmlns:o="urn:schemas-microsoft-com:office:office" xmlns:r="http://schemas.openxmlformats.org/officeDocument/2006/relationships" xmlns:m="http://schemas.openxmlformats.org/officeDocument/2006/math" xmlns:v="urn:schemas-microsoft-com:vml" xmlns:wp14="http://schemas.microsoft.com/office/word/2010/wordprocessingDrawing" xmlns:wp="http://schemas.openxmlformats.org/drawingml/2006/wordprocessingDrawing" xmlns:w10="urn:schemas-microsoft-com:office:word" xmlns:w="http://schemas.openxmlformats.org/wordprocessingml/2006/main" xmlns:w14="http://schemas.microsoft.com/office/word/2010/wordml" xmlns:w15="http://schemas.microsoft.com/office/word/2012/wordml" xmlns:w16se="http://schemas.microsoft.com/office/word/2015/wordml/symex" xmlns:wpg="http://schemas.microsoft.com/office/word/2010/wordprocessingGroup" xmlns:wpi="http://schemas.microsoft.com/office/word/2010/wordprocessingInk" xmlns:wne="http://schemas.microsoft.com/office/word/2006/wordml" xmlns:wps="http://schemas.microsoft.com/office/word/2010/wordprocessingShape" mc:Ignorable="w14 w15 w16se wp14">
+<w:ftr xmlns:wpc="http://schemas.microsoft.com/office/word/2010/wordprocessingCanvas" xmlns:cx="http://schemas.microsoft.com/office/drawing/2014/chartex" xmlns:cx1="http://schemas.microsoft.com/office/drawing/2015/9/8/chartex" xmlns:cx2="http://schemas.microsoft.com/office/drawing/2015/10/21/chartex" xmlns:cx3="http://schemas.microsoft.com/office/drawing/2016/5/9/chartex" xmlns:cx4="http://schemas.microsoft.com/office/drawing/2016/5/10/chartex" xmlns:cx5="http://schemas.microsoft.com/office/drawing/2016/5/11/chartex" xmlns:cx6="http://schemas.microsoft.com/office/drawing/2016/5/12/chartex" xmlns:cx7="http://schemas.microsoft.com/office/drawing/2016/5/13/chartex" xmlns:cx8="http://schemas.microsoft.com/office/drawing/2016/5/14/chartex" xmlns:mc="http://schemas.openxmlformats.org/markup-compatibility/2006" xmlns:aink="http://schemas.microsoft.com/office/drawing/2016/ink" xmlns:am3d="http://schemas.microsoft.com/office/drawing/2017/model3d" xmlns:o="urn:schemas-microsoft-com:office:office" xmlns:oel="http://schemas.microsoft.com/office/2019/extlst" xmlns:r="http://schemas.openxmlformats.org/officeDocument/2006/relationships" xmlns:m="http://schemas.openxmlformats.org/officeDocument/2006/math" xmlns:v="urn:schemas-microsoft-com:vml" xmlns:wp14="http://schemas.microsoft.com/office/word/2010/wordprocessingDrawing" xmlns:wp="http://schemas.openxmlformats.org/drawingml/2006/wordprocessingDrawing" xmlns:w10="urn:schemas-microsoft-com:office:word" xmlns:w="http://schemas.openxmlformats.org/wordprocessingml/2006/main" xmlns:w14="http://schemas.microsoft.com/office/word/2010/wordml" xmlns:w15="http://schemas.microsoft.com/office/word/2012/wordml" xmlns:w16cex="http://schemas.microsoft.com/office/word/2018/wordml/cex" xmlns:w16cid="http://schemas.microsoft.com/office/word/2016/wordml/cid" xmlns:w16="http://schemas.microsoft.com/office/word/2018/wordml" xmlns:w16du="http://schemas.microsoft.com/office/word/2023/wordml/word16du" xmlns:w16sdtdh="http://schemas.microsoft.com/office/word/2020/wordml/sdtdatahash" xmlns:w16se="http://schemas.microsoft.com/office/word/2015/wordml/symex" xmlns:wpg="http://schemas.microsoft.com/office/word/2010/wordprocessingGroup" xmlns:wpi="http://schemas.microsoft.com/office/word/2010/wordprocessingInk" xmlns:wne="http://schemas.microsoft.com/office/word/2006/wordml" xmlns:wps="http://schemas.microsoft.com/office/word/2010/wordprocessingShape" mc:Ignorable="w14 w15 w16se w16cid w16 w16cex w16sdtdh w16du wp14">
   <w:p>
     <w:pPr>
       <w:pBdr>
@@ -9755,7 +7635,7 @@
 </file>
 
 <file path=word/footer2.xml><?xml version="1.0" encoding="utf-8"?>
-<w:ftr xmlns:wpc="http://schemas.microsoft.com/office/word/2010/wordprocessingCanvas" xmlns:cx="http://schemas.microsoft.com/office/drawing/2014/chartex" xmlns:cx1="http://schemas.microsoft.com/office/drawing/2015/9/8/chartex" xmlns:mc="http://schemas.openxmlformats.org/markup-compatibility/2006" xmlns:o="urn:schemas-microsoft-com:office:office" xmlns:r="http://schemas.openxmlformats.org/officeDocument/2006/relationships" xmlns:m="http://schemas.openxmlformats.org/officeDocument/2006/math" xmlns:v="urn:schemas-microsoft-com:vml" xmlns:wp14="http://schemas.microsoft.com/office/word/2010/wordprocessingDrawing" xmlns:wp="http://schemas.openxmlformats.org/drawingml/2006/wordprocessingDrawing" xmlns:w10="urn:schemas-microsoft-com:office:word" xmlns:w="http://schemas.openxmlformats.org/wordprocessingml/2006/main" xmlns:w14="http://schemas.microsoft.com/office/word/2010/wordml" xmlns:w15="http://schemas.microsoft.com/office/word/2012/wordml" xmlns:w16se="http://schemas.microsoft.com/office/word/2015/wordml/symex" xmlns:wpg="http://schemas.microsoft.com/office/word/2010/wordprocessingGroup" xmlns:wpi="http://schemas.microsoft.com/office/word/2010/wordprocessingInk" xmlns:wne="http://schemas.microsoft.com/office/word/2006/wordml" xmlns:wps="http://schemas.microsoft.com/office/word/2010/wordprocessingShape" mc:Ignorable="w14 w15 w16se wp14">
+<w:ftr xmlns:wpc="http://schemas.microsoft.com/office/word/2010/wordprocessingCanvas" xmlns:cx="http://schemas.microsoft.com/office/drawing/2014/chartex" xmlns:cx1="http://schemas.microsoft.com/office/drawing/2015/9/8/chartex" xmlns:cx2="http://schemas.microsoft.com/office/drawing/2015/10/21/chartex" xmlns:cx3="http://schemas.microsoft.com/office/drawing/2016/5/9/chartex" xmlns:cx4="http://schemas.microsoft.com/office/drawing/2016/5/10/chartex" xmlns:cx5="http://schemas.microsoft.com/office/drawing/2016/5/11/chartex" xmlns:cx6="http://schemas.microsoft.com/office/drawing/2016/5/12/chartex" xmlns:cx7="http://schemas.microsoft.com/office/drawing/2016/5/13/chartex" xmlns:cx8="http://schemas.microsoft.com/office/drawing/2016/5/14/chartex" xmlns:mc="http://schemas.openxmlformats.org/markup-compatibility/2006" xmlns:aink="http://schemas.microsoft.com/office/drawing/2016/ink" xmlns:am3d="http://schemas.microsoft.com/office/drawing/2017/model3d" xmlns:o="urn:schemas-microsoft-com:office:office" xmlns:oel="http://schemas.microsoft.com/office/2019/extlst" xmlns:r="http://schemas.openxmlformats.org/officeDocument/2006/relationships" xmlns:m="http://schemas.openxmlformats.org/officeDocument/2006/math" xmlns:v="urn:schemas-microsoft-com:vml" xmlns:wp14="http://schemas.microsoft.com/office/word/2010/wordprocessingDrawing" xmlns:wp="http://schemas.openxmlformats.org/drawingml/2006/wordprocessingDrawing" xmlns:w10="urn:schemas-microsoft-com:office:word" xmlns:w="http://schemas.openxmlformats.org/wordprocessingml/2006/main" xmlns:w14="http://schemas.microsoft.com/office/word/2010/wordml" xmlns:w15="http://schemas.microsoft.com/office/word/2012/wordml" xmlns:w16cex="http://schemas.microsoft.com/office/word/2018/wordml/cex" xmlns:w16cid="http://schemas.microsoft.com/office/word/2016/wordml/cid" xmlns:w16="http://schemas.microsoft.com/office/word/2018/wordml" xmlns:w16du="http://schemas.microsoft.com/office/word/2023/wordml/word16du" xmlns:w16sdtdh="http://schemas.microsoft.com/office/word/2020/wordml/sdtdatahash" xmlns:w16se="http://schemas.microsoft.com/office/word/2015/wordml/symex" xmlns:wpg="http://schemas.microsoft.com/office/word/2010/wordprocessingGroup" xmlns:wpi="http://schemas.microsoft.com/office/word/2010/wordprocessingInk" xmlns:wne="http://schemas.microsoft.com/office/word/2006/wordml" xmlns:wps="http://schemas.microsoft.com/office/word/2010/wordprocessingShape" mc:Ignorable="w14 w15 w16se w16cid w16 w16cex w16sdtdh w16du wp14">
   <w:p>
     <w:pPr>
       <w:pBdr>
@@ -9950,7 +7830,7 @@
 </file>
 
 <file path=word/footnotes.xml><?xml version="1.0" encoding="utf-8"?>
-<w:footnotes xmlns:wpc="http://schemas.microsoft.com/office/word/2010/wordprocessingCanvas" xmlns:cx="http://schemas.microsoft.com/office/drawing/2014/chartex" xmlns:cx1="http://schemas.microsoft.com/office/drawing/2015/9/8/chartex" xmlns:mc="http://schemas.openxmlformats.org/markup-compatibility/2006" xmlns:o="urn:schemas-microsoft-com:office:office" xmlns:r="http://schemas.openxmlformats.org/officeDocument/2006/relationships" xmlns:m="http://schemas.openxmlformats.org/officeDocument/2006/math" xmlns:v="urn:schemas-microsoft-com:vml" xmlns:wp14="http://schemas.microsoft.com/office/word/2010/wordprocessingDrawing" xmlns:wp="http://schemas.openxmlformats.org/drawingml/2006/wordprocessingDrawing" xmlns:w10="urn:schemas-microsoft-com:office:word" xmlns:w="http://schemas.openxmlformats.org/wordprocessingml/2006/main" xmlns:w14="http://schemas.microsoft.com/office/word/2010/wordml" xmlns:w15="http://schemas.microsoft.com/office/word/2012/wordml" xmlns:w16se="http://schemas.microsoft.com/office/word/2015/wordml/symex" xmlns:wpg="http://schemas.microsoft.com/office/word/2010/wordprocessingGroup" xmlns:wpi="http://schemas.microsoft.com/office/word/2010/wordprocessingInk" xmlns:wne="http://schemas.microsoft.com/office/word/2006/wordml" xmlns:wps="http://schemas.microsoft.com/office/word/2010/wordprocessingShape" mc:Ignorable="w14 w15 w16se wp14">
+<w:footnotes xmlns:wpc="http://schemas.microsoft.com/office/word/2010/wordprocessingCanvas" xmlns:cx="http://schemas.microsoft.com/office/drawing/2014/chartex" xmlns:cx1="http://schemas.microsoft.com/office/drawing/2015/9/8/chartex" xmlns:cx2="http://schemas.microsoft.com/office/drawing/2015/10/21/chartex" xmlns:cx3="http://schemas.microsoft.com/office/drawing/2016/5/9/chartex" xmlns:cx4="http://schemas.microsoft.com/office/drawing/2016/5/10/chartex" xmlns:cx5="http://schemas.microsoft.com/office/drawing/2016/5/11/chartex" xmlns:cx6="http://schemas.microsoft.com/office/drawing/2016/5/12/chartex" xmlns:cx7="http://schemas.microsoft.com/office/drawing/2016/5/13/chartex" xmlns:cx8="http://schemas.microsoft.com/office/drawing/2016/5/14/chartex" xmlns:mc="http://schemas.openxmlformats.org/markup-compatibility/2006" xmlns:aink="http://schemas.microsoft.com/office/drawing/2016/ink" xmlns:am3d="http://schemas.microsoft.com/office/drawing/2017/model3d" xmlns:o="urn:schemas-microsoft-com:office:office" xmlns:oel="http://schemas.microsoft.com/office/2019/extlst" xmlns:r="http://schemas.openxmlformats.org/officeDocument/2006/relationships" xmlns:m="http://schemas.openxmlformats.org/officeDocument/2006/math" xmlns:v="urn:schemas-microsoft-com:vml" xmlns:wp14="http://schemas.microsoft.com/office/word/2010/wordprocessingDrawing" xmlns:wp="http://schemas.openxmlformats.org/drawingml/2006/wordprocessingDrawing" xmlns:w10="urn:schemas-microsoft-com:office:word" xmlns:w="http://schemas.openxmlformats.org/wordprocessingml/2006/main" xmlns:w14="http://schemas.microsoft.com/office/word/2010/wordml" xmlns:w15="http://schemas.microsoft.com/office/word/2012/wordml" xmlns:w16cex="http://schemas.microsoft.com/office/word/2018/wordml/cex" xmlns:w16cid="http://schemas.microsoft.com/office/word/2016/wordml/cid" xmlns:w16="http://schemas.microsoft.com/office/word/2018/wordml" xmlns:w16du="http://schemas.microsoft.com/office/word/2023/wordml/word16du" xmlns:w16sdtdh="http://schemas.microsoft.com/office/word/2020/wordml/sdtdatahash" xmlns:w16se="http://schemas.microsoft.com/office/word/2015/wordml/symex" xmlns:wpg="http://schemas.microsoft.com/office/word/2010/wordprocessingGroup" xmlns:wpi="http://schemas.microsoft.com/office/word/2010/wordprocessingInk" xmlns:wne="http://schemas.microsoft.com/office/word/2006/wordml" xmlns:wps="http://schemas.microsoft.com/office/word/2010/wordprocessingShape" mc:Ignorable="w14 w15 w16se w16cid w16 w16cex w16sdtdh w16du wp14">
   <w:footnote w:type="separator" w:id="-1">
     <w:p>
       <w:pPr>
@@ -9975,7 +7855,7 @@
 </file>
 
 <file path=word/header1.xml><?xml version="1.0" encoding="utf-8"?>
-<w:hdr xmlns:wpc="http://schemas.microsoft.com/office/word/2010/wordprocessingCanvas" xmlns:cx="http://schemas.microsoft.com/office/drawing/2014/chartex" xmlns:cx1="http://schemas.microsoft.com/office/drawing/2015/9/8/chartex" xmlns:mc="http://schemas.openxmlformats.org/markup-compatibility/2006" xmlns:o="urn:schemas-microsoft-com:office:office" xmlns:r="http://schemas.openxmlformats.org/officeDocument/2006/relationships" xmlns:m="http://schemas.openxmlformats.org/officeDocument/2006/math" xmlns:v="urn:schemas-microsoft-com:vml" xmlns:wp14="http://schemas.microsoft.com/office/word/2010/wordprocessingDrawing" xmlns:wp="http://schemas.openxmlformats.org/drawingml/2006/wordprocessingDrawing" xmlns:w10="urn:schemas-microsoft-com:office:word" xmlns:w="http://schemas.openxmlformats.org/wordprocessingml/2006/main" xmlns:w14="http://schemas.microsoft.com/office/word/2010/wordml" xmlns:w15="http://schemas.microsoft.com/office/word/2012/wordml" xmlns:w16se="http://schemas.microsoft.com/office/word/2015/wordml/symex" xmlns:wpg="http://schemas.microsoft.com/office/word/2010/wordprocessingGroup" xmlns:wpi="http://schemas.microsoft.com/office/word/2010/wordprocessingInk" xmlns:wne="http://schemas.microsoft.com/office/word/2006/wordml" xmlns:wps="http://schemas.microsoft.com/office/word/2010/wordprocessingShape" mc:Ignorable="w14 w15 w16se wp14">
+<w:hdr xmlns:wpc="http://schemas.microsoft.com/office/word/2010/wordprocessingCanvas" xmlns:cx="http://schemas.microsoft.com/office/drawing/2014/chartex" xmlns:cx1="http://schemas.microsoft.com/office/drawing/2015/9/8/chartex" xmlns:cx2="http://schemas.microsoft.com/office/drawing/2015/10/21/chartex" xmlns:cx3="http://schemas.microsoft.com/office/drawing/2016/5/9/chartex" xmlns:cx4="http://schemas.microsoft.com/office/drawing/2016/5/10/chartex" xmlns:cx5="http://schemas.microsoft.com/office/drawing/2016/5/11/chartex" xmlns:cx6="http://schemas.microsoft.com/office/drawing/2016/5/12/chartex" xmlns:cx7="http://schemas.microsoft.com/office/drawing/2016/5/13/chartex" xmlns:cx8="http://schemas.microsoft.com/office/drawing/2016/5/14/chartex" xmlns:mc="http://schemas.openxmlformats.org/markup-compatibility/2006" xmlns:aink="http://schemas.microsoft.com/office/drawing/2016/ink" xmlns:am3d="http://schemas.microsoft.com/office/drawing/2017/model3d" xmlns:o="urn:schemas-microsoft-com:office:office" xmlns:oel="http://schemas.microsoft.com/office/2019/extlst" xmlns:r="http://schemas.openxmlformats.org/officeDocument/2006/relationships" xmlns:m="http://schemas.openxmlformats.org/officeDocument/2006/math" xmlns:v="urn:schemas-microsoft-com:vml" xmlns:wp14="http://schemas.microsoft.com/office/word/2010/wordprocessingDrawing" xmlns:wp="http://schemas.openxmlformats.org/drawingml/2006/wordprocessingDrawing" xmlns:w10="urn:schemas-microsoft-com:office:word" xmlns:w="http://schemas.openxmlformats.org/wordprocessingml/2006/main" xmlns:w14="http://schemas.microsoft.com/office/word/2010/wordml" xmlns:w15="http://schemas.microsoft.com/office/word/2012/wordml" xmlns:w16cex="http://schemas.microsoft.com/office/word/2018/wordml/cex" xmlns:w16cid="http://schemas.microsoft.com/office/word/2016/wordml/cid" xmlns:w16="http://schemas.microsoft.com/office/word/2018/wordml" xmlns:w16du="http://schemas.microsoft.com/office/word/2023/wordml/word16du" xmlns:w16sdtdh="http://schemas.microsoft.com/office/word/2020/wordml/sdtdatahash" xmlns:w16se="http://schemas.microsoft.com/office/word/2015/wordml/symex" xmlns:wpg="http://schemas.microsoft.com/office/word/2010/wordprocessingGroup" xmlns:wpi="http://schemas.microsoft.com/office/word/2010/wordprocessingInk" xmlns:wne="http://schemas.microsoft.com/office/word/2006/wordml" xmlns:wps="http://schemas.microsoft.com/office/word/2010/wordprocessingShape" mc:Ignorable="w14 w15 w16se w16cid w16 w16cex w16sdtdh w16du wp14">
   <w:p>
     <w:pPr>
       <w:pStyle w:val="Header"/>
@@ -9988,7 +7868,7 @@
 </file>
 
 <file path=word/header2.xml><?xml version="1.0" encoding="utf-8"?>
-<w:hdr xmlns:wpc="http://schemas.microsoft.com/office/word/2010/wordprocessingCanvas" xmlns:cx="http://schemas.microsoft.com/office/drawing/2014/chartex" xmlns:cx1="http://schemas.microsoft.com/office/drawing/2015/9/8/chartex" xmlns:mc="http://schemas.openxmlformats.org/markup-compatibility/2006" xmlns:o="urn:schemas-microsoft-com:office:office" xmlns:r="http://schemas.openxmlformats.org/officeDocument/2006/relationships" xmlns:m="http://schemas.openxmlformats.org/officeDocument/2006/math" xmlns:v="urn:schemas-microsoft-com:vml" xmlns:wp14="http://schemas.microsoft.com/office/word/2010/wordprocessingDrawing" xmlns:wp="http://schemas.openxmlformats.org/drawingml/2006/wordprocessingDrawing" xmlns:w10="urn:schemas-microsoft-com:office:word" xmlns:w="http://schemas.openxmlformats.org/wordprocessingml/2006/main" xmlns:w14="http://schemas.microsoft.com/office/word/2010/wordml" xmlns:w15="http://schemas.microsoft.com/office/word/2012/wordml" xmlns:w16se="http://schemas.microsoft.com/office/word/2015/wordml/symex" xmlns:wpg="http://schemas.microsoft.com/office/word/2010/wordprocessingGroup" xmlns:wpi="http://schemas.microsoft.com/office/word/2010/wordprocessingInk" xmlns:wne="http://schemas.microsoft.com/office/word/2006/wordml" xmlns:wps="http://schemas.microsoft.com/office/word/2010/wordprocessingShape" mc:Ignorable="w14 w15 w16se wp14">
+<w:hdr xmlns:wpc="http://schemas.microsoft.com/office/word/2010/wordprocessingCanvas" xmlns:cx="http://schemas.microsoft.com/office/drawing/2014/chartex" xmlns:cx1="http://schemas.microsoft.com/office/drawing/2015/9/8/chartex" xmlns:cx2="http://schemas.microsoft.com/office/drawing/2015/10/21/chartex" xmlns:cx3="http://schemas.microsoft.com/office/drawing/2016/5/9/chartex" xmlns:cx4="http://schemas.microsoft.com/office/drawing/2016/5/10/chartex" xmlns:cx5="http://schemas.microsoft.com/office/drawing/2016/5/11/chartex" xmlns:cx6="http://schemas.microsoft.com/office/drawing/2016/5/12/chartex" xmlns:cx7="http://schemas.microsoft.com/office/drawing/2016/5/13/chartex" xmlns:cx8="http://schemas.microsoft.com/office/drawing/2016/5/14/chartex" xmlns:mc="http://schemas.openxmlformats.org/markup-compatibility/2006" xmlns:aink="http://schemas.microsoft.com/office/drawing/2016/ink" xmlns:am3d="http://schemas.microsoft.com/office/drawing/2017/model3d" xmlns:o="urn:schemas-microsoft-com:office:office" xmlns:oel="http://schemas.microsoft.com/office/2019/extlst" xmlns:r="http://schemas.openxmlformats.org/officeDocument/2006/relationships" xmlns:m="http://schemas.openxmlformats.org/officeDocument/2006/math" xmlns:v="urn:schemas-microsoft-com:vml" xmlns:wp14="http://schemas.microsoft.com/office/word/2010/wordprocessingDrawing" xmlns:wp="http://schemas.openxmlformats.org/drawingml/2006/wordprocessingDrawing" xmlns:w10="urn:schemas-microsoft-com:office:word" xmlns:w="http://schemas.openxmlformats.org/wordprocessingml/2006/main" xmlns:w14="http://schemas.microsoft.com/office/word/2010/wordml" xmlns:w15="http://schemas.microsoft.com/office/word/2012/wordml" xmlns:w16cex="http://schemas.microsoft.com/office/word/2018/wordml/cex" xmlns:w16cid="http://schemas.microsoft.com/office/word/2016/wordml/cid" xmlns:w16="http://schemas.microsoft.com/office/word/2018/wordml" xmlns:w16du="http://schemas.microsoft.com/office/word/2023/wordml/word16du" xmlns:w16sdtdh="http://schemas.microsoft.com/office/word/2020/wordml/sdtdatahash" xmlns:w16se="http://schemas.microsoft.com/office/word/2015/wordml/symex" xmlns:wpg="http://schemas.microsoft.com/office/word/2010/wordprocessingGroup" xmlns:wpi="http://schemas.microsoft.com/office/word/2010/wordprocessingInk" xmlns:wne="http://schemas.microsoft.com/office/word/2006/wordml" xmlns:wps="http://schemas.microsoft.com/office/word/2010/wordprocessingShape" mc:Ignorable="w14 w15 w16se w16cid w16 w16cex w16sdtdh w16du wp14">
   <w:p>
     <w:pPr>
       <w:pStyle w:val="Header"/>
@@ -10001,7 +7881,7 @@
 </file>
 
 <file path=word/styles.xml><?xml version="1.0" encoding="utf-8"?>
-<w:styles xmlns:mc="http://schemas.openxmlformats.org/markup-compatibility/2006" xmlns:r="http://schemas.openxmlformats.org/officeDocument/2006/relationships" xmlns:w="http://schemas.openxmlformats.org/wordprocessingml/2006/main" xmlns:w14="http://schemas.microsoft.com/office/word/2010/wordml" xmlns:w15="http://schemas.microsoft.com/office/word/2012/wordml" xmlns:w16se="http://schemas.microsoft.com/office/word/2015/wordml/symex" mc:Ignorable="w14 w15 w16se">
+<w:styles xmlns:mc="http://schemas.openxmlformats.org/markup-compatibility/2006" xmlns:r="http://schemas.openxmlformats.org/officeDocument/2006/relationships" xmlns:w="http://schemas.openxmlformats.org/wordprocessingml/2006/main" xmlns:w14="http://schemas.microsoft.com/office/word/2010/wordml" xmlns:w15="http://schemas.microsoft.com/office/word/2012/wordml" xmlns:w16cex="http://schemas.microsoft.com/office/word/2018/wordml/cex" xmlns:w16cid="http://schemas.microsoft.com/office/word/2016/wordml/cid" xmlns:w16="http://schemas.microsoft.com/office/word/2018/wordml" xmlns:w16du="http://schemas.microsoft.com/office/word/2023/wordml/word16du" xmlns:w16sdtdh="http://schemas.microsoft.com/office/word/2020/wordml/sdtdatahash" xmlns:w16se="http://schemas.microsoft.com/office/word/2015/wordml/symex" mc:Ignorable="w14 w15 w16se w16cid w16 w16cex w16sdtdh w16du">
   <w:docDefaults>
     <w:rPrDefault>
       <w:rPr>
@@ -10011,7 +7891,7 @@
     </w:rPrDefault>
     <w:pPrDefault/>
   </w:docDefaults>
-  <w:latentStyles w:defLockedState="0" w:defUIPriority="99" w:defSemiHidden="0" w:defUnhideWhenUsed="0" w:defQFormat="0" w:count="371">
+  <w:latentStyles w:defLockedState="0" w:defUIPriority="99" w:defSemiHidden="0" w:defUnhideWhenUsed="0" w:defQFormat="0" w:count="376">
     <w:lsdException w:name="Normal" w:uiPriority="0" w:qFormat="1"/>
     <w:lsdException w:name="heading 1" w:uiPriority="9" w:qFormat="1"/>
     <w:lsdException w:name="heading 2" w:semiHidden="1" w:uiPriority="9" w:unhideWhenUsed="1" w:qFormat="1"/>
@@ -10383,6 +8263,11 @@
     <w:lsdException w:name="List Table 5 Dark Accent 6" w:uiPriority="50"/>
     <w:lsdException w:name="List Table 6 Colorful Accent 6" w:uiPriority="51"/>
     <w:lsdException w:name="List Table 7 Colorful Accent 6" w:uiPriority="52"/>
+    <w:lsdException w:name="Mention" w:semiHidden="1" w:unhideWhenUsed="1"/>
+    <w:lsdException w:name="Smart Hyperlink" w:semiHidden="1" w:unhideWhenUsed="1"/>
+    <w:lsdException w:name="Hashtag" w:semiHidden="1" w:unhideWhenUsed="1"/>
+    <w:lsdException w:name="Unresolved Mention" w:semiHidden="1" w:unhideWhenUsed="1"/>
+    <w:lsdException w:name="Smart Link" w:semiHidden="1" w:unhideWhenUsed="1"/>
   </w:latentStyles>
   <w:style w:type="paragraph" w:default="1" w:styleId="Normal">
     <w:name w:val="Normal"/>

--- a/TS-Padam/TS-7.5/TS 7.5 Malayalam Pada Paatam Corrections.docx
+++ b/TS-Padam/TS-7.5/TS 7.5 Malayalam Pada Paatam Corrections.docx
@@ -670,6 +670,328 @@
       </w:tr>
       <w:tr>
         <w:trPr>
+          <w:trHeight w:val="983"/>
+        </w:trPr>
+        <w:tc>
+          <w:tcPr>
+            <w:tcW w:w="3452" w:type="dxa"/>
+            <w:tcBorders>
+              <w:top w:val="single" w:sz="4" w:space="0" w:color="000000"/>
+              <w:left w:val="single" w:sz="4" w:space="0" w:color="000000"/>
+              <w:bottom w:val="single" w:sz="4" w:space="0" w:color="000000"/>
+              <w:right w:val="single" w:sz="4" w:space="0" w:color="000000"/>
+            </w:tcBorders>
+          </w:tcPr>
+          <w:p>
+            <w:pPr>
+              <w:widowControl w:val="0"/>
+              <w:autoSpaceDE w:val="0"/>
+              <w:autoSpaceDN w:val="0"/>
+              <w:adjustRightInd w:val="0"/>
+              <w:spacing w:before="0" w:line="240" w:lineRule="auto"/>
+              <w:rPr>
+                <w:rFonts w:cs="Arial"/>
+                <w:b/>
+                <w:bCs/>
+                <w:sz w:val="28"/>
+                <w:szCs w:val="28"/>
+              </w:rPr>
+            </w:pPr>
+            <w:r>
+              <w:rPr>
+                <w:rFonts w:cs="Arial"/>
+                <w:b/>
+                <w:bCs/>
+                <w:sz w:val="28"/>
+                <w:szCs w:val="28"/>
+              </w:rPr>
+              <w:t>TS 7.5.</w:t>
+            </w:r>
+            <w:r>
+              <w:rPr>
+                <w:rFonts w:cs="Arial"/>
+                <w:b/>
+                <w:bCs/>
+                <w:sz w:val="28"/>
+                <w:szCs w:val="28"/>
+              </w:rPr>
+              <w:t>18</w:t>
+            </w:r>
+            <w:r>
+              <w:rPr>
+                <w:rFonts w:cs="Arial"/>
+                <w:b/>
+                <w:bCs/>
+                <w:sz w:val="28"/>
+                <w:szCs w:val="28"/>
+              </w:rPr>
+              <w:t>.1</w:t>
+            </w:r>
+            <w:r>
+              <w:rPr>
+                <w:rFonts w:cs="Arial"/>
+                <w:b/>
+                <w:bCs/>
+                <w:sz w:val="28"/>
+                <w:szCs w:val="28"/>
+              </w:rPr>
+              <w:t xml:space="preserve"> – </w:t>
+            </w:r>
+            <w:r>
+              <w:rPr>
+                <w:rFonts w:cs="Arial"/>
+                <w:b/>
+                <w:bCs/>
+                <w:sz w:val="28"/>
+                <w:szCs w:val="28"/>
+              </w:rPr>
+              <w:t>Padam</w:t>
+            </w:r>
+          </w:p>
+          <w:p>
+            <w:pPr>
+              <w:widowControl w:val="0"/>
+              <w:autoSpaceDE w:val="0"/>
+              <w:autoSpaceDN w:val="0"/>
+              <w:adjustRightInd w:val="0"/>
+              <w:spacing w:before="0" w:line="240" w:lineRule="auto"/>
+              <w:rPr>
+                <w:b/>
+                <w:sz w:val="28"/>
+                <w:szCs w:val="28"/>
+              </w:rPr>
+            </w:pPr>
+            <w:r>
+              <w:rPr>
+                <w:b/>
+                <w:sz w:val="28"/>
+                <w:szCs w:val="28"/>
+              </w:rPr>
+              <w:t>Padam</w:t>
+            </w:r>
+            <w:r>
+              <w:rPr>
+                <w:b/>
+                <w:sz w:val="28"/>
+                <w:szCs w:val="28"/>
+              </w:rPr>
+              <w:t xml:space="preserve"> No. </w:t>
+            </w:r>
+            <w:r>
+              <w:rPr>
+                <w:b/>
+                <w:sz w:val="28"/>
+                <w:szCs w:val="28"/>
+              </w:rPr>
+              <w:t>–</w:t>
+            </w:r>
+            <w:r>
+              <w:rPr>
+                <w:b/>
+                <w:sz w:val="28"/>
+                <w:szCs w:val="28"/>
+              </w:rPr>
+              <w:t xml:space="preserve"> </w:t>
+            </w:r>
+            <w:r>
+              <w:rPr>
+                <w:b/>
+                <w:sz w:val="28"/>
+                <w:szCs w:val="28"/>
+              </w:rPr>
+              <w:t>22</w:t>
+            </w:r>
+          </w:p>
+          <w:p>
+            <w:pPr>
+              <w:widowControl w:val="0"/>
+              <w:autoSpaceDE w:val="0"/>
+              <w:autoSpaceDN w:val="0"/>
+              <w:adjustRightInd w:val="0"/>
+              <w:spacing w:before="0" w:line="240" w:lineRule="auto"/>
+              <w:rPr>
+                <w:rFonts w:cs="Arial"/>
+                <w:b/>
+                <w:bCs/>
+                <w:sz w:val="28"/>
+                <w:szCs w:val="28"/>
+              </w:rPr>
+            </w:pPr>
+            <w:r>
+              <w:rPr>
+                <w:b/>
+                <w:sz w:val="28"/>
+                <w:szCs w:val="28"/>
+              </w:rPr>
+              <w:t xml:space="preserve">Panchaati No. – </w:t>
+            </w:r>
+            <w:r>
+              <w:rPr>
+                <w:b/>
+                <w:sz w:val="28"/>
+                <w:szCs w:val="28"/>
+              </w:rPr>
+              <w:t>4</w:t>
+            </w:r>
+            <w:r>
+              <w:rPr>
+                <w:b/>
+                <w:sz w:val="28"/>
+                <w:szCs w:val="28"/>
+              </w:rPr>
+              <w:t>4</w:t>
+            </w:r>
+          </w:p>
+        </w:tc>
+        <w:tc>
+          <w:tcPr>
+            <w:tcW w:w="5096" w:type="dxa"/>
+            <w:tcBorders>
+              <w:top w:val="single" w:sz="4" w:space="0" w:color="000000"/>
+              <w:left w:val="single" w:sz="4" w:space="0" w:color="000000"/>
+              <w:bottom w:val="single" w:sz="4" w:space="0" w:color="000000"/>
+              <w:right w:val="single" w:sz="4" w:space="0" w:color="000000"/>
+            </w:tcBorders>
+          </w:tcPr>
+          <w:p>
+            <w:pPr>
+              <w:widowControl w:val="0"/>
+              <w:autoSpaceDE w:val="0"/>
+              <w:autoSpaceDN w:val="0"/>
+              <w:adjustRightInd w:val="0"/>
+              <w:spacing w:before="0" w:line="240" w:lineRule="auto"/>
+              <w:rPr>
+                <w:rFonts w:ascii="BRH Malayalam Extra" w:hAnsi="BRH Malayalam Extra" w:cs="BRH Malayalam Extra"/>
+                <w:sz w:val="36"/>
+                <w:szCs w:val="36"/>
+                <w:highlight w:val="yellow"/>
+              </w:rPr>
+            </w:pPr>
+            <w:r>
+              <w:rPr>
+                <w:rFonts w:ascii="BRH Malayalam Extra" w:hAnsi="BRH Malayalam Extra" w:cs="BRH Malayalam Extra"/>
+                <w:sz w:val="40"/>
+                <w:szCs w:val="40"/>
+              </w:rPr>
+              <w:t>¥jxrx˜ | Ry</w:t>
+            </w:r>
+            <w:r>
+              <w:rPr>
+                <w:rFonts w:ascii="BRH Malayalam Extra" w:hAnsi="BRH Malayalam Extra" w:cs="BRH Malayalam Extra"/>
+                <w:sz w:val="34"/>
+                <w:szCs w:val="40"/>
+              </w:rPr>
+              <w:t>–</w:t>
+            </w:r>
+            <w:r>
+              <w:rPr>
+                <w:rFonts w:ascii="BRH Malayalam Extra" w:hAnsi="BRH Malayalam Extra" w:cs="BRH Malayalam Extra"/>
+                <w:sz w:val="40"/>
+                <w:szCs w:val="40"/>
+              </w:rPr>
+              <w:t>rê</w:t>
+            </w:r>
+            <w:r>
+              <w:rPr>
+                <w:rFonts w:ascii="BRH Malayalam Extra" w:hAnsi="BRH Malayalam Extra" w:cs="BRH Malayalam Extra"/>
+                <w:sz w:val="40"/>
+                <w:szCs w:val="40"/>
+                <w:highlight w:val="yellow"/>
+              </w:rPr>
+              <w:t>¢</w:t>
+            </w:r>
+            <w:r>
+              <w:rPr>
+                <w:rFonts w:ascii="BRH Malayalam Extra" w:hAnsi="BRH Malayalam Extra" w:cs="BRH Malayalam Extra"/>
+                <w:sz w:val="40"/>
+                <w:szCs w:val="40"/>
+              </w:rPr>
+              <w:t>J |</w:t>
+            </w:r>
+          </w:p>
+        </w:tc>
+        <w:tc>
+          <w:tcPr>
+            <w:tcW w:w="5423" w:type="dxa"/>
+            <w:tcBorders>
+              <w:top w:val="single" w:sz="4" w:space="0" w:color="000000"/>
+              <w:left w:val="single" w:sz="4" w:space="0" w:color="000000"/>
+              <w:bottom w:val="single" w:sz="4" w:space="0" w:color="000000"/>
+              <w:right w:val="single" w:sz="4" w:space="0" w:color="000000"/>
+            </w:tcBorders>
+          </w:tcPr>
+          <w:p>
+            <w:pPr>
+              <w:spacing w:before="0" w:line="240" w:lineRule="auto"/>
+              <w:rPr>
+                <w:rFonts w:ascii="BRH Malayalam Extra" w:hAnsi="BRH Malayalam Extra" w:cs="BRH Malayalam Extra"/>
+                <w:sz w:val="36"/>
+                <w:szCs w:val="36"/>
+                <w:highlight w:val="green"/>
+              </w:rPr>
+            </w:pPr>
+            <w:r>
+              <w:rPr>
+                <w:rFonts w:ascii="BRH Malayalam Extra" w:hAnsi="BRH Malayalam Extra" w:cs="BRH Malayalam Extra"/>
+                <w:sz w:val="40"/>
+                <w:szCs w:val="40"/>
+              </w:rPr>
+              <w:t>¥jxrx˜ | Ry</w:t>
+            </w:r>
+            <w:r>
+              <w:rPr>
+                <w:rFonts w:ascii="BRH Malayalam Extra" w:hAnsi="BRH Malayalam Extra" w:cs="BRH Malayalam Extra"/>
+                <w:sz w:val="34"/>
+                <w:szCs w:val="40"/>
+              </w:rPr>
+              <w:t>–</w:t>
+            </w:r>
+            <w:r>
+              <w:rPr>
+                <w:rFonts w:ascii="BRH Malayalam Extra" w:hAnsi="BRH Malayalam Extra" w:cs="BRH Malayalam Extra"/>
+                <w:sz w:val="40"/>
+                <w:szCs w:val="40"/>
+              </w:rPr>
+              <w:t>rê</w:t>
+            </w:r>
+            <w:r>
+              <w:rPr>
+                <w:rFonts w:ascii="BRH Malayalam Extra" w:hAnsi="BRH Malayalam Extra" w:cs="BRH Malayalam Extra"/>
+                <w:sz w:val="40"/>
+                <w:szCs w:val="40"/>
+                <w:highlight w:val="green"/>
+              </w:rPr>
+              <w:t>¡</w:t>
+            </w:r>
+            <w:r>
+              <w:rPr>
+                <w:rFonts w:ascii="BRH Malayalam Extra" w:hAnsi="BRH Malayalam Extra" w:cs="BRH Malayalam Extra"/>
+                <w:sz w:val="40"/>
+                <w:szCs w:val="40"/>
+              </w:rPr>
+              <w:t>J |</w:t>
+            </w:r>
+            <w:r>
+              <w:rPr>
+                <w:rFonts w:ascii="BRH Malayalam Extra" w:hAnsi="BRH Malayalam Extra" w:cs="BRH Malayalam Extra"/>
+                <w:sz w:val="40"/>
+                <w:szCs w:val="40"/>
+              </w:rPr>
+              <w:t xml:space="preserve"> </w:t>
+            </w:r>
+            <w:r>
+              <w:rPr>
+                <w:rFonts w:cs="Arial"/>
+                <w:sz w:val="20"/>
+                <w:szCs w:val="20"/>
+              </w:rPr>
+              <w:t>(HRASWAM)</w:t>
+            </w:r>
+          </w:p>
+        </w:tc>
+      </w:tr>
+      <w:tr>
+        <w:trPr>
           <w:trHeight w:val="1389"/>
         </w:trPr>
         <w:tc>
@@ -715,17 +1037,7 @@
                 <w:sz w:val="28"/>
                 <w:szCs w:val="28"/>
               </w:rPr>
-              <w:t>22</w:t>
-            </w:r>
-            <w:r>
-              <w:rPr>
-                <w:rFonts w:cs="Arial"/>
-                <w:b/>
-                <w:bCs/>
-                <w:sz w:val="28"/>
-                <w:szCs w:val="28"/>
-              </w:rPr>
-              <w:t>.1</w:t>
+              <w:t>22.1</w:t>
             </w:r>
             <w:r>
               <w:rPr>
@@ -1214,6 +1526,7 @@
                 <w:sz w:val="28"/>
                 <w:szCs w:val="28"/>
               </w:rPr>
+              <w:lastRenderedPageBreak/>
               <w:t>TS 7.5.6.1 – Vaakyam</w:t>
             </w:r>
           </w:p>
@@ -1461,7 +1774,6 @@
                 <w:sz w:val="28"/>
                 <w:szCs w:val="28"/>
               </w:rPr>
-              <w:lastRenderedPageBreak/>
               <w:t>TS 7.5.</w:t>
             </w:r>
             <w:r>
@@ -3411,6 +3723,7 @@
                 <w:sz w:val="28"/>
                 <w:szCs w:val="28"/>
               </w:rPr>
+              <w:lastRenderedPageBreak/>
               <w:t>TS 7.5.1.3</w:t>
             </w:r>
             <w:r>
@@ -3770,7 +4083,6 @@
                 <w:sz w:val="28"/>
                 <w:szCs w:val="28"/>
               </w:rPr>
-              <w:lastRenderedPageBreak/>
               <w:t>TS 7.5.11.2</w:t>
             </w:r>
             <w:r>

--- a/TS-Padam/TS-7.5/TS 7.5 Malayalam Pada Paatam Corrections.docx
+++ b/TS-Padam/TS-7.5/TS 7.5 Malayalam Pada Paatam Corrections.docx
@@ -1,6 +1,6 @@
 
 <file path=word/document.xml><?xml version="1.0" encoding="utf-8"?>
-<w:document xmlns:wpc="http://schemas.microsoft.com/office/word/2010/wordprocessingCanvas" xmlns:cx="http://schemas.microsoft.com/office/drawing/2014/chartex" xmlns:cx1="http://schemas.microsoft.com/office/drawing/2015/9/8/chartex" xmlns:cx2="http://schemas.microsoft.com/office/drawing/2015/10/21/chartex" xmlns:cx3="http://schemas.microsoft.com/office/drawing/2016/5/9/chartex" xmlns:cx4="http://schemas.microsoft.com/office/drawing/2016/5/10/chartex" xmlns:cx5="http://schemas.microsoft.com/office/drawing/2016/5/11/chartex" xmlns:cx6="http://schemas.microsoft.com/office/drawing/2016/5/12/chartex" xmlns:cx7="http://schemas.microsoft.com/office/drawing/2016/5/13/chartex" xmlns:cx8="http://schemas.microsoft.com/office/drawing/2016/5/14/chartex" xmlns:mc="http://schemas.openxmlformats.org/markup-compatibility/2006" xmlns:aink="http://schemas.microsoft.com/office/drawing/2016/ink" xmlns:am3d="http://schemas.microsoft.com/office/drawing/2017/model3d" xmlns:o="urn:schemas-microsoft-com:office:office" xmlns:oel="http://schemas.microsoft.com/office/2019/extlst" xmlns:r="http://schemas.openxmlformats.org/officeDocument/2006/relationships" xmlns:m="http://schemas.openxmlformats.org/officeDocument/2006/math" xmlns:v="urn:schemas-microsoft-com:vml" xmlns:wp14="http://schemas.microsoft.com/office/word/2010/wordprocessingDrawing" xmlns:wp="http://schemas.openxmlformats.org/drawingml/2006/wordprocessingDrawing" xmlns:w10="urn:schemas-microsoft-com:office:word" xmlns:w="http://schemas.openxmlformats.org/wordprocessingml/2006/main" xmlns:w14="http://schemas.microsoft.com/office/word/2010/wordml" xmlns:w15="http://schemas.microsoft.com/office/word/2012/wordml" xmlns:w16cex="http://schemas.microsoft.com/office/word/2018/wordml/cex" xmlns:w16cid="http://schemas.microsoft.com/office/word/2016/wordml/cid" xmlns:w16="http://schemas.microsoft.com/office/word/2018/wordml" xmlns:w16du="http://schemas.microsoft.com/office/word/2023/wordml/word16du" xmlns:w16sdtdh="http://schemas.microsoft.com/office/word/2020/wordml/sdtdatahash" xmlns:w16se="http://schemas.microsoft.com/office/word/2015/wordml/symex" xmlns:wpg="http://schemas.microsoft.com/office/word/2010/wordprocessingGroup" xmlns:wpi="http://schemas.microsoft.com/office/word/2010/wordprocessingInk" xmlns:wne="http://schemas.microsoft.com/office/word/2006/wordml" xmlns:wps="http://schemas.microsoft.com/office/word/2010/wordprocessingShape" mc:Ignorable="w14 w15 w16se w16cid w16 w16cex w16sdtdh w16du wp14">
+<w:document xmlns:wpc="http://schemas.microsoft.com/office/word/2010/wordprocessingCanvas" xmlns:cx="http://schemas.microsoft.com/office/drawing/2014/chartex" xmlns:cx1="http://schemas.microsoft.com/office/drawing/2015/9/8/chartex" xmlns:cx2="http://schemas.microsoft.com/office/drawing/2015/10/21/chartex" xmlns:cx3="http://schemas.microsoft.com/office/drawing/2016/5/9/chartex" xmlns:cx4="http://schemas.microsoft.com/office/drawing/2016/5/10/chartex" xmlns:cx5="http://schemas.microsoft.com/office/drawing/2016/5/11/chartex" xmlns:cx6="http://schemas.microsoft.com/office/drawing/2016/5/12/chartex" xmlns:cx7="http://schemas.microsoft.com/office/drawing/2016/5/13/chartex" xmlns:cx8="http://schemas.microsoft.com/office/drawing/2016/5/14/chartex" xmlns:mc="http://schemas.openxmlformats.org/markup-compatibility/2006" xmlns:aink="http://schemas.microsoft.com/office/drawing/2016/ink" xmlns:am3d="http://schemas.microsoft.com/office/drawing/2017/model3d" xmlns:o="urn:schemas-microsoft-com:office:office" xmlns:oel="http://schemas.microsoft.com/office/2019/extlst" xmlns:r="http://schemas.openxmlformats.org/officeDocument/2006/relationships" xmlns:m="http://schemas.openxmlformats.org/officeDocument/2006/math" xmlns:v="urn:schemas-microsoft-com:vml" xmlns:wp14="http://schemas.microsoft.com/office/word/2010/wordprocessingDrawing" xmlns:wp="http://schemas.openxmlformats.org/drawingml/2006/wordprocessingDrawing" xmlns:w10="urn:schemas-microsoft-com:office:word" xmlns:w="http://schemas.openxmlformats.org/wordprocessingml/2006/main" xmlns:w14="http://schemas.microsoft.com/office/word/2010/wordml" xmlns:w15="http://schemas.microsoft.com/office/word/2012/wordml" xmlns:w16cex="http://schemas.microsoft.com/office/word/2018/wordml/cex" xmlns:w16cid="http://schemas.microsoft.com/office/word/2016/wordml/cid" xmlns:w16="http://schemas.microsoft.com/office/word/2018/wordml" xmlns:w16du="http://schemas.microsoft.com/office/word/2023/wordml/word16du" xmlns:w16sdtdh="http://schemas.microsoft.com/office/word/2020/wordml/sdtdatahash" xmlns:w16sdtfl="http://schemas.microsoft.com/office/word/2024/wordml/sdtformatlock" xmlns:w16se="http://schemas.microsoft.com/office/word/2015/wordml/symex" xmlns:wpg="http://schemas.microsoft.com/office/word/2010/wordprocessingGroup" xmlns:wpi="http://schemas.microsoft.com/office/word/2010/wordprocessingInk" xmlns:wne="http://schemas.microsoft.com/office/word/2006/wordml" xmlns:wps="http://schemas.microsoft.com/office/word/2010/wordprocessingShape" mc:Ignorable="w14 w15 w16se w16cid w16 w16cex w16sdtdh w16sdtfl w16du wp14">
   <w:body>
     <w:p>
       <w:pPr>
@@ -715,7 +715,7 @@
                 <w:sz w:val="28"/>
                 <w:szCs w:val="28"/>
               </w:rPr>
-              <w:t>18</w:t>
+              <w:t>8.3</w:t>
             </w:r>
             <w:r>
               <w:rPr>
@@ -725,27 +725,7 @@
                 <w:sz w:val="28"/>
                 <w:szCs w:val="28"/>
               </w:rPr>
-              <w:t>.1</w:t>
-            </w:r>
-            <w:r>
-              <w:rPr>
-                <w:rFonts w:cs="Arial"/>
-                <w:b/>
-                <w:bCs/>
-                <w:sz w:val="28"/>
-                <w:szCs w:val="28"/>
-              </w:rPr>
-              <w:t xml:space="preserve"> – </w:t>
-            </w:r>
-            <w:r>
-              <w:rPr>
-                <w:rFonts w:cs="Arial"/>
-                <w:b/>
-                <w:bCs/>
-                <w:sz w:val="28"/>
-                <w:szCs w:val="28"/>
-              </w:rPr>
-              <w:t>Padam</w:t>
+              <w:t xml:space="preserve"> – Vaakyam</w:t>
             </w:r>
           </w:p>
           <w:p>
@@ -767,15 +747,7 @@
                 <w:sz w:val="28"/>
                 <w:szCs w:val="28"/>
               </w:rPr>
-              <w:t>Padam</w:t>
-            </w:r>
-            <w:r>
-              <w:rPr>
-                <w:b/>
-                <w:sz w:val="28"/>
-                <w:szCs w:val="28"/>
-              </w:rPr>
-              <w:t xml:space="preserve"> No. </w:t>
+              <w:t xml:space="preserve">Line No. </w:t>
             </w:r>
             <w:r>
               <w:rPr>
@@ -799,7 +771,7 @@
                 <w:sz w:val="28"/>
                 <w:szCs w:val="28"/>
               </w:rPr>
-              <w:t>22</w:t>
+              <w:t>1</w:t>
             </w:r>
           </w:p>
           <w:p>
@@ -831,15 +803,381 @@
                 <w:sz w:val="28"/>
                 <w:szCs w:val="28"/>
               </w:rPr>
-              <w:t>4</w:t>
-            </w:r>
-            <w:r>
-              <w:rPr>
-                <w:b/>
-                <w:sz w:val="28"/>
-                <w:szCs w:val="28"/>
-              </w:rPr>
-              <w:t>4</w:t>
+              <w:t>2</w:t>
+            </w:r>
+            <w:r>
+              <w:rPr>
+                <w:b/>
+                <w:sz w:val="28"/>
+                <w:szCs w:val="28"/>
+              </w:rPr>
+              <w:t>5</w:t>
+            </w:r>
+          </w:p>
+        </w:tc>
+        <w:tc>
+          <w:tcPr>
+            <w:tcW w:w="5096" w:type="dxa"/>
+            <w:tcBorders>
+              <w:top w:val="single" w:sz="4" w:space="0" w:color="000000"/>
+              <w:left w:val="single" w:sz="4" w:space="0" w:color="000000"/>
+              <w:bottom w:val="single" w:sz="4" w:space="0" w:color="000000"/>
+              <w:right w:val="single" w:sz="4" w:space="0" w:color="000000"/>
+            </w:tcBorders>
+          </w:tcPr>
+          <w:p>
+            <w:pPr>
+              <w:widowControl w:val="0"/>
+              <w:autoSpaceDE w:val="0"/>
+              <w:autoSpaceDN w:val="0"/>
+              <w:adjustRightInd w:val="0"/>
+              <w:spacing w:before="0" w:line="240" w:lineRule="auto"/>
+              <w:rPr>
+                <w:rFonts w:ascii="BRH Malayalam Extra" w:hAnsi="BRH Malayalam Extra" w:cs="BRH Malayalam Extra"/>
+                <w:sz w:val="40"/>
+                <w:szCs w:val="40"/>
+              </w:rPr>
+            </w:pPr>
+            <w:r>
+              <w:rPr>
+                <w:rFonts w:ascii="BRH Malayalam Extra" w:hAnsi="BRH Malayalam Extra" w:cs="BRH Malayalam Extra"/>
+                <w:sz w:val="40"/>
+                <w:szCs w:val="40"/>
+              </w:rPr>
+              <w:t>g£</w:t>
+            </w:r>
+            <w:r>
+              <w:rPr>
+                <w:rFonts w:ascii="BRH Malayalam Extra" w:hAnsi="BRH Malayalam Extra" w:cs="BRH Malayalam Extra"/>
+                <w:sz w:val="34"/>
+                <w:szCs w:val="40"/>
+              </w:rPr>
+              <w:t>–</w:t>
+            </w:r>
+            <w:r>
+              <w:rPr>
+                <w:rFonts w:ascii="BRH Malayalam Extra" w:hAnsi="BRH Malayalam Extra" w:cs="BRH Malayalam Extra"/>
+                <w:sz w:val="40"/>
+                <w:szCs w:val="40"/>
+              </w:rPr>
+              <w:t>t-b</w:t>
+            </w:r>
+            <w:r>
+              <w:rPr>
+                <w:rFonts w:ascii="BRH Malayalam Extra" w:hAnsi="BRH Malayalam Extra" w:cs="BRH Malayalam Extra"/>
+                <w:sz w:val="34"/>
+                <w:szCs w:val="40"/>
+              </w:rPr>
+              <w:t>–</w:t>
+            </w:r>
+            <w:r>
+              <w:rPr>
+                <w:rFonts w:ascii="BRH Malayalam Extra" w:hAnsi="BRH Malayalam Extra" w:cs="BRH Malayalam Extra"/>
+                <w:sz w:val="40"/>
+                <w:szCs w:val="40"/>
+              </w:rPr>
+              <w:t>Ëxbõ</w:t>
+            </w:r>
+            <w:r>
+              <w:rPr>
+                <w:rFonts w:ascii="BRH Malayalam Extra" w:hAnsi="BRH Malayalam Extra" w:cs="BRH Malayalam Extra"/>
+                <w:sz w:val="34"/>
+                <w:szCs w:val="40"/>
+              </w:rPr>
+              <w:t>–</w:t>
+            </w:r>
+            <w:r>
+              <w:rPr>
+                <w:rFonts w:ascii="BRH Malayalam Extra" w:hAnsi="BRH Malayalam Extra" w:cs="BRH Malayalam Extra"/>
+                <w:sz w:val="40"/>
+                <w:szCs w:val="40"/>
+              </w:rPr>
+              <w:t>sõx</w:t>
+            </w:r>
+            <w:r>
+              <w:rPr>
+                <w:rFonts w:ascii="BRH Malayalam Extra" w:hAnsi="BRH Malayalam Extra" w:cs="BRH Malayalam Extra"/>
+                <w:sz w:val="40"/>
+                <w:szCs w:val="40"/>
+                <w:highlight w:val="yellow"/>
+              </w:rPr>
+              <w:t>p</w:t>
+            </w:r>
+            <w:r>
+              <w:rPr>
+                <w:rFonts w:ascii="BRH Malayalam Extra" w:hAnsi="BRH Malayalam Extra" w:cs="BRH Malayalam Extra"/>
+                <w:sz w:val="40"/>
+                <w:szCs w:val="40"/>
+              </w:rPr>
+              <w:t>k¡Æõx</w:t>
+            </w:r>
+            <w:r>
+              <w:rPr>
+                <w:rFonts w:ascii="BRH Malayalam Extra" w:hAnsi="BRH Malayalam Extra" w:cs="BRH Malayalam Extra"/>
+                <w:sz w:val="34"/>
+                <w:szCs w:val="40"/>
+              </w:rPr>
+              <w:t>–</w:t>
+            </w:r>
+          </w:p>
+        </w:tc>
+        <w:tc>
+          <w:tcPr>
+            <w:tcW w:w="5423" w:type="dxa"/>
+            <w:tcBorders>
+              <w:top w:val="single" w:sz="4" w:space="0" w:color="000000"/>
+              <w:left w:val="single" w:sz="4" w:space="0" w:color="000000"/>
+              <w:bottom w:val="single" w:sz="4" w:space="0" w:color="000000"/>
+              <w:right w:val="single" w:sz="4" w:space="0" w:color="000000"/>
+            </w:tcBorders>
+          </w:tcPr>
+          <w:p>
+            <w:pPr>
+              <w:spacing w:before="0" w:line="240" w:lineRule="auto"/>
+              <w:rPr>
+                <w:rFonts w:ascii="BRH Malayalam Extra" w:hAnsi="BRH Malayalam Extra" w:cs="BRH Malayalam Extra"/>
+                <w:sz w:val="40"/>
+                <w:szCs w:val="40"/>
+              </w:rPr>
+            </w:pPr>
+            <w:r>
+              <w:rPr>
+                <w:rFonts w:ascii="BRH Malayalam Extra" w:hAnsi="BRH Malayalam Extra" w:cs="BRH Malayalam Extra"/>
+                <w:sz w:val="40"/>
+                <w:szCs w:val="40"/>
+              </w:rPr>
+              <w:t>g£</w:t>
+            </w:r>
+            <w:r>
+              <w:rPr>
+                <w:rFonts w:ascii="BRH Malayalam Extra" w:hAnsi="BRH Malayalam Extra" w:cs="BRH Malayalam Extra"/>
+                <w:sz w:val="34"/>
+                <w:szCs w:val="40"/>
+              </w:rPr>
+              <w:t>–</w:t>
+            </w:r>
+            <w:r>
+              <w:rPr>
+                <w:rFonts w:ascii="BRH Malayalam Extra" w:hAnsi="BRH Malayalam Extra" w:cs="BRH Malayalam Extra"/>
+                <w:sz w:val="40"/>
+                <w:szCs w:val="40"/>
+              </w:rPr>
+              <w:t>t-b</w:t>
+            </w:r>
+            <w:r>
+              <w:rPr>
+                <w:rFonts w:ascii="BRH Malayalam Extra" w:hAnsi="BRH Malayalam Extra" w:cs="BRH Malayalam Extra"/>
+                <w:sz w:val="34"/>
+                <w:szCs w:val="40"/>
+              </w:rPr>
+              <w:t>–</w:t>
+            </w:r>
+            <w:r>
+              <w:rPr>
+                <w:rFonts w:ascii="BRH Malayalam Extra" w:hAnsi="BRH Malayalam Extra" w:cs="BRH Malayalam Extra"/>
+                <w:sz w:val="40"/>
+                <w:szCs w:val="40"/>
+              </w:rPr>
+              <w:t>Ëxbõ</w:t>
+            </w:r>
+            <w:r>
+              <w:rPr>
+                <w:rFonts w:ascii="BRH Malayalam Extra" w:hAnsi="BRH Malayalam Extra" w:cs="BRH Malayalam Extra"/>
+                <w:sz w:val="34"/>
+                <w:szCs w:val="40"/>
+              </w:rPr>
+              <w:t>–</w:t>
+            </w:r>
+            <w:r>
+              <w:rPr>
+                <w:rFonts w:ascii="BRH Malayalam Extra" w:hAnsi="BRH Malayalam Extra" w:cs="BRH Malayalam Extra"/>
+                <w:sz w:val="40"/>
+                <w:szCs w:val="40"/>
+              </w:rPr>
+              <w:t>sõx</w:t>
+            </w:r>
+            <w:r>
+              <w:rPr>
+                <w:rFonts w:ascii="BRH Malayalam Extra" w:hAnsi="BRH Malayalam Extra" w:cs="BRH Malayalam Extra"/>
+                <w:sz w:val="40"/>
+                <w:szCs w:val="40"/>
+                <w:highlight w:val="green"/>
+              </w:rPr>
+              <w:t>p</w:t>
+            </w:r>
+            <w:r>
+              <w:rPr>
+                <w:rFonts w:ascii="BRH Malayalam Extra" w:hAnsi="BRH Malayalam Extra" w:cs="BRH Malayalam Extra"/>
+                <w:sz w:val="40"/>
+                <w:szCs w:val="40"/>
+              </w:rPr>
+              <w:t>—k¡Æõx</w:t>
+            </w:r>
+            <w:r>
+              <w:rPr>
+                <w:rFonts w:ascii="BRH Malayalam Extra" w:hAnsi="BRH Malayalam Extra" w:cs="BRH Malayalam Extra"/>
+                <w:sz w:val="34"/>
+                <w:szCs w:val="40"/>
+              </w:rPr>
+              <w:t>–</w:t>
+            </w:r>
+          </w:p>
+        </w:tc>
+      </w:tr>
+      <w:tr>
+        <w:trPr>
+          <w:trHeight w:val="983"/>
+        </w:trPr>
+        <w:tc>
+          <w:tcPr>
+            <w:tcW w:w="3452" w:type="dxa"/>
+            <w:tcBorders>
+              <w:top w:val="single" w:sz="4" w:space="0" w:color="000000"/>
+              <w:left w:val="single" w:sz="4" w:space="0" w:color="000000"/>
+              <w:bottom w:val="single" w:sz="4" w:space="0" w:color="000000"/>
+              <w:right w:val="single" w:sz="4" w:space="0" w:color="000000"/>
+            </w:tcBorders>
+          </w:tcPr>
+          <w:p>
+            <w:pPr>
+              <w:widowControl w:val="0"/>
+              <w:autoSpaceDE w:val="0"/>
+              <w:autoSpaceDN w:val="0"/>
+              <w:adjustRightInd w:val="0"/>
+              <w:spacing w:before="0" w:line="240" w:lineRule="auto"/>
+              <w:rPr>
+                <w:rFonts w:cs="Arial"/>
+                <w:b/>
+                <w:bCs/>
+                <w:sz w:val="28"/>
+                <w:szCs w:val="28"/>
+              </w:rPr>
+            </w:pPr>
+            <w:r>
+              <w:rPr>
+                <w:rFonts w:cs="Arial"/>
+                <w:b/>
+                <w:bCs/>
+                <w:sz w:val="28"/>
+                <w:szCs w:val="28"/>
+              </w:rPr>
+              <w:t>TS 7.5.</w:t>
+            </w:r>
+            <w:r>
+              <w:rPr>
+                <w:rFonts w:cs="Arial"/>
+                <w:b/>
+                <w:bCs/>
+                <w:sz w:val="28"/>
+                <w:szCs w:val="28"/>
+              </w:rPr>
+              <w:t>18.1</w:t>
+            </w:r>
+            <w:r>
+              <w:rPr>
+                <w:rFonts w:cs="Arial"/>
+                <w:b/>
+                <w:bCs/>
+                <w:sz w:val="28"/>
+                <w:szCs w:val="28"/>
+              </w:rPr>
+              <w:t xml:space="preserve"> – </w:t>
+            </w:r>
+            <w:r>
+              <w:rPr>
+                <w:rFonts w:cs="Arial"/>
+                <w:b/>
+                <w:bCs/>
+                <w:sz w:val="28"/>
+                <w:szCs w:val="28"/>
+              </w:rPr>
+              <w:t>Padam</w:t>
+            </w:r>
+          </w:p>
+          <w:p>
+            <w:pPr>
+              <w:widowControl w:val="0"/>
+              <w:autoSpaceDE w:val="0"/>
+              <w:autoSpaceDN w:val="0"/>
+              <w:adjustRightInd w:val="0"/>
+              <w:spacing w:before="0" w:line="240" w:lineRule="auto"/>
+              <w:rPr>
+                <w:b/>
+                <w:sz w:val="28"/>
+                <w:szCs w:val="28"/>
+              </w:rPr>
+            </w:pPr>
+            <w:r>
+              <w:rPr>
+                <w:b/>
+                <w:sz w:val="28"/>
+                <w:szCs w:val="28"/>
+              </w:rPr>
+              <w:t>Padam</w:t>
+            </w:r>
+            <w:r>
+              <w:rPr>
+                <w:b/>
+                <w:sz w:val="28"/>
+                <w:szCs w:val="28"/>
+              </w:rPr>
+              <w:t xml:space="preserve"> No. </w:t>
+            </w:r>
+            <w:r>
+              <w:rPr>
+                <w:b/>
+                <w:sz w:val="28"/>
+                <w:szCs w:val="28"/>
+              </w:rPr>
+              <w:t>–</w:t>
+            </w:r>
+            <w:r>
+              <w:rPr>
+                <w:b/>
+                <w:sz w:val="28"/>
+                <w:szCs w:val="28"/>
+              </w:rPr>
+              <w:t xml:space="preserve"> </w:t>
+            </w:r>
+            <w:r>
+              <w:rPr>
+                <w:b/>
+                <w:sz w:val="28"/>
+                <w:szCs w:val="28"/>
+              </w:rPr>
+              <w:t>22</w:t>
+            </w:r>
+          </w:p>
+          <w:p>
+            <w:pPr>
+              <w:widowControl w:val="0"/>
+              <w:autoSpaceDE w:val="0"/>
+              <w:autoSpaceDN w:val="0"/>
+              <w:adjustRightInd w:val="0"/>
+              <w:spacing w:before="0" w:line="240" w:lineRule="auto"/>
+              <w:rPr>
+                <w:rFonts w:cs="Arial"/>
+                <w:b/>
+                <w:bCs/>
+                <w:sz w:val="28"/>
+                <w:szCs w:val="28"/>
+              </w:rPr>
+            </w:pPr>
+            <w:r>
+              <w:rPr>
+                <w:b/>
+                <w:sz w:val="28"/>
+                <w:szCs w:val="28"/>
+              </w:rPr>
+              <w:t xml:space="preserve">Panchaati No. – </w:t>
+            </w:r>
+            <w:r>
+              <w:rPr>
+                <w:b/>
+                <w:sz w:val="28"/>
+                <w:szCs w:val="28"/>
+              </w:rPr>
+              <w:t>44</w:t>
             </w:r>
           </w:p>
         </w:tc>
@@ -1439,6 +1777,7 @@
                 <w:sz w:val="32"/>
                 <w:szCs w:val="32"/>
               </w:rPr>
+              <w:lastRenderedPageBreak/>
               <w:t>Reference</w:t>
             </w:r>
           </w:p>
@@ -1461,6 +1800,7 @@
                 <w:sz w:val="32"/>
                 <w:szCs w:val="32"/>
               </w:rPr>
+              <w:lastRenderedPageBreak/>
               <w:t>As Printed</w:t>
             </w:r>
           </w:p>
@@ -1526,7 +1866,6 @@
                 <w:sz w:val="28"/>
                 <w:szCs w:val="28"/>
               </w:rPr>
-              <w:lastRenderedPageBreak/>
               <w:t>TS 7.5.6.1 – Vaakyam</w:t>
             </w:r>
           </w:p>
@@ -3638,6 +3977,7 @@
                 <w:sz w:val="32"/>
                 <w:szCs w:val="32"/>
               </w:rPr>
+              <w:lastRenderedPageBreak/>
               <w:t>Reference</w:t>
             </w:r>
           </w:p>
@@ -3660,6 +4000,7 @@
                 <w:sz w:val="32"/>
                 <w:szCs w:val="32"/>
               </w:rPr>
+              <w:lastRenderedPageBreak/>
               <w:t>As Printed</w:t>
             </w:r>
           </w:p>
@@ -3723,7 +4064,6 @@
                 <w:sz w:val="28"/>
                 <w:szCs w:val="28"/>
               </w:rPr>
-              <w:lastRenderedPageBreak/>
               <w:t>TS 7.5.1.3</w:t>
             </w:r>
             <w:r>
@@ -4811,6 +5151,7 @@
                 <w:sz w:val="32"/>
                 <w:szCs w:val="32"/>
               </w:rPr>
+              <w:lastRenderedPageBreak/>
               <w:t>Reference</w:t>
             </w:r>
           </w:p>
@@ -4833,6 +5174,7 @@
                 <w:sz w:val="32"/>
                 <w:szCs w:val="32"/>
               </w:rPr>
+              <w:lastRenderedPageBreak/>
               <w:t>As Printed</w:t>
             </w:r>
           </w:p>
@@ -4879,7 +5221,6 @@
                 <w:sz w:val="28"/>
                 <w:szCs w:val="28"/>
               </w:rPr>
-              <w:lastRenderedPageBreak/>
               <w:t>7.5.1.2 – Padam</w:t>
             </w:r>
           </w:p>
@@ -6160,6 +6501,7 @@
                 <w:sz w:val="28"/>
                 <w:szCs w:val="28"/>
               </w:rPr>
+              <w:lastRenderedPageBreak/>
               <w:t>7.5.12.2 – Padam</w:t>
             </w:r>
           </w:p>
@@ -6271,7 +6613,6 @@
                 <w:szCs w:val="40"/>
                 <w:highlight w:val="yellow"/>
               </w:rPr>
-              <w:lastRenderedPageBreak/>
               <w:t>öe</w:t>
             </w:r>
             <w:r>
@@ -6317,7 +6658,6 @@
                 <w:sz w:val="40"/>
                 <w:szCs w:val="40"/>
               </w:rPr>
-              <w:lastRenderedPageBreak/>
               <w:t>sûxtx˜ | öe</w:t>
             </w:r>
             <w:r>
@@ -6368,7 +6708,6 @@
                 <w:szCs w:val="40"/>
                 <w:highlight w:val="green"/>
               </w:rPr>
-              <w:lastRenderedPageBreak/>
               <w:t>öe</w:t>
             </w:r>
             <w:r>
@@ -6406,7 +6745,6 @@
                 <w:sz w:val="28"/>
                 <w:szCs w:val="28"/>
               </w:rPr>
-              <w:lastRenderedPageBreak/>
               <w:t>7.5.15.2 – Vaakyam</w:t>
             </w:r>
           </w:p>
@@ -7577,6 +7915,7 @@
                 <w:sz w:val="32"/>
                 <w:szCs w:val="32"/>
               </w:rPr>
+              <w:lastRenderedPageBreak/>
               <w:t>Reference</w:t>
             </w:r>
           </w:p>
@@ -7599,6 +7938,7 @@
                 <w:sz w:val="32"/>
                 <w:szCs w:val="32"/>
               </w:rPr>
+              <w:lastRenderedPageBreak/>
               <w:t>As Printed</w:t>
             </w:r>
           </w:p>
@@ -7741,7 +8081,7 @@
 </file>
 
 <file path=word/endnotes.xml><?xml version="1.0" encoding="utf-8"?>
-<w:endnotes xmlns:wpc="http://schemas.microsoft.com/office/word/2010/wordprocessingCanvas" xmlns:cx="http://schemas.microsoft.com/office/drawing/2014/chartex" xmlns:cx1="http://schemas.microsoft.com/office/drawing/2015/9/8/chartex" xmlns:cx2="http://schemas.microsoft.com/office/drawing/2015/10/21/chartex" xmlns:cx3="http://schemas.microsoft.com/office/drawing/2016/5/9/chartex" xmlns:cx4="http://schemas.microsoft.com/office/drawing/2016/5/10/chartex" xmlns:cx5="http://schemas.microsoft.com/office/drawing/2016/5/11/chartex" xmlns:cx6="http://schemas.microsoft.com/office/drawing/2016/5/12/chartex" xmlns:cx7="http://schemas.microsoft.com/office/drawing/2016/5/13/chartex" xmlns:cx8="http://schemas.microsoft.com/office/drawing/2016/5/14/chartex" xmlns:mc="http://schemas.openxmlformats.org/markup-compatibility/2006" xmlns:aink="http://schemas.microsoft.com/office/drawing/2016/ink" xmlns:am3d="http://schemas.microsoft.com/office/drawing/2017/model3d" xmlns:o="urn:schemas-microsoft-com:office:office" xmlns:oel="http://schemas.microsoft.com/office/2019/extlst" xmlns:r="http://schemas.openxmlformats.org/officeDocument/2006/relationships" xmlns:m="http://schemas.openxmlformats.org/officeDocument/2006/math" xmlns:v="urn:schemas-microsoft-com:vml" xmlns:wp14="http://schemas.microsoft.com/office/word/2010/wordprocessingDrawing" xmlns:wp="http://schemas.openxmlformats.org/drawingml/2006/wordprocessingDrawing" xmlns:w10="urn:schemas-microsoft-com:office:word" xmlns:w="http://schemas.openxmlformats.org/wordprocessingml/2006/main" xmlns:w14="http://schemas.microsoft.com/office/word/2010/wordml" xmlns:w15="http://schemas.microsoft.com/office/word/2012/wordml" xmlns:w16cex="http://schemas.microsoft.com/office/word/2018/wordml/cex" xmlns:w16cid="http://schemas.microsoft.com/office/word/2016/wordml/cid" xmlns:w16="http://schemas.microsoft.com/office/word/2018/wordml" xmlns:w16du="http://schemas.microsoft.com/office/word/2023/wordml/word16du" xmlns:w16sdtdh="http://schemas.microsoft.com/office/word/2020/wordml/sdtdatahash" xmlns:w16se="http://schemas.microsoft.com/office/word/2015/wordml/symex" xmlns:wpg="http://schemas.microsoft.com/office/word/2010/wordprocessingGroup" xmlns:wpi="http://schemas.microsoft.com/office/word/2010/wordprocessingInk" xmlns:wne="http://schemas.microsoft.com/office/word/2006/wordml" xmlns:wps="http://schemas.microsoft.com/office/word/2010/wordprocessingShape" mc:Ignorable="w14 w15 w16se w16cid w16 w16cex w16sdtdh w16du wp14">
+<w:endnotes xmlns:wpc="http://schemas.microsoft.com/office/word/2010/wordprocessingCanvas" xmlns:cx="http://schemas.microsoft.com/office/drawing/2014/chartex" xmlns:cx1="http://schemas.microsoft.com/office/drawing/2015/9/8/chartex" xmlns:cx2="http://schemas.microsoft.com/office/drawing/2015/10/21/chartex" xmlns:cx3="http://schemas.microsoft.com/office/drawing/2016/5/9/chartex" xmlns:cx4="http://schemas.microsoft.com/office/drawing/2016/5/10/chartex" xmlns:cx5="http://schemas.microsoft.com/office/drawing/2016/5/11/chartex" xmlns:cx6="http://schemas.microsoft.com/office/drawing/2016/5/12/chartex" xmlns:cx7="http://schemas.microsoft.com/office/drawing/2016/5/13/chartex" xmlns:cx8="http://schemas.microsoft.com/office/drawing/2016/5/14/chartex" xmlns:mc="http://schemas.openxmlformats.org/markup-compatibility/2006" xmlns:aink="http://schemas.microsoft.com/office/drawing/2016/ink" xmlns:am3d="http://schemas.microsoft.com/office/drawing/2017/model3d" xmlns:o="urn:schemas-microsoft-com:office:office" xmlns:oel="http://schemas.microsoft.com/office/2019/extlst" xmlns:r="http://schemas.openxmlformats.org/officeDocument/2006/relationships" xmlns:m="http://schemas.openxmlformats.org/officeDocument/2006/math" xmlns:v="urn:schemas-microsoft-com:vml" xmlns:wp14="http://schemas.microsoft.com/office/word/2010/wordprocessingDrawing" xmlns:wp="http://schemas.openxmlformats.org/drawingml/2006/wordprocessingDrawing" xmlns:w10="urn:schemas-microsoft-com:office:word" xmlns:w="http://schemas.openxmlformats.org/wordprocessingml/2006/main" xmlns:w14="http://schemas.microsoft.com/office/word/2010/wordml" xmlns:w15="http://schemas.microsoft.com/office/word/2012/wordml" xmlns:w16cex="http://schemas.microsoft.com/office/word/2018/wordml/cex" xmlns:w16cid="http://schemas.microsoft.com/office/word/2016/wordml/cid" xmlns:w16="http://schemas.microsoft.com/office/word/2018/wordml" xmlns:w16du="http://schemas.microsoft.com/office/word/2023/wordml/word16du" xmlns:w16sdtdh="http://schemas.microsoft.com/office/word/2020/wordml/sdtdatahash" xmlns:w16sdtfl="http://schemas.microsoft.com/office/word/2024/wordml/sdtformatlock" xmlns:w16se="http://schemas.microsoft.com/office/word/2015/wordml/symex" xmlns:wpg="http://schemas.microsoft.com/office/word/2010/wordprocessingGroup" xmlns:wpi="http://schemas.microsoft.com/office/word/2010/wordprocessingInk" xmlns:wne="http://schemas.microsoft.com/office/word/2006/wordml" xmlns:wps="http://schemas.microsoft.com/office/word/2010/wordprocessingShape" mc:Ignorable="w14 w15 w16se w16cid w16 w16cex w16sdtdh w16sdtfl w16du wp14">
   <w:endnote w:type="separator" w:id="-1">
     <w:p>
       <w:pPr>
@@ -7766,7 +8106,7 @@
 </file>
 
 <file path=word/footer1.xml><?xml version="1.0" encoding="utf-8"?>
-<w:ftr xmlns:wpc="http://schemas.microsoft.com/office/word/2010/wordprocessingCanvas" xmlns:cx="http://schemas.microsoft.com/office/drawing/2014/chartex" xmlns:cx1="http://schemas.microsoft.com/office/drawing/2015/9/8/chartex" xmlns:cx2="http://schemas.microsoft.com/office/drawing/2015/10/21/chartex" xmlns:cx3="http://schemas.microsoft.com/office/drawing/2016/5/9/chartex" xmlns:cx4="http://schemas.microsoft.com/office/drawing/2016/5/10/chartex" xmlns:cx5="http://schemas.microsoft.com/office/drawing/2016/5/11/chartex" xmlns:cx6="http://schemas.microsoft.com/office/drawing/2016/5/12/chartex" xmlns:cx7="http://schemas.microsoft.com/office/drawing/2016/5/13/chartex" xmlns:cx8="http://schemas.microsoft.com/office/drawing/2016/5/14/chartex" xmlns:mc="http://schemas.openxmlformats.org/markup-compatibility/2006" xmlns:aink="http://schemas.microsoft.com/office/drawing/2016/ink" xmlns:am3d="http://schemas.microsoft.com/office/drawing/2017/model3d" xmlns:o="urn:schemas-microsoft-com:office:office" xmlns:oel="http://schemas.microsoft.com/office/2019/extlst" xmlns:r="http://schemas.openxmlformats.org/officeDocument/2006/relationships" xmlns:m="http://schemas.openxmlformats.org/officeDocument/2006/math" xmlns:v="urn:schemas-microsoft-com:vml" xmlns:wp14="http://schemas.microsoft.com/office/word/2010/wordprocessingDrawing" xmlns:wp="http://schemas.openxmlformats.org/drawingml/2006/wordprocessingDrawing" xmlns:w10="urn:schemas-microsoft-com:office:word" xmlns:w="http://schemas.openxmlformats.org/wordprocessingml/2006/main" xmlns:w14="http://schemas.microsoft.com/office/word/2010/wordml" xmlns:w15="http://schemas.microsoft.com/office/word/2012/wordml" xmlns:w16cex="http://schemas.microsoft.com/office/word/2018/wordml/cex" xmlns:w16cid="http://schemas.microsoft.com/office/word/2016/wordml/cid" xmlns:w16="http://schemas.microsoft.com/office/word/2018/wordml" xmlns:w16du="http://schemas.microsoft.com/office/word/2023/wordml/word16du" xmlns:w16sdtdh="http://schemas.microsoft.com/office/word/2020/wordml/sdtdatahash" xmlns:w16se="http://schemas.microsoft.com/office/word/2015/wordml/symex" xmlns:wpg="http://schemas.microsoft.com/office/word/2010/wordprocessingGroup" xmlns:wpi="http://schemas.microsoft.com/office/word/2010/wordprocessingInk" xmlns:wne="http://schemas.microsoft.com/office/word/2006/wordml" xmlns:wps="http://schemas.microsoft.com/office/word/2010/wordprocessingShape" mc:Ignorable="w14 w15 w16se w16cid w16 w16cex w16sdtdh w16du wp14">
+<w:ftr xmlns:wpc="http://schemas.microsoft.com/office/word/2010/wordprocessingCanvas" xmlns:cx="http://schemas.microsoft.com/office/drawing/2014/chartex" xmlns:cx1="http://schemas.microsoft.com/office/drawing/2015/9/8/chartex" xmlns:cx2="http://schemas.microsoft.com/office/drawing/2015/10/21/chartex" xmlns:cx3="http://schemas.microsoft.com/office/drawing/2016/5/9/chartex" xmlns:cx4="http://schemas.microsoft.com/office/drawing/2016/5/10/chartex" xmlns:cx5="http://schemas.microsoft.com/office/drawing/2016/5/11/chartex" xmlns:cx6="http://schemas.microsoft.com/office/drawing/2016/5/12/chartex" xmlns:cx7="http://schemas.microsoft.com/office/drawing/2016/5/13/chartex" xmlns:cx8="http://schemas.microsoft.com/office/drawing/2016/5/14/chartex" xmlns:mc="http://schemas.openxmlformats.org/markup-compatibility/2006" xmlns:aink="http://schemas.microsoft.com/office/drawing/2016/ink" xmlns:am3d="http://schemas.microsoft.com/office/drawing/2017/model3d" xmlns:o="urn:schemas-microsoft-com:office:office" xmlns:oel="http://schemas.microsoft.com/office/2019/extlst" xmlns:r="http://schemas.openxmlformats.org/officeDocument/2006/relationships" xmlns:m="http://schemas.openxmlformats.org/officeDocument/2006/math" xmlns:v="urn:schemas-microsoft-com:vml" xmlns:wp14="http://schemas.microsoft.com/office/word/2010/wordprocessingDrawing" xmlns:wp="http://schemas.openxmlformats.org/drawingml/2006/wordprocessingDrawing" xmlns:w10="urn:schemas-microsoft-com:office:word" xmlns:w="http://schemas.openxmlformats.org/wordprocessingml/2006/main" xmlns:w14="http://schemas.microsoft.com/office/word/2010/wordml" xmlns:w15="http://schemas.microsoft.com/office/word/2012/wordml" xmlns:w16cex="http://schemas.microsoft.com/office/word/2018/wordml/cex" xmlns:w16cid="http://schemas.microsoft.com/office/word/2016/wordml/cid" xmlns:w16="http://schemas.microsoft.com/office/word/2018/wordml" xmlns:w16du="http://schemas.microsoft.com/office/word/2023/wordml/word16du" xmlns:w16sdtdh="http://schemas.microsoft.com/office/word/2020/wordml/sdtdatahash" xmlns:w16sdtfl="http://schemas.microsoft.com/office/word/2024/wordml/sdtformatlock" xmlns:w16se="http://schemas.microsoft.com/office/word/2015/wordml/symex" xmlns:wpg="http://schemas.microsoft.com/office/word/2010/wordprocessingGroup" xmlns:wpi="http://schemas.microsoft.com/office/word/2010/wordprocessingInk" xmlns:wne="http://schemas.microsoft.com/office/word/2006/wordml" xmlns:wps="http://schemas.microsoft.com/office/word/2010/wordprocessingShape" mc:Ignorable="w14 w15 w16se w16cid w16 w16cex w16sdtdh w16sdtfl w16du wp14">
   <w:p>
     <w:pPr>
       <w:pBdr>
@@ -7947,7 +8287,7 @@
 </file>
 
 <file path=word/footer2.xml><?xml version="1.0" encoding="utf-8"?>
-<w:ftr xmlns:wpc="http://schemas.microsoft.com/office/word/2010/wordprocessingCanvas" xmlns:cx="http://schemas.microsoft.com/office/drawing/2014/chartex" xmlns:cx1="http://schemas.microsoft.com/office/drawing/2015/9/8/chartex" xmlns:cx2="http://schemas.microsoft.com/office/drawing/2015/10/21/chartex" xmlns:cx3="http://schemas.microsoft.com/office/drawing/2016/5/9/chartex" xmlns:cx4="http://schemas.microsoft.com/office/drawing/2016/5/10/chartex" xmlns:cx5="http://schemas.microsoft.com/office/drawing/2016/5/11/chartex" xmlns:cx6="http://schemas.microsoft.com/office/drawing/2016/5/12/chartex" xmlns:cx7="http://schemas.microsoft.com/office/drawing/2016/5/13/chartex" xmlns:cx8="http://schemas.microsoft.com/office/drawing/2016/5/14/chartex" xmlns:mc="http://schemas.openxmlformats.org/markup-compatibility/2006" xmlns:aink="http://schemas.microsoft.com/office/drawing/2016/ink" xmlns:am3d="http://schemas.microsoft.com/office/drawing/2017/model3d" xmlns:o="urn:schemas-microsoft-com:office:office" xmlns:oel="http://schemas.microsoft.com/office/2019/extlst" xmlns:r="http://schemas.openxmlformats.org/officeDocument/2006/relationships" xmlns:m="http://schemas.openxmlformats.org/officeDocument/2006/math" xmlns:v="urn:schemas-microsoft-com:vml" xmlns:wp14="http://schemas.microsoft.com/office/word/2010/wordprocessingDrawing" xmlns:wp="http://schemas.openxmlformats.org/drawingml/2006/wordprocessingDrawing" xmlns:w10="urn:schemas-microsoft-com:office:word" xmlns:w="http://schemas.openxmlformats.org/wordprocessingml/2006/main" xmlns:w14="http://schemas.microsoft.com/office/word/2010/wordml" xmlns:w15="http://schemas.microsoft.com/office/word/2012/wordml" xmlns:w16cex="http://schemas.microsoft.com/office/word/2018/wordml/cex" xmlns:w16cid="http://schemas.microsoft.com/office/word/2016/wordml/cid" xmlns:w16="http://schemas.microsoft.com/office/word/2018/wordml" xmlns:w16du="http://schemas.microsoft.com/office/word/2023/wordml/word16du" xmlns:w16sdtdh="http://schemas.microsoft.com/office/word/2020/wordml/sdtdatahash" xmlns:w16se="http://schemas.microsoft.com/office/word/2015/wordml/symex" xmlns:wpg="http://schemas.microsoft.com/office/word/2010/wordprocessingGroup" xmlns:wpi="http://schemas.microsoft.com/office/word/2010/wordprocessingInk" xmlns:wne="http://schemas.microsoft.com/office/word/2006/wordml" xmlns:wps="http://schemas.microsoft.com/office/word/2010/wordprocessingShape" mc:Ignorable="w14 w15 w16se w16cid w16 w16cex w16sdtdh w16du wp14">
+<w:ftr xmlns:wpc="http://schemas.microsoft.com/office/word/2010/wordprocessingCanvas" xmlns:cx="http://schemas.microsoft.com/office/drawing/2014/chartex" xmlns:cx1="http://schemas.microsoft.com/office/drawing/2015/9/8/chartex" xmlns:cx2="http://schemas.microsoft.com/office/drawing/2015/10/21/chartex" xmlns:cx3="http://schemas.microsoft.com/office/drawing/2016/5/9/chartex" xmlns:cx4="http://schemas.microsoft.com/office/drawing/2016/5/10/chartex" xmlns:cx5="http://schemas.microsoft.com/office/drawing/2016/5/11/chartex" xmlns:cx6="http://schemas.microsoft.com/office/drawing/2016/5/12/chartex" xmlns:cx7="http://schemas.microsoft.com/office/drawing/2016/5/13/chartex" xmlns:cx8="http://schemas.microsoft.com/office/drawing/2016/5/14/chartex" xmlns:mc="http://schemas.openxmlformats.org/markup-compatibility/2006" xmlns:aink="http://schemas.microsoft.com/office/drawing/2016/ink" xmlns:am3d="http://schemas.microsoft.com/office/drawing/2017/model3d" xmlns:o="urn:schemas-microsoft-com:office:office" xmlns:oel="http://schemas.microsoft.com/office/2019/extlst" xmlns:r="http://schemas.openxmlformats.org/officeDocument/2006/relationships" xmlns:m="http://schemas.openxmlformats.org/officeDocument/2006/math" xmlns:v="urn:schemas-microsoft-com:vml" xmlns:wp14="http://schemas.microsoft.com/office/word/2010/wordprocessingDrawing" xmlns:wp="http://schemas.openxmlformats.org/drawingml/2006/wordprocessingDrawing" xmlns:w10="urn:schemas-microsoft-com:office:word" xmlns:w="http://schemas.openxmlformats.org/wordprocessingml/2006/main" xmlns:w14="http://schemas.microsoft.com/office/word/2010/wordml" xmlns:w15="http://schemas.microsoft.com/office/word/2012/wordml" xmlns:w16cex="http://schemas.microsoft.com/office/word/2018/wordml/cex" xmlns:w16cid="http://schemas.microsoft.com/office/word/2016/wordml/cid" xmlns:w16="http://schemas.microsoft.com/office/word/2018/wordml" xmlns:w16du="http://schemas.microsoft.com/office/word/2023/wordml/word16du" xmlns:w16sdtdh="http://schemas.microsoft.com/office/word/2020/wordml/sdtdatahash" xmlns:w16sdtfl="http://schemas.microsoft.com/office/word/2024/wordml/sdtformatlock" xmlns:w16se="http://schemas.microsoft.com/office/word/2015/wordml/symex" xmlns:wpg="http://schemas.microsoft.com/office/word/2010/wordprocessingGroup" xmlns:wpi="http://schemas.microsoft.com/office/word/2010/wordprocessingInk" xmlns:wne="http://schemas.microsoft.com/office/word/2006/wordml" xmlns:wps="http://schemas.microsoft.com/office/word/2010/wordprocessingShape" mc:Ignorable="w14 w15 w16se w16cid w16 w16cex w16sdtdh w16sdtfl w16du wp14">
   <w:p>
     <w:pPr>
       <w:pBdr>
@@ -8142,7 +8482,7 @@
 </file>
 
 <file path=word/footnotes.xml><?xml version="1.0" encoding="utf-8"?>
-<w:footnotes xmlns:wpc="http://schemas.microsoft.com/office/word/2010/wordprocessingCanvas" xmlns:cx="http://schemas.microsoft.com/office/drawing/2014/chartex" xmlns:cx1="http://schemas.microsoft.com/office/drawing/2015/9/8/chartex" xmlns:cx2="http://schemas.microsoft.com/office/drawing/2015/10/21/chartex" xmlns:cx3="http://schemas.microsoft.com/office/drawing/2016/5/9/chartex" xmlns:cx4="http://schemas.microsoft.com/office/drawing/2016/5/10/chartex" xmlns:cx5="http://schemas.microsoft.com/office/drawing/2016/5/11/chartex" xmlns:cx6="http://schemas.microsoft.com/office/drawing/2016/5/12/chartex" xmlns:cx7="http://schemas.microsoft.com/office/drawing/2016/5/13/chartex" xmlns:cx8="http://schemas.microsoft.com/office/drawing/2016/5/14/chartex" xmlns:mc="http://schemas.openxmlformats.org/markup-compatibility/2006" xmlns:aink="http://schemas.microsoft.com/office/drawing/2016/ink" xmlns:am3d="http://schemas.microsoft.com/office/drawing/2017/model3d" xmlns:o="urn:schemas-microsoft-com:office:office" xmlns:oel="http://schemas.microsoft.com/office/2019/extlst" xmlns:r="http://schemas.openxmlformats.org/officeDocument/2006/relationships" xmlns:m="http://schemas.openxmlformats.org/officeDocument/2006/math" xmlns:v="urn:schemas-microsoft-com:vml" xmlns:wp14="http://schemas.microsoft.com/office/word/2010/wordprocessingDrawing" xmlns:wp="http://schemas.openxmlformats.org/drawingml/2006/wordprocessingDrawing" xmlns:w10="urn:schemas-microsoft-com:office:word" xmlns:w="http://schemas.openxmlformats.org/wordprocessingml/2006/main" xmlns:w14="http://schemas.microsoft.com/office/word/2010/wordml" xmlns:w15="http://schemas.microsoft.com/office/word/2012/wordml" xmlns:w16cex="http://schemas.microsoft.com/office/word/2018/wordml/cex" xmlns:w16cid="http://schemas.microsoft.com/office/word/2016/wordml/cid" xmlns:w16="http://schemas.microsoft.com/office/word/2018/wordml" xmlns:w16du="http://schemas.microsoft.com/office/word/2023/wordml/word16du" xmlns:w16sdtdh="http://schemas.microsoft.com/office/word/2020/wordml/sdtdatahash" xmlns:w16se="http://schemas.microsoft.com/office/word/2015/wordml/symex" xmlns:wpg="http://schemas.microsoft.com/office/word/2010/wordprocessingGroup" xmlns:wpi="http://schemas.microsoft.com/office/word/2010/wordprocessingInk" xmlns:wne="http://schemas.microsoft.com/office/word/2006/wordml" xmlns:wps="http://schemas.microsoft.com/office/word/2010/wordprocessingShape" mc:Ignorable="w14 w15 w16se w16cid w16 w16cex w16sdtdh w16du wp14">
+<w:footnotes xmlns:wpc="http://schemas.microsoft.com/office/word/2010/wordprocessingCanvas" xmlns:cx="http://schemas.microsoft.com/office/drawing/2014/chartex" xmlns:cx1="http://schemas.microsoft.com/office/drawing/2015/9/8/chartex" xmlns:cx2="http://schemas.microsoft.com/office/drawing/2015/10/21/chartex" xmlns:cx3="http://schemas.microsoft.com/office/drawing/2016/5/9/chartex" xmlns:cx4="http://schemas.microsoft.com/office/drawing/2016/5/10/chartex" xmlns:cx5="http://schemas.microsoft.com/office/drawing/2016/5/11/chartex" xmlns:cx6="http://schemas.microsoft.com/office/drawing/2016/5/12/chartex" xmlns:cx7="http://schemas.microsoft.com/office/drawing/2016/5/13/chartex" xmlns:cx8="http://schemas.microsoft.com/office/drawing/2016/5/14/chartex" xmlns:mc="http://schemas.openxmlformats.org/markup-compatibility/2006" xmlns:aink="http://schemas.microsoft.com/office/drawing/2016/ink" xmlns:am3d="http://schemas.microsoft.com/office/drawing/2017/model3d" xmlns:o="urn:schemas-microsoft-com:office:office" xmlns:oel="http://schemas.microsoft.com/office/2019/extlst" xmlns:r="http://schemas.openxmlformats.org/officeDocument/2006/relationships" xmlns:m="http://schemas.openxmlformats.org/officeDocument/2006/math" xmlns:v="urn:schemas-microsoft-com:vml" xmlns:wp14="http://schemas.microsoft.com/office/word/2010/wordprocessingDrawing" xmlns:wp="http://schemas.openxmlformats.org/drawingml/2006/wordprocessingDrawing" xmlns:w10="urn:schemas-microsoft-com:office:word" xmlns:w="http://schemas.openxmlformats.org/wordprocessingml/2006/main" xmlns:w14="http://schemas.microsoft.com/office/word/2010/wordml" xmlns:w15="http://schemas.microsoft.com/office/word/2012/wordml" xmlns:w16cex="http://schemas.microsoft.com/office/word/2018/wordml/cex" xmlns:w16cid="http://schemas.microsoft.com/office/word/2016/wordml/cid" xmlns:w16="http://schemas.microsoft.com/office/word/2018/wordml" xmlns:w16du="http://schemas.microsoft.com/office/word/2023/wordml/word16du" xmlns:w16sdtdh="http://schemas.microsoft.com/office/word/2020/wordml/sdtdatahash" xmlns:w16sdtfl="http://schemas.microsoft.com/office/word/2024/wordml/sdtformatlock" xmlns:w16se="http://schemas.microsoft.com/office/word/2015/wordml/symex" xmlns:wpg="http://schemas.microsoft.com/office/word/2010/wordprocessingGroup" xmlns:wpi="http://schemas.microsoft.com/office/word/2010/wordprocessingInk" xmlns:wne="http://schemas.microsoft.com/office/word/2006/wordml" xmlns:wps="http://schemas.microsoft.com/office/word/2010/wordprocessingShape" mc:Ignorable="w14 w15 w16se w16cid w16 w16cex w16sdtdh w16sdtfl w16du wp14">
   <w:footnote w:type="separator" w:id="-1">
     <w:p>
       <w:pPr>
@@ -8167,7 +8507,7 @@
 </file>
 
 <file path=word/header1.xml><?xml version="1.0" encoding="utf-8"?>
-<w:hdr xmlns:wpc="http://schemas.microsoft.com/office/word/2010/wordprocessingCanvas" xmlns:cx="http://schemas.microsoft.com/office/drawing/2014/chartex" xmlns:cx1="http://schemas.microsoft.com/office/drawing/2015/9/8/chartex" xmlns:cx2="http://schemas.microsoft.com/office/drawing/2015/10/21/chartex" xmlns:cx3="http://schemas.microsoft.com/office/drawing/2016/5/9/chartex" xmlns:cx4="http://schemas.microsoft.com/office/drawing/2016/5/10/chartex" xmlns:cx5="http://schemas.microsoft.com/office/drawing/2016/5/11/chartex" xmlns:cx6="http://schemas.microsoft.com/office/drawing/2016/5/12/chartex" xmlns:cx7="http://schemas.microsoft.com/office/drawing/2016/5/13/chartex" xmlns:cx8="http://schemas.microsoft.com/office/drawing/2016/5/14/chartex" xmlns:mc="http://schemas.openxmlformats.org/markup-compatibility/2006" xmlns:aink="http://schemas.microsoft.com/office/drawing/2016/ink" xmlns:am3d="http://schemas.microsoft.com/office/drawing/2017/model3d" xmlns:o="urn:schemas-microsoft-com:office:office" xmlns:oel="http://schemas.microsoft.com/office/2019/extlst" xmlns:r="http://schemas.openxmlformats.org/officeDocument/2006/relationships" xmlns:m="http://schemas.openxmlformats.org/officeDocument/2006/math" xmlns:v="urn:schemas-microsoft-com:vml" xmlns:wp14="http://schemas.microsoft.com/office/word/2010/wordprocessingDrawing" xmlns:wp="http://schemas.openxmlformats.org/drawingml/2006/wordprocessingDrawing" xmlns:w10="urn:schemas-microsoft-com:office:word" xmlns:w="http://schemas.openxmlformats.org/wordprocessingml/2006/main" xmlns:w14="http://schemas.microsoft.com/office/word/2010/wordml" xmlns:w15="http://schemas.microsoft.com/office/word/2012/wordml" xmlns:w16cex="http://schemas.microsoft.com/office/word/2018/wordml/cex" xmlns:w16cid="http://schemas.microsoft.com/office/word/2016/wordml/cid" xmlns:w16="http://schemas.microsoft.com/office/word/2018/wordml" xmlns:w16du="http://schemas.microsoft.com/office/word/2023/wordml/word16du" xmlns:w16sdtdh="http://schemas.microsoft.com/office/word/2020/wordml/sdtdatahash" xmlns:w16se="http://schemas.microsoft.com/office/word/2015/wordml/symex" xmlns:wpg="http://schemas.microsoft.com/office/word/2010/wordprocessingGroup" xmlns:wpi="http://schemas.microsoft.com/office/word/2010/wordprocessingInk" xmlns:wne="http://schemas.microsoft.com/office/word/2006/wordml" xmlns:wps="http://schemas.microsoft.com/office/word/2010/wordprocessingShape" mc:Ignorable="w14 w15 w16se w16cid w16 w16cex w16sdtdh w16du wp14">
+<w:hdr xmlns:wpc="http://schemas.microsoft.com/office/word/2010/wordprocessingCanvas" xmlns:cx="http://schemas.microsoft.com/office/drawing/2014/chartex" xmlns:cx1="http://schemas.microsoft.com/office/drawing/2015/9/8/chartex" xmlns:cx2="http://schemas.microsoft.com/office/drawing/2015/10/21/chartex" xmlns:cx3="http://schemas.microsoft.com/office/drawing/2016/5/9/chartex" xmlns:cx4="http://schemas.microsoft.com/office/drawing/2016/5/10/chartex" xmlns:cx5="http://schemas.microsoft.com/office/drawing/2016/5/11/chartex" xmlns:cx6="http://schemas.microsoft.com/office/drawing/2016/5/12/chartex" xmlns:cx7="http://schemas.microsoft.com/office/drawing/2016/5/13/chartex" xmlns:cx8="http://schemas.microsoft.com/office/drawing/2016/5/14/chartex" xmlns:mc="http://schemas.openxmlformats.org/markup-compatibility/2006" xmlns:aink="http://schemas.microsoft.com/office/drawing/2016/ink" xmlns:am3d="http://schemas.microsoft.com/office/drawing/2017/model3d" xmlns:o="urn:schemas-microsoft-com:office:office" xmlns:oel="http://schemas.microsoft.com/office/2019/extlst" xmlns:r="http://schemas.openxmlformats.org/officeDocument/2006/relationships" xmlns:m="http://schemas.openxmlformats.org/officeDocument/2006/math" xmlns:v="urn:schemas-microsoft-com:vml" xmlns:wp14="http://schemas.microsoft.com/office/word/2010/wordprocessingDrawing" xmlns:wp="http://schemas.openxmlformats.org/drawingml/2006/wordprocessingDrawing" xmlns:w10="urn:schemas-microsoft-com:office:word" xmlns:w="http://schemas.openxmlformats.org/wordprocessingml/2006/main" xmlns:w14="http://schemas.microsoft.com/office/word/2010/wordml" xmlns:w15="http://schemas.microsoft.com/office/word/2012/wordml" xmlns:w16cex="http://schemas.microsoft.com/office/word/2018/wordml/cex" xmlns:w16cid="http://schemas.microsoft.com/office/word/2016/wordml/cid" xmlns:w16="http://schemas.microsoft.com/office/word/2018/wordml" xmlns:w16du="http://schemas.microsoft.com/office/word/2023/wordml/word16du" xmlns:w16sdtdh="http://schemas.microsoft.com/office/word/2020/wordml/sdtdatahash" xmlns:w16sdtfl="http://schemas.microsoft.com/office/word/2024/wordml/sdtformatlock" xmlns:w16se="http://schemas.microsoft.com/office/word/2015/wordml/symex" xmlns:wpg="http://schemas.microsoft.com/office/word/2010/wordprocessingGroup" xmlns:wpi="http://schemas.microsoft.com/office/word/2010/wordprocessingInk" xmlns:wne="http://schemas.microsoft.com/office/word/2006/wordml" xmlns:wps="http://schemas.microsoft.com/office/word/2010/wordprocessingShape" mc:Ignorable="w14 w15 w16se w16cid w16 w16cex w16sdtdh w16sdtfl w16du wp14">
   <w:p>
     <w:pPr>
       <w:pStyle w:val="Header"/>
@@ -8180,7 +8520,7 @@
 </file>
 
 <file path=word/header2.xml><?xml version="1.0" encoding="utf-8"?>
-<w:hdr xmlns:wpc="http://schemas.microsoft.com/office/word/2010/wordprocessingCanvas" xmlns:cx="http://schemas.microsoft.com/office/drawing/2014/chartex" xmlns:cx1="http://schemas.microsoft.com/office/drawing/2015/9/8/chartex" xmlns:cx2="http://schemas.microsoft.com/office/drawing/2015/10/21/chartex" xmlns:cx3="http://schemas.microsoft.com/office/drawing/2016/5/9/chartex" xmlns:cx4="http://schemas.microsoft.com/office/drawing/2016/5/10/chartex" xmlns:cx5="http://schemas.microsoft.com/office/drawing/2016/5/11/chartex" xmlns:cx6="http://schemas.microsoft.com/office/drawing/2016/5/12/chartex" xmlns:cx7="http://schemas.microsoft.com/office/drawing/2016/5/13/chartex" xmlns:cx8="http://schemas.microsoft.com/office/drawing/2016/5/14/chartex" xmlns:mc="http://schemas.openxmlformats.org/markup-compatibility/2006" xmlns:aink="http://schemas.microsoft.com/office/drawing/2016/ink" xmlns:am3d="http://schemas.microsoft.com/office/drawing/2017/model3d" xmlns:o="urn:schemas-microsoft-com:office:office" xmlns:oel="http://schemas.microsoft.com/office/2019/extlst" xmlns:r="http://schemas.openxmlformats.org/officeDocument/2006/relationships" xmlns:m="http://schemas.openxmlformats.org/officeDocument/2006/math" xmlns:v="urn:schemas-microsoft-com:vml" xmlns:wp14="http://schemas.microsoft.com/office/word/2010/wordprocessingDrawing" xmlns:wp="http://schemas.openxmlformats.org/drawingml/2006/wordprocessingDrawing" xmlns:w10="urn:schemas-microsoft-com:office:word" xmlns:w="http://schemas.openxmlformats.org/wordprocessingml/2006/main" xmlns:w14="http://schemas.microsoft.com/office/word/2010/wordml" xmlns:w15="http://schemas.microsoft.com/office/word/2012/wordml" xmlns:w16cex="http://schemas.microsoft.com/office/word/2018/wordml/cex" xmlns:w16cid="http://schemas.microsoft.com/office/word/2016/wordml/cid" xmlns:w16="http://schemas.microsoft.com/office/word/2018/wordml" xmlns:w16du="http://schemas.microsoft.com/office/word/2023/wordml/word16du" xmlns:w16sdtdh="http://schemas.microsoft.com/office/word/2020/wordml/sdtdatahash" xmlns:w16se="http://schemas.microsoft.com/office/word/2015/wordml/symex" xmlns:wpg="http://schemas.microsoft.com/office/word/2010/wordprocessingGroup" xmlns:wpi="http://schemas.microsoft.com/office/word/2010/wordprocessingInk" xmlns:wne="http://schemas.microsoft.com/office/word/2006/wordml" xmlns:wps="http://schemas.microsoft.com/office/word/2010/wordprocessingShape" mc:Ignorable="w14 w15 w16se w16cid w16 w16cex w16sdtdh w16du wp14">
+<w:hdr xmlns:wpc="http://schemas.microsoft.com/office/word/2010/wordprocessingCanvas" xmlns:cx="http://schemas.microsoft.com/office/drawing/2014/chartex" xmlns:cx1="http://schemas.microsoft.com/office/drawing/2015/9/8/chartex" xmlns:cx2="http://schemas.microsoft.com/office/drawing/2015/10/21/chartex" xmlns:cx3="http://schemas.microsoft.com/office/drawing/2016/5/9/chartex" xmlns:cx4="http://schemas.microsoft.com/office/drawing/2016/5/10/chartex" xmlns:cx5="http://schemas.microsoft.com/office/drawing/2016/5/11/chartex" xmlns:cx6="http://schemas.microsoft.com/office/drawing/2016/5/12/chartex" xmlns:cx7="http://schemas.microsoft.com/office/drawing/2016/5/13/chartex" xmlns:cx8="http://schemas.microsoft.com/office/drawing/2016/5/14/chartex" xmlns:mc="http://schemas.openxmlformats.org/markup-compatibility/2006" xmlns:aink="http://schemas.microsoft.com/office/drawing/2016/ink" xmlns:am3d="http://schemas.microsoft.com/office/drawing/2017/model3d" xmlns:o="urn:schemas-microsoft-com:office:office" xmlns:oel="http://schemas.microsoft.com/office/2019/extlst" xmlns:r="http://schemas.openxmlformats.org/officeDocument/2006/relationships" xmlns:m="http://schemas.openxmlformats.org/officeDocument/2006/math" xmlns:v="urn:schemas-microsoft-com:vml" xmlns:wp14="http://schemas.microsoft.com/office/word/2010/wordprocessingDrawing" xmlns:wp="http://schemas.openxmlformats.org/drawingml/2006/wordprocessingDrawing" xmlns:w10="urn:schemas-microsoft-com:office:word" xmlns:w="http://schemas.openxmlformats.org/wordprocessingml/2006/main" xmlns:w14="http://schemas.microsoft.com/office/word/2010/wordml" xmlns:w15="http://schemas.microsoft.com/office/word/2012/wordml" xmlns:w16cex="http://schemas.microsoft.com/office/word/2018/wordml/cex" xmlns:w16cid="http://schemas.microsoft.com/office/word/2016/wordml/cid" xmlns:w16="http://schemas.microsoft.com/office/word/2018/wordml" xmlns:w16du="http://schemas.microsoft.com/office/word/2023/wordml/word16du" xmlns:w16sdtdh="http://schemas.microsoft.com/office/word/2020/wordml/sdtdatahash" xmlns:w16sdtfl="http://schemas.microsoft.com/office/word/2024/wordml/sdtformatlock" xmlns:w16se="http://schemas.microsoft.com/office/word/2015/wordml/symex" xmlns:wpg="http://schemas.microsoft.com/office/word/2010/wordprocessingGroup" xmlns:wpi="http://schemas.microsoft.com/office/word/2010/wordprocessingInk" xmlns:wne="http://schemas.microsoft.com/office/word/2006/wordml" xmlns:wps="http://schemas.microsoft.com/office/word/2010/wordprocessingShape" mc:Ignorable="w14 w15 w16se w16cid w16 w16cex w16sdtdh w16sdtfl w16du wp14">
   <w:p>
     <w:pPr>
       <w:pStyle w:val="Header"/>
@@ -8193,7 +8533,7 @@
 </file>
 
 <file path=word/styles.xml><?xml version="1.0" encoding="utf-8"?>
-<w:styles xmlns:mc="http://schemas.openxmlformats.org/markup-compatibility/2006" xmlns:r="http://schemas.openxmlformats.org/officeDocument/2006/relationships" xmlns:w="http://schemas.openxmlformats.org/wordprocessingml/2006/main" xmlns:w14="http://schemas.microsoft.com/office/word/2010/wordml" xmlns:w15="http://schemas.microsoft.com/office/word/2012/wordml" xmlns:w16cex="http://schemas.microsoft.com/office/word/2018/wordml/cex" xmlns:w16cid="http://schemas.microsoft.com/office/word/2016/wordml/cid" xmlns:w16="http://schemas.microsoft.com/office/word/2018/wordml" xmlns:w16du="http://schemas.microsoft.com/office/word/2023/wordml/word16du" xmlns:w16sdtdh="http://schemas.microsoft.com/office/word/2020/wordml/sdtdatahash" xmlns:w16se="http://schemas.microsoft.com/office/word/2015/wordml/symex" mc:Ignorable="w14 w15 w16se w16cid w16 w16cex w16sdtdh w16du">
+<w:styles xmlns:mc="http://schemas.openxmlformats.org/markup-compatibility/2006" xmlns:r="http://schemas.openxmlformats.org/officeDocument/2006/relationships" xmlns:w="http://schemas.openxmlformats.org/wordprocessingml/2006/main" xmlns:w14="http://schemas.microsoft.com/office/word/2010/wordml" xmlns:w15="http://schemas.microsoft.com/office/word/2012/wordml" xmlns:w16cex="http://schemas.microsoft.com/office/word/2018/wordml/cex" xmlns:w16cid="http://schemas.microsoft.com/office/word/2016/wordml/cid" xmlns:w16="http://schemas.microsoft.com/office/word/2018/wordml" xmlns:w16du="http://schemas.microsoft.com/office/word/2023/wordml/word16du" xmlns:w16sdtdh="http://schemas.microsoft.com/office/word/2020/wordml/sdtdatahash" xmlns:w16sdtfl="http://schemas.microsoft.com/office/word/2024/wordml/sdtformatlock" xmlns:w16se="http://schemas.microsoft.com/office/word/2015/wordml/symex" mc:Ignorable="w14 w15 w16se w16cid w16 w16cex w16sdtdh w16sdtfl w16du">
   <w:docDefaults>
     <w:rPrDefault>
       <w:rPr>
